--- a/Relatorio_projeto_Informatico.docx
+++ b/Relatorio_projeto_Informatico.docx
@@ -4237,7 +4237,7 @@
               </w:rPr>
               <w:lastRenderedPageBreak/>
               <w:drawing>
-                <wp:anchor distT="0" distB="0" distL="114300" distR="114300" simplePos="0" relativeHeight="251612672" behindDoc="0" locked="0" layoutInCell="1" allowOverlap="1" wp14:anchorId="7C540CB5" wp14:editId="3F787FC7">
+                <wp:anchor distT="0" distB="0" distL="114300" distR="114300" simplePos="0" relativeHeight="251612672" behindDoc="0" locked="0" layoutInCell="1" allowOverlap="1" wp14:anchorId="7C540CB5" wp14:editId="28E4ADD1">
                   <wp:simplePos x="0" y="0"/>
                   <wp:positionH relativeFrom="margin">
                     <wp:posOffset>2059940</wp:posOffset>
@@ -4304,7 +4304,7 @@
               <mc:AlternateContent>
                 <mc:Choice Requires="wps">
                   <w:drawing>
-                    <wp:anchor distT="0" distB="0" distL="114300" distR="114300" simplePos="0" relativeHeight="251710976" behindDoc="0" locked="0" layoutInCell="1" allowOverlap="1" wp14:anchorId="0CCAD13C" wp14:editId="5BC99967">
+                    <wp:anchor distT="0" distB="0" distL="114300" distR="114300" simplePos="0" relativeHeight="251710976" behindDoc="0" locked="0" layoutInCell="1" allowOverlap="1" wp14:anchorId="0CCAD13C" wp14:editId="2D2B9571">
                       <wp:simplePos x="0" y="0"/>
                       <wp:positionH relativeFrom="column">
                         <wp:posOffset>-67310</wp:posOffset>
@@ -4415,13 +4415,7 @@
                                     <w:fldChar w:fldCharType="end"/>
                                   </w:r>
                                   <w:r>
-                                    <w:t xml:space="preserve"> - </w:t>
-                                  </w:r>
-                                  <w:r>
-                                    <w:rPr>
-                                      <w:b w:val="0"/>
-                                    </w:rPr>
-                                    <w:t>Texto ilustrativo da figura 1.</w:t>
+                                    <w:t xml:space="preserve"> - Texto ilustrativo da figura 1.</w:t>
                                   </w:r>
                                   <w:bookmarkEnd w:id="29"/>
                                 </w:p>
@@ -4530,13 +4524,7 @@
                               <w:fldChar w:fldCharType="end"/>
                             </w:r>
                             <w:r>
-                              <w:t xml:space="preserve"> - </w:t>
-                            </w:r>
-                            <w:r>
-                              <w:rPr>
-                                <w:b w:val="0"/>
-                              </w:rPr>
-                              <w:t>Texto ilustrativo da figura 1.</w:t>
+                              <w:t xml:space="preserve"> - Texto ilustrativo da figura 1.</w:t>
                             </w:r>
                             <w:bookmarkEnd w:id="30"/>
                           </w:p>
@@ -4629,7 +4617,6 @@
                                   <w:pPr>
                                     <w:pStyle w:val="Legenda"/>
                                     <w:rPr>
-                                      <w:b w:val="0"/>
                                       <w:noProof/>
                                       <w:sz w:val="24"/>
                                     </w:rPr>
@@ -4705,9 +4692,6 @@
                                     <w:t xml:space="preserve"> - </w:t>
                                   </w:r>
                                   <w:r>
-                                    <w:rPr>
-                                      <w:b w:val="0"/>
-                                    </w:rPr>
                                     <w:t>Texto ilustrativo da figura 2.</w:t>
                                   </w:r>
                                   <w:bookmarkEnd w:id="31"/>
@@ -4738,7 +4722,6 @@
                             <w:pPr>
                               <w:pStyle w:val="Legenda"/>
                               <w:rPr>
-                                <w:b w:val="0"/>
                                 <w:noProof/>
                                 <w:sz w:val="24"/>
                               </w:rPr>
@@ -4814,9 +4797,6 @@
                               <w:t xml:space="preserve"> - </w:t>
                             </w:r>
                             <w:r>
-                              <w:rPr>
-                                <w:b w:val="0"/>
-                              </w:rPr>
                               <w:t>Texto ilustrativo da figura 2.</w:t>
                             </w:r>
                             <w:bookmarkEnd w:id="32"/>
@@ -5045,9 +5025,6 @@
         <w:t xml:space="preserve"> </w:t>
       </w:r>
       <w:r>
-        <w:rPr>
-          <w:b w:val="0"/>
-        </w:rPr>
         <w:t>- Texto ilustrativo da tabela 1.</w:t>
       </w:r>
       <w:bookmarkEnd w:id="33"/>
@@ -5385,8 +5362,19 @@
       </w:r>
     </w:p>
     <w:p>
-      <w:r>
-        <w:t>3.1 Teste de margem ideal para definir posição do objeto</w:t>
+      <w:pPr>
+        <w:pStyle w:val="Ttulo2"/>
+      </w:pPr>
+      <w:r>
+        <w:t xml:space="preserve"> Teste de margem ideal para definir posição do objeto</w:t>
+      </w:r>
+    </w:p>
+    <w:p>
+      <w:pPr>
+        <w:pStyle w:val="Ttulo3"/>
+      </w:pPr>
+      <w:r>
+        <w:t>Introdução</w:t>
       </w:r>
     </w:p>
     <w:p>
@@ -5562,12 +5550,23 @@
       </w:r>
       <w:proofErr w:type="spellEnd"/>
       <w:r>
-        <w:t xml:space="preserve"> - SGD)</w:t>
+        <w:t xml:space="preserve"> - SGD</w:t>
+      </w:r>
+      <w:proofErr w:type="gramStart"/>
+      <w:r>
+        <w:t>)</w:t>
       </w:r>
       <w:r>
         <w:t>.</w:t>
       </w:r>
       <w:r>
+        <w:t>Entende</w:t>
+      </w:r>
+      <w:proofErr w:type="gramEnd"/>
+      <w:r>
+        <w:t>-se por</w:t>
+      </w:r>
+      <w:r>
         <w:t xml:space="preserve"> </w:t>
       </w:r>
       <w:proofErr w:type="spellStart"/>
@@ -5576,7 +5575,13 @@
       </w:r>
       <w:proofErr w:type="spellEnd"/>
       <w:r>
-        <w:t xml:space="preserve"> boxes são formas</w:t>
+        <w:t xml:space="preserve"> boxes </w:t>
+      </w:r>
+      <w:r>
+        <w:t xml:space="preserve">as </w:t>
+      </w:r>
+      <w:r>
+        <w:t>formas</w:t>
       </w:r>
       <w:r>
         <w:t xml:space="preserve"> e tamanhos</w:t>
@@ -5588,47 +5593,186 @@
         <w:t>o</w:t>
       </w:r>
       <w:r>
-        <w:t>s usad</w:t>
+        <w:t xml:space="preserve">s pelo algoritmo </w:t>
+      </w:r>
+      <w:r>
+        <w:t xml:space="preserve">usadas </w:t>
+      </w:r>
+      <w:r>
+        <w:t xml:space="preserve">para prever as </w:t>
+      </w:r>
+      <w:proofErr w:type="spellStart"/>
+      <w:r>
+        <w:t>bouding</w:t>
+      </w:r>
+      <w:proofErr w:type="spellEnd"/>
+      <w:r>
+        <w:t xml:space="preserve"> boxes. </w:t>
+      </w:r>
+      <w:r>
+        <w:t xml:space="preserve">Se as </w:t>
+      </w:r>
+      <w:proofErr w:type="spellStart"/>
+      <w:r>
+        <w:t>anchor</w:t>
+      </w:r>
+      <w:proofErr w:type="spellEnd"/>
+      <w:r>
+        <w:t xml:space="preserve"> boxes </w:t>
+      </w:r>
+      <w:r>
+        <w:t xml:space="preserve">não corresponderem </w:t>
+      </w:r>
+      <w:r>
+        <w:t xml:space="preserve">exatamente </w:t>
+      </w:r>
+      <w:r>
+        <w:t xml:space="preserve">à forma e tamanho dos objetos na imagem, pode </w:t>
+      </w:r>
+      <w:r>
+        <w:t xml:space="preserve">também </w:t>
+      </w:r>
+      <w:r>
+        <w:t xml:space="preserve">levar a variações nas </w:t>
+      </w:r>
+      <w:proofErr w:type="spellStart"/>
+      <w:r>
+        <w:t>bounding</w:t>
+      </w:r>
+      <w:proofErr w:type="spellEnd"/>
+      <w:r>
+        <w:t xml:space="preserve"> boxes. Por fim, </w:t>
+      </w:r>
+      <w:r>
+        <w:t>NMS</w:t>
+      </w:r>
+      <w:r>
+        <w:t xml:space="preserve"> é uma técnica </w:t>
+      </w:r>
+      <w:r>
+        <w:t>de pós-processamento</w:t>
+      </w:r>
+      <w:r>
+        <w:t xml:space="preserve"> </w:t>
+      </w:r>
+      <w:r>
+        <w:t>usada pelo YOLO para filtrar as</w:t>
+      </w:r>
+      <w:r>
+        <w:t xml:space="preserve"> </w:t>
+      </w:r>
+      <w:proofErr w:type="spellStart"/>
+      <w:r>
+        <w:t>bounding</w:t>
+      </w:r>
+      <w:proofErr w:type="spellEnd"/>
+      <w:r>
+        <w:t xml:space="preserve"> boxes </w:t>
+      </w:r>
+      <w:r>
+        <w:t>p</w:t>
+      </w:r>
+      <w:r>
+        <w:t xml:space="preserve">revistas. </w:t>
+      </w:r>
+      <w:r>
+        <w:t>Neste processo</w:t>
+      </w:r>
+      <w:r>
+        <w:t xml:space="preserve"> </w:t>
+      </w:r>
+      <w:r>
+        <w:t xml:space="preserve">é escolhida </w:t>
+      </w:r>
+      <w:r>
+        <w:t xml:space="preserve">a box com maior grau de confiança </w:t>
+      </w:r>
+      <w:r>
+        <w:t>e suprime</w:t>
+      </w:r>
+      <w:r>
+        <w:t>-se</w:t>
+      </w:r>
+      <w:r>
+        <w:t xml:space="preserve"> as boxes sobrepostas com menor grau de confiança. O limite</w:t>
+      </w:r>
+      <w:r>
+        <w:t xml:space="preserve">, isto é, </w:t>
       </w:r>
       <w:r>
         <w:t>o</w:t>
       </w:r>
       <w:r>
-        <w:t xml:space="preserve">s pelo algoritmo para prever as </w:t>
+        <w:t xml:space="preserve"> valor de confiança mínimo necessário para que uma </w:t>
       </w:r>
       <w:proofErr w:type="spellStart"/>
       <w:r>
-        <w:t>bouding</w:t>
+        <w:t>bounding</w:t>
       </w:r>
       <w:proofErr w:type="spellEnd"/>
       <w:r>
-        <w:t xml:space="preserve"> boxes. </w:t>
-      </w:r>
-      <w:r>
-        <w:t xml:space="preserve">Se as </w:t>
+        <w:t xml:space="preserve"> box </w:t>
+      </w:r>
+      <w:r>
+        <w:t>seja considerada válida</w:t>
+      </w:r>
+      <w:r>
+        <w:t>,</w:t>
+      </w:r>
+      <w:r>
+        <w:t xml:space="preserve"> usado </w:t>
+      </w:r>
+      <w:r>
+        <w:t xml:space="preserve">nesta técnica </w:t>
+      </w:r>
+      <w:r>
+        <w:t xml:space="preserve">pode afetar </w:t>
+      </w:r>
+      <w:r>
+        <w:t xml:space="preserve">que </w:t>
       </w:r>
       <w:proofErr w:type="spellStart"/>
       <w:r>
-        <w:t>anchor</w:t>
+        <w:t>bounding</w:t>
       </w:r>
       <w:proofErr w:type="spellEnd"/>
       <w:r>
-        <w:t xml:space="preserve"> boxes </w:t>
-      </w:r>
-      <w:r>
-        <w:t xml:space="preserve">não corresponderem </w:t>
-      </w:r>
-      <w:r>
-        <w:t xml:space="preserve">exatamente </w:t>
-      </w:r>
-      <w:r>
-        <w:t xml:space="preserve">à forma e tamanho dos objetos na imagem, pode </w:t>
-      </w:r>
-      <w:r>
-        <w:t xml:space="preserve">também </w:t>
-      </w:r>
-      <w:r>
-        <w:t xml:space="preserve">levar a variações nas </w:t>
+        <w:t xml:space="preserve"> boxes são selecionadas, </w:t>
+      </w:r>
+      <w:r>
+        <w:t xml:space="preserve">resulta em </w:t>
+      </w:r>
+      <w:r>
+        <w:t>variações nas previsões finais</w:t>
+      </w:r>
+      <w:r>
+        <w:t>.</w:t>
+      </w:r>
+    </w:p>
+    <w:p>
+      <w:r>
+        <w:t xml:space="preserve"> Posto isto, </w:t>
+      </w:r>
+      <w:r>
+        <w:t xml:space="preserve">submetemo-nos à criação de um </w:t>
+      </w:r>
+      <w:r>
+        <w:t xml:space="preserve">cenário de </w:t>
+      </w:r>
+      <w:r>
+        <w:t>teste</w:t>
+      </w:r>
+      <w:r>
+        <w:t>s</w:t>
+      </w:r>
+      <w:r>
+        <w:t xml:space="preserve"> para definir qual a margem ideal a definir para </w:t>
+      </w:r>
+      <w:r>
+        <w:t xml:space="preserve">compensar </w:t>
+      </w:r>
+      <w:r>
+        <w:t xml:space="preserve">a variação da posição da </w:t>
       </w:r>
       <w:proofErr w:type="spellStart"/>
       <w:r>
@@ -5636,224 +5780,1835 @@
       </w:r>
       <w:proofErr w:type="spellEnd"/>
       <w:r>
-        <w:t xml:space="preserve"> boxes. Por fim, Non-</w:t>
+        <w:t xml:space="preserve"> box em objetos parados</w:t>
+      </w:r>
+      <w:r>
+        <w:t>.</w:t>
+      </w:r>
+      <w:r>
+        <w:t xml:space="preserve"> </w:t>
+      </w:r>
+      <w:r>
+        <w:t xml:space="preserve">Deste modo </w:t>
+      </w:r>
+      <w:r>
+        <w:t>garanti</w:t>
+      </w:r>
+      <w:r>
+        <w:t>mos</w:t>
+      </w:r>
+      <w:r>
+        <w:t xml:space="preserve"> uma deteção de movimento mais </w:t>
+      </w:r>
+      <w:r>
+        <w:t>rigorosa</w:t>
+      </w:r>
+      <w:r>
+        <w:t>, e consequentemente alertas de segurança mais precisos e confiáveis.</w:t>
+      </w:r>
+    </w:p>
+    <w:p>
+      <w:pPr>
+        <w:pStyle w:val="Ttulo3"/>
+      </w:pPr>
+      <w:r>
+        <w:t>Condições do teste</w:t>
+      </w:r>
+    </w:p>
+    <w:p>
+      <w:r>
+        <w:t xml:space="preserve">Para avaliar qual a margem que confere a melhor exatidão dos resultados, foram simulados </w:t>
+      </w:r>
+      <w:r>
+        <w:t>17 cenários de testes variando os objetos a detetar e a distância a que se encontram do dispositivo de gravação. A posição da camara manteve-se a mesma durante todo o procedimento bem como o cenário onde encontraram os objetos a detetar.</w:t>
+      </w:r>
+    </w:p>
+    <w:p>
+      <w:r>
+        <w:t xml:space="preserve">Os cenários de teste foram os seguintes: </w:t>
+      </w:r>
+    </w:p>
+    <w:p>
+      <w:pPr>
+        <w:pStyle w:val="PargrafodaLista"/>
+        <w:numPr>
+          <w:ilvl w:val="0"/>
+          <w:numId w:val="31"/>
+        </w:numPr>
+      </w:pPr>
+      <w:r>
+        <w:lastRenderedPageBreak/>
+        <w:t>Mochila (</w:t>
       </w:r>
       <w:proofErr w:type="spellStart"/>
       <w:r>
-        <w:t>Maximum</w:t>
+        <w:t>backpack</w:t>
       </w:r>
       <w:proofErr w:type="spellEnd"/>
       <w:r>
+        <w:t xml:space="preserve">) a 5,10 e 15 metros </w:t>
+      </w:r>
+    </w:p>
+    <w:p>
+      <w:pPr>
+        <w:pStyle w:val="PargrafodaLista"/>
+        <w:numPr>
+          <w:ilvl w:val="0"/>
+          <w:numId w:val="31"/>
+        </w:numPr>
+      </w:pPr>
+      <w:r>
+        <w:t xml:space="preserve">Bola (sports </w:t>
+      </w:r>
+      <w:proofErr w:type="spellStart"/>
+      <w:r>
+        <w:t>ball</w:t>
+      </w:r>
+      <w:proofErr w:type="spellEnd"/>
+      <w:r>
+        <w:t>) a 5,10 e 12 metro</w:t>
+      </w:r>
+      <w:r>
+        <w:t>s</w:t>
+      </w:r>
+    </w:p>
+    <w:p>
+      <w:pPr>
+        <w:pStyle w:val="PargrafodaLista"/>
+        <w:numPr>
+          <w:ilvl w:val="0"/>
+          <w:numId w:val="31"/>
+        </w:numPr>
+      </w:pPr>
+      <w:r>
+        <w:t>Pessoa (</w:t>
+      </w:r>
+      <w:proofErr w:type="spellStart"/>
+      <w:r>
+        <w:t>person</w:t>
+      </w:r>
+      <w:proofErr w:type="spellEnd"/>
+      <w:r>
+        <w:t>) a 5,10,15,20,25,30,35,40,50,60 e 70 metros</w:t>
+      </w:r>
+    </w:p>
+    <w:p>
+      <w:pPr>
+        <w:pStyle w:val="Ttulo3"/>
+      </w:pPr>
+      <w:r>
+        <w:t>Resultados obtidos:</w:t>
+      </w:r>
+    </w:p>
+    <w:p>
+      <w:pPr>
+        <w:ind w:left="-397"/>
+      </w:pPr>
+      <w:r>
+        <w:t>Os gráficos</w:t>
+      </w:r>
+      <w:r>
+        <w:t xml:space="preserve"> seguintes</w:t>
+      </w:r>
+      <w:r>
+        <w:t xml:space="preserve"> representam a dist</w:t>
+      </w:r>
+      <w:r>
+        <w:t>â</w:t>
+      </w:r>
+      <w:r>
+        <w:t>ncia entre os cantos inferior esquerdo (canto 1)</w:t>
+      </w:r>
+      <w:r>
+        <w:t xml:space="preserve"> do </w:t>
+      </w:r>
+      <w:proofErr w:type="spellStart"/>
+      <w:r>
+        <w:t>frame</w:t>
+      </w:r>
+      <w:proofErr w:type="spellEnd"/>
+      <w:r>
+        <w:t xml:space="preserve"> anterior e o atual</w:t>
+      </w:r>
+      <w:r>
         <w:t xml:space="preserve"> </w:t>
       </w:r>
+      <w:r>
+        <w:t xml:space="preserve">à esquerda (azul) </w:t>
+      </w:r>
+      <w:r>
+        <w:t xml:space="preserve">e </w:t>
+      </w:r>
+      <w:r>
+        <w:t xml:space="preserve">a distância do </w:t>
+      </w:r>
+      <w:r>
+        <w:t xml:space="preserve">canto superior direito (canto 2) entre o </w:t>
+      </w:r>
       <w:proofErr w:type="spellStart"/>
       <w:r>
-        <w:t>Supression</w:t>
+        <w:t>frame</w:t>
       </w:r>
       <w:proofErr w:type="spellEnd"/>
       <w:r>
-        <w:t xml:space="preserve"> (NMS) é uma técnica </w:t>
-      </w:r>
-      <w:r>
-        <w:t>de pós-processamento</w:t>
-      </w:r>
-      <w:r>
         <w:t xml:space="preserve"> </w:t>
       </w:r>
       <w:r>
-        <w:t>usada pelo YOLO para filtrar as</w:t>
+        <w:t>anterior e atual à direita (vermelho)</w:t>
+      </w:r>
+      <w:r>
+        <w:t xml:space="preserve">.  </w:t>
+      </w:r>
+    </w:p>
+    <w:p>
+      <w:pPr>
+        <w:pStyle w:val="Ttulo3"/>
+        <w:numPr>
+          <w:ilvl w:val="3"/>
+          <w:numId w:val="13"/>
+        </w:numPr>
+      </w:pPr>
+      <w:r>
+        <w:rPr>
+          <w:noProof/>
+        </w:rPr>
+        <w:drawing>
+          <wp:anchor distT="0" distB="0" distL="114300" distR="114300" simplePos="0" relativeHeight="251723264" behindDoc="0" locked="0" layoutInCell="1" allowOverlap="1" wp14:anchorId="55FAC33E" wp14:editId="5439935C">
+            <wp:simplePos x="0" y="0"/>
+            <wp:positionH relativeFrom="margin">
+              <wp:align>center</wp:align>
+            </wp:positionH>
+            <wp:positionV relativeFrom="page">
+              <wp:posOffset>3594100</wp:posOffset>
+            </wp:positionV>
+            <wp:extent cx="5579745" cy="2790190"/>
+            <wp:effectExtent l="0" t="0" r="0" b="3810"/>
+            <wp:wrapTopAndBottom/>
+            <wp:docPr id="1931493935" name="Imagem 4" descr="Uma imagem com texto, file, diagrama, Gráfico&#10;&#10;Descrição gerada automaticamente"/>
+            <wp:cNvGraphicFramePr>
+              <a:graphicFrameLocks xmlns:a="http://schemas.openxmlformats.org/drawingml/2006/main" noChangeAspect="1"/>
+            </wp:cNvGraphicFramePr>
+            <a:graphic xmlns:a="http://schemas.openxmlformats.org/drawingml/2006/main">
+              <a:graphicData uri="http://schemas.openxmlformats.org/drawingml/2006/picture">
+                <pic:pic xmlns:pic="http://schemas.openxmlformats.org/drawingml/2006/picture">
+                  <pic:nvPicPr>
+                    <pic:cNvPr id="1931493935" name="Imagem 4" descr="Uma imagem com texto, file, diagrama, Gráfico&#10;&#10;Descrição gerada automaticamente"/>
+                    <pic:cNvPicPr/>
+                  </pic:nvPicPr>
+                  <pic:blipFill>
+                    <a:blip r:embed="rId16" cstate="print">
+                      <a:extLst>
+                        <a:ext uri="{28A0092B-C50C-407E-A947-70E740481C1C}">
+                          <a14:useLocalDpi xmlns:a14="http://schemas.microsoft.com/office/drawing/2010/main" val="0"/>
+                        </a:ext>
+                      </a:extLst>
+                    </a:blip>
+                    <a:stretch>
+                      <a:fillRect/>
+                    </a:stretch>
+                  </pic:blipFill>
+                  <pic:spPr>
+                    <a:xfrm>
+                      <a:off x="0" y="0"/>
+                      <a:ext cx="5579745" cy="2790190"/>
+                    </a:xfrm>
+                    <a:prstGeom prst="rect">
+                      <a:avLst/>
+                    </a:prstGeom>
+                  </pic:spPr>
+                </pic:pic>
+              </a:graphicData>
+            </a:graphic>
+            <wp14:sizeRelH relativeFrom="page">
+              <wp14:pctWidth>0</wp14:pctWidth>
+            </wp14:sizeRelH>
+            <wp14:sizeRelV relativeFrom="page">
+              <wp14:pctHeight>0</wp14:pctHeight>
+            </wp14:sizeRelV>
+          </wp:anchor>
+        </w:drawing>
+      </w:r>
+      <w:r>
+        <w:rPr>
+          <w:noProof/>
+          <w:lang w:eastAsia="pt-PT"/>
+        </w:rPr>
+        <mc:AlternateContent>
+          <mc:Choice Requires="wps">
+            <w:drawing>
+              <wp:anchor distT="0" distB="0" distL="114300" distR="114300" simplePos="0" relativeHeight="251714048" behindDoc="0" locked="0" layoutInCell="1" allowOverlap="1" wp14:anchorId="7654412A" wp14:editId="14FF4285">
+                <wp:simplePos x="0" y="0"/>
+                <wp:positionH relativeFrom="column">
+                  <wp:posOffset>3867</wp:posOffset>
+                </wp:positionH>
+                <wp:positionV relativeFrom="paragraph">
+                  <wp:posOffset>3329766</wp:posOffset>
+                </wp:positionV>
+                <wp:extent cx="5835650" cy="635"/>
+                <wp:effectExtent l="0" t="0" r="0" b="8255"/>
+                <wp:wrapSquare wrapText="bothSides"/>
+                <wp:docPr id="254202045" name="Text Box 20"/>
+                <wp:cNvGraphicFramePr/>
+                <a:graphic xmlns:a="http://schemas.openxmlformats.org/drawingml/2006/main">
+                  <a:graphicData uri="http://schemas.microsoft.com/office/word/2010/wordprocessingShape">
+                    <wps:wsp>
+                      <wps:cNvSpPr txBox="1"/>
+                      <wps:spPr>
+                        <a:xfrm>
+                          <a:off x="0" y="0"/>
+                          <a:ext cx="5835650" cy="635"/>
+                        </a:xfrm>
+                        <a:prstGeom prst="rect">
+                          <a:avLst/>
+                        </a:prstGeom>
+                        <a:solidFill>
+                          <a:prstClr val="white"/>
+                        </a:solidFill>
+                        <a:ln>
+                          <a:noFill/>
+                        </a:ln>
+                        <a:effectLst/>
+                      </wps:spPr>
+                      <wps:txbx>
+                        <w:txbxContent>
+                          <w:p>
+                            <w:pPr>
+                              <w:pStyle w:val="Legenda"/>
+                              <w:rPr>
+                                <w:noProof/>
+                                <w:sz w:val="24"/>
+                              </w:rPr>
+                            </w:pPr>
+                            <w:r>
+                              <w:t xml:space="preserve">Figura </w:t>
+                            </w:r>
+                            <w:r>
+                              <w:rPr>
+                                <w:noProof/>
+                              </w:rPr>
+                              <w:t>3</w:t>
+                            </w:r>
+                            <w:r>
+                              <w:t>.</w:t>
+                            </w:r>
+                            <w:r>
+                              <w:rPr>
+                                <w:noProof/>
+                              </w:rPr>
+                              <w:fldChar w:fldCharType="begin"/>
+                            </w:r>
+                            <w:r>
+                              <w:rPr>
+                                <w:noProof/>
+                              </w:rPr>
+                              <w:instrText xml:space="preserve"> SEQ Figura \* ARABIC \s 1 </w:instrText>
+                            </w:r>
+                            <w:r>
+                              <w:rPr>
+                                <w:noProof/>
+                              </w:rPr>
+                              <w:fldChar w:fldCharType="separate"/>
+                            </w:r>
+                            <w:r>
+                              <w:rPr>
+                                <w:noProof/>
+                              </w:rPr>
+                              <w:t>1</w:t>
+                            </w:r>
+                            <w:r>
+                              <w:rPr>
+                                <w:noProof/>
+                              </w:rPr>
+                              <w:fldChar w:fldCharType="end"/>
+                            </w:r>
+                            <w:r>
+                              <w:t xml:space="preserve"> </w:t>
+                            </w:r>
+                            <w:r>
+                              <w:t>–</w:t>
+                            </w:r>
+                            <w:r>
+                              <w:t xml:space="preserve"> </w:t>
+                            </w:r>
+                            <w:proofErr w:type="gramStart"/>
+                            <w:r>
+                              <w:t xml:space="preserve">Gráfico </w:t>
+                            </w:r>
+                            <w:r>
+                              <w:t>cantos</w:t>
+                            </w:r>
+                            <w:proofErr w:type="gramEnd"/>
+                            <w:r>
+                              <w:t xml:space="preserve"> </w:t>
+                            </w:r>
+                            <w:proofErr w:type="spellStart"/>
+                            <w:r>
+                              <w:t>backpack</w:t>
+                            </w:r>
+                            <w:proofErr w:type="spellEnd"/>
+                            <w:r>
+                              <w:t xml:space="preserve"> a 5 metros</w:t>
+                            </w:r>
+                            <w:r>
+                              <w:t>.</w:t>
+                            </w:r>
+                          </w:p>
+                        </w:txbxContent>
+                      </wps:txbx>
+                      <wps:bodyPr rot="0" spcFirstLastPara="0" vertOverflow="overflow" horzOverflow="overflow" vert="horz" wrap="square" lIns="0" tIns="0" rIns="0" bIns="0" numCol="1" spcCol="0" rtlCol="0" fromWordArt="0" anchor="t" anchorCtr="0" forceAA="0" compatLnSpc="1">
+                        <a:prstTxWarp prst="textNoShape">
+                          <a:avLst/>
+                        </a:prstTxWarp>
+                        <a:spAutoFit/>
+                      </wps:bodyPr>
+                    </wps:wsp>
+                  </a:graphicData>
+                </a:graphic>
+                <wp14:sizeRelH relativeFrom="margin">
+                  <wp14:pctWidth>0</wp14:pctWidth>
+                </wp14:sizeRelH>
+                <wp14:sizeRelV relativeFrom="margin">
+                  <wp14:pctHeight>0</wp14:pctHeight>
+                </wp14:sizeRelV>
+              </wp:anchor>
+            </w:drawing>
+          </mc:Choice>
+          <mc:Fallback>
+            <w:pict>
+              <v:shape w14:anchorId="7654412A" id="_x0000_s1028" type="#_x0000_t202" style="position:absolute;left:0;text-align:left;margin-left:.3pt;margin-top:262.2pt;width:459.5pt;height:.05pt;z-index:251714048;visibility:visible;mso-wrap-style:square;mso-width-percent:0;mso-height-percent:0;mso-wrap-distance-left:9pt;mso-wrap-distance-top:0;mso-wrap-distance-right:9pt;mso-wrap-distance-bottom:0;mso-position-horizontal:absolute;mso-position-horizontal-relative:text;mso-position-vertical:absolute;mso-position-vertical-relative:text;mso-width-percent:0;mso-height-percent:0;mso-width-relative:margin;mso-height-relative:margin;v-text-anchor:top" o:gfxdata="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" stroked="f">
+                <v:textbox style="mso-fit-shape-to-text:t" inset="0,0,0,0">
+                  <w:txbxContent>
+                    <w:p>
+                      <w:pPr>
+                        <w:pStyle w:val="Legenda"/>
+                        <w:rPr>
+                          <w:noProof/>
+                          <w:sz w:val="24"/>
+                        </w:rPr>
+                      </w:pPr>
+                      <w:r>
+                        <w:t xml:space="preserve">Figura </w:t>
+                      </w:r>
+                      <w:r>
+                        <w:rPr>
+                          <w:noProof/>
+                        </w:rPr>
+                        <w:t>3</w:t>
+                      </w:r>
+                      <w:r>
+                        <w:t>.</w:t>
+                      </w:r>
+                      <w:r>
+                        <w:rPr>
+                          <w:noProof/>
+                        </w:rPr>
+                        <w:fldChar w:fldCharType="begin"/>
+                      </w:r>
+                      <w:r>
+                        <w:rPr>
+                          <w:noProof/>
+                        </w:rPr>
+                        <w:instrText xml:space="preserve"> SEQ Figura \* ARABIC \s 1 </w:instrText>
+                      </w:r>
+                      <w:r>
+                        <w:rPr>
+                          <w:noProof/>
+                        </w:rPr>
+                        <w:fldChar w:fldCharType="separate"/>
+                      </w:r>
+                      <w:r>
+                        <w:rPr>
+                          <w:noProof/>
+                        </w:rPr>
+                        <w:t>1</w:t>
+                      </w:r>
+                      <w:r>
+                        <w:rPr>
+                          <w:noProof/>
+                        </w:rPr>
+                        <w:fldChar w:fldCharType="end"/>
+                      </w:r>
+                      <w:r>
+                        <w:t xml:space="preserve"> </w:t>
+                      </w:r>
+                      <w:r>
+                        <w:t>–</w:t>
+                      </w:r>
+                      <w:r>
+                        <w:t xml:space="preserve"> </w:t>
+                      </w:r>
+                      <w:proofErr w:type="gramStart"/>
+                      <w:r>
+                        <w:t xml:space="preserve">Gráfico </w:t>
+                      </w:r>
+                      <w:r>
+                        <w:t>cantos</w:t>
+                      </w:r>
+                      <w:proofErr w:type="gramEnd"/>
+                      <w:r>
+                        <w:t xml:space="preserve"> </w:t>
+                      </w:r>
+                      <w:proofErr w:type="spellStart"/>
+                      <w:r>
+                        <w:t>backpack</w:t>
+                      </w:r>
+                      <w:proofErr w:type="spellEnd"/>
+                      <w:r>
+                        <w:t xml:space="preserve"> a 5 metros</w:t>
+                      </w:r>
+                      <w:r>
+                        <w:t>.</w:t>
+                      </w:r>
+                    </w:p>
+                  </w:txbxContent>
+                </v:textbox>
+                <w10:wrap type="square"/>
+              </v:shape>
+            </w:pict>
+          </mc:Fallback>
+        </mc:AlternateContent>
+      </w:r>
+      <w:proofErr w:type="spellStart"/>
+      <w:r>
+        <w:t>Class</w:t>
+      </w:r>
+      <w:proofErr w:type="spellEnd"/>
+      <w:r>
+        <w:t xml:space="preserve"> “</w:t>
+      </w:r>
+      <w:proofErr w:type="spellStart"/>
+      <w:r>
+        <w:t>backpack</w:t>
+      </w:r>
+      <w:proofErr w:type="spellEnd"/>
+      <w:r>
+        <w:t>”</w:t>
+      </w:r>
+    </w:p>
+    <w:p>
+      <w:pPr>
+        <w:ind w:firstLine="0"/>
+      </w:pPr>
+      <w:r>
+        <w:rPr>
+          <w:noProof/>
+        </w:rPr>
+        <w:drawing>
+          <wp:anchor distT="0" distB="0" distL="114300" distR="114300" simplePos="0" relativeHeight="251715072" behindDoc="0" locked="0" layoutInCell="1" allowOverlap="1" wp14:anchorId="2DB5EA78" wp14:editId="5645F0F4">
+            <wp:simplePos x="0" y="0"/>
+            <wp:positionH relativeFrom="margin">
+              <wp:align>center</wp:align>
+            </wp:positionH>
+            <wp:positionV relativeFrom="page">
+              <wp:posOffset>6973224</wp:posOffset>
+            </wp:positionV>
+            <wp:extent cx="5579745" cy="2790190"/>
+            <wp:effectExtent l="0" t="0" r="0" b="3810"/>
+            <wp:wrapTopAndBottom/>
+            <wp:docPr id="1121561715" name="Imagem 3" descr="Uma imagem com texto, file, diagrama, Gráfico&#10;&#10;Descrição gerada automaticamente"/>
+            <wp:cNvGraphicFramePr>
+              <a:graphicFrameLocks xmlns:a="http://schemas.openxmlformats.org/drawingml/2006/main" noChangeAspect="1"/>
+            </wp:cNvGraphicFramePr>
+            <a:graphic xmlns:a="http://schemas.openxmlformats.org/drawingml/2006/main">
+              <a:graphicData uri="http://schemas.openxmlformats.org/drawingml/2006/picture">
+                <pic:pic xmlns:pic="http://schemas.openxmlformats.org/drawingml/2006/picture">
+                  <pic:nvPicPr>
+                    <pic:cNvPr id="1121561715" name="Imagem 3" descr="Uma imagem com texto, file, diagrama, Gráfico&#10;&#10;Descrição gerada automaticamente"/>
+                    <pic:cNvPicPr/>
+                  </pic:nvPicPr>
+                  <pic:blipFill>
+                    <a:blip r:embed="rId17" cstate="print">
+                      <a:extLst>
+                        <a:ext uri="{28A0092B-C50C-407E-A947-70E740481C1C}">
+                          <a14:useLocalDpi xmlns:a14="http://schemas.microsoft.com/office/drawing/2010/main" val="0"/>
+                        </a:ext>
+                      </a:extLst>
+                    </a:blip>
+                    <a:stretch>
+                      <a:fillRect/>
+                    </a:stretch>
+                  </pic:blipFill>
+                  <pic:spPr>
+                    <a:xfrm>
+                      <a:off x="0" y="0"/>
+                      <a:ext cx="5579745" cy="2790190"/>
+                    </a:xfrm>
+                    <a:prstGeom prst="rect">
+                      <a:avLst/>
+                    </a:prstGeom>
+                  </pic:spPr>
+                </pic:pic>
+              </a:graphicData>
+            </a:graphic>
+            <wp14:sizeRelH relativeFrom="page">
+              <wp14:pctWidth>0</wp14:pctWidth>
+            </wp14:sizeRelH>
+            <wp14:sizeRelV relativeFrom="page">
+              <wp14:pctHeight>0</wp14:pctHeight>
+            </wp14:sizeRelV>
+          </wp:anchor>
+        </w:drawing>
+      </w:r>
+    </w:p>
+    <w:p>
+      <w:pPr>
+        <w:ind w:firstLine="0"/>
+      </w:pPr>
+      <w:r>
+        <w:rPr>
+          <w:noProof/>
+          <w:lang w:eastAsia="pt-PT"/>
+        </w:rPr>
+        <w:lastRenderedPageBreak/>
+        <mc:AlternateContent>
+          <mc:Choice Requires="wps">
+            <w:drawing>
+              <wp:anchor distT="0" distB="0" distL="114300" distR="114300" simplePos="0" relativeHeight="251728384" behindDoc="0" locked="0" layoutInCell="1" allowOverlap="1" wp14:anchorId="1E655B10" wp14:editId="285685DC">
+                <wp:simplePos x="0" y="0"/>
+                <wp:positionH relativeFrom="column">
+                  <wp:posOffset>0</wp:posOffset>
+                </wp:positionH>
+                <wp:positionV relativeFrom="paragraph">
+                  <wp:posOffset>3340273</wp:posOffset>
+                </wp:positionV>
+                <wp:extent cx="5835650" cy="635"/>
+                <wp:effectExtent l="0" t="0" r="6350" b="0"/>
+                <wp:wrapSquare wrapText="bothSides"/>
+                <wp:docPr id="900839720" name="Text Box 20"/>
+                <wp:cNvGraphicFramePr/>
+                <a:graphic xmlns:a="http://schemas.openxmlformats.org/drawingml/2006/main">
+                  <a:graphicData uri="http://schemas.microsoft.com/office/word/2010/wordprocessingShape">
+                    <wps:wsp>
+                      <wps:cNvSpPr txBox="1"/>
+                      <wps:spPr>
+                        <a:xfrm>
+                          <a:off x="0" y="0"/>
+                          <a:ext cx="5835650" cy="635"/>
+                        </a:xfrm>
+                        <a:prstGeom prst="rect">
+                          <a:avLst/>
+                        </a:prstGeom>
+                        <a:solidFill>
+                          <a:prstClr val="white"/>
+                        </a:solidFill>
+                        <a:ln>
+                          <a:noFill/>
+                        </a:ln>
+                        <a:effectLst/>
+                      </wps:spPr>
+                      <wps:txbx>
+                        <w:txbxContent>
+                          <w:p>
+                            <w:pPr>
+                              <w:pStyle w:val="Legenda"/>
+                              <w:rPr>
+                                <w:noProof/>
+                                <w:sz w:val="24"/>
+                              </w:rPr>
+                            </w:pPr>
+                            <w:r>
+                              <w:t xml:space="preserve">Figura </w:t>
+                            </w:r>
+                            <w:r>
+                              <w:rPr>
+                                <w:noProof/>
+                              </w:rPr>
+                              <w:t>3</w:t>
+                            </w:r>
+                            <w:r>
+                              <w:t>.</w:t>
+                            </w:r>
+                            <w:r>
+                              <w:rPr>
+                                <w:noProof/>
+                              </w:rPr>
+                              <w:t>3</w:t>
+                            </w:r>
+                            <w:r>
+                              <w:t xml:space="preserve"> – </w:t>
+                            </w:r>
+                            <w:proofErr w:type="gramStart"/>
+                            <w:r>
+                              <w:t>Gráfico cantos</w:t>
+                            </w:r>
+                            <w:proofErr w:type="gramEnd"/>
+                            <w:r>
+                              <w:t xml:space="preserve"> </w:t>
+                            </w:r>
+                            <w:proofErr w:type="spellStart"/>
+                            <w:r>
+                              <w:t>backpack</w:t>
+                            </w:r>
+                            <w:proofErr w:type="spellEnd"/>
+                            <w:r>
+                              <w:t xml:space="preserve"> a 1</w:t>
+                            </w:r>
+                            <w:r>
+                              <w:t>5</w:t>
+                            </w:r>
+                            <w:r>
+                              <w:t xml:space="preserve"> metros.</w:t>
+                            </w:r>
+                          </w:p>
+                        </w:txbxContent>
+                      </wps:txbx>
+                      <wps:bodyPr rot="0" spcFirstLastPara="0" vertOverflow="overflow" horzOverflow="overflow" vert="horz" wrap="square" lIns="0" tIns="0" rIns="0" bIns="0" numCol="1" spcCol="0" rtlCol="0" fromWordArt="0" anchor="ctr" anchorCtr="0" forceAA="0" compatLnSpc="1">
+                        <a:prstTxWarp prst="textNoShape">
+                          <a:avLst/>
+                        </a:prstTxWarp>
+                        <a:spAutoFit/>
+                      </wps:bodyPr>
+                    </wps:wsp>
+                  </a:graphicData>
+                </a:graphic>
+                <wp14:sizeRelH relativeFrom="margin">
+                  <wp14:pctWidth>0</wp14:pctWidth>
+                </wp14:sizeRelH>
+                <wp14:sizeRelV relativeFrom="margin">
+                  <wp14:pctHeight>0</wp14:pctHeight>
+                </wp14:sizeRelV>
+              </wp:anchor>
+            </w:drawing>
+          </mc:Choice>
+          <mc:Fallback>
+            <w:pict>
+              <v:shape w14:anchorId="1E655B10" id="_x0000_s1029" type="#_x0000_t202" style="position:absolute;left:0;text-align:left;margin-left:0;margin-top:263pt;width:459.5pt;height:.05pt;z-index:251728384;visibility:visible;mso-wrap-style:square;mso-width-percent:0;mso-height-percent:0;mso-wrap-distance-left:9pt;mso-wrap-distance-top:0;mso-wrap-distance-right:9pt;mso-wrap-distance-bottom:0;mso-position-horizontal:absolute;mso-position-horizontal-relative:text;mso-position-vertical:absolute;mso-position-vertical-relative:text;mso-width-percent:0;mso-height-percent:0;mso-width-relative:margin;mso-height-relative:margin;v-text-anchor:middle" o:gfxdata="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" stroked="f">
+                <v:textbox style="mso-fit-shape-to-text:t" inset="0,0,0,0">
+                  <w:txbxContent>
+                    <w:p>
+                      <w:pPr>
+                        <w:pStyle w:val="Legenda"/>
+                        <w:rPr>
+                          <w:noProof/>
+                          <w:sz w:val="24"/>
+                        </w:rPr>
+                      </w:pPr>
+                      <w:r>
+                        <w:t xml:space="preserve">Figura </w:t>
+                      </w:r>
+                      <w:r>
+                        <w:rPr>
+                          <w:noProof/>
+                        </w:rPr>
+                        <w:t>3</w:t>
+                      </w:r>
+                      <w:r>
+                        <w:t>.</w:t>
+                      </w:r>
+                      <w:r>
+                        <w:rPr>
+                          <w:noProof/>
+                        </w:rPr>
+                        <w:t>3</w:t>
+                      </w:r>
+                      <w:r>
+                        <w:t xml:space="preserve"> – </w:t>
+                      </w:r>
+                      <w:proofErr w:type="gramStart"/>
+                      <w:r>
+                        <w:t>Gráfico cantos</w:t>
+                      </w:r>
+                      <w:proofErr w:type="gramEnd"/>
+                      <w:r>
+                        <w:t xml:space="preserve"> </w:t>
+                      </w:r>
+                      <w:proofErr w:type="spellStart"/>
+                      <w:r>
+                        <w:t>backpack</w:t>
+                      </w:r>
+                      <w:proofErr w:type="spellEnd"/>
+                      <w:r>
+                        <w:t xml:space="preserve"> a 1</w:t>
+                      </w:r>
+                      <w:r>
+                        <w:t>5</w:t>
+                      </w:r>
+                      <w:r>
+                        <w:t xml:space="preserve"> metros.</w:t>
+                      </w:r>
+                    </w:p>
+                  </w:txbxContent>
+                </v:textbox>
+                <w10:wrap type="square"/>
+              </v:shape>
+            </w:pict>
+          </mc:Fallback>
+        </mc:AlternateContent>
+      </w:r>
+      <w:r>
+        <w:rPr>
+          <w:noProof/>
+        </w:rPr>
+        <w:drawing>
+          <wp:anchor distT="0" distB="0" distL="114300" distR="114300" simplePos="0" relativeHeight="251722240" behindDoc="0" locked="0" layoutInCell="1" allowOverlap="1" wp14:anchorId="7C7283CE" wp14:editId="7A01CDB7">
+            <wp:simplePos x="0" y="0"/>
+            <wp:positionH relativeFrom="margin">
+              <wp:align>center</wp:align>
+            </wp:positionH>
+            <wp:positionV relativeFrom="page">
+              <wp:posOffset>1369406</wp:posOffset>
+            </wp:positionV>
+            <wp:extent cx="5579745" cy="2790190"/>
+            <wp:effectExtent l="0" t="0" r="0" b="3810"/>
+            <wp:wrapTopAndBottom/>
+            <wp:docPr id="308028266" name="Imagem 5" descr="Uma imagem com file, diagrama, Gráfico, texto&#10;&#10;Descrição gerada automaticamente"/>
+            <wp:cNvGraphicFramePr>
+              <a:graphicFrameLocks xmlns:a="http://schemas.openxmlformats.org/drawingml/2006/main" noChangeAspect="1"/>
+            </wp:cNvGraphicFramePr>
+            <a:graphic xmlns:a="http://schemas.openxmlformats.org/drawingml/2006/main">
+              <a:graphicData uri="http://schemas.openxmlformats.org/drawingml/2006/picture">
+                <pic:pic xmlns:pic="http://schemas.openxmlformats.org/drawingml/2006/picture">
+                  <pic:nvPicPr>
+                    <pic:cNvPr id="308028266" name="Imagem 5" descr="Uma imagem com file, diagrama, Gráfico, texto&#10;&#10;Descrição gerada automaticamente"/>
+                    <pic:cNvPicPr/>
+                  </pic:nvPicPr>
+                  <pic:blipFill>
+                    <a:blip r:embed="rId18" cstate="print">
+                      <a:extLst>
+                        <a:ext uri="{28A0092B-C50C-407E-A947-70E740481C1C}">
+                          <a14:useLocalDpi xmlns:a14="http://schemas.microsoft.com/office/drawing/2010/main" val="0"/>
+                        </a:ext>
+                      </a:extLst>
+                    </a:blip>
+                    <a:stretch>
+                      <a:fillRect/>
+                    </a:stretch>
+                  </pic:blipFill>
+                  <pic:spPr>
+                    <a:xfrm>
+                      <a:off x="0" y="0"/>
+                      <a:ext cx="5579745" cy="2790190"/>
+                    </a:xfrm>
+                    <a:prstGeom prst="rect">
+                      <a:avLst/>
+                    </a:prstGeom>
+                  </pic:spPr>
+                </pic:pic>
+              </a:graphicData>
+            </a:graphic>
+            <wp14:sizeRelH relativeFrom="page">
+              <wp14:pctWidth>0</wp14:pctWidth>
+            </wp14:sizeRelH>
+            <wp14:sizeRelV relativeFrom="page">
+              <wp14:pctHeight>0</wp14:pctHeight>
+            </wp14:sizeRelV>
+          </wp:anchor>
+        </w:drawing>
+      </w:r>
+      <w:r>
+        <w:rPr>
+          <w:noProof/>
+          <w:lang w:eastAsia="pt-PT"/>
+        </w:rPr>
+        <mc:AlternateContent>
+          <mc:Choice Requires="wps">
+            <w:drawing>
+              <wp:anchor distT="0" distB="0" distL="114300" distR="114300" simplePos="0" relativeHeight="251726336" behindDoc="0" locked="0" layoutInCell="1" allowOverlap="1" wp14:anchorId="12C9C6F5" wp14:editId="1D9A09B5">
+                <wp:simplePos x="0" y="0"/>
+                <wp:positionH relativeFrom="column">
+                  <wp:posOffset>-578</wp:posOffset>
+                </wp:positionH>
+                <wp:positionV relativeFrom="paragraph">
+                  <wp:posOffset>58</wp:posOffset>
+                </wp:positionV>
+                <wp:extent cx="5835650" cy="635"/>
+                <wp:effectExtent l="0" t="0" r="6350" b="0"/>
+                <wp:wrapSquare wrapText="bothSides"/>
+                <wp:docPr id="991652969" name="Text Box 20"/>
+                <wp:cNvGraphicFramePr/>
+                <a:graphic xmlns:a="http://schemas.openxmlformats.org/drawingml/2006/main">
+                  <a:graphicData uri="http://schemas.microsoft.com/office/word/2010/wordprocessingShape">
+                    <wps:wsp>
+                      <wps:cNvSpPr txBox="1"/>
+                      <wps:spPr>
+                        <a:xfrm>
+                          <a:off x="0" y="0"/>
+                          <a:ext cx="5835650" cy="635"/>
+                        </a:xfrm>
+                        <a:prstGeom prst="rect">
+                          <a:avLst/>
+                        </a:prstGeom>
+                        <a:solidFill>
+                          <a:prstClr val="white"/>
+                        </a:solidFill>
+                        <a:ln>
+                          <a:noFill/>
+                        </a:ln>
+                        <a:effectLst/>
+                      </wps:spPr>
+                      <wps:txbx>
+                        <w:txbxContent>
+                          <w:p>
+                            <w:pPr>
+                              <w:pStyle w:val="Legenda"/>
+                              <w:rPr>
+                                <w:noProof/>
+                                <w:sz w:val="24"/>
+                              </w:rPr>
+                            </w:pPr>
+                            <w:r>
+                              <w:t xml:space="preserve">Figura </w:t>
+                            </w:r>
+                            <w:r>
+                              <w:rPr>
+                                <w:noProof/>
+                              </w:rPr>
+                              <w:t>3</w:t>
+                            </w:r>
+                            <w:r>
+                              <w:t>.</w:t>
+                            </w:r>
+                            <w:r>
+                              <w:rPr>
+                                <w:noProof/>
+                              </w:rPr>
+                              <w:t>2</w:t>
+                            </w:r>
+                            <w:r>
+                              <w:t xml:space="preserve"> – </w:t>
+                            </w:r>
+                            <w:proofErr w:type="gramStart"/>
+                            <w:r>
+                              <w:t>Gráfico cantos</w:t>
+                            </w:r>
+                            <w:proofErr w:type="gramEnd"/>
+                            <w:r>
+                              <w:t xml:space="preserve"> </w:t>
+                            </w:r>
+                            <w:proofErr w:type="spellStart"/>
+                            <w:r>
+                              <w:t>backpack</w:t>
+                            </w:r>
+                            <w:proofErr w:type="spellEnd"/>
+                            <w:r>
+                              <w:t xml:space="preserve"> a 10 metros.</w:t>
+                            </w:r>
+                          </w:p>
+                        </w:txbxContent>
+                      </wps:txbx>
+                      <wps:bodyPr rot="0" spcFirstLastPara="0" vertOverflow="overflow" horzOverflow="overflow" vert="horz" wrap="square" lIns="0" tIns="0" rIns="0" bIns="0" numCol="1" spcCol="0" rtlCol="0" fromWordArt="0" anchor="ctr" anchorCtr="0" forceAA="0" compatLnSpc="1">
+                        <a:prstTxWarp prst="textNoShape">
+                          <a:avLst/>
+                        </a:prstTxWarp>
+                        <a:spAutoFit/>
+                      </wps:bodyPr>
+                    </wps:wsp>
+                  </a:graphicData>
+                </a:graphic>
+                <wp14:sizeRelH relativeFrom="margin">
+                  <wp14:pctWidth>0</wp14:pctWidth>
+                </wp14:sizeRelH>
+                <wp14:sizeRelV relativeFrom="margin">
+                  <wp14:pctHeight>0</wp14:pctHeight>
+                </wp14:sizeRelV>
+              </wp:anchor>
+            </w:drawing>
+          </mc:Choice>
+          <mc:Fallback>
+            <w:pict>
+              <v:shape w14:anchorId="12C9C6F5" id="_x0000_s1030" type="#_x0000_t202" style="position:absolute;left:0;text-align:left;margin-left:-.05pt;margin-top:0;width:459.5pt;height:.05pt;z-index:251726336;visibility:visible;mso-wrap-style:square;mso-width-percent:0;mso-height-percent:0;mso-wrap-distance-left:9pt;mso-wrap-distance-top:0;mso-wrap-distance-right:9pt;mso-wrap-distance-bottom:0;mso-position-horizontal:absolute;mso-position-horizontal-relative:text;mso-position-vertical:absolute;mso-position-vertical-relative:text;mso-width-percent:0;mso-height-percent:0;mso-width-relative:margin;mso-height-relative:margin;v-text-anchor:middle" o:gfxdata="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" stroked="f">
+                <v:textbox style="mso-fit-shape-to-text:t" inset="0,0,0,0">
+                  <w:txbxContent>
+                    <w:p>
+                      <w:pPr>
+                        <w:pStyle w:val="Legenda"/>
+                        <w:rPr>
+                          <w:noProof/>
+                          <w:sz w:val="24"/>
+                        </w:rPr>
+                      </w:pPr>
+                      <w:r>
+                        <w:t xml:space="preserve">Figura </w:t>
+                      </w:r>
+                      <w:r>
+                        <w:rPr>
+                          <w:noProof/>
+                        </w:rPr>
+                        <w:t>3</w:t>
+                      </w:r>
+                      <w:r>
+                        <w:t>.</w:t>
+                      </w:r>
+                      <w:r>
+                        <w:rPr>
+                          <w:noProof/>
+                        </w:rPr>
+                        <w:t>2</w:t>
+                      </w:r>
+                      <w:r>
+                        <w:t xml:space="preserve"> – </w:t>
+                      </w:r>
+                      <w:proofErr w:type="gramStart"/>
+                      <w:r>
+                        <w:t>Gráfico cantos</w:t>
+                      </w:r>
+                      <w:proofErr w:type="gramEnd"/>
+                      <w:r>
+                        <w:t xml:space="preserve"> </w:t>
+                      </w:r>
+                      <w:proofErr w:type="spellStart"/>
+                      <w:r>
+                        <w:t>backpack</w:t>
+                      </w:r>
+                      <w:proofErr w:type="spellEnd"/>
+                      <w:r>
+                        <w:t xml:space="preserve"> a 10 metros.</w:t>
+                      </w:r>
+                    </w:p>
+                  </w:txbxContent>
+                </v:textbox>
+                <w10:wrap type="square"/>
+              </v:shape>
+            </w:pict>
+          </mc:Fallback>
+        </mc:AlternateContent>
+      </w:r>
+    </w:p>
+    <w:p>
+      <w:pPr>
+        <w:ind w:firstLine="0"/>
+      </w:pPr>
+    </w:p>
+    <w:p>
+      <w:pPr>
+        <w:pStyle w:val="Ttulo3"/>
+        <w:numPr>
+          <w:ilvl w:val="3"/>
+          <w:numId w:val="13"/>
+        </w:numPr>
+      </w:pPr>
+      <w:r>
+        <w:rPr>
+          <w:noProof/>
+          <w:lang w:eastAsia="pt-PT"/>
+        </w:rPr>
+        <mc:AlternateContent>
+          <mc:Choice Requires="wps">
+            <w:drawing>
+              <wp:anchor distT="0" distB="0" distL="114300" distR="114300" simplePos="0" relativeHeight="251730432" behindDoc="0" locked="0" layoutInCell="1" allowOverlap="1" wp14:anchorId="77EE4DA7" wp14:editId="166D2CE2">
+                <wp:simplePos x="0" y="0"/>
+                <wp:positionH relativeFrom="column">
+                  <wp:posOffset>3059</wp:posOffset>
+                </wp:positionH>
+                <wp:positionV relativeFrom="paragraph">
+                  <wp:posOffset>3321569</wp:posOffset>
+                </wp:positionV>
+                <wp:extent cx="5835650" cy="635"/>
+                <wp:effectExtent l="0" t="0" r="6350" b="0"/>
+                <wp:wrapSquare wrapText="bothSides"/>
+                <wp:docPr id="388671879" name="Text Box 20"/>
+                <wp:cNvGraphicFramePr/>
+                <a:graphic xmlns:a="http://schemas.openxmlformats.org/drawingml/2006/main">
+                  <a:graphicData uri="http://schemas.microsoft.com/office/word/2010/wordprocessingShape">
+                    <wps:wsp>
+                      <wps:cNvSpPr txBox="1"/>
+                      <wps:spPr>
+                        <a:xfrm>
+                          <a:off x="0" y="0"/>
+                          <a:ext cx="5835650" cy="635"/>
+                        </a:xfrm>
+                        <a:prstGeom prst="rect">
+                          <a:avLst/>
+                        </a:prstGeom>
+                        <a:solidFill>
+                          <a:prstClr val="white"/>
+                        </a:solidFill>
+                        <a:ln>
+                          <a:noFill/>
+                        </a:ln>
+                        <a:effectLst/>
+                      </wps:spPr>
+                      <wps:txbx>
+                        <w:txbxContent>
+                          <w:p>
+                            <w:pPr>
+                              <w:pStyle w:val="Legenda"/>
+                              <w:rPr>
+                                <w:noProof/>
+                                <w:sz w:val="24"/>
+                              </w:rPr>
+                            </w:pPr>
+                            <w:r>
+                              <w:t xml:space="preserve">Figura </w:t>
+                            </w:r>
+                            <w:r>
+                              <w:rPr>
+                                <w:noProof/>
+                              </w:rPr>
+                              <w:t>3</w:t>
+                            </w:r>
+                            <w:r>
+                              <w:t>.</w:t>
+                            </w:r>
+                            <w:r>
+                              <w:rPr>
+                                <w:noProof/>
+                              </w:rPr>
+                              <w:t>4</w:t>
+                            </w:r>
+                            <w:r>
+                              <w:t xml:space="preserve"> – </w:t>
+                            </w:r>
+                            <w:proofErr w:type="gramStart"/>
+                            <w:r>
+                              <w:t>Gráfico cantos</w:t>
+                            </w:r>
+                            <w:proofErr w:type="gramEnd"/>
+                            <w:r>
+                              <w:t xml:space="preserve"> </w:t>
+                            </w:r>
+                            <w:r>
+                              <w:t xml:space="preserve">sports </w:t>
+                            </w:r>
+                            <w:proofErr w:type="spellStart"/>
+                            <w:r>
+                              <w:t>ball</w:t>
+                            </w:r>
+                            <w:proofErr w:type="spellEnd"/>
+                            <w:r>
+                              <w:t xml:space="preserve"> a </w:t>
+                            </w:r>
+                            <w:r>
+                              <w:t>5</w:t>
+                            </w:r>
+                            <w:r>
+                              <w:t xml:space="preserve"> metros.</w:t>
+                            </w:r>
+                          </w:p>
+                        </w:txbxContent>
+                      </wps:txbx>
+                      <wps:bodyPr rot="0" spcFirstLastPara="0" vertOverflow="overflow" horzOverflow="overflow" vert="horz" wrap="square" lIns="0" tIns="0" rIns="0" bIns="0" numCol="1" spcCol="0" rtlCol="0" fromWordArt="0" anchor="ctr" anchorCtr="0" forceAA="0" compatLnSpc="1">
+                        <a:prstTxWarp prst="textNoShape">
+                          <a:avLst/>
+                        </a:prstTxWarp>
+                        <a:spAutoFit/>
+                      </wps:bodyPr>
+                    </wps:wsp>
+                  </a:graphicData>
+                </a:graphic>
+                <wp14:sizeRelH relativeFrom="margin">
+                  <wp14:pctWidth>0</wp14:pctWidth>
+                </wp14:sizeRelH>
+                <wp14:sizeRelV relativeFrom="margin">
+                  <wp14:pctHeight>0</wp14:pctHeight>
+                </wp14:sizeRelV>
+              </wp:anchor>
+            </w:drawing>
+          </mc:Choice>
+          <mc:Fallback>
+            <w:pict>
+              <v:shape w14:anchorId="77EE4DA7" id="_x0000_s1031" type="#_x0000_t202" style="position:absolute;left:0;text-align:left;margin-left:.25pt;margin-top:261.55pt;width:459.5pt;height:.05pt;z-index:251730432;visibility:visible;mso-wrap-style:square;mso-width-percent:0;mso-height-percent:0;mso-wrap-distance-left:9pt;mso-wrap-distance-top:0;mso-wrap-distance-right:9pt;mso-wrap-distance-bottom:0;mso-position-horizontal:absolute;mso-position-horizontal-relative:text;mso-position-vertical:absolute;mso-position-vertical-relative:text;mso-width-percent:0;mso-height-percent:0;mso-width-relative:margin;mso-height-relative:margin;v-text-anchor:middle" o:gfxdata="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" stroked="f">
+                <v:textbox style="mso-fit-shape-to-text:t" inset="0,0,0,0">
+                  <w:txbxContent>
+                    <w:p>
+                      <w:pPr>
+                        <w:pStyle w:val="Legenda"/>
+                        <w:rPr>
+                          <w:noProof/>
+                          <w:sz w:val="24"/>
+                        </w:rPr>
+                      </w:pPr>
+                      <w:r>
+                        <w:t xml:space="preserve">Figura </w:t>
+                      </w:r>
+                      <w:r>
+                        <w:rPr>
+                          <w:noProof/>
+                        </w:rPr>
+                        <w:t>3</w:t>
+                      </w:r>
+                      <w:r>
+                        <w:t>.</w:t>
+                      </w:r>
+                      <w:r>
+                        <w:rPr>
+                          <w:noProof/>
+                        </w:rPr>
+                        <w:t>4</w:t>
+                      </w:r>
+                      <w:r>
+                        <w:t xml:space="preserve"> – </w:t>
+                      </w:r>
+                      <w:proofErr w:type="gramStart"/>
+                      <w:r>
+                        <w:t>Gráfico cantos</w:t>
+                      </w:r>
+                      <w:proofErr w:type="gramEnd"/>
+                      <w:r>
+                        <w:t xml:space="preserve"> </w:t>
+                      </w:r>
+                      <w:r>
+                        <w:t xml:space="preserve">sports </w:t>
+                      </w:r>
+                      <w:proofErr w:type="spellStart"/>
+                      <w:r>
+                        <w:t>ball</w:t>
+                      </w:r>
+                      <w:proofErr w:type="spellEnd"/>
+                      <w:r>
+                        <w:t xml:space="preserve"> a </w:t>
+                      </w:r>
+                      <w:r>
+                        <w:t>5</w:t>
+                      </w:r>
+                      <w:r>
+                        <w:t xml:space="preserve"> metros.</w:t>
+                      </w:r>
+                    </w:p>
+                  </w:txbxContent>
+                </v:textbox>
+                <w10:wrap type="square"/>
+              </v:shape>
+            </w:pict>
+          </mc:Fallback>
+        </mc:AlternateContent>
+      </w:r>
+      <w:r>
+        <w:rPr>
+          <w:noProof/>
+        </w:rPr>
+        <w:drawing>
+          <wp:anchor distT="0" distB="0" distL="114300" distR="114300" simplePos="0" relativeHeight="251724288" behindDoc="0" locked="0" layoutInCell="1" allowOverlap="1" wp14:anchorId="05BBFF76" wp14:editId="55C4B445">
+            <wp:simplePos x="0" y="0"/>
+            <wp:positionH relativeFrom="margin">
+              <wp:align>center</wp:align>
+            </wp:positionH>
+            <wp:positionV relativeFrom="page">
+              <wp:posOffset>5344795</wp:posOffset>
+            </wp:positionV>
+            <wp:extent cx="5579745" cy="2790190"/>
+            <wp:effectExtent l="0" t="0" r="0" b="3810"/>
+            <wp:wrapTopAndBottom/>
+            <wp:docPr id="730791549" name="Imagem 9" descr="Uma imagem com diagrama, file, texto, Gráfico&#10;&#10;Descrição gerada automaticamente"/>
+            <wp:cNvGraphicFramePr>
+              <a:graphicFrameLocks xmlns:a="http://schemas.openxmlformats.org/drawingml/2006/main" noChangeAspect="1"/>
+            </wp:cNvGraphicFramePr>
+            <a:graphic xmlns:a="http://schemas.openxmlformats.org/drawingml/2006/main">
+              <a:graphicData uri="http://schemas.openxmlformats.org/drawingml/2006/picture">
+                <pic:pic xmlns:pic="http://schemas.openxmlformats.org/drawingml/2006/picture">
+                  <pic:nvPicPr>
+                    <pic:cNvPr id="730791549" name="Imagem 9" descr="Uma imagem com diagrama, file, texto, Gráfico&#10;&#10;Descrição gerada automaticamente"/>
+                    <pic:cNvPicPr/>
+                  </pic:nvPicPr>
+                  <pic:blipFill>
+                    <a:blip r:embed="rId19" cstate="print">
+                      <a:extLst>
+                        <a:ext uri="{28A0092B-C50C-407E-A947-70E740481C1C}">
+                          <a14:useLocalDpi xmlns:a14="http://schemas.microsoft.com/office/drawing/2010/main" val="0"/>
+                        </a:ext>
+                      </a:extLst>
+                    </a:blip>
+                    <a:stretch>
+                      <a:fillRect/>
+                    </a:stretch>
+                  </pic:blipFill>
+                  <pic:spPr>
+                    <a:xfrm>
+                      <a:off x="0" y="0"/>
+                      <a:ext cx="5579745" cy="2790190"/>
+                    </a:xfrm>
+                    <a:prstGeom prst="rect">
+                      <a:avLst/>
+                    </a:prstGeom>
+                  </pic:spPr>
+                </pic:pic>
+              </a:graphicData>
+            </a:graphic>
+            <wp14:sizeRelH relativeFrom="page">
+              <wp14:pctWidth>0</wp14:pctWidth>
+            </wp14:sizeRelH>
+            <wp14:sizeRelV relativeFrom="page">
+              <wp14:pctHeight>0</wp14:pctHeight>
+            </wp14:sizeRelV>
+          </wp:anchor>
+        </w:drawing>
+      </w:r>
+      <w:proofErr w:type="spellStart"/>
+      <w:r>
+        <w:t>Class</w:t>
+      </w:r>
+      <w:proofErr w:type="spellEnd"/>
+      <w:r>
+        <w:t xml:space="preserve"> “sports </w:t>
+      </w:r>
+      <w:proofErr w:type="spellStart"/>
+      <w:r>
+        <w:t>ball</w:t>
+      </w:r>
+      <w:proofErr w:type="spellEnd"/>
+      <w:r>
+        <w:t>”</w:t>
+      </w:r>
+    </w:p>
+    <w:p>
+      <w:pPr>
+        <w:ind w:firstLine="0"/>
+      </w:pPr>
+    </w:p>
+    <w:p>
+      <w:pPr>
+        <w:ind w:firstLine="0"/>
+      </w:pPr>
+      <w:r>
+        <w:rPr>
+          <w:noProof/>
+          <w:lang w:eastAsia="pt-PT"/>
+        </w:rPr>
+        <w:lastRenderedPageBreak/>
+        <mc:AlternateContent>
+          <mc:Choice Requires="wps">
+            <w:drawing>
+              <wp:anchor distT="0" distB="0" distL="114300" distR="114300" simplePos="0" relativeHeight="251736576" behindDoc="0" locked="0" layoutInCell="1" allowOverlap="1" wp14:anchorId="440AFAC4" wp14:editId="5E254B33">
+                <wp:simplePos x="0" y="0"/>
+                <wp:positionH relativeFrom="column">
+                  <wp:posOffset>-2251</wp:posOffset>
+                </wp:positionH>
+                <wp:positionV relativeFrom="paragraph">
+                  <wp:posOffset>6107141</wp:posOffset>
+                </wp:positionV>
+                <wp:extent cx="5835650" cy="635"/>
+                <wp:effectExtent l="0" t="0" r="6350" b="0"/>
+                <wp:wrapSquare wrapText="bothSides"/>
+                <wp:docPr id="1532031434" name="Text Box 20"/>
+                <wp:cNvGraphicFramePr/>
+                <a:graphic xmlns:a="http://schemas.openxmlformats.org/drawingml/2006/main">
+                  <a:graphicData uri="http://schemas.microsoft.com/office/word/2010/wordprocessingShape">
+                    <wps:wsp>
+                      <wps:cNvSpPr txBox="1"/>
+                      <wps:spPr>
+                        <a:xfrm>
+                          <a:off x="0" y="0"/>
+                          <a:ext cx="5835650" cy="635"/>
+                        </a:xfrm>
+                        <a:prstGeom prst="rect">
+                          <a:avLst/>
+                        </a:prstGeom>
+                        <a:solidFill>
+                          <a:prstClr val="white"/>
+                        </a:solidFill>
+                        <a:ln>
+                          <a:noFill/>
+                        </a:ln>
+                        <a:effectLst/>
+                      </wps:spPr>
+                      <wps:txbx>
+                        <w:txbxContent>
+                          <w:p>
+                            <w:pPr>
+                              <w:pStyle w:val="Legenda"/>
+                              <w:rPr>
+                                <w:noProof/>
+                                <w:sz w:val="24"/>
+                              </w:rPr>
+                            </w:pPr>
+                            <w:r>
+                              <w:t xml:space="preserve">Figura </w:t>
+                            </w:r>
+                            <w:r>
+                              <w:rPr>
+                                <w:noProof/>
+                              </w:rPr>
+                              <w:t>3</w:t>
+                            </w:r>
+                            <w:r>
+                              <w:t>.</w:t>
+                            </w:r>
+                            <w:r>
+                              <w:rPr>
+                                <w:noProof/>
+                              </w:rPr>
+                              <w:t>4</w:t>
+                            </w:r>
+                            <w:r>
+                              <w:t xml:space="preserve"> – </w:t>
+                            </w:r>
+                            <w:proofErr w:type="gramStart"/>
+                            <w:r>
+                              <w:t>Gráfico cantos</w:t>
+                            </w:r>
+                            <w:proofErr w:type="gramEnd"/>
+                            <w:r>
+                              <w:t xml:space="preserve"> sports </w:t>
+                            </w:r>
+                            <w:proofErr w:type="spellStart"/>
+                            <w:r>
+                              <w:t>ball</w:t>
+                            </w:r>
+                            <w:proofErr w:type="spellEnd"/>
+                            <w:r>
+                              <w:t xml:space="preserve"> a </w:t>
+                            </w:r>
+                            <w:r>
+                              <w:t>1</w:t>
+                            </w:r>
+                            <w:r>
+                              <w:t>5 metros.</w:t>
+                            </w:r>
+                          </w:p>
+                        </w:txbxContent>
+                      </wps:txbx>
+                      <wps:bodyPr rot="0" spcFirstLastPara="0" vertOverflow="overflow" horzOverflow="overflow" vert="horz" wrap="square" lIns="0" tIns="0" rIns="0" bIns="0" numCol="1" spcCol="0" rtlCol="0" fromWordArt="0" anchor="ctr" anchorCtr="0" forceAA="0" compatLnSpc="1">
+                        <a:prstTxWarp prst="textNoShape">
+                          <a:avLst/>
+                        </a:prstTxWarp>
+                        <a:spAutoFit/>
+                      </wps:bodyPr>
+                    </wps:wsp>
+                  </a:graphicData>
+                </a:graphic>
+                <wp14:sizeRelH relativeFrom="margin">
+                  <wp14:pctWidth>0</wp14:pctWidth>
+                </wp14:sizeRelH>
+                <wp14:sizeRelV relativeFrom="margin">
+                  <wp14:pctHeight>0</wp14:pctHeight>
+                </wp14:sizeRelV>
+              </wp:anchor>
+            </w:drawing>
+          </mc:Choice>
+          <mc:Fallback>
+            <w:pict>
+              <v:shape w14:anchorId="440AFAC4" id="_x0000_s1032" type="#_x0000_t202" style="position:absolute;left:0;text-align:left;margin-left:-.2pt;margin-top:480.9pt;width:459.5pt;height:.05pt;z-index:251736576;visibility:visible;mso-wrap-style:square;mso-width-percent:0;mso-height-percent:0;mso-wrap-distance-left:9pt;mso-wrap-distance-top:0;mso-wrap-distance-right:9pt;mso-wrap-distance-bottom:0;mso-position-horizontal:absolute;mso-position-horizontal-relative:text;mso-position-vertical:absolute;mso-position-vertical-relative:text;mso-width-percent:0;mso-height-percent:0;mso-width-relative:margin;mso-height-relative:margin;v-text-anchor:middle" o:gfxdata="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" stroked="f">
+                <v:textbox style="mso-fit-shape-to-text:t" inset="0,0,0,0">
+                  <w:txbxContent>
+                    <w:p>
+                      <w:pPr>
+                        <w:pStyle w:val="Legenda"/>
+                        <w:rPr>
+                          <w:noProof/>
+                          <w:sz w:val="24"/>
+                        </w:rPr>
+                      </w:pPr>
+                      <w:r>
+                        <w:t xml:space="preserve">Figura </w:t>
+                      </w:r>
+                      <w:r>
+                        <w:rPr>
+                          <w:noProof/>
+                        </w:rPr>
+                        <w:t>3</w:t>
+                      </w:r>
+                      <w:r>
+                        <w:t>.</w:t>
+                      </w:r>
+                      <w:r>
+                        <w:rPr>
+                          <w:noProof/>
+                        </w:rPr>
+                        <w:t>4</w:t>
+                      </w:r>
+                      <w:r>
+                        <w:t xml:space="preserve"> – </w:t>
+                      </w:r>
+                      <w:proofErr w:type="gramStart"/>
+                      <w:r>
+                        <w:t>Gráfico cantos</w:t>
+                      </w:r>
+                      <w:proofErr w:type="gramEnd"/>
+                      <w:r>
+                        <w:t xml:space="preserve"> sports </w:t>
+                      </w:r>
+                      <w:proofErr w:type="spellStart"/>
+                      <w:r>
+                        <w:t>ball</w:t>
+                      </w:r>
+                      <w:proofErr w:type="spellEnd"/>
+                      <w:r>
+                        <w:t xml:space="preserve"> a </w:t>
+                      </w:r>
+                      <w:r>
+                        <w:t>1</w:t>
+                      </w:r>
+                      <w:r>
+                        <w:t>5 metros.</w:t>
+                      </w:r>
+                    </w:p>
+                  </w:txbxContent>
+                </v:textbox>
+                <w10:wrap type="square"/>
+              </v:shape>
+            </w:pict>
+          </mc:Fallback>
+        </mc:AlternateContent>
+      </w:r>
+      <w:r>
+        <w:rPr>
+          <w:noProof/>
+        </w:rPr>
+        <w:drawing>
+          <wp:anchor distT="0" distB="0" distL="114300" distR="114300" simplePos="0" relativeHeight="251734528" behindDoc="0" locked="0" layoutInCell="1" allowOverlap="1" wp14:anchorId="5C79552D" wp14:editId="00C978C5">
+            <wp:simplePos x="0" y="0"/>
+            <wp:positionH relativeFrom="margin">
+              <wp:align>center</wp:align>
+            </wp:positionH>
+            <wp:positionV relativeFrom="page">
+              <wp:posOffset>4091940</wp:posOffset>
+            </wp:positionV>
+            <wp:extent cx="5579745" cy="2790190"/>
+            <wp:effectExtent l="0" t="0" r="0" b="3810"/>
+            <wp:wrapTopAndBottom/>
+            <wp:docPr id="852534994" name="Imagem 11" descr="Uma imagem com texto, file, diagrama, Gráfico&#10;&#10;Descrição gerada automaticamente"/>
+            <wp:cNvGraphicFramePr>
+              <a:graphicFrameLocks xmlns:a="http://schemas.openxmlformats.org/drawingml/2006/main" noChangeAspect="1"/>
+            </wp:cNvGraphicFramePr>
+            <a:graphic xmlns:a="http://schemas.openxmlformats.org/drawingml/2006/main">
+              <a:graphicData uri="http://schemas.openxmlformats.org/drawingml/2006/picture">
+                <pic:pic xmlns:pic="http://schemas.openxmlformats.org/drawingml/2006/picture">
+                  <pic:nvPicPr>
+                    <pic:cNvPr id="852534994" name="Imagem 11" descr="Uma imagem com texto, file, diagrama, Gráfico&#10;&#10;Descrição gerada automaticamente"/>
+                    <pic:cNvPicPr/>
+                  </pic:nvPicPr>
+                  <pic:blipFill>
+                    <a:blip r:embed="rId20" cstate="print">
+                      <a:extLst>
+                        <a:ext uri="{28A0092B-C50C-407E-A947-70E740481C1C}">
+                          <a14:useLocalDpi xmlns:a14="http://schemas.microsoft.com/office/drawing/2010/main" val="0"/>
+                        </a:ext>
+                      </a:extLst>
+                    </a:blip>
+                    <a:stretch>
+                      <a:fillRect/>
+                    </a:stretch>
+                  </pic:blipFill>
+                  <pic:spPr>
+                    <a:xfrm>
+                      <a:off x="0" y="0"/>
+                      <a:ext cx="5579745" cy="2790190"/>
+                    </a:xfrm>
+                    <a:prstGeom prst="rect">
+                      <a:avLst/>
+                    </a:prstGeom>
+                  </pic:spPr>
+                </pic:pic>
+              </a:graphicData>
+            </a:graphic>
+            <wp14:sizeRelH relativeFrom="page">
+              <wp14:pctWidth>0</wp14:pctWidth>
+            </wp14:sizeRelH>
+            <wp14:sizeRelV relativeFrom="page">
+              <wp14:pctHeight>0</wp14:pctHeight>
+            </wp14:sizeRelV>
+          </wp:anchor>
+        </w:drawing>
+      </w:r>
+      <w:r>
+        <w:rPr>
+          <w:noProof/>
+          <w:lang w:eastAsia="pt-PT"/>
+        </w:rPr>
+        <mc:AlternateContent>
+          <mc:Choice Requires="wps">
+            <w:drawing>
+              <wp:anchor distT="0" distB="0" distL="114300" distR="114300" simplePos="0" relativeHeight="251733504" behindDoc="0" locked="0" layoutInCell="1" allowOverlap="1" wp14:anchorId="36C6828B" wp14:editId="3727D184">
+                <wp:simplePos x="0" y="0"/>
+                <wp:positionH relativeFrom="column">
+                  <wp:posOffset>-2886</wp:posOffset>
+                </wp:positionH>
+                <wp:positionV relativeFrom="paragraph">
+                  <wp:posOffset>2887114</wp:posOffset>
+                </wp:positionV>
+                <wp:extent cx="5835650" cy="635"/>
+                <wp:effectExtent l="0" t="0" r="6350" b="0"/>
+                <wp:wrapSquare wrapText="bothSides"/>
+                <wp:docPr id="181617460" name="Text Box 20"/>
+                <wp:cNvGraphicFramePr/>
+                <a:graphic xmlns:a="http://schemas.openxmlformats.org/drawingml/2006/main">
+                  <a:graphicData uri="http://schemas.microsoft.com/office/word/2010/wordprocessingShape">
+                    <wps:wsp>
+                      <wps:cNvSpPr txBox="1"/>
+                      <wps:spPr>
+                        <a:xfrm>
+                          <a:off x="0" y="0"/>
+                          <a:ext cx="5835650" cy="635"/>
+                        </a:xfrm>
+                        <a:prstGeom prst="rect">
+                          <a:avLst/>
+                        </a:prstGeom>
+                        <a:solidFill>
+                          <a:prstClr val="white"/>
+                        </a:solidFill>
+                        <a:ln>
+                          <a:noFill/>
+                        </a:ln>
+                        <a:effectLst/>
+                      </wps:spPr>
+                      <wps:txbx>
+                        <w:txbxContent>
+                          <w:p>
+                            <w:pPr>
+                              <w:pStyle w:val="Legenda"/>
+                              <w:rPr>
+                                <w:noProof/>
+                                <w:sz w:val="24"/>
+                              </w:rPr>
+                            </w:pPr>
+                            <w:r>
+                              <w:t xml:space="preserve">Figura </w:t>
+                            </w:r>
+                            <w:r>
+                              <w:rPr>
+                                <w:noProof/>
+                              </w:rPr>
+                              <w:t>3</w:t>
+                            </w:r>
+                            <w:r>
+                              <w:t>.</w:t>
+                            </w:r>
+                            <w:r>
+                              <w:rPr>
+                                <w:noProof/>
+                              </w:rPr>
+                              <w:t>4</w:t>
+                            </w:r>
+                            <w:r>
+                              <w:t xml:space="preserve"> – </w:t>
+                            </w:r>
+                            <w:proofErr w:type="gramStart"/>
+                            <w:r>
+                              <w:t>Gráfico cantos</w:t>
+                            </w:r>
+                            <w:proofErr w:type="gramEnd"/>
+                            <w:r>
+                              <w:t xml:space="preserve"> sports </w:t>
+                            </w:r>
+                            <w:proofErr w:type="spellStart"/>
+                            <w:r>
+                              <w:t>ball</w:t>
+                            </w:r>
+                            <w:proofErr w:type="spellEnd"/>
+                            <w:r>
+                              <w:t xml:space="preserve"> a </w:t>
+                            </w:r>
+                            <w:r>
+                              <w:t>10</w:t>
+                            </w:r>
+                            <w:r>
+                              <w:t xml:space="preserve"> metros.</w:t>
+                            </w:r>
+                          </w:p>
+                        </w:txbxContent>
+                      </wps:txbx>
+                      <wps:bodyPr rot="0" spcFirstLastPara="0" vertOverflow="overflow" horzOverflow="overflow" vert="horz" wrap="square" lIns="0" tIns="0" rIns="0" bIns="0" numCol="1" spcCol="0" rtlCol="0" fromWordArt="0" anchor="ctr" anchorCtr="0" forceAA="0" compatLnSpc="1">
+                        <a:prstTxWarp prst="textNoShape">
+                          <a:avLst/>
+                        </a:prstTxWarp>
+                        <a:spAutoFit/>
+                      </wps:bodyPr>
+                    </wps:wsp>
+                  </a:graphicData>
+                </a:graphic>
+                <wp14:sizeRelH relativeFrom="margin">
+                  <wp14:pctWidth>0</wp14:pctWidth>
+                </wp14:sizeRelH>
+                <wp14:sizeRelV relativeFrom="margin">
+                  <wp14:pctHeight>0</wp14:pctHeight>
+                </wp14:sizeRelV>
+              </wp:anchor>
+            </w:drawing>
+          </mc:Choice>
+          <mc:Fallback>
+            <w:pict>
+              <v:shape w14:anchorId="36C6828B" id="_x0000_s1033" type="#_x0000_t202" style="position:absolute;left:0;text-align:left;margin-left:-.25pt;margin-top:227.35pt;width:459.5pt;height:.05pt;z-index:251733504;visibility:visible;mso-wrap-style:square;mso-width-percent:0;mso-height-percent:0;mso-wrap-distance-left:9pt;mso-wrap-distance-top:0;mso-wrap-distance-right:9pt;mso-wrap-distance-bottom:0;mso-position-horizontal:absolute;mso-position-horizontal-relative:text;mso-position-vertical:absolute;mso-position-vertical-relative:text;mso-width-percent:0;mso-height-percent:0;mso-width-relative:margin;mso-height-relative:margin;v-text-anchor:middle" o:gfxdata="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" stroked="f">
+                <v:textbox style="mso-fit-shape-to-text:t" inset="0,0,0,0">
+                  <w:txbxContent>
+                    <w:p>
+                      <w:pPr>
+                        <w:pStyle w:val="Legenda"/>
+                        <w:rPr>
+                          <w:noProof/>
+                          <w:sz w:val="24"/>
+                        </w:rPr>
+                      </w:pPr>
+                      <w:r>
+                        <w:t xml:space="preserve">Figura </w:t>
+                      </w:r>
+                      <w:r>
+                        <w:rPr>
+                          <w:noProof/>
+                        </w:rPr>
+                        <w:t>3</w:t>
+                      </w:r>
+                      <w:r>
+                        <w:t>.</w:t>
+                      </w:r>
+                      <w:r>
+                        <w:rPr>
+                          <w:noProof/>
+                        </w:rPr>
+                        <w:t>4</w:t>
+                      </w:r>
+                      <w:r>
+                        <w:t xml:space="preserve"> – </w:t>
+                      </w:r>
+                      <w:proofErr w:type="gramStart"/>
+                      <w:r>
+                        <w:t>Gráfico cantos</w:t>
+                      </w:r>
+                      <w:proofErr w:type="gramEnd"/>
+                      <w:r>
+                        <w:t xml:space="preserve"> sports </w:t>
+                      </w:r>
+                      <w:proofErr w:type="spellStart"/>
+                      <w:r>
+                        <w:t>ball</w:t>
+                      </w:r>
+                      <w:proofErr w:type="spellEnd"/>
+                      <w:r>
+                        <w:t xml:space="preserve"> a </w:t>
+                      </w:r>
+                      <w:r>
+                        <w:t>10</w:t>
+                      </w:r>
+                      <w:r>
+                        <w:t xml:space="preserve"> metros.</w:t>
+                      </w:r>
+                    </w:p>
+                  </w:txbxContent>
+                </v:textbox>
+                <w10:wrap type="square"/>
+              </v:shape>
+            </w:pict>
+          </mc:Fallback>
+        </mc:AlternateContent>
+      </w:r>
+      <w:r>
+        <w:rPr>
+          <w:noProof/>
+          <w:lang w:eastAsia="pt-PT"/>
+        </w:rPr>
+        <w:drawing>
+          <wp:anchor distT="0" distB="0" distL="114300" distR="114300" simplePos="0" relativeHeight="251731456" behindDoc="0" locked="0" layoutInCell="1" allowOverlap="1" wp14:anchorId="797AFEA5" wp14:editId="2FB2FE10">
+            <wp:simplePos x="0" y="0"/>
+            <wp:positionH relativeFrom="margin">
+              <wp:align>center</wp:align>
+            </wp:positionH>
+            <wp:positionV relativeFrom="page">
+              <wp:posOffset>873760</wp:posOffset>
+            </wp:positionV>
+            <wp:extent cx="5579745" cy="2790190"/>
+            <wp:effectExtent l="0" t="0" r="0" b="3810"/>
+            <wp:wrapTopAndBottom/>
+            <wp:docPr id="261156611" name="Imagem 10" descr="Uma imagem com texto, file, Gráfico, diagrama&#10;&#10;Descrição gerada automaticamente"/>
+            <wp:cNvGraphicFramePr>
+              <a:graphicFrameLocks xmlns:a="http://schemas.openxmlformats.org/drawingml/2006/main" noChangeAspect="1"/>
+            </wp:cNvGraphicFramePr>
+            <a:graphic xmlns:a="http://schemas.openxmlformats.org/drawingml/2006/main">
+              <a:graphicData uri="http://schemas.openxmlformats.org/drawingml/2006/picture">
+                <pic:pic xmlns:pic="http://schemas.openxmlformats.org/drawingml/2006/picture">
+                  <pic:nvPicPr>
+                    <pic:cNvPr id="261156611" name="Imagem 10" descr="Uma imagem com texto, file, Gráfico, diagrama&#10;&#10;Descrição gerada automaticamente"/>
+                    <pic:cNvPicPr/>
+                  </pic:nvPicPr>
+                  <pic:blipFill>
+                    <a:blip r:embed="rId21" cstate="print">
+                      <a:extLst>
+                        <a:ext uri="{28A0092B-C50C-407E-A947-70E740481C1C}">
+                          <a14:useLocalDpi xmlns:a14="http://schemas.microsoft.com/office/drawing/2010/main" val="0"/>
+                        </a:ext>
+                      </a:extLst>
+                    </a:blip>
+                    <a:stretch>
+                      <a:fillRect/>
+                    </a:stretch>
+                  </pic:blipFill>
+                  <pic:spPr>
+                    <a:xfrm>
+                      <a:off x="0" y="0"/>
+                      <a:ext cx="5579745" cy="2790190"/>
+                    </a:xfrm>
+                    <a:prstGeom prst="rect">
+                      <a:avLst/>
+                    </a:prstGeom>
+                  </pic:spPr>
+                </pic:pic>
+              </a:graphicData>
+            </a:graphic>
+            <wp14:sizeRelH relativeFrom="page">
+              <wp14:pctWidth>0</wp14:pctWidth>
+            </wp14:sizeRelH>
+            <wp14:sizeRelV relativeFrom="page">
+              <wp14:pctHeight>0</wp14:pctHeight>
+            </wp14:sizeRelV>
+          </wp:anchor>
+        </w:drawing>
+      </w:r>
+    </w:p>
+    <w:p/>
+    <w:p>
+      <w:pPr>
+        <w:pStyle w:val="Ttulo3"/>
+        <w:numPr>
+          <w:ilvl w:val="3"/>
+          <w:numId w:val="13"/>
+        </w:numPr>
+      </w:pPr>
+      <w:proofErr w:type="spellStart"/>
+      <w:r>
+        <w:t>Class</w:t>
+      </w:r>
+      <w:proofErr w:type="spellEnd"/>
+      <w:r>
+        <w:t xml:space="preserve"> “</w:t>
+      </w:r>
+      <w:proofErr w:type="spellStart"/>
+      <w:r>
+        <w:t>Person</w:t>
+      </w:r>
+      <w:proofErr w:type="spellEnd"/>
+      <w:r>
+        <w:t>”</w:t>
+      </w:r>
+    </w:p>
+    <w:p/>
+    <w:p/>
+    <w:p/>
+    <w:p/>
+    <w:p/>
+    <w:p/>
+    <w:p/>
+    <w:p/>
+    <w:p/>
+    <w:p/>
+    <w:p>
+      <w:pPr>
+        <w:pStyle w:val="Ttulo3"/>
+      </w:pPr>
+      <w:r>
+        <w:t>Conclusão:</w:t>
+      </w:r>
+    </w:p>
+    <w:p>
+      <w:r>
+        <w:t xml:space="preserve">Após teste dos vários </w:t>
+      </w:r>
+      <w:r>
+        <w:t>cenários, seguidos</w:t>
+      </w:r>
+      <w:r>
+        <w:t xml:space="preserve"> da</w:t>
+      </w:r>
+      <w:r>
+        <w:t xml:space="preserve"> análise</w:t>
+      </w:r>
+      <w:r>
+        <w:t xml:space="preserve"> e discussão</w:t>
+      </w:r>
+      <w:r>
+        <w:t xml:space="preserve"> dos </w:t>
+      </w:r>
+      <w:r>
+        <w:rPr>
+          <w:color w:val="000000" w:themeColor="text1"/>
+        </w:rPr>
+        <w:t xml:space="preserve">resultados </w:t>
+      </w:r>
+      <w:r>
+        <w:t xml:space="preserve">obtidos, consideramos </w:t>
+      </w:r>
+      <w:r>
+        <w:t>4</w:t>
       </w:r>
       <w:r>
         <w:t xml:space="preserve"> </w:t>
-      </w:r>
-      <w:proofErr w:type="spellStart"/>
-      <w:r>
-        <w:t>bounding</w:t>
-      </w:r>
-      <w:proofErr w:type="spellEnd"/>
-      <w:r>
-        <w:t xml:space="preserve"> boxes </w:t>
-      </w:r>
-      <w:r>
-        <w:t>p</w:t>
-      </w:r>
-      <w:r>
-        <w:t xml:space="preserve">revistas. </w:t>
-      </w:r>
-      <w:r>
-        <w:t>Neste processo</w:t>
-      </w:r>
-      <w:r>
-        <w:t xml:space="preserve"> </w:t>
-      </w:r>
-      <w:r>
-        <w:t xml:space="preserve">é escolhida </w:t>
-      </w:r>
-      <w:r>
-        <w:t xml:space="preserve">a box com maior grau de confiança </w:t>
-      </w:r>
-      <w:r>
-        <w:t>e suprime</w:t>
-      </w:r>
-      <w:r>
-        <w:t>-se</w:t>
-      </w:r>
-      <w:r>
-        <w:t xml:space="preserve"> as boxes sobrepostas com menor grau de confiança. O limite</w:t>
-      </w:r>
-      <w:r>
-        <w:t xml:space="preserve">, isto é, </w:t>
-      </w:r>
-      <w:r>
-        <w:t>o</w:t>
-      </w:r>
-      <w:r>
-        <w:t xml:space="preserve"> valor de confiança mínimo necessário para que uma </w:t>
-      </w:r>
-      <w:proofErr w:type="spellStart"/>
-      <w:r>
-        <w:t>bounding</w:t>
-      </w:r>
-      <w:proofErr w:type="spellEnd"/>
-      <w:r>
-        <w:t xml:space="preserve"> box </w:t>
-      </w:r>
-      <w:r>
-        <w:t>seja considerada válida</w:t>
-      </w:r>
-      <w:r>
-        <w:t>,</w:t>
-      </w:r>
-      <w:r>
-        <w:t xml:space="preserve"> usado </w:t>
-      </w:r>
-      <w:r>
-        <w:t xml:space="preserve">nesta técnica </w:t>
-      </w:r>
-      <w:r>
-        <w:t xml:space="preserve">pode afetar </w:t>
-      </w:r>
-      <w:r>
-        <w:t xml:space="preserve">que </w:t>
-      </w:r>
-      <w:proofErr w:type="spellStart"/>
-      <w:r>
-        <w:t>bounding</w:t>
-      </w:r>
-      <w:proofErr w:type="spellEnd"/>
-      <w:r>
-        <w:t xml:space="preserve"> boxes são selecionadas, </w:t>
-      </w:r>
-      <w:r>
-        <w:t xml:space="preserve">resulta em </w:t>
-      </w:r>
-      <w:r>
-        <w:t>variações nas previsões finais</w:t>
-      </w:r>
-      <w:r>
-        <w:t>.</w:t>
-      </w:r>
-    </w:p>
-    <w:p>
-      <w:r>
-        <w:t xml:space="preserve"> Posto isto, </w:t>
-      </w:r>
-      <w:r>
-        <w:t xml:space="preserve">submetemo-nos à criação de um </w:t>
-      </w:r>
-      <w:r>
-        <w:t xml:space="preserve">cenário de </w:t>
-      </w:r>
-      <w:r>
-        <w:t>teste</w:t>
-      </w:r>
-      <w:r>
-        <w:t>s</w:t>
-      </w:r>
-      <w:r>
-        <w:t xml:space="preserve"> para definir qual a margem ideal a definir para </w:t>
-      </w:r>
-      <w:r>
-        <w:t xml:space="preserve">compensar </w:t>
-      </w:r>
-      <w:r>
-        <w:t xml:space="preserve">a variação da posição da </w:t>
-      </w:r>
-      <w:proofErr w:type="spellStart"/>
-      <w:r>
-        <w:t>bounding</w:t>
-      </w:r>
-      <w:proofErr w:type="spellEnd"/>
-      <w:r>
-        <w:t xml:space="preserve"> box em objetos parados</w:t>
-      </w:r>
-      <w:r>
-        <w:t>.</w:t>
-      </w:r>
-      <w:r>
-        <w:t xml:space="preserve"> </w:t>
-      </w:r>
-      <w:r>
-        <w:t xml:space="preserve">Deste modo </w:t>
-      </w:r>
-      <w:r>
-        <w:t>garanti</w:t>
-      </w:r>
-      <w:r>
-        <w:t>mos</w:t>
-      </w:r>
-      <w:r>
-        <w:t xml:space="preserve"> uma deteção de movimento mais </w:t>
-      </w:r>
-      <w:r>
-        <w:t>rigorosa</w:t>
-      </w:r>
-      <w:r>
-        <w:t>, e consequentemente alertas de segurança mais precisos e confiáveis.</w:t>
-      </w:r>
-    </w:p>
-    <w:p>
-      <w:r>
-        <w:t>Condições do teste:</w:t>
-      </w:r>
-    </w:p>
-    <w:p>
-      <w:r>
-        <w:t>Resultados obtidos:</w:t>
-      </w:r>
-    </w:p>
-    <w:p>
-      <w:r>
-        <w:t>Conclusão:</w:t>
-      </w:r>
-    </w:p>
-    <w:p>
-      <w:r>
-        <w:t xml:space="preserve">Após teste dos vários </w:t>
-      </w:r>
-      <w:r>
-        <w:t>cenários, seguidos</w:t>
-      </w:r>
-      <w:r>
-        <w:t xml:space="preserve"> da</w:t>
-      </w:r>
-      <w:r>
-        <w:t xml:space="preserve"> análise</w:t>
-      </w:r>
-      <w:r>
-        <w:t xml:space="preserve"> e discussão</w:t>
-      </w:r>
-      <w:r>
-        <w:t xml:space="preserve"> dos </w:t>
-      </w:r>
-      <w:r>
-        <w:rPr>
-          <w:color w:val="000000" w:themeColor="text1"/>
-        </w:rPr>
-        <w:t xml:space="preserve">resultados </w:t>
-      </w:r>
-      <w:r>
-        <w:t xml:space="preserve">obtidos, consideramos X </w:t>
       </w:r>
       <w:proofErr w:type="spellStart"/>
       <w:r>
@@ -6200,9 +7955,9 @@
       </w:r>
     </w:p>
     <w:sectPr>
-      <w:headerReference w:type="even" r:id="rId16"/>
-      <w:headerReference w:type="default" r:id="rId17"/>
-      <w:footerReference w:type="default" r:id="rId18"/>
+      <w:headerReference w:type="even" r:id="rId22"/>
+      <w:headerReference w:type="default" r:id="rId23"/>
+      <w:footerReference w:type="default" r:id="rId24"/>
       <w:type w:val="continuous"/>
       <w:pgSz w:w="11906" w:h="16838" w:code="9"/>
       <w:pgMar w:top="1418" w:right="1418" w:bottom="1418" w:left="1701" w:header="709" w:footer="612" w:gutter="0"/>
@@ -6471,6 +8226,119 @@
 <file path=word/numbering.xml><?xml version="1.0" encoding="utf-8"?>
 <w:numbering xmlns:wpc="http://schemas.microsoft.com/office/word/2010/wordprocessingCanvas" xmlns:cx="http://schemas.microsoft.com/office/drawing/2014/chartex" xmlns:cx1="http://schemas.microsoft.com/office/drawing/2015/9/8/chartex" xmlns:cx2="http://schemas.microsoft.com/office/drawing/2015/10/21/chartex" xmlns:cx3="http://schemas.microsoft.com/office/drawing/2016/5/9/chartex" xmlns:cx4="http://schemas.microsoft.com/office/drawing/2016/5/10/chartex" xmlns:cx5="http://schemas.microsoft.com/office/drawing/2016/5/11/chartex" xmlns:cx6="http://schemas.microsoft.com/office/drawing/2016/5/12/chartex" xmlns:cx7="http://schemas.microsoft.com/office/drawing/2016/5/13/chartex" xmlns:cx8="http://schemas.microsoft.com/office/drawing/2016/5/14/chartex" xmlns:mc="http://schemas.openxmlformats.org/markup-compatibility/2006" xmlns:aink="http://schemas.microsoft.com/office/drawing/2016/ink" xmlns:am3d="http://schemas.microsoft.com/office/drawing/2017/model3d" xmlns:o="urn:schemas-microsoft-com:office:office" xmlns:oel="http://schemas.microsoft.com/office/2019/extlst" xmlns:r="http://schemas.openxmlformats.org/officeDocument/2006/relationships" xmlns:m="http://schemas.openxmlformats.org/officeDocument/2006/math" xmlns:v="urn:schemas-microsoft-com:vml" xmlns:wp14="http://schemas.microsoft.com/office/word/2010/wordprocessingDrawing" xmlns:wp="http://schemas.openxmlformats.org/drawingml/2006/wordprocessingDrawing" xmlns:w10="urn:schemas-microsoft-com:office:word" xmlns:w="http://schemas.openxmlformats.org/wordprocessingml/2006/main" xmlns:w14="http://schemas.microsoft.com/office/word/2010/wordml" xmlns:w15="http://schemas.microsoft.com/office/word/2012/wordml" xmlns:w16cex="http://schemas.microsoft.com/office/word/2018/wordml/cex" xmlns:w16cid="http://schemas.microsoft.com/office/word/2016/wordml/cid" xmlns:w16="http://schemas.microsoft.com/office/word/2018/wordml" xmlns:w16sdtdh="http://schemas.microsoft.com/office/word/2020/wordml/sdtdatahash" xmlns:w16se="http://schemas.microsoft.com/office/word/2015/wordml/symex" xmlns:wpg="http://schemas.microsoft.com/office/word/2010/wordprocessingGroup" xmlns:wpi="http://schemas.microsoft.com/office/word/2010/wordprocessingInk" xmlns:wne="http://schemas.microsoft.com/office/word/2006/wordml" xmlns:wps="http://schemas.microsoft.com/office/word/2010/wordprocessingShape" mc:Ignorable="w14 w15 w16se w16cid w16 w16cex w16sdtdh wp14">
   <w:abstractNum w:abstractNumId="0" w15:restartNumberingAfterBreak="0">
+    <w:nsid w:val="04766045"/>
+    <w:multiLevelType w:val="hybridMultilevel"/>
+    <w:tmpl w:val="2022FBB6"/>
+    <w:lvl w:ilvl="0" w:tplc="08160001">
+      <w:start w:val="1"/>
+      <w:numFmt w:val="bullet"/>
+      <w:lvlText w:val=""/>
+      <w:lvlJc w:val="left"/>
+      <w:pPr>
+        <w:ind w:left="1117" w:hanging="360"/>
+      </w:pPr>
+      <w:rPr>
+        <w:rFonts w:ascii="Symbol" w:hAnsi="Symbol" w:hint="default"/>
+      </w:rPr>
+    </w:lvl>
+    <w:lvl w:ilvl="1" w:tplc="08160003" w:tentative="1">
+      <w:start w:val="1"/>
+      <w:numFmt w:val="bullet"/>
+      <w:lvlText w:val="o"/>
+      <w:lvlJc w:val="left"/>
+      <w:pPr>
+        <w:ind w:left="1837" w:hanging="360"/>
+      </w:pPr>
+      <w:rPr>
+        <w:rFonts w:ascii="Courier New" w:hAnsi="Courier New" w:cs="Courier New" w:hint="default"/>
+      </w:rPr>
+    </w:lvl>
+    <w:lvl w:ilvl="2" w:tplc="08160005" w:tentative="1">
+      <w:start w:val="1"/>
+      <w:numFmt w:val="bullet"/>
+      <w:lvlText w:val=""/>
+      <w:lvlJc w:val="left"/>
+      <w:pPr>
+        <w:ind w:left="2557" w:hanging="360"/>
+      </w:pPr>
+      <w:rPr>
+        <w:rFonts w:ascii="Wingdings" w:hAnsi="Wingdings" w:hint="default"/>
+      </w:rPr>
+    </w:lvl>
+    <w:lvl w:ilvl="3" w:tplc="08160001" w:tentative="1">
+      <w:start w:val="1"/>
+      <w:numFmt w:val="bullet"/>
+      <w:lvlText w:val=""/>
+      <w:lvlJc w:val="left"/>
+      <w:pPr>
+        <w:ind w:left="3277" w:hanging="360"/>
+      </w:pPr>
+      <w:rPr>
+        <w:rFonts w:ascii="Symbol" w:hAnsi="Symbol" w:hint="default"/>
+      </w:rPr>
+    </w:lvl>
+    <w:lvl w:ilvl="4" w:tplc="08160003" w:tentative="1">
+      <w:start w:val="1"/>
+      <w:numFmt w:val="bullet"/>
+      <w:lvlText w:val="o"/>
+      <w:lvlJc w:val="left"/>
+      <w:pPr>
+        <w:ind w:left="3997" w:hanging="360"/>
+      </w:pPr>
+      <w:rPr>
+        <w:rFonts w:ascii="Courier New" w:hAnsi="Courier New" w:cs="Courier New" w:hint="default"/>
+      </w:rPr>
+    </w:lvl>
+    <w:lvl w:ilvl="5" w:tplc="08160005" w:tentative="1">
+      <w:start w:val="1"/>
+      <w:numFmt w:val="bullet"/>
+      <w:lvlText w:val=""/>
+      <w:lvlJc w:val="left"/>
+      <w:pPr>
+        <w:ind w:left="4717" w:hanging="360"/>
+      </w:pPr>
+      <w:rPr>
+        <w:rFonts w:ascii="Wingdings" w:hAnsi="Wingdings" w:hint="default"/>
+      </w:rPr>
+    </w:lvl>
+    <w:lvl w:ilvl="6" w:tplc="08160001" w:tentative="1">
+      <w:start w:val="1"/>
+      <w:numFmt w:val="bullet"/>
+      <w:lvlText w:val=""/>
+      <w:lvlJc w:val="left"/>
+      <w:pPr>
+        <w:ind w:left="5437" w:hanging="360"/>
+      </w:pPr>
+      <w:rPr>
+        <w:rFonts w:ascii="Symbol" w:hAnsi="Symbol" w:hint="default"/>
+      </w:rPr>
+    </w:lvl>
+    <w:lvl w:ilvl="7" w:tplc="08160003" w:tentative="1">
+      <w:start w:val="1"/>
+      <w:numFmt w:val="bullet"/>
+      <w:lvlText w:val="o"/>
+      <w:lvlJc w:val="left"/>
+      <w:pPr>
+        <w:ind w:left="6157" w:hanging="360"/>
+      </w:pPr>
+      <w:rPr>
+        <w:rFonts w:ascii="Courier New" w:hAnsi="Courier New" w:cs="Courier New" w:hint="default"/>
+      </w:rPr>
+    </w:lvl>
+    <w:lvl w:ilvl="8" w:tplc="08160005" w:tentative="1">
+      <w:start w:val="1"/>
+      <w:numFmt w:val="bullet"/>
+      <w:lvlText w:val=""/>
+      <w:lvlJc w:val="left"/>
+      <w:pPr>
+        <w:ind w:left="6877" w:hanging="360"/>
+      </w:pPr>
+      <w:rPr>
+        <w:rFonts w:ascii="Wingdings" w:hAnsi="Wingdings" w:hint="default"/>
+      </w:rPr>
+    </w:lvl>
+  </w:abstractNum>
+  <w:abstractNum w:abstractNumId="1" w15:restartNumberingAfterBreak="0">
     <w:nsid w:val="04D46B54"/>
     <w:multiLevelType w:val="hybridMultilevel"/>
     <w:tmpl w:val="8F2E444A"/>
@@ -6556,7 +8424,7 @@
       </w:pPr>
     </w:lvl>
   </w:abstractNum>
-  <w:abstractNum w:abstractNumId="1" w15:restartNumberingAfterBreak="0">
+  <w:abstractNum w:abstractNumId="2" w15:restartNumberingAfterBreak="0">
     <w:nsid w:val="09676600"/>
     <w:multiLevelType w:val="multilevel"/>
     <w:tmpl w:val="0816001F"/>
@@ -6642,7 +8510,7 @@
       </w:pPr>
     </w:lvl>
   </w:abstractNum>
-  <w:abstractNum w:abstractNumId="2" w15:restartNumberingAfterBreak="0">
+  <w:abstractNum w:abstractNumId="3" w15:restartNumberingAfterBreak="0">
     <w:nsid w:val="0C7A58E1"/>
     <w:multiLevelType w:val="hybridMultilevel"/>
     <w:tmpl w:val="0812E6B8"/>
@@ -6731,7 +8599,93 @@
       </w:pPr>
     </w:lvl>
   </w:abstractNum>
-  <w:abstractNum w:abstractNumId="3" w15:restartNumberingAfterBreak="0">
+  <w:abstractNum w:abstractNumId="4" w15:restartNumberingAfterBreak="0">
+    <w:nsid w:val="0D2F7FEA"/>
+    <w:multiLevelType w:val="hybridMultilevel"/>
+    <w:tmpl w:val="F0268BF4"/>
+    <w:lvl w:ilvl="0" w:tplc="0816000F">
+      <w:start w:val="1"/>
+      <w:numFmt w:val="decimal"/>
+      <w:lvlText w:val="%1."/>
+      <w:lvlJc w:val="left"/>
+      <w:pPr>
+        <w:ind w:left="1428" w:hanging="360"/>
+      </w:pPr>
+    </w:lvl>
+    <w:lvl w:ilvl="1" w:tplc="08160019" w:tentative="1">
+      <w:start w:val="1"/>
+      <w:numFmt w:val="lowerLetter"/>
+      <w:lvlText w:val="%2."/>
+      <w:lvlJc w:val="left"/>
+      <w:pPr>
+        <w:ind w:left="2148" w:hanging="360"/>
+      </w:pPr>
+    </w:lvl>
+    <w:lvl w:ilvl="2" w:tplc="0816001B" w:tentative="1">
+      <w:start w:val="1"/>
+      <w:numFmt w:val="lowerRoman"/>
+      <w:lvlText w:val="%3."/>
+      <w:lvlJc w:val="right"/>
+      <w:pPr>
+        <w:ind w:left="2868" w:hanging="180"/>
+      </w:pPr>
+    </w:lvl>
+    <w:lvl w:ilvl="3" w:tplc="0816000F" w:tentative="1">
+      <w:start w:val="1"/>
+      <w:numFmt w:val="decimal"/>
+      <w:lvlText w:val="%4."/>
+      <w:lvlJc w:val="left"/>
+      <w:pPr>
+        <w:ind w:left="3588" w:hanging="360"/>
+      </w:pPr>
+    </w:lvl>
+    <w:lvl w:ilvl="4" w:tplc="08160019" w:tentative="1">
+      <w:start w:val="1"/>
+      <w:numFmt w:val="lowerLetter"/>
+      <w:lvlText w:val="%5."/>
+      <w:lvlJc w:val="left"/>
+      <w:pPr>
+        <w:ind w:left="4308" w:hanging="360"/>
+      </w:pPr>
+    </w:lvl>
+    <w:lvl w:ilvl="5" w:tplc="0816001B" w:tentative="1">
+      <w:start w:val="1"/>
+      <w:numFmt w:val="lowerRoman"/>
+      <w:lvlText w:val="%6."/>
+      <w:lvlJc w:val="right"/>
+      <w:pPr>
+        <w:ind w:left="5028" w:hanging="180"/>
+      </w:pPr>
+    </w:lvl>
+    <w:lvl w:ilvl="6" w:tplc="0816000F" w:tentative="1">
+      <w:start w:val="1"/>
+      <w:numFmt w:val="decimal"/>
+      <w:lvlText w:val="%7."/>
+      <w:lvlJc w:val="left"/>
+      <w:pPr>
+        <w:ind w:left="5748" w:hanging="360"/>
+      </w:pPr>
+    </w:lvl>
+    <w:lvl w:ilvl="7" w:tplc="08160019" w:tentative="1">
+      <w:start w:val="1"/>
+      <w:numFmt w:val="lowerLetter"/>
+      <w:lvlText w:val="%8."/>
+      <w:lvlJc w:val="left"/>
+      <w:pPr>
+        <w:ind w:left="6468" w:hanging="360"/>
+      </w:pPr>
+    </w:lvl>
+    <w:lvl w:ilvl="8" w:tplc="0816001B" w:tentative="1">
+      <w:start w:val="1"/>
+      <w:numFmt w:val="lowerRoman"/>
+      <w:lvlText w:val="%9."/>
+      <w:lvlJc w:val="right"/>
+      <w:pPr>
+        <w:ind w:left="7188" w:hanging="180"/>
+      </w:pPr>
+    </w:lvl>
+  </w:abstractNum>
+  <w:abstractNum w:abstractNumId="5" w15:restartNumberingAfterBreak="0">
     <w:nsid w:val="0DD676D5"/>
     <w:multiLevelType w:val="hybridMultilevel"/>
     <w:tmpl w:val="4086D7D2"/>
@@ -6844,7 +8798,7 @@
       </w:rPr>
     </w:lvl>
   </w:abstractNum>
-  <w:abstractNum w:abstractNumId="4" w15:restartNumberingAfterBreak="0">
+  <w:abstractNum w:abstractNumId="6" w15:restartNumberingAfterBreak="0">
     <w:nsid w:val="0EB3297B"/>
     <w:multiLevelType w:val="hybridMultilevel"/>
     <w:tmpl w:val="26CCA7B4"/>
@@ -6957,7 +8911,7 @@
       </w:rPr>
     </w:lvl>
   </w:abstractNum>
-  <w:abstractNum w:abstractNumId="5" w15:restartNumberingAfterBreak="0">
+  <w:abstractNum w:abstractNumId="7" w15:restartNumberingAfterBreak="0">
     <w:nsid w:val="164F18B9"/>
     <w:multiLevelType w:val="hybridMultilevel"/>
     <w:tmpl w:val="6CB6186A"/>
@@ -7070,7 +9024,7 @@
       </w:rPr>
     </w:lvl>
   </w:abstractNum>
-  <w:abstractNum w:abstractNumId="6" w15:restartNumberingAfterBreak="0">
+  <w:abstractNum w:abstractNumId="8" w15:restartNumberingAfterBreak="0">
     <w:nsid w:val="17BA6F23"/>
     <w:multiLevelType w:val="hybridMultilevel"/>
     <w:tmpl w:val="E084B458"/>
@@ -7183,7 +9137,7 @@
       </w:rPr>
     </w:lvl>
   </w:abstractNum>
-  <w:abstractNum w:abstractNumId="7" w15:restartNumberingAfterBreak="0">
+  <w:abstractNum w:abstractNumId="9" w15:restartNumberingAfterBreak="0">
     <w:nsid w:val="1F943964"/>
     <w:multiLevelType w:val="hybridMultilevel"/>
     <w:tmpl w:val="EF7632B6"/>
@@ -7296,7 +9250,7 @@
       </w:rPr>
     </w:lvl>
   </w:abstractNum>
-  <w:abstractNum w:abstractNumId="8" w15:restartNumberingAfterBreak="0">
+  <w:abstractNum w:abstractNumId="10" w15:restartNumberingAfterBreak="0">
     <w:nsid w:val="2C061E02"/>
     <w:multiLevelType w:val="hybridMultilevel"/>
     <w:tmpl w:val="BAA62220"/>
@@ -7409,7 +9363,7 @@
       </w:rPr>
     </w:lvl>
   </w:abstractNum>
-  <w:abstractNum w:abstractNumId="9" w15:restartNumberingAfterBreak="0">
+  <w:abstractNum w:abstractNumId="11" w15:restartNumberingAfterBreak="0">
     <w:nsid w:val="2DCB094D"/>
     <w:multiLevelType w:val="hybridMultilevel"/>
     <w:tmpl w:val="FC0E3C0C"/>
@@ -7522,7 +9476,7 @@
       </w:rPr>
     </w:lvl>
   </w:abstractNum>
-  <w:abstractNum w:abstractNumId="10" w15:restartNumberingAfterBreak="0">
+  <w:abstractNum w:abstractNumId="12" w15:restartNumberingAfterBreak="0">
     <w:nsid w:val="2FE179F4"/>
     <w:multiLevelType w:val="hybridMultilevel"/>
     <w:tmpl w:val="8C32D0DC"/>
@@ -7611,7 +9565,7 @@
       </w:pPr>
     </w:lvl>
   </w:abstractNum>
-  <w:abstractNum w:abstractNumId="11" w15:restartNumberingAfterBreak="0">
+  <w:abstractNum w:abstractNumId="13" w15:restartNumberingAfterBreak="0">
     <w:nsid w:val="30E16E35"/>
     <w:multiLevelType w:val="hybridMultilevel"/>
     <w:tmpl w:val="15E67132"/>
@@ -7697,7 +9651,7 @@
       </w:pPr>
     </w:lvl>
   </w:abstractNum>
-  <w:abstractNum w:abstractNumId="12" w15:restartNumberingAfterBreak="0">
+  <w:abstractNum w:abstractNumId="14" w15:restartNumberingAfterBreak="0">
     <w:nsid w:val="33700D39"/>
     <w:multiLevelType w:val="hybridMultilevel"/>
     <w:tmpl w:val="81A8B350"/>
@@ -7786,7 +9740,7 @@
       </w:pPr>
     </w:lvl>
   </w:abstractNum>
-  <w:abstractNum w:abstractNumId="13" w15:restartNumberingAfterBreak="0">
+  <w:abstractNum w:abstractNumId="15" w15:restartNumberingAfterBreak="0">
     <w:nsid w:val="375748DA"/>
     <w:multiLevelType w:val="hybridMultilevel"/>
     <w:tmpl w:val="10D891B8"/>
@@ -7872,7 +9826,7 @@
       </w:pPr>
     </w:lvl>
   </w:abstractNum>
-  <w:abstractNum w:abstractNumId="14" w15:restartNumberingAfterBreak="0">
+  <w:abstractNum w:abstractNumId="16" w15:restartNumberingAfterBreak="0">
     <w:nsid w:val="38D33323"/>
     <w:multiLevelType w:val="multilevel"/>
     <w:tmpl w:val="2BDAC150"/>
@@ -8033,7 +9987,7 @@
       </w:rPr>
     </w:lvl>
   </w:abstractNum>
-  <w:abstractNum w:abstractNumId="15" w15:restartNumberingAfterBreak="0">
+  <w:abstractNum w:abstractNumId="17" w15:restartNumberingAfterBreak="0">
     <w:nsid w:val="48EF2CCC"/>
     <w:multiLevelType w:val="hybridMultilevel"/>
     <w:tmpl w:val="74EE4678"/>
@@ -8146,7 +10100,7 @@
       </w:rPr>
     </w:lvl>
   </w:abstractNum>
-  <w:abstractNum w:abstractNumId="16" w15:restartNumberingAfterBreak="0">
+  <w:abstractNum w:abstractNumId="18" w15:restartNumberingAfterBreak="0">
     <w:nsid w:val="496D2D57"/>
     <w:multiLevelType w:val="hybridMultilevel"/>
     <w:tmpl w:val="4CEE9A38"/>
@@ -8259,7 +10213,7 @@
       </w:rPr>
     </w:lvl>
   </w:abstractNum>
-  <w:abstractNum w:abstractNumId="17" w15:restartNumberingAfterBreak="0">
+  <w:abstractNum w:abstractNumId="19" w15:restartNumberingAfterBreak="0">
     <w:nsid w:val="4BD91A93"/>
     <w:multiLevelType w:val="hybridMultilevel"/>
     <w:tmpl w:val="4894E924"/>
@@ -8372,7 +10326,7 @@
       </w:rPr>
     </w:lvl>
   </w:abstractNum>
-  <w:abstractNum w:abstractNumId="18" w15:restartNumberingAfterBreak="0">
+  <w:abstractNum w:abstractNumId="20" w15:restartNumberingAfterBreak="0">
     <w:nsid w:val="4E165558"/>
     <w:multiLevelType w:val="hybridMultilevel"/>
     <w:tmpl w:val="8E6079AA"/>
@@ -8458,7 +10412,7 @@
       </w:pPr>
     </w:lvl>
   </w:abstractNum>
-  <w:abstractNum w:abstractNumId="19" w15:restartNumberingAfterBreak="0">
+  <w:abstractNum w:abstractNumId="21" w15:restartNumberingAfterBreak="0">
     <w:nsid w:val="51684278"/>
     <w:multiLevelType w:val="hybridMultilevel"/>
     <w:tmpl w:val="5AAE5844"/>
@@ -8571,7 +10525,7 @@
       </w:rPr>
     </w:lvl>
   </w:abstractNum>
-  <w:abstractNum w:abstractNumId="20" w15:restartNumberingAfterBreak="0">
+  <w:abstractNum w:abstractNumId="22" w15:restartNumberingAfterBreak="0">
     <w:nsid w:val="54A32D27"/>
     <w:multiLevelType w:val="hybridMultilevel"/>
     <w:tmpl w:val="ABF08CFC"/>
@@ -8657,7 +10611,7 @@
       </w:pPr>
     </w:lvl>
   </w:abstractNum>
-  <w:abstractNum w:abstractNumId="21" w15:restartNumberingAfterBreak="0">
+  <w:abstractNum w:abstractNumId="23" w15:restartNumberingAfterBreak="0">
     <w:nsid w:val="5C421FBE"/>
     <w:multiLevelType w:val="hybridMultilevel"/>
     <w:tmpl w:val="0A441128"/>
@@ -8770,7 +10724,7 @@
       </w:rPr>
     </w:lvl>
   </w:abstractNum>
-  <w:abstractNum w:abstractNumId="22" w15:restartNumberingAfterBreak="0">
+  <w:abstractNum w:abstractNumId="24" w15:restartNumberingAfterBreak="0">
     <w:nsid w:val="62A80590"/>
     <w:multiLevelType w:val="hybridMultilevel"/>
     <w:tmpl w:val="D214F978"/>
@@ -8859,7 +10813,7 @@
       </w:pPr>
     </w:lvl>
   </w:abstractNum>
-  <w:abstractNum w:abstractNumId="23" w15:restartNumberingAfterBreak="0">
+  <w:abstractNum w:abstractNumId="25" w15:restartNumberingAfterBreak="0">
     <w:nsid w:val="637D1015"/>
     <w:multiLevelType w:val="hybridMultilevel"/>
     <w:tmpl w:val="54362164"/>
@@ -8972,7 +10926,7 @@
       </w:rPr>
     </w:lvl>
   </w:abstractNum>
-  <w:abstractNum w:abstractNumId="24" w15:restartNumberingAfterBreak="0">
+  <w:abstractNum w:abstractNumId="26" w15:restartNumberingAfterBreak="0">
     <w:nsid w:val="676F5994"/>
     <w:multiLevelType w:val="hybridMultilevel"/>
     <w:tmpl w:val="AA90DBAA"/>
@@ -9061,7 +11015,7 @@
       </w:pPr>
     </w:lvl>
   </w:abstractNum>
-  <w:abstractNum w:abstractNumId="25" w15:restartNumberingAfterBreak="0">
+  <w:abstractNum w:abstractNumId="27" w15:restartNumberingAfterBreak="0">
     <w:nsid w:val="67BC748F"/>
     <w:multiLevelType w:val="hybridMultilevel"/>
     <w:tmpl w:val="E9C03158"/>
@@ -9174,7 +11128,7 @@
       </w:rPr>
     </w:lvl>
   </w:abstractNum>
-  <w:abstractNum w:abstractNumId="26" w15:restartNumberingAfterBreak="0">
+  <w:abstractNum w:abstractNumId="28" w15:restartNumberingAfterBreak="0">
     <w:nsid w:val="6DB92100"/>
     <w:multiLevelType w:val="hybridMultilevel"/>
     <w:tmpl w:val="8AE0390A"/>
@@ -9287,7 +11241,7 @@
       </w:rPr>
     </w:lvl>
   </w:abstractNum>
-  <w:abstractNum w:abstractNumId="27" w15:restartNumberingAfterBreak="0">
+  <w:abstractNum w:abstractNumId="29" w15:restartNumberingAfterBreak="0">
     <w:nsid w:val="7C477416"/>
     <w:multiLevelType w:val="hybridMultilevel"/>
     <w:tmpl w:val="47A27F44"/>
@@ -9374,94 +11328,130 @@
     </w:lvl>
   </w:abstractNum>
   <w:num w:numId="1" w16cid:durableId="690692448">
+    <w:abstractNumId w:val="26"/>
+  </w:num>
+  <w:num w:numId="2" w16cid:durableId="896278859">
+    <w:abstractNumId w:val="6"/>
+  </w:num>
+  <w:num w:numId="3" w16cid:durableId="276371141">
+    <w:abstractNumId w:val="5"/>
+  </w:num>
+  <w:num w:numId="4" w16cid:durableId="485899169">
+    <w:abstractNumId w:val="9"/>
+  </w:num>
+  <w:num w:numId="5" w16cid:durableId="1103499201">
+    <w:abstractNumId w:val="21"/>
+  </w:num>
+  <w:num w:numId="6" w16cid:durableId="2065448785">
+    <w:abstractNumId w:val="2"/>
+  </w:num>
+  <w:num w:numId="7" w16cid:durableId="492526047">
+    <w:abstractNumId w:val="27"/>
+  </w:num>
+  <w:num w:numId="8" w16cid:durableId="408966165">
+    <w:abstractNumId w:val="10"/>
+  </w:num>
+  <w:num w:numId="9" w16cid:durableId="1563176350">
+    <w:abstractNumId w:val="29"/>
+  </w:num>
+  <w:num w:numId="10" w16cid:durableId="868107961">
+    <w:abstractNumId w:val="1"/>
+  </w:num>
+  <w:num w:numId="11" w16cid:durableId="1445803391">
+    <w:abstractNumId w:val="22"/>
+  </w:num>
+  <w:num w:numId="12" w16cid:durableId="176048062">
+    <w:abstractNumId w:val="13"/>
+  </w:num>
+  <w:num w:numId="13" w16cid:durableId="815344782">
+    <w:abstractNumId w:val="16"/>
+  </w:num>
+  <w:num w:numId="14" w16cid:durableId="1979020984">
+    <w:abstractNumId w:val="7"/>
+  </w:num>
+  <w:num w:numId="15" w16cid:durableId="115374341">
+    <w:abstractNumId w:val="16"/>
+  </w:num>
+  <w:num w:numId="16" w16cid:durableId="394744475">
     <w:abstractNumId w:val="24"/>
   </w:num>
-  <w:num w:numId="2" w16cid:durableId="896278859">
+  <w:num w:numId="17" w16cid:durableId="1610434282">
+    <w:abstractNumId w:val="14"/>
+  </w:num>
+  <w:num w:numId="18" w16cid:durableId="406000617">
+    <w:abstractNumId w:val="19"/>
+  </w:num>
+  <w:num w:numId="19" w16cid:durableId="1655255365">
+    <w:abstractNumId w:val="15"/>
+  </w:num>
+  <w:num w:numId="20" w16cid:durableId="1989746019">
+    <w:abstractNumId w:val="17"/>
+  </w:num>
+  <w:num w:numId="21" w16cid:durableId="187765110">
+    <w:abstractNumId w:val="20"/>
+  </w:num>
+  <w:num w:numId="22" w16cid:durableId="3285186">
+    <w:abstractNumId w:val="28"/>
+  </w:num>
+  <w:num w:numId="23" w16cid:durableId="964845923">
+    <w:abstractNumId w:val="18"/>
+  </w:num>
+  <w:num w:numId="24" w16cid:durableId="826482490">
+    <w:abstractNumId w:val="23"/>
+  </w:num>
+  <w:num w:numId="25" w16cid:durableId="267012243">
+    <w:abstractNumId w:val="11"/>
+  </w:num>
+  <w:num w:numId="26" w16cid:durableId="1239364593">
+    <w:abstractNumId w:val="3"/>
+  </w:num>
+  <w:num w:numId="27" w16cid:durableId="94635568">
+    <w:abstractNumId w:val="8"/>
+  </w:num>
+  <w:num w:numId="28" w16cid:durableId="4331921">
+    <w:abstractNumId w:val="16"/>
+  </w:num>
+  <w:num w:numId="29" w16cid:durableId="943072384">
+    <w:abstractNumId w:val="25"/>
+  </w:num>
+  <w:num w:numId="30" w16cid:durableId="1516380389">
+    <w:abstractNumId w:val="12"/>
+  </w:num>
+  <w:num w:numId="31" w16cid:durableId="445000953">
+    <w:abstractNumId w:val="0"/>
+  </w:num>
+  <w:num w:numId="32" w16cid:durableId="836191603">
     <w:abstractNumId w:val="4"/>
   </w:num>
-  <w:num w:numId="3" w16cid:durableId="276371141">
-    <w:abstractNumId w:val="3"/>
-  </w:num>
-  <w:num w:numId="4" w16cid:durableId="485899169">
-    <w:abstractNumId w:val="7"/>
-  </w:num>
-  <w:num w:numId="5" w16cid:durableId="1103499201">
-    <w:abstractNumId w:val="19"/>
-  </w:num>
-  <w:num w:numId="6" w16cid:durableId="2065448785">
-    <w:abstractNumId w:val="1"/>
-  </w:num>
-  <w:num w:numId="7" w16cid:durableId="492526047">
-    <w:abstractNumId w:val="25"/>
-  </w:num>
-  <w:num w:numId="8" w16cid:durableId="408966165">
-    <w:abstractNumId w:val="8"/>
-  </w:num>
-  <w:num w:numId="9" w16cid:durableId="1563176350">
-    <w:abstractNumId w:val="27"/>
-  </w:num>
-  <w:num w:numId="10" w16cid:durableId="868107961">
-    <w:abstractNumId w:val="0"/>
-  </w:num>
-  <w:num w:numId="11" w16cid:durableId="1445803391">
-    <w:abstractNumId w:val="20"/>
-  </w:num>
-  <w:num w:numId="12" w16cid:durableId="176048062">
-    <w:abstractNumId w:val="11"/>
-  </w:num>
-  <w:num w:numId="13" w16cid:durableId="815344782">
-    <w:abstractNumId w:val="14"/>
-  </w:num>
-  <w:num w:numId="14" w16cid:durableId="1979020984">
-    <w:abstractNumId w:val="5"/>
-  </w:num>
-  <w:num w:numId="15" w16cid:durableId="115374341">
-    <w:abstractNumId w:val="14"/>
-  </w:num>
-  <w:num w:numId="16" w16cid:durableId="394744475">
-    <w:abstractNumId w:val="22"/>
-  </w:num>
-  <w:num w:numId="17" w16cid:durableId="1610434282">
-    <w:abstractNumId w:val="12"/>
-  </w:num>
-  <w:num w:numId="18" w16cid:durableId="406000617">
-    <w:abstractNumId w:val="17"/>
-  </w:num>
-  <w:num w:numId="19" w16cid:durableId="1655255365">
-    <w:abstractNumId w:val="13"/>
-  </w:num>
-  <w:num w:numId="20" w16cid:durableId="1989746019">
-    <w:abstractNumId w:val="15"/>
-  </w:num>
-  <w:num w:numId="21" w16cid:durableId="187765110">
-    <w:abstractNumId w:val="18"/>
-  </w:num>
-  <w:num w:numId="22" w16cid:durableId="3285186">
-    <w:abstractNumId w:val="26"/>
-  </w:num>
-  <w:num w:numId="23" w16cid:durableId="964845923">
+  <w:num w:numId="33" w16cid:durableId="1002466730">
     <w:abstractNumId w:val="16"/>
-  </w:num>
-  <w:num w:numId="24" w16cid:durableId="826482490">
-    <w:abstractNumId w:val="21"/>
-  </w:num>
-  <w:num w:numId="25" w16cid:durableId="267012243">
-    <w:abstractNumId w:val="9"/>
-  </w:num>
-  <w:num w:numId="26" w16cid:durableId="1239364593">
-    <w:abstractNumId w:val="2"/>
-  </w:num>
-  <w:num w:numId="27" w16cid:durableId="94635568">
-    <w:abstractNumId w:val="6"/>
-  </w:num>
-  <w:num w:numId="28" w16cid:durableId="4331921">
-    <w:abstractNumId w:val="14"/>
-  </w:num>
-  <w:num w:numId="29" w16cid:durableId="943072384">
-    <w:abstractNumId w:val="23"/>
-  </w:num>
-  <w:num w:numId="30" w16cid:durableId="1516380389">
-    <w:abstractNumId w:val="10"/>
+    <w:lvlOverride w:ilvl="0">
+      <w:startOverride w:val="1"/>
+    </w:lvlOverride>
+    <w:lvlOverride w:ilvl="1">
+      <w:startOverride w:val="1"/>
+    </w:lvlOverride>
+    <w:lvlOverride w:ilvl="2">
+      <w:startOverride w:val="1"/>
+    </w:lvlOverride>
+    <w:lvlOverride w:ilvl="3">
+      <w:startOverride w:val="1"/>
+    </w:lvlOverride>
+    <w:lvlOverride w:ilvl="4">
+      <w:startOverride w:val="1"/>
+    </w:lvlOverride>
+    <w:lvlOverride w:ilvl="5">
+      <w:startOverride w:val="1"/>
+    </w:lvlOverride>
+    <w:lvlOverride w:ilvl="6">
+      <w:startOverride w:val="1"/>
+    </w:lvlOverride>
+    <w:lvlOverride w:ilvl="7">
+      <w:startOverride w:val="1"/>
+    </w:lvlOverride>
+    <w:lvlOverride w:ilvl="8">
+      <w:startOverride w:val="1"/>
+    </w:lvlOverride>
   </w:num>
 </w:numbering>
 </file>
@@ -10541,7 +12531,7 @@
     <w:uiPriority w:val="35"/>
     <w:unhideWhenUsed/>
     <w:qFormat/>
-    <w:rsid w:val="004E423E"/>
+    <w:rsid w:val="00C5394D"/>
     <w:pPr>
       <w:spacing w:line="240" w:lineRule="auto"/>
       <w:jc w:val="center"/>
@@ -10744,7 +12734,7 @@
     <w:basedOn w:val="Tipodeletrapredefinidodopargrafo"/>
     <w:link w:val="Legenda"/>
     <w:uiPriority w:val="35"/>
-    <w:rsid w:val="004E423E"/>
+    <w:rsid w:val="00C5394D"/>
     <w:rPr>
       <w:rFonts w:ascii="Times New Roman" w:hAnsi="Times New Roman"/>
       <w:b/>

--- a/Relatorio_projeto_Informatico.docx
+++ b/Relatorio_projeto_Informatico.docx
@@ -5911,7 +5911,13 @@
         <w:t xml:space="preserve"> seguintes</w:t>
       </w:r>
       <w:r>
-        <w:t xml:space="preserve"> representam a dist</w:t>
+        <w:t xml:space="preserve"> representam</w:t>
+      </w:r>
+      <w:r>
+        <w:t>, à esquerda,</w:t>
+      </w:r>
+      <w:r>
+        <w:t xml:space="preserve"> a dist</w:t>
       </w:r>
       <w:r>
         <w:t>â</w:t>
@@ -5931,30 +5937,24 @@
         <w:t xml:space="preserve"> anterior e o atual</w:t>
       </w:r>
       <w:r>
+        <w:t xml:space="preserve"> e </w:t>
+      </w:r>
+      <w:r>
+        <w:t xml:space="preserve">a distância do </w:t>
+      </w:r>
+      <w:r>
+        <w:t xml:space="preserve">canto superior direito (canto 2) entre o </w:t>
+      </w:r>
+      <w:proofErr w:type="spellStart"/>
+      <w:r>
+        <w:t>frame</w:t>
+      </w:r>
+      <w:proofErr w:type="spellEnd"/>
+      <w:r>
         <w:t xml:space="preserve"> </w:t>
       </w:r>
       <w:r>
-        <w:t xml:space="preserve">à esquerda (azul) </w:t>
-      </w:r>
-      <w:r>
-        <w:t xml:space="preserve">e </w:t>
-      </w:r>
-      <w:r>
-        <w:t xml:space="preserve">a distância do </w:t>
-      </w:r>
-      <w:r>
-        <w:t xml:space="preserve">canto superior direito (canto 2) entre o </w:t>
-      </w:r>
-      <w:proofErr w:type="spellStart"/>
-      <w:r>
-        <w:t>frame</w:t>
-      </w:r>
-      <w:proofErr w:type="spellEnd"/>
-      <w:r>
-        <w:t xml:space="preserve"> </w:t>
-      </w:r>
-      <w:r>
-        <w:t>anterior e atual à direita (vermelho)</w:t>
+        <w:t>anterior e atual à direita</w:t>
       </w:r>
       <w:r>
         <w:t xml:space="preserve">.  </w:t>
@@ -5973,7 +5973,7 @@
           <w:noProof/>
         </w:rPr>
         <w:drawing>
-          <wp:anchor distT="0" distB="0" distL="114300" distR="114300" simplePos="0" relativeHeight="251723264" behindDoc="0" locked="0" layoutInCell="1" allowOverlap="1" wp14:anchorId="55FAC33E" wp14:editId="5439935C">
+          <wp:anchor distT="0" distB="0" distL="114300" distR="114300" simplePos="0" relativeHeight="251723264" behindDoc="0" locked="0" layoutInCell="1" allowOverlap="1" wp14:anchorId="55FAC33E" wp14:editId="49613D6C">
             <wp:simplePos x="0" y="0"/>
             <wp:positionH relativeFrom="margin">
               <wp:align>center</wp:align>
@@ -6036,7 +6036,7 @@
         <mc:AlternateContent>
           <mc:Choice Requires="wps">
             <w:drawing>
-              <wp:anchor distT="0" distB="0" distL="114300" distR="114300" simplePos="0" relativeHeight="251714048" behindDoc="0" locked="0" layoutInCell="1" allowOverlap="1" wp14:anchorId="7654412A" wp14:editId="14FF4285">
+              <wp:anchor distT="0" distB="0" distL="114300" distR="114300" simplePos="0" relativeHeight="251714048" behindDoc="0" locked="0" layoutInCell="1" allowOverlap="1" wp14:anchorId="7654412A" wp14:editId="7A4A5277">
                 <wp:simplePos x="0" y="0"/>
                 <wp:positionH relativeFrom="column">
                   <wp:posOffset>3867</wp:posOffset>
@@ -6294,7 +6294,7 @@
           <w:noProof/>
         </w:rPr>
         <w:drawing>
-          <wp:anchor distT="0" distB="0" distL="114300" distR="114300" simplePos="0" relativeHeight="251715072" behindDoc="0" locked="0" layoutInCell="1" allowOverlap="1" wp14:anchorId="2DB5EA78" wp14:editId="5645F0F4">
+          <wp:anchor distT="0" distB="0" distL="114300" distR="114300" simplePos="0" relativeHeight="251715072" behindDoc="0" locked="0" layoutInCell="1" allowOverlap="1" wp14:anchorId="2DB5EA78" wp14:editId="3430379B">
             <wp:simplePos x="0" y="0"/>
             <wp:positionH relativeFrom="margin">
               <wp:align>center</wp:align>
@@ -6357,19 +6357,79 @@
       <w:r>
         <w:rPr>
           <w:noProof/>
+        </w:rPr>
+        <w:lastRenderedPageBreak/>
+        <w:drawing>
+          <wp:anchor distT="0" distB="0" distL="114300" distR="114300" simplePos="0" relativeHeight="251722240" behindDoc="0" locked="0" layoutInCell="1" allowOverlap="1" wp14:anchorId="7C7283CE" wp14:editId="31975A13">
+            <wp:simplePos x="0" y="0"/>
+            <wp:positionH relativeFrom="margin">
+              <wp:posOffset>0</wp:posOffset>
+            </wp:positionH>
+            <wp:positionV relativeFrom="page">
+              <wp:posOffset>1369060</wp:posOffset>
+            </wp:positionV>
+            <wp:extent cx="5579745" cy="2790190"/>
+            <wp:effectExtent l="0" t="0" r="0" b="3810"/>
+            <wp:wrapTopAndBottom/>
+            <wp:docPr id="308028266" name="Imagem 5" descr="Uma imagem com file, diagrama, Gráfico, texto&#10;&#10;Descrição gerada automaticamente"/>
+            <wp:cNvGraphicFramePr>
+              <a:graphicFrameLocks xmlns:a="http://schemas.openxmlformats.org/drawingml/2006/main" noChangeAspect="1"/>
+            </wp:cNvGraphicFramePr>
+            <a:graphic xmlns:a="http://schemas.openxmlformats.org/drawingml/2006/main">
+              <a:graphicData uri="http://schemas.openxmlformats.org/drawingml/2006/picture">
+                <pic:pic xmlns:pic="http://schemas.openxmlformats.org/drawingml/2006/picture">
+                  <pic:nvPicPr>
+                    <pic:cNvPr id="308028266" name="Imagem 5" descr="Uma imagem com file, diagrama, Gráfico, texto&#10;&#10;Descrição gerada automaticamente"/>
+                    <pic:cNvPicPr/>
+                  </pic:nvPicPr>
+                  <pic:blipFill>
+                    <a:blip r:embed="rId18" cstate="print">
+                      <a:extLst>
+                        <a:ext uri="{28A0092B-C50C-407E-A947-70E740481C1C}">
+                          <a14:useLocalDpi xmlns:a14="http://schemas.microsoft.com/office/drawing/2010/main" val="0"/>
+                        </a:ext>
+                      </a:extLst>
+                    </a:blip>
+                    <a:stretch>
+                      <a:fillRect/>
+                    </a:stretch>
+                  </pic:blipFill>
+                  <pic:spPr>
+                    <a:xfrm>
+                      <a:off x="0" y="0"/>
+                      <a:ext cx="5579745" cy="2790190"/>
+                    </a:xfrm>
+                    <a:prstGeom prst="rect">
+                      <a:avLst/>
+                    </a:prstGeom>
+                  </pic:spPr>
+                </pic:pic>
+              </a:graphicData>
+            </a:graphic>
+            <wp14:sizeRelH relativeFrom="page">
+              <wp14:pctWidth>0</wp14:pctWidth>
+            </wp14:sizeRelH>
+            <wp14:sizeRelV relativeFrom="page">
+              <wp14:pctHeight>0</wp14:pctHeight>
+            </wp14:sizeRelV>
+          </wp:anchor>
+        </w:drawing>
+      </w:r>
+      <w:r>
+        <w:rPr>
+          <w:noProof/>
           <w:lang w:eastAsia="pt-PT"/>
         </w:rPr>
-        <w:lastRenderedPageBreak/>
         <mc:AlternateContent>
           <mc:Choice Requires="wps">
             <w:drawing>
-              <wp:anchor distT="0" distB="0" distL="114300" distR="114300" simplePos="0" relativeHeight="251728384" behindDoc="0" locked="0" layoutInCell="1" allowOverlap="1" wp14:anchorId="1E655B10" wp14:editId="285685DC">
+              <wp:anchor distT="0" distB="0" distL="114300" distR="114300" simplePos="0" relativeHeight="251728384" behindDoc="0" locked="0" layoutInCell="1" allowOverlap="1" wp14:anchorId="1E655B10" wp14:editId="22071A91">
                 <wp:simplePos x="0" y="0"/>
                 <wp:positionH relativeFrom="column">
                   <wp:posOffset>0</wp:posOffset>
                 </wp:positionH>
                 <wp:positionV relativeFrom="paragraph">
-                  <wp:posOffset>3340273</wp:posOffset>
+                  <wp:posOffset>3424507</wp:posOffset>
                 </wp:positionV>
                 <wp:extent cx="5835650" cy="635"/>
                 <wp:effectExtent l="0" t="0" r="6350" b="0"/>
@@ -6472,7 +6532,7 @@
           </mc:Choice>
           <mc:Fallback>
             <w:pict>
-              <v:shape w14:anchorId="1E655B10" id="_x0000_s1029" type="#_x0000_t202" style="position:absolute;left:0;text-align:left;margin-left:0;margin-top:263pt;width:459.5pt;height:.05pt;z-index:251728384;visibility:visible;mso-wrap-style:square;mso-width-percent:0;mso-height-percent:0;mso-wrap-distance-left:9pt;mso-wrap-distance-top:0;mso-wrap-distance-right:9pt;mso-wrap-distance-bottom:0;mso-position-horizontal:absolute;mso-position-horizontal-relative:text;mso-position-vertical:absolute;mso-position-vertical-relative:text;mso-width-percent:0;mso-height-percent:0;mso-width-relative:margin;mso-height-relative:margin;v-text-anchor:middle" o:gfxdata="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" stroked="f">
+              <v:shape w14:anchorId="1E655B10" id="_x0000_s1029" type="#_x0000_t202" style="position:absolute;left:0;text-align:left;margin-left:0;margin-top:269.65pt;width:459.5pt;height:.05pt;z-index:251728384;visibility:visible;mso-wrap-style:square;mso-width-percent:0;mso-height-percent:0;mso-wrap-distance-left:9pt;mso-wrap-distance-top:0;mso-wrap-distance-right:9pt;mso-wrap-distance-bottom:0;mso-position-horizontal:absolute;mso-position-horizontal-relative:text;mso-position-vertical:absolute;mso-position-vertical-relative:text;mso-width-percent:0;mso-height-percent:0;mso-width-relative:margin;mso-height-relative:margin;v-text-anchor:middle" o:gfxdata="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" stroked="f">
                 <v:textbox style="mso-fit-shape-to-text:t" inset="0,0,0,0">
                   <w:txbxContent>
                     <w:p>
@@ -6538,72 +6598,12 @@
       <w:r>
         <w:rPr>
           <w:noProof/>
-        </w:rPr>
-        <w:drawing>
-          <wp:anchor distT="0" distB="0" distL="114300" distR="114300" simplePos="0" relativeHeight="251722240" behindDoc="0" locked="0" layoutInCell="1" allowOverlap="1" wp14:anchorId="7C7283CE" wp14:editId="7A01CDB7">
-            <wp:simplePos x="0" y="0"/>
-            <wp:positionH relativeFrom="margin">
-              <wp:align>center</wp:align>
-            </wp:positionH>
-            <wp:positionV relativeFrom="page">
-              <wp:posOffset>1369406</wp:posOffset>
-            </wp:positionV>
-            <wp:extent cx="5579745" cy="2790190"/>
-            <wp:effectExtent l="0" t="0" r="0" b="3810"/>
-            <wp:wrapTopAndBottom/>
-            <wp:docPr id="308028266" name="Imagem 5" descr="Uma imagem com file, diagrama, Gráfico, texto&#10;&#10;Descrição gerada automaticamente"/>
-            <wp:cNvGraphicFramePr>
-              <a:graphicFrameLocks xmlns:a="http://schemas.openxmlformats.org/drawingml/2006/main" noChangeAspect="1"/>
-            </wp:cNvGraphicFramePr>
-            <a:graphic xmlns:a="http://schemas.openxmlformats.org/drawingml/2006/main">
-              <a:graphicData uri="http://schemas.openxmlformats.org/drawingml/2006/picture">
-                <pic:pic xmlns:pic="http://schemas.openxmlformats.org/drawingml/2006/picture">
-                  <pic:nvPicPr>
-                    <pic:cNvPr id="308028266" name="Imagem 5" descr="Uma imagem com file, diagrama, Gráfico, texto&#10;&#10;Descrição gerada automaticamente"/>
-                    <pic:cNvPicPr/>
-                  </pic:nvPicPr>
-                  <pic:blipFill>
-                    <a:blip r:embed="rId18" cstate="print">
-                      <a:extLst>
-                        <a:ext uri="{28A0092B-C50C-407E-A947-70E740481C1C}">
-                          <a14:useLocalDpi xmlns:a14="http://schemas.microsoft.com/office/drawing/2010/main" val="0"/>
-                        </a:ext>
-                      </a:extLst>
-                    </a:blip>
-                    <a:stretch>
-                      <a:fillRect/>
-                    </a:stretch>
-                  </pic:blipFill>
-                  <pic:spPr>
-                    <a:xfrm>
-                      <a:off x="0" y="0"/>
-                      <a:ext cx="5579745" cy="2790190"/>
-                    </a:xfrm>
-                    <a:prstGeom prst="rect">
-                      <a:avLst/>
-                    </a:prstGeom>
-                  </pic:spPr>
-                </pic:pic>
-              </a:graphicData>
-            </a:graphic>
-            <wp14:sizeRelH relativeFrom="page">
-              <wp14:pctWidth>0</wp14:pctWidth>
-            </wp14:sizeRelH>
-            <wp14:sizeRelV relativeFrom="page">
-              <wp14:pctHeight>0</wp14:pctHeight>
-            </wp14:sizeRelV>
-          </wp:anchor>
-        </w:drawing>
-      </w:r>
-      <w:r>
-        <w:rPr>
-          <w:noProof/>
           <w:lang w:eastAsia="pt-PT"/>
         </w:rPr>
         <mc:AlternateContent>
           <mc:Choice Requires="wps">
             <w:drawing>
-              <wp:anchor distT="0" distB="0" distL="114300" distR="114300" simplePos="0" relativeHeight="251726336" behindDoc="0" locked="0" layoutInCell="1" allowOverlap="1" wp14:anchorId="12C9C6F5" wp14:editId="1D9A09B5">
+              <wp:anchor distT="0" distB="0" distL="114300" distR="114300" simplePos="0" relativeHeight="251726336" behindDoc="0" locked="0" layoutInCell="1" allowOverlap="1" wp14:anchorId="12C9C6F5" wp14:editId="7F296670">
                 <wp:simplePos x="0" y="0"/>
                 <wp:positionH relativeFrom="column">
                   <wp:posOffset>-578</wp:posOffset>
@@ -6777,6 +6777,87 @@
           <w:numId w:val="13"/>
         </w:numPr>
       </w:pPr>
+      <w:proofErr w:type="spellStart"/>
+      <w:r>
+        <w:t>Class</w:t>
+      </w:r>
+      <w:proofErr w:type="spellEnd"/>
+      <w:r>
+        <w:t xml:space="preserve"> “sports </w:t>
+      </w:r>
+      <w:proofErr w:type="spellStart"/>
+      <w:r>
+        <w:t>ball</w:t>
+      </w:r>
+      <w:proofErr w:type="spellEnd"/>
+      <w:r>
+        <w:t>”</w:t>
+      </w:r>
+    </w:p>
+    <w:p>
+      <w:pPr>
+        <w:ind w:firstLine="0"/>
+      </w:pPr>
+      <w:r>
+        <w:rPr>
+          <w:noProof/>
+        </w:rPr>
+        <w:drawing>
+          <wp:anchor distT="0" distB="0" distL="114300" distR="114300" simplePos="0" relativeHeight="251724288" behindDoc="0" locked="0" layoutInCell="1" allowOverlap="1" wp14:anchorId="05BBFF76" wp14:editId="209C7BC0">
+            <wp:simplePos x="0" y="0"/>
+            <wp:positionH relativeFrom="margin">
+              <wp:posOffset>0</wp:posOffset>
+            </wp:positionH>
+            <wp:positionV relativeFrom="page">
+              <wp:posOffset>5879075</wp:posOffset>
+            </wp:positionV>
+            <wp:extent cx="5579745" cy="2790190"/>
+            <wp:effectExtent l="0" t="0" r="0" b="3810"/>
+            <wp:wrapTopAndBottom/>
+            <wp:docPr id="730791549" name="Imagem 9" descr="Uma imagem com diagrama, file, texto, Gráfico&#10;&#10;Descrição gerada automaticamente"/>
+            <wp:cNvGraphicFramePr>
+              <a:graphicFrameLocks xmlns:a="http://schemas.openxmlformats.org/drawingml/2006/main" noChangeAspect="1"/>
+            </wp:cNvGraphicFramePr>
+            <a:graphic xmlns:a="http://schemas.openxmlformats.org/drawingml/2006/main">
+              <a:graphicData uri="http://schemas.openxmlformats.org/drawingml/2006/picture">
+                <pic:pic xmlns:pic="http://schemas.openxmlformats.org/drawingml/2006/picture">
+                  <pic:nvPicPr>
+                    <pic:cNvPr id="730791549" name="Imagem 9" descr="Uma imagem com diagrama, file, texto, Gráfico&#10;&#10;Descrição gerada automaticamente"/>
+                    <pic:cNvPicPr/>
+                  </pic:nvPicPr>
+                  <pic:blipFill>
+                    <a:blip r:embed="rId19" cstate="print">
+                      <a:extLst>
+                        <a:ext uri="{28A0092B-C50C-407E-A947-70E740481C1C}">
+                          <a14:useLocalDpi xmlns:a14="http://schemas.microsoft.com/office/drawing/2010/main" val="0"/>
+                        </a:ext>
+                      </a:extLst>
+                    </a:blip>
+                    <a:stretch>
+                      <a:fillRect/>
+                    </a:stretch>
+                  </pic:blipFill>
+                  <pic:spPr>
+                    <a:xfrm>
+                      <a:off x="0" y="0"/>
+                      <a:ext cx="5579745" cy="2790190"/>
+                    </a:xfrm>
+                    <a:prstGeom prst="rect">
+                      <a:avLst/>
+                    </a:prstGeom>
+                  </pic:spPr>
+                </pic:pic>
+              </a:graphicData>
+            </a:graphic>
+            <wp14:sizeRelH relativeFrom="page">
+              <wp14:pctWidth>0</wp14:pctWidth>
+            </wp14:sizeRelH>
+            <wp14:sizeRelV relativeFrom="page">
+              <wp14:pctHeight>0</wp14:pctHeight>
+            </wp14:sizeRelV>
+          </wp:anchor>
+        </w:drawing>
+      </w:r>
       <w:r>
         <w:rPr>
           <w:noProof/>
@@ -6785,13 +6866,13 @@
         <mc:AlternateContent>
           <mc:Choice Requires="wps">
             <w:drawing>
-              <wp:anchor distT="0" distB="0" distL="114300" distR="114300" simplePos="0" relativeHeight="251730432" behindDoc="0" locked="0" layoutInCell="1" allowOverlap="1" wp14:anchorId="77EE4DA7" wp14:editId="166D2CE2">
+              <wp:anchor distT="0" distB="0" distL="114300" distR="114300" simplePos="0" relativeHeight="251730432" behindDoc="0" locked="0" layoutInCell="1" allowOverlap="1" wp14:anchorId="77EE4DA7" wp14:editId="42CB6BC4">
                 <wp:simplePos x="0" y="0"/>
                 <wp:positionH relativeFrom="column">
-                  <wp:posOffset>3059</wp:posOffset>
+                  <wp:posOffset>2540</wp:posOffset>
                 </wp:positionH>
                 <wp:positionV relativeFrom="paragraph">
-                  <wp:posOffset>3321569</wp:posOffset>
+                  <wp:posOffset>3592195</wp:posOffset>
                 </wp:positionV>
                 <wp:extent cx="5835650" cy="635"/>
                 <wp:effectExtent l="0" t="0" r="6350" b="0"/>
@@ -6897,7 +6978,7 @@
           </mc:Choice>
           <mc:Fallback>
             <w:pict>
-              <v:shape w14:anchorId="77EE4DA7" id="_x0000_s1031" type="#_x0000_t202" style="position:absolute;left:0;text-align:left;margin-left:.25pt;margin-top:261.55pt;width:459.5pt;height:.05pt;z-index:251730432;visibility:visible;mso-wrap-style:square;mso-width-percent:0;mso-height-percent:0;mso-wrap-distance-left:9pt;mso-wrap-distance-top:0;mso-wrap-distance-right:9pt;mso-wrap-distance-bottom:0;mso-position-horizontal:absolute;mso-position-horizontal-relative:text;mso-position-vertical:absolute;mso-position-vertical-relative:text;mso-width-percent:0;mso-height-percent:0;mso-width-relative:margin;mso-height-relative:margin;v-text-anchor:middle" o:gfxdata="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" stroked="f">
+              <v:shape w14:anchorId="77EE4DA7" id="_x0000_s1031" type="#_x0000_t202" style="position:absolute;left:0;text-align:left;margin-left:.2pt;margin-top:282.85pt;width:459.5pt;height:.05pt;z-index:251730432;visibility:visible;mso-wrap-style:square;mso-width-percent:0;mso-height-percent:0;mso-wrap-distance-left:9pt;mso-wrap-distance-top:0;mso-wrap-distance-right:9pt;mso-wrap-distance-bottom:0;mso-position-horizontal:absolute;mso-position-horizontal-relative:text;mso-position-vertical:absolute;mso-position-vertical-relative:text;mso-width-percent:0;mso-height-percent:0;mso-width-relative:margin;mso-height-relative:margin;v-text-anchor:middle" o:gfxdata="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" stroked="f">
                 <v:textbox style="mso-fit-shape-to-text:t" inset="0,0,0,0">
                   <w:txbxContent>
                     <w:p>
@@ -6963,82 +7044,6 @@
           </mc:Fallback>
         </mc:AlternateContent>
       </w:r>
-      <w:r>
-        <w:rPr>
-          <w:noProof/>
-        </w:rPr>
-        <w:drawing>
-          <wp:anchor distT="0" distB="0" distL="114300" distR="114300" simplePos="0" relativeHeight="251724288" behindDoc="0" locked="0" layoutInCell="1" allowOverlap="1" wp14:anchorId="05BBFF76" wp14:editId="55C4B445">
-            <wp:simplePos x="0" y="0"/>
-            <wp:positionH relativeFrom="margin">
-              <wp:align>center</wp:align>
-            </wp:positionH>
-            <wp:positionV relativeFrom="page">
-              <wp:posOffset>5344795</wp:posOffset>
-            </wp:positionV>
-            <wp:extent cx="5579745" cy="2790190"/>
-            <wp:effectExtent l="0" t="0" r="0" b="3810"/>
-            <wp:wrapTopAndBottom/>
-            <wp:docPr id="730791549" name="Imagem 9" descr="Uma imagem com diagrama, file, texto, Gráfico&#10;&#10;Descrição gerada automaticamente"/>
-            <wp:cNvGraphicFramePr>
-              <a:graphicFrameLocks xmlns:a="http://schemas.openxmlformats.org/drawingml/2006/main" noChangeAspect="1"/>
-            </wp:cNvGraphicFramePr>
-            <a:graphic xmlns:a="http://schemas.openxmlformats.org/drawingml/2006/main">
-              <a:graphicData uri="http://schemas.openxmlformats.org/drawingml/2006/picture">
-                <pic:pic xmlns:pic="http://schemas.openxmlformats.org/drawingml/2006/picture">
-                  <pic:nvPicPr>
-                    <pic:cNvPr id="730791549" name="Imagem 9" descr="Uma imagem com diagrama, file, texto, Gráfico&#10;&#10;Descrição gerada automaticamente"/>
-                    <pic:cNvPicPr/>
-                  </pic:nvPicPr>
-                  <pic:blipFill>
-                    <a:blip r:embed="rId19" cstate="print">
-                      <a:extLst>
-                        <a:ext uri="{28A0092B-C50C-407E-A947-70E740481C1C}">
-                          <a14:useLocalDpi xmlns:a14="http://schemas.microsoft.com/office/drawing/2010/main" val="0"/>
-                        </a:ext>
-                      </a:extLst>
-                    </a:blip>
-                    <a:stretch>
-                      <a:fillRect/>
-                    </a:stretch>
-                  </pic:blipFill>
-                  <pic:spPr>
-                    <a:xfrm>
-                      <a:off x="0" y="0"/>
-                      <a:ext cx="5579745" cy="2790190"/>
-                    </a:xfrm>
-                    <a:prstGeom prst="rect">
-                      <a:avLst/>
-                    </a:prstGeom>
-                  </pic:spPr>
-                </pic:pic>
-              </a:graphicData>
-            </a:graphic>
-            <wp14:sizeRelH relativeFrom="page">
-              <wp14:pctWidth>0</wp14:pctWidth>
-            </wp14:sizeRelH>
-            <wp14:sizeRelV relativeFrom="page">
-              <wp14:pctHeight>0</wp14:pctHeight>
-            </wp14:sizeRelV>
-          </wp:anchor>
-        </w:drawing>
-      </w:r>
-      <w:proofErr w:type="spellStart"/>
-      <w:r>
-        <w:t>Class</w:t>
-      </w:r>
-      <w:proofErr w:type="spellEnd"/>
-      <w:r>
-        <w:t xml:space="preserve"> “sports </w:t>
-      </w:r>
-      <w:proofErr w:type="spellStart"/>
-      <w:r>
-        <w:t>ball</w:t>
-      </w:r>
-      <w:proofErr w:type="spellEnd"/>
-      <w:r>
-        <w:t>”</w:t>
-      </w:r>
     </w:p>
     <w:p>
       <w:pPr>
@@ -7047,7 +7052,12 @@
     </w:p>
     <w:p>
       <w:pPr>
-        <w:ind w:firstLine="0"/>
+        <w:pStyle w:val="Ttulo3"/>
+        <w:numPr>
+          <w:ilvl w:val="0"/>
+          <w:numId w:val="0"/>
+        </w:numPr>
+        <w:ind w:left="1224" w:hanging="504"/>
       </w:pPr>
       <w:r>
         <w:rPr>
@@ -7058,13 +7068,203 @@
         <mc:AlternateContent>
           <mc:Choice Requires="wps">
             <w:drawing>
-              <wp:anchor distT="0" distB="0" distL="114300" distR="114300" simplePos="0" relativeHeight="251736576" behindDoc="0" locked="0" layoutInCell="1" allowOverlap="1" wp14:anchorId="440AFAC4" wp14:editId="5E254B33">
+              <wp:anchor distT="0" distB="0" distL="114300" distR="114300" simplePos="0" relativeHeight="251733504" behindDoc="0" locked="0" layoutInCell="1" allowOverlap="1" wp14:anchorId="36C6828B" wp14:editId="2CBA058E">
                 <wp:simplePos x="0" y="0"/>
                 <wp:positionH relativeFrom="column">
-                  <wp:posOffset>-2251</wp:posOffset>
+                  <wp:posOffset>-170815</wp:posOffset>
                 </wp:positionH>
                 <wp:positionV relativeFrom="paragraph">
-                  <wp:posOffset>6107141</wp:posOffset>
+                  <wp:posOffset>3534263</wp:posOffset>
+                </wp:positionV>
+                <wp:extent cx="5835650" cy="635"/>
+                <wp:effectExtent l="0" t="0" r="6350" b="0"/>
+                <wp:wrapSquare wrapText="bothSides"/>
+                <wp:docPr id="181617460" name="Text Box 20"/>
+                <wp:cNvGraphicFramePr/>
+                <a:graphic xmlns:a="http://schemas.openxmlformats.org/drawingml/2006/main">
+                  <a:graphicData uri="http://schemas.microsoft.com/office/word/2010/wordprocessingShape">
+                    <wps:wsp>
+                      <wps:cNvSpPr txBox="1"/>
+                      <wps:spPr>
+                        <a:xfrm>
+                          <a:off x="0" y="0"/>
+                          <a:ext cx="5835650" cy="635"/>
+                        </a:xfrm>
+                        <a:prstGeom prst="rect">
+                          <a:avLst/>
+                        </a:prstGeom>
+                        <a:solidFill>
+                          <a:prstClr val="white"/>
+                        </a:solidFill>
+                        <a:ln>
+                          <a:noFill/>
+                        </a:ln>
+                        <a:effectLst/>
+                      </wps:spPr>
+                      <wps:txbx>
+                        <w:txbxContent>
+                          <w:p>
+                            <w:pPr>
+                              <w:pStyle w:val="Legenda"/>
+                              <w:rPr>
+                                <w:noProof/>
+                                <w:sz w:val="24"/>
+                              </w:rPr>
+                            </w:pPr>
+                            <w:r>
+                              <w:t xml:space="preserve">Figura </w:t>
+                            </w:r>
+                            <w:r>
+                              <w:rPr>
+                                <w:noProof/>
+                              </w:rPr>
+                              <w:t>3</w:t>
+                            </w:r>
+                            <w:r>
+                              <w:t>.</w:t>
+                            </w:r>
+                            <w:r>
+                              <w:rPr>
+                                <w:noProof/>
+                              </w:rPr>
+                              <w:t>5</w:t>
+                            </w:r>
+                            <w:r>
+                              <w:t xml:space="preserve"> – </w:t>
+                            </w:r>
+                            <w:proofErr w:type="gramStart"/>
+                            <w:r>
+                              <w:t>Gráfico cantos</w:t>
+                            </w:r>
+                            <w:proofErr w:type="gramEnd"/>
+                            <w:r>
+                              <w:t xml:space="preserve"> sports </w:t>
+                            </w:r>
+                            <w:proofErr w:type="spellStart"/>
+                            <w:r>
+                              <w:t>ball</w:t>
+                            </w:r>
+                            <w:proofErr w:type="spellEnd"/>
+                            <w:r>
+                              <w:t xml:space="preserve"> a </w:t>
+                            </w:r>
+                            <w:r>
+                              <w:t>10</w:t>
+                            </w:r>
+                            <w:r>
+                              <w:t xml:space="preserve"> metros.</w:t>
+                            </w:r>
+                          </w:p>
+                        </w:txbxContent>
+                      </wps:txbx>
+                      <wps:bodyPr rot="0" spcFirstLastPara="0" vertOverflow="overflow" horzOverflow="overflow" vert="horz" wrap="square" lIns="0" tIns="0" rIns="0" bIns="0" numCol="1" spcCol="0" rtlCol="0" fromWordArt="0" anchor="ctr" anchorCtr="0" forceAA="0" compatLnSpc="1">
+                        <a:prstTxWarp prst="textNoShape">
+                          <a:avLst/>
+                        </a:prstTxWarp>
+                        <a:spAutoFit/>
+                      </wps:bodyPr>
+                    </wps:wsp>
+                  </a:graphicData>
+                </a:graphic>
+                <wp14:sizeRelH relativeFrom="margin">
+                  <wp14:pctWidth>0</wp14:pctWidth>
+                </wp14:sizeRelH>
+                <wp14:sizeRelV relativeFrom="margin">
+                  <wp14:pctHeight>0</wp14:pctHeight>
+                </wp14:sizeRelV>
+              </wp:anchor>
+            </w:drawing>
+          </mc:Choice>
+          <mc:Fallback>
+            <w:pict>
+              <v:shape w14:anchorId="36C6828B" id="_x0000_s1032" type="#_x0000_t202" style="position:absolute;left:0;text-align:left;margin-left:-13.45pt;margin-top:278.3pt;width:459.5pt;height:.05pt;z-index:251733504;visibility:visible;mso-wrap-style:square;mso-width-percent:0;mso-height-percent:0;mso-wrap-distance-left:9pt;mso-wrap-distance-top:0;mso-wrap-distance-right:9pt;mso-wrap-distance-bottom:0;mso-position-horizontal:absolute;mso-position-horizontal-relative:text;mso-position-vertical:absolute;mso-position-vertical-relative:text;mso-width-percent:0;mso-height-percent:0;mso-width-relative:margin;mso-height-relative:margin;v-text-anchor:middle" o:gfxdata="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" stroked="f">
+                <v:textbox style="mso-fit-shape-to-text:t" inset="0,0,0,0">
+                  <w:txbxContent>
+                    <w:p>
+                      <w:pPr>
+                        <w:pStyle w:val="Legenda"/>
+                        <w:rPr>
+                          <w:noProof/>
+                          <w:sz w:val="24"/>
+                        </w:rPr>
+                      </w:pPr>
+                      <w:r>
+                        <w:t xml:space="preserve">Figura </w:t>
+                      </w:r>
+                      <w:r>
+                        <w:rPr>
+                          <w:noProof/>
+                        </w:rPr>
+                        <w:t>3</w:t>
+                      </w:r>
+                      <w:r>
+                        <w:t>.</w:t>
+                      </w:r>
+                      <w:r>
+                        <w:rPr>
+                          <w:noProof/>
+                        </w:rPr>
+                        <w:t>5</w:t>
+                      </w:r>
+                      <w:r>
+                        <w:t xml:space="preserve"> – </w:t>
+                      </w:r>
+                      <w:proofErr w:type="gramStart"/>
+                      <w:r>
+                        <w:t>Gráfico cantos</w:t>
+                      </w:r>
+                      <w:proofErr w:type="gramEnd"/>
+                      <w:r>
+                        <w:t xml:space="preserve"> sports </w:t>
+                      </w:r>
+                      <w:proofErr w:type="spellStart"/>
+                      <w:r>
+                        <w:t>ball</w:t>
+                      </w:r>
+                      <w:proofErr w:type="spellEnd"/>
+                      <w:r>
+                        <w:t xml:space="preserve"> a </w:t>
+                      </w:r>
+                      <w:r>
+                        <w:t>10</w:t>
+                      </w:r>
+                      <w:r>
+                        <w:t xml:space="preserve"> metros.</w:t>
+                      </w:r>
+                    </w:p>
+                  </w:txbxContent>
+                </v:textbox>
+                <w10:wrap type="square"/>
+              </v:shape>
+            </w:pict>
+          </mc:Fallback>
+        </mc:AlternateContent>
+      </w:r>
+    </w:p>
+    <w:p>
+      <w:pPr>
+        <w:pStyle w:val="Ttulo3"/>
+        <w:numPr>
+          <w:ilvl w:val="0"/>
+          <w:numId w:val="0"/>
+        </w:numPr>
+        <w:ind w:left="1728"/>
+      </w:pPr>
+      <w:r>
+        <w:rPr>
+          <w:noProof/>
+          <w:lang w:eastAsia="pt-PT"/>
+        </w:rPr>
+        <mc:AlternateContent>
+          <mc:Choice Requires="wps">
+            <w:drawing>
+              <wp:anchor distT="0" distB="0" distL="114300" distR="114300" simplePos="0" relativeHeight="251736576" behindDoc="0" locked="0" layoutInCell="1" allowOverlap="1" wp14:anchorId="440AFAC4" wp14:editId="063FC480">
+                <wp:simplePos x="0" y="0"/>
+                <wp:positionH relativeFrom="column">
+                  <wp:posOffset>-254635</wp:posOffset>
+                </wp:positionH>
+                <wp:positionV relativeFrom="paragraph">
+                  <wp:posOffset>6899324</wp:posOffset>
                 </wp:positionV>
                 <wp:extent cx="5835650" cy="635"/>
                 <wp:effectExtent l="0" t="0" r="6350" b="0"/>
@@ -7117,7 +7317,7 @@
                               <w:rPr>
                                 <w:noProof/>
                               </w:rPr>
-                              <w:t>4</w:t>
+                              <w:t>6</w:t>
                             </w:r>
                             <w:r>
                               <w:t xml:space="preserve"> – </w:t>
@@ -7167,7 +7367,7 @@
           </mc:Choice>
           <mc:Fallback>
             <w:pict>
-              <v:shape w14:anchorId="440AFAC4" id="_x0000_s1032" type="#_x0000_t202" style="position:absolute;left:0;text-align:left;margin-left:-.2pt;margin-top:480.9pt;width:459.5pt;height:.05pt;z-index:251736576;visibility:visible;mso-wrap-style:square;mso-width-percent:0;mso-height-percent:0;mso-wrap-distance-left:9pt;mso-wrap-distance-top:0;mso-wrap-distance-right:9pt;mso-wrap-distance-bottom:0;mso-position-horizontal:absolute;mso-position-horizontal-relative:text;mso-position-vertical:absolute;mso-position-vertical-relative:text;mso-width-percent:0;mso-height-percent:0;mso-width-relative:margin;mso-height-relative:margin;v-text-anchor:middle" o:gfxdata="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" stroked="f">
+              <v:shape w14:anchorId="440AFAC4" id="_x0000_s1033" type="#_x0000_t202" style="position:absolute;left:0;text-align:left;margin-left:-20.05pt;margin-top:543.25pt;width:459.5pt;height:.05pt;z-index:251736576;visibility:visible;mso-wrap-style:square;mso-width-percent:0;mso-height-percent:0;mso-wrap-distance-left:9pt;mso-wrap-distance-top:0;mso-wrap-distance-right:9pt;mso-wrap-distance-bottom:0;mso-position-horizontal:absolute;mso-position-horizontal-relative:text;mso-position-vertical:absolute;mso-position-vertical-relative:text;mso-width-percent:0;mso-height-percent:0;mso-width-relative:margin;mso-height-relative:margin;v-text-anchor:middle" o:gfxdata="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" stroked="f">
                 <v:textbox style="mso-fit-shape-to-text:t" inset="0,0,0,0">
                   <w:txbxContent>
                     <w:p>
@@ -7194,7 +7394,7 @@
                         <w:rPr>
                           <w:noProof/>
                         </w:rPr>
-                        <w:t>4</w:t>
+                        <w:t>6</w:t>
                       </w:r>
                       <w:r>
                         <w:t xml:space="preserve"> – </w:t>
@@ -7235,13 +7435,13 @@
           <w:noProof/>
         </w:rPr>
         <w:drawing>
-          <wp:anchor distT="0" distB="0" distL="114300" distR="114300" simplePos="0" relativeHeight="251734528" behindDoc="0" locked="0" layoutInCell="1" allowOverlap="1" wp14:anchorId="5C79552D" wp14:editId="00C978C5">
+          <wp:anchor distT="0" distB="0" distL="114300" distR="114300" simplePos="0" relativeHeight="251734528" behindDoc="0" locked="0" layoutInCell="1" allowOverlap="1" wp14:anchorId="5C79552D" wp14:editId="521D7369">
             <wp:simplePos x="0" y="0"/>
             <wp:positionH relativeFrom="margin">
-              <wp:align>center</wp:align>
+              <wp:posOffset>86360</wp:posOffset>
             </wp:positionH>
             <wp:positionV relativeFrom="page">
-              <wp:posOffset>4091940</wp:posOffset>
+              <wp:posOffset>5117465</wp:posOffset>
             </wp:positionV>
             <wp:extent cx="5579745" cy="2790190"/>
             <wp:effectExtent l="0" t="0" r="0" b="3810"/>
@@ -7295,194 +7495,14 @@
           <w:noProof/>
           <w:lang w:eastAsia="pt-PT"/>
         </w:rPr>
-        <mc:AlternateContent>
-          <mc:Choice Requires="wps">
-            <w:drawing>
-              <wp:anchor distT="0" distB="0" distL="114300" distR="114300" simplePos="0" relativeHeight="251733504" behindDoc="0" locked="0" layoutInCell="1" allowOverlap="1" wp14:anchorId="36C6828B" wp14:editId="3727D184">
-                <wp:simplePos x="0" y="0"/>
-                <wp:positionH relativeFrom="column">
-                  <wp:posOffset>-2886</wp:posOffset>
-                </wp:positionH>
-                <wp:positionV relativeFrom="paragraph">
-                  <wp:posOffset>2887114</wp:posOffset>
-                </wp:positionV>
-                <wp:extent cx="5835650" cy="635"/>
-                <wp:effectExtent l="0" t="0" r="6350" b="0"/>
-                <wp:wrapSquare wrapText="bothSides"/>
-                <wp:docPr id="181617460" name="Text Box 20"/>
-                <wp:cNvGraphicFramePr/>
-                <a:graphic xmlns:a="http://schemas.openxmlformats.org/drawingml/2006/main">
-                  <a:graphicData uri="http://schemas.microsoft.com/office/word/2010/wordprocessingShape">
-                    <wps:wsp>
-                      <wps:cNvSpPr txBox="1"/>
-                      <wps:spPr>
-                        <a:xfrm>
-                          <a:off x="0" y="0"/>
-                          <a:ext cx="5835650" cy="635"/>
-                        </a:xfrm>
-                        <a:prstGeom prst="rect">
-                          <a:avLst/>
-                        </a:prstGeom>
-                        <a:solidFill>
-                          <a:prstClr val="white"/>
-                        </a:solidFill>
-                        <a:ln>
-                          <a:noFill/>
-                        </a:ln>
-                        <a:effectLst/>
-                      </wps:spPr>
-                      <wps:txbx>
-                        <w:txbxContent>
-                          <w:p>
-                            <w:pPr>
-                              <w:pStyle w:val="Legenda"/>
-                              <w:rPr>
-                                <w:noProof/>
-                                <w:sz w:val="24"/>
-                              </w:rPr>
-                            </w:pPr>
-                            <w:r>
-                              <w:t xml:space="preserve">Figura </w:t>
-                            </w:r>
-                            <w:r>
-                              <w:rPr>
-                                <w:noProof/>
-                              </w:rPr>
-                              <w:t>3</w:t>
-                            </w:r>
-                            <w:r>
-                              <w:t>.</w:t>
-                            </w:r>
-                            <w:r>
-                              <w:rPr>
-                                <w:noProof/>
-                              </w:rPr>
-                              <w:t>4</w:t>
-                            </w:r>
-                            <w:r>
-                              <w:t xml:space="preserve"> – </w:t>
-                            </w:r>
-                            <w:proofErr w:type="gramStart"/>
-                            <w:r>
-                              <w:t>Gráfico cantos</w:t>
-                            </w:r>
-                            <w:proofErr w:type="gramEnd"/>
-                            <w:r>
-                              <w:t xml:space="preserve"> sports </w:t>
-                            </w:r>
-                            <w:proofErr w:type="spellStart"/>
-                            <w:r>
-                              <w:t>ball</w:t>
-                            </w:r>
-                            <w:proofErr w:type="spellEnd"/>
-                            <w:r>
-                              <w:t xml:space="preserve"> a </w:t>
-                            </w:r>
-                            <w:r>
-                              <w:t>10</w:t>
-                            </w:r>
-                            <w:r>
-                              <w:t xml:space="preserve"> metros.</w:t>
-                            </w:r>
-                          </w:p>
-                        </w:txbxContent>
-                      </wps:txbx>
-                      <wps:bodyPr rot="0" spcFirstLastPara="0" vertOverflow="overflow" horzOverflow="overflow" vert="horz" wrap="square" lIns="0" tIns="0" rIns="0" bIns="0" numCol="1" spcCol="0" rtlCol="0" fromWordArt="0" anchor="ctr" anchorCtr="0" forceAA="0" compatLnSpc="1">
-                        <a:prstTxWarp prst="textNoShape">
-                          <a:avLst/>
-                        </a:prstTxWarp>
-                        <a:spAutoFit/>
-                      </wps:bodyPr>
-                    </wps:wsp>
-                  </a:graphicData>
-                </a:graphic>
-                <wp14:sizeRelH relativeFrom="margin">
-                  <wp14:pctWidth>0</wp14:pctWidth>
-                </wp14:sizeRelH>
-                <wp14:sizeRelV relativeFrom="margin">
-                  <wp14:pctHeight>0</wp14:pctHeight>
-                </wp14:sizeRelV>
-              </wp:anchor>
-            </w:drawing>
-          </mc:Choice>
-          <mc:Fallback>
-            <w:pict>
-              <v:shape w14:anchorId="36C6828B" id="_x0000_s1033" type="#_x0000_t202" style="position:absolute;left:0;text-align:left;margin-left:-.25pt;margin-top:227.35pt;width:459.5pt;height:.05pt;z-index:251733504;visibility:visible;mso-wrap-style:square;mso-width-percent:0;mso-height-percent:0;mso-wrap-distance-left:9pt;mso-wrap-distance-top:0;mso-wrap-distance-right:9pt;mso-wrap-distance-bottom:0;mso-position-horizontal:absolute;mso-position-horizontal-relative:text;mso-position-vertical:absolute;mso-position-vertical-relative:text;mso-width-percent:0;mso-height-percent:0;mso-width-relative:margin;mso-height-relative:margin;v-text-anchor:middle" o:gfxdata="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" stroked="f">
-                <v:textbox style="mso-fit-shape-to-text:t" inset="0,0,0,0">
-                  <w:txbxContent>
-                    <w:p>
-                      <w:pPr>
-                        <w:pStyle w:val="Legenda"/>
-                        <w:rPr>
-                          <w:noProof/>
-                          <w:sz w:val="24"/>
-                        </w:rPr>
-                      </w:pPr>
-                      <w:r>
-                        <w:t xml:space="preserve">Figura </w:t>
-                      </w:r>
-                      <w:r>
-                        <w:rPr>
-                          <w:noProof/>
-                        </w:rPr>
-                        <w:t>3</w:t>
-                      </w:r>
-                      <w:r>
-                        <w:t>.</w:t>
-                      </w:r>
-                      <w:r>
-                        <w:rPr>
-                          <w:noProof/>
-                        </w:rPr>
-                        <w:t>4</w:t>
-                      </w:r>
-                      <w:r>
-                        <w:t xml:space="preserve"> – </w:t>
-                      </w:r>
-                      <w:proofErr w:type="gramStart"/>
-                      <w:r>
-                        <w:t>Gráfico cantos</w:t>
-                      </w:r>
-                      <w:proofErr w:type="gramEnd"/>
-                      <w:r>
-                        <w:t xml:space="preserve"> sports </w:t>
-                      </w:r>
-                      <w:proofErr w:type="spellStart"/>
-                      <w:r>
-                        <w:t>ball</w:t>
-                      </w:r>
-                      <w:proofErr w:type="spellEnd"/>
-                      <w:r>
-                        <w:t xml:space="preserve"> a </w:t>
-                      </w:r>
-                      <w:r>
-                        <w:t>10</w:t>
-                      </w:r>
-                      <w:r>
-                        <w:t xml:space="preserve"> metros.</w:t>
-                      </w:r>
-                    </w:p>
-                  </w:txbxContent>
-                </v:textbox>
-                <w10:wrap type="square"/>
-              </v:shape>
-            </w:pict>
-          </mc:Fallback>
-        </mc:AlternateContent>
-      </w:r>
-      <w:r>
-        <w:rPr>
-          <w:noProof/>
-          <w:lang w:eastAsia="pt-PT"/>
-        </w:rPr>
         <w:drawing>
-          <wp:anchor distT="0" distB="0" distL="114300" distR="114300" simplePos="0" relativeHeight="251731456" behindDoc="0" locked="0" layoutInCell="1" allowOverlap="1" wp14:anchorId="797AFEA5" wp14:editId="2FB2FE10">
+          <wp:anchor distT="0" distB="0" distL="114300" distR="114300" simplePos="0" relativeHeight="251731456" behindDoc="0" locked="0" layoutInCell="1" allowOverlap="1" wp14:anchorId="797AFEA5" wp14:editId="3A5E6929">
             <wp:simplePos x="0" y="0"/>
             <wp:positionH relativeFrom="margin">
               <wp:align>center</wp:align>
             </wp:positionH>
             <wp:positionV relativeFrom="page">
-              <wp:posOffset>873760</wp:posOffset>
+              <wp:posOffset>1477694</wp:posOffset>
             </wp:positionV>
             <wp:extent cx="5579745" cy="2790190"/>
             <wp:effectExtent l="0" t="0" r="0" b="3810"/>
@@ -7532,7 +7552,24 @@
         </w:drawing>
       </w:r>
     </w:p>
-    <w:p/>
+    <w:p>
+      <w:pPr>
+        <w:pStyle w:val="Ttulo3"/>
+        <w:numPr>
+          <w:ilvl w:val="0"/>
+          <w:numId w:val="0"/>
+        </w:numPr>
+      </w:pPr>
+    </w:p>
+    <w:p>
+      <w:pPr>
+        <w:pStyle w:val="Ttulo3"/>
+        <w:numPr>
+          <w:ilvl w:val="0"/>
+          <w:numId w:val="0"/>
+        </w:numPr>
+      </w:pPr>
+    </w:p>
     <w:p>
       <w:pPr>
         <w:pStyle w:val="Ttulo3"/>
@@ -7558,16 +7595,1995 @@
         <w:t>”</w:t>
       </w:r>
     </w:p>
+    <w:p>
+      <w:pPr>
+        <w:ind w:firstLine="0"/>
+      </w:pPr>
+    </w:p>
+    <w:p>
+      <w:pPr>
+        <w:pStyle w:val="Ttulo3"/>
+        <w:numPr>
+          <w:ilvl w:val="0"/>
+          <w:numId w:val="0"/>
+        </w:numPr>
+      </w:pPr>
+      <w:r>
+        <w:rPr>
+          <w:noProof/>
+        </w:rPr>
+        <w:lastRenderedPageBreak/>
+        <w:drawing>
+          <wp:anchor distT="0" distB="0" distL="114300" distR="114300" simplePos="0" relativeHeight="251743744" behindDoc="0" locked="0" layoutInCell="1" allowOverlap="1" wp14:anchorId="4E300603" wp14:editId="2EC497F7">
+            <wp:simplePos x="0" y="0"/>
+            <wp:positionH relativeFrom="margin">
+              <wp:align>center</wp:align>
+            </wp:positionH>
+            <wp:positionV relativeFrom="page">
+              <wp:posOffset>7586056</wp:posOffset>
+            </wp:positionV>
+            <wp:extent cx="5579745" cy="2790190"/>
+            <wp:effectExtent l="0" t="0" r="0" b="3810"/>
+            <wp:wrapTopAndBottom/>
+            <wp:docPr id="82159089" name="Imagem 14" descr="Uma imagem com texto, file, diagrama, Gráfico&#10;&#10;Descrição gerada automaticamente"/>
+            <wp:cNvGraphicFramePr>
+              <a:graphicFrameLocks xmlns:a="http://schemas.openxmlformats.org/drawingml/2006/main" noChangeAspect="1"/>
+            </wp:cNvGraphicFramePr>
+            <a:graphic xmlns:a="http://schemas.openxmlformats.org/drawingml/2006/main">
+              <a:graphicData uri="http://schemas.openxmlformats.org/drawingml/2006/picture">
+                <pic:pic xmlns:pic="http://schemas.openxmlformats.org/drawingml/2006/picture">
+                  <pic:nvPicPr>
+                    <pic:cNvPr id="82159089" name="Imagem 14" descr="Uma imagem com texto, file, diagrama, Gráfico&#10;&#10;Descrição gerada automaticamente"/>
+                    <pic:cNvPicPr/>
+                  </pic:nvPicPr>
+                  <pic:blipFill>
+                    <a:blip r:embed="rId22" cstate="print">
+                      <a:extLst>
+                        <a:ext uri="{28A0092B-C50C-407E-A947-70E740481C1C}">
+                          <a14:useLocalDpi xmlns:a14="http://schemas.microsoft.com/office/drawing/2010/main" val="0"/>
+                        </a:ext>
+                      </a:extLst>
+                    </a:blip>
+                    <a:stretch>
+                      <a:fillRect/>
+                    </a:stretch>
+                  </pic:blipFill>
+                  <pic:spPr>
+                    <a:xfrm>
+                      <a:off x="0" y="0"/>
+                      <a:ext cx="5579745" cy="2790190"/>
+                    </a:xfrm>
+                    <a:prstGeom prst="rect">
+                      <a:avLst/>
+                    </a:prstGeom>
+                  </pic:spPr>
+                </pic:pic>
+              </a:graphicData>
+            </a:graphic>
+            <wp14:sizeRelH relativeFrom="page">
+              <wp14:pctWidth>0</wp14:pctWidth>
+            </wp14:sizeRelH>
+            <wp14:sizeRelV relativeFrom="page">
+              <wp14:pctHeight>0</wp14:pctHeight>
+            </wp14:sizeRelV>
+          </wp:anchor>
+        </w:drawing>
+      </w:r>
+      <w:r>
+        <w:rPr>
+          <w:noProof/>
+          <w:lang w:eastAsia="pt-PT"/>
+        </w:rPr>
+        <mc:AlternateContent>
+          <mc:Choice Requires="wps">
+            <w:drawing>
+              <wp:anchor distT="0" distB="0" distL="114300" distR="114300" simplePos="0" relativeHeight="251741696" behindDoc="0" locked="0" layoutInCell="1" allowOverlap="1" wp14:anchorId="03F6D518" wp14:editId="47CB0B90">
+                <wp:simplePos x="0" y="0"/>
+                <wp:positionH relativeFrom="column">
+                  <wp:posOffset>0</wp:posOffset>
+                </wp:positionH>
+                <wp:positionV relativeFrom="paragraph">
+                  <wp:posOffset>6424583</wp:posOffset>
+                </wp:positionV>
+                <wp:extent cx="5835650" cy="635"/>
+                <wp:effectExtent l="0" t="0" r="6350" b="0"/>
+                <wp:wrapSquare wrapText="bothSides"/>
+                <wp:docPr id="906327489" name="Text Box 20"/>
+                <wp:cNvGraphicFramePr/>
+                <a:graphic xmlns:a="http://schemas.openxmlformats.org/drawingml/2006/main">
+                  <a:graphicData uri="http://schemas.microsoft.com/office/word/2010/wordprocessingShape">
+                    <wps:wsp>
+                      <wps:cNvSpPr txBox="1"/>
+                      <wps:spPr>
+                        <a:xfrm>
+                          <a:off x="0" y="0"/>
+                          <a:ext cx="5835650" cy="635"/>
+                        </a:xfrm>
+                        <a:prstGeom prst="rect">
+                          <a:avLst/>
+                        </a:prstGeom>
+                        <a:solidFill>
+                          <a:prstClr val="white"/>
+                        </a:solidFill>
+                        <a:ln>
+                          <a:noFill/>
+                        </a:ln>
+                        <a:effectLst/>
+                      </wps:spPr>
+                      <wps:txbx>
+                        <w:txbxContent>
+                          <w:p>
+                            <w:pPr>
+                              <w:pStyle w:val="Legenda"/>
+                              <w:rPr>
+                                <w:noProof/>
+                                <w:sz w:val="24"/>
+                              </w:rPr>
+                            </w:pPr>
+                            <w:r>
+                              <w:t xml:space="preserve">Figura </w:t>
+                            </w:r>
+                            <w:r>
+                              <w:rPr>
+                                <w:noProof/>
+                              </w:rPr>
+                              <w:t>3</w:t>
+                            </w:r>
+                            <w:r>
+                              <w:t>.</w:t>
+                            </w:r>
+                            <w:r>
+                              <w:rPr>
+                                <w:noProof/>
+                              </w:rPr>
+                              <w:t>8</w:t>
+                            </w:r>
+                            <w:r>
+                              <w:t xml:space="preserve"> – </w:t>
+                            </w:r>
+                            <w:proofErr w:type="gramStart"/>
+                            <w:r>
+                              <w:t>Gráfico cantos</w:t>
+                            </w:r>
+                            <w:proofErr w:type="gramEnd"/>
+                            <w:r>
+                              <w:t xml:space="preserve"> </w:t>
+                            </w:r>
+                            <w:proofErr w:type="spellStart"/>
+                            <w:r>
+                              <w:t>person</w:t>
+                            </w:r>
+                            <w:proofErr w:type="spellEnd"/>
+                            <w:r>
+                              <w:t xml:space="preserve"> a </w:t>
+                            </w:r>
+                            <w:r>
+                              <w:t>10</w:t>
+                            </w:r>
+                            <w:r>
+                              <w:t xml:space="preserve"> metros.</w:t>
+                            </w:r>
+                          </w:p>
+                        </w:txbxContent>
+                      </wps:txbx>
+                      <wps:bodyPr rot="0" spcFirstLastPara="0" vertOverflow="overflow" horzOverflow="overflow" vert="horz" wrap="square" lIns="0" tIns="0" rIns="0" bIns="0" numCol="1" spcCol="0" rtlCol="0" fromWordArt="0" anchor="ctr" anchorCtr="0" forceAA="0" compatLnSpc="1">
+                        <a:prstTxWarp prst="textNoShape">
+                          <a:avLst/>
+                        </a:prstTxWarp>
+                        <a:spAutoFit/>
+                      </wps:bodyPr>
+                    </wps:wsp>
+                  </a:graphicData>
+                </a:graphic>
+                <wp14:sizeRelH relativeFrom="margin">
+                  <wp14:pctWidth>0</wp14:pctWidth>
+                </wp14:sizeRelH>
+                <wp14:sizeRelV relativeFrom="margin">
+                  <wp14:pctHeight>0</wp14:pctHeight>
+                </wp14:sizeRelV>
+              </wp:anchor>
+            </w:drawing>
+          </mc:Choice>
+          <mc:Fallback>
+            <w:pict>
+              <v:shape w14:anchorId="03F6D518" id="_x0000_s1034" type="#_x0000_t202" style="position:absolute;margin-left:0;margin-top:505.85pt;width:459.5pt;height:.05pt;z-index:251741696;visibility:visible;mso-wrap-style:square;mso-width-percent:0;mso-height-percent:0;mso-wrap-distance-left:9pt;mso-wrap-distance-top:0;mso-wrap-distance-right:9pt;mso-wrap-distance-bottom:0;mso-position-horizontal:absolute;mso-position-horizontal-relative:text;mso-position-vertical:absolute;mso-position-vertical-relative:text;mso-width-percent:0;mso-height-percent:0;mso-width-relative:margin;mso-height-relative:margin;v-text-anchor:middle" o:gfxdata="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" stroked="f">
+                <v:textbox style="mso-fit-shape-to-text:t" inset="0,0,0,0">
+                  <w:txbxContent>
+                    <w:p>
+                      <w:pPr>
+                        <w:pStyle w:val="Legenda"/>
+                        <w:rPr>
+                          <w:noProof/>
+                          <w:sz w:val="24"/>
+                        </w:rPr>
+                      </w:pPr>
+                      <w:r>
+                        <w:t xml:space="preserve">Figura </w:t>
+                      </w:r>
+                      <w:r>
+                        <w:rPr>
+                          <w:noProof/>
+                        </w:rPr>
+                        <w:t>3</w:t>
+                      </w:r>
+                      <w:r>
+                        <w:t>.</w:t>
+                      </w:r>
+                      <w:r>
+                        <w:rPr>
+                          <w:noProof/>
+                        </w:rPr>
+                        <w:t>8</w:t>
+                      </w:r>
+                      <w:r>
+                        <w:t xml:space="preserve"> – </w:t>
+                      </w:r>
+                      <w:proofErr w:type="gramStart"/>
+                      <w:r>
+                        <w:t>Gráfico cantos</w:t>
+                      </w:r>
+                      <w:proofErr w:type="gramEnd"/>
+                      <w:r>
+                        <w:t xml:space="preserve"> </w:t>
+                      </w:r>
+                      <w:proofErr w:type="spellStart"/>
+                      <w:r>
+                        <w:t>person</w:t>
+                      </w:r>
+                      <w:proofErr w:type="spellEnd"/>
+                      <w:r>
+                        <w:t xml:space="preserve"> a </w:t>
+                      </w:r>
+                      <w:r>
+                        <w:t>10</w:t>
+                      </w:r>
+                      <w:r>
+                        <w:t xml:space="preserve"> metros.</w:t>
+                      </w:r>
+                    </w:p>
+                  </w:txbxContent>
+                </v:textbox>
+                <w10:wrap type="square"/>
+              </v:shape>
+            </w:pict>
+          </mc:Fallback>
+        </mc:AlternateContent>
+      </w:r>
+      <w:r>
+        <w:rPr>
+          <w:noProof/>
+        </w:rPr>
+        <w:drawing>
+          <wp:anchor distT="0" distB="0" distL="114300" distR="114300" simplePos="0" relativeHeight="251742720" behindDoc="0" locked="0" layoutInCell="1" allowOverlap="1" wp14:anchorId="0D12A479" wp14:editId="2513EA80">
+            <wp:simplePos x="0" y="0"/>
+            <wp:positionH relativeFrom="margin">
+              <wp:align>center</wp:align>
+            </wp:positionH>
+            <wp:positionV relativeFrom="page">
+              <wp:posOffset>4529455</wp:posOffset>
+            </wp:positionV>
+            <wp:extent cx="5579745" cy="2790190"/>
+            <wp:effectExtent l="0" t="0" r="0" b="3810"/>
+            <wp:wrapTopAndBottom/>
+            <wp:docPr id="264956688" name="Imagem 13" descr="Uma imagem com texto, file, diagrama, Gráfico&#10;&#10;Descrição gerada automaticamente"/>
+            <wp:cNvGraphicFramePr>
+              <a:graphicFrameLocks xmlns:a="http://schemas.openxmlformats.org/drawingml/2006/main" noChangeAspect="1"/>
+            </wp:cNvGraphicFramePr>
+            <a:graphic xmlns:a="http://schemas.openxmlformats.org/drawingml/2006/main">
+              <a:graphicData uri="http://schemas.openxmlformats.org/drawingml/2006/picture">
+                <pic:pic xmlns:pic="http://schemas.openxmlformats.org/drawingml/2006/picture">
+                  <pic:nvPicPr>
+                    <pic:cNvPr id="264956688" name="Imagem 13" descr="Uma imagem com texto, file, diagrama, Gráfico&#10;&#10;Descrição gerada automaticamente"/>
+                    <pic:cNvPicPr/>
+                  </pic:nvPicPr>
+                  <pic:blipFill>
+                    <a:blip r:embed="rId23" cstate="print">
+                      <a:extLst>
+                        <a:ext uri="{28A0092B-C50C-407E-A947-70E740481C1C}">
+                          <a14:useLocalDpi xmlns:a14="http://schemas.microsoft.com/office/drawing/2010/main" val="0"/>
+                        </a:ext>
+                      </a:extLst>
+                    </a:blip>
+                    <a:stretch>
+                      <a:fillRect/>
+                    </a:stretch>
+                  </pic:blipFill>
+                  <pic:spPr>
+                    <a:xfrm>
+                      <a:off x="0" y="0"/>
+                      <a:ext cx="5579745" cy="2790190"/>
+                    </a:xfrm>
+                    <a:prstGeom prst="rect">
+                      <a:avLst/>
+                    </a:prstGeom>
+                  </pic:spPr>
+                </pic:pic>
+              </a:graphicData>
+            </a:graphic>
+            <wp14:sizeRelH relativeFrom="page">
+              <wp14:pctWidth>0</wp14:pctWidth>
+            </wp14:sizeRelH>
+            <wp14:sizeRelV relativeFrom="page">
+              <wp14:pctHeight>0</wp14:pctHeight>
+            </wp14:sizeRelV>
+          </wp:anchor>
+        </w:drawing>
+      </w:r>
+      <w:r>
+        <w:rPr>
+          <w:noProof/>
+          <w:lang w:eastAsia="pt-PT"/>
+        </w:rPr>
+        <mc:AlternateContent>
+          <mc:Choice Requires="wps">
+            <w:drawing>
+              <wp:anchor distT="0" distB="0" distL="114300" distR="114300" simplePos="0" relativeHeight="251739648" behindDoc="0" locked="0" layoutInCell="1" allowOverlap="1" wp14:anchorId="0C704DFB" wp14:editId="415EE01C">
+                <wp:simplePos x="0" y="0"/>
+                <wp:positionH relativeFrom="column">
+                  <wp:posOffset>0</wp:posOffset>
+                </wp:positionH>
+                <wp:positionV relativeFrom="paragraph">
+                  <wp:posOffset>3240232</wp:posOffset>
+                </wp:positionV>
+                <wp:extent cx="5835650" cy="635"/>
+                <wp:effectExtent l="0" t="0" r="6350" b="0"/>
+                <wp:wrapSquare wrapText="bothSides"/>
+                <wp:docPr id="1260311086" name="Text Box 20"/>
+                <wp:cNvGraphicFramePr/>
+                <a:graphic xmlns:a="http://schemas.openxmlformats.org/drawingml/2006/main">
+                  <a:graphicData uri="http://schemas.microsoft.com/office/word/2010/wordprocessingShape">
+                    <wps:wsp>
+                      <wps:cNvSpPr txBox="1"/>
+                      <wps:spPr>
+                        <a:xfrm>
+                          <a:off x="0" y="0"/>
+                          <a:ext cx="5835650" cy="635"/>
+                        </a:xfrm>
+                        <a:prstGeom prst="rect">
+                          <a:avLst/>
+                        </a:prstGeom>
+                        <a:solidFill>
+                          <a:prstClr val="white"/>
+                        </a:solidFill>
+                        <a:ln>
+                          <a:noFill/>
+                        </a:ln>
+                        <a:effectLst/>
+                      </wps:spPr>
+                      <wps:txbx>
+                        <w:txbxContent>
+                          <w:p>
+                            <w:pPr>
+                              <w:pStyle w:val="Legenda"/>
+                              <w:rPr>
+                                <w:noProof/>
+                                <w:sz w:val="24"/>
+                              </w:rPr>
+                            </w:pPr>
+                            <w:r>
+                              <w:t xml:space="preserve">Figura </w:t>
+                            </w:r>
+                            <w:r>
+                              <w:rPr>
+                                <w:noProof/>
+                              </w:rPr>
+                              <w:t>3</w:t>
+                            </w:r>
+                            <w:r>
+                              <w:t>.</w:t>
+                            </w:r>
+                            <w:r>
+                              <w:rPr>
+                                <w:noProof/>
+                              </w:rPr>
+                              <w:t>7</w:t>
+                            </w:r>
+                            <w:r>
+                              <w:t xml:space="preserve"> – </w:t>
+                            </w:r>
+                            <w:proofErr w:type="gramStart"/>
+                            <w:r>
+                              <w:t>Gráfico cantos</w:t>
+                            </w:r>
+                            <w:proofErr w:type="gramEnd"/>
+                            <w:r>
+                              <w:t xml:space="preserve"> </w:t>
+                            </w:r>
+                            <w:proofErr w:type="spellStart"/>
+                            <w:r>
+                              <w:t>person</w:t>
+                            </w:r>
+                            <w:proofErr w:type="spellEnd"/>
+                            <w:r>
+                              <w:t xml:space="preserve"> </w:t>
+                            </w:r>
+                            <w:r>
+                              <w:t>a 5 metros.</w:t>
+                            </w:r>
+                          </w:p>
+                        </w:txbxContent>
+                      </wps:txbx>
+                      <wps:bodyPr rot="0" spcFirstLastPara="0" vertOverflow="overflow" horzOverflow="overflow" vert="horz" wrap="square" lIns="0" tIns="0" rIns="0" bIns="0" numCol="1" spcCol="0" rtlCol="0" fromWordArt="0" anchor="ctr" anchorCtr="0" forceAA="0" compatLnSpc="1">
+                        <a:prstTxWarp prst="textNoShape">
+                          <a:avLst/>
+                        </a:prstTxWarp>
+                        <a:spAutoFit/>
+                      </wps:bodyPr>
+                    </wps:wsp>
+                  </a:graphicData>
+                </a:graphic>
+                <wp14:sizeRelH relativeFrom="margin">
+                  <wp14:pctWidth>0</wp14:pctWidth>
+                </wp14:sizeRelH>
+                <wp14:sizeRelV relativeFrom="margin">
+                  <wp14:pctHeight>0</wp14:pctHeight>
+                </wp14:sizeRelV>
+              </wp:anchor>
+            </w:drawing>
+          </mc:Choice>
+          <mc:Fallback>
+            <w:pict>
+              <v:shape w14:anchorId="0C704DFB" id="_x0000_s1035" type="#_x0000_t202" style="position:absolute;margin-left:0;margin-top:255.15pt;width:459.5pt;height:.05pt;z-index:251739648;visibility:visible;mso-wrap-style:square;mso-width-percent:0;mso-height-percent:0;mso-wrap-distance-left:9pt;mso-wrap-distance-top:0;mso-wrap-distance-right:9pt;mso-wrap-distance-bottom:0;mso-position-horizontal:absolute;mso-position-horizontal-relative:text;mso-position-vertical:absolute;mso-position-vertical-relative:text;mso-width-percent:0;mso-height-percent:0;mso-width-relative:margin;mso-height-relative:margin;v-text-anchor:middle" o:gfxdata="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" stroked="f">
+                <v:textbox style="mso-fit-shape-to-text:t" inset="0,0,0,0">
+                  <w:txbxContent>
+                    <w:p>
+                      <w:pPr>
+                        <w:pStyle w:val="Legenda"/>
+                        <w:rPr>
+                          <w:noProof/>
+                          <w:sz w:val="24"/>
+                        </w:rPr>
+                      </w:pPr>
+                      <w:r>
+                        <w:t xml:space="preserve">Figura </w:t>
+                      </w:r>
+                      <w:r>
+                        <w:rPr>
+                          <w:noProof/>
+                        </w:rPr>
+                        <w:t>3</w:t>
+                      </w:r>
+                      <w:r>
+                        <w:t>.</w:t>
+                      </w:r>
+                      <w:r>
+                        <w:rPr>
+                          <w:noProof/>
+                        </w:rPr>
+                        <w:t>7</w:t>
+                      </w:r>
+                      <w:r>
+                        <w:t xml:space="preserve"> – </w:t>
+                      </w:r>
+                      <w:proofErr w:type="gramStart"/>
+                      <w:r>
+                        <w:t>Gráfico cantos</w:t>
+                      </w:r>
+                      <w:proofErr w:type="gramEnd"/>
+                      <w:r>
+                        <w:t xml:space="preserve"> </w:t>
+                      </w:r>
+                      <w:proofErr w:type="spellStart"/>
+                      <w:r>
+                        <w:t>person</w:t>
+                      </w:r>
+                      <w:proofErr w:type="spellEnd"/>
+                      <w:r>
+                        <w:t xml:space="preserve"> </w:t>
+                      </w:r>
+                      <w:r>
+                        <w:t>a 5 metros.</w:t>
+                      </w:r>
+                    </w:p>
+                  </w:txbxContent>
+                </v:textbox>
+                <w10:wrap type="square"/>
+              </v:shape>
+            </w:pict>
+          </mc:Fallback>
+        </mc:AlternateContent>
+      </w:r>
+      <w:r>
+        <w:rPr>
+          <w:noProof/>
+        </w:rPr>
+        <w:drawing>
+          <wp:anchor distT="0" distB="0" distL="114300" distR="114300" simplePos="0" relativeHeight="251737600" behindDoc="0" locked="0" layoutInCell="1" allowOverlap="1" wp14:anchorId="21B99AA0" wp14:editId="07EA67A4">
+            <wp:simplePos x="0" y="0"/>
+            <wp:positionH relativeFrom="margin">
+              <wp:align>center</wp:align>
+            </wp:positionH>
+            <wp:positionV relativeFrom="page">
+              <wp:posOffset>1253721</wp:posOffset>
+            </wp:positionV>
+            <wp:extent cx="5579745" cy="2790190"/>
+            <wp:effectExtent l="0" t="0" r="0" b="3810"/>
+            <wp:wrapTopAndBottom/>
+            <wp:docPr id="580720983" name="Imagem 12" descr="Uma imagem com file, texto, diagrama, Gráfico&#10;&#10;Descrição gerada automaticamente"/>
+            <wp:cNvGraphicFramePr>
+              <a:graphicFrameLocks xmlns:a="http://schemas.openxmlformats.org/drawingml/2006/main" noChangeAspect="1"/>
+            </wp:cNvGraphicFramePr>
+            <a:graphic xmlns:a="http://schemas.openxmlformats.org/drawingml/2006/main">
+              <a:graphicData uri="http://schemas.openxmlformats.org/drawingml/2006/picture">
+                <pic:pic xmlns:pic="http://schemas.openxmlformats.org/drawingml/2006/picture">
+                  <pic:nvPicPr>
+                    <pic:cNvPr id="580720983" name="Imagem 12" descr="Uma imagem com file, texto, diagrama, Gráfico&#10;&#10;Descrição gerada automaticamente"/>
+                    <pic:cNvPicPr/>
+                  </pic:nvPicPr>
+                  <pic:blipFill>
+                    <a:blip r:embed="rId24" cstate="print">
+                      <a:extLst>
+                        <a:ext uri="{28A0092B-C50C-407E-A947-70E740481C1C}">
+                          <a14:useLocalDpi xmlns:a14="http://schemas.microsoft.com/office/drawing/2010/main" val="0"/>
+                        </a:ext>
+                      </a:extLst>
+                    </a:blip>
+                    <a:stretch>
+                      <a:fillRect/>
+                    </a:stretch>
+                  </pic:blipFill>
+                  <pic:spPr>
+                    <a:xfrm>
+                      <a:off x="0" y="0"/>
+                      <a:ext cx="5579745" cy="2790190"/>
+                    </a:xfrm>
+                    <a:prstGeom prst="rect">
+                      <a:avLst/>
+                    </a:prstGeom>
+                  </pic:spPr>
+                </pic:pic>
+              </a:graphicData>
+            </a:graphic>
+            <wp14:sizeRelH relativeFrom="page">
+              <wp14:pctWidth>0</wp14:pctWidth>
+            </wp14:sizeRelH>
+            <wp14:sizeRelV relativeFrom="page">
+              <wp14:pctHeight>0</wp14:pctHeight>
+            </wp14:sizeRelV>
+          </wp:anchor>
+        </w:drawing>
+      </w:r>
+    </w:p>
+    <w:p>
+      <w:r>
+        <w:rPr>
+          <w:noProof/>
+          <w:lang w:eastAsia="pt-PT"/>
+        </w:rPr>
+        <w:lastRenderedPageBreak/>
+        <mc:AlternateContent>
+          <mc:Choice Requires="wps">
+            <w:drawing>
+              <wp:anchor distT="0" distB="0" distL="114300" distR="114300" simplePos="0" relativeHeight="251751936" behindDoc="0" locked="0" layoutInCell="1" allowOverlap="1" wp14:anchorId="4E4166E1" wp14:editId="39E8D504">
+                <wp:simplePos x="0" y="0"/>
+                <wp:positionH relativeFrom="column">
+                  <wp:posOffset>-228600</wp:posOffset>
+                </wp:positionH>
+                <wp:positionV relativeFrom="paragraph">
+                  <wp:posOffset>6710045</wp:posOffset>
+                </wp:positionV>
+                <wp:extent cx="5835650" cy="635"/>
+                <wp:effectExtent l="0" t="0" r="6350" b="0"/>
+                <wp:wrapSquare wrapText="bothSides"/>
+                <wp:docPr id="519399391" name="Text Box 20"/>
+                <wp:cNvGraphicFramePr/>
+                <a:graphic xmlns:a="http://schemas.openxmlformats.org/drawingml/2006/main">
+                  <a:graphicData uri="http://schemas.microsoft.com/office/word/2010/wordprocessingShape">
+                    <wps:wsp>
+                      <wps:cNvSpPr txBox="1"/>
+                      <wps:spPr>
+                        <a:xfrm>
+                          <a:off x="0" y="0"/>
+                          <a:ext cx="5835650" cy="635"/>
+                        </a:xfrm>
+                        <a:prstGeom prst="rect">
+                          <a:avLst/>
+                        </a:prstGeom>
+                        <a:solidFill>
+                          <a:prstClr val="white"/>
+                        </a:solidFill>
+                        <a:ln>
+                          <a:noFill/>
+                        </a:ln>
+                        <a:effectLst/>
+                      </wps:spPr>
+                      <wps:txbx>
+                        <w:txbxContent>
+                          <w:p>
+                            <w:pPr>
+                              <w:pStyle w:val="Legenda"/>
+                              <w:rPr>
+                                <w:noProof/>
+                                <w:sz w:val="24"/>
+                              </w:rPr>
+                            </w:pPr>
+                            <w:r>
+                              <w:t xml:space="preserve">Figura </w:t>
+                            </w:r>
+                            <w:r>
+                              <w:rPr>
+                                <w:noProof/>
+                              </w:rPr>
+                              <w:t>3</w:t>
+                            </w:r>
+                            <w:r>
+                              <w:t>.</w:t>
+                            </w:r>
+                            <w:r>
+                              <w:rPr>
+                                <w:noProof/>
+                              </w:rPr>
+                              <w:t>11</w:t>
+                            </w:r>
+                            <w:r>
+                              <w:t xml:space="preserve"> – </w:t>
+                            </w:r>
+                            <w:proofErr w:type="gramStart"/>
+                            <w:r>
+                              <w:t>Gráfico cantos</w:t>
+                            </w:r>
+                            <w:proofErr w:type="gramEnd"/>
+                            <w:r>
+                              <w:t xml:space="preserve"> </w:t>
+                            </w:r>
+                            <w:proofErr w:type="spellStart"/>
+                            <w:r>
+                              <w:t>person</w:t>
+                            </w:r>
+                            <w:proofErr w:type="spellEnd"/>
+                            <w:r>
+                              <w:t xml:space="preserve"> a </w:t>
+                            </w:r>
+                            <w:r>
+                              <w:t>30</w:t>
+                            </w:r>
+                            <w:r>
+                              <w:t xml:space="preserve"> metros.</w:t>
+                            </w:r>
+                          </w:p>
+                        </w:txbxContent>
+                      </wps:txbx>
+                      <wps:bodyPr rot="0" spcFirstLastPara="0" vertOverflow="overflow" horzOverflow="overflow" vert="horz" wrap="square" lIns="0" tIns="0" rIns="0" bIns="0" numCol="1" spcCol="0" rtlCol="0" fromWordArt="0" anchor="ctr" anchorCtr="0" forceAA="0" compatLnSpc="1">
+                        <a:prstTxWarp prst="textNoShape">
+                          <a:avLst/>
+                        </a:prstTxWarp>
+                        <a:spAutoFit/>
+                      </wps:bodyPr>
+                    </wps:wsp>
+                  </a:graphicData>
+                </a:graphic>
+                <wp14:sizeRelH relativeFrom="margin">
+                  <wp14:pctWidth>0</wp14:pctWidth>
+                </wp14:sizeRelH>
+                <wp14:sizeRelV relativeFrom="margin">
+                  <wp14:pctHeight>0</wp14:pctHeight>
+                </wp14:sizeRelV>
+              </wp:anchor>
+            </w:drawing>
+          </mc:Choice>
+          <mc:Fallback>
+            <w:pict>
+              <v:shape w14:anchorId="4E4166E1" id="_x0000_s1036" type="#_x0000_t202" style="position:absolute;left:0;text-align:left;margin-left:-18pt;margin-top:528.35pt;width:459.5pt;height:.05pt;z-index:251751936;visibility:visible;mso-wrap-style:square;mso-width-percent:0;mso-height-percent:0;mso-wrap-distance-left:9pt;mso-wrap-distance-top:0;mso-wrap-distance-right:9pt;mso-wrap-distance-bottom:0;mso-position-horizontal:absolute;mso-position-horizontal-relative:text;mso-position-vertical:absolute;mso-position-vertical-relative:text;mso-width-percent:0;mso-height-percent:0;mso-width-relative:margin;mso-height-relative:margin;v-text-anchor:middle" o:gfxdata="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" stroked="f">
+                <v:textbox style="mso-fit-shape-to-text:t" inset="0,0,0,0">
+                  <w:txbxContent>
+                    <w:p>
+                      <w:pPr>
+                        <w:pStyle w:val="Legenda"/>
+                        <w:rPr>
+                          <w:noProof/>
+                          <w:sz w:val="24"/>
+                        </w:rPr>
+                      </w:pPr>
+                      <w:r>
+                        <w:t xml:space="preserve">Figura </w:t>
+                      </w:r>
+                      <w:r>
+                        <w:rPr>
+                          <w:noProof/>
+                        </w:rPr>
+                        <w:t>3</w:t>
+                      </w:r>
+                      <w:r>
+                        <w:t>.</w:t>
+                      </w:r>
+                      <w:r>
+                        <w:rPr>
+                          <w:noProof/>
+                        </w:rPr>
+                        <w:t>11</w:t>
+                      </w:r>
+                      <w:r>
+                        <w:t xml:space="preserve"> – </w:t>
+                      </w:r>
+                      <w:proofErr w:type="gramStart"/>
+                      <w:r>
+                        <w:t>Gráfico cantos</w:t>
+                      </w:r>
+                      <w:proofErr w:type="gramEnd"/>
+                      <w:r>
+                        <w:t xml:space="preserve"> </w:t>
+                      </w:r>
+                      <w:proofErr w:type="spellStart"/>
+                      <w:r>
+                        <w:t>person</w:t>
+                      </w:r>
+                      <w:proofErr w:type="spellEnd"/>
+                      <w:r>
+                        <w:t xml:space="preserve"> a </w:t>
+                      </w:r>
+                      <w:r>
+                        <w:t>30</w:t>
+                      </w:r>
+                      <w:r>
+                        <w:t xml:space="preserve"> metros.</w:t>
+                      </w:r>
+                    </w:p>
+                  </w:txbxContent>
+                </v:textbox>
+                <w10:wrap type="square"/>
+              </v:shape>
+            </w:pict>
+          </mc:Fallback>
+        </mc:AlternateContent>
+      </w:r>
+      <w:r>
+        <w:rPr>
+          <w:noProof/>
+        </w:rPr>
+        <w:drawing>
+          <wp:anchor distT="0" distB="0" distL="114300" distR="114300" simplePos="0" relativeHeight="251749888" behindDoc="0" locked="0" layoutInCell="1" allowOverlap="1" wp14:anchorId="65C62001" wp14:editId="3A4D77E5">
+            <wp:simplePos x="0" y="0"/>
+            <wp:positionH relativeFrom="margin">
+              <wp:align>center</wp:align>
+            </wp:positionH>
+            <wp:positionV relativeFrom="page">
+              <wp:posOffset>4739063</wp:posOffset>
+            </wp:positionV>
+            <wp:extent cx="5579745" cy="2790190"/>
+            <wp:effectExtent l="0" t="0" r="0" b="3810"/>
+            <wp:wrapTopAndBottom/>
+            <wp:docPr id="1624704739" name="Imagem 16" descr="Uma imagem com texto, file, diagrama, captura de ecrã&#10;&#10;Descrição gerada automaticamente"/>
+            <wp:cNvGraphicFramePr>
+              <a:graphicFrameLocks xmlns:a="http://schemas.openxmlformats.org/drawingml/2006/main" noChangeAspect="1"/>
+            </wp:cNvGraphicFramePr>
+            <a:graphic xmlns:a="http://schemas.openxmlformats.org/drawingml/2006/main">
+              <a:graphicData uri="http://schemas.openxmlformats.org/drawingml/2006/picture">
+                <pic:pic xmlns:pic="http://schemas.openxmlformats.org/drawingml/2006/picture">
+                  <pic:nvPicPr>
+                    <pic:cNvPr id="1624704739" name="Imagem 16" descr="Uma imagem com texto, file, diagrama, captura de ecrã&#10;&#10;Descrição gerada automaticamente"/>
+                    <pic:cNvPicPr/>
+                  </pic:nvPicPr>
+                  <pic:blipFill>
+                    <a:blip r:embed="rId25" cstate="print">
+                      <a:extLst>
+                        <a:ext uri="{28A0092B-C50C-407E-A947-70E740481C1C}">
+                          <a14:useLocalDpi xmlns:a14="http://schemas.microsoft.com/office/drawing/2010/main" val="0"/>
+                        </a:ext>
+                      </a:extLst>
+                    </a:blip>
+                    <a:stretch>
+                      <a:fillRect/>
+                    </a:stretch>
+                  </pic:blipFill>
+                  <pic:spPr>
+                    <a:xfrm>
+                      <a:off x="0" y="0"/>
+                      <a:ext cx="5579745" cy="2790190"/>
+                    </a:xfrm>
+                    <a:prstGeom prst="rect">
+                      <a:avLst/>
+                    </a:prstGeom>
+                  </pic:spPr>
+                </pic:pic>
+              </a:graphicData>
+            </a:graphic>
+            <wp14:sizeRelH relativeFrom="page">
+              <wp14:pctWidth>0</wp14:pctWidth>
+            </wp14:sizeRelH>
+            <wp14:sizeRelV relativeFrom="page">
+              <wp14:pctHeight>0</wp14:pctHeight>
+            </wp14:sizeRelV>
+          </wp:anchor>
+        </w:drawing>
+      </w:r>
+      <w:r>
+        <w:rPr>
+          <w:noProof/>
+          <w:lang w:eastAsia="pt-PT"/>
+        </w:rPr>
+        <mc:AlternateContent>
+          <mc:Choice Requires="wps">
+            <w:drawing>
+              <wp:anchor distT="0" distB="0" distL="114300" distR="114300" simplePos="0" relativeHeight="251748864" behindDoc="0" locked="0" layoutInCell="1" allowOverlap="1" wp14:anchorId="1C91FA2C" wp14:editId="496A574B">
+                <wp:simplePos x="0" y="0"/>
+                <wp:positionH relativeFrom="column">
+                  <wp:posOffset>-228600</wp:posOffset>
+                </wp:positionH>
+                <wp:positionV relativeFrom="paragraph">
+                  <wp:posOffset>3337560</wp:posOffset>
+                </wp:positionV>
+                <wp:extent cx="5835650" cy="635"/>
+                <wp:effectExtent l="0" t="0" r="6350" b="0"/>
+                <wp:wrapSquare wrapText="bothSides"/>
+                <wp:docPr id="65454546" name="Text Box 20"/>
+                <wp:cNvGraphicFramePr/>
+                <a:graphic xmlns:a="http://schemas.openxmlformats.org/drawingml/2006/main">
+                  <a:graphicData uri="http://schemas.microsoft.com/office/word/2010/wordprocessingShape">
+                    <wps:wsp>
+                      <wps:cNvSpPr txBox="1"/>
+                      <wps:spPr>
+                        <a:xfrm>
+                          <a:off x="0" y="0"/>
+                          <a:ext cx="5835650" cy="635"/>
+                        </a:xfrm>
+                        <a:prstGeom prst="rect">
+                          <a:avLst/>
+                        </a:prstGeom>
+                        <a:solidFill>
+                          <a:prstClr val="white"/>
+                        </a:solidFill>
+                        <a:ln>
+                          <a:noFill/>
+                        </a:ln>
+                        <a:effectLst/>
+                      </wps:spPr>
+                      <wps:txbx>
+                        <w:txbxContent>
+                          <w:p>
+                            <w:pPr>
+                              <w:pStyle w:val="Legenda"/>
+                              <w:rPr>
+                                <w:noProof/>
+                                <w:sz w:val="24"/>
+                              </w:rPr>
+                            </w:pPr>
+                            <w:r>
+                              <w:t xml:space="preserve">Figura </w:t>
+                            </w:r>
+                            <w:r>
+                              <w:rPr>
+                                <w:noProof/>
+                              </w:rPr>
+                              <w:t>3</w:t>
+                            </w:r>
+                            <w:r>
+                              <w:t>.</w:t>
+                            </w:r>
+                            <w:r>
+                              <w:rPr>
+                                <w:noProof/>
+                              </w:rPr>
+                              <w:t>10</w:t>
+                            </w:r>
+                            <w:r>
+                              <w:t xml:space="preserve"> – </w:t>
+                            </w:r>
+                            <w:proofErr w:type="gramStart"/>
+                            <w:r>
+                              <w:t>Gráfico cantos</w:t>
+                            </w:r>
+                            <w:proofErr w:type="gramEnd"/>
+                            <w:r>
+                              <w:t xml:space="preserve"> </w:t>
+                            </w:r>
+                            <w:proofErr w:type="spellStart"/>
+                            <w:r>
+                              <w:t>person</w:t>
+                            </w:r>
+                            <w:proofErr w:type="spellEnd"/>
+                            <w:r>
+                              <w:t xml:space="preserve"> a </w:t>
+                            </w:r>
+                            <w:r>
+                              <w:t>20</w:t>
+                            </w:r>
+                            <w:r>
+                              <w:t xml:space="preserve"> metros.</w:t>
+                            </w:r>
+                          </w:p>
+                        </w:txbxContent>
+                      </wps:txbx>
+                      <wps:bodyPr rot="0" spcFirstLastPara="0" vertOverflow="overflow" horzOverflow="overflow" vert="horz" wrap="square" lIns="0" tIns="0" rIns="0" bIns="0" numCol="1" spcCol="0" rtlCol="0" fromWordArt="0" anchor="ctr" anchorCtr="0" forceAA="0" compatLnSpc="1">
+                        <a:prstTxWarp prst="textNoShape">
+                          <a:avLst/>
+                        </a:prstTxWarp>
+                        <a:spAutoFit/>
+                      </wps:bodyPr>
+                    </wps:wsp>
+                  </a:graphicData>
+                </a:graphic>
+                <wp14:sizeRelH relativeFrom="margin">
+                  <wp14:pctWidth>0</wp14:pctWidth>
+                </wp14:sizeRelH>
+                <wp14:sizeRelV relativeFrom="margin">
+                  <wp14:pctHeight>0</wp14:pctHeight>
+                </wp14:sizeRelV>
+              </wp:anchor>
+            </w:drawing>
+          </mc:Choice>
+          <mc:Fallback>
+            <w:pict>
+              <v:shape w14:anchorId="1C91FA2C" id="_x0000_s1037" type="#_x0000_t202" style="position:absolute;left:0;text-align:left;margin-left:-18pt;margin-top:262.8pt;width:459.5pt;height:.05pt;z-index:251748864;visibility:visible;mso-wrap-style:square;mso-width-percent:0;mso-height-percent:0;mso-wrap-distance-left:9pt;mso-wrap-distance-top:0;mso-wrap-distance-right:9pt;mso-wrap-distance-bottom:0;mso-position-horizontal:absolute;mso-position-horizontal-relative:text;mso-position-vertical:absolute;mso-position-vertical-relative:text;mso-width-percent:0;mso-height-percent:0;mso-width-relative:margin;mso-height-relative:margin;v-text-anchor:middle" o:gfxdata="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" stroked="f">
+                <v:textbox style="mso-fit-shape-to-text:t" inset="0,0,0,0">
+                  <w:txbxContent>
+                    <w:p>
+                      <w:pPr>
+                        <w:pStyle w:val="Legenda"/>
+                        <w:rPr>
+                          <w:noProof/>
+                          <w:sz w:val="24"/>
+                        </w:rPr>
+                      </w:pPr>
+                      <w:r>
+                        <w:t xml:space="preserve">Figura </w:t>
+                      </w:r>
+                      <w:r>
+                        <w:rPr>
+                          <w:noProof/>
+                        </w:rPr>
+                        <w:t>3</w:t>
+                      </w:r>
+                      <w:r>
+                        <w:t>.</w:t>
+                      </w:r>
+                      <w:r>
+                        <w:rPr>
+                          <w:noProof/>
+                        </w:rPr>
+                        <w:t>10</w:t>
+                      </w:r>
+                      <w:r>
+                        <w:t xml:space="preserve"> – </w:t>
+                      </w:r>
+                      <w:proofErr w:type="gramStart"/>
+                      <w:r>
+                        <w:t>Gráfico cantos</w:t>
+                      </w:r>
+                      <w:proofErr w:type="gramEnd"/>
+                      <w:r>
+                        <w:t xml:space="preserve"> </w:t>
+                      </w:r>
+                      <w:proofErr w:type="spellStart"/>
+                      <w:r>
+                        <w:t>person</w:t>
+                      </w:r>
+                      <w:proofErr w:type="spellEnd"/>
+                      <w:r>
+                        <w:t xml:space="preserve"> a </w:t>
+                      </w:r>
+                      <w:r>
+                        <w:t>20</w:t>
+                      </w:r>
+                      <w:r>
+                        <w:t xml:space="preserve"> metros.</w:t>
+                      </w:r>
+                    </w:p>
+                  </w:txbxContent>
+                </v:textbox>
+                <w10:wrap type="square"/>
+              </v:shape>
+            </w:pict>
+          </mc:Fallback>
+        </mc:AlternateContent>
+      </w:r>
+      <w:r>
+        <w:rPr>
+          <w:noProof/>
+        </w:rPr>
+        <w:drawing>
+          <wp:anchor distT="0" distB="0" distL="114300" distR="114300" simplePos="0" relativeHeight="251746816" behindDoc="0" locked="0" layoutInCell="1" allowOverlap="1" wp14:anchorId="5EEB36FB" wp14:editId="68618439">
+            <wp:simplePos x="0" y="0"/>
+            <wp:positionH relativeFrom="margin">
+              <wp:align>center</wp:align>
+            </wp:positionH>
+            <wp:positionV relativeFrom="page">
+              <wp:posOffset>1318375</wp:posOffset>
+            </wp:positionV>
+            <wp:extent cx="5579745" cy="2790190"/>
+            <wp:effectExtent l="0" t="0" r="0" b="3810"/>
+            <wp:wrapTopAndBottom/>
+            <wp:docPr id="1780752672" name="Imagem 15" descr="Uma imagem com file, diagrama, texto, Gráfico&#10;&#10;Descrição gerada automaticamente"/>
+            <wp:cNvGraphicFramePr>
+              <a:graphicFrameLocks xmlns:a="http://schemas.openxmlformats.org/drawingml/2006/main" noChangeAspect="1"/>
+            </wp:cNvGraphicFramePr>
+            <a:graphic xmlns:a="http://schemas.openxmlformats.org/drawingml/2006/main">
+              <a:graphicData uri="http://schemas.openxmlformats.org/drawingml/2006/picture">
+                <pic:pic xmlns:pic="http://schemas.openxmlformats.org/drawingml/2006/picture">
+                  <pic:nvPicPr>
+                    <pic:cNvPr id="1780752672" name="Imagem 15" descr="Uma imagem com file, diagrama, texto, Gráfico&#10;&#10;Descrição gerada automaticamente"/>
+                    <pic:cNvPicPr/>
+                  </pic:nvPicPr>
+                  <pic:blipFill>
+                    <a:blip r:embed="rId26" cstate="print">
+                      <a:extLst>
+                        <a:ext uri="{28A0092B-C50C-407E-A947-70E740481C1C}">
+                          <a14:useLocalDpi xmlns:a14="http://schemas.microsoft.com/office/drawing/2010/main" val="0"/>
+                        </a:ext>
+                      </a:extLst>
+                    </a:blip>
+                    <a:stretch>
+                      <a:fillRect/>
+                    </a:stretch>
+                  </pic:blipFill>
+                  <pic:spPr>
+                    <a:xfrm>
+                      <a:off x="0" y="0"/>
+                      <a:ext cx="5579745" cy="2790190"/>
+                    </a:xfrm>
+                    <a:prstGeom prst="rect">
+                      <a:avLst/>
+                    </a:prstGeom>
+                  </pic:spPr>
+                </pic:pic>
+              </a:graphicData>
+            </a:graphic>
+            <wp14:sizeRelH relativeFrom="page">
+              <wp14:pctWidth>0</wp14:pctWidth>
+            </wp14:sizeRelH>
+            <wp14:sizeRelV relativeFrom="page">
+              <wp14:pctHeight>0</wp14:pctHeight>
+            </wp14:sizeRelV>
+          </wp:anchor>
+        </w:drawing>
+      </w:r>
+      <w:r>
+        <w:rPr>
+          <w:noProof/>
+          <w:lang w:eastAsia="pt-PT"/>
+        </w:rPr>
+        <mc:AlternateContent>
+          <mc:Choice Requires="wps">
+            <w:drawing>
+              <wp:anchor distT="0" distB="0" distL="114300" distR="114300" simplePos="0" relativeHeight="251745792" behindDoc="0" locked="0" layoutInCell="1" allowOverlap="1" wp14:anchorId="063F7B3A" wp14:editId="24BEE852">
+                <wp:simplePos x="0" y="0"/>
+                <wp:positionH relativeFrom="column">
+                  <wp:posOffset>-227965</wp:posOffset>
+                </wp:positionH>
+                <wp:positionV relativeFrom="paragraph">
+                  <wp:posOffset>0</wp:posOffset>
+                </wp:positionV>
+                <wp:extent cx="5835650" cy="635"/>
+                <wp:effectExtent l="0" t="0" r="6350" b="0"/>
+                <wp:wrapSquare wrapText="bothSides"/>
+                <wp:docPr id="48811199" name="Text Box 20"/>
+                <wp:cNvGraphicFramePr/>
+                <a:graphic xmlns:a="http://schemas.openxmlformats.org/drawingml/2006/main">
+                  <a:graphicData uri="http://schemas.microsoft.com/office/word/2010/wordprocessingShape">
+                    <wps:wsp>
+                      <wps:cNvSpPr txBox="1"/>
+                      <wps:spPr>
+                        <a:xfrm>
+                          <a:off x="0" y="0"/>
+                          <a:ext cx="5835650" cy="635"/>
+                        </a:xfrm>
+                        <a:prstGeom prst="rect">
+                          <a:avLst/>
+                        </a:prstGeom>
+                        <a:solidFill>
+                          <a:prstClr val="white"/>
+                        </a:solidFill>
+                        <a:ln>
+                          <a:noFill/>
+                        </a:ln>
+                        <a:effectLst/>
+                      </wps:spPr>
+                      <wps:txbx>
+                        <w:txbxContent>
+                          <w:p>
+                            <w:pPr>
+                              <w:pStyle w:val="Legenda"/>
+                              <w:rPr>
+                                <w:noProof/>
+                                <w:sz w:val="24"/>
+                              </w:rPr>
+                            </w:pPr>
+                            <w:r>
+                              <w:t xml:space="preserve">Figura </w:t>
+                            </w:r>
+                            <w:r>
+                              <w:rPr>
+                                <w:noProof/>
+                              </w:rPr>
+                              <w:t>3</w:t>
+                            </w:r>
+                            <w:r>
+                              <w:t>.</w:t>
+                            </w:r>
+                            <w:r>
+                              <w:rPr>
+                                <w:noProof/>
+                              </w:rPr>
+                              <w:t>9</w:t>
+                            </w:r>
+                            <w:r>
+                              <w:t xml:space="preserve"> – </w:t>
+                            </w:r>
+                            <w:proofErr w:type="gramStart"/>
+                            <w:r>
+                              <w:t>Gráfico cantos</w:t>
+                            </w:r>
+                            <w:proofErr w:type="gramEnd"/>
+                            <w:r>
+                              <w:t xml:space="preserve"> </w:t>
+                            </w:r>
+                            <w:proofErr w:type="spellStart"/>
+                            <w:r>
+                              <w:t>person</w:t>
+                            </w:r>
+                            <w:proofErr w:type="spellEnd"/>
+                            <w:r>
+                              <w:t xml:space="preserve"> a 1</w:t>
+                            </w:r>
+                            <w:r>
+                              <w:t>5</w:t>
+                            </w:r>
+                            <w:r>
+                              <w:t xml:space="preserve"> metros.</w:t>
+                            </w:r>
+                          </w:p>
+                        </w:txbxContent>
+                      </wps:txbx>
+                      <wps:bodyPr rot="0" spcFirstLastPara="0" vertOverflow="overflow" horzOverflow="overflow" vert="horz" wrap="square" lIns="0" tIns="0" rIns="0" bIns="0" numCol="1" spcCol="0" rtlCol="0" fromWordArt="0" anchor="ctr" anchorCtr="0" forceAA="0" compatLnSpc="1">
+                        <a:prstTxWarp prst="textNoShape">
+                          <a:avLst/>
+                        </a:prstTxWarp>
+                        <a:spAutoFit/>
+                      </wps:bodyPr>
+                    </wps:wsp>
+                  </a:graphicData>
+                </a:graphic>
+                <wp14:sizeRelH relativeFrom="margin">
+                  <wp14:pctWidth>0</wp14:pctWidth>
+                </wp14:sizeRelH>
+                <wp14:sizeRelV relativeFrom="margin">
+                  <wp14:pctHeight>0</wp14:pctHeight>
+                </wp14:sizeRelV>
+              </wp:anchor>
+            </w:drawing>
+          </mc:Choice>
+          <mc:Fallback>
+            <w:pict>
+              <v:shape w14:anchorId="063F7B3A" id="_x0000_s1038" type="#_x0000_t202" style="position:absolute;left:0;text-align:left;margin-left:-17.95pt;margin-top:0;width:459.5pt;height:.05pt;z-index:251745792;visibility:visible;mso-wrap-style:square;mso-width-percent:0;mso-height-percent:0;mso-wrap-distance-left:9pt;mso-wrap-distance-top:0;mso-wrap-distance-right:9pt;mso-wrap-distance-bottom:0;mso-position-horizontal:absolute;mso-position-horizontal-relative:text;mso-position-vertical:absolute;mso-position-vertical-relative:text;mso-width-percent:0;mso-height-percent:0;mso-width-relative:margin;mso-height-relative:margin;v-text-anchor:middle" o:gfxdata="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" stroked="f">
+                <v:textbox style="mso-fit-shape-to-text:t" inset="0,0,0,0">
+                  <w:txbxContent>
+                    <w:p>
+                      <w:pPr>
+                        <w:pStyle w:val="Legenda"/>
+                        <w:rPr>
+                          <w:noProof/>
+                          <w:sz w:val="24"/>
+                        </w:rPr>
+                      </w:pPr>
+                      <w:r>
+                        <w:t xml:space="preserve">Figura </w:t>
+                      </w:r>
+                      <w:r>
+                        <w:rPr>
+                          <w:noProof/>
+                        </w:rPr>
+                        <w:t>3</w:t>
+                      </w:r>
+                      <w:r>
+                        <w:t>.</w:t>
+                      </w:r>
+                      <w:r>
+                        <w:rPr>
+                          <w:noProof/>
+                        </w:rPr>
+                        <w:t>9</w:t>
+                      </w:r>
+                      <w:r>
+                        <w:t xml:space="preserve"> – </w:t>
+                      </w:r>
+                      <w:proofErr w:type="gramStart"/>
+                      <w:r>
+                        <w:t>Gráfico cantos</w:t>
+                      </w:r>
+                      <w:proofErr w:type="gramEnd"/>
+                      <w:r>
+                        <w:t xml:space="preserve"> </w:t>
+                      </w:r>
+                      <w:proofErr w:type="spellStart"/>
+                      <w:r>
+                        <w:t>person</w:t>
+                      </w:r>
+                      <w:proofErr w:type="spellEnd"/>
+                      <w:r>
+                        <w:t xml:space="preserve"> a 1</w:t>
+                      </w:r>
+                      <w:r>
+                        <w:t>5</w:t>
+                      </w:r>
+                      <w:r>
+                        <w:t xml:space="preserve"> metros.</w:t>
+                      </w:r>
+                    </w:p>
+                  </w:txbxContent>
+                </v:textbox>
+                <w10:wrap type="square"/>
+              </v:shape>
+            </w:pict>
+          </mc:Fallback>
+        </mc:AlternateContent>
+      </w:r>
+    </w:p>
     <w:p/>
     <w:p/>
     <w:p/>
     <w:p/>
     <w:p/>
+    <w:p>
+      <w:r>
+        <w:rPr>
+          <w:noProof/>
+        </w:rPr>
+        <w:lastRenderedPageBreak/>
+        <w:drawing>
+          <wp:anchor distT="0" distB="0" distL="114300" distR="114300" simplePos="0" relativeHeight="251752960" behindDoc="0" locked="0" layoutInCell="1" allowOverlap="1" wp14:anchorId="2E25A3EB" wp14:editId="37A75827">
+            <wp:simplePos x="0" y="0"/>
+            <wp:positionH relativeFrom="margin">
+              <wp:align>center</wp:align>
+            </wp:positionH>
+            <wp:positionV relativeFrom="page">
+              <wp:posOffset>1108661</wp:posOffset>
+            </wp:positionV>
+            <wp:extent cx="5579745" cy="2790190"/>
+            <wp:effectExtent l="0" t="0" r="0" b="3810"/>
+            <wp:wrapTopAndBottom/>
+            <wp:docPr id="1130010163" name="Imagem 17" descr="Uma imagem com texto, file, diagrama, Gráfico&#10;&#10;Descrição gerada automaticamente"/>
+            <wp:cNvGraphicFramePr>
+              <a:graphicFrameLocks xmlns:a="http://schemas.openxmlformats.org/drawingml/2006/main" noChangeAspect="1"/>
+            </wp:cNvGraphicFramePr>
+            <a:graphic xmlns:a="http://schemas.openxmlformats.org/drawingml/2006/main">
+              <a:graphicData uri="http://schemas.openxmlformats.org/drawingml/2006/picture">
+                <pic:pic xmlns:pic="http://schemas.openxmlformats.org/drawingml/2006/picture">
+                  <pic:nvPicPr>
+                    <pic:cNvPr id="1130010163" name="Imagem 17" descr="Uma imagem com texto, file, diagrama, Gráfico&#10;&#10;Descrição gerada automaticamente"/>
+                    <pic:cNvPicPr/>
+                  </pic:nvPicPr>
+                  <pic:blipFill>
+                    <a:blip r:embed="rId27" cstate="print">
+                      <a:extLst>
+                        <a:ext uri="{28A0092B-C50C-407E-A947-70E740481C1C}">
+                          <a14:useLocalDpi xmlns:a14="http://schemas.microsoft.com/office/drawing/2010/main" val="0"/>
+                        </a:ext>
+                      </a:extLst>
+                    </a:blip>
+                    <a:stretch>
+                      <a:fillRect/>
+                    </a:stretch>
+                  </pic:blipFill>
+                  <pic:spPr>
+                    <a:xfrm>
+                      <a:off x="0" y="0"/>
+                      <a:ext cx="5579745" cy="2790190"/>
+                    </a:xfrm>
+                    <a:prstGeom prst="rect">
+                      <a:avLst/>
+                    </a:prstGeom>
+                  </pic:spPr>
+                </pic:pic>
+              </a:graphicData>
+            </a:graphic>
+            <wp14:sizeRelH relativeFrom="page">
+              <wp14:pctWidth>0</wp14:pctWidth>
+            </wp14:sizeRelH>
+            <wp14:sizeRelV relativeFrom="page">
+              <wp14:pctHeight>0</wp14:pctHeight>
+            </wp14:sizeRelV>
+          </wp:anchor>
+        </w:drawing>
+      </w:r>
+    </w:p>
+    <w:p>
+      <w:r>
+        <w:rPr>
+          <w:noProof/>
+          <w:lang w:eastAsia="pt-PT"/>
+        </w:rPr>
+        <mc:AlternateContent>
+          <mc:Choice Requires="wps">
+            <w:drawing>
+              <wp:anchor distT="0" distB="0" distL="114300" distR="114300" simplePos="0" relativeHeight="251755008" behindDoc="0" locked="0" layoutInCell="1" allowOverlap="1" wp14:anchorId="14AE777B" wp14:editId="1EB2BF5B">
+                <wp:simplePos x="0" y="0"/>
+                <wp:positionH relativeFrom="column">
+                  <wp:posOffset>0</wp:posOffset>
+                </wp:positionH>
+                <wp:positionV relativeFrom="paragraph">
+                  <wp:posOffset>2860675</wp:posOffset>
+                </wp:positionV>
+                <wp:extent cx="5835650" cy="635"/>
+                <wp:effectExtent l="0" t="0" r="6350" b="0"/>
+                <wp:wrapSquare wrapText="bothSides"/>
+                <wp:docPr id="1482691707" name="Text Box 20"/>
+                <wp:cNvGraphicFramePr/>
+                <a:graphic xmlns:a="http://schemas.openxmlformats.org/drawingml/2006/main">
+                  <a:graphicData uri="http://schemas.microsoft.com/office/word/2010/wordprocessingShape">
+                    <wps:wsp>
+                      <wps:cNvSpPr txBox="1"/>
+                      <wps:spPr>
+                        <a:xfrm>
+                          <a:off x="0" y="0"/>
+                          <a:ext cx="5835650" cy="635"/>
+                        </a:xfrm>
+                        <a:prstGeom prst="rect">
+                          <a:avLst/>
+                        </a:prstGeom>
+                        <a:solidFill>
+                          <a:prstClr val="white"/>
+                        </a:solidFill>
+                        <a:ln>
+                          <a:noFill/>
+                        </a:ln>
+                        <a:effectLst/>
+                      </wps:spPr>
+                      <wps:txbx>
+                        <w:txbxContent>
+                          <w:p>
+                            <w:pPr>
+                              <w:pStyle w:val="Legenda"/>
+                              <w:rPr>
+                                <w:noProof/>
+                                <w:sz w:val="24"/>
+                              </w:rPr>
+                            </w:pPr>
+                            <w:r>
+                              <w:t xml:space="preserve">Figura </w:t>
+                            </w:r>
+                            <w:r>
+                              <w:rPr>
+                                <w:noProof/>
+                              </w:rPr>
+                              <w:t>3</w:t>
+                            </w:r>
+                            <w:r>
+                              <w:t>.</w:t>
+                            </w:r>
+                            <w:r>
+                              <w:rPr>
+                                <w:noProof/>
+                              </w:rPr>
+                              <w:t>1</w:t>
+                            </w:r>
+                            <w:r>
+                              <w:rPr>
+                                <w:noProof/>
+                              </w:rPr>
+                              <w:t>2</w:t>
+                            </w:r>
+                            <w:r>
+                              <w:t xml:space="preserve"> – </w:t>
+                            </w:r>
+                            <w:proofErr w:type="gramStart"/>
+                            <w:r>
+                              <w:t>Gráfico cantos</w:t>
+                            </w:r>
+                            <w:proofErr w:type="gramEnd"/>
+                            <w:r>
+                              <w:t xml:space="preserve"> </w:t>
+                            </w:r>
+                            <w:proofErr w:type="spellStart"/>
+                            <w:r>
+                              <w:t>person</w:t>
+                            </w:r>
+                            <w:proofErr w:type="spellEnd"/>
+                            <w:r>
+                              <w:t xml:space="preserve"> a </w:t>
+                            </w:r>
+                            <w:r>
+                              <w:t>5</w:t>
+                            </w:r>
+                            <w:r>
+                              <w:t>0 metros.</w:t>
+                            </w:r>
+                          </w:p>
+                        </w:txbxContent>
+                      </wps:txbx>
+                      <wps:bodyPr rot="0" spcFirstLastPara="0" vertOverflow="overflow" horzOverflow="overflow" vert="horz" wrap="square" lIns="0" tIns="0" rIns="0" bIns="0" numCol="1" spcCol="0" rtlCol="0" fromWordArt="0" anchor="ctr" anchorCtr="0" forceAA="0" compatLnSpc="1">
+                        <a:prstTxWarp prst="textNoShape">
+                          <a:avLst/>
+                        </a:prstTxWarp>
+                        <a:spAutoFit/>
+                      </wps:bodyPr>
+                    </wps:wsp>
+                  </a:graphicData>
+                </a:graphic>
+                <wp14:sizeRelH relativeFrom="margin">
+                  <wp14:pctWidth>0</wp14:pctWidth>
+                </wp14:sizeRelH>
+                <wp14:sizeRelV relativeFrom="margin">
+                  <wp14:pctHeight>0</wp14:pctHeight>
+                </wp14:sizeRelV>
+              </wp:anchor>
+            </w:drawing>
+          </mc:Choice>
+          <mc:Fallback>
+            <w:pict>
+              <v:shape w14:anchorId="14AE777B" id="_x0000_s1039" type="#_x0000_t202" style="position:absolute;left:0;text-align:left;margin-left:0;margin-top:225.25pt;width:459.5pt;height:.05pt;z-index:251755008;visibility:visible;mso-wrap-style:square;mso-width-percent:0;mso-height-percent:0;mso-wrap-distance-left:9pt;mso-wrap-distance-top:0;mso-wrap-distance-right:9pt;mso-wrap-distance-bottom:0;mso-position-horizontal:absolute;mso-position-horizontal-relative:text;mso-position-vertical:absolute;mso-position-vertical-relative:text;mso-width-percent:0;mso-height-percent:0;mso-width-relative:margin;mso-height-relative:margin;v-text-anchor:middle" o:gfxdata="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" stroked="f">
+                <v:textbox style="mso-fit-shape-to-text:t" inset="0,0,0,0">
+                  <w:txbxContent>
+                    <w:p>
+                      <w:pPr>
+                        <w:pStyle w:val="Legenda"/>
+                        <w:rPr>
+                          <w:noProof/>
+                          <w:sz w:val="24"/>
+                        </w:rPr>
+                      </w:pPr>
+                      <w:r>
+                        <w:t xml:space="preserve">Figura </w:t>
+                      </w:r>
+                      <w:r>
+                        <w:rPr>
+                          <w:noProof/>
+                        </w:rPr>
+                        <w:t>3</w:t>
+                      </w:r>
+                      <w:r>
+                        <w:t>.</w:t>
+                      </w:r>
+                      <w:r>
+                        <w:rPr>
+                          <w:noProof/>
+                        </w:rPr>
+                        <w:t>1</w:t>
+                      </w:r>
+                      <w:r>
+                        <w:rPr>
+                          <w:noProof/>
+                        </w:rPr>
+                        <w:t>2</w:t>
+                      </w:r>
+                      <w:r>
+                        <w:t xml:space="preserve"> – </w:t>
+                      </w:r>
+                      <w:proofErr w:type="gramStart"/>
+                      <w:r>
+                        <w:t>Gráfico cantos</w:t>
+                      </w:r>
+                      <w:proofErr w:type="gramEnd"/>
+                      <w:r>
+                        <w:t xml:space="preserve"> </w:t>
+                      </w:r>
+                      <w:proofErr w:type="spellStart"/>
+                      <w:r>
+                        <w:t>person</w:t>
+                      </w:r>
+                      <w:proofErr w:type="spellEnd"/>
+                      <w:r>
+                        <w:t xml:space="preserve"> a </w:t>
+                      </w:r>
+                      <w:r>
+                        <w:t>5</w:t>
+                      </w:r>
+                      <w:r>
+                        <w:t>0 metros.</w:t>
+                      </w:r>
+                    </w:p>
+                  </w:txbxContent>
+                </v:textbox>
+                <w10:wrap type="square"/>
+              </v:shape>
+            </w:pict>
+          </mc:Fallback>
+        </mc:AlternateContent>
+      </w:r>
+    </w:p>
+    <w:p>
+      <w:r>
+        <w:rPr>
+          <w:noProof/>
+          <w:lang w:eastAsia="pt-PT"/>
+        </w:rPr>
+        <mc:AlternateContent>
+          <mc:Choice Requires="wps">
+            <w:drawing>
+              <wp:anchor distT="0" distB="0" distL="114300" distR="114300" simplePos="0" relativeHeight="251758080" behindDoc="0" locked="0" layoutInCell="1" allowOverlap="1" wp14:anchorId="4E833F4E" wp14:editId="7463DAB0">
+                <wp:simplePos x="0" y="0"/>
+                <wp:positionH relativeFrom="column">
+                  <wp:posOffset>-83820</wp:posOffset>
+                </wp:positionH>
+                <wp:positionV relativeFrom="paragraph">
+                  <wp:posOffset>3564939</wp:posOffset>
+                </wp:positionV>
+                <wp:extent cx="5835650" cy="635"/>
+                <wp:effectExtent l="0" t="0" r="6350" b="0"/>
+                <wp:wrapSquare wrapText="bothSides"/>
+                <wp:docPr id="1935795235" name="Text Box 20"/>
+                <wp:cNvGraphicFramePr/>
+                <a:graphic xmlns:a="http://schemas.openxmlformats.org/drawingml/2006/main">
+                  <a:graphicData uri="http://schemas.microsoft.com/office/word/2010/wordprocessingShape">
+                    <wps:wsp>
+                      <wps:cNvSpPr txBox="1"/>
+                      <wps:spPr>
+                        <a:xfrm>
+                          <a:off x="0" y="0"/>
+                          <a:ext cx="5835650" cy="635"/>
+                        </a:xfrm>
+                        <a:prstGeom prst="rect">
+                          <a:avLst/>
+                        </a:prstGeom>
+                        <a:solidFill>
+                          <a:prstClr val="white"/>
+                        </a:solidFill>
+                        <a:ln>
+                          <a:noFill/>
+                        </a:ln>
+                        <a:effectLst/>
+                      </wps:spPr>
+                      <wps:txbx>
+                        <w:txbxContent>
+                          <w:p>
+                            <w:pPr>
+                              <w:pStyle w:val="Legenda"/>
+                              <w:rPr>
+                                <w:noProof/>
+                                <w:sz w:val="24"/>
+                              </w:rPr>
+                            </w:pPr>
+                            <w:r>
+                              <w:t xml:space="preserve">Figura </w:t>
+                            </w:r>
+                            <w:r>
+                              <w:rPr>
+                                <w:noProof/>
+                              </w:rPr>
+                              <w:t>3</w:t>
+                            </w:r>
+                            <w:r>
+                              <w:t>.</w:t>
+                            </w:r>
+                            <w:r>
+                              <w:rPr>
+                                <w:noProof/>
+                              </w:rPr>
+                              <w:t>1</w:t>
+                            </w:r>
+                            <w:r>
+                              <w:rPr>
+                                <w:noProof/>
+                              </w:rPr>
+                              <w:t>3</w:t>
+                            </w:r>
+                            <w:r>
+                              <w:t xml:space="preserve"> – </w:t>
+                            </w:r>
+                            <w:proofErr w:type="gramStart"/>
+                            <w:r>
+                              <w:t>Gráfico cantos</w:t>
+                            </w:r>
+                            <w:proofErr w:type="gramEnd"/>
+                            <w:r>
+                              <w:t xml:space="preserve"> </w:t>
+                            </w:r>
+                            <w:proofErr w:type="spellStart"/>
+                            <w:r>
+                              <w:t>person</w:t>
+                            </w:r>
+                            <w:proofErr w:type="spellEnd"/>
+                            <w:r>
+                              <w:t xml:space="preserve"> a </w:t>
+                            </w:r>
+                            <w:r>
+                              <w:t>6</w:t>
+                            </w:r>
+                            <w:r>
+                              <w:t>0 metros.</w:t>
+                            </w:r>
+                          </w:p>
+                        </w:txbxContent>
+                      </wps:txbx>
+                      <wps:bodyPr rot="0" spcFirstLastPara="0" vertOverflow="overflow" horzOverflow="overflow" vert="horz" wrap="square" lIns="0" tIns="0" rIns="0" bIns="0" numCol="1" spcCol="0" rtlCol="0" fromWordArt="0" anchor="ctr" anchorCtr="0" forceAA="0" compatLnSpc="1">
+                        <a:prstTxWarp prst="textNoShape">
+                          <a:avLst/>
+                        </a:prstTxWarp>
+                        <a:spAutoFit/>
+                      </wps:bodyPr>
+                    </wps:wsp>
+                  </a:graphicData>
+                </a:graphic>
+                <wp14:sizeRelH relativeFrom="margin">
+                  <wp14:pctWidth>0</wp14:pctWidth>
+                </wp14:sizeRelH>
+                <wp14:sizeRelV relativeFrom="margin">
+                  <wp14:pctHeight>0</wp14:pctHeight>
+                </wp14:sizeRelV>
+              </wp:anchor>
+            </w:drawing>
+          </mc:Choice>
+          <mc:Fallback>
+            <w:pict>
+              <v:shape w14:anchorId="4E833F4E" id="_x0000_s1040" type="#_x0000_t202" style="position:absolute;left:0;text-align:left;margin-left:-6.6pt;margin-top:280.7pt;width:459.5pt;height:.05pt;z-index:251758080;visibility:visible;mso-wrap-style:square;mso-width-percent:0;mso-height-percent:0;mso-wrap-distance-left:9pt;mso-wrap-distance-top:0;mso-wrap-distance-right:9pt;mso-wrap-distance-bottom:0;mso-position-horizontal:absolute;mso-position-horizontal-relative:text;mso-position-vertical:absolute;mso-position-vertical-relative:text;mso-width-percent:0;mso-height-percent:0;mso-width-relative:margin;mso-height-relative:margin;v-text-anchor:middle" o:gfxdata="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" stroked="f">
+                <v:textbox style="mso-fit-shape-to-text:t" inset="0,0,0,0">
+                  <w:txbxContent>
+                    <w:p>
+                      <w:pPr>
+                        <w:pStyle w:val="Legenda"/>
+                        <w:rPr>
+                          <w:noProof/>
+                          <w:sz w:val="24"/>
+                        </w:rPr>
+                      </w:pPr>
+                      <w:r>
+                        <w:t xml:space="preserve">Figura </w:t>
+                      </w:r>
+                      <w:r>
+                        <w:rPr>
+                          <w:noProof/>
+                        </w:rPr>
+                        <w:t>3</w:t>
+                      </w:r>
+                      <w:r>
+                        <w:t>.</w:t>
+                      </w:r>
+                      <w:r>
+                        <w:rPr>
+                          <w:noProof/>
+                        </w:rPr>
+                        <w:t>1</w:t>
+                      </w:r>
+                      <w:r>
+                        <w:rPr>
+                          <w:noProof/>
+                        </w:rPr>
+                        <w:t>3</w:t>
+                      </w:r>
+                      <w:r>
+                        <w:t xml:space="preserve"> – </w:t>
+                      </w:r>
+                      <w:proofErr w:type="gramStart"/>
+                      <w:r>
+                        <w:t>Gráfico cantos</w:t>
+                      </w:r>
+                      <w:proofErr w:type="gramEnd"/>
+                      <w:r>
+                        <w:t xml:space="preserve"> </w:t>
+                      </w:r>
+                      <w:proofErr w:type="spellStart"/>
+                      <w:r>
+                        <w:t>person</w:t>
+                      </w:r>
+                      <w:proofErr w:type="spellEnd"/>
+                      <w:r>
+                        <w:t xml:space="preserve"> a </w:t>
+                      </w:r>
+                      <w:r>
+                        <w:t>6</w:t>
+                      </w:r>
+                      <w:r>
+                        <w:t>0 metros.</w:t>
+                      </w:r>
+                    </w:p>
+                  </w:txbxContent>
+                </v:textbox>
+                <w10:wrap type="square"/>
+              </v:shape>
+            </w:pict>
+          </mc:Fallback>
+        </mc:AlternateContent>
+      </w:r>
+      <w:r>
+        <w:rPr>
+          <w:noProof/>
+        </w:rPr>
+        <w:drawing>
+          <wp:anchor distT="0" distB="0" distL="114300" distR="114300" simplePos="0" relativeHeight="251756032" behindDoc="0" locked="0" layoutInCell="1" allowOverlap="1" wp14:anchorId="021C6878" wp14:editId="29961416">
+            <wp:simplePos x="0" y="0"/>
+            <wp:positionH relativeFrom="margin">
+              <wp:align>center</wp:align>
+            </wp:positionH>
+            <wp:positionV relativeFrom="page">
+              <wp:posOffset>4912995</wp:posOffset>
+            </wp:positionV>
+            <wp:extent cx="5579745" cy="2790190"/>
+            <wp:effectExtent l="0" t="0" r="0" b="3810"/>
+            <wp:wrapTopAndBottom/>
+            <wp:docPr id="161217138" name="Imagem 18" descr="Uma imagem com texto, file, diagrama, Gráfico&#10;&#10;Descrição gerada automaticamente"/>
+            <wp:cNvGraphicFramePr>
+              <a:graphicFrameLocks xmlns:a="http://schemas.openxmlformats.org/drawingml/2006/main" noChangeAspect="1"/>
+            </wp:cNvGraphicFramePr>
+            <a:graphic xmlns:a="http://schemas.openxmlformats.org/drawingml/2006/main">
+              <a:graphicData uri="http://schemas.openxmlformats.org/drawingml/2006/picture">
+                <pic:pic xmlns:pic="http://schemas.openxmlformats.org/drawingml/2006/picture">
+                  <pic:nvPicPr>
+                    <pic:cNvPr id="161217138" name="Imagem 18" descr="Uma imagem com texto, file, diagrama, Gráfico&#10;&#10;Descrição gerada automaticamente"/>
+                    <pic:cNvPicPr/>
+                  </pic:nvPicPr>
+                  <pic:blipFill>
+                    <a:blip r:embed="rId28" cstate="print">
+                      <a:extLst>
+                        <a:ext uri="{28A0092B-C50C-407E-A947-70E740481C1C}">
+                          <a14:useLocalDpi xmlns:a14="http://schemas.microsoft.com/office/drawing/2010/main" val="0"/>
+                        </a:ext>
+                      </a:extLst>
+                    </a:blip>
+                    <a:stretch>
+                      <a:fillRect/>
+                    </a:stretch>
+                  </pic:blipFill>
+                  <pic:spPr>
+                    <a:xfrm>
+                      <a:off x="0" y="0"/>
+                      <a:ext cx="5579745" cy="2790190"/>
+                    </a:xfrm>
+                    <a:prstGeom prst="rect">
+                      <a:avLst/>
+                    </a:prstGeom>
+                  </pic:spPr>
+                </pic:pic>
+              </a:graphicData>
+            </a:graphic>
+            <wp14:sizeRelH relativeFrom="page">
+              <wp14:pctWidth>0</wp14:pctWidth>
+            </wp14:sizeRelH>
+            <wp14:sizeRelV relativeFrom="page">
+              <wp14:pctHeight>0</wp14:pctHeight>
+            </wp14:sizeRelV>
+          </wp:anchor>
+        </w:drawing>
+      </w:r>
+    </w:p>
     <w:p/>
     <w:p/>
     <w:p/>
-    <w:p/>
-    <w:p/>
+    <w:p>
+      <w:pPr>
+        <w:ind w:firstLine="0"/>
+      </w:pPr>
+      <w:r>
+        <w:rPr>
+          <w:noProof/>
+          <w:lang w:eastAsia="pt-PT"/>
+        </w:rPr>
+        <w:lastRenderedPageBreak/>
+        <mc:AlternateContent>
+          <mc:Choice Requires="wps">
+            <w:drawing>
+              <wp:anchor distT="0" distB="0" distL="114300" distR="114300" simplePos="0" relativeHeight="251761152" behindDoc="0" locked="0" layoutInCell="1" allowOverlap="1" wp14:anchorId="3151EEC0" wp14:editId="3414B289">
+                <wp:simplePos x="0" y="0"/>
+                <wp:positionH relativeFrom="column">
+                  <wp:posOffset>-84406</wp:posOffset>
+                </wp:positionH>
+                <wp:positionV relativeFrom="paragraph">
+                  <wp:posOffset>2899899</wp:posOffset>
+                </wp:positionV>
+                <wp:extent cx="5835650" cy="635"/>
+                <wp:effectExtent l="0" t="0" r="6350" b="0"/>
+                <wp:wrapSquare wrapText="bothSides"/>
+                <wp:docPr id="1539866158" name="Text Box 20"/>
+                <wp:cNvGraphicFramePr/>
+                <a:graphic xmlns:a="http://schemas.openxmlformats.org/drawingml/2006/main">
+                  <a:graphicData uri="http://schemas.microsoft.com/office/word/2010/wordprocessingShape">
+                    <wps:wsp>
+                      <wps:cNvSpPr txBox="1"/>
+                      <wps:spPr>
+                        <a:xfrm>
+                          <a:off x="0" y="0"/>
+                          <a:ext cx="5835650" cy="635"/>
+                        </a:xfrm>
+                        <a:prstGeom prst="rect">
+                          <a:avLst/>
+                        </a:prstGeom>
+                        <a:solidFill>
+                          <a:prstClr val="white"/>
+                        </a:solidFill>
+                        <a:ln>
+                          <a:noFill/>
+                        </a:ln>
+                        <a:effectLst/>
+                      </wps:spPr>
+                      <wps:txbx>
+                        <w:txbxContent>
+                          <w:p>
+                            <w:pPr>
+                              <w:pStyle w:val="Legenda"/>
+                              <w:rPr>
+                                <w:noProof/>
+                                <w:sz w:val="24"/>
+                              </w:rPr>
+                            </w:pPr>
+                            <w:r>
+                              <w:t xml:space="preserve">Figura </w:t>
+                            </w:r>
+                            <w:r>
+                              <w:rPr>
+                                <w:noProof/>
+                              </w:rPr>
+                              <w:t>3</w:t>
+                            </w:r>
+                            <w:r>
+                              <w:t>.</w:t>
+                            </w:r>
+                            <w:r>
+                              <w:rPr>
+                                <w:noProof/>
+                              </w:rPr>
+                              <w:t>1</w:t>
+                            </w:r>
+                            <w:r>
+                              <w:rPr>
+                                <w:noProof/>
+                              </w:rPr>
+                              <w:t>4</w:t>
+                            </w:r>
+                            <w:r>
+                              <w:t xml:space="preserve"> – </w:t>
+                            </w:r>
+                            <w:proofErr w:type="gramStart"/>
+                            <w:r>
+                              <w:t>Gráfico cantos</w:t>
+                            </w:r>
+                            <w:proofErr w:type="gramEnd"/>
+                            <w:r>
+                              <w:t xml:space="preserve"> </w:t>
+                            </w:r>
+                            <w:proofErr w:type="spellStart"/>
+                            <w:r>
+                              <w:t>person</w:t>
+                            </w:r>
+                            <w:proofErr w:type="spellEnd"/>
+                            <w:r>
+                              <w:t xml:space="preserve"> a </w:t>
+                            </w:r>
+                            <w:r>
+                              <w:t>7</w:t>
+                            </w:r>
+                            <w:r>
+                              <w:t>0 metros.</w:t>
+                            </w:r>
+                          </w:p>
+                        </w:txbxContent>
+                      </wps:txbx>
+                      <wps:bodyPr rot="0" spcFirstLastPara="0" vertOverflow="overflow" horzOverflow="overflow" vert="horz" wrap="square" lIns="0" tIns="0" rIns="0" bIns="0" numCol="1" spcCol="0" rtlCol="0" fromWordArt="0" anchor="ctr" anchorCtr="0" forceAA="0" compatLnSpc="1">
+                        <a:prstTxWarp prst="textNoShape">
+                          <a:avLst/>
+                        </a:prstTxWarp>
+                        <a:spAutoFit/>
+                      </wps:bodyPr>
+                    </wps:wsp>
+                  </a:graphicData>
+                </a:graphic>
+                <wp14:sizeRelH relativeFrom="margin">
+                  <wp14:pctWidth>0</wp14:pctWidth>
+                </wp14:sizeRelH>
+                <wp14:sizeRelV relativeFrom="margin">
+                  <wp14:pctHeight>0</wp14:pctHeight>
+                </wp14:sizeRelV>
+              </wp:anchor>
+            </w:drawing>
+          </mc:Choice>
+          <mc:Fallback>
+            <w:pict>
+              <v:shape w14:anchorId="3151EEC0" id="_x0000_s1041" type="#_x0000_t202" style="position:absolute;left:0;text-align:left;margin-left:-6.65pt;margin-top:228.35pt;width:459.5pt;height:.05pt;z-index:251761152;visibility:visible;mso-wrap-style:square;mso-width-percent:0;mso-height-percent:0;mso-wrap-distance-left:9pt;mso-wrap-distance-top:0;mso-wrap-distance-right:9pt;mso-wrap-distance-bottom:0;mso-position-horizontal:absolute;mso-position-horizontal-relative:text;mso-position-vertical:absolute;mso-position-vertical-relative:text;mso-width-percent:0;mso-height-percent:0;mso-width-relative:margin;mso-height-relative:margin;v-text-anchor:middle" o:gfxdata="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" stroked="f">
+                <v:textbox style="mso-fit-shape-to-text:t" inset="0,0,0,0">
+                  <w:txbxContent>
+                    <w:p>
+                      <w:pPr>
+                        <w:pStyle w:val="Legenda"/>
+                        <w:rPr>
+                          <w:noProof/>
+                          <w:sz w:val="24"/>
+                        </w:rPr>
+                      </w:pPr>
+                      <w:r>
+                        <w:t xml:space="preserve">Figura </w:t>
+                      </w:r>
+                      <w:r>
+                        <w:rPr>
+                          <w:noProof/>
+                        </w:rPr>
+                        <w:t>3</w:t>
+                      </w:r>
+                      <w:r>
+                        <w:t>.</w:t>
+                      </w:r>
+                      <w:r>
+                        <w:rPr>
+                          <w:noProof/>
+                        </w:rPr>
+                        <w:t>1</w:t>
+                      </w:r>
+                      <w:r>
+                        <w:rPr>
+                          <w:noProof/>
+                        </w:rPr>
+                        <w:t>4</w:t>
+                      </w:r>
+                      <w:r>
+                        <w:t xml:space="preserve"> – </w:t>
+                      </w:r>
+                      <w:proofErr w:type="gramStart"/>
+                      <w:r>
+                        <w:t>Gráfico cantos</w:t>
+                      </w:r>
+                      <w:proofErr w:type="gramEnd"/>
+                      <w:r>
+                        <w:t xml:space="preserve"> </w:t>
+                      </w:r>
+                      <w:proofErr w:type="spellStart"/>
+                      <w:r>
+                        <w:t>person</w:t>
+                      </w:r>
+                      <w:proofErr w:type="spellEnd"/>
+                      <w:r>
+                        <w:t xml:space="preserve"> a </w:t>
+                      </w:r>
+                      <w:r>
+                        <w:t>7</w:t>
+                      </w:r>
+                      <w:r>
+                        <w:t>0 metros.</w:t>
+                      </w:r>
+                    </w:p>
+                  </w:txbxContent>
+                </v:textbox>
+                <w10:wrap type="square"/>
+              </v:shape>
+            </w:pict>
+          </mc:Fallback>
+        </mc:AlternateContent>
+      </w:r>
+      <w:r>
+        <w:rPr>
+          <w:noProof/>
+        </w:rPr>
+        <w:drawing>
+          <wp:anchor distT="0" distB="0" distL="114300" distR="114300" simplePos="0" relativeHeight="251759104" behindDoc="0" locked="0" layoutInCell="1" allowOverlap="1" wp14:anchorId="28F6AA00" wp14:editId="52267CFF">
+            <wp:simplePos x="0" y="0"/>
+            <wp:positionH relativeFrom="margin">
+              <wp:align>center</wp:align>
+            </wp:positionH>
+            <wp:positionV relativeFrom="page">
+              <wp:posOffset>860816</wp:posOffset>
+            </wp:positionV>
+            <wp:extent cx="5579745" cy="2790190"/>
+            <wp:effectExtent l="0" t="0" r="0" b="3810"/>
+            <wp:wrapTopAndBottom/>
+            <wp:docPr id="1586786618" name="Imagem 19" descr="Uma imagem com texto, file, diagrama, Gráfico&#10;&#10;Descrição gerada automaticamente"/>
+            <wp:cNvGraphicFramePr>
+              <a:graphicFrameLocks xmlns:a="http://schemas.openxmlformats.org/drawingml/2006/main" noChangeAspect="1"/>
+            </wp:cNvGraphicFramePr>
+            <a:graphic xmlns:a="http://schemas.openxmlformats.org/drawingml/2006/main">
+              <a:graphicData uri="http://schemas.openxmlformats.org/drawingml/2006/picture">
+                <pic:pic xmlns:pic="http://schemas.openxmlformats.org/drawingml/2006/picture">
+                  <pic:nvPicPr>
+                    <pic:cNvPr id="1586786618" name="Imagem 19" descr="Uma imagem com texto, file, diagrama, Gráfico&#10;&#10;Descrição gerada automaticamente"/>
+                    <pic:cNvPicPr/>
+                  </pic:nvPicPr>
+                  <pic:blipFill>
+                    <a:blip r:embed="rId29" cstate="print">
+                      <a:extLst>
+                        <a:ext uri="{28A0092B-C50C-407E-A947-70E740481C1C}">
+                          <a14:useLocalDpi xmlns:a14="http://schemas.microsoft.com/office/drawing/2010/main" val="0"/>
+                        </a:ext>
+                      </a:extLst>
+                    </a:blip>
+                    <a:stretch>
+                      <a:fillRect/>
+                    </a:stretch>
+                  </pic:blipFill>
+                  <pic:spPr>
+                    <a:xfrm>
+                      <a:off x="0" y="0"/>
+                      <a:ext cx="5579745" cy="2790190"/>
+                    </a:xfrm>
+                    <a:prstGeom prst="rect">
+                      <a:avLst/>
+                    </a:prstGeom>
+                  </pic:spPr>
+                </pic:pic>
+              </a:graphicData>
+            </a:graphic>
+            <wp14:sizeRelH relativeFrom="page">
+              <wp14:pctWidth>0</wp14:pctWidth>
+            </wp14:sizeRelH>
+            <wp14:sizeRelV relativeFrom="page">
+              <wp14:pctHeight>0</wp14:pctHeight>
+            </wp14:sizeRelV>
+          </wp:anchor>
+        </w:drawing>
+      </w:r>
+    </w:p>
     <w:p>
       <w:pPr>
         <w:pStyle w:val="Ttulo3"/>
@@ -7577,6 +9593,11 @@
       </w:r>
     </w:p>
     <w:p>
+      <w:pPr>
+        <w:rPr>
+          <w:vertAlign w:val="subscript"/>
+        </w:rPr>
+      </w:pPr>
       <w:r>
         <w:t xml:space="preserve">Após teste dos vários </w:t>
       </w:r>
@@ -7634,6 +9655,9 @@
       </w:r>
       <w:r>
         <w:t>.</w:t>
+      </w:r>
+      <w:r>
+        <w:t xml:space="preserve"> Isto deve-se ao facto do maior</w:t>
       </w:r>
     </w:p>
     <w:p>
@@ -7955,9 +9979,9 @@
       </w:r>
     </w:p>
     <w:sectPr>
-      <w:headerReference w:type="even" r:id="rId22"/>
-      <w:headerReference w:type="default" r:id="rId23"/>
-      <w:footerReference w:type="default" r:id="rId24"/>
+      <w:headerReference w:type="even" r:id="rId30"/>
+      <w:headerReference w:type="default" r:id="rId31"/>
+      <w:footerReference w:type="default" r:id="rId32"/>
       <w:type w:val="continuous"/>
       <w:pgSz w:w="11906" w:h="16838" w:code="9"/>
       <w:pgMar w:top="1418" w:right="1418" w:bottom="1418" w:left="1701" w:header="709" w:footer="612" w:gutter="0"/>

--- a/Relatorio_projeto_Informatico.docx
+++ b/Relatorio_projeto_Informatico.docx
@@ -9657,7 +9657,18 @@
         <w:t>.</w:t>
       </w:r>
       <w:r>
-        <w:t xml:space="preserve"> Isto deve-se ao facto do maior</w:t>
+        <w:t xml:space="preserve"> Isto deve-se ao facto do</w:t>
+      </w:r>
+      <w:r>
+        <w:t xml:space="preserve">s maiores desvios obtidos serem na ordem dos 3px, sendo o máximo deles 3.15 no caso de teste </w:t>
+      </w:r>
+      <w:proofErr w:type="spellStart"/>
+      <w:r>
+        <w:t>backpack</w:t>
+      </w:r>
+      <w:proofErr w:type="spellEnd"/>
+      <w:r>
+        <w:t xml:space="preserve"> a 5 metros. Sendo 4 o próximo inteiro, 4px cobre todos os desvios que obtivemos na fase de testes.</w:t>
       </w:r>
     </w:p>
     <w:p>

--- a/Relatorio_projeto_Informatico.docx
+++ b/Relatorio_projeto_Informatico.docx
@@ -6318,45 +6318,25 @@
                                   <w:r>
                                     <w:t xml:space="preserve">Figura </w:t>
                                   </w:r>
-                                  <w:r>
-                                    <w:fldChar w:fldCharType="begin"/>
-                                  </w:r>
-                                  <w:r>
-                                    <w:instrText xml:space="preserve"> STYLEREF 1 \s </w:instrText>
-                                  </w:r>
-                                  <w:r>
-                                    <w:fldChar w:fldCharType="separate"/>
-                                  </w:r>
-                                  <w:r>
-                                    <w:rPr>
-                                      <w:noProof/>
-                                    </w:rPr>
-                                    <w:t>2</w:t>
-                                  </w:r>
-                                  <w:r>
-                                    <w:fldChar w:fldCharType="end"/>
-                                  </w:r>
+                                  <w:fldSimple w:instr=" STYLEREF 1 \s ">
+                                    <w:r>
+                                      <w:rPr>
+                                        <w:noProof/>
+                                      </w:rPr>
+                                      <w:t>2</w:t>
+                                    </w:r>
+                                  </w:fldSimple>
                                   <w:r>
                                     <w:t>.</w:t>
                                   </w:r>
-                                  <w:r>
-                                    <w:fldChar w:fldCharType="begin"/>
-                                  </w:r>
-                                  <w:r>
-                                    <w:instrText xml:space="preserve"> SEQ Figura \* ARABIC \s 1 </w:instrText>
-                                  </w:r>
-                                  <w:r>
-                                    <w:fldChar w:fldCharType="separate"/>
-                                  </w:r>
-                                  <w:r>
-                                    <w:rPr>
-                                      <w:noProof/>
-                                    </w:rPr>
-                                    <w:t>1</w:t>
-                                  </w:r>
-                                  <w:r>
-                                    <w:fldChar w:fldCharType="end"/>
-                                  </w:r>
+                                  <w:fldSimple w:instr=" SEQ Figura \* ARABIC \s 1 ">
+                                    <w:r>
+                                      <w:rPr>
+                                        <w:noProof/>
+                                      </w:rPr>
+                                      <w:t>1</w:t>
+                                    </w:r>
+                                  </w:fldSimple>
                                   <w:r>
                                     <w:t xml:space="preserve"> - Texto ilustrativo da figura 1.</w:t>
                                   </w:r>
@@ -6403,45 +6383,25 @@
                             <w:r>
                               <w:t xml:space="preserve">Figura </w:t>
                             </w:r>
-                            <w:r>
-                              <w:fldChar w:fldCharType="begin"/>
-                            </w:r>
-                            <w:r>
-                              <w:instrText xml:space="preserve"> STYLEREF 1 \s </w:instrText>
-                            </w:r>
-                            <w:r>
-                              <w:fldChar w:fldCharType="separate"/>
-                            </w:r>
-                            <w:r>
-                              <w:rPr>
-                                <w:noProof/>
-                              </w:rPr>
-                              <w:t>2</w:t>
-                            </w:r>
-                            <w:r>
-                              <w:fldChar w:fldCharType="end"/>
-                            </w:r>
+                            <w:fldSimple w:instr=" STYLEREF 1 \s ">
+                              <w:r>
+                                <w:rPr>
+                                  <w:noProof/>
+                                </w:rPr>
+                                <w:t>2</w:t>
+                              </w:r>
+                            </w:fldSimple>
                             <w:r>
                               <w:t>.</w:t>
                             </w:r>
-                            <w:r>
-                              <w:fldChar w:fldCharType="begin"/>
-                            </w:r>
-                            <w:r>
-                              <w:instrText xml:space="preserve"> SEQ Figura \* ARABIC \s 1 </w:instrText>
-                            </w:r>
-                            <w:r>
-                              <w:fldChar w:fldCharType="separate"/>
-                            </w:r>
-                            <w:r>
-                              <w:rPr>
-                                <w:noProof/>
-                              </w:rPr>
-                              <w:t>1</w:t>
-                            </w:r>
-                            <w:r>
-                              <w:fldChar w:fldCharType="end"/>
-                            </w:r>
+                            <w:fldSimple w:instr=" SEQ Figura \* ARABIC \s 1 ">
+                              <w:r>
+                                <w:rPr>
+                                  <w:noProof/>
+                                </w:rPr>
+                                <w:t>1</w:t>
+                              </w:r>
+                            </w:fldSimple>
                             <w:r>
                               <w:t xml:space="preserve"> - Texto ilustrativo da figura 1.</w:t>
                             </w:r>
@@ -6540,56 +6500,36 @@
                                       <w:sz w:val="24"/>
                                     </w:rPr>
                                   </w:pPr>
-                                  <w:bookmarkStart w:id="30" w:name="_Toc164784384"/>
+                                  <w:bookmarkStart w:id="31" w:name="_Toc164784384"/>
                                   <w:r>
                                     <w:t xml:space="preserve">Figura </w:t>
                                   </w:r>
-                                  <w:r>
-                                    <w:fldChar w:fldCharType="begin"/>
-                                  </w:r>
-                                  <w:r>
-                                    <w:instrText xml:space="preserve"> STYLEREF 1 \s </w:instrText>
-                                  </w:r>
-                                  <w:r>
-                                    <w:fldChar w:fldCharType="separate"/>
-                                  </w:r>
-                                  <w:r>
-                                    <w:rPr>
-                                      <w:noProof/>
-                                    </w:rPr>
-                                    <w:t>2</w:t>
-                                  </w:r>
-                                  <w:r>
-                                    <w:fldChar w:fldCharType="end"/>
-                                  </w:r>
+                                  <w:fldSimple w:instr=" STYLEREF 1 \s ">
+                                    <w:r>
+                                      <w:rPr>
+                                        <w:noProof/>
+                                      </w:rPr>
+                                      <w:t>2</w:t>
+                                    </w:r>
+                                  </w:fldSimple>
                                   <w:r>
                                     <w:t>.</w:t>
                                   </w:r>
-                                  <w:r>
-                                    <w:fldChar w:fldCharType="begin"/>
-                                  </w:r>
-                                  <w:r>
-                                    <w:instrText xml:space="preserve"> SEQ Figura \* ARABIC \s 1 </w:instrText>
-                                  </w:r>
-                                  <w:r>
-                                    <w:fldChar w:fldCharType="separate"/>
-                                  </w:r>
-                                  <w:r>
-                                    <w:rPr>
-                                      <w:noProof/>
-                                    </w:rPr>
-                                    <w:t>4</w:t>
-                                  </w:r>
-                                  <w:r>
-                                    <w:fldChar w:fldCharType="end"/>
-                                  </w:r>
+                                  <w:fldSimple w:instr=" SEQ Figura \* ARABIC \s 1 ">
+                                    <w:r>
+                                      <w:rPr>
+                                        <w:noProof/>
+                                      </w:rPr>
+                                      <w:t>4</w:t>
+                                    </w:r>
+                                  </w:fldSimple>
                                   <w:r>
                                     <w:t xml:space="preserve"> - </w:t>
                                   </w:r>
                                   <w:r>
                                     <w:t>Texto ilustrativo da figura 2.</w:t>
                                   </w:r>
-                                  <w:bookmarkEnd w:id="30"/>
+                                  <w:bookmarkEnd w:id="31"/>
                                 </w:p>
                               </w:txbxContent>
                             </wps:txbx>
@@ -6625,45 +6565,25 @@
                             <w:r>
                               <w:t xml:space="preserve">Figura </w:t>
                             </w:r>
-                            <w:r>
-                              <w:fldChar w:fldCharType="begin"/>
-                            </w:r>
-                            <w:r>
-                              <w:instrText xml:space="preserve"> STYLEREF 1 \s </w:instrText>
-                            </w:r>
-                            <w:r>
-                              <w:fldChar w:fldCharType="separate"/>
-                            </w:r>
-                            <w:r>
-                              <w:rPr>
-                                <w:noProof/>
-                              </w:rPr>
-                              <w:t>2</w:t>
-                            </w:r>
-                            <w:r>
-                              <w:fldChar w:fldCharType="end"/>
-                            </w:r>
+                            <w:fldSimple w:instr=" STYLEREF 1 \s ">
+                              <w:r>
+                                <w:rPr>
+                                  <w:noProof/>
+                                </w:rPr>
+                                <w:t>2</w:t>
+                              </w:r>
+                            </w:fldSimple>
                             <w:r>
                               <w:t>.</w:t>
                             </w:r>
-                            <w:r>
-                              <w:fldChar w:fldCharType="begin"/>
-                            </w:r>
-                            <w:r>
-                              <w:instrText xml:space="preserve"> SEQ Figura \* ARABIC \s 1 </w:instrText>
-                            </w:r>
-                            <w:r>
-                              <w:fldChar w:fldCharType="separate"/>
-                            </w:r>
-                            <w:r>
-                              <w:rPr>
-                                <w:noProof/>
-                              </w:rPr>
-                              <w:t>4</w:t>
-                            </w:r>
-                            <w:r>
-                              <w:fldChar w:fldCharType="end"/>
-                            </w:r>
+                            <w:fldSimple w:instr=" SEQ Figura \* ARABIC \s 1 ">
+                              <w:r>
+                                <w:rPr>
+                                  <w:noProof/>
+                                </w:rPr>
+                                <w:t>4</w:t>
+                              </w:r>
+                            </w:fldSimple>
                             <w:r>
                               <w:t xml:space="preserve"> - </w:t>
                             </w:r>
@@ -6825,7 +6745,7 @@
       <w:pPr>
         <w:pStyle w:val="Legenda"/>
       </w:pPr>
-      <w:bookmarkStart w:id="31" w:name="_Toc92389035"/>
+      <w:bookmarkStart w:id="33" w:name="_Toc92389035"/>
       <w:r>
         <w:t xml:space="preserve">Tabela </w:t>
       </w:r>
@@ -6898,7 +6818,7 @@
       <w:r>
         <w:t>- Texto ilustrativo da tabela 1.</w:t>
       </w:r>
-      <w:bookmarkEnd w:id="31"/>
+      <w:bookmarkEnd w:id="33"/>
     </w:p>
     <w:tbl>
       <w:tblPr>
@@ -7109,11 +7029,11 @@
       <w:r>
         <w:t xml:space="preserve"> </w:t>
       </w:r>
-      <w:bookmarkStart w:id="32" w:name="_Toc163578267"/>
+      <w:bookmarkStart w:id="34" w:name="_Toc163578267"/>
       <w:r>
         <w:t>Título da secção</w:t>
       </w:r>
-      <w:bookmarkEnd w:id="32"/>
+      <w:bookmarkEnd w:id="34"/>
     </w:p>
     <w:p>
       <w:r>
@@ -7138,11 +7058,11 @@
       <w:pPr>
         <w:pStyle w:val="Ttulo2"/>
       </w:pPr>
-      <w:bookmarkStart w:id="33" w:name="_Toc163578268"/>
+      <w:bookmarkStart w:id="35" w:name="_Toc163578268"/>
       <w:r>
         <w:t>Título da secção</w:t>
       </w:r>
-      <w:bookmarkEnd w:id="33"/>
+      <w:bookmarkEnd w:id="35"/>
     </w:p>
     <w:p>
       <w:r>
@@ -7158,12 +7078,12 @@
       <w:pPr>
         <w:pStyle w:val="Ttulo3"/>
       </w:pPr>
-      <w:bookmarkStart w:id="34" w:name="_Toc163578269"/>
+      <w:bookmarkStart w:id="36" w:name="_Toc163578269"/>
       <w:r>
         <w:lastRenderedPageBreak/>
         <w:t>Título da subsecção</w:t>
       </w:r>
-      <w:bookmarkEnd w:id="34"/>
+      <w:bookmarkEnd w:id="36"/>
     </w:p>
     <w:p>
       <w:r>
@@ -7174,14 +7094,14 @@
       <w:pPr>
         <w:pStyle w:val="Ttulo3"/>
       </w:pPr>
-      <w:bookmarkStart w:id="35" w:name="_Toc163578270"/>
+      <w:bookmarkStart w:id="37" w:name="_Toc163578270"/>
       <w:r>
         <w:t>Título</w:t>
       </w:r>
       <w:r>
         <w:t xml:space="preserve"> da subsecção</w:t>
       </w:r>
-      <w:bookmarkEnd w:id="35"/>
+      <w:bookmarkEnd w:id="37"/>
     </w:p>
     <w:p>
       <w:r>
@@ -7192,14 +7112,14 @@
       <w:pPr>
         <w:pStyle w:val="Ttulo3"/>
       </w:pPr>
-      <w:bookmarkStart w:id="36" w:name="_Toc163578271"/>
+      <w:bookmarkStart w:id="38" w:name="_Toc163578271"/>
       <w:r>
         <w:t>Título</w:t>
       </w:r>
       <w:r>
         <w:t xml:space="preserve"> da subsecção</w:t>
       </w:r>
-      <w:bookmarkEnd w:id="36"/>
+      <w:bookmarkEnd w:id="38"/>
     </w:p>
     <w:p>
       <w:r>
@@ -7214,25 +7134,1102 @@
       <w:r>
         <w:t xml:space="preserve"> </w:t>
       </w:r>
-      <w:bookmarkStart w:id="37" w:name="_Toc163578272"/>
+      <w:bookmarkStart w:id="39" w:name="_Toc163578272"/>
       <w:r>
         <w:t>Título da s</w:t>
       </w:r>
       <w:r>
         <w:t>ecção</w:t>
       </w:r>
-      <w:bookmarkEnd w:id="37"/>
+      <w:bookmarkEnd w:id="39"/>
     </w:p>
     <w:p>
       <w:pPr>
         <w:pStyle w:val="Ttulo1"/>
       </w:pPr>
-      <w:bookmarkStart w:id="38" w:name="_Toc163578273"/>
+      <w:r>
+        <w:lastRenderedPageBreak/>
+        <w:t>Metodologias e tecnologias</w:t>
+      </w:r>
+    </w:p>
+    <w:p>
+      <w:pPr>
+        <w:pStyle w:val="Ttulo2"/>
+      </w:pPr>
+      <w:r>
+        <w:t>Metodologia de trabalho</w:t>
+      </w:r>
+    </w:p>
+    <w:p>
+      <w:r>
+        <w:t>Quando se fala em desenvolvimento de software, existem duas maneiras de abordar a sua gestão</w:t>
+      </w:r>
+      <w:r>
+        <w:t xml:space="preserve"> e planeamento</w:t>
+      </w:r>
+      <w:r>
+        <w:t xml:space="preserve"> de modo a tornar a gestão de projeto mais eficiente e eficaz</w:t>
+      </w:r>
+      <w:r>
+        <w:t>. Por um lado, temos as metodologias tradicionais, como o modelo cascata, que apostam numa abordagem sequencial e planeamento detalhado desde o início do projeto</w:t>
+      </w:r>
+      <w:r>
+        <w:t>. E</w:t>
+      </w:r>
+      <w:r>
+        <w:t>nquanto, em contraste, as metodologias ágeis dão prioridade à flexibilidade, colaboração e adaptação contínua ao longo do projeto.</w:t>
+      </w:r>
+    </w:p>
+    <w:p>
+      <w:pPr>
+        <w:pStyle w:val="Ttulo3"/>
+      </w:pPr>
+      <w:r>
+        <w:t>Método</w:t>
+      </w:r>
+      <w:r>
+        <w:t xml:space="preserve"> </w:t>
+      </w:r>
+      <w:r>
+        <w:t>tradiciona</w:t>
+      </w:r>
+      <w:r>
+        <w:t>l</w:t>
+      </w:r>
+      <w:r>
+        <w:t xml:space="preserve"> </w:t>
+      </w:r>
+    </w:p>
+    <w:p>
+      <w:r>
+        <w:t>A abordagem tradicional de gestão de projetos</w:t>
+      </w:r>
+      <w:r>
+        <w:t xml:space="preserve">, também conhecida como método </w:t>
+      </w:r>
+      <w:r>
+        <w:t>cascata</w:t>
+      </w:r>
+      <w:r>
+        <w:t>, segue um processo linear e sequencial onde só se passa à fase seguinte quando a anterior é completada</w:t>
+      </w:r>
+      <w:r>
+        <w:t>.</w:t>
+      </w:r>
+      <w:r>
+        <w:t xml:space="preserve"> É uma abordagem estruturada e orientada a planos com foco no planeamento completo e documentação antecipada.</w:t>
+      </w:r>
+      <w:r>
+        <w:t xml:space="preserve"> Todos os projetos</w:t>
+      </w:r>
+      <w:r>
+        <w:t>, independentemente da sua natureza,</w:t>
+      </w:r>
+      <w:r>
+        <w:t xml:space="preserve"> seguem </w:t>
+      </w:r>
+      <w:r>
+        <w:t xml:space="preserve">o mesmo ciclo de vida </w:t>
+      </w:r>
+      <w:r>
+        <w:t>que incluem as fases de viabilidade, planeamento, design, construção, teste, produção e suporte.</w:t>
+      </w:r>
+      <w:r>
+        <w:t xml:space="preserve"> O projeto é planeado todo no início e não há qualquer mudança de requisitos, uma vez que nesta abordagem assume-se </w:t>
+      </w:r>
+      <w:r>
+        <w:t xml:space="preserve">que </w:t>
+      </w:r>
+      <w:r>
+        <w:t>os requisitos</w:t>
+      </w:r>
+      <w:r>
+        <w:t xml:space="preserve"> são</w:t>
+      </w:r>
+      <w:r>
+        <w:t xml:space="preserve"> fixos e o tempo e custo variáve</w:t>
+      </w:r>
+      <w:r>
+        <w:t>is</w:t>
+      </w:r>
+      <w:r>
+        <w:t>. Como tal, não é adequado a projetos de grande escala em que os requisitos para todo o projeto não se conseguem definir numa fase inicial.</w:t>
+      </w:r>
+    </w:p>
+    <w:p>
+      <w:pPr>
+        <w:pStyle w:val="Ttulo3"/>
+      </w:pPr>
+      <w:r>
+        <w:t>Metodologias ágeis</w:t>
+      </w:r>
+    </w:p>
+    <w:p>
+      <w:r>
+        <w:t xml:space="preserve">Ao contrário do método anterior, o foco </w:t>
+      </w:r>
+      <w:r>
+        <w:t>das metodologias ágeis</w:t>
+      </w:r>
+      <w:r>
+        <w:t xml:space="preserve"> é o trabalho em equipa, colaboração com o cliente e flexibilidade. É uma abordagem iterativa que se concentra mais na incorporação do cliente e lançamentos contínuos em cada iteração do desenvolvimento do projeto.</w:t>
+      </w:r>
+      <w:r>
+        <w:t xml:space="preserve"> O conceito chave desta abordagem é que aprofunda a evolução das mudanças e esforço colaborativo para obter resultados em vez de um processo predefinido. O planeamento adaptativo é a principal característica das metodologias ágeis que convence muitos gestores de projet</w:t>
+      </w:r>
+      <w:r>
+        <w:t>o</w:t>
+      </w:r>
+      <w:r>
+        <w:t>.</w:t>
+      </w:r>
+    </w:p>
+    <w:p>
+      <w:r>
+        <w:t>Na seguinte tabela podemos ver a comparação de alguns aspetos comuns a ambas as abordagens.</w:t>
+      </w:r>
+    </w:p>
+    <w:tbl>
+      <w:tblPr>
+        <w:tblStyle w:val="SimplesTabela1"/>
+        <w:tblpPr w:leftFromText="141" w:rightFromText="141" w:vertAnchor="text" w:horzAnchor="margin" w:tblpY="1502"/>
+        <w:tblW w:w="9067" w:type="dxa"/>
+        <w:tblLook w:val="04A0" w:firstRow="1" w:lastRow="0" w:firstColumn="1" w:lastColumn="0" w:noHBand="0" w:noVBand="1"/>
+      </w:tblPr>
+      <w:tblGrid>
+        <w:gridCol w:w="2925"/>
+        <w:gridCol w:w="2926"/>
+        <w:gridCol w:w="3216"/>
+      </w:tblGrid>
+      <w:tr>
+        <w:trPr>
+          <w:cnfStyle w:val="100000000000" w:firstRow="1" w:lastRow="0" w:firstColumn="0" w:lastColumn="0" w:oddVBand="0" w:evenVBand="0" w:oddHBand="0" w:evenHBand="0" w:firstRowFirstColumn="0" w:firstRowLastColumn="0" w:lastRowFirstColumn="0" w:lastRowLastColumn="0"/>
+        </w:trPr>
+        <w:tc>
+          <w:tcPr>
+            <w:cnfStyle w:val="001000000000" w:firstRow="0" w:lastRow="0" w:firstColumn="1" w:lastColumn="0" w:oddVBand="0" w:evenVBand="0" w:oddHBand="0" w:evenHBand="0" w:firstRowFirstColumn="0" w:firstRowLastColumn="0" w:lastRowFirstColumn="0" w:lastRowLastColumn="0"/>
+            <w:tcW w:w="2925" w:type="dxa"/>
+          </w:tcPr>
+          <w:p>
+            <w:pPr>
+              <w:ind w:firstLine="0"/>
+              <w:jc w:val="left"/>
+            </w:pPr>
+            <w:r>
+              <w:lastRenderedPageBreak/>
+              <w:t>Parâmetros</w:t>
+            </w:r>
+          </w:p>
+        </w:tc>
+        <w:tc>
+          <w:tcPr>
+            <w:tcW w:w="2926" w:type="dxa"/>
+          </w:tcPr>
+          <w:p>
+            <w:pPr>
+              <w:ind w:firstLine="0"/>
+              <w:cnfStyle w:val="100000000000" w:firstRow="1" w:lastRow="0" w:firstColumn="0" w:lastColumn="0" w:oddVBand="0" w:evenVBand="0" w:oddHBand="0" w:evenHBand="0" w:firstRowFirstColumn="0" w:firstRowLastColumn="0" w:lastRowFirstColumn="0" w:lastRowLastColumn="0"/>
+            </w:pPr>
+            <w:r>
+              <w:t>Metodologias Ágeis</w:t>
+            </w:r>
+          </w:p>
+        </w:tc>
+        <w:tc>
+          <w:tcPr>
+            <w:tcW w:w="3216" w:type="dxa"/>
+          </w:tcPr>
+          <w:p>
+            <w:pPr>
+              <w:ind w:firstLine="0"/>
+              <w:cnfStyle w:val="100000000000" w:firstRow="1" w:lastRow="0" w:firstColumn="0" w:lastColumn="0" w:oddVBand="0" w:evenVBand="0" w:oddHBand="0" w:evenHBand="0" w:firstRowFirstColumn="0" w:firstRowLastColumn="0" w:lastRowFirstColumn="0" w:lastRowLastColumn="0"/>
+            </w:pPr>
+            <w:r>
+              <w:t>Gestão de projeto tradicional</w:t>
+            </w:r>
+          </w:p>
+        </w:tc>
+      </w:tr>
+      <w:tr>
+        <w:trPr>
+          <w:cnfStyle w:val="000000100000" w:firstRow="0" w:lastRow="0" w:firstColumn="0" w:lastColumn="0" w:oddVBand="0" w:evenVBand="0" w:oddHBand="1" w:evenHBand="0" w:firstRowFirstColumn="0" w:firstRowLastColumn="0" w:lastRowFirstColumn="0" w:lastRowLastColumn="0"/>
+        </w:trPr>
+        <w:tc>
+          <w:tcPr>
+            <w:cnfStyle w:val="001000000000" w:firstRow="0" w:lastRow="0" w:firstColumn="1" w:lastColumn="0" w:oddVBand="0" w:evenVBand="0" w:oddHBand="0" w:evenHBand="0" w:firstRowFirstColumn="0" w:firstRowLastColumn="0" w:lastRowFirstColumn="0" w:lastRowLastColumn="0"/>
+            <w:tcW w:w="2925" w:type="dxa"/>
+          </w:tcPr>
+          <w:p>
+            <w:pPr>
+              <w:ind w:firstLine="0"/>
+            </w:pPr>
+            <w:r>
+              <w:t>Flexibilidade e adaptabilidade</w:t>
+            </w:r>
+          </w:p>
+        </w:tc>
+        <w:tc>
+          <w:tcPr>
+            <w:tcW w:w="2926" w:type="dxa"/>
+          </w:tcPr>
+          <w:p>
+            <w:pPr>
+              <w:ind w:firstLine="0"/>
+              <w:cnfStyle w:val="000000100000" w:firstRow="0" w:lastRow="0" w:firstColumn="0" w:lastColumn="0" w:oddVBand="0" w:evenVBand="0" w:oddHBand="1" w:evenHBand="0" w:firstRowFirstColumn="0" w:firstRowLastColumn="0" w:lastRowFirstColumn="0" w:lastRowLastColumn="0"/>
+            </w:pPr>
+            <w:r>
+              <w:t>Ênfase na flexibilidade e adaptabilidade</w:t>
+            </w:r>
+          </w:p>
+        </w:tc>
+        <w:tc>
+          <w:tcPr>
+            <w:tcW w:w="3216" w:type="dxa"/>
+          </w:tcPr>
+          <w:p>
+            <w:pPr>
+              <w:ind w:firstLine="0"/>
+              <w:cnfStyle w:val="000000100000" w:firstRow="0" w:lastRow="0" w:firstColumn="0" w:lastColumn="0" w:oddVBand="0" w:evenVBand="0" w:oddHBand="1" w:evenHBand="0" w:firstRowFirstColumn="0" w:firstRowLastColumn="0" w:lastRowFirstColumn="0" w:lastRowLastColumn="0"/>
+            </w:pPr>
+            <w:r>
+              <w:t>Ênfase no planeamento e previsibilidade</w:t>
+            </w:r>
+          </w:p>
+        </w:tc>
+      </w:tr>
+      <w:tr>
+        <w:tc>
+          <w:tcPr>
+            <w:cnfStyle w:val="001000000000" w:firstRow="0" w:lastRow="0" w:firstColumn="1" w:lastColumn="0" w:oddVBand="0" w:evenVBand="0" w:oddHBand="0" w:evenHBand="0" w:firstRowFirstColumn="0" w:firstRowLastColumn="0" w:lastRowFirstColumn="0" w:lastRowLastColumn="0"/>
+            <w:tcW w:w="2925" w:type="dxa"/>
+          </w:tcPr>
+          <w:p>
+            <w:pPr>
+              <w:ind w:firstLine="0"/>
+            </w:pPr>
+            <w:r>
+              <w:t>Requisitos do projeto</w:t>
+            </w:r>
+          </w:p>
+        </w:tc>
+        <w:tc>
+          <w:tcPr>
+            <w:tcW w:w="2926" w:type="dxa"/>
+          </w:tcPr>
+          <w:p>
+            <w:pPr>
+              <w:ind w:firstLine="0"/>
+              <w:cnfStyle w:val="000000000000" w:firstRow="0" w:lastRow="0" w:firstColumn="0" w:lastColumn="0" w:oddVBand="0" w:evenVBand="0" w:oddHBand="0" w:evenHBand="0" w:firstRowFirstColumn="0" w:firstRowLastColumn="0" w:lastRowFirstColumn="0" w:lastRowLastColumn="0"/>
+            </w:pPr>
+            <w:r>
+              <w:t>Prioriza a satisfação do cliente e software funcional</w:t>
+            </w:r>
+          </w:p>
+        </w:tc>
+        <w:tc>
+          <w:tcPr>
+            <w:tcW w:w="3216" w:type="dxa"/>
+          </w:tcPr>
+          <w:p>
+            <w:pPr>
+              <w:ind w:firstLine="0"/>
+              <w:cnfStyle w:val="000000000000" w:firstRow="0" w:lastRow="0" w:firstColumn="0" w:lastColumn="0" w:oddVBand="0" w:evenVBand="0" w:oddHBand="0" w:evenHBand="0" w:firstRowFirstColumn="0" w:firstRowLastColumn="0" w:lastRowFirstColumn="0" w:lastRowLastColumn="0"/>
+            </w:pPr>
+            <w:r>
+              <w:t>Prioriza o seguimento de um plano rigoroso e atender aos requisitos do projeto</w:t>
+            </w:r>
+          </w:p>
+        </w:tc>
+      </w:tr>
+      <w:tr>
+        <w:trPr>
+          <w:cnfStyle w:val="000000100000" w:firstRow="0" w:lastRow="0" w:firstColumn="0" w:lastColumn="0" w:oddVBand="0" w:evenVBand="0" w:oddHBand="1" w:evenHBand="0" w:firstRowFirstColumn="0" w:firstRowLastColumn="0" w:lastRowFirstColumn="0" w:lastRowLastColumn="0"/>
+        </w:trPr>
+        <w:tc>
+          <w:tcPr>
+            <w:cnfStyle w:val="001000000000" w:firstRow="0" w:lastRow="0" w:firstColumn="1" w:lastColumn="0" w:oddVBand="0" w:evenVBand="0" w:oddHBand="0" w:evenHBand="0" w:firstRowFirstColumn="0" w:firstRowLastColumn="0" w:lastRowFirstColumn="0" w:lastRowLastColumn="0"/>
+            <w:tcW w:w="2925" w:type="dxa"/>
+          </w:tcPr>
+          <w:p>
+            <w:pPr>
+              <w:ind w:firstLine="0"/>
+            </w:pPr>
+            <w:r>
+              <w:t>Comunicação</w:t>
+            </w:r>
+          </w:p>
+        </w:tc>
+        <w:tc>
+          <w:tcPr>
+            <w:tcW w:w="2926" w:type="dxa"/>
+          </w:tcPr>
+          <w:p>
+            <w:pPr>
+              <w:ind w:firstLine="0"/>
+              <w:cnfStyle w:val="000000100000" w:firstRow="0" w:lastRow="0" w:firstColumn="0" w:lastColumn="0" w:oddVBand="0" w:evenVBand="0" w:oddHBand="1" w:evenHBand="0" w:firstRowFirstColumn="0" w:firstRowLastColumn="0" w:lastRowFirstColumn="0" w:lastRowLastColumn="0"/>
+            </w:pPr>
+            <w:r>
+              <w:t>Encoraja comunicação e colaboração cara-a-cara</w:t>
+            </w:r>
+          </w:p>
+        </w:tc>
+        <w:tc>
+          <w:tcPr>
+            <w:tcW w:w="3216" w:type="dxa"/>
+          </w:tcPr>
+          <w:p>
+            <w:pPr>
+              <w:ind w:firstLine="0"/>
+              <w:cnfStyle w:val="000000100000" w:firstRow="0" w:lastRow="0" w:firstColumn="0" w:lastColumn="0" w:oddVBand="0" w:evenVBand="0" w:oddHBand="1" w:evenHBand="0" w:firstRowFirstColumn="0" w:firstRowLastColumn="0" w:lastRowFirstColumn="0" w:lastRowLastColumn="0"/>
+            </w:pPr>
+            <w:r>
+              <w:t>Confia na documentação escrita. Comunicação formal</w:t>
+            </w:r>
+          </w:p>
+        </w:tc>
+      </w:tr>
+      <w:tr>
+        <w:tc>
+          <w:tcPr>
+            <w:cnfStyle w:val="001000000000" w:firstRow="0" w:lastRow="0" w:firstColumn="1" w:lastColumn="0" w:oddVBand="0" w:evenVBand="0" w:oddHBand="0" w:evenHBand="0" w:firstRowFirstColumn="0" w:firstRowLastColumn="0" w:lastRowFirstColumn="0" w:lastRowLastColumn="0"/>
+            <w:tcW w:w="2925" w:type="dxa"/>
+          </w:tcPr>
+          <w:p>
+            <w:pPr>
+              <w:ind w:firstLine="0"/>
+            </w:pPr>
+            <w:r>
+              <w:t>Fases de projeto e planificação</w:t>
+            </w:r>
+          </w:p>
+        </w:tc>
+        <w:tc>
+          <w:tcPr>
+            <w:tcW w:w="2926" w:type="dxa"/>
+          </w:tcPr>
+          <w:p>
+            <w:pPr>
+              <w:ind w:firstLine="0"/>
+              <w:cnfStyle w:val="000000000000" w:firstRow="0" w:lastRow="0" w:firstColumn="0" w:lastColumn="0" w:oddVBand="0" w:evenVBand="0" w:oddHBand="0" w:evenHBand="0" w:firstRowFirstColumn="0" w:firstRowLastColumn="0" w:lastRowFirstColumn="0" w:lastRowLastColumn="0"/>
+            </w:pPr>
+            <w:r>
+              <w:t>Sprints curtos para planeamento e entrega. Permite alterações e ajustes ao longo do projeto</w:t>
+            </w:r>
+          </w:p>
+        </w:tc>
+        <w:tc>
+          <w:tcPr>
+            <w:tcW w:w="3216" w:type="dxa"/>
+          </w:tcPr>
+          <w:p>
+            <w:pPr>
+              <w:ind w:firstLine="0"/>
+              <w:cnfStyle w:val="000000000000" w:firstRow="0" w:lastRow="0" w:firstColumn="0" w:lastColumn="0" w:oddVBand="0" w:evenVBand="0" w:oddHBand="0" w:evenHBand="0" w:firstRowFirstColumn="0" w:firstRowLastColumn="0" w:lastRowFirstColumn="0" w:lastRowLastColumn="0"/>
+            </w:pPr>
+            <w:r>
+              <w:t>Fases de projeto mais longas para planeamento e entrega. Tem um plano rígido que e difícil alterar</w:t>
+            </w:r>
+          </w:p>
+        </w:tc>
+      </w:tr>
+      <w:tr>
+        <w:trPr>
+          <w:cnfStyle w:val="000000100000" w:firstRow="0" w:lastRow="0" w:firstColumn="0" w:lastColumn="0" w:oddVBand="0" w:evenVBand="0" w:oddHBand="1" w:evenHBand="0" w:firstRowFirstColumn="0" w:firstRowLastColumn="0" w:lastRowFirstColumn="0" w:lastRowLastColumn="0"/>
+        </w:trPr>
+        <w:tc>
+          <w:tcPr>
+            <w:cnfStyle w:val="001000000000" w:firstRow="0" w:lastRow="0" w:firstColumn="1" w:lastColumn="0" w:oddVBand="0" w:evenVBand="0" w:oddHBand="0" w:evenHBand="0" w:firstRowFirstColumn="0" w:firstRowLastColumn="0" w:lastRowFirstColumn="0" w:lastRowLastColumn="0"/>
+            <w:tcW w:w="2925" w:type="dxa"/>
+          </w:tcPr>
+          <w:p>
+            <w:pPr>
+              <w:ind w:firstLine="0"/>
+            </w:pPr>
+            <w:r>
+              <w:t>Funcionalidade de equipa</w:t>
+            </w:r>
+          </w:p>
+        </w:tc>
+        <w:tc>
+          <w:tcPr>
+            <w:tcW w:w="2926" w:type="dxa"/>
+          </w:tcPr>
+          <w:p>
+            <w:pPr>
+              <w:ind w:firstLine="0"/>
+              <w:cnfStyle w:val="000000100000" w:firstRow="0" w:lastRow="0" w:firstColumn="0" w:lastColumn="0" w:oddVBand="0" w:evenVBand="0" w:oddHBand="1" w:evenHBand="0" w:firstRowFirstColumn="0" w:firstRowLastColumn="0" w:lastRowFirstColumn="0" w:lastRowLastColumn="0"/>
+            </w:pPr>
+            <w:r>
+              <w:t>Equipas multifuncionais</w:t>
+            </w:r>
+          </w:p>
+        </w:tc>
+        <w:tc>
+          <w:tcPr>
+            <w:tcW w:w="3216" w:type="dxa"/>
+          </w:tcPr>
+          <w:p>
+            <w:pPr>
+              <w:ind w:firstLine="0"/>
+              <w:cnfStyle w:val="000000100000" w:firstRow="0" w:lastRow="0" w:firstColumn="0" w:lastColumn="0" w:oddVBand="0" w:evenVBand="0" w:oddHBand="1" w:evenHBand="0" w:firstRowFirstColumn="0" w:firstRowLastColumn="0" w:lastRowFirstColumn="0" w:lastRowLastColumn="0"/>
+            </w:pPr>
+            <w:r>
+              <w:t>Equipas com funções divididas</w:t>
+            </w:r>
+          </w:p>
+        </w:tc>
+      </w:tr>
+      <w:tr>
+        <w:tc>
+          <w:tcPr>
+            <w:cnfStyle w:val="001000000000" w:firstRow="0" w:lastRow="0" w:firstColumn="1" w:lastColumn="0" w:oddVBand="0" w:evenVBand="0" w:oddHBand="0" w:evenHBand="0" w:firstRowFirstColumn="0" w:firstRowLastColumn="0" w:lastRowFirstColumn="0" w:lastRowLastColumn="0"/>
+            <w:tcW w:w="2925" w:type="dxa"/>
+          </w:tcPr>
+          <w:p>
+            <w:pPr>
+              <w:ind w:firstLine="0"/>
+            </w:pPr>
+            <w:r>
+              <w:t>Organização</w:t>
+            </w:r>
+          </w:p>
+        </w:tc>
+        <w:tc>
+          <w:tcPr>
+            <w:tcW w:w="2926" w:type="dxa"/>
+          </w:tcPr>
+          <w:p>
+            <w:pPr>
+              <w:ind w:firstLine="0"/>
+              <w:cnfStyle w:val="000000000000" w:firstRow="0" w:lastRow="0" w:firstColumn="0" w:lastColumn="0" w:oddVBand="0" w:evenVBand="0" w:oddHBand="0" w:evenHBand="0" w:firstRowFirstColumn="0" w:firstRowLastColumn="0" w:lastRowFirstColumn="0" w:lastRowLastColumn="0"/>
+            </w:pPr>
+            <w:r>
+              <w:t>Equipas auto-organizadas</w:t>
+            </w:r>
+          </w:p>
+        </w:tc>
+        <w:tc>
+          <w:tcPr>
+            <w:tcW w:w="3216" w:type="dxa"/>
+          </w:tcPr>
+          <w:p>
+            <w:pPr>
+              <w:ind w:firstLine="0"/>
+              <w:cnfStyle w:val="000000000000" w:firstRow="0" w:lastRow="0" w:firstColumn="0" w:lastColumn="0" w:oddVBand="0" w:evenVBand="0" w:oddHBand="0" w:evenHBand="0" w:firstRowFirstColumn="0" w:firstRowLastColumn="0" w:lastRowFirstColumn="0" w:lastRowLastColumn="0"/>
+            </w:pPr>
+            <w:r>
+              <w:t>Equipas organizadas hierarquicamente</w:t>
+            </w:r>
+          </w:p>
+        </w:tc>
+      </w:tr>
+      <w:tr>
+        <w:trPr>
+          <w:cnfStyle w:val="000000100000" w:firstRow="0" w:lastRow="0" w:firstColumn="0" w:lastColumn="0" w:oddVBand="0" w:evenVBand="0" w:oddHBand="1" w:evenHBand="0" w:firstRowFirstColumn="0" w:firstRowLastColumn="0" w:lastRowFirstColumn="0" w:lastRowLastColumn="0"/>
+        </w:trPr>
+        <w:tc>
+          <w:tcPr>
+            <w:cnfStyle w:val="001000000000" w:firstRow="0" w:lastRow="0" w:firstColumn="1" w:lastColumn="0" w:oddVBand="0" w:evenVBand="0" w:oddHBand="0" w:evenHBand="0" w:firstRowFirstColumn="0" w:firstRowLastColumn="0" w:lastRowFirstColumn="0" w:lastRowLastColumn="0"/>
+            <w:tcW w:w="2925" w:type="dxa"/>
+          </w:tcPr>
+          <w:p>
+            <w:pPr>
+              <w:ind w:firstLine="0"/>
+            </w:pPr>
+            <w:r>
+              <w:t>Estrutura organizacional</w:t>
+            </w:r>
+          </w:p>
+        </w:tc>
+        <w:tc>
+          <w:tcPr>
+            <w:tcW w:w="2926" w:type="dxa"/>
+          </w:tcPr>
+          <w:p>
+            <w:pPr>
+              <w:tabs>
+                <w:tab w:val="center" w:pos="1355"/>
+              </w:tabs>
+              <w:ind w:firstLine="0"/>
+              <w:cnfStyle w:val="000000100000" w:firstRow="0" w:lastRow="0" w:firstColumn="0" w:lastColumn="0" w:oddVBand="0" w:evenVBand="0" w:oddHBand="1" w:evenHBand="0" w:firstRowFirstColumn="0" w:firstRowLastColumn="0" w:lastRowFirstColumn="0" w:lastRowLastColumn="0"/>
+            </w:pPr>
+            <w:r>
+              <w:t>Iterativa</w:t>
+            </w:r>
+            <w:r>
+              <w:tab/>
+            </w:r>
+          </w:p>
+        </w:tc>
+        <w:tc>
+          <w:tcPr>
+            <w:tcW w:w="3216" w:type="dxa"/>
+          </w:tcPr>
+          <w:p>
+            <w:pPr>
+              <w:ind w:firstLine="0"/>
+              <w:cnfStyle w:val="000000100000" w:firstRow="0" w:lastRow="0" w:firstColumn="0" w:lastColumn="0" w:oddVBand="0" w:evenVBand="0" w:oddHBand="1" w:evenHBand="0" w:firstRowFirstColumn="0" w:firstRowLastColumn="0" w:lastRowFirstColumn="0" w:lastRowLastColumn="0"/>
+            </w:pPr>
+            <w:r>
+              <w:t>Linear</w:t>
+            </w:r>
+          </w:p>
+        </w:tc>
+      </w:tr>
+      <w:tr>
+        <w:tc>
+          <w:tcPr>
+            <w:cnfStyle w:val="001000000000" w:firstRow="0" w:lastRow="0" w:firstColumn="1" w:lastColumn="0" w:oddVBand="0" w:evenVBand="0" w:oddHBand="0" w:evenHBand="0" w:firstRowFirstColumn="0" w:firstRowLastColumn="0" w:lastRowFirstColumn="0" w:lastRowLastColumn="0"/>
+            <w:tcW w:w="2925" w:type="dxa"/>
+          </w:tcPr>
+          <w:p>
+            <w:pPr>
+              <w:ind w:firstLine="0"/>
+            </w:pPr>
+            <w:r>
+              <w:t>Escala de projeto</w:t>
+            </w:r>
+          </w:p>
+        </w:tc>
+        <w:tc>
+          <w:tcPr>
+            <w:tcW w:w="2926" w:type="dxa"/>
+          </w:tcPr>
+          <w:p>
+            <w:pPr>
+              <w:ind w:firstLine="0"/>
+              <w:cnfStyle w:val="000000000000" w:firstRow="0" w:lastRow="0" w:firstColumn="0" w:lastColumn="0" w:oddVBand="0" w:evenVBand="0" w:oddHBand="0" w:evenHBand="0" w:firstRowFirstColumn="0" w:firstRowLastColumn="0" w:lastRowFirstColumn="0" w:lastRowLastColumn="0"/>
+            </w:pPr>
+            <w:r>
+              <w:t>Grande escala</w:t>
+            </w:r>
+          </w:p>
+        </w:tc>
+        <w:tc>
+          <w:tcPr>
+            <w:tcW w:w="3216" w:type="dxa"/>
+          </w:tcPr>
+          <w:p>
+            <w:pPr>
+              <w:ind w:firstLine="0"/>
+              <w:cnfStyle w:val="000000000000" w:firstRow="0" w:lastRow="0" w:firstColumn="0" w:lastColumn="0" w:oddVBand="0" w:evenVBand="0" w:oddHBand="0" w:evenHBand="0" w:firstRowFirstColumn="0" w:firstRowLastColumn="0" w:lastRowFirstColumn="0" w:lastRowLastColumn="0"/>
+            </w:pPr>
+            <w:r>
+              <w:t>Escala pequena e média</w:t>
+            </w:r>
+          </w:p>
+        </w:tc>
+      </w:tr>
+      <w:tr>
+        <w:trPr>
+          <w:cnfStyle w:val="000000100000" w:firstRow="0" w:lastRow="0" w:firstColumn="0" w:lastColumn="0" w:oddVBand="0" w:evenVBand="0" w:oddHBand="1" w:evenHBand="0" w:firstRowFirstColumn="0" w:firstRowLastColumn="0" w:lastRowFirstColumn="0" w:lastRowLastColumn="0"/>
+        </w:trPr>
+        <w:tc>
+          <w:tcPr>
+            <w:cnfStyle w:val="001000000000" w:firstRow="0" w:lastRow="0" w:firstColumn="1" w:lastColumn="0" w:oddVBand="0" w:evenVBand="0" w:oddHBand="0" w:evenHBand="0" w:firstRowFirstColumn="0" w:firstRowLastColumn="0" w:lastRowFirstColumn="0" w:lastRowLastColumn="0"/>
+            <w:tcW w:w="2925" w:type="dxa"/>
+          </w:tcPr>
+          <w:p>
+            <w:pPr>
+              <w:ind w:firstLine="0"/>
+            </w:pPr>
+            <w:r>
+              <w:t>Modelo de desenvolvimento</w:t>
+            </w:r>
+          </w:p>
+        </w:tc>
+        <w:tc>
+          <w:tcPr>
+            <w:tcW w:w="2926" w:type="dxa"/>
+          </w:tcPr>
+          <w:p>
+            <w:pPr>
+              <w:ind w:firstLine="0"/>
+              <w:cnfStyle w:val="000000100000" w:firstRow="0" w:lastRow="0" w:firstColumn="0" w:lastColumn="0" w:oddVBand="0" w:evenVBand="0" w:oddHBand="1" w:evenHBand="0" w:firstRowFirstColumn="0" w:firstRowLastColumn="0" w:lastRowFirstColumn="0" w:lastRowLastColumn="0"/>
+            </w:pPr>
+            <w:r>
+              <w:t>Modelo de entrega evolutivo</w:t>
+            </w:r>
+          </w:p>
+          <w:p>
+            <w:pPr>
+              <w:ind w:firstLine="0"/>
+              <w:cnfStyle w:val="000000100000" w:firstRow="0" w:lastRow="0" w:firstColumn="0" w:lastColumn="0" w:oddVBand="0" w:evenVBand="0" w:oddHBand="1" w:evenHBand="0" w:firstRowFirstColumn="0" w:firstRowLastColumn="0" w:lastRowFirstColumn="0" w:lastRowLastColumn="0"/>
+            </w:pPr>
+          </w:p>
+        </w:tc>
+        <w:tc>
+          <w:tcPr>
+            <w:tcW w:w="3216" w:type="dxa"/>
+          </w:tcPr>
+          <w:p>
+            <w:pPr>
+              <w:ind w:firstLine="0"/>
+              <w:cnfStyle w:val="000000100000" w:firstRow="0" w:lastRow="0" w:firstColumn="0" w:lastColumn="0" w:oddVBand="0" w:evenVBand="0" w:oddHBand="1" w:evenHBand="0" w:firstRowFirstColumn="0" w:firstRowLastColumn="0" w:lastRowFirstColumn="0" w:lastRowLastColumn="0"/>
+            </w:pPr>
+            <w:r>
+              <w:t>Modelo de ciclo de vida</w:t>
+            </w:r>
+          </w:p>
+        </w:tc>
+      </w:tr>
+      <w:tr>
+        <w:tc>
+          <w:tcPr>
+            <w:cnfStyle w:val="001000000000" w:firstRow="0" w:lastRow="0" w:firstColumn="1" w:lastColumn="0" w:oddVBand="0" w:evenVBand="0" w:oddHBand="0" w:evenHBand="0" w:firstRowFirstColumn="0" w:firstRowLastColumn="0" w:lastRowFirstColumn="0" w:lastRowLastColumn="0"/>
+            <w:tcW w:w="2925" w:type="dxa"/>
+          </w:tcPr>
+          <w:p>
+            <w:pPr>
+              <w:ind w:firstLine="0"/>
+            </w:pPr>
+            <w:r>
+              <w:t>Requisitos do utilizador</w:t>
+            </w:r>
+          </w:p>
+        </w:tc>
+        <w:tc>
+          <w:tcPr>
+            <w:tcW w:w="2926" w:type="dxa"/>
+          </w:tcPr>
+          <w:p>
+            <w:pPr>
+              <w:ind w:firstLine="0"/>
+              <w:cnfStyle w:val="000000000000" w:firstRow="0" w:lastRow="0" w:firstColumn="0" w:lastColumn="0" w:oddVBand="0" w:evenVBand="0" w:oddHBand="0" w:evenHBand="0" w:firstRowFirstColumn="0" w:firstRowLastColumn="0" w:lastRowFirstColumn="0" w:lastRowLastColumn="0"/>
+            </w:pPr>
+            <w:r>
+              <w:t>Inputs interativos</w:t>
+            </w:r>
+          </w:p>
+        </w:tc>
+        <w:tc>
+          <w:tcPr>
+            <w:tcW w:w="3216" w:type="dxa"/>
+          </w:tcPr>
+          <w:p>
+            <w:pPr>
+              <w:ind w:firstLine="0"/>
+              <w:cnfStyle w:val="000000000000" w:firstRow="0" w:lastRow="0" w:firstColumn="0" w:lastColumn="0" w:oddVBand="0" w:evenVBand="0" w:oddHBand="0" w:evenHBand="0" w:firstRowFirstColumn="0" w:firstRowLastColumn="0" w:lastRowFirstColumn="0" w:lastRowLastColumn="0"/>
+            </w:pPr>
+            <w:r>
+              <w:t>Claramente definidos antes de implementação</w:t>
+            </w:r>
+          </w:p>
+        </w:tc>
+      </w:tr>
+      <w:tr>
+        <w:trPr>
+          <w:cnfStyle w:val="000000100000" w:firstRow="0" w:lastRow="0" w:firstColumn="0" w:lastColumn="0" w:oddVBand="0" w:evenVBand="0" w:oddHBand="1" w:evenHBand="0" w:firstRowFirstColumn="0" w:firstRowLastColumn="0" w:lastRowFirstColumn="0" w:lastRowLastColumn="0"/>
+        </w:trPr>
+        <w:tc>
+          <w:tcPr>
+            <w:cnfStyle w:val="001000000000" w:firstRow="0" w:lastRow="0" w:firstColumn="1" w:lastColumn="0" w:oddVBand="0" w:evenVBand="0" w:oddHBand="0" w:evenHBand="0" w:firstRowFirstColumn="0" w:firstRowLastColumn="0" w:lastRowFirstColumn="0" w:lastRowLastColumn="0"/>
+            <w:tcW w:w="2925" w:type="dxa"/>
+          </w:tcPr>
+          <w:p>
+            <w:pPr>
+              <w:ind w:firstLine="0"/>
+            </w:pPr>
+            <w:r>
+              <w:t>Envolvimento do cliente</w:t>
+            </w:r>
+          </w:p>
+        </w:tc>
+        <w:tc>
+          <w:tcPr>
+            <w:tcW w:w="2926" w:type="dxa"/>
+          </w:tcPr>
+          <w:p>
+            <w:pPr>
+              <w:ind w:firstLine="0"/>
+              <w:cnfStyle w:val="000000100000" w:firstRow="0" w:lastRow="0" w:firstColumn="0" w:lastColumn="0" w:oddVBand="0" w:evenVBand="0" w:oddHBand="1" w:evenHBand="0" w:firstRowFirstColumn="0" w:firstRowLastColumn="0" w:lastRowFirstColumn="0" w:lastRowLastColumn="0"/>
+            </w:pPr>
+            <w:r>
+              <w:t>Alto</w:t>
+            </w:r>
+          </w:p>
+        </w:tc>
+        <w:tc>
+          <w:tcPr>
+            <w:tcW w:w="3216" w:type="dxa"/>
+          </w:tcPr>
+          <w:p>
+            <w:pPr>
+              <w:ind w:firstLine="0"/>
+              <w:cnfStyle w:val="000000100000" w:firstRow="0" w:lastRow="0" w:firstColumn="0" w:lastColumn="0" w:oddVBand="0" w:evenVBand="0" w:oddHBand="1" w:evenHBand="0" w:firstRowFirstColumn="0" w:firstRowLastColumn="0" w:lastRowFirstColumn="0" w:lastRowLastColumn="0"/>
+            </w:pPr>
+            <w:r>
+              <w:t>Baixo</w:t>
+            </w:r>
+          </w:p>
+        </w:tc>
+      </w:tr>
+    </w:tbl>
+    <w:p>
+      <w:pPr>
+        <w:ind w:firstLine="0"/>
+      </w:pPr>
+    </w:p>
+    <w:p/>
+    <w:p>
+      <w:pPr>
+        <w:tabs>
+          <w:tab w:val="left" w:pos="3409"/>
+        </w:tabs>
+      </w:pPr>
+      <w:r>
+        <w:t xml:space="preserve">Fonte: </w:t>
+      </w:r>
+      <w:hyperlink r:id="rId14" w:history="1">
+        <w:r>
+          <w:rPr>
+            <w:rStyle w:val="Hiperligao"/>
+          </w:rPr>
+          <w:t>https://www.knowledgehut.com/blog/agile/agile-project-management-vs-traditional-project-management</w:t>
+        </w:r>
+      </w:hyperlink>
+      <w:r>
+        <w:t xml:space="preserve"> com ajustes</w:t>
+      </w:r>
+    </w:p>
+    <w:p>
+      <w:pPr>
+        <w:tabs>
+          <w:tab w:val="left" w:pos="3409"/>
+        </w:tabs>
+      </w:pPr>
+    </w:p>
+    <w:p>
+      <w:pPr>
+        <w:tabs>
+          <w:tab w:val="left" w:pos="3409"/>
+        </w:tabs>
+      </w:pPr>
+      <w:r>
+        <w:t>Optamos por seguir uma metodologia ágil por não saber de antemão os requisitos que vai ter a nossa aplicação, uma vez que esta abordagem permite-nos desenvolver a aplicação de maneira mais flexível e colaborativa. Vamos então analisar as principais metodologias ágeis e a forma como abordam a gestão dos projetos.</w:t>
+      </w:r>
+    </w:p>
+    <w:p>
+      <w:pPr>
+        <w:pStyle w:val="Ttulo3"/>
+        <w:numPr>
+          <w:ilvl w:val="3"/>
+          <w:numId w:val="48"/>
+        </w:numPr>
+      </w:pPr>
+      <w:proofErr w:type="spellStart"/>
+      <w:r>
+        <w:lastRenderedPageBreak/>
+        <w:t>Scrum</w:t>
+      </w:r>
+      <w:proofErr w:type="spellEnd"/>
+    </w:p>
+    <w:p>
+      <w:r>
+        <w:t xml:space="preserve">O </w:t>
+      </w:r>
+      <w:proofErr w:type="spellStart"/>
+      <w:r>
+        <w:t>scrum</w:t>
+      </w:r>
+      <w:proofErr w:type="spellEnd"/>
+      <w:r>
+        <w:t xml:space="preserve"> é </w:t>
+      </w:r>
+      <w:r>
+        <w:t xml:space="preserve">a </w:t>
+      </w:r>
+      <w:proofErr w:type="spellStart"/>
+      <w:r>
+        <w:t>framework</w:t>
+      </w:r>
+      <w:proofErr w:type="spellEnd"/>
+      <w:r>
+        <w:t xml:space="preserve"> mais utilizada de todas as metodologias ágeis e caracteriza-se por etapas ou ciclos de desenvolvimento, conhecidos como sprints e pela maximização do tempo de desenvolvimento de um produto de </w:t>
+      </w:r>
+      <w:proofErr w:type="spellStart"/>
+      <w:r>
+        <w:t>sofware</w:t>
+      </w:r>
+      <w:proofErr w:type="spellEnd"/>
+      <w:r>
+        <w:t xml:space="preserve"> em direção ao </w:t>
+      </w:r>
+      <w:proofErr w:type="spellStart"/>
+      <w:r>
+        <w:t>Product</w:t>
+      </w:r>
+      <w:proofErr w:type="spellEnd"/>
+      <w:r>
+        <w:t xml:space="preserve"> </w:t>
+      </w:r>
+      <w:proofErr w:type="spellStart"/>
+      <w:r>
+        <w:t>Goal</w:t>
+      </w:r>
+      <w:proofErr w:type="spellEnd"/>
+      <w:r>
+        <w:t>.</w:t>
+      </w:r>
+    </w:p>
+    <w:p>
+      <w:r>
+        <w:t>Uma</w:t>
+      </w:r>
+      <w:r>
+        <w:t xml:space="preserve"> equipa </w:t>
+      </w:r>
+      <w:r>
+        <w:t xml:space="preserve">de </w:t>
+      </w:r>
+      <w:proofErr w:type="spellStart"/>
+      <w:r>
+        <w:t>Scrum</w:t>
+      </w:r>
+      <w:proofErr w:type="spellEnd"/>
+      <w:r>
+        <w:t xml:space="preserve"> é composta por 3 elementos com</w:t>
+      </w:r>
+      <w:r>
+        <w:t xml:space="preserve"> </w:t>
+      </w:r>
+      <w:r>
+        <w:t>pape</w:t>
+      </w:r>
+      <w:r>
+        <w:t xml:space="preserve">is </w:t>
+      </w:r>
+      <w:r>
+        <w:t>bem definido</w:t>
+      </w:r>
+      <w:r>
+        <w:t>s</w:t>
+      </w:r>
+      <w:r>
+        <w:t>,</w:t>
+      </w:r>
+      <w:r>
+        <w:t xml:space="preserve"> sendo eles</w:t>
+      </w:r>
+      <w:r>
+        <w:t xml:space="preserve"> </w:t>
+      </w:r>
+      <w:r>
+        <w:t>o</w:t>
+      </w:r>
+      <w:r>
+        <w:t xml:space="preserve"> </w:t>
+      </w:r>
+      <w:proofErr w:type="spellStart"/>
+      <w:r>
+        <w:t>Product</w:t>
+      </w:r>
+      <w:proofErr w:type="spellEnd"/>
+      <w:r>
+        <w:t xml:space="preserve"> </w:t>
+      </w:r>
+      <w:proofErr w:type="spellStart"/>
+      <w:r>
+        <w:t>Owner</w:t>
+      </w:r>
+      <w:proofErr w:type="spellEnd"/>
+      <w:r>
+        <w:t xml:space="preserve">, </w:t>
+      </w:r>
+      <w:r>
+        <w:t>o</w:t>
+      </w:r>
+      <w:r>
+        <w:t xml:space="preserve"> </w:t>
+      </w:r>
+      <w:proofErr w:type="spellStart"/>
+      <w:r>
+        <w:t>Scrum</w:t>
+      </w:r>
+      <w:proofErr w:type="spellEnd"/>
+      <w:r>
+        <w:t xml:space="preserve"> Master e a equipa de </w:t>
+      </w:r>
+      <w:r>
+        <w:t>desenvolvimento</w:t>
+      </w:r>
+      <w:r>
+        <w:t>.</w:t>
+      </w:r>
+      <w:r>
+        <w:t xml:space="preserve"> </w:t>
+      </w:r>
+      <w:r>
+        <w:t xml:space="preserve">O PO é o elemento que liga o cliente à equipa de desenvolvimento, assumindo a função garantir que a visão do cliente é entendida pela equipa de desenvolvimento e definindo os critérios de sucesso. É este que define o que deve ser feito, e em que ordem deve ser feito, atribuindo valor aos requisitos. O SM é referido como o facilitador do projeto uma vez que este certifica que as boas práticas da metodologia </w:t>
+      </w:r>
+      <w:proofErr w:type="spellStart"/>
+      <w:r>
+        <w:t>Scrum</w:t>
+      </w:r>
+      <w:proofErr w:type="spellEnd"/>
+      <w:r>
+        <w:t xml:space="preserve"> são seguidas, verifica relações saudáveis entre o PO e os programadores e elimina quaisquer obstáculos que impeçam uma colaboração produtiva. Por fim, a equipa de desenvolvimento, como o nome indica, é o conjunto de membros que trabalha em conjunto para criar, estar e lançar versões incrementais do produto final.</w:t>
+      </w:r>
+    </w:p>
+    <w:p>
+      <w:r>
+        <w:t xml:space="preserve">Além da equipa </w:t>
+      </w:r>
+      <w:proofErr w:type="spellStart"/>
+      <w:r>
+        <w:t>Scrum</w:t>
+      </w:r>
+      <w:proofErr w:type="spellEnd"/>
+      <w:r>
+        <w:t xml:space="preserve">, esta metodologia conta com os seguintes eventos </w:t>
+      </w:r>
+      <w:proofErr w:type="spellStart"/>
+      <w:r>
+        <w:t>Scrum</w:t>
+      </w:r>
+      <w:proofErr w:type="spellEnd"/>
+      <w:r>
+        <w:t xml:space="preserve">: </w:t>
+      </w:r>
+      <w:proofErr w:type="spellStart"/>
+      <w:r>
+        <w:t>Daily</w:t>
+      </w:r>
+      <w:proofErr w:type="spellEnd"/>
+      <w:r>
+        <w:t xml:space="preserve"> </w:t>
+      </w:r>
+      <w:proofErr w:type="spellStart"/>
+      <w:r>
+        <w:t>Scrum</w:t>
+      </w:r>
+      <w:proofErr w:type="spellEnd"/>
+      <w:r>
+        <w:t xml:space="preserve">, Sprint, Sprint </w:t>
+      </w:r>
+      <w:proofErr w:type="spellStart"/>
+      <w:r>
+        <w:t>planning</w:t>
+      </w:r>
+      <w:proofErr w:type="spellEnd"/>
+      <w:r>
+        <w:t xml:space="preserve">, Sprint </w:t>
+      </w:r>
+      <w:proofErr w:type="spellStart"/>
+      <w:r>
+        <w:t>eeview</w:t>
+      </w:r>
+      <w:proofErr w:type="spellEnd"/>
+      <w:r>
+        <w:t xml:space="preserve"> e Sprint </w:t>
+      </w:r>
+      <w:proofErr w:type="spellStart"/>
+      <w:r>
+        <w:t>retrospective</w:t>
+      </w:r>
+      <w:proofErr w:type="spellEnd"/>
+      <w:r>
+        <w:t>.</w:t>
+      </w:r>
+    </w:p>
+    <w:p>
+      <w:r>
+        <w:t xml:space="preserve">Nesta metodologia, o trabalho é entregue em incrementos no fim de cada sprint de tempo definido no </w:t>
+      </w:r>
+      <w:proofErr w:type="gramStart"/>
+      <w:r>
+        <w:t>inicio</w:t>
+      </w:r>
+      <w:proofErr w:type="gramEnd"/>
+      <w:r>
+        <w:t xml:space="preserve"> do projeto, não maiores que um mês.</w:t>
+      </w:r>
+      <w:r>
+        <w:t xml:space="preserve"> Após cada sprint, a equipa revê o produto com os </w:t>
+      </w:r>
+      <w:proofErr w:type="spellStart"/>
+      <w:r>
+        <w:t>stakeholders</w:t>
+      </w:r>
+      <w:proofErr w:type="spellEnd"/>
+      <w:r>
+        <w:t xml:space="preserve"> para obter feedback e identificar eventuais melhorias. </w:t>
+      </w:r>
+    </w:p>
+    <w:p>
+      <w:pPr>
+        <w:pStyle w:val="Ttulo3"/>
+        <w:numPr>
+          <w:ilvl w:val="3"/>
+          <w:numId w:val="48"/>
+        </w:numPr>
+      </w:pPr>
+      <w:r>
+        <w:t>XP</w:t>
+      </w:r>
+    </w:p>
+    <w:p>
+      <w:pPr>
+        <w:pStyle w:val="Ttulo3"/>
+        <w:numPr>
+          <w:ilvl w:val="3"/>
+          <w:numId w:val="48"/>
+        </w:numPr>
+      </w:pPr>
+      <w:proofErr w:type="spellStart"/>
+      <w:r>
+        <w:t>Kanban</w:t>
+      </w:r>
+      <w:proofErr w:type="spellEnd"/>
+    </w:p>
+    <w:p>
+      <w:pPr>
+        <w:pStyle w:val="Ttulo3"/>
+        <w:numPr>
+          <w:ilvl w:val="3"/>
+          <w:numId w:val="48"/>
+        </w:numPr>
+      </w:pPr>
+      <w:proofErr w:type="spellStart"/>
+      <w:r>
+        <w:t>Lean</w:t>
+      </w:r>
+      <w:proofErr w:type="spellEnd"/>
+    </w:p>
+    <w:p>
+      <w:pPr>
+        <w:ind w:firstLine="0"/>
+      </w:pPr>
+    </w:p>
+    <w:p>
+      <w:pPr>
+        <w:ind w:left="708" w:firstLine="0"/>
+      </w:pPr>
+    </w:p>
+    <w:p/>
+    <w:p/>
+    <w:p/>
+    <w:p/>
+    <w:p/>
+    <w:p/>
+    <w:p/>
+    <w:p/>
+    <w:p/>
+    <w:p/>
+    <w:p/>
+    <w:p/>
+    <w:p/>
+    <w:p/>
+    <w:p>
+      <w:pPr>
+        <w:pStyle w:val="Ttulo1"/>
+      </w:pPr>
+      <w:bookmarkStart w:id="40" w:name="_Toc163578273"/>
       <w:r>
         <w:lastRenderedPageBreak/>
         <w:t>Testes</w:t>
       </w:r>
-      <w:bookmarkEnd w:id="38"/>
+      <w:bookmarkEnd w:id="40"/>
     </w:p>
     <w:p>
       <w:pPr>
@@ -7241,21 +8238,21 @@
       <w:r>
         <w:t xml:space="preserve"> </w:t>
       </w:r>
-      <w:bookmarkStart w:id="39" w:name="_Toc163578274"/>
+      <w:bookmarkStart w:id="41" w:name="_Toc163578274"/>
       <w:r>
         <w:t>Teste de margem ideal para definir posição do objeto</w:t>
       </w:r>
-      <w:bookmarkEnd w:id="39"/>
+      <w:bookmarkEnd w:id="41"/>
     </w:p>
     <w:p>
       <w:pPr>
         <w:pStyle w:val="Ttulo3"/>
       </w:pPr>
-      <w:bookmarkStart w:id="40" w:name="_Toc163578275"/>
+      <w:bookmarkStart w:id="42" w:name="_Toc163578275"/>
       <w:r>
         <w:t>Introdução</w:t>
       </w:r>
-      <w:bookmarkEnd w:id="40"/>
+      <w:bookmarkEnd w:id="42"/>
     </w:p>
     <w:p>
       <w:r>
@@ -7432,239 +8429,231 @@
       <w:r>
         <w:t xml:space="preserve"> - SGD</w:t>
       </w:r>
-      <w:proofErr w:type="gramStart"/>
-      <w:r>
-        <w:t>)</w:t>
+      <w:r>
+        <w:t>). Entende</w:t>
+      </w:r>
+      <w:r>
+        <w:t>-se por</w:t>
+      </w:r>
+      <w:r>
+        <w:t xml:space="preserve"> </w:t>
+      </w:r>
+      <w:proofErr w:type="spellStart"/>
+      <w:r>
+        <w:t>Anchor</w:t>
+      </w:r>
+      <w:proofErr w:type="spellEnd"/>
+      <w:r>
+        <w:t xml:space="preserve"> boxes </w:t>
+      </w:r>
+      <w:r>
+        <w:t xml:space="preserve">as </w:t>
+      </w:r>
+      <w:r>
+        <w:t>formas</w:t>
+      </w:r>
+      <w:r>
+        <w:t xml:space="preserve"> e tamanhos</w:t>
+      </w:r>
+      <w:r>
+        <w:t xml:space="preserve"> predefinid</w:t>
+      </w:r>
+      <w:r>
+        <w:t>o</w:t>
+      </w:r>
+      <w:r>
+        <w:t xml:space="preserve">s pelo algoritmo </w:t>
+      </w:r>
+      <w:r>
+        <w:t xml:space="preserve">usadas </w:t>
+      </w:r>
+      <w:r>
+        <w:t xml:space="preserve">para prever as </w:t>
+      </w:r>
+      <w:proofErr w:type="spellStart"/>
+      <w:r>
+        <w:t>bouding</w:t>
+      </w:r>
+      <w:proofErr w:type="spellEnd"/>
+      <w:r>
+        <w:t xml:space="preserve"> boxes. </w:t>
+      </w:r>
+      <w:r>
+        <w:t xml:space="preserve">Se as </w:t>
+      </w:r>
+      <w:proofErr w:type="spellStart"/>
+      <w:r>
+        <w:t>anchor</w:t>
+      </w:r>
+      <w:proofErr w:type="spellEnd"/>
+      <w:r>
+        <w:t xml:space="preserve"> boxes </w:t>
+      </w:r>
+      <w:r>
+        <w:t xml:space="preserve">não corresponderem </w:t>
+      </w:r>
+      <w:r>
+        <w:t xml:space="preserve">exatamente </w:t>
+      </w:r>
+      <w:r>
+        <w:t xml:space="preserve">à forma e tamanho dos objetos na imagem, pode </w:t>
+      </w:r>
+      <w:r>
+        <w:t xml:space="preserve">também </w:t>
+      </w:r>
+      <w:r>
+        <w:t xml:space="preserve">levar a variações nas </w:t>
+      </w:r>
+      <w:proofErr w:type="spellStart"/>
+      <w:r>
+        <w:t>bounding</w:t>
+      </w:r>
+      <w:proofErr w:type="spellEnd"/>
+      <w:r>
+        <w:t xml:space="preserve"> boxes. Por fim, </w:t>
+      </w:r>
+      <w:r>
+        <w:t>NMS</w:t>
+      </w:r>
+      <w:r>
+        <w:t xml:space="preserve"> é uma técnica </w:t>
+      </w:r>
+      <w:r>
+        <w:t>de pós-processamento</w:t>
+      </w:r>
+      <w:r>
+        <w:t xml:space="preserve"> </w:t>
+      </w:r>
+      <w:r>
+        <w:t>usada pelo YOLO para filtrar as</w:t>
+      </w:r>
+      <w:r>
+        <w:t xml:space="preserve"> </w:t>
+      </w:r>
+      <w:proofErr w:type="spellStart"/>
+      <w:r>
+        <w:t>bounding</w:t>
+      </w:r>
+      <w:proofErr w:type="spellEnd"/>
+      <w:r>
+        <w:t xml:space="preserve"> boxes </w:t>
+      </w:r>
+      <w:r>
+        <w:t>p</w:t>
+      </w:r>
+      <w:r>
+        <w:t xml:space="preserve">revistas. </w:t>
+      </w:r>
+      <w:r>
+        <w:t>Neste processo</w:t>
+      </w:r>
+      <w:r>
+        <w:t xml:space="preserve"> </w:t>
+      </w:r>
+      <w:r>
+        <w:t xml:space="preserve">é escolhida </w:t>
+      </w:r>
+      <w:r>
+        <w:t xml:space="preserve">a box com maior grau de confiança </w:t>
+      </w:r>
+      <w:r>
+        <w:t>e suprime</w:t>
+      </w:r>
+      <w:r>
+        <w:t>-se</w:t>
+      </w:r>
+      <w:r>
+        <w:t xml:space="preserve"> as boxes sobrepostas com menor grau de confiança. O limite</w:t>
+      </w:r>
+      <w:r>
+        <w:t xml:space="preserve">, isto é, </w:t>
+      </w:r>
+      <w:r>
+        <w:t xml:space="preserve">o valor de confiança mínimo necessário para que uma </w:t>
+      </w:r>
+      <w:proofErr w:type="spellStart"/>
+      <w:r>
+        <w:t>bounding</w:t>
+      </w:r>
+      <w:proofErr w:type="spellEnd"/>
+      <w:r>
+        <w:t xml:space="preserve"> box </w:t>
+      </w:r>
+      <w:r>
+        <w:t>seja considerada válida</w:t>
+      </w:r>
+      <w:r>
+        <w:t>,</w:t>
+      </w:r>
+      <w:r>
+        <w:t xml:space="preserve"> usado </w:t>
+      </w:r>
+      <w:r>
+        <w:t xml:space="preserve">nesta técnica </w:t>
+      </w:r>
+      <w:r>
+        <w:t xml:space="preserve">pode afetar </w:t>
+      </w:r>
+      <w:r>
+        <w:t xml:space="preserve">que </w:t>
+      </w:r>
+      <w:proofErr w:type="spellStart"/>
+      <w:r>
+        <w:t>bounding</w:t>
+      </w:r>
+      <w:proofErr w:type="spellEnd"/>
+      <w:r>
+        <w:t xml:space="preserve"> boxes são selecionadas, </w:t>
+      </w:r>
+      <w:r>
+        <w:t xml:space="preserve">resulta em </w:t>
+      </w:r>
+      <w:r>
+        <w:t>variações nas previsões finais</w:t>
       </w:r>
       <w:r>
         <w:t>.</w:t>
       </w:r>
-      <w:r>
-        <w:t>Entende</w:t>
-      </w:r>
-      <w:proofErr w:type="gramEnd"/>
-      <w:r>
-        <w:t>-se por</w:t>
+    </w:p>
+    <w:p>
+      <w:r>
+        <w:t xml:space="preserve"> Posto isto, </w:t>
+      </w:r>
+      <w:r>
+        <w:t xml:space="preserve">submetemo-nos à criação de um </w:t>
+      </w:r>
+      <w:r>
+        <w:t xml:space="preserve">cenário de </w:t>
+      </w:r>
+      <w:r>
+        <w:t>teste</w:t>
+      </w:r>
+      <w:r>
+        <w:t>s</w:t>
+      </w:r>
+      <w:r>
+        <w:t xml:space="preserve"> para definir qual a margem ideal a definir para </w:t>
+      </w:r>
+      <w:r>
+        <w:t xml:space="preserve">compensar </w:t>
+      </w:r>
+      <w:r>
+        <w:t xml:space="preserve">a variação da posição da </w:t>
+      </w:r>
+      <w:proofErr w:type="spellStart"/>
+      <w:r>
+        <w:t>bounding</w:t>
+      </w:r>
+      <w:proofErr w:type="spellEnd"/>
+      <w:r>
+        <w:t xml:space="preserve"> box em objetos parados</w:t>
+      </w:r>
+      <w:r>
+        <w:t>.</w:t>
       </w:r>
       <w:r>
         <w:t xml:space="preserve"> </w:t>
       </w:r>
-      <w:proofErr w:type="spellStart"/>
-      <w:r>
-        <w:t>Anchor</w:t>
-      </w:r>
-      <w:proofErr w:type="spellEnd"/>
-      <w:r>
-        <w:t xml:space="preserve"> boxes </w:t>
-      </w:r>
-      <w:r>
-        <w:t xml:space="preserve">as </w:t>
-      </w:r>
-      <w:r>
-        <w:t>formas</w:t>
-      </w:r>
-      <w:r>
-        <w:t xml:space="preserve"> e tamanhos</w:t>
-      </w:r>
-      <w:r>
-        <w:t xml:space="preserve"> predefinid</w:t>
-      </w:r>
-      <w:r>
-        <w:t>o</w:t>
-      </w:r>
-      <w:r>
-        <w:t xml:space="preserve">s pelo algoritmo </w:t>
-      </w:r>
-      <w:r>
-        <w:t xml:space="preserve">usadas </w:t>
-      </w:r>
-      <w:r>
-        <w:t xml:space="preserve">para prever as </w:t>
-      </w:r>
-      <w:proofErr w:type="spellStart"/>
-      <w:r>
-        <w:t>bouding</w:t>
-      </w:r>
-      <w:proofErr w:type="spellEnd"/>
-      <w:r>
-        <w:t xml:space="preserve"> boxes. </w:t>
-      </w:r>
-      <w:r>
-        <w:t xml:space="preserve">Se as </w:t>
-      </w:r>
-      <w:proofErr w:type="spellStart"/>
-      <w:r>
-        <w:t>anchor</w:t>
-      </w:r>
-      <w:proofErr w:type="spellEnd"/>
-      <w:r>
-        <w:t xml:space="preserve"> boxes </w:t>
-      </w:r>
-      <w:r>
-        <w:t xml:space="preserve">não corresponderem </w:t>
-      </w:r>
-      <w:r>
-        <w:t xml:space="preserve">exatamente </w:t>
-      </w:r>
-      <w:r>
-        <w:t xml:space="preserve">à forma e tamanho dos objetos na imagem, pode </w:t>
-      </w:r>
-      <w:r>
-        <w:t xml:space="preserve">também </w:t>
-      </w:r>
-      <w:r>
-        <w:t xml:space="preserve">levar a variações nas </w:t>
-      </w:r>
-      <w:proofErr w:type="spellStart"/>
-      <w:r>
-        <w:t>bounding</w:t>
-      </w:r>
-      <w:proofErr w:type="spellEnd"/>
-      <w:r>
-        <w:t xml:space="preserve"> boxes. Por fim, </w:t>
-      </w:r>
-      <w:r>
-        <w:t>NMS</w:t>
-      </w:r>
-      <w:r>
-        <w:t xml:space="preserve"> é uma técnica </w:t>
-      </w:r>
-      <w:r>
-        <w:t>de pós-processamento</w:t>
-      </w:r>
-      <w:r>
-        <w:t xml:space="preserve"> </w:t>
-      </w:r>
-      <w:r>
-        <w:t>usada pelo YOLO para filtrar as</w:t>
-      </w:r>
-      <w:r>
-        <w:t xml:space="preserve"> </w:t>
-      </w:r>
-      <w:proofErr w:type="spellStart"/>
-      <w:r>
-        <w:t>bounding</w:t>
-      </w:r>
-      <w:proofErr w:type="spellEnd"/>
-      <w:r>
-        <w:t xml:space="preserve"> boxes </w:t>
-      </w:r>
-      <w:r>
-        <w:t>p</w:t>
-      </w:r>
-      <w:r>
-        <w:t xml:space="preserve">revistas. </w:t>
-      </w:r>
-      <w:r>
-        <w:t>Neste processo</w:t>
-      </w:r>
-      <w:r>
-        <w:t xml:space="preserve"> </w:t>
-      </w:r>
-      <w:r>
-        <w:t xml:space="preserve">é escolhida </w:t>
-      </w:r>
-      <w:r>
-        <w:t xml:space="preserve">a box com maior grau de confiança </w:t>
-      </w:r>
-      <w:r>
-        <w:t>e suprime</w:t>
-      </w:r>
-      <w:r>
-        <w:t>-se</w:t>
-      </w:r>
-      <w:r>
-        <w:t xml:space="preserve"> as boxes sobrepostas com menor grau de confiança. O limite</w:t>
-      </w:r>
-      <w:r>
-        <w:t xml:space="preserve">, isto é, </w:t>
-      </w:r>
-      <w:r>
-        <w:t xml:space="preserve">o valor de confiança mínimo necessário para que uma </w:t>
-      </w:r>
-      <w:proofErr w:type="spellStart"/>
-      <w:r>
-        <w:t>bounding</w:t>
-      </w:r>
-      <w:proofErr w:type="spellEnd"/>
-      <w:r>
-        <w:t xml:space="preserve"> box </w:t>
-      </w:r>
-      <w:r>
-        <w:t>seja considerada válida</w:t>
-      </w:r>
-      <w:r>
-        <w:t>,</w:t>
-      </w:r>
-      <w:r>
-        <w:t xml:space="preserve"> usado </w:t>
-      </w:r>
-      <w:r>
-        <w:t xml:space="preserve">nesta técnica </w:t>
-      </w:r>
-      <w:r>
-        <w:t xml:space="preserve">pode afetar </w:t>
-      </w:r>
-      <w:r>
-        <w:t xml:space="preserve">que </w:t>
-      </w:r>
-      <w:proofErr w:type="spellStart"/>
-      <w:r>
-        <w:t>bounding</w:t>
-      </w:r>
-      <w:proofErr w:type="spellEnd"/>
-      <w:r>
-        <w:t xml:space="preserve"> boxes são selecionadas, </w:t>
-      </w:r>
-      <w:r>
-        <w:t xml:space="preserve">resulta em </w:t>
-      </w:r>
-      <w:r>
-        <w:t>variações nas previsões finais</w:t>
-      </w:r>
-      <w:r>
-        <w:t>.</w:t>
-      </w:r>
-    </w:p>
-    <w:p>
-      <w:r>
-        <w:t xml:space="preserve"> Posto isto, </w:t>
-      </w:r>
-      <w:r>
-        <w:t xml:space="preserve">submetemo-nos à criação de um </w:t>
-      </w:r>
-      <w:r>
-        <w:t xml:space="preserve">cenário de </w:t>
-      </w:r>
-      <w:r>
-        <w:t>teste</w:t>
-      </w:r>
-      <w:r>
-        <w:t>s</w:t>
-      </w:r>
-      <w:r>
-        <w:t xml:space="preserve"> para definir qual a margem ideal a definir para </w:t>
-      </w:r>
-      <w:r>
-        <w:t xml:space="preserve">compensar </w:t>
-      </w:r>
-      <w:r>
-        <w:t xml:space="preserve">a variação da posição da </w:t>
-      </w:r>
-      <w:proofErr w:type="spellStart"/>
-      <w:r>
-        <w:t>bounding</w:t>
-      </w:r>
-      <w:proofErr w:type="spellEnd"/>
-      <w:r>
-        <w:t xml:space="preserve"> box em objetos parados</w:t>
-      </w:r>
-      <w:r>
-        <w:t>.</w:t>
-      </w:r>
-      <w:r>
-        <w:t xml:space="preserve"> </w:t>
-      </w:r>
       <w:r>
         <w:t xml:space="preserve">Deste modo </w:t>
       </w:r>
@@ -7688,11 +8677,11 @@
       <w:pPr>
         <w:pStyle w:val="Ttulo3"/>
       </w:pPr>
-      <w:bookmarkStart w:id="41" w:name="_Toc163578276"/>
+      <w:bookmarkStart w:id="43" w:name="_Toc163578276"/>
       <w:r>
         <w:t>Condições do teste</w:t>
       </w:r>
-      <w:bookmarkEnd w:id="41"/>
+      <w:bookmarkEnd w:id="43"/>
     </w:p>
     <w:p>
       <w:r>
@@ -7790,11 +8779,11 @@
       <w:pPr>
         <w:pStyle w:val="Ttulo3"/>
       </w:pPr>
-      <w:bookmarkStart w:id="42" w:name="_Toc163578277"/>
+      <w:bookmarkStart w:id="44" w:name="_Toc163578277"/>
       <w:r>
         <w:t>Resultados obtidos:</w:t>
       </w:r>
-      <w:bookmarkEnd w:id="42"/>
+      <w:bookmarkEnd w:id="44"/>
     </w:p>
     <w:p>
       <w:pPr>
@@ -7864,7 +8853,7 @@
           <w:numId w:val="13"/>
         </w:numPr>
       </w:pPr>
-      <w:bookmarkStart w:id="43" w:name="_Toc163578278"/>
+      <w:bookmarkStart w:id="45" w:name="_Toc163578278"/>
       <w:proofErr w:type="spellStart"/>
       <w:r>
         <w:t>Class</w:t>
@@ -7881,7 +8870,7 @@
       <w:r>
         <w:t>”</w:t>
       </w:r>
-      <w:bookmarkEnd w:id="43"/>
+      <w:bookmarkEnd w:id="45"/>
     </w:p>
     <w:p>
       <w:pPr>
@@ -7936,49 +8925,29 @@
                                 <w:szCs w:val="22"/>
                               </w:rPr>
                             </w:pPr>
-                            <w:bookmarkStart w:id="44" w:name="_Toc164784385"/>
+                            <w:bookmarkStart w:id="46" w:name="_Toc164784385"/>
                             <w:r>
                               <w:t xml:space="preserve">Figura </w:t>
                             </w:r>
-                            <w:r>
-                              <w:fldChar w:fldCharType="begin"/>
-                            </w:r>
-                            <w:r>
-                              <w:instrText xml:space="preserve"> STYLEREF 1 \s </w:instrText>
-                            </w:r>
-                            <w:r>
-                              <w:fldChar w:fldCharType="separate"/>
-                            </w:r>
-                            <w:r>
-                              <w:rPr>
-                                <w:noProof/>
-                              </w:rPr>
-                              <w:t>3</w:t>
-                            </w:r>
-                            <w:r>
-                              <w:fldChar w:fldCharType="end"/>
-                            </w:r>
+                            <w:fldSimple w:instr=" STYLEREF 1 \s ">
+                              <w:r>
+                                <w:rPr>
+                                  <w:noProof/>
+                                </w:rPr>
+                                <w:t>3</w:t>
+                              </w:r>
+                            </w:fldSimple>
                             <w:r>
                               <w:t>.</w:t>
                             </w:r>
-                            <w:r>
-                              <w:fldChar w:fldCharType="begin"/>
-                            </w:r>
-                            <w:r>
-                              <w:instrText xml:space="preserve"> SEQ Figura \* ARABIC \s 1 </w:instrText>
-                            </w:r>
-                            <w:r>
-                              <w:fldChar w:fldCharType="separate"/>
-                            </w:r>
-                            <w:r>
-                              <w:rPr>
-                                <w:noProof/>
-                              </w:rPr>
-                              <w:t>1</w:t>
-                            </w:r>
-                            <w:r>
-                              <w:fldChar w:fldCharType="end"/>
-                            </w:r>
+                            <w:fldSimple w:instr=" SEQ Figura \* ARABIC \s 1 ">
+                              <w:r>
+                                <w:rPr>
+                                  <w:noProof/>
+                                </w:rPr>
+                                <w:t>1</w:t>
+                              </w:r>
+                            </w:fldSimple>
                             <w:r>
                               <w:t xml:space="preserve"> - </w:t>
                             </w:r>
@@ -7998,7 +8967,7 @@
                             <w:r>
                               <w:t xml:space="preserve"> a 5M</w:t>
                             </w:r>
-                            <w:bookmarkEnd w:id="44"/>
+                            <w:bookmarkEnd w:id="46"/>
                           </w:p>
                         </w:txbxContent>
                       </wps:txbx>
@@ -8016,7 +8985,7 @@
           </mc:Choice>
           <mc:Fallback>
             <w:pict>
-              <v:shape w14:anchorId="6C7CBC57" id="Caixa de texto 1" o:spid="_x0000_s1028" type="#_x0000_t202" style="position:absolute;left:0;text-align:left;margin-left:0;margin-top:255.85pt;width:439.35pt;height:.05pt;z-index:251661315;visibility:visible;mso-wrap-style:square;mso-wrap-distance-left:9pt;mso-wrap-distance-top:0;mso-wrap-distance-right:9pt;mso-wrap-distance-bottom:0;mso-position-horizontal:absolute;mso-position-horizontal-relative:text;mso-position-vertical:absolute;mso-position-vertical-relative:text;v-text-anchor:top" o:gfxdata="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" stroked="f">
+              <v:shape w14:anchorId="6C7CBC57" id="Caixa de texto 1" o:spid="_x0000_s1028" type="#_x0000_t202" style="position:absolute;left:0;text-align:left;margin-left:0;margin-top:255.85pt;width:439.35pt;height:.05pt;z-index:251661315;visibility:visible;mso-wrap-style:square;mso-wrap-distance-left:9pt;mso-wrap-distance-top:0;mso-wrap-distance-right:9pt;mso-wrap-distance-bottom:0;mso-position-horizontal:absolute;mso-position-horizontal-relative:text;mso-position-vertical:absolute;mso-position-vertical-relative:text;v-text-anchor:top" o:gfxdata="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" stroked="f">
                 <v:textbox style="mso-fit-shape-to-text:t" inset="0,0,0,0">
                   <w:txbxContent>
                     <w:p>
@@ -8031,45 +9000,25 @@
                       <w:r>
                         <w:t xml:space="preserve">Figura </w:t>
                       </w:r>
-                      <w:r>
-                        <w:fldChar w:fldCharType="begin"/>
-                      </w:r>
-                      <w:r>
-                        <w:instrText xml:space="preserve"> STYLEREF 1 \s </w:instrText>
-                      </w:r>
-                      <w:r>
-                        <w:fldChar w:fldCharType="separate"/>
-                      </w:r>
-                      <w:r>
-                        <w:rPr>
-                          <w:noProof/>
-                        </w:rPr>
-                        <w:t>3</w:t>
-                      </w:r>
-                      <w:r>
-                        <w:fldChar w:fldCharType="end"/>
-                      </w:r>
+                      <w:fldSimple w:instr=" STYLEREF 1 \s ">
+                        <w:r>
+                          <w:rPr>
+                            <w:noProof/>
+                          </w:rPr>
+                          <w:t>3</w:t>
+                        </w:r>
+                      </w:fldSimple>
                       <w:r>
                         <w:t>.</w:t>
                       </w:r>
-                      <w:r>
-                        <w:fldChar w:fldCharType="begin"/>
-                      </w:r>
-                      <w:r>
-                        <w:instrText xml:space="preserve"> SEQ Figura \* ARABIC \s 1 </w:instrText>
-                      </w:r>
-                      <w:r>
-                        <w:fldChar w:fldCharType="separate"/>
-                      </w:r>
-                      <w:r>
-                        <w:rPr>
-                          <w:noProof/>
-                        </w:rPr>
-                        <w:t>1</w:t>
-                      </w:r>
-                      <w:r>
-                        <w:fldChar w:fldCharType="end"/>
-                      </w:r>
+                      <w:fldSimple w:instr=" SEQ Figura \* ARABIC \s 1 ">
+                        <w:r>
+                          <w:rPr>
+                            <w:noProof/>
+                          </w:rPr>
+                          <w:t>1</w:t>
+                        </w:r>
+                      </w:fldSimple>
                       <w:r>
                         <w:t xml:space="preserve"> - </w:t>
                       </w:r>
@@ -8104,7 +9053,7 @@
           <w:noProof/>
         </w:rPr>
         <w:drawing>
-          <wp:anchor distT="0" distB="0" distL="114300" distR="114300" simplePos="0" relativeHeight="251659267" behindDoc="0" locked="0" layoutInCell="1" allowOverlap="1" wp14:anchorId="0C9A4B9D" wp14:editId="7A44B65F">
+          <wp:anchor distT="0" distB="0" distL="114300" distR="114300" simplePos="0" relativeHeight="251659267" behindDoc="0" locked="0" layoutInCell="1" allowOverlap="1" wp14:anchorId="0C9A4B9D" wp14:editId="7C1DA41F">
             <wp:simplePos x="0" y="0"/>
             <wp:positionH relativeFrom="margin">
               <wp:posOffset>0</wp:posOffset>
@@ -8127,7 +9076,7 @@
                     <pic:cNvPicPr/>
                   </pic:nvPicPr>
                   <pic:blipFill>
-                    <a:blip r:embed="rId14" cstate="print">
+                    <a:blip r:embed="rId15" cstate="print">
                       <a:extLst>
                         <a:ext uri="{28A0092B-C50C-407E-A947-70E740481C1C}">
                           <a14:useLocalDpi xmlns:a14="http://schemas.microsoft.com/office/drawing/2010/main" val="0"/>
@@ -8193,7 +9142,6 @@
         <w:rPr>
           <w:noProof/>
         </w:rPr>
-        <w:lastRenderedPageBreak/>
         <mc:AlternateContent>
           <mc:Choice Requires="wps">
             <w:drawing>
@@ -8239,49 +9187,29 @@
                                 <w:szCs w:val="22"/>
                               </w:rPr>
                             </w:pPr>
-                            <w:bookmarkStart w:id="45" w:name="_Toc164784386"/>
+                            <w:bookmarkStart w:id="48" w:name="_Toc164784386"/>
                             <w:r>
                               <w:t xml:space="preserve">Figura </w:t>
                             </w:r>
-                            <w:r>
-                              <w:fldChar w:fldCharType="begin"/>
-                            </w:r>
-                            <w:r>
-                              <w:instrText xml:space="preserve"> STYLEREF 1 \s </w:instrText>
-                            </w:r>
-                            <w:r>
-                              <w:fldChar w:fldCharType="separate"/>
-                            </w:r>
-                            <w:r>
-                              <w:rPr>
-                                <w:noProof/>
-                              </w:rPr>
-                              <w:t>3</w:t>
-                            </w:r>
-                            <w:r>
-                              <w:fldChar w:fldCharType="end"/>
-                            </w:r>
+                            <w:fldSimple w:instr=" STYLEREF 1 \s ">
+                              <w:r>
+                                <w:rPr>
+                                  <w:noProof/>
+                                </w:rPr>
+                                <w:t>3</w:t>
+                              </w:r>
+                            </w:fldSimple>
                             <w:r>
                               <w:t>.</w:t>
                             </w:r>
-                            <w:r>
-                              <w:fldChar w:fldCharType="begin"/>
-                            </w:r>
-                            <w:r>
-                              <w:instrText xml:space="preserve"> SEQ Figura \* ARABIC \s 1 </w:instrText>
-                            </w:r>
-                            <w:r>
-                              <w:fldChar w:fldCharType="separate"/>
-                            </w:r>
-                            <w:r>
-                              <w:rPr>
-                                <w:noProof/>
-                              </w:rPr>
-                              <w:t>2</w:t>
-                            </w:r>
-                            <w:r>
-                              <w:fldChar w:fldCharType="end"/>
-                            </w:r>
+                            <w:fldSimple w:instr=" SEQ Figura \* ARABIC \s 1 ">
+                              <w:r>
+                                <w:rPr>
+                                  <w:noProof/>
+                                </w:rPr>
+                                <w:t>2</w:t>
+                              </w:r>
+                            </w:fldSimple>
                             <w:r>
                               <w:t xml:space="preserve"> - </w:t>
                             </w:r>
@@ -8304,7 +9232,7 @@
                             <w:r>
                               <w:t xml:space="preserve"> a 10M</w:t>
                             </w:r>
-                            <w:bookmarkEnd w:id="45"/>
+                            <w:bookmarkEnd w:id="48"/>
                           </w:p>
                         </w:txbxContent>
                       </wps:txbx>
@@ -8322,7 +9250,7 @@
           </mc:Choice>
           <mc:Fallback>
             <w:pict>
-              <v:shape w14:anchorId="25559784" id="_x0000_s1029" type="#_x0000_t202" style="position:absolute;left:0;text-align:left;margin-left:0;margin-top:224.2pt;width:439.35pt;height:.05pt;z-index:251664387;visibility:visible;mso-wrap-style:square;mso-wrap-distance-left:9pt;mso-wrap-distance-top:0;mso-wrap-distance-right:9pt;mso-wrap-distance-bottom:0;mso-position-horizontal:absolute;mso-position-horizontal-relative:text;mso-position-vertical:absolute;mso-position-vertical-relative:text;v-text-anchor:top" o:gfxdata="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" stroked="f">
+              <v:shape w14:anchorId="25559784" id="_x0000_s1029" type="#_x0000_t202" style="position:absolute;left:0;text-align:left;margin-left:0;margin-top:224.2pt;width:439.35pt;height:.05pt;z-index:251664387;visibility:visible;mso-wrap-style:square;mso-wrap-distance-left:9pt;mso-wrap-distance-top:0;mso-wrap-distance-right:9pt;mso-wrap-distance-bottom:0;mso-position-horizontal:absolute;mso-position-horizontal-relative:text;mso-position-vertical:absolute;mso-position-vertical-relative:text;v-text-anchor:top" o:gfxdata="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" stroked="f">
                 <v:textbox style="mso-fit-shape-to-text:t" inset="0,0,0,0">
                   <w:txbxContent>
                     <w:p>
@@ -8337,45 +9265,25 @@
                       <w:r>
                         <w:t xml:space="preserve">Figura </w:t>
                       </w:r>
-                      <w:r>
-                        <w:fldChar w:fldCharType="begin"/>
-                      </w:r>
-                      <w:r>
-                        <w:instrText xml:space="preserve"> STYLEREF 1 \s </w:instrText>
-                      </w:r>
-                      <w:r>
-                        <w:fldChar w:fldCharType="separate"/>
-                      </w:r>
-                      <w:r>
-                        <w:rPr>
-                          <w:noProof/>
-                        </w:rPr>
-                        <w:t>3</w:t>
-                      </w:r>
-                      <w:r>
-                        <w:fldChar w:fldCharType="end"/>
-                      </w:r>
+                      <w:fldSimple w:instr=" STYLEREF 1 \s ">
+                        <w:r>
+                          <w:rPr>
+                            <w:noProof/>
+                          </w:rPr>
+                          <w:t>3</w:t>
+                        </w:r>
+                      </w:fldSimple>
                       <w:r>
                         <w:t>.</w:t>
                       </w:r>
-                      <w:r>
-                        <w:fldChar w:fldCharType="begin"/>
-                      </w:r>
-                      <w:r>
-                        <w:instrText xml:space="preserve"> SEQ Figura \* ARABIC \s 1 </w:instrText>
-                      </w:r>
-                      <w:r>
-                        <w:fldChar w:fldCharType="separate"/>
-                      </w:r>
-                      <w:r>
-                        <w:rPr>
-                          <w:noProof/>
-                        </w:rPr>
-                        <w:t>2</w:t>
-                      </w:r>
-                      <w:r>
-                        <w:fldChar w:fldCharType="end"/>
-                      </w:r>
+                      <w:fldSimple w:instr=" SEQ Figura \* ARABIC \s 1 ">
+                        <w:r>
+                          <w:rPr>
+                            <w:noProof/>
+                          </w:rPr>
+                          <w:t>2</w:t>
+                        </w:r>
+                      </w:fldSimple>
                       <w:r>
                         <w:t xml:space="preserve"> - </w:t>
                       </w:r>
@@ -8413,7 +9321,7 @@
           <w:noProof/>
         </w:rPr>
         <w:drawing>
-          <wp:anchor distT="0" distB="0" distL="114300" distR="114300" simplePos="0" relativeHeight="251662339" behindDoc="0" locked="0" layoutInCell="1" allowOverlap="1" wp14:anchorId="5BC20A24" wp14:editId="4BC90800">
+          <wp:anchor distT="0" distB="0" distL="114300" distR="114300" simplePos="0" relativeHeight="251662339" behindDoc="0" locked="0" layoutInCell="1" allowOverlap="1" wp14:anchorId="5BC20A24" wp14:editId="2D1AE706">
             <wp:simplePos x="0" y="0"/>
             <wp:positionH relativeFrom="margin">
               <wp:align>center</wp:align>
@@ -8436,7 +9344,7 @@
                     <pic:cNvPicPr/>
                   </pic:nvPicPr>
                   <pic:blipFill>
-                    <a:blip r:embed="rId15" cstate="print">
+                    <a:blip r:embed="rId16" cstate="print">
                       <a:extLst>
                         <a:ext uri="{28A0092B-C50C-407E-A947-70E740481C1C}">
                           <a14:useLocalDpi xmlns:a14="http://schemas.microsoft.com/office/drawing/2010/main" val="0"/>
@@ -8527,56 +9435,36 @@
                                 <w:szCs w:val="22"/>
                               </w:rPr>
                             </w:pPr>
-                            <w:bookmarkStart w:id="46" w:name="_Toc164784387"/>
+                            <w:bookmarkStart w:id="50" w:name="_Toc164784387"/>
                             <w:r>
                               <w:t xml:space="preserve">Figura </w:t>
                             </w:r>
-                            <w:r>
-                              <w:fldChar w:fldCharType="begin"/>
-                            </w:r>
-                            <w:r>
-                              <w:instrText xml:space="preserve"> STYLEREF 1 \s </w:instrText>
-                            </w:r>
-                            <w:r>
-                              <w:fldChar w:fldCharType="separate"/>
-                            </w:r>
-                            <w:r>
-                              <w:rPr>
-                                <w:noProof/>
-                              </w:rPr>
-                              <w:t>3</w:t>
-                            </w:r>
-                            <w:r>
-                              <w:fldChar w:fldCharType="end"/>
-                            </w:r>
+                            <w:fldSimple w:instr=" STYLEREF 1 \s ">
+                              <w:r>
+                                <w:rPr>
+                                  <w:noProof/>
+                                </w:rPr>
+                                <w:t>3</w:t>
+                              </w:r>
+                            </w:fldSimple>
                             <w:r>
                               <w:t>.</w:t>
                             </w:r>
-                            <w:r>
-                              <w:fldChar w:fldCharType="begin"/>
-                            </w:r>
-                            <w:r>
-                              <w:instrText xml:space="preserve"> SEQ Figura \* ARABIC \s 1 </w:instrText>
-                            </w:r>
-                            <w:r>
-                              <w:fldChar w:fldCharType="separate"/>
-                            </w:r>
-                            <w:r>
-                              <w:rPr>
-                                <w:noProof/>
-                              </w:rPr>
-                              <w:t>3</w:t>
-                            </w:r>
-                            <w:r>
-                              <w:fldChar w:fldCharType="end"/>
-                            </w:r>
+                            <w:fldSimple w:instr=" SEQ Figura \* ARABIC \s 1 ">
+                              <w:r>
+                                <w:rPr>
+                                  <w:noProof/>
+                                </w:rPr>
+                                <w:t>3</w:t>
+                              </w:r>
+                            </w:fldSimple>
                             <w:r>
                               <w:rPr>
                                 <w:noProof/>
                               </w:rPr>
                               <w:t xml:space="preserve"> - Gráfico cantos backpack a 15M</w:t>
                             </w:r>
-                            <w:bookmarkEnd w:id="46"/>
+                            <w:bookmarkEnd w:id="50"/>
                           </w:p>
                         </w:txbxContent>
                       </wps:txbx>
@@ -8594,7 +9482,7 @@
           </mc:Choice>
           <mc:Fallback>
             <w:pict>
-              <v:shape w14:anchorId="575194CF" id="_x0000_s1030" type="#_x0000_t202" style="position:absolute;left:0;text-align:left;margin-left:0;margin-top:256.25pt;width:439.35pt;height:.05pt;z-index:251667459;visibility:visible;mso-wrap-style:square;mso-wrap-distance-left:9pt;mso-wrap-distance-top:0;mso-wrap-distance-right:9pt;mso-wrap-distance-bottom:0;mso-position-horizontal:absolute;mso-position-horizontal-relative:text;mso-position-vertical:absolute;mso-position-vertical-relative:text;v-text-anchor:top" o:gfxdata="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" stroked="f">
+              <v:shape w14:anchorId="575194CF" id="_x0000_s1030" type="#_x0000_t202" style="position:absolute;left:0;text-align:left;margin-left:0;margin-top:256.25pt;width:439.35pt;height:.05pt;z-index:251667459;visibility:visible;mso-wrap-style:square;mso-wrap-distance-left:9pt;mso-wrap-distance-top:0;mso-wrap-distance-right:9pt;mso-wrap-distance-bottom:0;mso-position-horizontal:absolute;mso-position-horizontal-relative:text;mso-position-vertical:absolute;mso-position-vertical-relative:text;v-text-anchor:top" o:gfxdata="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" stroked="f">
                 <v:textbox style="mso-fit-shape-to-text:t" inset="0,0,0,0">
                   <w:txbxContent>
                     <w:p>
@@ -8609,45 +9497,25 @@
                       <w:r>
                         <w:t xml:space="preserve">Figura </w:t>
                       </w:r>
-                      <w:r>
-                        <w:fldChar w:fldCharType="begin"/>
-                      </w:r>
-                      <w:r>
-                        <w:instrText xml:space="preserve"> STYLEREF 1 \s </w:instrText>
-                      </w:r>
-                      <w:r>
-                        <w:fldChar w:fldCharType="separate"/>
-                      </w:r>
-                      <w:r>
-                        <w:rPr>
-                          <w:noProof/>
-                        </w:rPr>
-                        <w:t>3</w:t>
-                      </w:r>
-                      <w:r>
-                        <w:fldChar w:fldCharType="end"/>
-                      </w:r>
+                      <w:fldSimple w:instr=" STYLEREF 1 \s ">
+                        <w:r>
+                          <w:rPr>
+                            <w:noProof/>
+                          </w:rPr>
+                          <w:t>3</w:t>
+                        </w:r>
+                      </w:fldSimple>
                       <w:r>
                         <w:t>.</w:t>
                       </w:r>
-                      <w:r>
-                        <w:fldChar w:fldCharType="begin"/>
-                      </w:r>
-                      <w:r>
-                        <w:instrText xml:space="preserve"> SEQ Figura \* ARABIC \s 1 </w:instrText>
-                      </w:r>
-                      <w:r>
-                        <w:fldChar w:fldCharType="separate"/>
-                      </w:r>
-                      <w:r>
-                        <w:rPr>
-                          <w:noProof/>
-                        </w:rPr>
-                        <w:t>3</w:t>
-                      </w:r>
-                      <w:r>
-                        <w:fldChar w:fldCharType="end"/>
-                      </w:r>
+                      <w:fldSimple w:instr=" SEQ Figura \* ARABIC \s 1 ">
+                        <w:r>
+                          <w:rPr>
+                            <w:noProof/>
+                          </w:rPr>
+                          <w:t>3</w:t>
+                        </w:r>
+                      </w:fldSimple>
                       <w:r>
                         <w:rPr>
                           <w:noProof/>
@@ -8669,7 +9537,7 @@
           <w:noProof/>
         </w:rPr>
         <w:drawing>
-          <wp:anchor distT="0" distB="0" distL="114300" distR="114300" simplePos="0" relativeHeight="251665411" behindDoc="0" locked="0" layoutInCell="1" allowOverlap="1" wp14:anchorId="25F25B9A" wp14:editId="69C52929">
+          <wp:anchor distT="0" distB="0" distL="114300" distR="114300" simplePos="0" relativeHeight="251665411" behindDoc="0" locked="0" layoutInCell="1" allowOverlap="1" wp14:anchorId="25F25B9A" wp14:editId="6EC23FEA">
             <wp:simplePos x="0" y="0"/>
             <wp:positionH relativeFrom="margin">
               <wp:align>center</wp:align>
@@ -8692,7 +9560,7 @@
                     <pic:cNvPicPr/>
                   </pic:nvPicPr>
                   <pic:blipFill>
-                    <a:blip r:embed="rId16" cstate="print">
+                    <a:blip r:embed="rId17" cstate="print">
                       <a:extLst>
                         <a:ext uri="{28A0092B-C50C-407E-A947-70E740481C1C}">
                           <a14:useLocalDpi xmlns:a14="http://schemas.microsoft.com/office/drawing/2010/main" val="0"/>
@@ -8753,10 +9621,9 @@
           <w:numId w:val="13"/>
         </w:numPr>
       </w:pPr>
-      <w:bookmarkStart w:id="47" w:name="_Toc163578279"/>
+      <w:bookmarkStart w:id="52" w:name="_Toc163578279"/>
       <w:proofErr w:type="spellStart"/>
       <w:r>
-        <w:lastRenderedPageBreak/>
         <w:t>Class</w:t>
       </w:r>
       <w:proofErr w:type="spellEnd"/>
@@ -8771,7 +9638,7 @@
       <w:r>
         <w:t>”</w:t>
       </w:r>
-      <w:bookmarkEnd w:id="47"/>
+      <w:bookmarkEnd w:id="52"/>
     </w:p>
     <w:p>
       <w:pPr>
@@ -8832,56 +9699,36 @@
                                 <w:szCs w:val="22"/>
                               </w:rPr>
                             </w:pPr>
-                            <w:bookmarkStart w:id="48" w:name="_Toc164784388"/>
+                            <w:bookmarkStart w:id="53" w:name="_Toc164784388"/>
                             <w:r>
                               <w:t xml:space="preserve">Figura </w:t>
                             </w:r>
-                            <w:r>
-                              <w:fldChar w:fldCharType="begin"/>
-                            </w:r>
-                            <w:r>
-                              <w:instrText xml:space="preserve"> STYLEREF 1 \s </w:instrText>
-                            </w:r>
-                            <w:r>
-                              <w:fldChar w:fldCharType="separate"/>
-                            </w:r>
-                            <w:r>
-                              <w:rPr>
-                                <w:noProof/>
-                              </w:rPr>
-                              <w:t>3</w:t>
-                            </w:r>
-                            <w:r>
-                              <w:fldChar w:fldCharType="end"/>
-                            </w:r>
+                            <w:fldSimple w:instr=" STYLEREF 1 \s ">
+                              <w:r>
+                                <w:rPr>
+                                  <w:noProof/>
+                                </w:rPr>
+                                <w:t>3</w:t>
+                              </w:r>
+                            </w:fldSimple>
                             <w:r>
                               <w:t>.</w:t>
                             </w:r>
-                            <w:r>
-                              <w:fldChar w:fldCharType="begin"/>
-                            </w:r>
-                            <w:r>
-                              <w:instrText xml:space="preserve"> SEQ Figura \* ARABIC \s 1 </w:instrText>
-                            </w:r>
-                            <w:r>
-                              <w:fldChar w:fldCharType="separate"/>
-                            </w:r>
-                            <w:r>
-                              <w:rPr>
-                                <w:noProof/>
-                              </w:rPr>
-                              <w:t>4</w:t>
-                            </w:r>
-                            <w:r>
-                              <w:fldChar w:fldCharType="end"/>
-                            </w:r>
+                            <w:fldSimple w:instr=" SEQ Figura \* ARABIC \s 1 ">
+                              <w:r>
+                                <w:rPr>
+                                  <w:noProof/>
+                                </w:rPr>
+                                <w:t>4</w:t>
+                              </w:r>
+                            </w:fldSimple>
                             <w:r>
                               <w:rPr>
                                 <w:noProof/>
                               </w:rPr>
                               <w:t xml:space="preserve"> - Gráfico cantos bola a 5M</w:t>
                             </w:r>
-                            <w:bookmarkEnd w:id="48"/>
+                            <w:bookmarkEnd w:id="53"/>
                           </w:p>
                         </w:txbxContent>
                       </wps:txbx>
@@ -8899,7 +9746,7 @@
           </mc:Choice>
           <mc:Fallback>
             <w:pict>
-              <v:shape w14:anchorId="5628B610" id="_x0000_s1031" type="#_x0000_t202" style="position:absolute;left:0;text-align:left;margin-left:0;margin-top:241.25pt;width:439.35pt;height:.05pt;z-index:251670531;visibility:visible;mso-wrap-style:square;mso-wrap-distance-left:9pt;mso-wrap-distance-top:0;mso-wrap-distance-right:9pt;mso-wrap-distance-bottom:0;mso-position-horizontal:absolute;mso-position-horizontal-relative:text;mso-position-vertical:absolute;mso-position-vertical-relative:text;v-text-anchor:top" o:gfxdata="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" stroked="f">
+              <v:shape w14:anchorId="5628B610" id="_x0000_s1031" type="#_x0000_t202" style="position:absolute;left:0;text-align:left;margin-left:0;margin-top:241.25pt;width:439.35pt;height:.05pt;z-index:251670531;visibility:visible;mso-wrap-style:square;mso-wrap-distance-left:9pt;mso-wrap-distance-top:0;mso-wrap-distance-right:9pt;mso-wrap-distance-bottom:0;mso-position-horizontal:absolute;mso-position-horizontal-relative:text;mso-position-vertical:absolute;mso-position-vertical-relative:text;v-text-anchor:top" o:gfxdata="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" stroked="f">
                 <v:textbox style="mso-fit-shape-to-text:t" inset="0,0,0,0">
                   <w:txbxContent>
                     <w:p>
@@ -8914,45 +9761,25 @@
                       <w:r>
                         <w:t xml:space="preserve">Figura </w:t>
                       </w:r>
-                      <w:r>
-                        <w:fldChar w:fldCharType="begin"/>
-                      </w:r>
-                      <w:r>
-                        <w:instrText xml:space="preserve"> STYLEREF 1 \s </w:instrText>
-                      </w:r>
-                      <w:r>
-                        <w:fldChar w:fldCharType="separate"/>
-                      </w:r>
-                      <w:r>
-                        <w:rPr>
-                          <w:noProof/>
-                        </w:rPr>
-                        <w:t>3</w:t>
-                      </w:r>
-                      <w:r>
-                        <w:fldChar w:fldCharType="end"/>
-                      </w:r>
+                      <w:fldSimple w:instr=" STYLEREF 1 \s ">
+                        <w:r>
+                          <w:rPr>
+                            <w:noProof/>
+                          </w:rPr>
+                          <w:t>3</w:t>
+                        </w:r>
+                      </w:fldSimple>
                       <w:r>
                         <w:t>.</w:t>
                       </w:r>
-                      <w:r>
-                        <w:fldChar w:fldCharType="begin"/>
-                      </w:r>
-                      <w:r>
-                        <w:instrText xml:space="preserve"> SEQ Figura \* ARABIC \s 1 </w:instrText>
-                      </w:r>
-                      <w:r>
-                        <w:fldChar w:fldCharType="separate"/>
-                      </w:r>
-                      <w:r>
-                        <w:rPr>
-                          <w:noProof/>
-                        </w:rPr>
-                        <w:t>4</w:t>
-                      </w:r>
-                      <w:r>
-                        <w:fldChar w:fldCharType="end"/>
-                      </w:r>
+                      <w:fldSimple w:instr=" SEQ Figura \* ARABIC \s 1 ">
+                        <w:r>
+                          <w:rPr>
+                            <w:noProof/>
+                          </w:rPr>
+                          <w:t>4</w:t>
+                        </w:r>
+                      </w:fldSimple>
                       <w:r>
                         <w:rPr>
                           <w:noProof/>
@@ -8974,7 +9801,7 @@
           <w:noProof/>
         </w:rPr>
         <w:drawing>
-          <wp:anchor distT="0" distB="0" distL="114300" distR="114300" simplePos="0" relativeHeight="251668483" behindDoc="0" locked="0" layoutInCell="1" allowOverlap="1" wp14:anchorId="38DDAE95" wp14:editId="3416CD0D">
+          <wp:anchor distT="0" distB="0" distL="114300" distR="114300" simplePos="0" relativeHeight="251668483" behindDoc="0" locked="0" layoutInCell="1" allowOverlap="1" wp14:anchorId="38DDAE95" wp14:editId="3553E699">
             <wp:simplePos x="0" y="0"/>
             <wp:positionH relativeFrom="margin">
               <wp:posOffset>0</wp:posOffset>
@@ -8997,7 +9824,7 @@
                     <pic:cNvPicPr/>
                   </pic:nvPicPr>
                   <pic:blipFill>
-                    <a:blip r:embed="rId17" cstate="print">
+                    <a:blip r:embed="rId18" cstate="print">
                       <a:extLst>
                         <a:ext uri="{28A0092B-C50C-407E-A947-70E740481C1C}">
                           <a14:useLocalDpi xmlns:a14="http://schemas.microsoft.com/office/drawing/2010/main" val="0"/>
@@ -9037,6 +9864,7 @@
         <w:rPr>
           <w:noProof/>
         </w:rPr>
+        <w:lastRenderedPageBreak/>
         <mc:AlternateContent>
           <mc:Choice Requires="wps">
             <w:drawing>
@@ -9082,56 +9910,36 @@
                                 <w:szCs w:val="22"/>
                               </w:rPr>
                             </w:pPr>
-                            <w:bookmarkStart w:id="49" w:name="_Toc164784389"/>
+                            <w:bookmarkStart w:id="55" w:name="_Toc164784389"/>
                             <w:r>
                               <w:t xml:space="preserve">Figura </w:t>
                             </w:r>
-                            <w:r>
-                              <w:fldChar w:fldCharType="begin"/>
-                            </w:r>
-                            <w:r>
-                              <w:instrText xml:space="preserve"> STYLEREF 1 \s </w:instrText>
-                            </w:r>
-                            <w:r>
-                              <w:fldChar w:fldCharType="separate"/>
-                            </w:r>
-                            <w:r>
-                              <w:rPr>
-                                <w:noProof/>
-                              </w:rPr>
-                              <w:t>3</w:t>
-                            </w:r>
-                            <w:r>
-                              <w:fldChar w:fldCharType="end"/>
-                            </w:r>
+                            <w:fldSimple w:instr=" STYLEREF 1 \s ">
+                              <w:r>
+                                <w:rPr>
+                                  <w:noProof/>
+                                </w:rPr>
+                                <w:t>3</w:t>
+                              </w:r>
+                            </w:fldSimple>
                             <w:r>
                               <w:t>.</w:t>
                             </w:r>
-                            <w:r>
-                              <w:fldChar w:fldCharType="begin"/>
-                            </w:r>
-                            <w:r>
-                              <w:instrText xml:space="preserve"> SEQ Figura \* ARABIC \s 1 </w:instrText>
-                            </w:r>
-                            <w:r>
-                              <w:fldChar w:fldCharType="separate"/>
-                            </w:r>
-                            <w:r>
-                              <w:rPr>
-                                <w:noProof/>
-                              </w:rPr>
-                              <w:t>5</w:t>
-                            </w:r>
-                            <w:r>
-                              <w:fldChar w:fldCharType="end"/>
-                            </w:r>
+                            <w:fldSimple w:instr=" SEQ Figura \* ARABIC \s 1 ">
+                              <w:r>
+                                <w:rPr>
+                                  <w:noProof/>
+                                </w:rPr>
+                                <w:t>5</w:t>
+                              </w:r>
+                            </w:fldSimple>
                             <w:r>
                               <w:rPr>
                                 <w:noProof/>
                               </w:rPr>
                               <w:t xml:space="preserve"> - Gráfico cantos bola a 10M</w:t>
                             </w:r>
-                            <w:bookmarkEnd w:id="49"/>
+                            <w:bookmarkEnd w:id="55"/>
                           </w:p>
                         </w:txbxContent>
                       </wps:txbx>
@@ -9149,7 +9957,7 @@
           </mc:Choice>
           <mc:Fallback>
             <w:pict>
-              <v:shape w14:anchorId="22B226FD" id="_x0000_s1032" type="#_x0000_t202" style="position:absolute;left:0;text-align:left;margin-left:0;margin-top:224.2pt;width:439.35pt;height:.05pt;z-index:251673603;visibility:visible;mso-wrap-style:square;mso-wrap-distance-left:9pt;mso-wrap-distance-top:0;mso-wrap-distance-right:9pt;mso-wrap-distance-bottom:0;mso-position-horizontal:absolute;mso-position-horizontal-relative:text;mso-position-vertical:absolute;mso-position-vertical-relative:text;v-text-anchor:top" o:gfxdata="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" stroked="f">
+              <v:shape w14:anchorId="22B226FD" id="_x0000_s1032" type="#_x0000_t202" style="position:absolute;left:0;text-align:left;margin-left:0;margin-top:224.2pt;width:439.35pt;height:.05pt;z-index:251673603;visibility:visible;mso-wrap-style:square;mso-wrap-distance-left:9pt;mso-wrap-distance-top:0;mso-wrap-distance-right:9pt;mso-wrap-distance-bottom:0;mso-position-horizontal:absolute;mso-position-horizontal-relative:text;mso-position-vertical:absolute;mso-position-vertical-relative:text;v-text-anchor:top" o:gfxdata="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" stroked="f">
                 <v:textbox style="mso-fit-shape-to-text:t" inset="0,0,0,0">
                   <w:txbxContent>
                     <w:p>
@@ -9164,45 +9972,25 @@
                       <w:r>
                         <w:t xml:space="preserve">Figura </w:t>
                       </w:r>
-                      <w:r>
-                        <w:fldChar w:fldCharType="begin"/>
-                      </w:r>
-                      <w:r>
-                        <w:instrText xml:space="preserve"> STYLEREF 1 \s </w:instrText>
-                      </w:r>
-                      <w:r>
-                        <w:fldChar w:fldCharType="separate"/>
-                      </w:r>
-                      <w:r>
-                        <w:rPr>
-                          <w:noProof/>
-                        </w:rPr>
-                        <w:t>3</w:t>
-                      </w:r>
-                      <w:r>
-                        <w:fldChar w:fldCharType="end"/>
-                      </w:r>
+                      <w:fldSimple w:instr=" STYLEREF 1 \s ">
+                        <w:r>
+                          <w:rPr>
+                            <w:noProof/>
+                          </w:rPr>
+                          <w:t>3</w:t>
+                        </w:r>
+                      </w:fldSimple>
                       <w:r>
                         <w:t>.</w:t>
                       </w:r>
-                      <w:r>
-                        <w:fldChar w:fldCharType="begin"/>
-                      </w:r>
-                      <w:r>
-                        <w:instrText xml:space="preserve"> SEQ Figura \* ARABIC \s 1 </w:instrText>
-                      </w:r>
-                      <w:r>
-                        <w:fldChar w:fldCharType="separate"/>
-                      </w:r>
-                      <w:r>
-                        <w:rPr>
-                          <w:noProof/>
-                        </w:rPr>
-                        <w:t>5</w:t>
-                      </w:r>
-                      <w:r>
-                        <w:fldChar w:fldCharType="end"/>
-                      </w:r>
+                      <w:fldSimple w:instr=" SEQ Figura \* ARABIC \s 1 ">
+                        <w:r>
+                          <w:rPr>
+                            <w:noProof/>
+                          </w:rPr>
+                          <w:t>5</w:t>
+                        </w:r>
+                      </w:fldSimple>
                       <w:r>
                         <w:rPr>
                           <w:noProof/>
@@ -9224,7 +10012,7 @@
           <w:noProof/>
         </w:rPr>
         <w:drawing>
-          <wp:anchor distT="0" distB="0" distL="114300" distR="114300" simplePos="0" relativeHeight="251671555" behindDoc="0" locked="0" layoutInCell="1" allowOverlap="1" wp14:anchorId="6FA2FF32" wp14:editId="3BB544A2">
+          <wp:anchor distT="0" distB="0" distL="114300" distR="114300" simplePos="0" relativeHeight="251671555" behindDoc="0" locked="0" layoutInCell="1" allowOverlap="1" wp14:anchorId="6FA2FF32" wp14:editId="255B2980">
             <wp:simplePos x="0" y="0"/>
             <wp:positionH relativeFrom="margin">
               <wp:align>center</wp:align>
@@ -9247,7 +10035,7 @@
                     <pic:cNvPicPr/>
                   </pic:nvPicPr>
                   <pic:blipFill>
-                    <a:blip r:embed="rId18" cstate="print">
+                    <a:blip r:embed="rId19" cstate="print">
                       <a:extLst>
                         <a:ext uri="{28A0092B-C50C-407E-A947-70E740481C1C}">
                           <a14:useLocalDpi xmlns:a14="http://schemas.microsoft.com/office/drawing/2010/main" val="0"/>
@@ -9287,7 +10075,6 @@
         <w:rPr>
           <w:noProof/>
         </w:rPr>
-        <w:lastRenderedPageBreak/>
         <mc:AlternateContent>
           <mc:Choice Requires="wps">
             <w:drawing>
@@ -9333,49 +10120,29 @@
                                 <w:szCs w:val="22"/>
                               </w:rPr>
                             </w:pPr>
-                            <w:bookmarkStart w:id="50" w:name="_Toc164784390"/>
+                            <w:bookmarkStart w:id="57" w:name="_Toc164784390"/>
                             <w:r>
                               <w:t xml:space="preserve">Figura </w:t>
                             </w:r>
-                            <w:r>
-                              <w:fldChar w:fldCharType="begin"/>
-                            </w:r>
-                            <w:r>
-                              <w:instrText xml:space="preserve"> STYLEREF 1 \s </w:instrText>
-                            </w:r>
-                            <w:r>
-                              <w:fldChar w:fldCharType="separate"/>
-                            </w:r>
-                            <w:r>
-                              <w:rPr>
-                                <w:noProof/>
-                              </w:rPr>
-                              <w:t>3</w:t>
-                            </w:r>
-                            <w:r>
-                              <w:fldChar w:fldCharType="end"/>
-                            </w:r>
+                            <w:fldSimple w:instr=" STYLEREF 1 \s ">
+                              <w:r>
+                                <w:rPr>
+                                  <w:noProof/>
+                                </w:rPr>
+                                <w:t>3</w:t>
+                              </w:r>
+                            </w:fldSimple>
                             <w:r>
                               <w:t>.</w:t>
                             </w:r>
-                            <w:r>
-                              <w:fldChar w:fldCharType="begin"/>
-                            </w:r>
-                            <w:r>
-                              <w:instrText xml:space="preserve"> SEQ Figura \* ARABIC \s 1 </w:instrText>
-                            </w:r>
-                            <w:r>
-                              <w:fldChar w:fldCharType="separate"/>
-                            </w:r>
-                            <w:r>
-                              <w:rPr>
-                                <w:noProof/>
-                              </w:rPr>
-                              <w:t>6</w:t>
-                            </w:r>
-                            <w:r>
-                              <w:fldChar w:fldCharType="end"/>
-                            </w:r>
+                            <w:fldSimple w:instr=" SEQ Figura \* ARABIC \s 1 ">
+                              <w:r>
+                                <w:rPr>
+                                  <w:noProof/>
+                                </w:rPr>
+                                <w:t>6</w:t>
+                              </w:r>
+                            </w:fldSimple>
                             <w:r>
                               <w:t xml:space="preserve"> - </w:t>
                             </w:r>
@@ -9387,7 +10154,7 @@
                             <w:r>
                               <w:t xml:space="preserve"> bola a 12M</w:t>
                             </w:r>
-                            <w:bookmarkEnd w:id="50"/>
+                            <w:bookmarkEnd w:id="57"/>
                           </w:p>
                         </w:txbxContent>
                       </wps:txbx>
@@ -9420,45 +10187,25 @@
                       <w:r>
                         <w:t xml:space="preserve">Figura </w:t>
                       </w:r>
-                      <w:r>
-                        <w:fldChar w:fldCharType="begin"/>
-                      </w:r>
-                      <w:r>
-                        <w:instrText xml:space="preserve"> STYLEREF 1 \s </w:instrText>
-                      </w:r>
-                      <w:r>
-                        <w:fldChar w:fldCharType="separate"/>
-                      </w:r>
-                      <w:r>
-                        <w:rPr>
-                          <w:noProof/>
-                        </w:rPr>
-                        <w:t>3</w:t>
-                      </w:r>
-                      <w:r>
-                        <w:fldChar w:fldCharType="end"/>
-                      </w:r>
+                      <w:fldSimple w:instr=" STYLEREF 1 \s ">
+                        <w:r>
+                          <w:rPr>
+                            <w:noProof/>
+                          </w:rPr>
+                          <w:t>3</w:t>
+                        </w:r>
+                      </w:fldSimple>
                       <w:r>
                         <w:t>.</w:t>
                       </w:r>
-                      <w:r>
-                        <w:fldChar w:fldCharType="begin"/>
-                      </w:r>
-                      <w:r>
-                        <w:instrText xml:space="preserve"> SEQ Figura \* ARABIC \s 1 </w:instrText>
-                      </w:r>
-                      <w:r>
-                        <w:fldChar w:fldCharType="separate"/>
-                      </w:r>
-                      <w:r>
-                        <w:rPr>
-                          <w:noProof/>
-                        </w:rPr>
-                        <w:t>6</w:t>
-                      </w:r>
-                      <w:r>
-                        <w:fldChar w:fldCharType="end"/>
-                      </w:r>
+                      <w:fldSimple w:instr=" SEQ Figura \* ARABIC \s 1 ">
+                        <w:r>
+                          <w:rPr>
+                            <w:noProof/>
+                          </w:rPr>
+                          <w:t>6</w:t>
+                        </w:r>
+                      </w:fldSimple>
                       <w:r>
                         <w:t xml:space="preserve"> - </w:t>
                       </w:r>
@@ -9485,7 +10232,7 @@
           <w:noProof/>
         </w:rPr>
         <w:drawing>
-          <wp:anchor distT="0" distB="0" distL="114300" distR="114300" simplePos="0" relativeHeight="251674627" behindDoc="0" locked="0" layoutInCell="1" allowOverlap="1" wp14:anchorId="007BD23D" wp14:editId="48F009D0">
+          <wp:anchor distT="0" distB="0" distL="114300" distR="114300" simplePos="0" relativeHeight="251674627" behindDoc="0" locked="0" layoutInCell="1" allowOverlap="1" wp14:anchorId="007BD23D" wp14:editId="625D0379">
             <wp:simplePos x="0" y="0"/>
             <wp:positionH relativeFrom="margin">
               <wp:align>center</wp:align>
@@ -9508,7 +10255,7 @@
                     <pic:cNvPicPr/>
                   </pic:nvPicPr>
                   <pic:blipFill>
-                    <a:blip r:embed="rId19" cstate="print">
+                    <a:blip r:embed="rId20" cstate="print">
                       <a:extLst>
                         <a:ext uri="{28A0092B-C50C-407E-A947-70E740481C1C}">
                           <a14:useLocalDpi xmlns:a14="http://schemas.microsoft.com/office/drawing/2010/main" val="0"/>
@@ -9549,9 +10296,10 @@
           <w:numId w:val="13"/>
         </w:numPr>
       </w:pPr>
-      <w:bookmarkStart w:id="51" w:name="_Toc163578282"/>
+      <w:bookmarkStart w:id="59" w:name="_Toc163578282"/>
       <w:proofErr w:type="spellStart"/>
       <w:r>
+        <w:lastRenderedPageBreak/>
         <w:t>Class</w:t>
       </w:r>
       <w:proofErr w:type="spellEnd"/>
@@ -9566,7 +10314,7 @@
       <w:r>
         <w:t>”</w:t>
       </w:r>
-      <w:bookmarkEnd w:id="51"/>
+      <w:bookmarkEnd w:id="59"/>
     </w:p>
     <w:p>
       <w:pPr>
@@ -9632,49 +10380,29 @@
                                 <w:szCs w:val="22"/>
                               </w:rPr>
                             </w:pPr>
-                            <w:bookmarkStart w:id="52" w:name="_Toc164784391"/>
+                            <w:bookmarkStart w:id="60" w:name="_Toc164784391"/>
                             <w:r>
                               <w:t xml:space="preserve">Figura </w:t>
                             </w:r>
-                            <w:r>
-                              <w:fldChar w:fldCharType="begin"/>
-                            </w:r>
-                            <w:r>
-                              <w:instrText xml:space="preserve"> STYLEREF 1 \s </w:instrText>
-                            </w:r>
-                            <w:r>
-                              <w:fldChar w:fldCharType="separate"/>
-                            </w:r>
-                            <w:r>
-                              <w:rPr>
-                                <w:noProof/>
-                              </w:rPr>
-                              <w:t>3</w:t>
-                            </w:r>
-                            <w:r>
-                              <w:fldChar w:fldCharType="end"/>
-                            </w:r>
+                            <w:fldSimple w:instr=" STYLEREF 1 \s ">
+                              <w:r>
+                                <w:rPr>
+                                  <w:noProof/>
+                                </w:rPr>
+                                <w:t>3</w:t>
+                              </w:r>
+                            </w:fldSimple>
                             <w:r>
                               <w:t>.</w:t>
                             </w:r>
-                            <w:r>
-                              <w:fldChar w:fldCharType="begin"/>
-                            </w:r>
-                            <w:r>
-                              <w:instrText xml:space="preserve"> SEQ Figura \* ARABIC \s 1 </w:instrText>
-                            </w:r>
-                            <w:r>
-                              <w:fldChar w:fldCharType="separate"/>
-                            </w:r>
-                            <w:r>
-                              <w:rPr>
-                                <w:noProof/>
-                              </w:rPr>
-                              <w:t>7</w:t>
-                            </w:r>
-                            <w:r>
-                              <w:fldChar w:fldCharType="end"/>
-                            </w:r>
+                            <w:fldSimple w:instr=" SEQ Figura \* ARABIC \s 1 ">
+                              <w:r>
+                                <w:rPr>
+                                  <w:noProof/>
+                                </w:rPr>
+                                <w:t>7</w:t>
+                              </w:r>
+                            </w:fldSimple>
                             <w:r>
                               <w:t xml:space="preserve"> - </w:t>
                             </w:r>
@@ -9694,7 +10422,7 @@
                             <w:r>
                               <w:t xml:space="preserve"> a 5M</w:t>
                             </w:r>
-                            <w:bookmarkEnd w:id="52"/>
+                            <w:bookmarkEnd w:id="60"/>
                           </w:p>
                         </w:txbxContent>
                       </wps:txbx>
@@ -9727,45 +10455,25 @@
                       <w:r>
                         <w:t xml:space="preserve">Figura </w:t>
                       </w:r>
-                      <w:r>
-                        <w:fldChar w:fldCharType="begin"/>
-                      </w:r>
-                      <w:r>
-                        <w:instrText xml:space="preserve"> STYLEREF 1 \s </w:instrText>
-                      </w:r>
-                      <w:r>
-                        <w:fldChar w:fldCharType="separate"/>
-                      </w:r>
-                      <w:r>
-                        <w:rPr>
-                          <w:noProof/>
-                        </w:rPr>
-                        <w:t>3</w:t>
-                      </w:r>
-                      <w:r>
-                        <w:fldChar w:fldCharType="end"/>
-                      </w:r>
+                      <w:fldSimple w:instr=" STYLEREF 1 \s ">
+                        <w:r>
+                          <w:rPr>
+                            <w:noProof/>
+                          </w:rPr>
+                          <w:t>3</w:t>
+                        </w:r>
+                      </w:fldSimple>
                       <w:r>
                         <w:t>.</w:t>
                       </w:r>
-                      <w:r>
-                        <w:fldChar w:fldCharType="begin"/>
-                      </w:r>
-                      <w:r>
-                        <w:instrText xml:space="preserve"> SEQ Figura \* ARABIC \s 1 </w:instrText>
-                      </w:r>
-                      <w:r>
-                        <w:fldChar w:fldCharType="separate"/>
-                      </w:r>
-                      <w:r>
-                        <w:rPr>
-                          <w:noProof/>
-                        </w:rPr>
-                        <w:t>7</w:t>
-                      </w:r>
-                      <w:r>
-                        <w:fldChar w:fldCharType="end"/>
-                      </w:r>
+                      <w:fldSimple w:instr=" SEQ Figura \* ARABIC \s 1 ">
+                        <w:r>
+                          <w:rPr>
+                            <w:noProof/>
+                          </w:rPr>
+                          <w:t>7</w:t>
+                        </w:r>
+                      </w:fldSimple>
                       <w:r>
                         <w:t xml:space="preserve"> - </w:t>
                       </w:r>
@@ -9800,7 +10508,7 @@
           <w:noProof/>
         </w:rPr>
         <w:drawing>
-          <wp:anchor distT="0" distB="0" distL="114300" distR="114300" simplePos="0" relativeHeight="251677699" behindDoc="0" locked="0" layoutInCell="1" allowOverlap="1" wp14:anchorId="35400B7C" wp14:editId="54EDFC2C">
+          <wp:anchor distT="0" distB="0" distL="114300" distR="114300" simplePos="0" relativeHeight="251677699" behindDoc="0" locked="0" layoutInCell="1" allowOverlap="1" wp14:anchorId="35400B7C" wp14:editId="288A72A6">
             <wp:simplePos x="0" y="0"/>
             <wp:positionH relativeFrom="margin">
               <wp:align>center</wp:align>
@@ -9823,7 +10531,7 @@
                     <pic:cNvPicPr/>
                   </pic:nvPicPr>
                   <pic:blipFill>
-                    <a:blip r:embed="rId20" cstate="print">
+                    <a:blip r:embed="rId21" cstate="print">
                       <a:extLst>
                         <a:ext uri="{28A0092B-C50C-407E-A947-70E740481C1C}">
                           <a14:useLocalDpi xmlns:a14="http://schemas.microsoft.com/office/drawing/2010/main" val="0"/>
@@ -9909,56 +10617,36 @@
                                 <w:szCs w:val="22"/>
                               </w:rPr>
                             </w:pPr>
-                            <w:bookmarkStart w:id="53" w:name="_Toc164784392"/>
+                            <w:bookmarkStart w:id="62" w:name="_Toc164784392"/>
                             <w:r>
                               <w:t xml:space="preserve">Figura </w:t>
                             </w:r>
-                            <w:r>
-                              <w:fldChar w:fldCharType="begin"/>
-                            </w:r>
-                            <w:r>
-                              <w:instrText xml:space="preserve"> STYLEREF 1 \s </w:instrText>
-                            </w:r>
-                            <w:r>
-                              <w:fldChar w:fldCharType="separate"/>
-                            </w:r>
-                            <w:r>
-                              <w:rPr>
-                                <w:noProof/>
-                              </w:rPr>
-                              <w:t>3</w:t>
-                            </w:r>
-                            <w:r>
-                              <w:fldChar w:fldCharType="end"/>
-                            </w:r>
+                            <w:fldSimple w:instr=" STYLEREF 1 \s ">
+                              <w:r>
+                                <w:rPr>
+                                  <w:noProof/>
+                                </w:rPr>
+                                <w:t>3</w:t>
+                              </w:r>
+                            </w:fldSimple>
                             <w:r>
                               <w:t>.</w:t>
                             </w:r>
-                            <w:r>
-                              <w:fldChar w:fldCharType="begin"/>
-                            </w:r>
-                            <w:r>
-                              <w:instrText xml:space="preserve"> SEQ Figura \* ARABIC \s 1 </w:instrText>
-                            </w:r>
-                            <w:r>
-                              <w:fldChar w:fldCharType="separate"/>
-                            </w:r>
-                            <w:r>
-                              <w:rPr>
-                                <w:noProof/>
-                              </w:rPr>
-                              <w:t>8</w:t>
-                            </w:r>
-                            <w:r>
-                              <w:fldChar w:fldCharType="end"/>
-                            </w:r>
+                            <w:fldSimple w:instr=" SEQ Figura \* ARABIC \s 1 ">
+                              <w:r>
+                                <w:rPr>
+                                  <w:noProof/>
+                                </w:rPr>
+                                <w:t>8</w:t>
+                              </w:r>
+                            </w:fldSimple>
                             <w:r>
                               <w:rPr>
                                 <w:noProof/>
                               </w:rPr>
                               <w:t xml:space="preserve"> - Gráfico cantos person a 35M</w:t>
                             </w:r>
-                            <w:bookmarkEnd w:id="53"/>
+                            <w:bookmarkEnd w:id="62"/>
                           </w:p>
                         </w:txbxContent>
                       </wps:txbx>
@@ -9991,45 +10679,25 @@
                       <w:r>
                         <w:t xml:space="preserve">Figura </w:t>
                       </w:r>
-                      <w:r>
-                        <w:fldChar w:fldCharType="begin"/>
-                      </w:r>
-                      <w:r>
-                        <w:instrText xml:space="preserve"> STYLEREF 1 \s </w:instrText>
-                      </w:r>
-                      <w:r>
-                        <w:fldChar w:fldCharType="separate"/>
-                      </w:r>
-                      <w:r>
-                        <w:rPr>
-                          <w:noProof/>
-                        </w:rPr>
-                        <w:t>3</w:t>
-                      </w:r>
-                      <w:r>
-                        <w:fldChar w:fldCharType="end"/>
-                      </w:r>
+                      <w:fldSimple w:instr=" STYLEREF 1 \s ">
+                        <w:r>
+                          <w:rPr>
+                            <w:noProof/>
+                          </w:rPr>
+                          <w:t>3</w:t>
+                        </w:r>
+                      </w:fldSimple>
                       <w:r>
                         <w:t>.</w:t>
                       </w:r>
-                      <w:r>
-                        <w:fldChar w:fldCharType="begin"/>
-                      </w:r>
-                      <w:r>
-                        <w:instrText xml:space="preserve"> SEQ Figura \* ARABIC \s 1 </w:instrText>
-                      </w:r>
-                      <w:r>
-                        <w:fldChar w:fldCharType="separate"/>
-                      </w:r>
-                      <w:r>
-                        <w:rPr>
-                          <w:noProof/>
-                        </w:rPr>
-                        <w:t>8</w:t>
-                      </w:r>
-                      <w:r>
-                        <w:fldChar w:fldCharType="end"/>
-                      </w:r>
+                      <w:fldSimple w:instr=" SEQ Figura \* ARABIC \s 1 ">
+                        <w:r>
+                          <w:rPr>
+                            <w:noProof/>
+                          </w:rPr>
+                          <w:t>8</w:t>
+                        </w:r>
+                      </w:fldSimple>
                       <w:r>
                         <w:rPr>
                           <w:noProof/>
@@ -10051,7 +10719,7 @@
           <w:noProof/>
         </w:rPr>
         <w:drawing>
-          <wp:anchor distT="0" distB="0" distL="114300" distR="114300" simplePos="0" relativeHeight="251680771" behindDoc="0" locked="0" layoutInCell="1" allowOverlap="1" wp14:anchorId="55F96ED3" wp14:editId="6DE06776">
+          <wp:anchor distT="0" distB="0" distL="114300" distR="114300" simplePos="0" relativeHeight="251680771" behindDoc="0" locked="0" layoutInCell="1" allowOverlap="1" wp14:anchorId="55F96ED3" wp14:editId="567A2FD9">
             <wp:simplePos x="0" y="0"/>
             <wp:positionH relativeFrom="margin">
               <wp:align>center</wp:align>
@@ -10074,7 +10742,7 @@
                     <pic:cNvPicPr/>
                   </pic:nvPicPr>
                   <pic:blipFill>
-                    <a:blip r:embed="rId21" cstate="print">
+                    <a:blip r:embed="rId22" cstate="print">
                       <a:extLst>
                         <a:ext uri="{28A0092B-C50C-407E-A947-70E740481C1C}">
                           <a14:useLocalDpi xmlns:a14="http://schemas.microsoft.com/office/drawing/2010/main" val="0"/>
@@ -10159,56 +10827,36 @@
                                 <w:szCs w:val="22"/>
                               </w:rPr>
                             </w:pPr>
-                            <w:bookmarkStart w:id="54" w:name="_Toc164784393"/>
+                            <w:bookmarkStart w:id="64" w:name="_Toc164784393"/>
                             <w:r>
                               <w:t xml:space="preserve">Figura </w:t>
                             </w:r>
-                            <w:r>
-                              <w:fldChar w:fldCharType="begin"/>
-                            </w:r>
-                            <w:r>
-                              <w:instrText xml:space="preserve"> STYLEREF 1 \s </w:instrText>
-                            </w:r>
-                            <w:r>
-                              <w:fldChar w:fldCharType="separate"/>
-                            </w:r>
-                            <w:r>
-                              <w:rPr>
-                                <w:noProof/>
-                              </w:rPr>
-                              <w:t>3</w:t>
-                            </w:r>
-                            <w:r>
-                              <w:fldChar w:fldCharType="end"/>
-                            </w:r>
+                            <w:fldSimple w:instr=" STYLEREF 1 \s ">
+                              <w:r>
+                                <w:rPr>
+                                  <w:noProof/>
+                                </w:rPr>
+                                <w:t>3</w:t>
+                              </w:r>
+                            </w:fldSimple>
                             <w:r>
                               <w:t>.</w:t>
                             </w:r>
-                            <w:r>
-                              <w:fldChar w:fldCharType="begin"/>
-                            </w:r>
-                            <w:r>
-                              <w:instrText xml:space="preserve"> SEQ Figura \* ARABIC \s 1 </w:instrText>
-                            </w:r>
-                            <w:r>
-                              <w:fldChar w:fldCharType="separate"/>
-                            </w:r>
-                            <w:r>
-                              <w:rPr>
-                                <w:noProof/>
-                              </w:rPr>
-                              <w:t>9</w:t>
-                            </w:r>
-                            <w:r>
-                              <w:fldChar w:fldCharType="end"/>
-                            </w:r>
+                            <w:fldSimple w:instr=" SEQ Figura \* ARABIC \s 1 ">
+                              <w:r>
+                                <w:rPr>
+                                  <w:noProof/>
+                                </w:rPr>
+                                <w:t>9</w:t>
+                              </w:r>
+                            </w:fldSimple>
                             <w:r>
                               <w:rPr>
                                 <w:noProof/>
                               </w:rPr>
                               <w:t xml:space="preserve"> - Gráfico cantos person a 70M</w:t>
                             </w:r>
-                            <w:bookmarkEnd w:id="54"/>
+                            <w:bookmarkEnd w:id="64"/>
                           </w:p>
                         </w:txbxContent>
                       </wps:txbx>
@@ -10241,45 +10889,25 @@
                       <w:r>
                         <w:t xml:space="preserve">Figura </w:t>
                       </w:r>
-                      <w:r>
-                        <w:fldChar w:fldCharType="begin"/>
-                      </w:r>
-                      <w:r>
-                        <w:instrText xml:space="preserve"> STYLEREF 1 \s </w:instrText>
-                      </w:r>
-                      <w:r>
-                        <w:fldChar w:fldCharType="separate"/>
-                      </w:r>
-                      <w:r>
-                        <w:rPr>
-                          <w:noProof/>
-                        </w:rPr>
-                        <w:t>3</w:t>
-                      </w:r>
-                      <w:r>
-                        <w:fldChar w:fldCharType="end"/>
-                      </w:r>
+                      <w:fldSimple w:instr=" STYLEREF 1 \s ">
+                        <w:r>
+                          <w:rPr>
+                            <w:noProof/>
+                          </w:rPr>
+                          <w:t>3</w:t>
+                        </w:r>
+                      </w:fldSimple>
                       <w:r>
                         <w:t>.</w:t>
                       </w:r>
-                      <w:r>
-                        <w:fldChar w:fldCharType="begin"/>
-                      </w:r>
-                      <w:r>
-                        <w:instrText xml:space="preserve"> SEQ Figura \* ARABIC \s 1 </w:instrText>
-                      </w:r>
-                      <w:r>
-                        <w:fldChar w:fldCharType="separate"/>
-                      </w:r>
-                      <w:r>
-                        <w:rPr>
-                          <w:noProof/>
-                        </w:rPr>
-                        <w:t>9</w:t>
-                      </w:r>
-                      <w:r>
-                        <w:fldChar w:fldCharType="end"/>
-                      </w:r>
+                      <w:fldSimple w:instr=" SEQ Figura \* ARABIC \s 1 ">
+                        <w:r>
+                          <w:rPr>
+                            <w:noProof/>
+                          </w:rPr>
+                          <w:t>9</w:t>
+                        </w:r>
+                      </w:fldSimple>
                       <w:r>
                         <w:rPr>
                           <w:noProof/>
@@ -10301,7 +10929,7 @@
           <w:noProof/>
         </w:rPr>
         <w:drawing>
-          <wp:anchor distT="0" distB="0" distL="114300" distR="114300" simplePos="0" relativeHeight="251683843" behindDoc="0" locked="0" layoutInCell="1" allowOverlap="1" wp14:anchorId="2047B94E" wp14:editId="69D6BB68">
+          <wp:anchor distT="0" distB="0" distL="114300" distR="114300" simplePos="0" relativeHeight="251683843" behindDoc="0" locked="0" layoutInCell="1" allowOverlap="1" wp14:anchorId="2047B94E" wp14:editId="42A1DBCD">
             <wp:simplePos x="0" y="0"/>
             <wp:positionH relativeFrom="margin">
               <wp:align>center</wp:align>
@@ -10324,7 +10952,7 @@
                     <pic:cNvPicPr/>
                   </pic:nvPicPr>
                   <pic:blipFill>
-                    <a:blip r:embed="rId22" cstate="print">
+                    <a:blip r:embed="rId23" cstate="print">
                       <a:extLst>
                         <a:ext uri="{28A0092B-C50C-407E-A947-70E740481C1C}">
                           <a14:useLocalDpi xmlns:a14="http://schemas.microsoft.com/office/drawing/2010/main" val="0"/>
@@ -10361,11 +10989,12 @@
       <w:pPr>
         <w:pStyle w:val="Ttulo3"/>
       </w:pPr>
-      <w:bookmarkStart w:id="55" w:name="_Toc163578284"/>
-      <w:r>
+      <w:bookmarkStart w:id="66" w:name="_Toc163578284"/>
+      <w:r>
+        <w:lastRenderedPageBreak/>
         <w:t>Conclusão:</w:t>
       </w:r>
-      <w:bookmarkEnd w:id="55"/>
+      <w:bookmarkEnd w:id="66"/>
     </w:p>
     <w:p>
       <w:r>
@@ -10411,7 +11040,6 @@
       </w:r>
       <w:proofErr w:type="spellStart"/>
       <w:r>
-        <w:lastRenderedPageBreak/>
         <w:t>bounding</w:t>
       </w:r>
       <w:proofErr w:type="spellEnd"/>
@@ -10700,6 +11328,7 @@
         </w:numPr>
       </w:pPr>
       <w:r>
+        <w:lastRenderedPageBreak/>
         <w:t xml:space="preserve">Open &amp; </w:t>
       </w:r>
       <w:proofErr w:type="spellStart"/>
@@ -10766,11 +11395,7 @@
       </w:r>
       <w:proofErr w:type="spellEnd"/>
       <w:r>
-        <w:t xml:space="preserve"> para o </w:t>
-      </w:r>
-      <w:r>
-        <w:lastRenderedPageBreak/>
-        <w:t xml:space="preserve">processar no YOLO. Finalmente, depois das </w:t>
+        <w:t xml:space="preserve"> para o processar no YOLO. Finalmente, depois das </w:t>
       </w:r>
       <w:proofErr w:type="spellStart"/>
       <w:r>
@@ -10927,6 +11552,7 @@
         <w:rPr>
           <w:noProof/>
         </w:rPr>
+        <w:lastRenderedPageBreak/>
         <mc:AlternateContent>
           <mc:Choice Requires="wps">
             <w:drawing>
@@ -10972,49 +11598,29 @@
                                 <w:szCs w:val="22"/>
                               </w:rPr>
                             </w:pPr>
-                            <w:bookmarkStart w:id="56" w:name="_Toc164784394"/>
+                            <w:bookmarkStart w:id="67" w:name="_Toc164784394"/>
                             <w:r>
                               <w:t xml:space="preserve">Figura </w:t>
                             </w:r>
-                            <w:r>
-                              <w:fldChar w:fldCharType="begin"/>
-                            </w:r>
-                            <w:r>
-                              <w:instrText xml:space="preserve"> STYLEREF 1 \s </w:instrText>
-                            </w:r>
-                            <w:r>
-                              <w:fldChar w:fldCharType="separate"/>
-                            </w:r>
-                            <w:r>
-                              <w:rPr>
-                                <w:noProof/>
-                              </w:rPr>
-                              <w:t>3</w:t>
-                            </w:r>
-                            <w:r>
-                              <w:fldChar w:fldCharType="end"/>
-                            </w:r>
+                            <w:fldSimple w:instr=" STYLEREF 1 \s ">
+                              <w:r>
+                                <w:rPr>
+                                  <w:noProof/>
+                                </w:rPr>
+                                <w:t>3</w:t>
+                              </w:r>
+                            </w:fldSimple>
                             <w:r>
                               <w:t>.</w:t>
                             </w:r>
-                            <w:r>
-                              <w:fldChar w:fldCharType="begin"/>
-                            </w:r>
-                            <w:r>
-                              <w:instrText xml:space="preserve"> SEQ Figura \* ARABIC \s 1 </w:instrText>
-                            </w:r>
-                            <w:r>
-                              <w:fldChar w:fldCharType="separate"/>
-                            </w:r>
-                            <w:r>
-                              <w:rPr>
-                                <w:noProof/>
-                              </w:rPr>
-                              <w:t>10</w:t>
-                            </w:r>
-                            <w:r>
-                              <w:fldChar w:fldCharType="end"/>
-                            </w:r>
+                            <w:fldSimple w:instr=" SEQ Figura \* ARABIC \s 1 ">
+                              <w:r>
+                                <w:rPr>
+                                  <w:noProof/>
+                                </w:rPr>
+                                <w:t>10</w:t>
+                              </w:r>
+                            </w:fldSimple>
                             <w:r>
                               <w:t xml:space="preserve"> - </w:t>
                             </w:r>
@@ -11035,7 +11641,7 @@
                               </w:rPr>
                               <w:t xml:space="preserve"> parallel</w:t>
                             </w:r>
-                            <w:bookmarkEnd w:id="56"/>
+                            <w:bookmarkEnd w:id="67"/>
                           </w:p>
                         </w:txbxContent>
                       </wps:txbx>
@@ -11068,45 +11674,25 @@
                       <w:r>
                         <w:t xml:space="preserve">Figura </w:t>
                       </w:r>
-                      <w:r>
-                        <w:fldChar w:fldCharType="begin"/>
-                      </w:r>
-                      <w:r>
-                        <w:instrText xml:space="preserve"> STYLEREF 1 \s </w:instrText>
-                      </w:r>
-                      <w:r>
-                        <w:fldChar w:fldCharType="separate"/>
-                      </w:r>
-                      <w:r>
-                        <w:rPr>
-                          <w:noProof/>
-                        </w:rPr>
-                        <w:t>3</w:t>
-                      </w:r>
-                      <w:r>
-                        <w:fldChar w:fldCharType="end"/>
-                      </w:r>
+                      <w:fldSimple w:instr=" STYLEREF 1 \s ">
+                        <w:r>
+                          <w:rPr>
+                            <w:noProof/>
+                          </w:rPr>
+                          <w:t>3</w:t>
+                        </w:r>
+                      </w:fldSimple>
                       <w:r>
                         <w:t>.</w:t>
                       </w:r>
-                      <w:r>
-                        <w:fldChar w:fldCharType="begin"/>
-                      </w:r>
-                      <w:r>
-                        <w:instrText xml:space="preserve"> SEQ Figura \* ARABIC \s 1 </w:instrText>
-                      </w:r>
-                      <w:r>
-                        <w:fldChar w:fldCharType="separate"/>
-                      </w:r>
-                      <w:r>
-                        <w:rPr>
-                          <w:noProof/>
-                        </w:rPr>
-                        <w:t>10</w:t>
-                      </w:r>
-                      <w:r>
-                        <w:fldChar w:fldCharType="end"/>
-                      </w:r>
+                      <w:fldSimple w:instr=" SEQ Figura \* ARABIC \s 1 ">
+                        <w:r>
+                          <w:rPr>
+                            <w:noProof/>
+                          </w:rPr>
+                          <w:t>10</w:t>
+                        </w:r>
+                      </w:fldSimple>
                       <w:r>
                         <w:t xml:space="preserve"> - </w:t>
                       </w:r>
@@ -11142,7 +11728,7 @@
           <w:noProof/>
         </w:rPr>
         <w:drawing>
-          <wp:anchor distT="0" distB="0" distL="114300" distR="114300" simplePos="0" relativeHeight="251686915" behindDoc="0" locked="0" layoutInCell="1" allowOverlap="1" wp14:anchorId="010A77F7" wp14:editId="7D66BFBD">
+          <wp:anchor distT="0" distB="0" distL="114300" distR="114300" simplePos="0" relativeHeight="251686915" behindDoc="0" locked="0" layoutInCell="1" allowOverlap="1" wp14:anchorId="010A77F7" wp14:editId="7AFC7859">
             <wp:simplePos x="0" y="0"/>
             <wp:positionH relativeFrom="margin">
               <wp:align>center</wp:align>
@@ -11165,7 +11751,7 @@
                     <pic:cNvPicPr/>
                   </pic:nvPicPr>
                   <pic:blipFill>
-                    <a:blip r:embed="rId23" cstate="print">
+                    <a:blip r:embed="rId24" cstate="print">
                       <a:extLst>
                         <a:ext uri="{28A0092B-C50C-407E-A947-70E740481C1C}">
                           <a14:useLocalDpi xmlns:a14="http://schemas.microsoft.com/office/drawing/2010/main" val="0"/>
@@ -11200,7 +11786,6 @@
     </w:p>
     <w:p>
       <w:r>
-        <w:lastRenderedPageBreak/>
         <w:t xml:space="preserve">Ao analisar a percentagem elevada de CPU </w:t>
       </w:r>
       <w:proofErr w:type="spellStart"/>
@@ -11242,6 +11827,7 @@
         <w:rPr>
           <w:noProof/>
         </w:rPr>
+        <w:lastRenderedPageBreak/>
         <mc:AlternateContent>
           <mc:Choice Requires="wps">
             <w:drawing>
@@ -11289,49 +11875,29 @@
                                 <w:szCs w:val="26"/>
                               </w:rPr>
                             </w:pPr>
-                            <w:bookmarkStart w:id="57" w:name="_Toc164784395"/>
+                            <w:bookmarkStart w:id="69" w:name="_Toc164784395"/>
                             <w:r>
                               <w:t xml:space="preserve">Figura </w:t>
                             </w:r>
-                            <w:r>
-                              <w:fldChar w:fldCharType="begin"/>
-                            </w:r>
-                            <w:r>
-                              <w:instrText xml:space="preserve"> STYLEREF 1 \s </w:instrText>
-                            </w:r>
-                            <w:r>
-                              <w:fldChar w:fldCharType="separate"/>
-                            </w:r>
-                            <w:r>
-                              <w:rPr>
-                                <w:noProof/>
-                              </w:rPr>
-                              <w:t>3</w:t>
-                            </w:r>
-                            <w:r>
-                              <w:fldChar w:fldCharType="end"/>
-                            </w:r>
+                            <w:fldSimple w:instr=" STYLEREF 1 \s ">
+                              <w:r>
+                                <w:rPr>
+                                  <w:noProof/>
+                                </w:rPr>
+                                <w:t>3</w:t>
+                              </w:r>
+                            </w:fldSimple>
                             <w:r>
                               <w:t>.</w:t>
                             </w:r>
-                            <w:r>
-                              <w:fldChar w:fldCharType="begin"/>
-                            </w:r>
-                            <w:r>
-                              <w:instrText xml:space="preserve"> SEQ Figura \* ARABIC \s 1 </w:instrText>
-                            </w:r>
-                            <w:r>
-                              <w:fldChar w:fldCharType="separate"/>
-                            </w:r>
-                            <w:r>
-                              <w:rPr>
-                                <w:noProof/>
-                              </w:rPr>
-                              <w:t>11</w:t>
-                            </w:r>
-                            <w:r>
-                              <w:fldChar w:fldCharType="end"/>
-                            </w:r>
+                            <w:fldSimple w:instr=" SEQ Figura \* ARABIC \s 1 ">
+                              <w:r>
+                                <w:rPr>
+                                  <w:noProof/>
+                                </w:rPr>
+                                <w:t>11</w:t>
+                              </w:r>
+                            </w:fldSimple>
                             <w:r>
                               <w:t xml:space="preserve"> - </w:t>
                             </w:r>
@@ -11351,7 +11917,7 @@
                             <w:r>
                               <w:t xml:space="preserve"> 5 segundos</w:t>
                             </w:r>
-                            <w:bookmarkEnd w:id="57"/>
+                            <w:bookmarkEnd w:id="69"/>
                           </w:p>
                         </w:txbxContent>
                       </wps:txbx>
@@ -11386,45 +11952,25 @@
                       <w:r>
                         <w:t xml:space="preserve">Figura </w:t>
                       </w:r>
-                      <w:r>
-                        <w:fldChar w:fldCharType="begin"/>
-                      </w:r>
-                      <w:r>
-                        <w:instrText xml:space="preserve"> STYLEREF 1 \s </w:instrText>
-                      </w:r>
-                      <w:r>
-                        <w:fldChar w:fldCharType="separate"/>
-                      </w:r>
-                      <w:r>
-                        <w:rPr>
-                          <w:noProof/>
-                        </w:rPr>
-                        <w:t>3</w:t>
-                      </w:r>
-                      <w:r>
-                        <w:fldChar w:fldCharType="end"/>
-                      </w:r>
+                      <w:fldSimple w:instr=" STYLEREF 1 \s ">
+                        <w:r>
+                          <w:rPr>
+                            <w:noProof/>
+                          </w:rPr>
+                          <w:t>3</w:t>
+                        </w:r>
+                      </w:fldSimple>
                       <w:r>
                         <w:t>.</w:t>
                       </w:r>
-                      <w:r>
-                        <w:fldChar w:fldCharType="begin"/>
-                      </w:r>
-                      <w:r>
-                        <w:instrText xml:space="preserve"> SEQ Figura \* ARABIC \s 1 </w:instrText>
-                      </w:r>
-                      <w:r>
-                        <w:fldChar w:fldCharType="separate"/>
-                      </w:r>
-                      <w:r>
-                        <w:rPr>
-                          <w:noProof/>
-                        </w:rPr>
-                        <w:t>11</w:t>
-                      </w:r>
-                      <w:r>
-                        <w:fldChar w:fldCharType="end"/>
-                      </w:r>
+                      <w:fldSimple w:instr=" SEQ Figura \* ARABIC \s 1 ">
+                        <w:r>
+                          <w:rPr>
+                            <w:noProof/>
+                          </w:rPr>
+                          <w:t>11</w:t>
+                        </w:r>
+                      </w:fldSimple>
                       <w:r>
                         <w:t xml:space="preserve"> - </w:t>
                       </w:r>
@@ -11459,7 +12005,7 @@
           <w:noProof/>
         </w:rPr>
         <w:drawing>
-          <wp:anchor distT="0" distB="0" distL="114300" distR="114300" simplePos="0" relativeHeight="251689987" behindDoc="0" locked="0" layoutInCell="1" allowOverlap="1" wp14:anchorId="6C0F7A66" wp14:editId="5383ABE8">
+          <wp:anchor distT="0" distB="0" distL="114300" distR="114300" simplePos="0" relativeHeight="251689987" behindDoc="0" locked="0" layoutInCell="1" allowOverlap="1" wp14:anchorId="6C0F7A66" wp14:editId="183316C0">
             <wp:simplePos x="0" y="0"/>
             <wp:positionH relativeFrom="margin">
               <wp:align>center</wp:align>
@@ -11482,7 +12028,7 @@
                     <pic:cNvPicPr/>
                   </pic:nvPicPr>
                   <pic:blipFill>
-                    <a:blip r:embed="rId24" cstate="print">
+                    <a:blip r:embed="rId25" cstate="print">
                       <a:extLst>
                         <a:ext uri="{28A0092B-C50C-407E-A947-70E740481C1C}">
                           <a14:useLocalDpi xmlns:a14="http://schemas.microsoft.com/office/drawing/2010/main" val="0"/>
@@ -11547,7 +12093,7 @@
         </w:rPr>
         <w:lastRenderedPageBreak/>
         <w:drawing>
-          <wp:anchor distT="0" distB="0" distL="114300" distR="114300" simplePos="0" relativeHeight="251693059" behindDoc="0" locked="0" layoutInCell="1" allowOverlap="1" wp14:anchorId="19675906" wp14:editId="08983DB3">
+          <wp:anchor distT="0" distB="0" distL="114300" distR="114300" simplePos="0" relativeHeight="251693059" behindDoc="0" locked="0" layoutInCell="1" allowOverlap="1" wp14:anchorId="19675906" wp14:editId="106545CA">
             <wp:simplePos x="0" y="0"/>
             <wp:positionH relativeFrom="margin">
               <wp:align>center</wp:align>
@@ -11570,7 +12116,7 @@
                     <pic:cNvPicPr/>
                   </pic:nvPicPr>
                   <pic:blipFill>
-                    <a:blip r:embed="rId25" cstate="print">
+                    <a:blip r:embed="rId26" cstate="print">
                       <a:extLst>
                         <a:ext uri="{28A0092B-C50C-407E-A947-70E740481C1C}">
                           <a14:useLocalDpi xmlns:a14="http://schemas.microsoft.com/office/drawing/2010/main" val="0"/>
@@ -11669,49 +12215,29 @@
                                 <w:szCs w:val="22"/>
                               </w:rPr>
                             </w:pPr>
-                            <w:bookmarkStart w:id="58" w:name="_Toc164784396"/>
+                            <w:bookmarkStart w:id="71" w:name="_Toc164784396"/>
                             <w:r>
                               <w:t xml:space="preserve">Figura </w:t>
                             </w:r>
-                            <w:r>
-                              <w:fldChar w:fldCharType="begin"/>
-                            </w:r>
-                            <w:r>
-                              <w:instrText xml:space="preserve"> STYLEREF 1 \s </w:instrText>
-                            </w:r>
-                            <w:r>
-                              <w:fldChar w:fldCharType="separate"/>
-                            </w:r>
-                            <w:r>
-                              <w:rPr>
-                                <w:noProof/>
-                              </w:rPr>
-                              <w:t>3</w:t>
-                            </w:r>
-                            <w:r>
-                              <w:fldChar w:fldCharType="end"/>
-                            </w:r>
+                            <w:fldSimple w:instr=" STYLEREF 1 \s ">
+                              <w:r>
+                                <w:rPr>
+                                  <w:noProof/>
+                                </w:rPr>
+                                <w:t>3</w:t>
+                              </w:r>
+                            </w:fldSimple>
                             <w:r>
                               <w:t>.</w:t>
                             </w:r>
-                            <w:r>
-                              <w:fldChar w:fldCharType="begin"/>
-                            </w:r>
-                            <w:r>
-                              <w:instrText xml:space="preserve"> SEQ Figura \* ARABIC \s 1 </w:instrText>
-                            </w:r>
-                            <w:r>
-                              <w:fldChar w:fldCharType="separate"/>
-                            </w:r>
-                            <w:r>
-                              <w:rPr>
-                                <w:noProof/>
-                              </w:rPr>
-                              <w:t>12</w:t>
-                            </w:r>
-                            <w:r>
-                              <w:fldChar w:fldCharType="end"/>
-                            </w:r>
+                            <w:fldSimple w:instr=" SEQ Figura \* ARABIC \s 1 ">
+                              <w:r>
+                                <w:rPr>
+                                  <w:noProof/>
+                                </w:rPr>
+                                <w:t>12</w:t>
+                              </w:r>
+                            </w:fldSimple>
                             <w:r>
                               <w:t xml:space="preserve"> - </w:t>
                             </w:r>
@@ -11731,7 +12257,7 @@
                             <w:r>
                               <w:t xml:space="preserve"> 10 segundos</w:t>
                             </w:r>
-                            <w:bookmarkEnd w:id="58"/>
+                            <w:bookmarkEnd w:id="71"/>
                           </w:p>
                         </w:txbxContent>
                       </wps:txbx>
@@ -11764,45 +12290,25 @@
                       <w:r>
                         <w:t xml:space="preserve">Figura </w:t>
                       </w:r>
-                      <w:r>
-                        <w:fldChar w:fldCharType="begin"/>
-                      </w:r>
-                      <w:r>
-                        <w:instrText xml:space="preserve"> STYLEREF 1 \s </w:instrText>
-                      </w:r>
-                      <w:r>
-                        <w:fldChar w:fldCharType="separate"/>
-                      </w:r>
-                      <w:r>
-                        <w:rPr>
-                          <w:noProof/>
-                        </w:rPr>
-                        <w:t>3</w:t>
-                      </w:r>
-                      <w:r>
-                        <w:fldChar w:fldCharType="end"/>
-                      </w:r>
+                      <w:fldSimple w:instr=" STYLEREF 1 \s ">
+                        <w:r>
+                          <w:rPr>
+                            <w:noProof/>
+                          </w:rPr>
+                          <w:t>3</w:t>
+                        </w:r>
+                      </w:fldSimple>
                       <w:r>
                         <w:t>.</w:t>
                       </w:r>
-                      <w:r>
-                        <w:fldChar w:fldCharType="begin"/>
-                      </w:r>
-                      <w:r>
-                        <w:instrText xml:space="preserve"> SEQ Figura \* ARABIC \s 1 </w:instrText>
-                      </w:r>
-                      <w:r>
-                        <w:fldChar w:fldCharType="separate"/>
-                      </w:r>
-                      <w:r>
-                        <w:rPr>
-                          <w:noProof/>
-                        </w:rPr>
-                        <w:t>12</w:t>
-                      </w:r>
-                      <w:r>
-                        <w:fldChar w:fldCharType="end"/>
-                      </w:r>
+                      <w:fldSimple w:instr=" SEQ Figura \* ARABIC \s 1 ">
+                        <w:r>
+                          <w:rPr>
+                            <w:noProof/>
+                          </w:rPr>
+                          <w:t>12</w:t>
+                        </w:r>
+                      </w:fldSimple>
                       <w:r>
                         <w:t xml:space="preserve"> - </w:t>
                       </w:r>
@@ -11845,6 +12351,7 @@
         <w:rPr>
           <w:noProof/>
         </w:rPr>
+        <w:lastRenderedPageBreak/>
         <mc:AlternateContent>
           <mc:Choice Requires="wps">
             <w:drawing>
@@ -11892,56 +12399,36 @@
                                 <w:szCs w:val="26"/>
                               </w:rPr>
                             </w:pPr>
-                            <w:bookmarkStart w:id="59" w:name="_Toc164784397"/>
+                            <w:bookmarkStart w:id="73" w:name="_Toc164784397"/>
                             <w:r>
                               <w:t xml:space="preserve">Figura </w:t>
                             </w:r>
-                            <w:r>
-                              <w:fldChar w:fldCharType="begin"/>
-                            </w:r>
-                            <w:r>
-                              <w:instrText xml:space="preserve"> STYLEREF 1 \s </w:instrText>
-                            </w:r>
-                            <w:r>
-                              <w:fldChar w:fldCharType="separate"/>
-                            </w:r>
-                            <w:r>
-                              <w:rPr>
-                                <w:noProof/>
-                              </w:rPr>
-                              <w:t>3</w:t>
-                            </w:r>
-                            <w:r>
-                              <w:fldChar w:fldCharType="end"/>
-                            </w:r>
+                            <w:fldSimple w:instr=" STYLEREF 1 \s ">
+                              <w:r>
+                                <w:rPr>
+                                  <w:noProof/>
+                                </w:rPr>
+                                <w:t>3</w:t>
+                              </w:r>
+                            </w:fldSimple>
                             <w:r>
                               <w:t>.</w:t>
                             </w:r>
-                            <w:r>
-                              <w:fldChar w:fldCharType="begin"/>
-                            </w:r>
-                            <w:r>
-                              <w:instrText xml:space="preserve"> SEQ Figura \* ARABIC \s 1 </w:instrText>
-                            </w:r>
-                            <w:r>
-                              <w:fldChar w:fldCharType="separate"/>
-                            </w:r>
-                            <w:r>
-                              <w:rPr>
-                                <w:noProof/>
-                              </w:rPr>
-                              <w:t>13</w:t>
-                            </w:r>
-                            <w:r>
-                              <w:fldChar w:fldCharType="end"/>
-                            </w:r>
+                            <w:fldSimple w:instr=" SEQ Figura \* ARABIC \s 1 ">
+                              <w:r>
+                                <w:rPr>
+                                  <w:noProof/>
+                                </w:rPr>
+                                <w:t>13</w:t>
+                              </w:r>
+                            </w:fldSimple>
                             <w:r>
                               <w:rPr>
                                 <w:noProof/>
                               </w:rPr>
                               <w:t xml:space="preserve"> - Gráfico performance open &amp; close</w:t>
                             </w:r>
-                            <w:bookmarkEnd w:id="59"/>
+                            <w:bookmarkEnd w:id="73"/>
                           </w:p>
                         </w:txbxContent>
                       </wps:txbx>
@@ -11976,45 +12463,25 @@
                       <w:r>
                         <w:t xml:space="preserve">Figura </w:t>
                       </w:r>
-                      <w:r>
-                        <w:fldChar w:fldCharType="begin"/>
-                      </w:r>
-                      <w:r>
-                        <w:instrText xml:space="preserve"> STYLEREF 1 \s </w:instrText>
-                      </w:r>
-                      <w:r>
-                        <w:fldChar w:fldCharType="separate"/>
-                      </w:r>
-                      <w:r>
-                        <w:rPr>
-                          <w:noProof/>
-                        </w:rPr>
-                        <w:t>3</w:t>
-                      </w:r>
-                      <w:r>
-                        <w:fldChar w:fldCharType="end"/>
-                      </w:r>
+                      <w:fldSimple w:instr=" STYLEREF 1 \s ">
+                        <w:r>
+                          <w:rPr>
+                            <w:noProof/>
+                          </w:rPr>
+                          <w:t>3</w:t>
+                        </w:r>
+                      </w:fldSimple>
                       <w:r>
                         <w:t>.</w:t>
                       </w:r>
-                      <w:r>
-                        <w:fldChar w:fldCharType="begin"/>
-                      </w:r>
-                      <w:r>
-                        <w:instrText xml:space="preserve"> SEQ Figura \* ARABIC \s 1 </w:instrText>
-                      </w:r>
-                      <w:r>
-                        <w:fldChar w:fldCharType="separate"/>
-                      </w:r>
-                      <w:r>
-                        <w:rPr>
-                          <w:noProof/>
-                        </w:rPr>
-                        <w:t>13</w:t>
-                      </w:r>
-                      <w:r>
-                        <w:fldChar w:fldCharType="end"/>
-                      </w:r>
+                      <w:fldSimple w:instr=" SEQ Figura \* ARABIC \s 1 ">
+                        <w:r>
+                          <w:rPr>
+                            <w:noProof/>
+                          </w:rPr>
+                          <w:t>13</w:t>
+                        </w:r>
+                      </w:fldSimple>
                       <w:r>
                         <w:rPr>
                           <w:noProof/>
@@ -12036,7 +12503,7 @@
           <w:noProof/>
         </w:rPr>
         <w:drawing>
-          <wp:anchor distT="0" distB="0" distL="114300" distR="114300" simplePos="0" relativeHeight="251696131" behindDoc="0" locked="0" layoutInCell="1" allowOverlap="1" wp14:anchorId="4CB1BD9C" wp14:editId="51140889">
+          <wp:anchor distT="0" distB="0" distL="114300" distR="114300" simplePos="0" relativeHeight="251696131" behindDoc="0" locked="0" layoutInCell="1" allowOverlap="1" wp14:anchorId="4CB1BD9C" wp14:editId="118AAEEC">
             <wp:simplePos x="0" y="0"/>
             <wp:positionH relativeFrom="margin">
               <wp:align>center</wp:align>
@@ -12059,7 +12526,7 @@
                     <pic:cNvPicPr/>
                   </pic:nvPicPr>
                   <pic:blipFill>
-                    <a:blip r:embed="rId26" cstate="print">
+                    <a:blip r:embed="rId27" cstate="print">
                       <a:extLst>
                         <a:ext uri="{28A0092B-C50C-407E-A947-70E740481C1C}">
                           <a14:useLocalDpi xmlns:a14="http://schemas.microsoft.com/office/drawing/2010/main" val="0"/>
@@ -12135,6 +12602,7 @@
         <w:rPr>
           <w:noProof/>
         </w:rPr>
+        <w:lastRenderedPageBreak/>
         <mc:AlternateContent>
           <mc:Choice Requires="wps">
             <w:drawing>
@@ -12181,7 +12649,7 @@
                                 <w:lang w:val="en-US"/>
                               </w:rPr>
                             </w:pPr>
-                            <w:bookmarkStart w:id="60" w:name="_Toc164784398"/>
+                            <w:bookmarkStart w:id="75" w:name="_Toc164784398"/>
                             <w:proofErr w:type="spellStart"/>
                             <w:r>
                               <w:rPr>
@@ -12253,7 +12721,7 @@
                               </w:rPr>
                               <w:t xml:space="preserve"> - Gráfico performance open &amp; close threading</w:t>
                             </w:r>
-                            <w:bookmarkEnd w:id="60"/>
+                            <w:bookmarkEnd w:id="75"/>
                           </w:p>
                         </w:txbxContent>
                       </wps:txbx>
@@ -12370,7 +12838,7 @@
           <w:noProof/>
         </w:rPr>
         <w:drawing>
-          <wp:anchor distT="0" distB="0" distL="114300" distR="114300" simplePos="0" relativeHeight="251699203" behindDoc="0" locked="0" layoutInCell="1" allowOverlap="1" wp14:anchorId="13A4E212" wp14:editId="4A704BAD">
+          <wp:anchor distT="0" distB="0" distL="114300" distR="114300" simplePos="0" relativeHeight="251699203" behindDoc="0" locked="0" layoutInCell="1" allowOverlap="1" wp14:anchorId="13A4E212" wp14:editId="26B1E429">
             <wp:simplePos x="0" y="0"/>
             <wp:positionH relativeFrom="margin">
               <wp:align>center</wp:align>
@@ -12393,7 +12861,7 @@
                     <pic:cNvPicPr/>
                   </pic:nvPicPr>
                   <pic:blipFill>
-                    <a:blip r:embed="rId27" cstate="print">
+                    <a:blip r:embed="rId28" cstate="print">
                       <a:extLst>
                         <a:ext uri="{28A0092B-C50C-407E-A947-70E740481C1C}">
                           <a14:useLocalDpi xmlns:a14="http://schemas.microsoft.com/office/drawing/2010/main" val="0"/>
@@ -13069,7 +13537,6 @@
     </w:tbl>
     <w:p>
       <w:r>
-        <w:lastRenderedPageBreak/>
         <w:t>Através dos dados retirados podemos criar a seguinte tabela:</w:t>
       </w:r>
     </w:p>
@@ -13218,6 +13685,7 @@
             </w:pPr>
             <w:proofErr w:type="spellStart"/>
             <w:r>
+              <w:lastRenderedPageBreak/>
               <w:t>Parallel</w:t>
             </w:r>
             <w:proofErr w:type="spellEnd"/>
@@ -13526,7 +13994,7 @@
       <w:pPr>
         <w:pStyle w:val="Ttulo1"/>
       </w:pPr>
-      <w:bookmarkStart w:id="61" w:name="_Toc163578285"/>
+      <w:bookmarkStart w:id="77" w:name="_Toc163578285"/>
       <w:r>
         <w:lastRenderedPageBreak/>
         <w:t>Conclusões</w:t>
@@ -13537,7 +14005,7 @@
       <w:r>
         <w:t>ou Conclusão</w:t>
       </w:r>
-      <w:bookmarkEnd w:id="61"/>
+      <w:bookmarkEnd w:id="77"/>
     </w:p>
     <w:p>
       <w:r>
@@ -13640,21 +14108,21 @@
         </w:numPr>
         <w:ind w:left="360" w:hanging="360"/>
       </w:pPr>
-      <w:bookmarkStart w:id="62" w:name="_Toc357152326"/>
-      <w:bookmarkStart w:id="63" w:name="_Toc357154532"/>
-      <w:bookmarkStart w:id="64" w:name="_Toc530601452"/>
-      <w:bookmarkStart w:id="65" w:name="_Toc163578286"/>
+      <w:bookmarkStart w:id="78" w:name="_Toc357152326"/>
+      <w:bookmarkStart w:id="79" w:name="_Toc357154532"/>
+      <w:bookmarkStart w:id="80" w:name="_Toc530601452"/>
+      <w:bookmarkStart w:id="81" w:name="_Toc163578286"/>
       <w:r>
         <w:lastRenderedPageBreak/>
         <w:t>Bibliografia</w:t>
       </w:r>
-      <w:bookmarkEnd w:id="62"/>
-      <w:bookmarkEnd w:id="63"/>
-      <w:bookmarkEnd w:id="64"/>
+      <w:bookmarkEnd w:id="78"/>
+      <w:bookmarkEnd w:id="79"/>
+      <w:bookmarkEnd w:id="80"/>
       <w:r>
         <w:t xml:space="preserve"> ou Referências Bibliográficas</w:t>
       </w:r>
-      <w:bookmarkEnd w:id="65"/>
+      <w:bookmarkEnd w:id="81"/>
     </w:p>
     <w:p>
       <w:r>
@@ -13760,18 +14228,18 @@
         </w:numPr>
         <w:ind w:left="360" w:hanging="360"/>
       </w:pPr>
-      <w:bookmarkStart w:id="66" w:name="_Toc357152327"/>
-      <w:bookmarkStart w:id="67" w:name="_Toc357154533"/>
-      <w:bookmarkStart w:id="68" w:name="_Toc530601453"/>
-      <w:bookmarkStart w:id="69" w:name="_Toc163578287"/>
+      <w:bookmarkStart w:id="82" w:name="_Toc357152327"/>
+      <w:bookmarkStart w:id="83" w:name="_Toc357154533"/>
+      <w:bookmarkStart w:id="84" w:name="_Toc530601453"/>
+      <w:bookmarkStart w:id="85" w:name="_Toc163578287"/>
       <w:r>
         <w:lastRenderedPageBreak/>
         <w:t>Anexos</w:t>
       </w:r>
-      <w:bookmarkEnd w:id="66"/>
-      <w:bookmarkEnd w:id="67"/>
-      <w:bookmarkEnd w:id="68"/>
-      <w:bookmarkEnd w:id="69"/>
+      <w:bookmarkEnd w:id="82"/>
+      <w:bookmarkEnd w:id="83"/>
+      <w:bookmarkEnd w:id="84"/>
+      <w:bookmarkEnd w:id="85"/>
     </w:p>
     <w:p>
       <w:r>
@@ -13810,18 +14278,18 @@
         </w:numPr>
         <w:ind w:left="360" w:hanging="360"/>
       </w:pPr>
-      <w:bookmarkStart w:id="70" w:name="_Toc357152328"/>
-      <w:bookmarkStart w:id="71" w:name="_Toc357154534"/>
-      <w:bookmarkStart w:id="72" w:name="_Toc530601454"/>
-      <w:bookmarkStart w:id="73" w:name="_Toc163578288"/>
+      <w:bookmarkStart w:id="86" w:name="_Toc357152328"/>
+      <w:bookmarkStart w:id="87" w:name="_Toc357154534"/>
+      <w:bookmarkStart w:id="88" w:name="_Toc530601454"/>
+      <w:bookmarkStart w:id="89" w:name="_Toc163578288"/>
       <w:r>
         <w:lastRenderedPageBreak/>
         <w:t>Glossário</w:t>
       </w:r>
-      <w:bookmarkEnd w:id="70"/>
-      <w:bookmarkEnd w:id="71"/>
-      <w:bookmarkEnd w:id="72"/>
-      <w:bookmarkEnd w:id="73"/>
+      <w:bookmarkEnd w:id="86"/>
+      <w:bookmarkEnd w:id="87"/>
+      <w:bookmarkEnd w:id="88"/>
+      <w:bookmarkEnd w:id="89"/>
       <w:r>
         <w:t xml:space="preserve"> </w:t>
       </w:r>
@@ -13841,9 +14309,9 @@
       </w:r>
     </w:p>
     <w:sectPr>
-      <w:headerReference w:type="even" r:id="rId28"/>
-      <w:headerReference w:type="default" r:id="rId29"/>
-      <w:footerReference w:type="default" r:id="rId30"/>
+      <w:headerReference w:type="even" r:id="rId29"/>
+      <w:headerReference w:type="default" r:id="rId30"/>
+      <w:footerReference w:type="default" r:id="rId31"/>
       <w:type w:val="continuous"/>
       <w:pgSz w:w="11906" w:h="16838" w:code="9"/>
       <w:pgMar w:top="1418" w:right="1418" w:bottom="1418" w:left="1701" w:header="709" w:footer="612" w:gutter="0"/>
@@ -14126,6 +14594,119 @@
 <file path=word/numbering.xml><?xml version="1.0" encoding="utf-8"?>
 <w:numbering xmlns:wpc="http://schemas.microsoft.com/office/word/2010/wordprocessingCanvas" xmlns:cx="http://schemas.microsoft.com/office/drawing/2014/chartex" xmlns:cx1="http://schemas.microsoft.com/office/drawing/2015/9/8/chartex" xmlns:cx2="http://schemas.microsoft.com/office/drawing/2015/10/21/chartex" xmlns:cx3="http://schemas.microsoft.com/office/drawing/2016/5/9/chartex" xmlns:cx4="http://schemas.microsoft.com/office/drawing/2016/5/10/chartex" xmlns:cx5="http://schemas.microsoft.com/office/drawing/2016/5/11/chartex" xmlns:cx6="http://schemas.microsoft.com/office/drawing/2016/5/12/chartex" xmlns:cx7="http://schemas.microsoft.com/office/drawing/2016/5/13/chartex" xmlns:cx8="http://schemas.microsoft.com/office/drawing/2016/5/14/chartex" xmlns:mc="http://schemas.openxmlformats.org/markup-compatibility/2006" xmlns:aink="http://schemas.microsoft.com/office/drawing/2016/ink" xmlns:am3d="http://schemas.microsoft.com/office/drawing/2017/model3d" xmlns:o="urn:schemas-microsoft-com:office:office" xmlns:oel="http://schemas.microsoft.com/office/2019/extlst" xmlns:r="http://schemas.openxmlformats.org/officeDocument/2006/relationships" xmlns:m="http://schemas.openxmlformats.org/officeDocument/2006/math" xmlns:v="urn:schemas-microsoft-com:vml" xmlns:wp14="http://schemas.microsoft.com/office/word/2010/wordprocessingDrawing" xmlns:wp="http://schemas.openxmlformats.org/drawingml/2006/wordprocessingDrawing" xmlns:w10="urn:schemas-microsoft-com:office:word" xmlns:w="http://schemas.openxmlformats.org/wordprocessingml/2006/main" xmlns:w14="http://schemas.microsoft.com/office/word/2010/wordml" xmlns:w15="http://schemas.microsoft.com/office/word/2012/wordml" xmlns:w16cex="http://schemas.microsoft.com/office/word/2018/wordml/cex" xmlns:w16cid="http://schemas.microsoft.com/office/word/2016/wordml/cid" xmlns:w16="http://schemas.microsoft.com/office/word/2018/wordml" xmlns:w16sdtdh="http://schemas.microsoft.com/office/word/2020/wordml/sdtdatahash" xmlns:w16se="http://schemas.microsoft.com/office/word/2015/wordml/symex" xmlns:wpg="http://schemas.microsoft.com/office/word/2010/wordprocessingGroup" xmlns:wpi="http://schemas.microsoft.com/office/word/2010/wordprocessingInk" xmlns:wne="http://schemas.microsoft.com/office/word/2006/wordml" xmlns:wps="http://schemas.microsoft.com/office/word/2010/wordprocessingShape" mc:Ignorable="w14 w15 w16se w16cid w16 w16cex w16sdtdh wp14">
   <w:abstractNum w:abstractNumId="0" w15:restartNumberingAfterBreak="0">
+    <w:nsid w:val="042C3730"/>
+    <w:multiLevelType w:val="hybridMultilevel"/>
+    <w:tmpl w:val="FA40F282"/>
+    <w:lvl w:ilvl="0" w:tplc="08160001">
+      <w:start w:val="1"/>
+      <w:numFmt w:val="bullet"/>
+      <w:lvlText w:val=""/>
+      <w:lvlJc w:val="left"/>
+      <w:pPr>
+        <w:ind w:left="1117" w:hanging="360"/>
+      </w:pPr>
+      <w:rPr>
+        <w:rFonts w:ascii="Symbol" w:hAnsi="Symbol" w:hint="default"/>
+      </w:rPr>
+    </w:lvl>
+    <w:lvl w:ilvl="1" w:tplc="08160003" w:tentative="1">
+      <w:start w:val="1"/>
+      <w:numFmt w:val="bullet"/>
+      <w:lvlText w:val="o"/>
+      <w:lvlJc w:val="left"/>
+      <w:pPr>
+        <w:ind w:left="1837" w:hanging="360"/>
+      </w:pPr>
+      <w:rPr>
+        <w:rFonts w:ascii="Courier New" w:hAnsi="Courier New" w:cs="Courier New" w:hint="default"/>
+      </w:rPr>
+    </w:lvl>
+    <w:lvl w:ilvl="2" w:tplc="08160005" w:tentative="1">
+      <w:start w:val="1"/>
+      <w:numFmt w:val="bullet"/>
+      <w:lvlText w:val=""/>
+      <w:lvlJc w:val="left"/>
+      <w:pPr>
+        <w:ind w:left="2557" w:hanging="360"/>
+      </w:pPr>
+      <w:rPr>
+        <w:rFonts w:ascii="Wingdings" w:hAnsi="Wingdings" w:hint="default"/>
+      </w:rPr>
+    </w:lvl>
+    <w:lvl w:ilvl="3" w:tplc="08160001" w:tentative="1">
+      <w:start w:val="1"/>
+      <w:numFmt w:val="bullet"/>
+      <w:lvlText w:val=""/>
+      <w:lvlJc w:val="left"/>
+      <w:pPr>
+        <w:ind w:left="3277" w:hanging="360"/>
+      </w:pPr>
+      <w:rPr>
+        <w:rFonts w:ascii="Symbol" w:hAnsi="Symbol" w:hint="default"/>
+      </w:rPr>
+    </w:lvl>
+    <w:lvl w:ilvl="4" w:tplc="08160003" w:tentative="1">
+      <w:start w:val="1"/>
+      <w:numFmt w:val="bullet"/>
+      <w:lvlText w:val="o"/>
+      <w:lvlJc w:val="left"/>
+      <w:pPr>
+        <w:ind w:left="3997" w:hanging="360"/>
+      </w:pPr>
+      <w:rPr>
+        <w:rFonts w:ascii="Courier New" w:hAnsi="Courier New" w:cs="Courier New" w:hint="default"/>
+      </w:rPr>
+    </w:lvl>
+    <w:lvl w:ilvl="5" w:tplc="08160005" w:tentative="1">
+      <w:start w:val="1"/>
+      <w:numFmt w:val="bullet"/>
+      <w:lvlText w:val=""/>
+      <w:lvlJc w:val="left"/>
+      <w:pPr>
+        <w:ind w:left="4717" w:hanging="360"/>
+      </w:pPr>
+      <w:rPr>
+        <w:rFonts w:ascii="Wingdings" w:hAnsi="Wingdings" w:hint="default"/>
+      </w:rPr>
+    </w:lvl>
+    <w:lvl w:ilvl="6" w:tplc="08160001" w:tentative="1">
+      <w:start w:val="1"/>
+      <w:numFmt w:val="bullet"/>
+      <w:lvlText w:val=""/>
+      <w:lvlJc w:val="left"/>
+      <w:pPr>
+        <w:ind w:left="5437" w:hanging="360"/>
+      </w:pPr>
+      <w:rPr>
+        <w:rFonts w:ascii="Symbol" w:hAnsi="Symbol" w:hint="default"/>
+      </w:rPr>
+    </w:lvl>
+    <w:lvl w:ilvl="7" w:tplc="08160003" w:tentative="1">
+      <w:start w:val="1"/>
+      <w:numFmt w:val="bullet"/>
+      <w:lvlText w:val="o"/>
+      <w:lvlJc w:val="left"/>
+      <w:pPr>
+        <w:ind w:left="6157" w:hanging="360"/>
+      </w:pPr>
+      <w:rPr>
+        <w:rFonts w:ascii="Courier New" w:hAnsi="Courier New" w:cs="Courier New" w:hint="default"/>
+      </w:rPr>
+    </w:lvl>
+    <w:lvl w:ilvl="8" w:tplc="08160005" w:tentative="1">
+      <w:start w:val="1"/>
+      <w:numFmt w:val="bullet"/>
+      <w:lvlText w:val=""/>
+      <w:lvlJc w:val="left"/>
+      <w:pPr>
+        <w:ind w:left="6877" w:hanging="360"/>
+      </w:pPr>
+      <w:rPr>
+        <w:rFonts w:ascii="Wingdings" w:hAnsi="Wingdings" w:hint="default"/>
+      </w:rPr>
+    </w:lvl>
+  </w:abstractNum>
+  <w:abstractNum w:abstractNumId="1" w15:restartNumberingAfterBreak="0">
     <w:nsid w:val="04766045"/>
     <w:multiLevelType w:val="hybridMultilevel"/>
     <w:tmpl w:val="2022FBB6"/>
@@ -14238,7 +14819,7 @@
       </w:rPr>
     </w:lvl>
   </w:abstractNum>
-  <w:abstractNum w:abstractNumId="1" w15:restartNumberingAfterBreak="0">
+  <w:abstractNum w:abstractNumId="2" w15:restartNumberingAfterBreak="0">
     <w:nsid w:val="04D46B54"/>
     <w:multiLevelType w:val="hybridMultilevel"/>
     <w:tmpl w:val="8F2E444A"/>
@@ -14324,7 +14905,7 @@
       </w:pPr>
     </w:lvl>
   </w:abstractNum>
-  <w:abstractNum w:abstractNumId="2" w15:restartNumberingAfterBreak="0">
+  <w:abstractNum w:abstractNumId="3" w15:restartNumberingAfterBreak="0">
     <w:nsid w:val="09676600"/>
     <w:multiLevelType w:val="multilevel"/>
     <w:tmpl w:val="0816001F"/>
@@ -14410,7 +14991,7 @@
       </w:pPr>
     </w:lvl>
   </w:abstractNum>
-  <w:abstractNum w:abstractNumId="3" w15:restartNumberingAfterBreak="0">
+  <w:abstractNum w:abstractNumId="4" w15:restartNumberingAfterBreak="0">
     <w:nsid w:val="0C7A58E1"/>
     <w:multiLevelType w:val="hybridMultilevel"/>
     <w:tmpl w:val="0812E6B8"/>
@@ -14499,7 +15080,7 @@
       </w:pPr>
     </w:lvl>
   </w:abstractNum>
-  <w:abstractNum w:abstractNumId="4" w15:restartNumberingAfterBreak="0">
+  <w:abstractNum w:abstractNumId="5" w15:restartNumberingAfterBreak="0">
     <w:nsid w:val="0D2F7FEA"/>
     <w:multiLevelType w:val="hybridMultilevel"/>
     <w:tmpl w:val="F0268BF4"/>
@@ -14585,7 +15166,7 @@
       </w:pPr>
     </w:lvl>
   </w:abstractNum>
-  <w:abstractNum w:abstractNumId="5" w15:restartNumberingAfterBreak="0">
+  <w:abstractNum w:abstractNumId="6" w15:restartNumberingAfterBreak="0">
     <w:nsid w:val="0DD676D5"/>
     <w:multiLevelType w:val="hybridMultilevel"/>
     <w:tmpl w:val="4086D7D2"/>
@@ -14698,7 +15279,7 @@
       </w:rPr>
     </w:lvl>
   </w:abstractNum>
-  <w:abstractNum w:abstractNumId="6" w15:restartNumberingAfterBreak="0">
+  <w:abstractNum w:abstractNumId="7" w15:restartNumberingAfterBreak="0">
     <w:nsid w:val="0EB3297B"/>
     <w:multiLevelType w:val="hybridMultilevel"/>
     <w:tmpl w:val="26CCA7B4"/>
@@ -14811,7 +15392,7 @@
       </w:rPr>
     </w:lvl>
   </w:abstractNum>
-  <w:abstractNum w:abstractNumId="7" w15:restartNumberingAfterBreak="0">
+  <w:abstractNum w:abstractNumId="8" w15:restartNumberingAfterBreak="0">
     <w:nsid w:val="164F18B9"/>
     <w:multiLevelType w:val="hybridMultilevel"/>
     <w:tmpl w:val="6CB6186A"/>
@@ -14924,7 +15505,7 @@
       </w:rPr>
     </w:lvl>
   </w:abstractNum>
-  <w:abstractNum w:abstractNumId="8" w15:restartNumberingAfterBreak="0">
+  <w:abstractNum w:abstractNumId="9" w15:restartNumberingAfterBreak="0">
     <w:nsid w:val="17BA6F23"/>
     <w:multiLevelType w:val="hybridMultilevel"/>
     <w:tmpl w:val="E084B458"/>
@@ -15037,7 +15618,7 @@
       </w:rPr>
     </w:lvl>
   </w:abstractNum>
-  <w:abstractNum w:abstractNumId="9" w15:restartNumberingAfterBreak="0">
+  <w:abstractNum w:abstractNumId="10" w15:restartNumberingAfterBreak="0">
     <w:nsid w:val="17D50872"/>
     <w:multiLevelType w:val="hybridMultilevel"/>
     <w:tmpl w:val="40C4066E"/>
@@ -15123,7 +15704,7 @@
       </w:pPr>
     </w:lvl>
   </w:abstractNum>
-  <w:abstractNum w:abstractNumId="10" w15:restartNumberingAfterBreak="0">
+  <w:abstractNum w:abstractNumId="11" w15:restartNumberingAfterBreak="0">
     <w:nsid w:val="19870AD4"/>
     <w:multiLevelType w:val="hybridMultilevel"/>
     <w:tmpl w:val="1C3C8CC0"/>
@@ -15209,7 +15790,7 @@
       </w:pPr>
     </w:lvl>
   </w:abstractNum>
-  <w:abstractNum w:abstractNumId="11" w15:restartNumberingAfterBreak="0">
+  <w:abstractNum w:abstractNumId="12" w15:restartNumberingAfterBreak="0">
     <w:nsid w:val="1E5A0D8B"/>
     <w:multiLevelType w:val="hybridMultilevel"/>
     <w:tmpl w:val="9C3E9F7C"/>
@@ -15295,7 +15876,7 @@
       </w:pPr>
     </w:lvl>
   </w:abstractNum>
-  <w:abstractNum w:abstractNumId="12" w15:restartNumberingAfterBreak="0">
+  <w:abstractNum w:abstractNumId="13" w15:restartNumberingAfterBreak="0">
     <w:nsid w:val="1F943964"/>
     <w:multiLevelType w:val="hybridMultilevel"/>
     <w:tmpl w:val="EF7632B6"/>
@@ -15408,7 +15989,7 @@
       </w:rPr>
     </w:lvl>
   </w:abstractNum>
-  <w:abstractNum w:abstractNumId="13" w15:restartNumberingAfterBreak="0">
+  <w:abstractNum w:abstractNumId="14" w15:restartNumberingAfterBreak="0">
     <w:nsid w:val="2C061E02"/>
     <w:multiLevelType w:val="hybridMultilevel"/>
     <w:tmpl w:val="BAA62220"/>
@@ -15521,7 +16102,7 @@
       </w:rPr>
     </w:lvl>
   </w:abstractNum>
-  <w:abstractNum w:abstractNumId="14" w15:restartNumberingAfterBreak="0">
+  <w:abstractNum w:abstractNumId="15" w15:restartNumberingAfterBreak="0">
     <w:nsid w:val="2DCB094D"/>
     <w:multiLevelType w:val="hybridMultilevel"/>
     <w:tmpl w:val="FC0E3C0C"/>
@@ -15634,7 +16215,7 @@
       </w:rPr>
     </w:lvl>
   </w:abstractNum>
-  <w:abstractNum w:abstractNumId="15" w15:restartNumberingAfterBreak="0">
+  <w:abstractNum w:abstractNumId="16" w15:restartNumberingAfterBreak="0">
     <w:nsid w:val="2FE179F4"/>
     <w:multiLevelType w:val="hybridMultilevel"/>
     <w:tmpl w:val="8C32D0DC"/>
@@ -15723,7 +16304,7 @@
       </w:pPr>
     </w:lvl>
   </w:abstractNum>
-  <w:abstractNum w:abstractNumId="16" w15:restartNumberingAfterBreak="0">
+  <w:abstractNum w:abstractNumId="17" w15:restartNumberingAfterBreak="0">
     <w:nsid w:val="30E16E35"/>
     <w:multiLevelType w:val="hybridMultilevel"/>
     <w:tmpl w:val="15E67132"/>
@@ -15809,7 +16390,7 @@
       </w:pPr>
     </w:lvl>
   </w:abstractNum>
-  <w:abstractNum w:abstractNumId="17" w15:restartNumberingAfterBreak="0">
+  <w:abstractNum w:abstractNumId="18" w15:restartNumberingAfterBreak="0">
     <w:nsid w:val="33700D39"/>
     <w:multiLevelType w:val="hybridMultilevel"/>
     <w:tmpl w:val="81A8B350"/>
@@ -15898,7 +16479,7 @@
       </w:pPr>
     </w:lvl>
   </w:abstractNum>
-  <w:abstractNum w:abstractNumId="18" w15:restartNumberingAfterBreak="0">
+  <w:abstractNum w:abstractNumId="19" w15:restartNumberingAfterBreak="0">
     <w:nsid w:val="375748DA"/>
     <w:multiLevelType w:val="hybridMultilevel"/>
     <w:tmpl w:val="10D891B8"/>
@@ -15984,7 +16565,7 @@
       </w:pPr>
     </w:lvl>
   </w:abstractNum>
-  <w:abstractNum w:abstractNumId="19" w15:restartNumberingAfterBreak="0">
+  <w:abstractNum w:abstractNumId="20" w15:restartNumberingAfterBreak="0">
     <w:nsid w:val="38D33323"/>
     <w:multiLevelType w:val="multilevel"/>
     <w:tmpl w:val="2BDAC150"/>
@@ -16006,10 +16587,6 @@
         <w:smallCaps w:val="0"/>
         <w:strike w:val="0"/>
         <w:dstrike w:val="0"/>
-        <w:outline w:val="0"/>
-        <w:shadow w:val="0"/>
-        <w:emboss w:val="0"/>
-        <w:imprint w:val="0"/>
         <w:noProof w:val="0"/>
         <w:vanish w:val="0"/>
         <w:spacing w:val="0"/>
@@ -16032,6 +16609,11 @@
           <w14:prstDash w14:val="solid"/>
           <w14:bevel/>
         </w14:textOutline>
+        <w14:textFill>
+          <w14:solidFill>
+            <w14:srgbClr w14:val="000000"/>
+          </w14:solidFill>
+        </w14:textFill>
         <w14:scene3d>
           <w14:camera w14:prst="orthographicFront"/>
           <w14:lightRig w14:rig="threePt" w14:dir="t">
@@ -16145,7 +16727,7 @@
       </w:rPr>
     </w:lvl>
   </w:abstractNum>
-  <w:abstractNum w:abstractNumId="20" w15:restartNumberingAfterBreak="0">
+  <w:abstractNum w:abstractNumId="21" w15:restartNumberingAfterBreak="0">
     <w:nsid w:val="3C9729E6"/>
     <w:multiLevelType w:val="hybridMultilevel"/>
     <w:tmpl w:val="17765A86"/>
@@ -16258,7 +16840,93 @@
       </w:rPr>
     </w:lvl>
   </w:abstractNum>
-  <w:abstractNum w:abstractNumId="21" w15:restartNumberingAfterBreak="0">
+  <w:abstractNum w:abstractNumId="22" w15:restartNumberingAfterBreak="0">
+    <w:nsid w:val="41AF260A"/>
+    <w:multiLevelType w:val="hybridMultilevel"/>
+    <w:tmpl w:val="F00460D8"/>
+    <w:lvl w:ilvl="0" w:tplc="0816000F">
+      <w:start w:val="1"/>
+      <w:numFmt w:val="decimal"/>
+      <w:lvlText w:val="%1."/>
+      <w:lvlJc w:val="left"/>
+      <w:pPr>
+        <w:ind w:left="1117" w:hanging="360"/>
+      </w:pPr>
+    </w:lvl>
+    <w:lvl w:ilvl="1" w:tplc="08160019" w:tentative="1">
+      <w:start w:val="1"/>
+      <w:numFmt w:val="lowerLetter"/>
+      <w:lvlText w:val="%2."/>
+      <w:lvlJc w:val="left"/>
+      <w:pPr>
+        <w:ind w:left="1837" w:hanging="360"/>
+      </w:pPr>
+    </w:lvl>
+    <w:lvl w:ilvl="2" w:tplc="0816001B" w:tentative="1">
+      <w:start w:val="1"/>
+      <w:numFmt w:val="lowerRoman"/>
+      <w:lvlText w:val="%3."/>
+      <w:lvlJc w:val="right"/>
+      <w:pPr>
+        <w:ind w:left="2557" w:hanging="180"/>
+      </w:pPr>
+    </w:lvl>
+    <w:lvl w:ilvl="3" w:tplc="0816000F" w:tentative="1">
+      <w:start w:val="1"/>
+      <w:numFmt w:val="decimal"/>
+      <w:lvlText w:val="%4."/>
+      <w:lvlJc w:val="left"/>
+      <w:pPr>
+        <w:ind w:left="3277" w:hanging="360"/>
+      </w:pPr>
+    </w:lvl>
+    <w:lvl w:ilvl="4" w:tplc="08160019" w:tentative="1">
+      <w:start w:val="1"/>
+      <w:numFmt w:val="lowerLetter"/>
+      <w:lvlText w:val="%5."/>
+      <w:lvlJc w:val="left"/>
+      <w:pPr>
+        <w:ind w:left="3997" w:hanging="360"/>
+      </w:pPr>
+    </w:lvl>
+    <w:lvl w:ilvl="5" w:tplc="0816001B" w:tentative="1">
+      <w:start w:val="1"/>
+      <w:numFmt w:val="lowerRoman"/>
+      <w:lvlText w:val="%6."/>
+      <w:lvlJc w:val="right"/>
+      <w:pPr>
+        <w:ind w:left="4717" w:hanging="180"/>
+      </w:pPr>
+    </w:lvl>
+    <w:lvl w:ilvl="6" w:tplc="0816000F" w:tentative="1">
+      <w:start w:val="1"/>
+      <w:numFmt w:val="decimal"/>
+      <w:lvlText w:val="%7."/>
+      <w:lvlJc w:val="left"/>
+      <w:pPr>
+        <w:ind w:left="5437" w:hanging="360"/>
+      </w:pPr>
+    </w:lvl>
+    <w:lvl w:ilvl="7" w:tplc="08160019" w:tentative="1">
+      <w:start w:val="1"/>
+      <w:numFmt w:val="lowerLetter"/>
+      <w:lvlText w:val="%8."/>
+      <w:lvlJc w:val="left"/>
+      <w:pPr>
+        <w:ind w:left="6157" w:hanging="360"/>
+      </w:pPr>
+    </w:lvl>
+    <w:lvl w:ilvl="8" w:tplc="0816001B" w:tentative="1">
+      <w:start w:val="1"/>
+      <w:numFmt w:val="lowerRoman"/>
+      <w:lvlText w:val="%9."/>
+      <w:lvlJc w:val="right"/>
+      <w:pPr>
+        <w:ind w:left="6877" w:hanging="180"/>
+      </w:pPr>
+    </w:lvl>
+  </w:abstractNum>
+  <w:abstractNum w:abstractNumId="23" w15:restartNumberingAfterBreak="0">
     <w:nsid w:val="48EF2CCC"/>
     <w:multiLevelType w:val="hybridMultilevel"/>
     <w:tmpl w:val="74EE4678"/>
@@ -16371,7 +17039,7 @@
       </w:rPr>
     </w:lvl>
   </w:abstractNum>
-  <w:abstractNum w:abstractNumId="22" w15:restartNumberingAfterBreak="0">
+  <w:abstractNum w:abstractNumId="24" w15:restartNumberingAfterBreak="0">
     <w:nsid w:val="496D2D57"/>
     <w:multiLevelType w:val="hybridMultilevel"/>
     <w:tmpl w:val="4CEE9A38"/>
@@ -16484,7 +17152,7 @@
       </w:rPr>
     </w:lvl>
   </w:abstractNum>
-  <w:abstractNum w:abstractNumId="23" w15:restartNumberingAfterBreak="0">
+  <w:abstractNum w:abstractNumId="25" w15:restartNumberingAfterBreak="0">
     <w:nsid w:val="4BD91A93"/>
     <w:multiLevelType w:val="hybridMultilevel"/>
     <w:tmpl w:val="4894E924"/>
@@ -16597,7 +17265,7 @@
       </w:rPr>
     </w:lvl>
   </w:abstractNum>
-  <w:abstractNum w:abstractNumId="24" w15:restartNumberingAfterBreak="0">
+  <w:abstractNum w:abstractNumId="26" w15:restartNumberingAfterBreak="0">
     <w:nsid w:val="4E165558"/>
     <w:multiLevelType w:val="hybridMultilevel"/>
     <w:tmpl w:val="8E6079AA"/>
@@ -16683,7 +17351,7 @@
       </w:pPr>
     </w:lvl>
   </w:abstractNum>
-  <w:abstractNum w:abstractNumId="25" w15:restartNumberingAfterBreak="0">
+  <w:abstractNum w:abstractNumId="27" w15:restartNumberingAfterBreak="0">
     <w:nsid w:val="51684278"/>
     <w:multiLevelType w:val="hybridMultilevel"/>
     <w:tmpl w:val="5AAE5844"/>
@@ -16796,7 +17464,7 @@
       </w:rPr>
     </w:lvl>
   </w:abstractNum>
-  <w:abstractNum w:abstractNumId="26" w15:restartNumberingAfterBreak="0">
+  <w:abstractNum w:abstractNumId="28" w15:restartNumberingAfterBreak="0">
     <w:nsid w:val="54A32D27"/>
     <w:multiLevelType w:val="hybridMultilevel"/>
     <w:tmpl w:val="ABF08CFC"/>
@@ -16882,7 +17550,7 @@
       </w:pPr>
     </w:lvl>
   </w:abstractNum>
-  <w:abstractNum w:abstractNumId="27" w15:restartNumberingAfterBreak="0">
+  <w:abstractNum w:abstractNumId="29" w15:restartNumberingAfterBreak="0">
     <w:nsid w:val="5C421FBE"/>
     <w:multiLevelType w:val="hybridMultilevel"/>
     <w:tmpl w:val="0A441128"/>
@@ -16995,7 +17663,7 @@
       </w:rPr>
     </w:lvl>
   </w:abstractNum>
-  <w:abstractNum w:abstractNumId="28" w15:restartNumberingAfterBreak="0">
+  <w:abstractNum w:abstractNumId="30" w15:restartNumberingAfterBreak="0">
     <w:nsid w:val="62A80590"/>
     <w:multiLevelType w:val="hybridMultilevel"/>
     <w:tmpl w:val="D214F978"/>
@@ -17084,7 +17752,7 @@
       </w:pPr>
     </w:lvl>
   </w:abstractNum>
-  <w:abstractNum w:abstractNumId="29" w15:restartNumberingAfterBreak="0">
+  <w:abstractNum w:abstractNumId="31" w15:restartNumberingAfterBreak="0">
     <w:nsid w:val="637D1015"/>
     <w:multiLevelType w:val="hybridMultilevel"/>
     <w:tmpl w:val="54362164"/>
@@ -17197,7 +17865,7 @@
       </w:rPr>
     </w:lvl>
   </w:abstractNum>
-  <w:abstractNum w:abstractNumId="30" w15:restartNumberingAfterBreak="0">
+  <w:abstractNum w:abstractNumId="32" w15:restartNumberingAfterBreak="0">
     <w:nsid w:val="676F5994"/>
     <w:multiLevelType w:val="hybridMultilevel"/>
     <w:tmpl w:val="AA90DBAA"/>
@@ -17286,7 +17954,7 @@
       </w:pPr>
     </w:lvl>
   </w:abstractNum>
-  <w:abstractNum w:abstractNumId="31" w15:restartNumberingAfterBreak="0">
+  <w:abstractNum w:abstractNumId="33" w15:restartNumberingAfterBreak="0">
     <w:nsid w:val="67BC748F"/>
     <w:multiLevelType w:val="hybridMultilevel"/>
     <w:tmpl w:val="E9C03158"/>
@@ -17399,7 +18067,7 @@
       </w:rPr>
     </w:lvl>
   </w:abstractNum>
-  <w:abstractNum w:abstractNumId="32" w15:restartNumberingAfterBreak="0">
+  <w:abstractNum w:abstractNumId="34" w15:restartNumberingAfterBreak="0">
     <w:nsid w:val="68FE36CE"/>
     <w:multiLevelType w:val="hybridMultilevel"/>
     <w:tmpl w:val="976C76F6"/>
@@ -17512,7 +18180,7 @@
       </w:rPr>
     </w:lvl>
   </w:abstractNum>
-  <w:abstractNum w:abstractNumId="33" w15:restartNumberingAfterBreak="0">
+  <w:abstractNum w:abstractNumId="35" w15:restartNumberingAfterBreak="0">
     <w:nsid w:val="6C235BD2"/>
     <w:multiLevelType w:val="hybridMultilevel"/>
     <w:tmpl w:val="BD9477C2"/>
@@ -17598,7 +18266,7 @@
       </w:pPr>
     </w:lvl>
   </w:abstractNum>
-  <w:abstractNum w:abstractNumId="34" w15:restartNumberingAfterBreak="0">
+  <w:abstractNum w:abstractNumId="36" w15:restartNumberingAfterBreak="0">
     <w:nsid w:val="6DB92100"/>
     <w:multiLevelType w:val="hybridMultilevel"/>
     <w:tmpl w:val="8AE0390A"/>
@@ -17711,7 +18379,7 @@
       </w:rPr>
     </w:lvl>
   </w:abstractNum>
-  <w:abstractNum w:abstractNumId="35" w15:restartNumberingAfterBreak="0">
+  <w:abstractNum w:abstractNumId="37" w15:restartNumberingAfterBreak="0">
     <w:nsid w:val="7C477416"/>
     <w:multiLevelType w:val="hybridMultilevel"/>
     <w:tmpl w:val="47A27F44"/>
@@ -17798,103 +18466,103 @@
     </w:lvl>
   </w:abstractNum>
   <w:num w:numId="1" w16cid:durableId="690692448">
+    <w:abstractNumId w:val="32"/>
+  </w:num>
+  <w:num w:numId="2" w16cid:durableId="896278859">
+    <w:abstractNumId w:val="7"/>
+  </w:num>
+  <w:num w:numId="3" w16cid:durableId="276371141">
+    <w:abstractNumId w:val="6"/>
+  </w:num>
+  <w:num w:numId="4" w16cid:durableId="485899169">
+    <w:abstractNumId w:val="13"/>
+  </w:num>
+  <w:num w:numId="5" w16cid:durableId="1103499201">
+    <w:abstractNumId w:val="27"/>
+  </w:num>
+  <w:num w:numId="6" w16cid:durableId="2065448785">
+    <w:abstractNumId w:val="3"/>
+  </w:num>
+  <w:num w:numId="7" w16cid:durableId="492526047">
+    <w:abstractNumId w:val="33"/>
+  </w:num>
+  <w:num w:numId="8" w16cid:durableId="408966165">
+    <w:abstractNumId w:val="14"/>
+  </w:num>
+  <w:num w:numId="9" w16cid:durableId="1563176350">
+    <w:abstractNumId w:val="37"/>
+  </w:num>
+  <w:num w:numId="10" w16cid:durableId="868107961">
+    <w:abstractNumId w:val="2"/>
+  </w:num>
+  <w:num w:numId="11" w16cid:durableId="1445803391">
+    <w:abstractNumId w:val="28"/>
+  </w:num>
+  <w:num w:numId="12" w16cid:durableId="176048062">
+    <w:abstractNumId w:val="17"/>
+  </w:num>
+  <w:num w:numId="13" w16cid:durableId="815344782">
+    <w:abstractNumId w:val="20"/>
+  </w:num>
+  <w:num w:numId="14" w16cid:durableId="1979020984">
+    <w:abstractNumId w:val="8"/>
+  </w:num>
+  <w:num w:numId="15" w16cid:durableId="115374341">
+    <w:abstractNumId w:val="20"/>
+  </w:num>
+  <w:num w:numId="16" w16cid:durableId="394744475">
     <w:abstractNumId w:val="30"/>
   </w:num>
-  <w:num w:numId="2" w16cid:durableId="896278859">
-    <w:abstractNumId w:val="6"/>
+  <w:num w:numId="17" w16cid:durableId="1610434282">
+    <w:abstractNumId w:val="18"/>
   </w:num>
-  <w:num w:numId="3" w16cid:durableId="276371141">
+  <w:num w:numId="18" w16cid:durableId="406000617">
+    <w:abstractNumId w:val="25"/>
+  </w:num>
+  <w:num w:numId="19" w16cid:durableId="1655255365">
+    <w:abstractNumId w:val="19"/>
+  </w:num>
+  <w:num w:numId="20" w16cid:durableId="1989746019">
+    <w:abstractNumId w:val="23"/>
+  </w:num>
+  <w:num w:numId="21" w16cid:durableId="187765110">
+    <w:abstractNumId w:val="26"/>
+  </w:num>
+  <w:num w:numId="22" w16cid:durableId="3285186">
+    <w:abstractNumId w:val="36"/>
+  </w:num>
+  <w:num w:numId="23" w16cid:durableId="964845923">
+    <w:abstractNumId w:val="24"/>
+  </w:num>
+  <w:num w:numId="24" w16cid:durableId="826482490">
+    <w:abstractNumId w:val="29"/>
+  </w:num>
+  <w:num w:numId="25" w16cid:durableId="267012243">
+    <w:abstractNumId w:val="15"/>
+  </w:num>
+  <w:num w:numId="26" w16cid:durableId="1239364593">
+    <w:abstractNumId w:val="4"/>
+  </w:num>
+  <w:num w:numId="27" w16cid:durableId="94635568">
+    <w:abstractNumId w:val="9"/>
+  </w:num>
+  <w:num w:numId="28" w16cid:durableId="4331921">
+    <w:abstractNumId w:val="20"/>
+  </w:num>
+  <w:num w:numId="29" w16cid:durableId="943072384">
+    <w:abstractNumId w:val="31"/>
+  </w:num>
+  <w:num w:numId="30" w16cid:durableId="1516380389">
+    <w:abstractNumId w:val="16"/>
+  </w:num>
+  <w:num w:numId="31" w16cid:durableId="445000953">
+    <w:abstractNumId w:val="1"/>
+  </w:num>
+  <w:num w:numId="32" w16cid:durableId="836191603">
     <w:abstractNumId w:val="5"/>
   </w:num>
-  <w:num w:numId="4" w16cid:durableId="485899169">
-    <w:abstractNumId w:val="12"/>
-  </w:num>
-  <w:num w:numId="5" w16cid:durableId="1103499201">
-    <w:abstractNumId w:val="25"/>
-  </w:num>
-  <w:num w:numId="6" w16cid:durableId="2065448785">
-    <w:abstractNumId w:val="2"/>
-  </w:num>
-  <w:num w:numId="7" w16cid:durableId="492526047">
-    <w:abstractNumId w:val="31"/>
-  </w:num>
-  <w:num w:numId="8" w16cid:durableId="408966165">
-    <w:abstractNumId w:val="13"/>
-  </w:num>
-  <w:num w:numId="9" w16cid:durableId="1563176350">
-    <w:abstractNumId w:val="35"/>
-  </w:num>
-  <w:num w:numId="10" w16cid:durableId="868107961">
-    <w:abstractNumId w:val="1"/>
-  </w:num>
-  <w:num w:numId="11" w16cid:durableId="1445803391">
-    <w:abstractNumId w:val="26"/>
-  </w:num>
-  <w:num w:numId="12" w16cid:durableId="176048062">
-    <w:abstractNumId w:val="16"/>
-  </w:num>
-  <w:num w:numId="13" w16cid:durableId="815344782">
-    <w:abstractNumId w:val="19"/>
-  </w:num>
-  <w:num w:numId="14" w16cid:durableId="1979020984">
-    <w:abstractNumId w:val="7"/>
-  </w:num>
-  <w:num w:numId="15" w16cid:durableId="115374341">
-    <w:abstractNumId w:val="19"/>
-  </w:num>
-  <w:num w:numId="16" w16cid:durableId="394744475">
-    <w:abstractNumId w:val="28"/>
-  </w:num>
-  <w:num w:numId="17" w16cid:durableId="1610434282">
-    <w:abstractNumId w:val="17"/>
-  </w:num>
-  <w:num w:numId="18" w16cid:durableId="406000617">
-    <w:abstractNumId w:val="23"/>
-  </w:num>
-  <w:num w:numId="19" w16cid:durableId="1655255365">
-    <w:abstractNumId w:val="18"/>
-  </w:num>
-  <w:num w:numId="20" w16cid:durableId="1989746019">
-    <w:abstractNumId w:val="21"/>
-  </w:num>
-  <w:num w:numId="21" w16cid:durableId="187765110">
-    <w:abstractNumId w:val="24"/>
-  </w:num>
-  <w:num w:numId="22" w16cid:durableId="3285186">
-    <w:abstractNumId w:val="34"/>
-  </w:num>
-  <w:num w:numId="23" w16cid:durableId="964845923">
-    <w:abstractNumId w:val="22"/>
-  </w:num>
-  <w:num w:numId="24" w16cid:durableId="826482490">
-    <w:abstractNumId w:val="27"/>
-  </w:num>
-  <w:num w:numId="25" w16cid:durableId="267012243">
-    <w:abstractNumId w:val="14"/>
-  </w:num>
-  <w:num w:numId="26" w16cid:durableId="1239364593">
-    <w:abstractNumId w:val="3"/>
-  </w:num>
-  <w:num w:numId="27" w16cid:durableId="94635568">
-    <w:abstractNumId w:val="8"/>
-  </w:num>
-  <w:num w:numId="28" w16cid:durableId="4331921">
-    <w:abstractNumId w:val="19"/>
-  </w:num>
-  <w:num w:numId="29" w16cid:durableId="943072384">
-    <w:abstractNumId w:val="29"/>
-  </w:num>
-  <w:num w:numId="30" w16cid:durableId="1516380389">
-    <w:abstractNumId w:val="15"/>
-  </w:num>
-  <w:num w:numId="31" w16cid:durableId="445000953">
-    <w:abstractNumId w:val="0"/>
-  </w:num>
-  <w:num w:numId="32" w16cid:durableId="836191603">
-    <w:abstractNumId w:val="4"/>
-  </w:num>
   <w:num w:numId="33" w16cid:durableId="1002466730">
-    <w:abstractNumId w:val="19"/>
+    <w:abstractNumId w:val="20"/>
     <w:lvlOverride w:ilvl="0">
       <w:startOverride w:val="1"/>
     </w:lvlOverride>
@@ -17924,7 +18592,7 @@
     </w:lvlOverride>
   </w:num>
   <w:num w:numId="34" w16cid:durableId="1797602691">
-    <w:abstractNumId w:val="19"/>
+    <w:abstractNumId w:val="20"/>
     <w:lvlOverride w:ilvl="0">
       <w:startOverride w:val="1"/>
     </w:lvlOverride>
@@ -17954,16 +18622,16 @@
     </w:lvlOverride>
   </w:num>
   <w:num w:numId="35" w16cid:durableId="1511720365">
-    <w:abstractNumId w:val="32"/>
+    <w:abstractNumId w:val="34"/>
   </w:num>
   <w:num w:numId="36" w16cid:durableId="183249476">
-    <w:abstractNumId w:val="20"/>
+    <w:abstractNumId w:val="21"/>
   </w:num>
   <w:num w:numId="37" w16cid:durableId="2035306161">
-    <w:abstractNumId w:val="9"/>
+    <w:abstractNumId w:val="10"/>
   </w:num>
   <w:num w:numId="38" w16cid:durableId="93867977">
-    <w:abstractNumId w:val="19"/>
+    <w:abstractNumId w:val="20"/>
     <w:lvlOverride w:ilvl="0">
       <w:startOverride w:val="1"/>
     </w:lvlOverride>
@@ -17993,10 +18661,10 @@
     </w:lvlOverride>
   </w:num>
   <w:num w:numId="39" w16cid:durableId="1527937261">
-    <w:abstractNumId w:val="19"/>
+    <w:abstractNumId w:val="20"/>
   </w:num>
   <w:num w:numId="40" w16cid:durableId="1946887293">
-    <w:abstractNumId w:val="19"/>
+    <w:abstractNumId w:val="20"/>
     <w:lvlOverride w:ilvl="0">
       <w:startOverride w:val="1"/>
     </w:lvlOverride>
@@ -18026,16 +18694,16 @@
     </w:lvlOverride>
   </w:num>
   <w:num w:numId="41" w16cid:durableId="1607809114">
-    <w:abstractNumId w:val="10"/>
+    <w:abstractNumId w:val="11"/>
   </w:num>
   <w:num w:numId="42" w16cid:durableId="1156414311">
-    <w:abstractNumId w:val="33"/>
+    <w:abstractNumId w:val="35"/>
   </w:num>
   <w:num w:numId="43" w16cid:durableId="705326377">
-    <w:abstractNumId w:val="11"/>
+    <w:abstractNumId w:val="12"/>
   </w:num>
   <w:num w:numId="44" w16cid:durableId="1893156770">
-    <w:abstractNumId w:val="19"/>
+    <w:abstractNumId w:val="20"/>
     <w:lvlOverride w:ilvl="0">
       <w:startOverride w:val="1"/>
     </w:lvlOverride>
@@ -18065,10 +18733,10 @@
     </w:lvlOverride>
   </w:num>
   <w:num w:numId="45" w16cid:durableId="1099907378">
-    <w:abstractNumId w:val="19"/>
+    <w:abstractNumId w:val="20"/>
   </w:num>
   <w:num w:numId="46" w16cid:durableId="1468668183">
-    <w:abstractNumId w:val="19"/>
+    <w:abstractNumId w:val="20"/>
     <w:lvlOverride w:ilvl="0">
       <w:startOverride w:val="1"/>
     </w:lvlOverride>
@@ -18098,10 +18766,16 @@
     </w:lvlOverride>
   </w:num>
   <w:num w:numId="47" w16cid:durableId="899436695">
-    <w:abstractNumId w:val="19"/>
+    <w:abstractNumId w:val="20"/>
   </w:num>
   <w:num w:numId="48" w16cid:durableId="1702393157">
-    <w:abstractNumId w:val="19"/>
+    <w:abstractNumId w:val="20"/>
+  </w:num>
+  <w:num w:numId="49" w16cid:durableId="1329016766">
+    <w:abstractNumId w:val="22"/>
+  </w:num>
+  <w:num w:numId="50" w16cid:durableId="437410354">
+    <w:abstractNumId w:val="0"/>
   </w:num>
 </w:numbering>
 </file>
@@ -19739,6 +20413,36 @@
       </w:tcPr>
     </w:tblStylePr>
   </w:style>
+  <w:style w:type="paragraph" w:styleId="NormalWeb">
+    <w:name w:val="Normal (Web)"/>
+    <w:basedOn w:val="Normal"/>
+    <w:uiPriority w:val="99"/>
+    <w:semiHidden/>
+    <w:unhideWhenUsed/>
+    <w:rsid w:val="00D56ADB"/>
+    <w:pPr>
+      <w:spacing w:before="100" w:beforeAutospacing="1" w:after="100" w:afterAutospacing="1" w:line="240" w:lineRule="auto"/>
+      <w:ind w:firstLine="0"/>
+      <w:jc w:val="left"/>
+    </w:pPr>
+    <w:rPr>
+      <w:rFonts w:eastAsia="Times New Roman" w:cs="Times New Roman"/>
+      <w:szCs w:val="24"/>
+      <w:lang w:eastAsia="pt-PT"/>
+    </w:rPr>
+  </w:style>
+  <w:style w:type="character" w:styleId="MenoNoResolvida">
+    <w:name w:val="Unresolved Mention"/>
+    <w:basedOn w:val="Tipodeletrapredefinidodopargrafo"/>
+    <w:uiPriority w:val="99"/>
+    <w:semiHidden/>
+    <w:unhideWhenUsed/>
+    <w:rsid w:val="007270B2"/>
+    <w:rPr>
+      <w:color w:val="605E5C"/>
+      <w:shd w:val="clear" w:color="auto" w:fill="E1DFDD"/>
+    </w:rPr>
+  </w:style>
 </w:styles>
 </file>
 

--- a/Relatorio_projeto_Informatico.docx
+++ b/Relatorio_projeto_Informatico.docx
@@ -855,7 +855,7 @@
         </w:numPr>
         <w:ind w:left="360"/>
       </w:pPr>
-      <w:bookmarkStart w:id="4" w:name="_Toc166425103"/>
+      <w:bookmarkStart w:id="4" w:name="_Toc166522130"/>
       <w:r>
         <w:lastRenderedPageBreak/>
         <w:t>Dedicatória</w:t>
@@ -1024,7 +1024,7 @@
         <w:ind w:left="360"/>
       </w:pPr>
       <w:bookmarkStart w:id="5" w:name="_Toc530601443"/>
-      <w:bookmarkStart w:id="6" w:name="_Toc166425104"/>
+      <w:bookmarkStart w:id="6" w:name="_Toc166522131"/>
       <w:r>
         <w:lastRenderedPageBreak/>
         <w:t>Agradecimentos</w:t>
@@ -1071,7 +1071,7 @@
       <w:bookmarkStart w:id="7" w:name="_Toc357152316"/>
       <w:bookmarkStart w:id="8" w:name="_Toc357154523"/>
       <w:bookmarkStart w:id="9" w:name="_Toc530601444"/>
-      <w:bookmarkStart w:id="10" w:name="_Toc166425105"/>
+      <w:bookmarkStart w:id="10" w:name="_Toc166522132"/>
       <w:r>
         <w:lastRenderedPageBreak/>
         <w:t>Resumo</w:t>
@@ -1214,7 +1214,7 @@
       <w:bookmarkStart w:id="11" w:name="_Toc357152317"/>
       <w:bookmarkStart w:id="12" w:name="_Toc357154524"/>
       <w:bookmarkStart w:id="13" w:name="_Toc530601445"/>
-      <w:bookmarkStart w:id="14" w:name="_Toc166425106"/>
+      <w:bookmarkStart w:id="14" w:name="_Toc166522133"/>
       <w:r>
         <w:rPr>
           <w:lang w:val="en-GB"/>
@@ -1486,7 +1486,7 @@
         </w:rPr>
         <w:fldChar w:fldCharType="separate"/>
       </w:r>
-      <w:hyperlink w:anchor="_Toc166425103" w:history="1">
+      <w:hyperlink w:anchor="_Toc166522130" w:history="1">
         <w:r>
           <w:rPr>
             <w:rStyle w:val="Hiperligao"/>
@@ -1513,7 +1513,7 @@
             <w:noProof/>
             <w:webHidden/>
           </w:rPr>
-          <w:instrText xml:space="preserve"> PAGEREF _Toc166425103 \h </w:instrText>
+          <w:instrText xml:space="preserve"> PAGEREF _Toc166522130 \h </w:instrText>
         </w:r>
         <w:r>
           <w:rPr>
@@ -1557,7 +1557,7 @@
           <w14:ligatures w14:val="standardContextual"/>
         </w:rPr>
       </w:pPr>
-      <w:hyperlink w:anchor="_Toc166425104" w:history="1">
+      <w:hyperlink w:anchor="_Toc166522131" w:history="1">
         <w:r>
           <w:rPr>
             <w:rStyle w:val="Hiperligao"/>
@@ -1584,7 +1584,7 @@
             <w:noProof/>
             <w:webHidden/>
           </w:rPr>
-          <w:instrText xml:space="preserve"> PAGEREF _Toc166425104 \h </w:instrText>
+          <w:instrText xml:space="preserve"> PAGEREF _Toc166522131 \h </w:instrText>
         </w:r>
         <w:r>
           <w:rPr>
@@ -1628,7 +1628,7 @@
           <w14:ligatures w14:val="standardContextual"/>
         </w:rPr>
       </w:pPr>
-      <w:hyperlink w:anchor="_Toc166425105" w:history="1">
+      <w:hyperlink w:anchor="_Toc166522132" w:history="1">
         <w:r>
           <w:rPr>
             <w:rStyle w:val="Hiperligao"/>
@@ -1655,7 +1655,7 @@
             <w:noProof/>
             <w:webHidden/>
           </w:rPr>
-          <w:instrText xml:space="preserve"> PAGEREF _Toc166425105 \h </w:instrText>
+          <w:instrText xml:space="preserve"> PAGEREF _Toc166522132 \h </w:instrText>
         </w:r>
         <w:r>
           <w:rPr>
@@ -1699,7 +1699,7 @@
           <w14:ligatures w14:val="standardContextual"/>
         </w:rPr>
       </w:pPr>
-      <w:hyperlink w:anchor="_Toc166425106" w:history="1">
+      <w:hyperlink w:anchor="_Toc166522133" w:history="1">
         <w:r>
           <w:rPr>
             <w:rStyle w:val="Hiperligao"/>
@@ -1727,7 +1727,7 @@
             <w:noProof/>
             <w:webHidden/>
           </w:rPr>
-          <w:instrText xml:space="preserve"> PAGEREF _Toc166425106 \h </w:instrText>
+          <w:instrText xml:space="preserve"> PAGEREF _Toc166522133 \h </w:instrText>
         </w:r>
         <w:r>
           <w:rPr>
@@ -1771,7 +1771,7 @@
           <w14:ligatures w14:val="standardContextual"/>
         </w:rPr>
       </w:pPr>
-      <w:hyperlink w:anchor="_Toc166425107" w:history="1">
+      <w:hyperlink w:anchor="_Toc166522134" w:history="1">
         <w:r>
           <w:rPr>
             <w:rStyle w:val="Hiperligao"/>
@@ -1798,7 +1798,7 @@
             <w:noProof/>
             <w:webHidden/>
           </w:rPr>
-          <w:instrText xml:space="preserve"> PAGEREF _Toc166425107 \h </w:instrText>
+          <w:instrText xml:space="preserve"> PAGEREF _Toc166522134 \h </w:instrText>
         </w:r>
         <w:r>
           <w:rPr>
@@ -1842,7 +1842,7 @@
           <w14:ligatures w14:val="standardContextual"/>
         </w:rPr>
       </w:pPr>
-      <w:hyperlink w:anchor="_Toc166425108" w:history="1">
+      <w:hyperlink w:anchor="_Toc166522135" w:history="1">
         <w:r>
           <w:rPr>
             <w:rStyle w:val="Hiperligao"/>
@@ -1869,7 +1869,7 @@
             <w:noProof/>
             <w:webHidden/>
           </w:rPr>
-          <w:instrText xml:space="preserve"> PAGEREF _Toc166425108 \h </w:instrText>
+          <w:instrText xml:space="preserve"> PAGEREF _Toc166522135 \h </w:instrText>
         </w:r>
         <w:r>
           <w:rPr>
@@ -1913,7 +1913,7 @@
           <w14:ligatures w14:val="standardContextual"/>
         </w:rPr>
       </w:pPr>
-      <w:hyperlink w:anchor="_Toc166425109" w:history="1">
+      <w:hyperlink w:anchor="_Toc166522136" w:history="1">
         <w:r>
           <w:rPr>
             <w:rStyle w:val="Hiperligao"/>
@@ -1940,7 +1940,7 @@
             <w:noProof/>
             <w:webHidden/>
           </w:rPr>
-          <w:instrText xml:space="preserve"> PAGEREF _Toc166425109 \h </w:instrText>
+          <w:instrText xml:space="preserve"> PAGEREF _Toc166522136 \h </w:instrText>
         </w:r>
         <w:r>
           <w:rPr>
@@ -1987,7 +1987,7 @@
           <w14:ligatures w14:val="standardContextual"/>
         </w:rPr>
       </w:pPr>
-      <w:hyperlink w:anchor="_Toc166425110" w:history="1">
+      <w:hyperlink w:anchor="_Toc166522137" w:history="1">
         <w:r>
           <w:rPr>
             <w:rStyle w:val="Hiperligao"/>
@@ -2039,7 +2039,7 @@
             <w:noProof/>
             <w:webHidden/>
           </w:rPr>
-          <w:instrText xml:space="preserve"> PAGEREF _Toc166425110 \h </w:instrText>
+          <w:instrText xml:space="preserve"> PAGEREF _Toc166522137 \h </w:instrText>
         </w:r>
         <w:r>
           <w:rPr>
@@ -2086,7 +2086,7 @@
           <w14:ligatures w14:val="standardContextual"/>
         </w:rPr>
       </w:pPr>
-      <w:hyperlink w:anchor="_Toc166425111" w:history="1">
+      <w:hyperlink w:anchor="_Toc166522138" w:history="1">
         <w:r>
           <w:rPr>
             <w:rStyle w:val="Hiperligao"/>
@@ -2138,7 +2138,7 @@
             <w:noProof/>
             <w:webHidden/>
           </w:rPr>
-          <w:instrText xml:space="preserve"> PAGEREF _Toc166425111 \h </w:instrText>
+          <w:instrText xml:space="preserve"> PAGEREF _Toc166522138 \h </w:instrText>
         </w:r>
         <w:r>
           <w:rPr>
@@ -2187,7 +2187,7 @@
           <w14:ligatures w14:val="standardContextual"/>
         </w:rPr>
       </w:pPr>
-      <w:hyperlink w:anchor="_Toc166425112" w:history="1">
+      <w:hyperlink w:anchor="_Toc166522139" w:history="1">
         <w:r>
           <w:rPr>
             <w:rStyle w:val="Hiperligao"/>
@@ -2234,7 +2234,7 @@
             <w:noProof/>
             <w:webHidden/>
           </w:rPr>
-          <w:instrText xml:space="preserve"> PAGEREF _Toc166425112 \h </w:instrText>
+          <w:instrText xml:space="preserve"> PAGEREF _Toc166522139 \h </w:instrText>
         </w:r>
         <w:r>
           <w:rPr>
@@ -2283,367 +2283,54 @@
           <w14:ligatures w14:val="standardContextual"/>
         </w:rPr>
       </w:pPr>
-      <w:hyperlink w:anchor="_Toc166425113" w:history="1">
-        <w:r>
-          <w:rPr>
-            <w:rStyle w:val="Hiperligao"/>
-            <w:noProof/>
-          </w:rPr>
-          <w:t>2.2.</w:t>
-        </w:r>
-        <w:r>
-          <w:rPr>
-            <w:rFonts w:asciiTheme="minorHAnsi" w:eastAsiaTheme="minorEastAsia" w:hAnsiTheme="minorHAnsi" w:cstheme="minorBidi"/>
-            <w:b w:val="0"/>
-            <w:bCs w:val="0"/>
-            <w:noProof/>
-            <w:kern w:val="2"/>
-            <w:szCs w:val="24"/>
-            <w:lang w:eastAsia="pt-PT"/>
-            <w14:ligatures w14:val="standardContextual"/>
-          </w:rPr>
-          <w:tab/>
-        </w:r>
-        <w:r>
-          <w:rPr>
-            <w:rStyle w:val="Hiperligao"/>
-            <w:noProof/>
-          </w:rPr>
-          <w:t>Título da secção</w:t>
-        </w:r>
-        <w:r>
-          <w:rPr>
-            <w:noProof/>
-            <w:webHidden/>
-          </w:rPr>
-          <w:tab/>
-        </w:r>
-        <w:r>
-          <w:rPr>
-            <w:noProof/>
-            <w:webHidden/>
-          </w:rPr>
-          <w:fldChar w:fldCharType="begin"/>
-        </w:r>
-        <w:r>
-          <w:rPr>
-            <w:noProof/>
-            <w:webHidden/>
-          </w:rPr>
-          <w:instrText xml:space="preserve"> PAGEREF _Toc166425113 \h </w:instrText>
-        </w:r>
-        <w:r>
-          <w:rPr>
-            <w:noProof/>
-            <w:webHidden/>
-          </w:rPr>
-        </w:r>
-        <w:r>
-          <w:rPr>
-            <w:noProof/>
-            <w:webHidden/>
-          </w:rPr>
-          <w:fldChar w:fldCharType="separate"/>
-        </w:r>
-        <w:r>
-          <w:rPr>
-            <w:noProof/>
-            <w:webHidden/>
-          </w:rPr>
-          <w:t>4</w:t>
-        </w:r>
-        <w:r>
-          <w:rPr>
-            <w:noProof/>
-            <w:webHidden/>
-          </w:rPr>
-          <w:fldChar w:fldCharType="end"/>
-        </w:r>
-      </w:hyperlink>
-    </w:p>
-    <w:p>
-      <w:pPr>
-        <w:pStyle w:val="ndice3"/>
-        <w:tabs>
-          <w:tab w:val="left" w:pos="1440"/>
-          <w:tab w:val="right" w:leader="dot" w:pos="8777"/>
-        </w:tabs>
-        <w:rPr>
-          <w:rFonts w:asciiTheme="minorHAnsi" w:eastAsiaTheme="minorEastAsia" w:hAnsiTheme="minorHAnsi" w:cstheme="minorBidi"/>
+      <w:r>
+        <w:rPr>
+          <w:rStyle w:val="Hiperligao"/>
           <w:noProof/>
-          <w:kern w:val="2"/>
-          <w:szCs w:val="24"/>
-          <w:lang w:eastAsia="pt-PT"/>
-          <w14:ligatures w14:val="standardContextual"/>
-        </w:rPr>
-      </w:pPr>
-      <w:hyperlink w:anchor="_Toc166425114" w:history="1">
-        <w:r>
-          <w:rPr>
-            <w:rStyle w:val="Hiperligao"/>
-            <w:noProof/>
-          </w:rPr>
-          <w:t>2.2.1.</w:t>
-        </w:r>
-        <w:r>
-          <w:rPr>
-            <w:rFonts w:asciiTheme="minorHAnsi" w:eastAsiaTheme="minorEastAsia" w:hAnsiTheme="minorHAnsi" w:cstheme="minorBidi"/>
-            <w:noProof/>
-            <w:kern w:val="2"/>
-            <w:szCs w:val="24"/>
-            <w:lang w:eastAsia="pt-PT"/>
-            <w14:ligatures w14:val="standardContextual"/>
-          </w:rPr>
-          <w:tab/>
-        </w:r>
-        <w:r>
-          <w:rPr>
-            <w:rStyle w:val="Hiperligao"/>
-            <w:noProof/>
-          </w:rPr>
-          <w:t>Título da subsecção</w:t>
-        </w:r>
-        <w:r>
-          <w:rPr>
-            <w:noProof/>
-            <w:webHidden/>
-          </w:rPr>
-          <w:tab/>
-        </w:r>
-        <w:r>
-          <w:rPr>
-            <w:noProof/>
-            <w:webHidden/>
-          </w:rPr>
-          <w:fldChar w:fldCharType="begin"/>
-        </w:r>
-        <w:r>
-          <w:rPr>
-            <w:noProof/>
-            <w:webHidden/>
-          </w:rPr>
-          <w:instrText xml:space="preserve"> PAGEREF _Toc166425114 \h </w:instrText>
-        </w:r>
-        <w:r>
-          <w:rPr>
-            <w:noProof/>
-            <w:webHidden/>
-          </w:rPr>
-        </w:r>
-        <w:r>
-          <w:rPr>
-            <w:noProof/>
-            <w:webHidden/>
-          </w:rPr>
-          <w:fldChar w:fldCharType="separate"/>
-        </w:r>
-        <w:r>
-          <w:rPr>
-            <w:noProof/>
-            <w:webHidden/>
-          </w:rPr>
-          <w:t>5</w:t>
-        </w:r>
-        <w:r>
-          <w:rPr>
-            <w:noProof/>
-            <w:webHidden/>
-          </w:rPr>
-          <w:fldChar w:fldCharType="end"/>
-        </w:r>
-      </w:hyperlink>
-    </w:p>
-    <w:p>
-      <w:pPr>
-        <w:pStyle w:val="ndice3"/>
-        <w:tabs>
-          <w:tab w:val="left" w:pos="1440"/>
-          <w:tab w:val="right" w:leader="dot" w:pos="8777"/>
-        </w:tabs>
-        <w:rPr>
-          <w:rFonts w:asciiTheme="minorHAnsi" w:eastAsiaTheme="minorEastAsia" w:hAnsiTheme="minorHAnsi" w:cstheme="minorBidi"/>
+        </w:rPr>
+        <w:fldChar w:fldCharType="begin"/>
+      </w:r>
+      <w:r>
+        <w:rPr>
+          <w:rStyle w:val="Hiperligao"/>
           <w:noProof/>
-          <w:kern w:val="2"/>
-          <w:szCs w:val="24"/>
-          <w:lang w:eastAsia="pt-PT"/>
-          <w14:ligatures w14:val="standardContextual"/>
-        </w:rPr>
-      </w:pPr>
-      <w:hyperlink w:anchor="_Toc166425115" w:history="1">
-        <w:r>
-          <w:rPr>
-            <w:rStyle w:val="Hiperligao"/>
-            <w:noProof/>
-          </w:rPr>
-          <w:t>2.2.2.</w:t>
-        </w:r>
-        <w:r>
-          <w:rPr>
-            <w:rFonts w:asciiTheme="minorHAnsi" w:eastAsiaTheme="minorEastAsia" w:hAnsiTheme="minorHAnsi" w:cstheme="minorBidi"/>
-            <w:noProof/>
-            <w:kern w:val="2"/>
-            <w:szCs w:val="24"/>
-            <w:lang w:eastAsia="pt-PT"/>
-            <w14:ligatures w14:val="standardContextual"/>
-          </w:rPr>
-          <w:tab/>
-        </w:r>
-        <w:r>
-          <w:rPr>
-            <w:rStyle w:val="Hiperligao"/>
-            <w:noProof/>
-          </w:rPr>
-          <w:t>Título da subsecção</w:t>
-        </w:r>
-        <w:r>
-          <w:rPr>
-            <w:noProof/>
-            <w:webHidden/>
-          </w:rPr>
-          <w:tab/>
-        </w:r>
-        <w:r>
-          <w:rPr>
-            <w:noProof/>
-            <w:webHidden/>
-          </w:rPr>
-          <w:fldChar w:fldCharType="begin"/>
-        </w:r>
-        <w:r>
-          <w:rPr>
-            <w:noProof/>
-            <w:webHidden/>
-          </w:rPr>
-          <w:instrText xml:space="preserve"> PAGEREF _Toc166425115 \h </w:instrText>
-        </w:r>
-        <w:r>
-          <w:rPr>
-            <w:noProof/>
-            <w:webHidden/>
-          </w:rPr>
-        </w:r>
-        <w:r>
-          <w:rPr>
-            <w:noProof/>
-            <w:webHidden/>
-          </w:rPr>
-          <w:fldChar w:fldCharType="separate"/>
-        </w:r>
-        <w:r>
-          <w:rPr>
-            <w:noProof/>
-            <w:webHidden/>
-          </w:rPr>
-          <w:t>5</w:t>
-        </w:r>
-        <w:r>
-          <w:rPr>
-            <w:noProof/>
-            <w:webHidden/>
-          </w:rPr>
-          <w:fldChar w:fldCharType="end"/>
-        </w:r>
-      </w:hyperlink>
-    </w:p>
-    <w:p>
-      <w:pPr>
-        <w:pStyle w:val="ndice3"/>
-        <w:tabs>
-          <w:tab w:val="left" w:pos="1440"/>
-          <w:tab w:val="right" w:leader="dot" w:pos="8777"/>
-        </w:tabs>
-        <w:rPr>
-          <w:rFonts w:asciiTheme="minorHAnsi" w:eastAsiaTheme="minorEastAsia" w:hAnsiTheme="minorHAnsi" w:cstheme="minorBidi"/>
+        </w:rPr>
+        <w:instrText xml:space="preserve"> </w:instrText>
+      </w:r>
+      <w:r>
+        <w:rPr>
           <w:noProof/>
-          <w:kern w:val="2"/>
-          <w:szCs w:val="24"/>
-          <w:lang w:eastAsia="pt-PT"/>
-          <w14:ligatures w14:val="standardContextual"/>
-        </w:rPr>
-      </w:pPr>
-      <w:hyperlink w:anchor="_Toc166425116" w:history="1">
-        <w:r>
-          <w:rPr>
-            <w:rStyle w:val="Hiperligao"/>
-            <w:noProof/>
-          </w:rPr>
-          <w:t>2.2.3.</w:t>
-        </w:r>
-        <w:r>
-          <w:rPr>
-            <w:rFonts w:asciiTheme="minorHAnsi" w:eastAsiaTheme="minorEastAsia" w:hAnsiTheme="minorHAnsi" w:cstheme="minorBidi"/>
-            <w:noProof/>
-            <w:kern w:val="2"/>
-            <w:szCs w:val="24"/>
-            <w:lang w:eastAsia="pt-PT"/>
-            <w14:ligatures w14:val="standardContextual"/>
-          </w:rPr>
-          <w:tab/>
-        </w:r>
-        <w:r>
-          <w:rPr>
-            <w:rStyle w:val="Hiperligao"/>
-            <w:noProof/>
-          </w:rPr>
-          <w:t>Título da subsecção</w:t>
-        </w:r>
-        <w:r>
-          <w:rPr>
-            <w:noProof/>
-            <w:webHidden/>
-          </w:rPr>
-          <w:tab/>
-        </w:r>
-        <w:r>
-          <w:rPr>
-            <w:noProof/>
-            <w:webHidden/>
-          </w:rPr>
-          <w:fldChar w:fldCharType="begin"/>
-        </w:r>
-        <w:r>
-          <w:rPr>
-            <w:noProof/>
-            <w:webHidden/>
-          </w:rPr>
-          <w:instrText xml:space="preserve"> PAGEREF _Toc166425116 \h </w:instrText>
-        </w:r>
-        <w:r>
-          <w:rPr>
-            <w:noProof/>
-            <w:webHidden/>
-          </w:rPr>
-        </w:r>
-        <w:r>
-          <w:rPr>
-            <w:noProof/>
-            <w:webHidden/>
-          </w:rPr>
-          <w:fldChar w:fldCharType="separate"/>
-        </w:r>
-        <w:r>
-          <w:rPr>
-            <w:noProof/>
-            <w:webHidden/>
-          </w:rPr>
-          <w:t>5</w:t>
-        </w:r>
-        <w:r>
-          <w:rPr>
-            <w:noProof/>
-            <w:webHidden/>
-          </w:rPr>
-          <w:fldChar w:fldCharType="end"/>
-        </w:r>
-      </w:hyperlink>
-    </w:p>
-    <w:p>
-      <w:pPr>
-        <w:pStyle w:val="ndice2"/>
-        <w:tabs>
-          <w:tab w:val="left" w:pos="1200"/>
-          <w:tab w:val="right" w:leader="dot" w:pos="8777"/>
-        </w:tabs>
+        </w:rPr>
+        <w:instrText>HYPERLINK \l "_Toc166522140"</w:instrText>
+      </w:r>
+      <w:r>
+        <w:rPr>
+          <w:rStyle w:val="Hiperligao"/>
+          <w:noProof/>
+        </w:rPr>
+        <w:instrText xml:space="preserve"> </w:instrText>
+      </w:r>
+      <w:r>
+        <w:rPr>
+          <w:rStyle w:val="Hiperligao"/>
+          <w:noProof/>
+        </w:rPr>
+      </w:r>
+      <w:r>
+        <w:rPr>
+          <w:rStyle w:val="Hiperligao"/>
+          <w:noProof/>
+        </w:rPr>
+        <w:fldChar w:fldCharType="separate"/>
+      </w:r>
+      <w:r>
+        <w:rPr>
+          <w:rStyle w:val="Hiperligao"/>
+          <w:noProof/>
+        </w:rPr>
+        <w:t>2.2.</w:t>
+      </w:r>
+      <w:r>
         <w:rPr>
           <w:rFonts w:asciiTheme="minorHAnsi" w:eastAsiaTheme="minorEastAsia" w:hAnsiTheme="minorHAnsi" w:cstheme="minorBidi"/>
           <w:b w:val="0"/>
@@ -2654,20 +2341,98 @@
           <w:lang w:eastAsia="pt-PT"/>
           <w14:ligatures w14:val="standardContextual"/>
         </w:rPr>
-      </w:pPr>
-      <w:hyperlink w:anchor="_Toc166425117" w:history="1">
+        <w:tab/>
+      </w:r>
+      <w:r>
+        <w:rPr>
+          <w:rStyle w:val="Hiperligao"/>
+          <w:noProof/>
+        </w:rPr>
+        <w:t>Título da secção</w:t>
+      </w:r>
+      <w:r>
+        <w:rPr>
+          <w:noProof/>
+          <w:webHidden/>
+        </w:rPr>
+        <w:tab/>
+      </w:r>
+      <w:r>
+        <w:rPr>
+          <w:noProof/>
+          <w:webHidden/>
+        </w:rPr>
+        <w:fldChar w:fldCharType="begin"/>
+      </w:r>
+      <w:r>
+        <w:rPr>
+          <w:noProof/>
+          <w:webHidden/>
+        </w:rPr>
+        <w:instrText xml:space="preserve"> PAGEREF _Toc166522140 \h </w:instrText>
+      </w:r>
+      <w:r>
+        <w:rPr>
+          <w:noProof/>
+          <w:webHidden/>
+        </w:rPr>
+      </w:r>
+      <w:r>
+        <w:rPr>
+          <w:noProof/>
+          <w:webHidden/>
+        </w:rPr>
+        <w:fldChar w:fldCharType="separate"/>
+      </w:r>
+      <w:r>
+        <w:rPr>
+          <w:noProof/>
+          <w:webHidden/>
+        </w:rPr>
+        <w:t>4</w:t>
+      </w:r>
+      <w:r>
+        <w:rPr>
+          <w:noProof/>
+          <w:webHidden/>
+        </w:rPr>
+        <w:fldChar w:fldCharType="end"/>
+      </w:r>
+      <w:r>
+        <w:rPr>
+          <w:rStyle w:val="Hiperligao"/>
+          <w:noProof/>
+        </w:rPr>
+        <w:fldChar w:fldCharType="end"/>
+      </w:r>
+    </w:p>
+    <w:p>
+      <w:pPr>
+        <w:pStyle w:val="ndice3"/>
+        <w:tabs>
+          <w:tab w:val="left" w:pos="1440"/>
+          <w:tab w:val="right" w:leader="dot" w:pos="8777"/>
+        </w:tabs>
+        <w:rPr>
+          <w:rFonts w:asciiTheme="minorHAnsi" w:eastAsiaTheme="minorEastAsia" w:hAnsiTheme="minorHAnsi" w:cstheme="minorBidi"/>
+          <w:noProof/>
+          <w:kern w:val="2"/>
+          <w:szCs w:val="24"/>
+          <w:lang w:eastAsia="pt-PT"/>
+          <w14:ligatures w14:val="standardContextual"/>
+        </w:rPr>
+      </w:pPr>
+      <w:hyperlink w:anchor="_Toc166522141" w:history="1">
         <w:r>
           <w:rPr>
             <w:rStyle w:val="Hiperligao"/>
             <w:noProof/>
           </w:rPr>
-          <w:t>2.3.</w:t>
+          <w:t>2.2.1.</w:t>
         </w:r>
         <w:r>
           <w:rPr>
             <w:rFonts w:asciiTheme="minorHAnsi" w:eastAsiaTheme="minorEastAsia" w:hAnsiTheme="minorHAnsi" w:cstheme="minorBidi"/>
-            <w:b w:val="0"/>
-            <w:bCs w:val="0"/>
             <w:noProof/>
             <w:kern w:val="2"/>
             <w:szCs w:val="24"/>
@@ -2681,7 +2446,7 @@
             <w:rStyle w:val="Hiperligao"/>
             <w:noProof/>
           </w:rPr>
-          <w:t>Título da secção</w:t>
+          <w:t>Título da subsecção</w:t>
         </w:r>
         <w:r>
           <w:rPr>
@@ -2702,7 +2467,7 @@
             <w:noProof/>
             <w:webHidden/>
           </w:rPr>
-          <w:instrText xml:space="preserve"> PAGEREF _Toc166425117 \h </w:instrText>
+          <w:instrText xml:space="preserve"> PAGEREF _Toc166522141 \h </w:instrText>
         </w:r>
         <w:r>
           <w:rPr>
@@ -2735,41 +2500,34 @@
     </w:p>
     <w:p>
       <w:pPr>
-        <w:pStyle w:val="ndice1"/>
+        <w:pStyle w:val="ndice3"/>
         <w:tabs>
-          <w:tab w:val="left" w:pos="960"/>
+          <w:tab w:val="left" w:pos="1440"/>
+          <w:tab w:val="right" w:leader="dot" w:pos="8777"/>
         </w:tabs>
         <w:rPr>
-          <w:rFonts w:asciiTheme="minorHAnsi" w:eastAsiaTheme="minorEastAsia" w:hAnsiTheme="minorHAnsi"/>
-          <w:b w:val="0"/>
-          <w:bCs w:val="0"/>
+          <w:rFonts w:asciiTheme="minorHAnsi" w:eastAsiaTheme="minorEastAsia" w:hAnsiTheme="minorHAnsi" w:cstheme="minorBidi"/>
           <w:noProof/>
           <w:kern w:val="2"/>
+          <w:szCs w:val="24"/>
           <w:lang w:eastAsia="pt-PT"/>
           <w14:ligatures w14:val="standardContextual"/>
         </w:rPr>
       </w:pPr>
-      <w:hyperlink w:anchor="_Toc166425118" w:history="1">
+      <w:hyperlink w:anchor="_Toc166522142" w:history="1">
         <w:r>
           <w:rPr>
             <w:rStyle w:val="Hiperligao"/>
             <w:noProof/>
-            <w14:scene3d>
-              <w14:camera w14:prst="orthographicFront"/>
-              <w14:lightRig w14:rig="threePt" w14:dir="t">
-                <w14:rot w14:lat="0" w14:lon="0" w14:rev="0"/>
-              </w14:lightRig>
-            </w14:scene3d>
-          </w:rPr>
-          <w:t>3.</w:t>
-        </w:r>
-        <w:r>
-          <w:rPr>
-            <w:rFonts w:asciiTheme="minorHAnsi" w:eastAsiaTheme="minorEastAsia" w:hAnsiTheme="minorHAnsi"/>
-            <w:b w:val="0"/>
-            <w:bCs w:val="0"/>
+          </w:rPr>
+          <w:t>2.2.2.</w:t>
+        </w:r>
+        <w:r>
+          <w:rPr>
+            <w:rFonts w:asciiTheme="minorHAnsi" w:eastAsiaTheme="minorEastAsia" w:hAnsiTheme="minorHAnsi" w:cstheme="minorBidi"/>
             <w:noProof/>
             <w:kern w:val="2"/>
+            <w:szCs w:val="24"/>
             <w:lang w:eastAsia="pt-PT"/>
             <w14:ligatures w14:val="standardContextual"/>
           </w:rPr>
@@ -2780,7 +2538,7 @@
             <w:rStyle w:val="Hiperligao"/>
             <w:noProof/>
           </w:rPr>
-          <w:t>Metodologias e tecnologias</w:t>
+          <w:t>Título da subsecção</w:t>
         </w:r>
         <w:r>
           <w:rPr>
@@ -2801,7 +2559,7 @@
             <w:noProof/>
             <w:webHidden/>
           </w:rPr>
-          <w:instrText xml:space="preserve"> PAGEREF _Toc166425118 \h </w:instrText>
+          <w:instrText xml:space="preserve"> PAGEREF _Toc166522142 \h </w:instrText>
         </w:r>
         <w:r>
           <w:rPr>
@@ -2821,7 +2579,99 @@
             <w:noProof/>
             <w:webHidden/>
           </w:rPr>
-          <w:t>6</w:t>
+          <w:t>5</w:t>
+        </w:r>
+        <w:r>
+          <w:rPr>
+            <w:noProof/>
+            <w:webHidden/>
+          </w:rPr>
+          <w:fldChar w:fldCharType="end"/>
+        </w:r>
+      </w:hyperlink>
+    </w:p>
+    <w:p>
+      <w:pPr>
+        <w:pStyle w:val="ndice3"/>
+        <w:tabs>
+          <w:tab w:val="left" w:pos="1440"/>
+          <w:tab w:val="right" w:leader="dot" w:pos="8777"/>
+        </w:tabs>
+        <w:rPr>
+          <w:rFonts w:asciiTheme="minorHAnsi" w:eastAsiaTheme="minorEastAsia" w:hAnsiTheme="minorHAnsi" w:cstheme="minorBidi"/>
+          <w:noProof/>
+          <w:kern w:val="2"/>
+          <w:szCs w:val="24"/>
+          <w:lang w:eastAsia="pt-PT"/>
+          <w14:ligatures w14:val="standardContextual"/>
+        </w:rPr>
+      </w:pPr>
+      <w:hyperlink w:anchor="_Toc166522143" w:history="1">
+        <w:r>
+          <w:rPr>
+            <w:rStyle w:val="Hiperligao"/>
+            <w:noProof/>
+          </w:rPr>
+          <w:t>2.2.3.</w:t>
+        </w:r>
+        <w:r>
+          <w:rPr>
+            <w:rFonts w:asciiTheme="minorHAnsi" w:eastAsiaTheme="minorEastAsia" w:hAnsiTheme="minorHAnsi" w:cstheme="minorBidi"/>
+            <w:noProof/>
+            <w:kern w:val="2"/>
+            <w:szCs w:val="24"/>
+            <w:lang w:eastAsia="pt-PT"/>
+            <w14:ligatures w14:val="standardContextual"/>
+          </w:rPr>
+          <w:tab/>
+        </w:r>
+        <w:r>
+          <w:rPr>
+            <w:rStyle w:val="Hiperligao"/>
+            <w:noProof/>
+          </w:rPr>
+          <w:t>Título da subsecção</w:t>
+        </w:r>
+        <w:r>
+          <w:rPr>
+            <w:noProof/>
+            <w:webHidden/>
+          </w:rPr>
+          <w:tab/>
+        </w:r>
+        <w:r>
+          <w:rPr>
+            <w:noProof/>
+            <w:webHidden/>
+          </w:rPr>
+          <w:fldChar w:fldCharType="begin"/>
+        </w:r>
+        <w:r>
+          <w:rPr>
+            <w:noProof/>
+            <w:webHidden/>
+          </w:rPr>
+          <w:instrText xml:space="preserve"> PAGEREF _Toc166522143 \h </w:instrText>
+        </w:r>
+        <w:r>
+          <w:rPr>
+            <w:noProof/>
+            <w:webHidden/>
+          </w:rPr>
+        </w:r>
+        <w:r>
+          <w:rPr>
+            <w:noProof/>
+            <w:webHidden/>
+          </w:rPr>
+          <w:fldChar w:fldCharType="separate"/>
+        </w:r>
+        <w:r>
+          <w:rPr>
+            <w:noProof/>
+            <w:webHidden/>
+          </w:rPr>
+          <w:t>5</w:t>
         </w:r>
         <w:r>
           <w:rPr>
@@ -2850,13 +2700,13 @@
           <w14:ligatures w14:val="standardContextual"/>
         </w:rPr>
       </w:pPr>
-      <w:hyperlink w:anchor="_Toc166425119" w:history="1">
+      <w:hyperlink w:anchor="_Toc166522144" w:history="1">
         <w:r>
           <w:rPr>
             <w:rStyle w:val="Hiperligao"/>
             <w:noProof/>
           </w:rPr>
-          <w:t>3.1.</w:t>
+          <w:t>2.3.</w:t>
         </w:r>
         <w:r>
           <w:rPr>
@@ -2876,7 +2726,7 @@
             <w:rStyle w:val="Hiperligao"/>
             <w:noProof/>
           </w:rPr>
-          <w:t>Metodologia de trabalho</w:t>
+          <w:t>Título da secção</w:t>
         </w:r>
         <w:r>
           <w:rPr>
@@ -2897,7 +2747,7 @@
             <w:noProof/>
             <w:webHidden/>
           </w:rPr>
-          <w:instrText xml:space="preserve"> PAGEREF _Toc166425119 \h </w:instrText>
+          <w:instrText xml:space="preserve"> PAGEREF _Toc166522144 \h </w:instrText>
         </w:r>
         <w:r>
           <w:rPr>
@@ -2917,481 +2767,7 @@
             <w:noProof/>
             <w:webHidden/>
           </w:rPr>
-          <w:t>6</w:t>
-        </w:r>
-        <w:r>
-          <w:rPr>
-            <w:noProof/>
-            <w:webHidden/>
-          </w:rPr>
-          <w:fldChar w:fldCharType="end"/>
-        </w:r>
-      </w:hyperlink>
-    </w:p>
-    <w:p>
-      <w:pPr>
-        <w:pStyle w:val="ndice3"/>
-        <w:tabs>
-          <w:tab w:val="left" w:pos="1440"/>
-          <w:tab w:val="right" w:leader="dot" w:pos="8777"/>
-        </w:tabs>
-        <w:rPr>
-          <w:rFonts w:asciiTheme="minorHAnsi" w:eastAsiaTheme="minorEastAsia" w:hAnsiTheme="minorHAnsi" w:cstheme="minorBidi"/>
-          <w:noProof/>
-          <w:kern w:val="2"/>
-          <w:szCs w:val="24"/>
-          <w:lang w:eastAsia="pt-PT"/>
-          <w14:ligatures w14:val="standardContextual"/>
-        </w:rPr>
-      </w:pPr>
-      <w:hyperlink w:anchor="_Toc166425120" w:history="1">
-        <w:r>
-          <w:rPr>
-            <w:rStyle w:val="Hiperligao"/>
-            <w:noProof/>
-          </w:rPr>
-          <w:t>3.1.1.</w:t>
-        </w:r>
-        <w:r>
-          <w:rPr>
-            <w:rFonts w:asciiTheme="minorHAnsi" w:eastAsiaTheme="minorEastAsia" w:hAnsiTheme="minorHAnsi" w:cstheme="minorBidi"/>
-            <w:noProof/>
-            <w:kern w:val="2"/>
-            <w:szCs w:val="24"/>
-            <w:lang w:eastAsia="pt-PT"/>
-            <w14:ligatures w14:val="standardContextual"/>
-          </w:rPr>
-          <w:tab/>
-        </w:r>
-        <w:r>
-          <w:rPr>
-            <w:rStyle w:val="Hiperligao"/>
-            <w:noProof/>
-          </w:rPr>
-          <w:t>Método tradicional</w:t>
-        </w:r>
-        <w:r>
-          <w:rPr>
-            <w:noProof/>
-            <w:webHidden/>
-          </w:rPr>
-          <w:tab/>
-        </w:r>
-        <w:r>
-          <w:rPr>
-            <w:noProof/>
-            <w:webHidden/>
-          </w:rPr>
-          <w:fldChar w:fldCharType="begin"/>
-        </w:r>
-        <w:r>
-          <w:rPr>
-            <w:noProof/>
-            <w:webHidden/>
-          </w:rPr>
-          <w:instrText xml:space="preserve"> PAGEREF _Toc166425120 \h </w:instrText>
-        </w:r>
-        <w:r>
-          <w:rPr>
-            <w:noProof/>
-            <w:webHidden/>
-          </w:rPr>
-        </w:r>
-        <w:r>
-          <w:rPr>
-            <w:noProof/>
-            <w:webHidden/>
-          </w:rPr>
-          <w:fldChar w:fldCharType="separate"/>
-        </w:r>
-        <w:r>
-          <w:rPr>
-            <w:noProof/>
-            <w:webHidden/>
-          </w:rPr>
-          <w:t>6</w:t>
-        </w:r>
-        <w:r>
-          <w:rPr>
-            <w:noProof/>
-            <w:webHidden/>
-          </w:rPr>
-          <w:fldChar w:fldCharType="end"/>
-        </w:r>
-      </w:hyperlink>
-    </w:p>
-    <w:p>
-      <w:pPr>
-        <w:pStyle w:val="ndice3"/>
-        <w:tabs>
-          <w:tab w:val="left" w:pos="1440"/>
-          <w:tab w:val="right" w:leader="dot" w:pos="8777"/>
-        </w:tabs>
-        <w:rPr>
-          <w:rFonts w:asciiTheme="minorHAnsi" w:eastAsiaTheme="minorEastAsia" w:hAnsiTheme="minorHAnsi" w:cstheme="minorBidi"/>
-          <w:noProof/>
-          <w:kern w:val="2"/>
-          <w:szCs w:val="24"/>
-          <w:lang w:eastAsia="pt-PT"/>
-          <w14:ligatures w14:val="standardContextual"/>
-        </w:rPr>
-      </w:pPr>
-      <w:hyperlink w:anchor="_Toc166425121" w:history="1">
-        <w:r>
-          <w:rPr>
-            <w:rStyle w:val="Hiperligao"/>
-            <w:noProof/>
-          </w:rPr>
-          <w:t>3.1.2.</w:t>
-        </w:r>
-        <w:r>
-          <w:rPr>
-            <w:rFonts w:asciiTheme="minorHAnsi" w:eastAsiaTheme="minorEastAsia" w:hAnsiTheme="minorHAnsi" w:cstheme="minorBidi"/>
-            <w:noProof/>
-            <w:kern w:val="2"/>
-            <w:szCs w:val="24"/>
-            <w:lang w:eastAsia="pt-PT"/>
-            <w14:ligatures w14:val="standardContextual"/>
-          </w:rPr>
-          <w:tab/>
-        </w:r>
-        <w:r>
-          <w:rPr>
-            <w:rStyle w:val="Hiperligao"/>
-            <w:noProof/>
-          </w:rPr>
-          <w:t>Metodologias ágeis</w:t>
-        </w:r>
-        <w:r>
-          <w:rPr>
-            <w:noProof/>
-            <w:webHidden/>
-          </w:rPr>
-          <w:tab/>
-        </w:r>
-        <w:r>
-          <w:rPr>
-            <w:noProof/>
-            <w:webHidden/>
-          </w:rPr>
-          <w:fldChar w:fldCharType="begin"/>
-        </w:r>
-        <w:r>
-          <w:rPr>
-            <w:noProof/>
-            <w:webHidden/>
-          </w:rPr>
-          <w:instrText xml:space="preserve"> PAGEREF _Toc166425121 \h </w:instrText>
-        </w:r>
-        <w:r>
-          <w:rPr>
-            <w:noProof/>
-            <w:webHidden/>
-          </w:rPr>
-        </w:r>
-        <w:r>
-          <w:rPr>
-            <w:noProof/>
-            <w:webHidden/>
-          </w:rPr>
-          <w:fldChar w:fldCharType="separate"/>
-        </w:r>
-        <w:r>
-          <w:rPr>
-            <w:noProof/>
-            <w:webHidden/>
-          </w:rPr>
-          <w:t>6</w:t>
-        </w:r>
-        <w:r>
-          <w:rPr>
-            <w:noProof/>
-            <w:webHidden/>
-          </w:rPr>
-          <w:fldChar w:fldCharType="end"/>
-        </w:r>
-      </w:hyperlink>
-    </w:p>
-    <w:p>
-      <w:pPr>
-        <w:pStyle w:val="ndice3"/>
-        <w:tabs>
-          <w:tab w:val="left" w:pos="1680"/>
-          <w:tab w:val="right" w:leader="dot" w:pos="8777"/>
-        </w:tabs>
-        <w:rPr>
-          <w:rFonts w:asciiTheme="minorHAnsi" w:eastAsiaTheme="minorEastAsia" w:hAnsiTheme="minorHAnsi" w:cstheme="minorBidi"/>
-          <w:noProof/>
-          <w:kern w:val="2"/>
-          <w:szCs w:val="24"/>
-          <w:lang w:eastAsia="pt-PT"/>
-          <w14:ligatures w14:val="standardContextual"/>
-        </w:rPr>
-      </w:pPr>
-      <w:hyperlink w:anchor="_Toc166425122" w:history="1">
-        <w:r>
-          <w:rPr>
-            <w:rStyle w:val="Hiperligao"/>
-            <w:noProof/>
-          </w:rPr>
-          <w:t>3.1.2.1.</w:t>
-        </w:r>
-        <w:r>
-          <w:rPr>
-            <w:rFonts w:asciiTheme="minorHAnsi" w:eastAsiaTheme="minorEastAsia" w:hAnsiTheme="minorHAnsi" w:cstheme="minorBidi"/>
-            <w:noProof/>
-            <w:kern w:val="2"/>
-            <w:szCs w:val="24"/>
-            <w:lang w:eastAsia="pt-PT"/>
-            <w14:ligatures w14:val="standardContextual"/>
-          </w:rPr>
-          <w:tab/>
-        </w:r>
-        <w:r>
-          <w:rPr>
-            <w:rStyle w:val="Hiperligao"/>
-            <w:noProof/>
-          </w:rPr>
-          <w:t>Scrum</w:t>
-        </w:r>
-        <w:r>
-          <w:rPr>
-            <w:noProof/>
-            <w:webHidden/>
-          </w:rPr>
-          <w:tab/>
-        </w:r>
-        <w:r>
-          <w:rPr>
-            <w:noProof/>
-            <w:webHidden/>
-          </w:rPr>
-          <w:fldChar w:fldCharType="begin"/>
-        </w:r>
-        <w:r>
-          <w:rPr>
-            <w:noProof/>
-            <w:webHidden/>
-          </w:rPr>
-          <w:instrText xml:space="preserve"> PAGEREF _Toc166425122 \h </w:instrText>
-        </w:r>
-        <w:r>
-          <w:rPr>
-            <w:noProof/>
-            <w:webHidden/>
-          </w:rPr>
-        </w:r>
-        <w:r>
-          <w:rPr>
-            <w:noProof/>
-            <w:webHidden/>
-          </w:rPr>
-          <w:fldChar w:fldCharType="separate"/>
-        </w:r>
-        <w:r>
-          <w:rPr>
-            <w:noProof/>
-            <w:webHidden/>
-          </w:rPr>
-          <w:t>8</w:t>
-        </w:r>
-        <w:r>
-          <w:rPr>
-            <w:noProof/>
-            <w:webHidden/>
-          </w:rPr>
-          <w:fldChar w:fldCharType="end"/>
-        </w:r>
-      </w:hyperlink>
-    </w:p>
-    <w:p>
-      <w:pPr>
-        <w:pStyle w:val="ndice3"/>
-        <w:tabs>
-          <w:tab w:val="left" w:pos="1680"/>
-          <w:tab w:val="right" w:leader="dot" w:pos="8777"/>
-        </w:tabs>
-        <w:rPr>
-          <w:rFonts w:asciiTheme="minorHAnsi" w:eastAsiaTheme="minorEastAsia" w:hAnsiTheme="minorHAnsi" w:cstheme="minorBidi"/>
-          <w:noProof/>
-          <w:kern w:val="2"/>
-          <w:szCs w:val="24"/>
-          <w:lang w:eastAsia="pt-PT"/>
-          <w14:ligatures w14:val="standardContextual"/>
-        </w:rPr>
-      </w:pPr>
-      <w:hyperlink w:anchor="_Toc166425123" w:history="1">
-        <w:r>
-          <w:rPr>
-            <w:rStyle w:val="Hiperligao"/>
-            <w:noProof/>
-          </w:rPr>
-          <w:t>3.1.2.2.</w:t>
-        </w:r>
-        <w:r>
-          <w:rPr>
-            <w:rFonts w:asciiTheme="minorHAnsi" w:eastAsiaTheme="minorEastAsia" w:hAnsiTheme="minorHAnsi" w:cstheme="minorBidi"/>
-            <w:noProof/>
-            <w:kern w:val="2"/>
-            <w:szCs w:val="24"/>
-            <w:lang w:eastAsia="pt-PT"/>
-            <w14:ligatures w14:val="standardContextual"/>
-          </w:rPr>
-          <w:tab/>
-        </w:r>
-        <w:r>
-          <w:rPr>
-            <w:rStyle w:val="Hiperligao"/>
-            <w:noProof/>
-          </w:rPr>
-          <w:t>XP</w:t>
-        </w:r>
-        <w:r>
-          <w:rPr>
-            <w:noProof/>
-            <w:webHidden/>
-          </w:rPr>
-          <w:tab/>
-        </w:r>
-        <w:r>
-          <w:rPr>
-            <w:noProof/>
-            <w:webHidden/>
-          </w:rPr>
-          <w:fldChar w:fldCharType="begin"/>
-        </w:r>
-        <w:r>
-          <w:rPr>
-            <w:noProof/>
-            <w:webHidden/>
-          </w:rPr>
-          <w:instrText xml:space="preserve"> PAGEREF _Toc166425123 \h </w:instrText>
-        </w:r>
-        <w:r>
-          <w:rPr>
-            <w:noProof/>
-            <w:webHidden/>
-          </w:rPr>
-        </w:r>
-        <w:r>
-          <w:rPr>
-            <w:noProof/>
-            <w:webHidden/>
-          </w:rPr>
-          <w:fldChar w:fldCharType="separate"/>
-        </w:r>
-        <w:r>
-          <w:rPr>
-            <w:noProof/>
-            <w:webHidden/>
-          </w:rPr>
-          <w:t>9</w:t>
-        </w:r>
-        <w:r>
-          <w:rPr>
-            <w:noProof/>
-            <w:webHidden/>
-          </w:rPr>
-          <w:fldChar w:fldCharType="end"/>
-        </w:r>
-      </w:hyperlink>
-    </w:p>
-    <w:p>
-      <w:pPr>
-        <w:pStyle w:val="ndice3"/>
-        <w:tabs>
-          <w:tab w:val="left" w:pos="1680"/>
-          <w:tab w:val="right" w:leader="dot" w:pos="8777"/>
-        </w:tabs>
-        <w:rPr>
-          <w:rFonts w:asciiTheme="minorHAnsi" w:eastAsiaTheme="minorEastAsia" w:hAnsiTheme="minorHAnsi" w:cstheme="minorBidi"/>
-          <w:noProof/>
-          <w:kern w:val="2"/>
-          <w:szCs w:val="24"/>
-          <w:lang w:eastAsia="pt-PT"/>
-          <w14:ligatures w14:val="standardContextual"/>
-        </w:rPr>
-      </w:pPr>
-      <w:hyperlink w:anchor="_Toc166425124" w:history="1">
-        <w:r>
-          <w:rPr>
-            <w:rStyle w:val="Hiperligao"/>
-            <w:noProof/>
-          </w:rPr>
-          <w:t>3.1.2.3.</w:t>
-        </w:r>
-        <w:r>
-          <w:rPr>
-            <w:rFonts w:asciiTheme="minorHAnsi" w:eastAsiaTheme="minorEastAsia" w:hAnsiTheme="minorHAnsi" w:cstheme="minorBidi"/>
-            <w:noProof/>
-            <w:kern w:val="2"/>
-            <w:szCs w:val="24"/>
-            <w:lang w:eastAsia="pt-PT"/>
-            <w14:ligatures w14:val="standardContextual"/>
-          </w:rPr>
-          <w:tab/>
-        </w:r>
-        <w:r>
-          <w:rPr>
-            <w:rStyle w:val="Hiperligao"/>
-            <w:noProof/>
-          </w:rPr>
-          <w:t>Ka</w:t>
-        </w:r>
-        <w:r>
-          <w:rPr>
-            <w:rStyle w:val="Hiperligao"/>
-            <w:noProof/>
-          </w:rPr>
-          <w:t>n</w:t>
-        </w:r>
-        <w:r>
-          <w:rPr>
-            <w:rStyle w:val="Hiperligao"/>
-            <w:noProof/>
-          </w:rPr>
-          <w:t>ban</w:t>
-        </w:r>
-        <w:r>
-          <w:rPr>
-            <w:noProof/>
-            <w:webHidden/>
-          </w:rPr>
-          <w:tab/>
-        </w:r>
-        <w:r>
-          <w:rPr>
-            <w:noProof/>
-            <w:webHidden/>
-          </w:rPr>
-          <w:fldChar w:fldCharType="begin"/>
-        </w:r>
-        <w:r>
-          <w:rPr>
-            <w:noProof/>
-            <w:webHidden/>
-          </w:rPr>
-          <w:instrText xml:space="preserve"> PAGEREF _Toc166425124 \h </w:instrText>
-        </w:r>
-        <w:r>
-          <w:rPr>
-            <w:noProof/>
-            <w:webHidden/>
-          </w:rPr>
-        </w:r>
-        <w:r>
-          <w:rPr>
-            <w:noProof/>
-            <w:webHidden/>
-          </w:rPr>
-          <w:fldChar w:fldCharType="separate"/>
-        </w:r>
-        <w:r>
-          <w:rPr>
-            <w:noProof/>
-            <w:webHidden/>
-          </w:rPr>
-          <w:t>10</w:t>
+          <w:t>5</w:t>
         </w:r>
         <w:r>
           <w:rPr>
@@ -3418,7 +2794,7 @@
           <w14:ligatures w14:val="standardContextual"/>
         </w:rPr>
       </w:pPr>
-      <w:hyperlink w:anchor="_Toc166425125" w:history="1">
+      <w:hyperlink w:anchor="_Toc166522145" w:history="1">
         <w:r>
           <w:rPr>
             <w:rStyle w:val="Hiperligao"/>
@@ -3430,7 +2806,7 @@
               </w14:lightRig>
             </w14:scene3d>
           </w:rPr>
-          <w:t>4.</w:t>
+          <w:t>3.</w:t>
         </w:r>
         <w:r>
           <w:rPr>
@@ -3449,7 +2825,7 @@
             <w:rStyle w:val="Hiperligao"/>
             <w:noProof/>
           </w:rPr>
-          <w:t>Testes</w:t>
+          <w:t>Metodologias e tecnologias</w:t>
         </w:r>
         <w:r>
           <w:rPr>
@@ -3470,7 +2846,7 @@
             <w:noProof/>
             <w:webHidden/>
           </w:rPr>
-          <w:instrText xml:space="preserve"> PAGEREF _Toc166425125 \h </w:instrText>
+          <w:instrText xml:space="preserve"> PAGEREF _Toc166522145 \h </w:instrText>
         </w:r>
         <w:r>
           <w:rPr>
@@ -3490,7 +2866,7 @@
             <w:noProof/>
             <w:webHidden/>
           </w:rPr>
-          <w:t>12</w:t>
+          <w:t>6</w:t>
         </w:r>
         <w:r>
           <w:rPr>
@@ -3519,13 +2895,13 @@
           <w14:ligatures w14:val="standardContextual"/>
         </w:rPr>
       </w:pPr>
-      <w:hyperlink w:anchor="_Toc166425126" w:history="1">
+      <w:hyperlink w:anchor="_Toc166522146" w:history="1">
         <w:r>
           <w:rPr>
             <w:rStyle w:val="Hiperligao"/>
             <w:noProof/>
           </w:rPr>
-          <w:t>4.1.</w:t>
+          <w:t>3.1.</w:t>
         </w:r>
         <w:r>
           <w:rPr>
@@ -3545,7 +2921,7 @@
             <w:rStyle w:val="Hiperligao"/>
             <w:noProof/>
           </w:rPr>
-          <w:t>Teste de margem ideal para definir posição do objeto</w:t>
+          <w:t>Metodologia de trabalho</w:t>
         </w:r>
         <w:r>
           <w:rPr>
@@ -3566,7 +2942,7 @@
             <w:noProof/>
             <w:webHidden/>
           </w:rPr>
-          <w:instrText xml:space="preserve"> PAGEREF _Toc166425126 \h </w:instrText>
+          <w:instrText xml:space="preserve"> PAGEREF _Toc166522146 \h </w:instrText>
         </w:r>
         <w:r>
           <w:rPr>
@@ -3586,7 +2962,7 @@
             <w:noProof/>
             <w:webHidden/>
           </w:rPr>
-          <w:t>12</w:t>
+          <w:t>6</w:t>
         </w:r>
         <w:r>
           <w:rPr>
@@ -3613,13 +2989,13 @@
           <w14:ligatures w14:val="standardContextual"/>
         </w:rPr>
       </w:pPr>
-      <w:hyperlink w:anchor="_Toc166425127" w:history="1">
+      <w:hyperlink w:anchor="_Toc166522147" w:history="1">
         <w:r>
           <w:rPr>
             <w:rStyle w:val="Hiperligao"/>
             <w:noProof/>
           </w:rPr>
-          <w:t>4.1.1.</w:t>
+          <w:t>3.1.1.</w:t>
         </w:r>
         <w:r>
           <w:rPr>
@@ -3637,7 +3013,7 @@
             <w:rStyle w:val="Hiperligao"/>
             <w:noProof/>
           </w:rPr>
-          <w:t>Introdução</w:t>
+          <w:t>Método tradicional</w:t>
         </w:r>
         <w:r>
           <w:rPr>
@@ -3658,7 +3034,7 @@
             <w:noProof/>
             <w:webHidden/>
           </w:rPr>
-          <w:instrText xml:space="preserve"> PAGEREF _Toc166425127 \h </w:instrText>
+          <w:instrText xml:space="preserve"> PAGEREF _Toc166522147 \h </w:instrText>
         </w:r>
         <w:r>
           <w:rPr>
@@ -3678,7 +3054,7 @@
             <w:noProof/>
             <w:webHidden/>
           </w:rPr>
-          <w:t>12</w:t>
+          <w:t>6</w:t>
         </w:r>
         <w:r>
           <w:rPr>
@@ -3705,13 +3081,13 @@
           <w14:ligatures w14:val="standardContextual"/>
         </w:rPr>
       </w:pPr>
-      <w:hyperlink w:anchor="_Toc166425128" w:history="1">
+      <w:hyperlink w:anchor="_Toc166522148" w:history="1">
         <w:r>
           <w:rPr>
             <w:rStyle w:val="Hiperligao"/>
             <w:noProof/>
           </w:rPr>
-          <w:t>4.1.2.</w:t>
+          <w:t>3.1.2.</w:t>
         </w:r>
         <w:r>
           <w:rPr>
@@ -3729,7 +3105,7 @@
             <w:rStyle w:val="Hiperligao"/>
             <w:noProof/>
           </w:rPr>
-          <w:t>Condições do teste</w:t>
+          <w:t>Metodologias ágeis</w:t>
         </w:r>
         <w:r>
           <w:rPr>
@@ -3750,7 +3126,7 @@
             <w:noProof/>
             <w:webHidden/>
           </w:rPr>
-          <w:instrText xml:space="preserve"> PAGEREF _Toc166425128 \h </w:instrText>
+          <w:instrText xml:space="preserve"> PAGEREF _Toc166522148 \h </w:instrText>
         </w:r>
         <w:r>
           <w:rPr>
@@ -3770,7 +3146,7 @@
             <w:noProof/>
             <w:webHidden/>
           </w:rPr>
-          <w:t>12</w:t>
+          <w:t>6</w:t>
         </w:r>
         <w:r>
           <w:rPr>
@@ -3785,7 +3161,7 @@
       <w:pPr>
         <w:pStyle w:val="ndice3"/>
         <w:tabs>
-          <w:tab w:val="left" w:pos="1440"/>
+          <w:tab w:val="left" w:pos="1680"/>
           <w:tab w:val="right" w:leader="dot" w:pos="8777"/>
         </w:tabs>
         <w:rPr>
@@ -3797,13 +3173,13 @@
           <w14:ligatures w14:val="standardContextual"/>
         </w:rPr>
       </w:pPr>
-      <w:hyperlink w:anchor="_Toc166425129" w:history="1">
+      <w:hyperlink w:anchor="_Toc166522149" w:history="1">
         <w:r>
           <w:rPr>
             <w:rStyle w:val="Hiperligao"/>
             <w:noProof/>
           </w:rPr>
-          <w:t>4.1.3.</w:t>
+          <w:t>3.1.2.1.</w:t>
         </w:r>
         <w:r>
           <w:rPr>
@@ -3821,7 +3197,7 @@
             <w:rStyle w:val="Hiperligao"/>
             <w:noProof/>
           </w:rPr>
-          <w:t>Resultados obtidos:</w:t>
+          <w:t>Scrum</w:t>
         </w:r>
         <w:r>
           <w:rPr>
@@ -3842,7 +3218,7 @@
             <w:noProof/>
             <w:webHidden/>
           </w:rPr>
-          <w:instrText xml:space="preserve"> PAGEREF _Toc166425129 \h </w:instrText>
+          <w:instrText xml:space="preserve"> PAGEREF _Toc166522149 \h </w:instrText>
         </w:r>
         <w:r>
           <w:rPr>
@@ -3862,7 +3238,7 @@
             <w:noProof/>
             <w:webHidden/>
           </w:rPr>
-          <w:t>13</w:t>
+          <w:t>8</w:t>
         </w:r>
         <w:r>
           <w:rPr>
@@ -3889,13 +3265,13 @@
           <w14:ligatures w14:val="standardContextual"/>
         </w:rPr>
       </w:pPr>
-      <w:hyperlink w:anchor="_Toc166425130" w:history="1">
+      <w:hyperlink w:anchor="_Toc166522150" w:history="1">
         <w:r>
           <w:rPr>
             <w:rStyle w:val="Hiperligao"/>
             <w:noProof/>
           </w:rPr>
-          <w:t>4.1.3.1.</w:t>
+          <w:t>3.1.2.2.</w:t>
         </w:r>
         <w:r>
           <w:rPr>
@@ -3913,7 +3289,7 @@
             <w:rStyle w:val="Hiperligao"/>
             <w:noProof/>
           </w:rPr>
-          <w:t>Class “backpack”</w:t>
+          <w:t>XP</w:t>
         </w:r>
         <w:r>
           <w:rPr>
@@ -3934,7 +3310,7 @@
             <w:noProof/>
             <w:webHidden/>
           </w:rPr>
-          <w:instrText xml:space="preserve"> PAGEREF _Toc166425130 \h </w:instrText>
+          <w:instrText xml:space="preserve"> PAGEREF _Toc166522150 \h </w:instrText>
         </w:r>
         <w:r>
           <w:rPr>
@@ -3954,7 +3330,7 @@
             <w:noProof/>
             <w:webHidden/>
           </w:rPr>
-          <w:t>13</w:t>
+          <w:t>9</w:t>
         </w:r>
         <w:r>
           <w:rPr>
@@ -3981,13 +3357,13 @@
           <w14:ligatures w14:val="standardContextual"/>
         </w:rPr>
       </w:pPr>
-      <w:hyperlink w:anchor="_Toc166425131" w:history="1">
+      <w:hyperlink w:anchor="_Toc166522151" w:history="1">
         <w:r>
           <w:rPr>
             <w:rStyle w:val="Hiperligao"/>
             <w:noProof/>
           </w:rPr>
-          <w:t>4.1.3.2.</w:t>
+          <w:t>3.1.2.3.</w:t>
         </w:r>
         <w:r>
           <w:rPr>
@@ -4005,7 +3381,7 @@
             <w:rStyle w:val="Hiperligao"/>
             <w:noProof/>
           </w:rPr>
-          <w:t>Class “sports ball”</w:t>
+          <w:t>Kanban</w:t>
         </w:r>
         <w:r>
           <w:rPr>
@@ -4026,7 +3402,7 @@
             <w:noProof/>
             <w:webHidden/>
           </w:rPr>
-          <w:instrText xml:space="preserve"> PAGEREF _Toc166425131 \h </w:instrText>
+          <w:instrText xml:space="preserve"> PAGEREF _Toc166522151 \h </w:instrText>
         </w:r>
         <w:r>
           <w:rPr>
@@ -4046,7 +3422,7 @@
             <w:noProof/>
             <w:webHidden/>
           </w:rPr>
-          <w:t>15</w:t>
+          <w:t>10</w:t>
         </w:r>
         <w:r>
           <w:rPr>
@@ -4073,13 +3449,13 @@
           <w14:ligatures w14:val="standardContextual"/>
         </w:rPr>
       </w:pPr>
-      <w:hyperlink w:anchor="_Toc166425132" w:history="1">
+      <w:hyperlink w:anchor="_Toc166522152" w:history="1">
         <w:r>
           <w:rPr>
             <w:rStyle w:val="Hiperligao"/>
             <w:noProof/>
           </w:rPr>
-          <w:t>4.1.3.3.</w:t>
+          <w:t>3.1.2.4.</w:t>
         </w:r>
         <w:r>
           <w:rPr>
@@ -4097,7 +3473,7 @@
             <w:rStyle w:val="Hiperligao"/>
             <w:noProof/>
           </w:rPr>
-          <w:t>Class “Person”</w:t>
+          <w:t>Scrumban</w:t>
         </w:r>
         <w:r>
           <w:rPr>
@@ -4118,7 +3494,7 @@
             <w:noProof/>
             <w:webHidden/>
           </w:rPr>
-          <w:instrText xml:space="preserve"> PAGEREF _Toc166425132 \h </w:instrText>
+          <w:instrText xml:space="preserve"> PAGEREF _Toc166522152 \h </w:instrText>
         </w:r>
         <w:r>
           <w:rPr>
@@ -4138,99 +3514,7 @@
             <w:noProof/>
             <w:webHidden/>
           </w:rPr>
-          <w:t>16</w:t>
-        </w:r>
-        <w:r>
-          <w:rPr>
-            <w:noProof/>
-            <w:webHidden/>
-          </w:rPr>
-          <w:fldChar w:fldCharType="end"/>
-        </w:r>
-      </w:hyperlink>
-    </w:p>
-    <w:p>
-      <w:pPr>
-        <w:pStyle w:val="ndice3"/>
-        <w:tabs>
-          <w:tab w:val="left" w:pos="1440"/>
-          <w:tab w:val="right" w:leader="dot" w:pos="8777"/>
-        </w:tabs>
-        <w:rPr>
-          <w:rFonts w:asciiTheme="minorHAnsi" w:eastAsiaTheme="minorEastAsia" w:hAnsiTheme="minorHAnsi" w:cstheme="minorBidi"/>
-          <w:noProof/>
-          <w:kern w:val="2"/>
-          <w:szCs w:val="24"/>
-          <w:lang w:eastAsia="pt-PT"/>
-          <w14:ligatures w14:val="standardContextual"/>
-        </w:rPr>
-      </w:pPr>
-      <w:hyperlink w:anchor="_Toc166425133" w:history="1">
-        <w:r>
-          <w:rPr>
-            <w:rStyle w:val="Hiperligao"/>
-            <w:noProof/>
-          </w:rPr>
-          <w:t>4.1.4.</w:t>
-        </w:r>
-        <w:r>
-          <w:rPr>
-            <w:rFonts w:asciiTheme="minorHAnsi" w:eastAsiaTheme="minorEastAsia" w:hAnsiTheme="minorHAnsi" w:cstheme="minorBidi"/>
-            <w:noProof/>
-            <w:kern w:val="2"/>
-            <w:szCs w:val="24"/>
-            <w:lang w:eastAsia="pt-PT"/>
-            <w14:ligatures w14:val="standardContextual"/>
-          </w:rPr>
-          <w:tab/>
-        </w:r>
-        <w:r>
-          <w:rPr>
-            <w:rStyle w:val="Hiperligao"/>
-            <w:noProof/>
-          </w:rPr>
-          <w:t>Conclusão:</w:t>
-        </w:r>
-        <w:r>
-          <w:rPr>
-            <w:noProof/>
-            <w:webHidden/>
-          </w:rPr>
-          <w:tab/>
-        </w:r>
-        <w:r>
-          <w:rPr>
-            <w:noProof/>
-            <w:webHidden/>
-          </w:rPr>
-          <w:fldChar w:fldCharType="begin"/>
-        </w:r>
-        <w:r>
-          <w:rPr>
-            <w:noProof/>
-            <w:webHidden/>
-          </w:rPr>
-          <w:instrText xml:space="preserve"> PAGEREF _Toc166425133 \h </w:instrText>
-        </w:r>
-        <w:r>
-          <w:rPr>
-            <w:noProof/>
-            <w:webHidden/>
-          </w:rPr>
-        </w:r>
-        <w:r>
-          <w:rPr>
-            <w:noProof/>
-            <w:webHidden/>
-          </w:rPr>
-          <w:fldChar w:fldCharType="separate"/>
-        </w:r>
-        <w:r>
-          <w:rPr>
-            <w:noProof/>
-            <w:webHidden/>
-          </w:rPr>
-          <w:t>17</w:t>
+          <w:t>11</w:t>
         </w:r>
         <w:r>
           <w:rPr>
@@ -4259,13 +3543,13 @@
           <w14:ligatures w14:val="standardContextual"/>
         </w:rPr>
       </w:pPr>
-      <w:hyperlink w:anchor="_Toc166425134" w:history="1">
+      <w:hyperlink w:anchor="_Toc166522153" w:history="1">
         <w:r>
           <w:rPr>
             <w:rStyle w:val="Hiperligao"/>
             <w:noProof/>
           </w:rPr>
-          <w:t>4.2.</w:t>
+          <w:t>3.2.</w:t>
         </w:r>
         <w:r>
           <w:rPr>
@@ -4285,7 +3569,21 @@
             <w:rStyle w:val="Hiperligao"/>
             <w:noProof/>
           </w:rPr>
-          <w:t>Teste da arquitetura para recolher frames de dispositivos</w:t>
+          <w:t>Metodologia de trabalho esco</w:t>
+        </w:r>
+        <w:r>
+          <w:rPr>
+            <w:rStyle w:val="Hiperligao"/>
+            <w:noProof/>
+          </w:rPr>
+          <w:t>l</w:t>
+        </w:r>
+        <w:r>
+          <w:rPr>
+            <w:rStyle w:val="Hiperligao"/>
+            <w:noProof/>
+          </w:rPr>
+          <w:t>hida</w:t>
         </w:r>
         <w:r>
           <w:rPr>
@@ -4306,7 +3604,7 @@
             <w:noProof/>
             <w:webHidden/>
           </w:rPr>
-          <w:instrText xml:space="preserve"> PAGEREF _Toc166425134 \h </w:instrText>
+          <w:instrText xml:space="preserve"> PAGEREF _Toc166522153 \h </w:instrText>
         </w:r>
         <w:r>
           <w:rPr>
@@ -4326,1387 +3624,7 @@
             <w:noProof/>
             <w:webHidden/>
           </w:rPr>
-          <w:t>18</w:t>
-        </w:r>
-        <w:r>
-          <w:rPr>
-            <w:noProof/>
-            <w:webHidden/>
-          </w:rPr>
-          <w:fldChar w:fldCharType="end"/>
-        </w:r>
-      </w:hyperlink>
-    </w:p>
-    <w:p>
-      <w:pPr>
-        <w:pStyle w:val="ndice3"/>
-        <w:tabs>
-          <w:tab w:val="left" w:pos="1440"/>
-          <w:tab w:val="right" w:leader="dot" w:pos="8777"/>
-        </w:tabs>
-        <w:rPr>
-          <w:rFonts w:asciiTheme="minorHAnsi" w:eastAsiaTheme="minorEastAsia" w:hAnsiTheme="minorHAnsi" w:cstheme="minorBidi"/>
-          <w:noProof/>
-          <w:kern w:val="2"/>
-          <w:szCs w:val="24"/>
-          <w:lang w:eastAsia="pt-PT"/>
-          <w14:ligatures w14:val="standardContextual"/>
-        </w:rPr>
-      </w:pPr>
-      <w:hyperlink w:anchor="_Toc166425135" w:history="1">
-        <w:r>
-          <w:rPr>
-            <w:rStyle w:val="Hiperligao"/>
-            <w:noProof/>
-          </w:rPr>
-          <w:t>4.2.1.</w:t>
-        </w:r>
-        <w:r>
-          <w:rPr>
-            <w:rFonts w:asciiTheme="minorHAnsi" w:eastAsiaTheme="minorEastAsia" w:hAnsiTheme="minorHAnsi" w:cstheme="minorBidi"/>
-            <w:noProof/>
-            <w:kern w:val="2"/>
-            <w:szCs w:val="24"/>
-            <w:lang w:eastAsia="pt-PT"/>
-            <w14:ligatures w14:val="standardContextual"/>
-          </w:rPr>
-          <w:tab/>
-        </w:r>
-        <w:r>
-          <w:rPr>
-            <w:rStyle w:val="Hiperligao"/>
-            <w:noProof/>
-          </w:rPr>
-          <w:t>Introdução</w:t>
-        </w:r>
-        <w:r>
-          <w:rPr>
-            <w:noProof/>
-            <w:webHidden/>
-          </w:rPr>
-          <w:tab/>
-        </w:r>
-        <w:r>
-          <w:rPr>
-            <w:noProof/>
-            <w:webHidden/>
-          </w:rPr>
-          <w:fldChar w:fldCharType="begin"/>
-        </w:r>
-        <w:r>
-          <w:rPr>
-            <w:noProof/>
-            <w:webHidden/>
-          </w:rPr>
-          <w:instrText xml:space="preserve"> PAGEREF _Toc166425135 \h </w:instrText>
-        </w:r>
-        <w:r>
-          <w:rPr>
-            <w:noProof/>
-            <w:webHidden/>
-          </w:rPr>
-        </w:r>
-        <w:r>
-          <w:rPr>
-            <w:noProof/>
-            <w:webHidden/>
-          </w:rPr>
-          <w:fldChar w:fldCharType="separate"/>
-        </w:r>
-        <w:r>
-          <w:rPr>
-            <w:noProof/>
-            <w:webHidden/>
-          </w:rPr>
-          <w:t>18</w:t>
-        </w:r>
-        <w:r>
-          <w:rPr>
-            <w:noProof/>
-            <w:webHidden/>
-          </w:rPr>
-          <w:fldChar w:fldCharType="end"/>
-        </w:r>
-      </w:hyperlink>
-    </w:p>
-    <w:p>
-      <w:pPr>
-        <w:pStyle w:val="ndice3"/>
-        <w:tabs>
-          <w:tab w:val="left" w:pos="1680"/>
-          <w:tab w:val="right" w:leader="dot" w:pos="8777"/>
-        </w:tabs>
-        <w:rPr>
-          <w:rFonts w:asciiTheme="minorHAnsi" w:eastAsiaTheme="minorEastAsia" w:hAnsiTheme="minorHAnsi" w:cstheme="minorBidi"/>
-          <w:noProof/>
-          <w:kern w:val="2"/>
-          <w:szCs w:val="24"/>
-          <w:lang w:eastAsia="pt-PT"/>
-          <w14:ligatures w14:val="standardContextual"/>
-        </w:rPr>
-      </w:pPr>
-      <w:hyperlink w:anchor="_Toc166425136" w:history="1">
-        <w:r>
-          <w:rPr>
-            <w:rStyle w:val="Hiperligao"/>
-            <w:noProof/>
-          </w:rPr>
-          <w:t>4.2.1.1.</w:t>
-        </w:r>
-        <w:r>
-          <w:rPr>
-            <w:rFonts w:asciiTheme="minorHAnsi" w:eastAsiaTheme="minorEastAsia" w:hAnsiTheme="minorHAnsi" w:cstheme="minorBidi"/>
-            <w:noProof/>
-            <w:kern w:val="2"/>
-            <w:szCs w:val="24"/>
-            <w:lang w:eastAsia="pt-PT"/>
-            <w14:ligatures w14:val="standardContextual"/>
-          </w:rPr>
-          <w:tab/>
-        </w:r>
-        <w:r>
-          <w:rPr>
-            <w:rStyle w:val="Hiperligao"/>
-            <w:noProof/>
-          </w:rPr>
-          <w:t>Grab &amp; Retrieve</w:t>
-        </w:r>
-        <w:r>
-          <w:rPr>
-            <w:noProof/>
-            <w:webHidden/>
-          </w:rPr>
-          <w:tab/>
-        </w:r>
-        <w:r>
-          <w:rPr>
-            <w:noProof/>
-            <w:webHidden/>
-          </w:rPr>
-          <w:fldChar w:fldCharType="begin"/>
-        </w:r>
-        <w:r>
-          <w:rPr>
-            <w:noProof/>
-            <w:webHidden/>
-          </w:rPr>
-          <w:instrText xml:space="preserve"> PAGEREF _Toc166425136 \h </w:instrText>
-        </w:r>
-        <w:r>
-          <w:rPr>
-            <w:noProof/>
-            <w:webHidden/>
-          </w:rPr>
-        </w:r>
-        <w:r>
-          <w:rPr>
-            <w:noProof/>
-            <w:webHidden/>
-          </w:rPr>
-          <w:fldChar w:fldCharType="separate"/>
-        </w:r>
-        <w:r>
-          <w:rPr>
-            <w:noProof/>
-            <w:webHidden/>
-          </w:rPr>
-          <w:t>18</w:t>
-        </w:r>
-        <w:r>
-          <w:rPr>
-            <w:noProof/>
-            <w:webHidden/>
-          </w:rPr>
-          <w:fldChar w:fldCharType="end"/>
-        </w:r>
-      </w:hyperlink>
-    </w:p>
-    <w:p>
-      <w:pPr>
-        <w:pStyle w:val="ndice3"/>
-        <w:tabs>
-          <w:tab w:val="left" w:pos="1680"/>
-          <w:tab w:val="right" w:leader="dot" w:pos="8777"/>
-        </w:tabs>
-        <w:rPr>
-          <w:rFonts w:asciiTheme="minorHAnsi" w:eastAsiaTheme="minorEastAsia" w:hAnsiTheme="minorHAnsi" w:cstheme="minorBidi"/>
-          <w:noProof/>
-          <w:kern w:val="2"/>
-          <w:szCs w:val="24"/>
-          <w:lang w:eastAsia="pt-PT"/>
-          <w14:ligatures w14:val="standardContextual"/>
-        </w:rPr>
-      </w:pPr>
-      <w:hyperlink w:anchor="_Toc166425137" w:history="1">
-        <w:r>
-          <w:rPr>
-            <w:rStyle w:val="Hiperligao"/>
-            <w:noProof/>
-          </w:rPr>
-          <w:t>4.2.1.2.</w:t>
-        </w:r>
-        <w:r>
-          <w:rPr>
-            <w:rFonts w:asciiTheme="minorHAnsi" w:eastAsiaTheme="minorEastAsia" w:hAnsiTheme="minorHAnsi" w:cstheme="minorBidi"/>
-            <w:noProof/>
-            <w:kern w:val="2"/>
-            <w:szCs w:val="24"/>
-            <w:lang w:eastAsia="pt-PT"/>
-            <w14:ligatures w14:val="standardContextual"/>
-          </w:rPr>
-          <w:tab/>
-        </w:r>
-        <w:r>
-          <w:rPr>
-            <w:rStyle w:val="Hiperligao"/>
-            <w:noProof/>
-          </w:rPr>
-          <w:t>Parallel</w:t>
-        </w:r>
-        <w:r>
-          <w:rPr>
-            <w:noProof/>
-            <w:webHidden/>
-          </w:rPr>
-          <w:tab/>
-        </w:r>
-        <w:r>
-          <w:rPr>
-            <w:noProof/>
-            <w:webHidden/>
-          </w:rPr>
-          <w:fldChar w:fldCharType="begin"/>
-        </w:r>
-        <w:r>
-          <w:rPr>
-            <w:noProof/>
-            <w:webHidden/>
-          </w:rPr>
-          <w:instrText xml:space="preserve"> PAGEREF _Toc166425137 \h </w:instrText>
-        </w:r>
-        <w:r>
-          <w:rPr>
-            <w:noProof/>
-            <w:webHidden/>
-          </w:rPr>
-        </w:r>
-        <w:r>
-          <w:rPr>
-            <w:noProof/>
-            <w:webHidden/>
-          </w:rPr>
-          <w:fldChar w:fldCharType="separate"/>
-        </w:r>
-        <w:r>
-          <w:rPr>
-            <w:noProof/>
-            <w:webHidden/>
-          </w:rPr>
-          <w:t>18</w:t>
-        </w:r>
-        <w:r>
-          <w:rPr>
-            <w:noProof/>
-            <w:webHidden/>
-          </w:rPr>
-          <w:fldChar w:fldCharType="end"/>
-        </w:r>
-      </w:hyperlink>
-    </w:p>
-    <w:p>
-      <w:pPr>
-        <w:pStyle w:val="ndice3"/>
-        <w:tabs>
-          <w:tab w:val="left" w:pos="1680"/>
-          <w:tab w:val="right" w:leader="dot" w:pos="8777"/>
-        </w:tabs>
-        <w:rPr>
-          <w:rFonts w:asciiTheme="minorHAnsi" w:eastAsiaTheme="minorEastAsia" w:hAnsiTheme="minorHAnsi" w:cstheme="minorBidi"/>
-          <w:noProof/>
-          <w:kern w:val="2"/>
-          <w:szCs w:val="24"/>
-          <w:lang w:eastAsia="pt-PT"/>
-          <w14:ligatures w14:val="standardContextual"/>
-        </w:rPr>
-      </w:pPr>
-      <w:hyperlink w:anchor="_Toc166425138" w:history="1">
-        <w:r>
-          <w:rPr>
-            <w:rStyle w:val="Hiperligao"/>
-            <w:noProof/>
-          </w:rPr>
-          <w:t>4.2.1.3.</w:t>
-        </w:r>
-        <w:r>
-          <w:rPr>
-            <w:rFonts w:asciiTheme="minorHAnsi" w:eastAsiaTheme="minorEastAsia" w:hAnsiTheme="minorHAnsi" w:cstheme="minorBidi"/>
-            <w:noProof/>
-            <w:kern w:val="2"/>
-            <w:szCs w:val="24"/>
-            <w:lang w:eastAsia="pt-PT"/>
-            <w14:ligatures w14:val="standardContextual"/>
-          </w:rPr>
-          <w:tab/>
-        </w:r>
-        <w:r>
-          <w:rPr>
-            <w:rStyle w:val="Hiperligao"/>
-            <w:noProof/>
-          </w:rPr>
-          <w:t>Open &amp; Close</w:t>
-        </w:r>
-        <w:r>
-          <w:rPr>
-            <w:noProof/>
-            <w:webHidden/>
-          </w:rPr>
-          <w:tab/>
-        </w:r>
-        <w:r>
-          <w:rPr>
-            <w:noProof/>
-            <w:webHidden/>
-          </w:rPr>
-          <w:fldChar w:fldCharType="begin"/>
-        </w:r>
-        <w:r>
-          <w:rPr>
-            <w:noProof/>
-            <w:webHidden/>
-          </w:rPr>
-          <w:instrText xml:space="preserve"> PAGEREF _Toc166425138 \h </w:instrText>
-        </w:r>
-        <w:r>
-          <w:rPr>
-            <w:noProof/>
-            <w:webHidden/>
-          </w:rPr>
-        </w:r>
-        <w:r>
-          <w:rPr>
-            <w:noProof/>
-            <w:webHidden/>
-          </w:rPr>
-          <w:fldChar w:fldCharType="separate"/>
-        </w:r>
-        <w:r>
-          <w:rPr>
-            <w:noProof/>
-            <w:webHidden/>
-          </w:rPr>
-          <w:t>18</w:t>
-        </w:r>
-        <w:r>
-          <w:rPr>
-            <w:noProof/>
-            <w:webHidden/>
-          </w:rPr>
-          <w:fldChar w:fldCharType="end"/>
-        </w:r>
-      </w:hyperlink>
-    </w:p>
-    <w:p>
-      <w:pPr>
-        <w:pStyle w:val="ndice3"/>
-        <w:tabs>
-          <w:tab w:val="left" w:pos="1680"/>
-          <w:tab w:val="right" w:leader="dot" w:pos="8777"/>
-        </w:tabs>
-        <w:rPr>
-          <w:rFonts w:asciiTheme="minorHAnsi" w:eastAsiaTheme="minorEastAsia" w:hAnsiTheme="minorHAnsi" w:cstheme="minorBidi"/>
-          <w:noProof/>
-          <w:kern w:val="2"/>
-          <w:szCs w:val="24"/>
-          <w:lang w:eastAsia="pt-PT"/>
-          <w14:ligatures w14:val="standardContextual"/>
-        </w:rPr>
-      </w:pPr>
-      <w:hyperlink w:anchor="_Toc166425139" w:history="1">
-        <w:r>
-          <w:rPr>
-            <w:rStyle w:val="Hiperligao"/>
-            <w:noProof/>
-          </w:rPr>
-          <w:t>4.2.1.4.</w:t>
-        </w:r>
-        <w:r>
-          <w:rPr>
-            <w:rFonts w:asciiTheme="minorHAnsi" w:eastAsiaTheme="minorEastAsia" w:hAnsiTheme="minorHAnsi" w:cstheme="minorBidi"/>
-            <w:noProof/>
-            <w:kern w:val="2"/>
-            <w:szCs w:val="24"/>
-            <w:lang w:eastAsia="pt-PT"/>
-            <w14:ligatures w14:val="standardContextual"/>
-          </w:rPr>
-          <w:tab/>
-        </w:r>
-        <w:r>
-          <w:rPr>
-            <w:rStyle w:val="Hiperligao"/>
-            <w:noProof/>
-          </w:rPr>
-          <w:t>Open &amp; Close threading</w:t>
-        </w:r>
-        <w:r>
-          <w:rPr>
-            <w:noProof/>
-            <w:webHidden/>
-          </w:rPr>
-          <w:tab/>
-        </w:r>
-        <w:r>
-          <w:rPr>
-            <w:noProof/>
-            <w:webHidden/>
-          </w:rPr>
-          <w:fldChar w:fldCharType="begin"/>
-        </w:r>
-        <w:r>
-          <w:rPr>
-            <w:noProof/>
-            <w:webHidden/>
-          </w:rPr>
-          <w:instrText xml:space="preserve"> PAGEREF _Toc166425139 \h </w:instrText>
-        </w:r>
-        <w:r>
-          <w:rPr>
-            <w:noProof/>
-            <w:webHidden/>
-          </w:rPr>
-        </w:r>
-        <w:r>
-          <w:rPr>
-            <w:noProof/>
-            <w:webHidden/>
-          </w:rPr>
-          <w:fldChar w:fldCharType="separate"/>
-        </w:r>
-        <w:r>
-          <w:rPr>
-            <w:noProof/>
-            <w:webHidden/>
-          </w:rPr>
-          <w:t>18</w:t>
-        </w:r>
-        <w:r>
-          <w:rPr>
-            <w:noProof/>
-            <w:webHidden/>
-          </w:rPr>
-          <w:fldChar w:fldCharType="end"/>
-        </w:r>
-      </w:hyperlink>
-    </w:p>
-    <w:p>
-      <w:pPr>
-        <w:pStyle w:val="ndice3"/>
-        <w:tabs>
-          <w:tab w:val="left" w:pos="1440"/>
-          <w:tab w:val="right" w:leader="dot" w:pos="8777"/>
-        </w:tabs>
-        <w:rPr>
-          <w:rFonts w:asciiTheme="minorHAnsi" w:eastAsiaTheme="minorEastAsia" w:hAnsiTheme="minorHAnsi" w:cstheme="minorBidi"/>
-          <w:noProof/>
-          <w:kern w:val="2"/>
-          <w:szCs w:val="24"/>
-          <w:lang w:eastAsia="pt-PT"/>
-          <w14:ligatures w14:val="standardContextual"/>
-        </w:rPr>
-      </w:pPr>
-      <w:hyperlink w:anchor="_Toc166425140" w:history="1">
-        <w:r>
-          <w:rPr>
-            <w:rStyle w:val="Hiperligao"/>
-            <w:noProof/>
-          </w:rPr>
-          <w:t>4.2.2.</w:t>
-        </w:r>
-        <w:r>
-          <w:rPr>
-            <w:rFonts w:asciiTheme="minorHAnsi" w:eastAsiaTheme="minorEastAsia" w:hAnsiTheme="minorHAnsi" w:cstheme="minorBidi"/>
-            <w:noProof/>
-            <w:kern w:val="2"/>
-            <w:szCs w:val="24"/>
-            <w:lang w:eastAsia="pt-PT"/>
-            <w14:ligatures w14:val="standardContextual"/>
-          </w:rPr>
-          <w:tab/>
-        </w:r>
-        <w:r>
-          <w:rPr>
-            <w:rStyle w:val="Hiperligao"/>
-            <w:noProof/>
-          </w:rPr>
-          <w:t>Condições de teste</w:t>
-        </w:r>
-        <w:r>
-          <w:rPr>
-            <w:noProof/>
-            <w:webHidden/>
-          </w:rPr>
-          <w:tab/>
-        </w:r>
-        <w:r>
-          <w:rPr>
-            <w:noProof/>
-            <w:webHidden/>
-          </w:rPr>
-          <w:fldChar w:fldCharType="begin"/>
-        </w:r>
-        <w:r>
-          <w:rPr>
-            <w:noProof/>
-            <w:webHidden/>
-          </w:rPr>
-          <w:instrText xml:space="preserve"> PAGEREF _Toc166425140 \h </w:instrText>
-        </w:r>
-        <w:r>
-          <w:rPr>
-            <w:noProof/>
-            <w:webHidden/>
-          </w:rPr>
-        </w:r>
-        <w:r>
-          <w:rPr>
-            <w:noProof/>
-            <w:webHidden/>
-          </w:rPr>
-          <w:fldChar w:fldCharType="separate"/>
-        </w:r>
-        <w:r>
-          <w:rPr>
-            <w:noProof/>
-            <w:webHidden/>
-          </w:rPr>
-          <w:t>19</w:t>
-        </w:r>
-        <w:r>
-          <w:rPr>
-            <w:noProof/>
-            <w:webHidden/>
-          </w:rPr>
-          <w:fldChar w:fldCharType="end"/>
-        </w:r>
-      </w:hyperlink>
-    </w:p>
-    <w:p>
-      <w:pPr>
-        <w:pStyle w:val="ndice3"/>
-        <w:tabs>
-          <w:tab w:val="left" w:pos="1440"/>
-          <w:tab w:val="right" w:leader="dot" w:pos="8777"/>
-        </w:tabs>
-        <w:rPr>
-          <w:rFonts w:asciiTheme="minorHAnsi" w:eastAsiaTheme="minorEastAsia" w:hAnsiTheme="minorHAnsi" w:cstheme="minorBidi"/>
-          <w:noProof/>
-          <w:kern w:val="2"/>
-          <w:szCs w:val="24"/>
-          <w:lang w:eastAsia="pt-PT"/>
-          <w14:ligatures w14:val="standardContextual"/>
-        </w:rPr>
-      </w:pPr>
-      <w:hyperlink w:anchor="_Toc166425141" w:history="1">
-        <w:r>
-          <w:rPr>
-            <w:rStyle w:val="Hiperligao"/>
-            <w:noProof/>
-          </w:rPr>
-          <w:t>4.2.3.</w:t>
-        </w:r>
-        <w:r>
-          <w:rPr>
-            <w:rFonts w:asciiTheme="minorHAnsi" w:eastAsiaTheme="minorEastAsia" w:hAnsiTheme="minorHAnsi" w:cstheme="minorBidi"/>
-            <w:noProof/>
-            <w:kern w:val="2"/>
-            <w:szCs w:val="24"/>
-            <w:lang w:eastAsia="pt-PT"/>
-            <w14:ligatures w14:val="standardContextual"/>
-          </w:rPr>
-          <w:tab/>
-        </w:r>
-        <w:r>
-          <w:rPr>
-            <w:rStyle w:val="Hiperligao"/>
-            <w:noProof/>
-          </w:rPr>
-          <w:t>Resultados obtidos</w:t>
-        </w:r>
-        <w:r>
-          <w:rPr>
-            <w:noProof/>
-            <w:webHidden/>
-          </w:rPr>
-          <w:tab/>
-        </w:r>
-        <w:r>
-          <w:rPr>
-            <w:noProof/>
-            <w:webHidden/>
-          </w:rPr>
-          <w:fldChar w:fldCharType="begin"/>
-        </w:r>
-        <w:r>
-          <w:rPr>
-            <w:noProof/>
-            <w:webHidden/>
-          </w:rPr>
-          <w:instrText xml:space="preserve"> PAGEREF _Toc166425141 \h </w:instrText>
-        </w:r>
-        <w:r>
-          <w:rPr>
-            <w:noProof/>
-            <w:webHidden/>
-          </w:rPr>
-        </w:r>
-        <w:r>
-          <w:rPr>
-            <w:noProof/>
-            <w:webHidden/>
-          </w:rPr>
-          <w:fldChar w:fldCharType="separate"/>
-        </w:r>
-        <w:r>
-          <w:rPr>
-            <w:noProof/>
-            <w:webHidden/>
-          </w:rPr>
-          <w:t>19</w:t>
-        </w:r>
-        <w:r>
-          <w:rPr>
-            <w:noProof/>
-            <w:webHidden/>
-          </w:rPr>
-          <w:fldChar w:fldCharType="end"/>
-        </w:r>
-      </w:hyperlink>
-    </w:p>
-    <w:p>
-      <w:pPr>
-        <w:pStyle w:val="ndice3"/>
-        <w:tabs>
-          <w:tab w:val="left" w:pos="1680"/>
-          <w:tab w:val="right" w:leader="dot" w:pos="8777"/>
-        </w:tabs>
-        <w:rPr>
-          <w:rFonts w:asciiTheme="minorHAnsi" w:eastAsiaTheme="minorEastAsia" w:hAnsiTheme="minorHAnsi" w:cstheme="minorBidi"/>
-          <w:noProof/>
-          <w:kern w:val="2"/>
-          <w:szCs w:val="24"/>
-          <w:lang w:eastAsia="pt-PT"/>
-          <w14:ligatures w14:val="standardContextual"/>
-        </w:rPr>
-      </w:pPr>
-      <w:hyperlink w:anchor="_Toc166425142" w:history="1">
-        <w:r>
-          <w:rPr>
-            <w:rStyle w:val="Hiperligao"/>
-            <w:noProof/>
-          </w:rPr>
-          <w:t>4.2.3.1.</w:t>
-        </w:r>
-        <w:r>
-          <w:rPr>
-            <w:rFonts w:asciiTheme="minorHAnsi" w:eastAsiaTheme="minorEastAsia" w:hAnsiTheme="minorHAnsi" w:cstheme="minorBidi"/>
-            <w:noProof/>
-            <w:kern w:val="2"/>
-            <w:szCs w:val="24"/>
-            <w:lang w:eastAsia="pt-PT"/>
-            <w14:ligatures w14:val="standardContextual"/>
-          </w:rPr>
-          <w:tab/>
-        </w:r>
-        <w:r>
-          <w:rPr>
-            <w:rStyle w:val="Hiperligao"/>
-            <w:noProof/>
-          </w:rPr>
-          <w:t>Grab &amp; Retrieve</w:t>
-        </w:r>
-        <w:r>
-          <w:rPr>
-            <w:noProof/>
-            <w:webHidden/>
-          </w:rPr>
-          <w:tab/>
-        </w:r>
-        <w:r>
-          <w:rPr>
-            <w:noProof/>
-            <w:webHidden/>
-          </w:rPr>
-          <w:fldChar w:fldCharType="begin"/>
-        </w:r>
-        <w:r>
-          <w:rPr>
-            <w:noProof/>
-            <w:webHidden/>
-          </w:rPr>
-          <w:instrText xml:space="preserve"> PAGEREF _Toc166425142 \h </w:instrText>
-        </w:r>
-        <w:r>
-          <w:rPr>
-            <w:noProof/>
-            <w:webHidden/>
-          </w:rPr>
-        </w:r>
-        <w:r>
-          <w:rPr>
-            <w:noProof/>
-            <w:webHidden/>
-          </w:rPr>
-          <w:fldChar w:fldCharType="separate"/>
-        </w:r>
-        <w:r>
-          <w:rPr>
-            <w:noProof/>
-            <w:webHidden/>
-          </w:rPr>
-          <w:t>19</w:t>
-        </w:r>
-        <w:r>
-          <w:rPr>
-            <w:noProof/>
-            <w:webHidden/>
-          </w:rPr>
-          <w:fldChar w:fldCharType="end"/>
-        </w:r>
-      </w:hyperlink>
-    </w:p>
-    <w:p>
-      <w:pPr>
-        <w:pStyle w:val="ndice3"/>
-        <w:tabs>
-          <w:tab w:val="left" w:pos="1680"/>
-          <w:tab w:val="right" w:leader="dot" w:pos="8777"/>
-        </w:tabs>
-        <w:rPr>
-          <w:rFonts w:asciiTheme="minorHAnsi" w:eastAsiaTheme="minorEastAsia" w:hAnsiTheme="minorHAnsi" w:cstheme="minorBidi"/>
-          <w:noProof/>
-          <w:kern w:val="2"/>
-          <w:szCs w:val="24"/>
-          <w:lang w:eastAsia="pt-PT"/>
-          <w14:ligatures w14:val="standardContextual"/>
-        </w:rPr>
-      </w:pPr>
-      <w:hyperlink w:anchor="_Toc166425143" w:history="1">
-        <w:r>
-          <w:rPr>
-            <w:rStyle w:val="Hiperligao"/>
-            <w:noProof/>
-          </w:rPr>
-          <w:t>4.2.3.2.</w:t>
-        </w:r>
-        <w:r>
-          <w:rPr>
-            <w:rFonts w:asciiTheme="minorHAnsi" w:eastAsiaTheme="minorEastAsia" w:hAnsiTheme="minorHAnsi" w:cstheme="minorBidi"/>
-            <w:noProof/>
-            <w:kern w:val="2"/>
-            <w:szCs w:val="24"/>
-            <w:lang w:eastAsia="pt-PT"/>
-            <w14:ligatures w14:val="standardContextual"/>
-          </w:rPr>
-          <w:tab/>
-        </w:r>
-        <w:r>
-          <w:rPr>
-            <w:rStyle w:val="Hiperligao"/>
-            <w:noProof/>
-          </w:rPr>
-          <w:t>Parallel</w:t>
-        </w:r>
-        <w:r>
-          <w:rPr>
-            <w:noProof/>
-            <w:webHidden/>
-          </w:rPr>
-          <w:tab/>
-        </w:r>
-        <w:r>
-          <w:rPr>
-            <w:noProof/>
-            <w:webHidden/>
-          </w:rPr>
-          <w:fldChar w:fldCharType="begin"/>
-        </w:r>
-        <w:r>
-          <w:rPr>
-            <w:noProof/>
-            <w:webHidden/>
-          </w:rPr>
-          <w:instrText xml:space="preserve"> PAGEREF _Toc166425143 \h </w:instrText>
-        </w:r>
-        <w:r>
-          <w:rPr>
-            <w:noProof/>
-            <w:webHidden/>
-          </w:rPr>
-        </w:r>
-        <w:r>
-          <w:rPr>
-            <w:noProof/>
-            <w:webHidden/>
-          </w:rPr>
-          <w:fldChar w:fldCharType="separate"/>
-        </w:r>
-        <w:r>
-          <w:rPr>
-            <w:noProof/>
-            <w:webHidden/>
-          </w:rPr>
-          <w:t>19</w:t>
-        </w:r>
-        <w:r>
-          <w:rPr>
-            <w:noProof/>
-            <w:webHidden/>
-          </w:rPr>
-          <w:fldChar w:fldCharType="end"/>
-        </w:r>
-      </w:hyperlink>
-    </w:p>
-    <w:p>
-      <w:pPr>
-        <w:pStyle w:val="ndice3"/>
-        <w:tabs>
-          <w:tab w:val="left" w:pos="1777"/>
-          <w:tab w:val="right" w:leader="dot" w:pos="8777"/>
-        </w:tabs>
-        <w:rPr>
-          <w:rFonts w:asciiTheme="minorHAnsi" w:eastAsiaTheme="minorEastAsia" w:hAnsiTheme="minorHAnsi" w:cstheme="minorBidi"/>
-          <w:noProof/>
-          <w:kern w:val="2"/>
-          <w:szCs w:val="24"/>
-          <w:lang w:eastAsia="pt-PT"/>
-          <w14:ligatures w14:val="standardContextual"/>
-        </w:rPr>
-      </w:pPr>
-      <w:hyperlink w:anchor="_Toc166425144" w:history="1">
-        <w:r>
-          <w:rPr>
-            <w:rStyle w:val="Hiperligao"/>
-            <w:noProof/>
-          </w:rPr>
-          <w:t>4.2.3.2.1.</w:t>
-        </w:r>
-        <w:r>
-          <w:rPr>
-            <w:rFonts w:asciiTheme="minorHAnsi" w:eastAsiaTheme="minorEastAsia" w:hAnsiTheme="minorHAnsi" w:cstheme="minorBidi"/>
-            <w:noProof/>
-            <w:kern w:val="2"/>
-            <w:szCs w:val="24"/>
-            <w:lang w:eastAsia="pt-PT"/>
-            <w14:ligatures w14:val="standardContextual"/>
-          </w:rPr>
-          <w:tab/>
-        </w:r>
-        <w:r>
-          <w:rPr>
-            <w:rStyle w:val="Hiperligao"/>
-            <w:noProof/>
-          </w:rPr>
-          <w:t>Parallel 5 sec</w:t>
-        </w:r>
-        <w:r>
-          <w:rPr>
-            <w:noProof/>
-            <w:webHidden/>
-          </w:rPr>
-          <w:tab/>
-        </w:r>
-        <w:r>
-          <w:rPr>
-            <w:noProof/>
-            <w:webHidden/>
-          </w:rPr>
-          <w:fldChar w:fldCharType="begin"/>
-        </w:r>
-        <w:r>
-          <w:rPr>
-            <w:noProof/>
-            <w:webHidden/>
-          </w:rPr>
-          <w:instrText xml:space="preserve"> PAGEREF _Toc166425144 \h </w:instrText>
-        </w:r>
-        <w:r>
-          <w:rPr>
-            <w:noProof/>
-            <w:webHidden/>
-          </w:rPr>
-        </w:r>
-        <w:r>
-          <w:rPr>
-            <w:noProof/>
-            <w:webHidden/>
-          </w:rPr>
-          <w:fldChar w:fldCharType="separate"/>
-        </w:r>
-        <w:r>
-          <w:rPr>
-            <w:noProof/>
-            <w:webHidden/>
-          </w:rPr>
-          <w:t>20</w:t>
-        </w:r>
-        <w:r>
-          <w:rPr>
-            <w:noProof/>
-            <w:webHidden/>
-          </w:rPr>
-          <w:fldChar w:fldCharType="end"/>
-        </w:r>
-      </w:hyperlink>
-    </w:p>
-    <w:p>
-      <w:pPr>
-        <w:pStyle w:val="ndice3"/>
-        <w:tabs>
-          <w:tab w:val="left" w:pos="1777"/>
-          <w:tab w:val="right" w:leader="dot" w:pos="8777"/>
-        </w:tabs>
-        <w:rPr>
-          <w:rFonts w:asciiTheme="minorHAnsi" w:eastAsiaTheme="minorEastAsia" w:hAnsiTheme="minorHAnsi" w:cstheme="minorBidi"/>
-          <w:noProof/>
-          <w:kern w:val="2"/>
-          <w:szCs w:val="24"/>
-          <w:lang w:eastAsia="pt-PT"/>
-          <w14:ligatures w14:val="standardContextual"/>
-        </w:rPr>
-      </w:pPr>
-      <w:hyperlink w:anchor="_Toc166425145" w:history="1">
-        <w:r>
-          <w:rPr>
-            <w:rStyle w:val="Hiperligao"/>
-            <w:noProof/>
-          </w:rPr>
-          <w:t>4.2.3.2.2.</w:t>
-        </w:r>
-        <w:r>
-          <w:rPr>
-            <w:rFonts w:asciiTheme="minorHAnsi" w:eastAsiaTheme="minorEastAsia" w:hAnsiTheme="minorHAnsi" w:cstheme="minorBidi"/>
-            <w:noProof/>
-            <w:kern w:val="2"/>
-            <w:szCs w:val="24"/>
-            <w:lang w:eastAsia="pt-PT"/>
-            <w14:ligatures w14:val="standardContextual"/>
-          </w:rPr>
-          <w:tab/>
-        </w:r>
-        <w:r>
-          <w:rPr>
-            <w:rStyle w:val="Hiperligao"/>
-            <w:noProof/>
-          </w:rPr>
-          <w:t>Parallel 10 sec</w:t>
-        </w:r>
-        <w:r>
-          <w:rPr>
-            <w:noProof/>
-            <w:webHidden/>
-          </w:rPr>
-          <w:tab/>
-        </w:r>
-        <w:r>
-          <w:rPr>
-            <w:noProof/>
-            <w:webHidden/>
-          </w:rPr>
-          <w:fldChar w:fldCharType="begin"/>
-        </w:r>
-        <w:r>
-          <w:rPr>
-            <w:noProof/>
-            <w:webHidden/>
-          </w:rPr>
-          <w:instrText xml:space="preserve"> PAGEREF _Toc166425145 \h </w:instrText>
-        </w:r>
-        <w:r>
-          <w:rPr>
-            <w:noProof/>
-            <w:webHidden/>
-          </w:rPr>
-        </w:r>
-        <w:r>
-          <w:rPr>
-            <w:noProof/>
-            <w:webHidden/>
-          </w:rPr>
-          <w:fldChar w:fldCharType="separate"/>
-        </w:r>
-        <w:r>
-          <w:rPr>
-            <w:noProof/>
-            <w:webHidden/>
-          </w:rPr>
-          <w:t>21</w:t>
-        </w:r>
-        <w:r>
-          <w:rPr>
-            <w:noProof/>
-            <w:webHidden/>
-          </w:rPr>
-          <w:fldChar w:fldCharType="end"/>
-        </w:r>
-      </w:hyperlink>
-    </w:p>
-    <w:p>
-      <w:pPr>
-        <w:pStyle w:val="ndice3"/>
-        <w:tabs>
-          <w:tab w:val="left" w:pos="1680"/>
-          <w:tab w:val="right" w:leader="dot" w:pos="8777"/>
-        </w:tabs>
-        <w:rPr>
-          <w:rFonts w:asciiTheme="minorHAnsi" w:eastAsiaTheme="minorEastAsia" w:hAnsiTheme="minorHAnsi" w:cstheme="minorBidi"/>
-          <w:noProof/>
-          <w:kern w:val="2"/>
-          <w:szCs w:val="24"/>
-          <w:lang w:eastAsia="pt-PT"/>
-          <w14:ligatures w14:val="standardContextual"/>
-        </w:rPr>
-      </w:pPr>
-      <w:hyperlink w:anchor="_Toc166425146" w:history="1">
-        <w:r>
-          <w:rPr>
-            <w:rStyle w:val="Hiperligao"/>
-            <w:noProof/>
-          </w:rPr>
-          <w:t>4.2.3.3.</w:t>
-        </w:r>
-        <w:r>
-          <w:rPr>
-            <w:rFonts w:asciiTheme="minorHAnsi" w:eastAsiaTheme="minorEastAsia" w:hAnsiTheme="minorHAnsi" w:cstheme="minorBidi"/>
-            <w:noProof/>
-            <w:kern w:val="2"/>
-            <w:szCs w:val="24"/>
-            <w:lang w:eastAsia="pt-PT"/>
-            <w14:ligatures w14:val="standardContextual"/>
-          </w:rPr>
-          <w:tab/>
-        </w:r>
-        <w:r>
-          <w:rPr>
-            <w:rStyle w:val="Hiperligao"/>
-            <w:noProof/>
-          </w:rPr>
-          <w:t>Open &amp; Close</w:t>
-        </w:r>
-        <w:r>
-          <w:rPr>
-            <w:noProof/>
-            <w:webHidden/>
-          </w:rPr>
-          <w:tab/>
-        </w:r>
-        <w:r>
-          <w:rPr>
-            <w:noProof/>
-            <w:webHidden/>
-          </w:rPr>
-          <w:fldChar w:fldCharType="begin"/>
-        </w:r>
-        <w:r>
-          <w:rPr>
-            <w:noProof/>
-            <w:webHidden/>
-          </w:rPr>
-          <w:instrText xml:space="preserve"> PAGEREF _Toc166425146 \h </w:instrText>
-        </w:r>
-        <w:r>
-          <w:rPr>
-            <w:noProof/>
-            <w:webHidden/>
-          </w:rPr>
-        </w:r>
-        <w:r>
-          <w:rPr>
-            <w:noProof/>
-            <w:webHidden/>
-          </w:rPr>
-          <w:fldChar w:fldCharType="separate"/>
-        </w:r>
-        <w:r>
-          <w:rPr>
-            <w:noProof/>
-            <w:webHidden/>
-          </w:rPr>
-          <w:t>21</w:t>
-        </w:r>
-        <w:r>
-          <w:rPr>
-            <w:noProof/>
-            <w:webHidden/>
-          </w:rPr>
-          <w:fldChar w:fldCharType="end"/>
-        </w:r>
-      </w:hyperlink>
-    </w:p>
-    <w:p>
-      <w:pPr>
-        <w:pStyle w:val="ndice3"/>
-        <w:tabs>
-          <w:tab w:val="left" w:pos="1680"/>
-          <w:tab w:val="right" w:leader="dot" w:pos="8777"/>
-        </w:tabs>
-        <w:rPr>
-          <w:rFonts w:asciiTheme="minorHAnsi" w:eastAsiaTheme="minorEastAsia" w:hAnsiTheme="minorHAnsi" w:cstheme="minorBidi"/>
-          <w:noProof/>
-          <w:kern w:val="2"/>
-          <w:szCs w:val="24"/>
-          <w:lang w:eastAsia="pt-PT"/>
-          <w14:ligatures w14:val="standardContextual"/>
-        </w:rPr>
-      </w:pPr>
-      <w:hyperlink w:anchor="_Toc166425147" w:history="1">
-        <w:r>
-          <w:rPr>
-            <w:rStyle w:val="Hiperligao"/>
-            <w:noProof/>
-          </w:rPr>
-          <w:t>4.2.3.4.</w:t>
-        </w:r>
-        <w:r>
-          <w:rPr>
-            <w:rFonts w:asciiTheme="minorHAnsi" w:eastAsiaTheme="minorEastAsia" w:hAnsiTheme="minorHAnsi" w:cstheme="minorBidi"/>
-            <w:noProof/>
-            <w:kern w:val="2"/>
-            <w:szCs w:val="24"/>
-            <w:lang w:eastAsia="pt-PT"/>
-            <w14:ligatures w14:val="standardContextual"/>
-          </w:rPr>
-          <w:tab/>
-        </w:r>
-        <w:r>
-          <w:rPr>
-            <w:rStyle w:val="Hiperligao"/>
-            <w:noProof/>
-          </w:rPr>
-          <w:t>Open &amp; Close threading</w:t>
-        </w:r>
-        <w:r>
-          <w:rPr>
-            <w:noProof/>
-            <w:webHidden/>
-          </w:rPr>
-          <w:tab/>
-        </w:r>
-        <w:r>
-          <w:rPr>
-            <w:noProof/>
-            <w:webHidden/>
-          </w:rPr>
-          <w:fldChar w:fldCharType="begin"/>
-        </w:r>
-        <w:r>
-          <w:rPr>
-            <w:noProof/>
-            <w:webHidden/>
-          </w:rPr>
-          <w:instrText xml:space="preserve"> PAGEREF _Toc166425147 \h </w:instrText>
-        </w:r>
-        <w:r>
-          <w:rPr>
-            <w:noProof/>
-            <w:webHidden/>
-          </w:rPr>
-        </w:r>
-        <w:r>
-          <w:rPr>
-            <w:noProof/>
-            <w:webHidden/>
-          </w:rPr>
-          <w:fldChar w:fldCharType="separate"/>
-        </w:r>
-        <w:r>
-          <w:rPr>
-            <w:noProof/>
-            <w:webHidden/>
-          </w:rPr>
-          <w:t>22</w:t>
-        </w:r>
-        <w:r>
-          <w:rPr>
-            <w:noProof/>
-            <w:webHidden/>
-          </w:rPr>
-          <w:fldChar w:fldCharType="end"/>
-        </w:r>
-      </w:hyperlink>
-    </w:p>
-    <w:p>
-      <w:pPr>
-        <w:pStyle w:val="ndice3"/>
-        <w:tabs>
-          <w:tab w:val="left" w:pos="1440"/>
-          <w:tab w:val="right" w:leader="dot" w:pos="8777"/>
-        </w:tabs>
-        <w:rPr>
-          <w:rFonts w:asciiTheme="minorHAnsi" w:eastAsiaTheme="minorEastAsia" w:hAnsiTheme="minorHAnsi" w:cstheme="minorBidi"/>
-          <w:noProof/>
-          <w:kern w:val="2"/>
-          <w:szCs w:val="24"/>
-          <w:lang w:eastAsia="pt-PT"/>
-          <w14:ligatures w14:val="standardContextual"/>
-        </w:rPr>
-      </w:pPr>
-      <w:hyperlink w:anchor="_Toc166425148" w:history="1">
-        <w:r>
-          <w:rPr>
-            <w:rStyle w:val="Hiperligao"/>
-            <w:noProof/>
-          </w:rPr>
-          <w:t>4.2.4.</w:t>
-        </w:r>
-        <w:r>
-          <w:rPr>
-            <w:rFonts w:asciiTheme="minorHAnsi" w:eastAsiaTheme="minorEastAsia" w:hAnsiTheme="minorHAnsi" w:cstheme="minorBidi"/>
-            <w:noProof/>
-            <w:kern w:val="2"/>
-            <w:szCs w:val="24"/>
-            <w:lang w:eastAsia="pt-PT"/>
-            <w14:ligatures w14:val="standardContextual"/>
-          </w:rPr>
-          <w:tab/>
-        </w:r>
-        <w:r>
-          <w:rPr>
-            <w:rStyle w:val="Hiperligao"/>
-            <w:noProof/>
-          </w:rPr>
-          <w:t>Discussão dos Resultados</w:t>
-        </w:r>
-        <w:r>
-          <w:rPr>
-            <w:noProof/>
-            <w:webHidden/>
-          </w:rPr>
-          <w:tab/>
-        </w:r>
-        <w:r>
-          <w:rPr>
-            <w:noProof/>
-            <w:webHidden/>
-          </w:rPr>
-          <w:fldChar w:fldCharType="begin"/>
-        </w:r>
-        <w:r>
-          <w:rPr>
-            <w:noProof/>
-            <w:webHidden/>
-          </w:rPr>
-          <w:instrText xml:space="preserve"> PAGEREF _Toc166425148 \h </w:instrText>
-        </w:r>
-        <w:r>
-          <w:rPr>
-            <w:noProof/>
-            <w:webHidden/>
-          </w:rPr>
-        </w:r>
-        <w:r>
-          <w:rPr>
-            <w:noProof/>
-            <w:webHidden/>
-          </w:rPr>
-          <w:fldChar w:fldCharType="separate"/>
-        </w:r>
-        <w:r>
-          <w:rPr>
-            <w:noProof/>
-            <w:webHidden/>
-          </w:rPr>
-          <w:t>22</w:t>
-        </w:r>
-        <w:r>
-          <w:rPr>
-            <w:noProof/>
-            <w:webHidden/>
-          </w:rPr>
-          <w:fldChar w:fldCharType="end"/>
-        </w:r>
-      </w:hyperlink>
-    </w:p>
-    <w:p>
-      <w:pPr>
-        <w:pStyle w:val="ndice3"/>
-        <w:tabs>
-          <w:tab w:val="left" w:pos="1440"/>
-          <w:tab w:val="right" w:leader="dot" w:pos="8777"/>
-        </w:tabs>
-        <w:rPr>
-          <w:rFonts w:asciiTheme="minorHAnsi" w:eastAsiaTheme="minorEastAsia" w:hAnsiTheme="minorHAnsi" w:cstheme="minorBidi"/>
-          <w:noProof/>
-          <w:kern w:val="2"/>
-          <w:szCs w:val="24"/>
-          <w:lang w:eastAsia="pt-PT"/>
-          <w14:ligatures w14:val="standardContextual"/>
-        </w:rPr>
-      </w:pPr>
-      <w:hyperlink w:anchor="_Toc166425149" w:history="1">
-        <w:r>
-          <w:rPr>
-            <w:rStyle w:val="Hiperligao"/>
-            <w:noProof/>
-          </w:rPr>
-          <w:t>4.2.5.</w:t>
-        </w:r>
-        <w:r>
-          <w:rPr>
-            <w:rFonts w:asciiTheme="minorHAnsi" w:eastAsiaTheme="minorEastAsia" w:hAnsiTheme="minorHAnsi" w:cstheme="minorBidi"/>
-            <w:noProof/>
-            <w:kern w:val="2"/>
-            <w:szCs w:val="24"/>
-            <w:lang w:eastAsia="pt-PT"/>
-            <w14:ligatures w14:val="standardContextual"/>
-          </w:rPr>
-          <w:tab/>
-        </w:r>
-        <w:r>
-          <w:rPr>
-            <w:rStyle w:val="Hiperligao"/>
-            <w:noProof/>
-          </w:rPr>
-          <w:t>Conclusão</w:t>
-        </w:r>
-        <w:r>
-          <w:rPr>
-            <w:noProof/>
-            <w:webHidden/>
-          </w:rPr>
-          <w:tab/>
-        </w:r>
-        <w:r>
-          <w:rPr>
-            <w:noProof/>
-            <w:webHidden/>
-          </w:rPr>
-          <w:fldChar w:fldCharType="begin"/>
-        </w:r>
-        <w:r>
-          <w:rPr>
-            <w:noProof/>
-            <w:webHidden/>
-          </w:rPr>
-          <w:instrText xml:space="preserve"> PAGEREF _Toc166425149 \h </w:instrText>
-        </w:r>
-        <w:r>
-          <w:rPr>
-            <w:noProof/>
-            <w:webHidden/>
-          </w:rPr>
-        </w:r>
-        <w:r>
-          <w:rPr>
-            <w:noProof/>
-            <w:webHidden/>
-          </w:rPr>
-          <w:fldChar w:fldCharType="separate"/>
-        </w:r>
-        <w:r>
-          <w:rPr>
-            <w:noProof/>
-            <w:webHidden/>
-          </w:rPr>
-          <w:t>23</w:t>
+          <w:t>11</w:t>
         </w:r>
         <w:r>
           <w:rPr>
@@ -5733,7 +3651,7 @@
           <w14:ligatures w14:val="standardContextual"/>
         </w:rPr>
       </w:pPr>
-      <w:hyperlink w:anchor="_Toc166425150" w:history="1">
+      <w:hyperlink w:anchor="_Toc166522154" w:history="1">
         <w:r>
           <w:rPr>
             <w:rStyle w:val="Hiperligao"/>
@@ -5745,7 +3663,7 @@
               </w14:lightRig>
             </w14:scene3d>
           </w:rPr>
-          <w:t>5.</w:t>
+          <w:t>4.</w:t>
         </w:r>
         <w:r>
           <w:rPr>
@@ -5764,7 +3682,7 @@
             <w:rStyle w:val="Hiperligao"/>
             <w:noProof/>
           </w:rPr>
-          <w:t>Conclusões ou Conclusão</w:t>
+          <w:t>Testes</w:t>
         </w:r>
         <w:r>
           <w:rPr>
@@ -5785,7 +3703,7 @@
             <w:noProof/>
             <w:webHidden/>
           </w:rPr>
-          <w:instrText xml:space="preserve"> PAGEREF _Toc166425150 \h </w:instrText>
+          <w:instrText xml:space="preserve"> PAGEREF _Toc166522154 \h </w:instrText>
         </w:r>
         <w:r>
           <w:rPr>
@@ -5805,6 +3723,2222 @@
             <w:noProof/>
             <w:webHidden/>
           </w:rPr>
+          <w:t>13</w:t>
+        </w:r>
+        <w:r>
+          <w:rPr>
+            <w:noProof/>
+            <w:webHidden/>
+          </w:rPr>
+          <w:fldChar w:fldCharType="end"/>
+        </w:r>
+      </w:hyperlink>
+    </w:p>
+    <w:p>
+      <w:pPr>
+        <w:pStyle w:val="ndice2"/>
+        <w:tabs>
+          <w:tab w:val="left" w:pos="1200"/>
+          <w:tab w:val="right" w:leader="dot" w:pos="8777"/>
+        </w:tabs>
+        <w:rPr>
+          <w:rFonts w:asciiTheme="minorHAnsi" w:eastAsiaTheme="minorEastAsia" w:hAnsiTheme="minorHAnsi" w:cstheme="minorBidi"/>
+          <w:b w:val="0"/>
+          <w:bCs w:val="0"/>
+          <w:noProof/>
+          <w:kern w:val="2"/>
+          <w:szCs w:val="24"/>
+          <w:lang w:eastAsia="pt-PT"/>
+          <w14:ligatures w14:val="standardContextual"/>
+        </w:rPr>
+      </w:pPr>
+      <w:hyperlink w:anchor="_Toc166522155" w:history="1">
+        <w:r>
+          <w:rPr>
+            <w:rStyle w:val="Hiperligao"/>
+            <w:noProof/>
+          </w:rPr>
+          <w:t>4.1.</w:t>
+        </w:r>
+        <w:r>
+          <w:rPr>
+            <w:rFonts w:asciiTheme="minorHAnsi" w:eastAsiaTheme="minorEastAsia" w:hAnsiTheme="minorHAnsi" w:cstheme="minorBidi"/>
+            <w:b w:val="0"/>
+            <w:bCs w:val="0"/>
+            <w:noProof/>
+            <w:kern w:val="2"/>
+            <w:szCs w:val="24"/>
+            <w:lang w:eastAsia="pt-PT"/>
+            <w14:ligatures w14:val="standardContextual"/>
+          </w:rPr>
+          <w:tab/>
+        </w:r>
+        <w:r>
+          <w:rPr>
+            <w:rStyle w:val="Hiperligao"/>
+            <w:noProof/>
+          </w:rPr>
+          <w:t>Teste de margem ideal para definir posição do objeto</w:t>
+        </w:r>
+        <w:r>
+          <w:rPr>
+            <w:noProof/>
+            <w:webHidden/>
+          </w:rPr>
+          <w:tab/>
+        </w:r>
+        <w:r>
+          <w:rPr>
+            <w:noProof/>
+            <w:webHidden/>
+          </w:rPr>
+          <w:fldChar w:fldCharType="begin"/>
+        </w:r>
+        <w:r>
+          <w:rPr>
+            <w:noProof/>
+            <w:webHidden/>
+          </w:rPr>
+          <w:instrText xml:space="preserve"> PAGEREF _Toc166522155 \h </w:instrText>
+        </w:r>
+        <w:r>
+          <w:rPr>
+            <w:noProof/>
+            <w:webHidden/>
+          </w:rPr>
+        </w:r>
+        <w:r>
+          <w:rPr>
+            <w:noProof/>
+            <w:webHidden/>
+          </w:rPr>
+          <w:fldChar w:fldCharType="separate"/>
+        </w:r>
+        <w:r>
+          <w:rPr>
+            <w:noProof/>
+            <w:webHidden/>
+          </w:rPr>
+          <w:t>13</w:t>
+        </w:r>
+        <w:r>
+          <w:rPr>
+            <w:noProof/>
+            <w:webHidden/>
+          </w:rPr>
+          <w:fldChar w:fldCharType="end"/>
+        </w:r>
+      </w:hyperlink>
+    </w:p>
+    <w:p>
+      <w:pPr>
+        <w:pStyle w:val="ndice3"/>
+        <w:tabs>
+          <w:tab w:val="left" w:pos="1440"/>
+          <w:tab w:val="right" w:leader="dot" w:pos="8777"/>
+        </w:tabs>
+        <w:rPr>
+          <w:rFonts w:asciiTheme="minorHAnsi" w:eastAsiaTheme="minorEastAsia" w:hAnsiTheme="minorHAnsi" w:cstheme="minorBidi"/>
+          <w:noProof/>
+          <w:kern w:val="2"/>
+          <w:szCs w:val="24"/>
+          <w:lang w:eastAsia="pt-PT"/>
+          <w14:ligatures w14:val="standardContextual"/>
+        </w:rPr>
+      </w:pPr>
+      <w:hyperlink w:anchor="_Toc166522156" w:history="1">
+        <w:r>
+          <w:rPr>
+            <w:rStyle w:val="Hiperligao"/>
+            <w:noProof/>
+          </w:rPr>
+          <w:t>4.1.1.</w:t>
+        </w:r>
+        <w:r>
+          <w:rPr>
+            <w:rFonts w:asciiTheme="minorHAnsi" w:eastAsiaTheme="minorEastAsia" w:hAnsiTheme="minorHAnsi" w:cstheme="minorBidi"/>
+            <w:noProof/>
+            <w:kern w:val="2"/>
+            <w:szCs w:val="24"/>
+            <w:lang w:eastAsia="pt-PT"/>
+            <w14:ligatures w14:val="standardContextual"/>
+          </w:rPr>
+          <w:tab/>
+        </w:r>
+        <w:r>
+          <w:rPr>
+            <w:rStyle w:val="Hiperligao"/>
+            <w:noProof/>
+          </w:rPr>
+          <w:t>Introdução</w:t>
+        </w:r>
+        <w:r>
+          <w:rPr>
+            <w:noProof/>
+            <w:webHidden/>
+          </w:rPr>
+          <w:tab/>
+        </w:r>
+        <w:r>
+          <w:rPr>
+            <w:noProof/>
+            <w:webHidden/>
+          </w:rPr>
+          <w:fldChar w:fldCharType="begin"/>
+        </w:r>
+        <w:r>
+          <w:rPr>
+            <w:noProof/>
+            <w:webHidden/>
+          </w:rPr>
+          <w:instrText xml:space="preserve"> PAGEREF _Toc166522156 \h </w:instrText>
+        </w:r>
+        <w:r>
+          <w:rPr>
+            <w:noProof/>
+            <w:webHidden/>
+          </w:rPr>
+        </w:r>
+        <w:r>
+          <w:rPr>
+            <w:noProof/>
+            <w:webHidden/>
+          </w:rPr>
+          <w:fldChar w:fldCharType="separate"/>
+        </w:r>
+        <w:r>
+          <w:rPr>
+            <w:noProof/>
+            <w:webHidden/>
+          </w:rPr>
+          <w:t>13</w:t>
+        </w:r>
+        <w:r>
+          <w:rPr>
+            <w:noProof/>
+            <w:webHidden/>
+          </w:rPr>
+          <w:fldChar w:fldCharType="end"/>
+        </w:r>
+      </w:hyperlink>
+    </w:p>
+    <w:p>
+      <w:pPr>
+        <w:pStyle w:val="ndice3"/>
+        <w:tabs>
+          <w:tab w:val="left" w:pos="1440"/>
+          <w:tab w:val="right" w:leader="dot" w:pos="8777"/>
+        </w:tabs>
+        <w:rPr>
+          <w:rFonts w:asciiTheme="minorHAnsi" w:eastAsiaTheme="minorEastAsia" w:hAnsiTheme="minorHAnsi" w:cstheme="minorBidi"/>
+          <w:noProof/>
+          <w:kern w:val="2"/>
+          <w:szCs w:val="24"/>
+          <w:lang w:eastAsia="pt-PT"/>
+          <w14:ligatures w14:val="standardContextual"/>
+        </w:rPr>
+      </w:pPr>
+      <w:hyperlink w:anchor="_Toc166522157" w:history="1">
+        <w:r>
+          <w:rPr>
+            <w:rStyle w:val="Hiperligao"/>
+            <w:noProof/>
+          </w:rPr>
+          <w:t>4.1.2.</w:t>
+        </w:r>
+        <w:r>
+          <w:rPr>
+            <w:rFonts w:asciiTheme="minorHAnsi" w:eastAsiaTheme="minorEastAsia" w:hAnsiTheme="minorHAnsi" w:cstheme="minorBidi"/>
+            <w:noProof/>
+            <w:kern w:val="2"/>
+            <w:szCs w:val="24"/>
+            <w:lang w:eastAsia="pt-PT"/>
+            <w14:ligatures w14:val="standardContextual"/>
+          </w:rPr>
+          <w:tab/>
+        </w:r>
+        <w:r>
+          <w:rPr>
+            <w:rStyle w:val="Hiperligao"/>
+            <w:noProof/>
+          </w:rPr>
+          <w:t>Condições do teste</w:t>
+        </w:r>
+        <w:r>
+          <w:rPr>
+            <w:noProof/>
+            <w:webHidden/>
+          </w:rPr>
+          <w:tab/>
+        </w:r>
+        <w:r>
+          <w:rPr>
+            <w:noProof/>
+            <w:webHidden/>
+          </w:rPr>
+          <w:fldChar w:fldCharType="begin"/>
+        </w:r>
+        <w:r>
+          <w:rPr>
+            <w:noProof/>
+            <w:webHidden/>
+          </w:rPr>
+          <w:instrText xml:space="preserve"> PAGEREF _Toc166522157 \h </w:instrText>
+        </w:r>
+        <w:r>
+          <w:rPr>
+            <w:noProof/>
+            <w:webHidden/>
+          </w:rPr>
+        </w:r>
+        <w:r>
+          <w:rPr>
+            <w:noProof/>
+            <w:webHidden/>
+          </w:rPr>
+          <w:fldChar w:fldCharType="separate"/>
+        </w:r>
+        <w:r>
+          <w:rPr>
+            <w:noProof/>
+            <w:webHidden/>
+          </w:rPr>
+          <w:t>13</w:t>
+        </w:r>
+        <w:r>
+          <w:rPr>
+            <w:noProof/>
+            <w:webHidden/>
+          </w:rPr>
+          <w:fldChar w:fldCharType="end"/>
+        </w:r>
+      </w:hyperlink>
+    </w:p>
+    <w:p>
+      <w:pPr>
+        <w:pStyle w:val="ndice3"/>
+        <w:tabs>
+          <w:tab w:val="left" w:pos="1440"/>
+          <w:tab w:val="right" w:leader="dot" w:pos="8777"/>
+        </w:tabs>
+        <w:rPr>
+          <w:rFonts w:asciiTheme="minorHAnsi" w:eastAsiaTheme="minorEastAsia" w:hAnsiTheme="minorHAnsi" w:cstheme="minorBidi"/>
+          <w:noProof/>
+          <w:kern w:val="2"/>
+          <w:szCs w:val="24"/>
+          <w:lang w:eastAsia="pt-PT"/>
+          <w14:ligatures w14:val="standardContextual"/>
+        </w:rPr>
+      </w:pPr>
+      <w:hyperlink w:anchor="_Toc166522158" w:history="1">
+        <w:r>
+          <w:rPr>
+            <w:rStyle w:val="Hiperligao"/>
+            <w:noProof/>
+          </w:rPr>
+          <w:t>4.1.3.</w:t>
+        </w:r>
+        <w:r>
+          <w:rPr>
+            <w:rFonts w:asciiTheme="minorHAnsi" w:eastAsiaTheme="minorEastAsia" w:hAnsiTheme="minorHAnsi" w:cstheme="minorBidi"/>
+            <w:noProof/>
+            <w:kern w:val="2"/>
+            <w:szCs w:val="24"/>
+            <w:lang w:eastAsia="pt-PT"/>
+            <w14:ligatures w14:val="standardContextual"/>
+          </w:rPr>
+          <w:tab/>
+        </w:r>
+        <w:r>
+          <w:rPr>
+            <w:rStyle w:val="Hiperligao"/>
+            <w:noProof/>
+          </w:rPr>
+          <w:t>Resultados obtidos:</w:t>
+        </w:r>
+        <w:r>
+          <w:rPr>
+            <w:noProof/>
+            <w:webHidden/>
+          </w:rPr>
+          <w:tab/>
+        </w:r>
+        <w:r>
+          <w:rPr>
+            <w:noProof/>
+            <w:webHidden/>
+          </w:rPr>
+          <w:fldChar w:fldCharType="begin"/>
+        </w:r>
+        <w:r>
+          <w:rPr>
+            <w:noProof/>
+            <w:webHidden/>
+          </w:rPr>
+          <w:instrText xml:space="preserve"> PAGEREF _Toc166522158 \h </w:instrText>
+        </w:r>
+        <w:r>
+          <w:rPr>
+            <w:noProof/>
+            <w:webHidden/>
+          </w:rPr>
+        </w:r>
+        <w:r>
+          <w:rPr>
+            <w:noProof/>
+            <w:webHidden/>
+          </w:rPr>
+          <w:fldChar w:fldCharType="separate"/>
+        </w:r>
+        <w:r>
+          <w:rPr>
+            <w:noProof/>
+            <w:webHidden/>
+          </w:rPr>
+          <w:t>14</w:t>
+        </w:r>
+        <w:r>
+          <w:rPr>
+            <w:noProof/>
+            <w:webHidden/>
+          </w:rPr>
+          <w:fldChar w:fldCharType="end"/>
+        </w:r>
+      </w:hyperlink>
+    </w:p>
+    <w:p>
+      <w:pPr>
+        <w:pStyle w:val="ndice3"/>
+        <w:tabs>
+          <w:tab w:val="left" w:pos="1680"/>
+          <w:tab w:val="right" w:leader="dot" w:pos="8777"/>
+        </w:tabs>
+        <w:rPr>
+          <w:rFonts w:asciiTheme="minorHAnsi" w:eastAsiaTheme="minorEastAsia" w:hAnsiTheme="minorHAnsi" w:cstheme="minorBidi"/>
+          <w:noProof/>
+          <w:kern w:val="2"/>
+          <w:szCs w:val="24"/>
+          <w:lang w:eastAsia="pt-PT"/>
+          <w14:ligatures w14:val="standardContextual"/>
+        </w:rPr>
+      </w:pPr>
+      <w:hyperlink w:anchor="_Toc166522159" w:history="1">
+        <w:r>
+          <w:rPr>
+            <w:rStyle w:val="Hiperligao"/>
+            <w:noProof/>
+          </w:rPr>
+          <w:t>4.1.3.1.</w:t>
+        </w:r>
+        <w:r>
+          <w:rPr>
+            <w:rFonts w:asciiTheme="minorHAnsi" w:eastAsiaTheme="minorEastAsia" w:hAnsiTheme="minorHAnsi" w:cstheme="minorBidi"/>
+            <w:noProof/>
+            <w:kern w:val="2"/>
+            <w:szCs w:val="24"/>
+            <w:lang w:eastAsia="pt-PT"/>
+            <w14:ligatures w14:val="standardContextual"/>
+          </w:rPr>
+          <w:tab/>
+        </w:r>
+        <w:r>
+          <w:rPr>
+            <w:rStyle w:val="Hiperligao"/>
+            <w:noProof/>
+          </w:rPr>
+          <w:t>Class “backpack”</w:t>
+        </w:r>
+        <w:r>
+          <w:rPr>
+            <w:noProof/>
+            <w:webHidden/>
+          </w:rPr>
+          <w:tab/>
+        </w:r>
+        <w:r>
+          <w:rPr>
+            <w:noProof/>
+            <w:webHidden/>
+          </w:rPr>
+          <w:fldChar w:fldCharType="begin"/>
+        </w:r>
+        <w:r>
+          <w:rPr>
+            <w:noProof/>
+            <w:webHidden/>
+          </w:rPr>
+          <w:instrText xml:space="preserve"> PAGEREF _Toc166522159 \h </w:instrText>
+        </w:r>
+        <w:r>
+          <w:rPr>
+            <w:noProof/>
+            <w:webHidden/>
+          </w:rPr>
+        </w:r>
+        <w:r>
+          <w:rPr>
+            <w:noProof/>
+            <w:webHidden/>
+          </w:rPr>
+          <w:fldChar w:fldCharType="separate"/>
+        </w:r>
+        <w:r>
+          <w:rPr>
+            <w:noProof/>
+            <w:webHidden/>
+          </w:rPr>
+          <w:t>14</w:t>
+        </w:r>
+        <w:r>
+          <w:rPr>
+            <w:noProof/>
+            <w:webHidden/>
+          </w:rPr>
+          <w:fldChar w:fldCharType="end"/>
+        </w:r>
+      </w:hyperlink>
+    </w:p>
+    <w:p>
+      <w:pPr>
+        <w:pStyle w:val="ndice3"/>
+        <w:tabs>
+          <w:tab w:val="left" w:pos="1680"/>
+          <w:tab w:val="right" w:leader="dot" w:pos="8777"/>
+        </w:tabs>
+        <w:rPr>
+          <w:rFonts w:asciiTheme="minorHAnsi" w:eastAsiaTheme="minorEastAsia" w:hAnsiTheme="minorHAnsi" w:cstheme="minorBidi"/>
+          <w:noProof/>
+          <w:kern w:val="2"/>
+          <w:szCs w:val="24"/>
+          <w:lang w:eastAsia="pt-PT"/>
+          <w14:ligatures w14:val="standardContextual"/>
+        </w:rPr>
+      </w:pPr>
+      <w:hyperlink w:anchor="_Toc166522160" w:history="1">
+        <w:r>
+          <w:rPr>
+            <w:rStyle w:val="Hiperligao"/>
+            <w:noProof/>
+          </w:rPr>
+          <w:t>4.1.3.2.</w:t>
+        </w:r>
+        <w:r>
+          <w:rPr>
+            <w:rFonts w:asciiTheme="minorHAnsi" w:eastAsiaTheme="minorEastAsia" w:hAnsiTheme="minorHAnsi" w:cstheme="minorBidi"/>
+            <w:noProof/>
+            <w:kern w:val="2"/>
+            <w:szCs w:val="24"/>
+            <w:lang w:eastAsia="pt-PT"/>
+            <w14:ligatures w14:val="standardContextual"/>
+          </w:rPr>
+          <w:tab/>
+        </w:r>
+        <w:r>
+          <w:rPr>
+            <w:rStyle w:val="Hiperligao"/>
+            <w:noProof/>
+          </w:rPr>
+          <w:t>Class “sports ball”</w:t>
+        </w:r>
+        <w:r>
+          <w:rPr>
+            <w:noProof/>
+            <w:webHidden/>
+          </w:rPr>
+          <w:tab/>
+        </w:r>
+        <w:r>
+          <w:rPr>
+            <w:noProof/>
+            <w:webHidden/>
+          </w:rPr>
+          <w:fldChar w:fldCharType="begin"/>
+        </w:r>
+        <w:r>
+          <w:rPr>
+            <w:noProof/>
+            <w:webHidden/>
+          </w:rPr>
+          <w:instrText xml:space="preserve"> PAGEREF _Toc166522160 \h </w:instrText>
+        </w:r>
+        <w:r>
+          <w:rPr>
+            <w:noProof/>
+            <w:webHidden/>
+          </w:rPr>
+        </w:r>
+        <w:r>
+          <w:rPr>
+            <w:noProof/>
+            <w:webHidden/>
+          </w:rPr>
+          <w:fldChar w:fldCharType="separate"/>
+        </w:r>
+        <w:r>
+          <w:rPr>
+            <w:noProof/>
+            <w:webHidden/>
+          </w:rPr>
+          <w:t>16</w:t>
+        </w:r>
+        <w:r>
+          <w:rPr>
+            <w:noProof/>
+            <w:webHidden/>
+          </w:rPr>
+          <w:fldChar w:fldCharType="end"/>
+        </w:r>
+      </w:hyperlink>
+    </w:p>
+    <w:p>
+      <w:pPr>
+        <w:pStyle w:val="ndice3"/>
+        <w:tabs>
+          <w:tab w:val="left" w:pos="1680"/>
+          <w:tab w:val="right" w:leader="dot" w:pos="8777"/>
+        </w:tabs>
+        <w:rPr>
+          <w:rFonts w:asciiTheme="minorHAnsi" w:eastAsiaTheme="minorEastAsia" w:hAnsiTheme="minorHAnsi" w:cstheme="minorBidi"/>
+          <w:noProof/>
+          <w:kern w:val="2"/>
+          <w:szCs w:val="24"/>
+          <w:lang w:eastAsia="pt-PT"/>
+          <w14:ligatures w14:val="standardContextual"/>
+        </w:rPr>
+      </w:pPr>
+      <w:hyperlink w:anchor="_Toc166522161" w:history="1">
+        <w:r>
+          <w:rPr>
+            <w:rStyle w:val="Hiperligao"/>
+            <w:noProof/>
+          </w:rPr>
+          <w:t>4.1.3.3.</w:t>
+        </w:r>
+        <w:r>
+          <w:rPr>
+            <w:rFonts w:asciiTheme="minorHAnsi" w:eastAsiaTheme="minorEastAsia" w:hAnsiTheme="minorHAnsi" w:cstheme="minorBidi"/>
+            <w:noProof/>
+            <w:kern w:val="2"/>
+            <w:szCs w:val="24"/>
+            <w:lang w:eastAsia="pt-PT"/>
+            <w14:ligatures w14:val="standardContextual"/>
+          </w:rPr>
+          <w:tab/>
+        </w:r>
+        <w:r>
+          <w:rPr>
+            <w:rStyle w:val="Hiperligao"/>
+            <w:noProof/>
+          </w:rPr>
+          <w:t>Class “Person”</w:t>
+        </w:r>
+        <w:r>
+          <w:rPr>
+            <w:noProof/>
+            <w:webHidden/>
+          </w:rPr>
+          <w:tab/>
+        </w:r>
+        <w:r>
+          <w:rPr>
+            <w:noProof/>
+            <w:webHidden/>
+          </w:rPr>
+          <w:fldChar w:fldCharType="begin"/>
+        </w:r>
+        <w:r>
+          <w:rPr>
+            <w:noProof/>
+            <w:webHidden/>
+          </w:rPr>
+          <w:instrText xml:space="preserve"> PAGEREF _Toc166522161 \h </w:instrText>
+        </w:r>
+        <w:r>
+          <w:rPr>
+            <w:noProof/>
+            <w:webHidden/>
+          </w:rPr>
+        </w:r>
+        <w:r>
+          <w:rPr>
+            <w:noProof/>
+            <w:webHidden/>
+          </w:rPr>
+          <w:fldChar w:fldCharType="separate"/>
+        </w:r>
+        <w:r>
+          <w:rPr>
+            <w:noProof/>
+            <w:webHidden/>
+          </w:rPr>
+          <w:t>17</w:t>
+        </w:r>
+        <w:r>
+          <w:rPr>
+            <w:noProof/>
+            <w:webHidden/>
+          </w:rPr>
+          <w:fldChar w:fldCharType="end"/>
+        </w:r>
+      </w:hyperlink>
+    </w:p>
+    <w:p>
+      <w:pPr>
+        <w:pStyle w:val="ndice3"/>
+        <w:tabs>
+          <w:tab w:val="left" w:pos="1440"/>
+          <w:tab w:val="right" w:leader="dot" w:pos="8777"/>
+        </w:tabs>
+        <w:rPr>
+          <w:rFonts w:asciiTheme="minorHAnsi" w:eastAsiaTheme="minorEastAsia" w:hAnsiTheme="minorHAnsi" w:cstheme="minorBidi"/>
+          <w:noProof/>
+          <w:kern w:val="2"/>
+          <w:szCs w:val="24"/>
+          <w:lang w:eastAsia="pt-PT"/>
+          <w14:ligatures w14:val="standardContextual"/>
+        </w:rPr>
+      </w:pPr>
+      <w:hyperlink w:anchor="_Toc166522162" w:history="1">
+        <w:r>
+          <w:rPr>
+            <w:rStyle w:val="Hiperligao"/>
+            <w:noProof/>
+          </w:rPr>
+          <w:t>4.1.4.</w:t>
+        </w:r>
+        <w:r>
+          <w:rPr>
+            <w:rFonts w:asciiTheme="minorHAnsi" w:eastAsiaTheme="minorEastAsia" w:hAnsiTheme="minorHAnsi" w:cstheme="minorBidi"/>
+            <w:noProof/>
+            <w:kern w:val="2"/>
+            <w:szCs w:val="24"/>
+            <w:lang w:eastAsia="pt-PT"/>
+            <w14:ligatures w14:val="standardContextual"/>
+          </w:rPr>
+          <w:tab/>
+        </w:r>
+        <w:r>
+          <w:rPr>
+            <w:rStyle w:val="Hiperligao"/>
+            <w:noProof/>
+          </w:rPr>
+          <w:t>Conclusão:</w:t>
+        </w:r>
+        <w:r>
+          <w:rPr>
+            <w:noProof/>
+            <w:webHidden/>
+          </w:rPr>
+          <w:tab/>
+        </w:r>
+        <w:r>
+          <w:rPr>
+            <w:noProof/>
+            <w:webHidden/>
+          </w:rPr>
+          <w:fldChar w:fldCharType="begin"/>
+        </w:r>
+        <w:r>
+          <w:rPr>
+            <w:noProof/>
+            <w:webHidden/>
+          </w:rPr>
+          <w:instrText xml:space="preserve"> PAGEREF _Toc166522162 \h </w:instrText>
+        </w:r>
+        <w:r>
+          <w:rPr>
+            <w:noProof/>
+            <w:webHidden/>
+          </w:rPr>
+        </w:r>
+        <w:r>
+          <w:rPr>
+            <w:noProof/>
+            <w:webHidden/>
+          </w:rPr>
+          <w:fldChar w:fldCharType="separate"/>
+        </w:r>
+        <w:r>
+          <w:rPr>
+            <w:noProof/>
+            <w:webHidden/>
+          </w:rPr>
+          <w:t>18</w:t>
+        </w:r>
+        <w:r>
+          <w:rPr>
+            <w:noProof/>
+            <w:webHidden/>
+          </w:rPr>
+          <w:fldChar w:fldCharType="end"/>
+        </w:r>
+      </w:hyperlink>
+    </w:p>
+    <w:p>
+      <w:pPr>
+        <w:pStyle w:val="ndice2"/>
+        <w:tabs>
+          <w:tab w:val="left" w:pos="1200"/>
+          <w:tab w:val="right" w:leader="dot" w:pos="8777"/>
+        </w:tabs>
+        <w:rPr>
+          <w:rFonts w:asciiTheme="minorHAnsi" w:eastAsiaTheme="minorEastAsia" w:hAnsiTheme="minorHAnsi" w:cstheme="minorBidi"/>
+          <w:b w:val="0"/>
+          <w:bCs w:val="0"/>
+          <w:noProof/>
+          <w:kern w:val="2"/>
+          <w:szCs w:val="24"/>
+          <w:lang w:eastAsia="pt-PT"/>
+          <w14:ligatures w14:val="standardContextual"/>
+        </w:rPr>
+      </w:pPr>
+      <w:hyperlink w:anchor="_Toc166522163" w:history="1">
+        <w:r>
+          <w:rPr>
+            <w:rStyle w:val="Hiperligao"/>
+            <w:noProof/>
+          </w:rPr>
+          <w:t>4.2.</w:t>
+        </w:r>
+        <w:r>
+          <w:rPr>
+            <w:rFonts w:asciiTheme="minorHAnsi" w:eastAsiaTheme="minorEastAsia" w:hAnsiTheme="minorHAnsi" w:cstheme="minorBidi"/>
+            <w:b w:val="0"/>
+            <w:bCs w:val="0"/>
+            <w:noProof/>
+            <w:kern w:val="2"/>
+            <w:szCs w:val="24"/>
+            <w:lang w:eastAsia="pt-PT"/>
+            <w14:ligatures w14:val="standardContextual"/>
+          </w:rPr>
+          <w:tab/>
+        </w:r>
+        <w:r>
+          <w:rPr>
+            <w:rStyle w:val="Hiperligao"/>
+            <w:noProof/>
+          </w:rPr>
+          <w:t>Teste da arquitetura para recolher frames de dispositivos</w:t>
+        </w:r>
+        <w:r>
+          <w:rPr>
+            <w:noProof/>
+            <w:webHidden/>
+          </w:rPr>
+          <w:tab/>
+        </w:r>
+        <w:r>
+          <w:rPr>
+            <w:noProof/>
+            <w:webHidden/>
+          </w:rPr>
+          <w:fldChar w:fldCharType="begin"/>
+        </w:r>
+        <w:r>
+          <w:rPr>
+            <w:noProof/>
+            <w:webHidden/>
+          </w:rPr>
+          <w:instrText xml:space="preserve"> PAGEREF _Toc166522163 \h </w:instrText>
+        </w:r>
+        <w:r>
+          <w:rPr>
+            <w:noProof/>
+            <w:webHidden/>
+          </w:rPr>
+        </w:r>
+        <w:r>
+          <w:rPr>
+            <w:noProof/>
+            <w:webHidden/>
+          </w:rPr>
+          <w:fldChar w:fldCharType="separate"/>
+        </w:r>
+        <w:r>
+          <w:rPr>
+            <w:noProof/>
+            <w:webHidden/>
+          </w:rPr>
+          <w:t>19</w:t>
+        </w:r>
+        <w:r>
+          <w:rPr>
+            <w:noProof/>
+            <w:webHidden/>
+          </w:rPr>
+          <w:fldChar w:fldCharType="end"/>
+        </w:r>
+      </w:hyperlink>
+    </w:p>
+    <w:p>
+      <w:pPr>
+        <w:pStyle w:val="ndice3"/>
+        <w:tabs>
+          <w:tab w:val="left" w:pos="1440"/>
+          <w:tab w:val="right" w:leader="dot" w:pos="8777"/>
+        </w:tabs>
+        <w:rPr>
+          <w:rFonts w:asciiTheme="minorHAnsi" w:eastAsiaTheme="minorEastAsia" w:hAnsiTheme="minorHAnsi" w:cstheme="minorBidi"/>
+          <w:noProof/>
+          <w:kern w:val="2"/>
+          <w:szCs w:val="24"/>
+          <w:lang w:eastAsia="pt-PT"/>
+          <w14:ligatures w14:val="standardContextual"/>
+        </w:rPr>
+      </w:pPr>
+      <w:hyperlink w:anchor="_Toc166522164" w:history="1">
+        <w:r>
+          <w:rPr>
+            <w:rStyle w:val="Hiperligao"/>
+            <w:noProof/>
+          </w:rPr>
+          <w:t>4.2.1.</w:t>
+        </w:r>
+        <w:r>
+          <w:rPr>
+            <w:rFonts w:asciiTheme="minorHAnsi" w:eastAsiaTheme="minorEastAsia" w:hAnsiTheme="minorHAnsi" w:cstheme="minorBidi"/>
+            <w:noProof/>
+            <w:kern w:val="2"/>
+            <w:szCs w:val="24"/>
+            <w:lang w:eastAsia="pt-PT"/>
+            <w14:ligatures w14:val="standardContextual"/>
+          </w:rPr>
+          <w:tab/>
+        </w:r>
+        <w:r>
+          <w:rPr>
+            <w:rStyle w:val="Hiperligao"/>
+            <w:noProof/>
+          </w:rPr>
+          <w:t>Introdução</w:t>
+        </w:r>
+        <w:r>
+          <w:rPr>
+            <w:noProof/>
+            <w:webHidden/>
+          </w:rPr>
+          <w:tab/>
+        </w:r>
+        <w:r>
+          <w:rPr>
+            <w:noProof/>
+            <w:webHidden/>
+          </w:rPr>
+          <w:fldChar w:fldCharType="begin"/>
+        </w:r>
+        <w:r>
+          <w:rPr>
+            <w:noProof/>
+            <w:webHidden/>
+          </w:rPr>
+          <w:instrText xml:space="preserve"> PAGEREF _Toc166522164 \h </w:instrText>
+        </w:r>
+        <w:r>
+          <w:rPr>
+            <w:noProof/>
+            <w:webHidden/>
+          </w:rPr>
+        </w:r>
+        <w:r>
+          <w:rPr>
+            <w:noProof/>
+            <w:webHidden/>
+          </w:rPr>
+          <w:fldChar w:fldCharType="separate"/>
+        </w:r>
+        <w:r>
+          <w:rPr>
+            <w:noProof/>
+            <w:webHidden/>
+          </w:rPr>
+          <w:t>19</w:t>
+        </w:r>
+        <w:r>
+          <w:rPr>
+            <w:noProof/>
+            <w:webHidden/>
+          </w:rPr>
+          <w:fldChar w:fldCharType="end"/>
+        </w:r>
+      </w:hyperlink>
+    </w:p>
+    <w:p>
+      <w:pPr>
+        <w:pStyle w:val="ndice3"/>
+        <w:tabs>
+          <w:tab w:val="left" w:pos="1680"/>
+          <w:tab w:val="right" w:leader="dot" w:pos="8777"/>
+        </w:tabs>
+        <w:rPr>
+          <w:rFonts w:asciiTheme="minorHAnsi" w:eastAsiaTheme="minorEastAsia" w:hAnsiTheme="minorHAnsi" w:cstheme="minorBidi"/>
+          <w:noProof/>
+          <w:kern w:val="2"/>
+          <w:szCs w:val="24"/>
+          <w:lang w:eastAsia="pt-PT"/>
+          <w14:ligatures w14:val="standardContextual"/>
+        </w:rPr>
+      </w:pPr>
+      <w:hyperlink w:anchor="_Toc166522165" w:history="1">
+        <w:r>
+          <w:rPr>
+            <w:rStyle w:val="Hiperligao"/>
+            <w:noProof/>
+          </w:rPr>
+          <w:t>4.2.1.1.</w:t>
+        </w:r>
+        <w:r>
+          <w:rPr>
+            <w:rFonts w:asciiTheme="minorHAnsi" w:eastAsiaTheme="minorEastAsia" w:hAnsiTheme="minorHAnsi" w:cstheme="minorBidi"/>
+            <w:noProof/>
+            <w:kern w:val="2"/>
+            <w:szCs w:val="24"/>
+            <w:lang w:eastAsia="pt-PT"/>
+            <w14:ligatures w14:val="standardContextual"/>
+          </w:rPr>
+          <w:tab/>
+        </w:r>
+        <w:r>
+          <w:rPr>
+            <w:rStyle w:val="Hiperligao"/>
+            <w:noProof/>
+          </w:rPr>
+          <w:t>Grab &amp; Retrieve</w:t>
+        </w:r>
+        <w:r>
+          <w:rPr>
+            <w:noProof/>
+            <w:webHidden/>
+          </w:rPr>
+          <w:tab/>
+        </w:r>
+        <w:r>
+          <w:rPr>
+            <w:noProof/>
+            <w:webHidden/>
+          </w:rPr>
+          <w:fldChar w:fldCharType="begin"/>
+        </w:r>
+        <w:r>
+          <w:rPr>
+            <w:noProof/>
+            <w:webHidden/>
+          </w:rPr>
+          <w:instrText xml:space="preserve"> PAGEREF _Toc166522165 \h </w:instrText>
+        </w:r>
+        <w:r>
+          <w:rPr>
+            <w:noProof/>
+            <w:webHidden/>
+          </w:rPr>
+        </w:r>
+        <w:r>
+          <w:rPr>
+            <w:noProof/>
+            <w:webHidden/>
+          </w:rPr>
+          <w:fldChar w:fldCharType="separate"/>
+        </w:r>
+        <w:r>
+          <w:rPr>
+            <w:noProof/>
+            <w:webHidden/>
+          </w:rPr>
+          <w:t>19</w:t>
+        </w:r>
+        <w:r>
+          <w:rPr>
+            <w:noProof/>
+            <w:webHidden/>
+          </w:rPr>
+          <w:fldChar w:fldCharType="end"/>
+        </w:r>
+      </w:hyperlink>
+    </w:p>
+    <w:p>
+      <w:pPr>
+        <w:pStyle w:val="ndice3"/>
+        <w:tabs>
+          <w:tab w:val="left" w:pos="1680"/>
+          <w:tab w:val="right" w:leader="dot" w:pos="8777"/>
+        </w:tabs>
+        <w:rPr>
+          <w:rFonts w:asciiTheme="minorHAnsi" w:eastAsiaTheme="minorEastAsia" w:hAnsiTheme="minorHAnsi" w:cstheme="minorBidi"/>
+          <w:noProof/>
+          <w:kern w:val="2"/>
+          <w:szCs w:val="24"/>
+          <w:lang w:eastAsia="pt-PT"/>
+          <w14:ligatures w14:val="standardContextual"/>
+        </w:rPr>
+      </w:pPr>
+      <w:hyperlink w:anchor="_Toc166522166" w:history="1">
+        <w:r>
+          <w:rPr>
+            <w:rStyle w:val="Hiperligao"/>
+            <w:noProof/>
+          </w:rPr>
+          <w:t>4.2.1.2.</w:t>
+        </w:r>
+        <w:r>
+          <w:rPr>
+            <w:rFonts w:asciiTheme="minorHAnsi" w:eastAsiaTheme="minorEastAsia" w:hAnsiTheme="minorHAnsi" w:cstheme="minorBidi"/>
+            <w:noProof/>
+            <w:kern w:val="2"/>
+            <w:szCs w:val="24"/>
+            <w:lang w:eastAsia="pt-PT"/>
+            <w14:ligatures w14:val="standardContextual"/>
+          </w:rPr>
+          <w:tab/>
+        </w:r>
+        <w:r>
+          <w:rPr>
+            <w:rStyle w:val="Hiperligao"/>
+            <w:noProof/>
+          </w:rPr>
+          <w:t>Parallel</w:t>
+        </w:r>
+        <w:r>
+          <w:rPr>
+            <w:noProof/>
+            <w:webHidden/>
+          </w:rPr>
+          <w:tab/>
+        </w:r>
+        <w:r>
+          <w:rPr>
+            <w:noProof/>
+            <w:webHidden/>
+          </w:rPr>
+          <w:fldChar w:fldCharType="begin"/>
+        </w:r>
+        <w:r>
+          <w:rPr>
+            <w:noProof/>
+            <w:webHidden/>
+          </w:rPr>
+          <w:instrText xml:space="preserve"> PAGEREF _Toc166522166 \h </w:instrText>
+        </w:r>
+        <w:r>
+          <w:rPr>
+            <w:noProof/>
+            <w:webHidden/>
+          </w:rPr>
+        </w:r>
+        <w:r>
+          <w:rPr>
+            <w:noProof/>
+            <w:webHidden/>
+          </w:rPr>
+          <w:fldChar w:fldCharType="separate"/>
+        </w:r>
+        <w:r>
+          <w:rPr>
+            <w:noProof/>
+            <w:webHidden/>
+          </w:rPr>
+          <w:t>19</w:t>
+        </w:r>
+        <w:r>
+          <w:rPr>
+            <w:noProof/>
+            <w:webHidden/>
+          </w:rPr>
+          <w:fldChar w:fldCharType="end"/>
+        </w:r>
+      </w:hyperlink>
+    </w:p>
+    <w:p>
+      <w:pPr>
+        <w:pStyle w:val="ndice3"/>
+        <w:tabs>
+          <w:tab w:val="left" w:pos="1680"/>
+          <w:tab w:val="right" w:leader="dot" w:pos="8777"/>
+        </w:tabs>
+        <w:rPr>
+          <w:rFonts w:asciiTheme="minorHAnsi" w:eastAsiaTheme="minorEastAsia" w:hAnsiTheme="minorHAnsi" w:cstheme="minorBidi"/>
+          <w:noProof/>
+          <w:kern w:val="2"/>
+          <w:szCs w:val="24"/>
+          <w:lang w:eastAsia="pt-PT"/>
+          <w14:ligatures w14:val="standardContextual"/>
+        </w:rPr>
+      </w:pPr>
+      <w:hyperlink w:anchor="_Toc166522167" w:history="1">
+        <w:r>
+          <w:rPr>
+            <w:rStyle w:val="Hiperligao"/>
+            <w:noProof/>
+          </w:rPr>
+          <w:t>4.2.1.3.</w:t>
+        </w:r>
+        <w:r>
+          <w:rPr>
+            <w:rFonts w:asciiTheme="minorHAnsi" w:eastAsiaTheme="minorEastAsia" w:hAnsiTheme="minorHAnsi" w:cstheme="minorBidi"/>
+            <w:noProof/>
+            <w:kern w:val="2"/>
+            <w:szCs w:val="24"/>
+            <w:lang w:eastAsia="pt-PT"/>
+            <w14:ligatures w14:val="standardContextual"/>
+          </w:rPr>
+          <w:tab/>
+        </w:r>
+        <w:r>
+          <w:rPr>
+            <w:rStyle w:val="Hiperligao"/>
+            <w:noProof/>
+          </w:rPr>
+          <w:t>Open &amp; Close</w:t>
+        </w:r>
+        <w:r>
+          <w:rPr>
+            <w:noProof/>
+            <w:webHidden/>
+          </w:rPr>
+          <w:tab/>
+        </w:r>
+        <w:r>
+          <w:rPr>
+            <w:noProof/>
+            <w:webHidden/>
+          </w:rPr>
+          <w:fldChar w:fldCharType="begin"/>
+        </w:r>
+        <w:r>
+          <w:rPr>
+            <w:noProof/>
+            <w:webHidden/>
+          </w:rPr>
+          <w:instrText xml:space="preserve"> PAGEREF _Toc166522167 \h </w:instrText>
+        </w:r>
+        <w:r>
+          <w:rPr>
+            <w:noProof/>
+            <w:webHidden/>
+          </w:rPr>
+        </w:r>
+        <w:r>
+          <w:rPr>
+            <w:noProof/>
+            <w:webHidden/>
+          </w:rPr>
+          <w:fldChar w:fldCharType="separate"/>
+        </w:r>
+        <w:r>
+          <w:rPr>
+            <w:noProof/>
+            <w:webHidden/>
+          </w:rPr>
+          <w:t>19</w:t>
+        </w:r>
+        <w:r>
+          <w:rPr>
+            <w:noProof/>
+            <w:webHidden/>
+          </w:rPr>
+          <w:fldChar w:fldCharType="end"/>
+        </w:r>
+      </w:hyperlink>
+    </w:p>
+    <w:p>
+      <w:pPr>
+        <w:pStyle w:val="ndice3"/>
+        <w:tabs>
+          <w:tab w:val="left" w:pos="1680"/>
+          <w:tab w:val="right" w:leader="dot" w:pos="8777"/>
+        </w:tabs>
+        <w:rPr>
+          <w:rFonts w:asciiTheme="minorHAnsi" w:eastAsiaTheme="minorEastAsia" w:hAnsiTheme="minorHAnsi" w:cstheme="minorBidi"/>
+          <w:noProof/>
+          <w:kern w:val="2"/>
+          <w:szCs w:val="24"/>
+          <w:lang w:eastAsia="pt-PT"/>
+          <w14:ligatures w14:val="standardContextual"/>
+        </w:rPr>
+      </w:pPr>
+      <w:hyperlink w:anchor="_Toc166522168" w:history="1">
+        <w:r>
+          <w:rPr>
+            <w:rStyle w:val="Hiperligao"/>
+            <w:noProof/>
+          </w:rPr>
+          <w:t>4.2.1.4.</w:t>
+        </w:r>
+        <w:r>
+          <w:rPr>
+            <w:rFonts w:asciiTheme="minorHAnsi" w:eastAsiaTheme="minorEastAsia" w:hAnsiTheme="minorHAnsi" w:cstheme="minorBidi"/>
+            <w:noProof/>
+            <w:kern w:val="2"/>
+            <w:szCs w:val="24"/>
+            <w:lang w:eastAsia="pt-PT"/>
+            <w14:ligatures w14:val="standardContextual"/>
+          </w:rPr>
+          <w:tab/>
+        </w:r>
+        <w:r>
+          <w:rPr>
+            <w:rStyle w:val="Hiperligao"/>
+            <w:noProof/>
+          </w:rPr>
+          <w:t>Open &amp; Close threading</w:t>
+        </w:r>
+        <w:r>
+          <w:rPr>
+            <w:noProof/>
+            <w:webHidden/>
+          </w:rPr>
+          <w:tab/>
+        </w:r>
+        <w:r>
+          <w:rPr>
+            <w:noProof/>
+            <w:webHidden/>
+          </w:rPr>
+          <w:fldChar w:fldCharType="begin"/>
+        </w:r>
+        <w:r>
+          <w:rPr>
+            <w:noProof/>
+            <w:webHidden/>
+          </w:rPr>
+          <w:instrText xml:space="preserve"> PAGEREF _Toc166522168 \h </w:instrText>
+        </w:r>
+        <w:r>
+          <w:rPr>
+            <w:noProof/>
+            <w:webHidden/>
+          </w:rPr>
+        </w:r>
+        <w:r>
+          <w:rPr>
+            <w:noProof/>
+            <w:webHidden/>
+          </w:rPr>
+          <w:fldChar w:fldCharType="separate"/>
+        </w:r>
+        <w:r>
+          <w:rPr>
+            <w:noProof/>
+            <w:webHidden/>
+          </w:rPr>
+          <w:t>19</w:t>
+        </w:r>
+        <w:r>
+          <w:rPr>
+            <w:noProof/>
+            <w:webHidden/>
+          </w:rPr>
+          <w:fldChar w:fldCharType="end"/>
+        </w:r>
+      </w:hyperlink>
+    </w:p>
+    <w:p>
+      <w:pPr>
+        <w:pStyle w:val="ndice3"/>
+        <w:tabs>
+          <w:tab w:val="left" w:pos="1440"/>
+          <w:tab w:val="right" w:leader="dot" w:pos="8777"/>
+        </w:tabs>
+        <w:rPr>
+          <w:rFonts w:asciiTheme="minorHAnsi" w:eastAsiaTheme="minorEastAsia" w:hAnsiTheme="minorHAnsi" w:cstheme="minorBidi"/>
+          <w:noProof/>
+          <w:kern w:val="2"/>
+          <w:szCs w:val="24"/>
+          <w:lang w:eastAsia="pt-PT"/>
+          <w14:ligatures w14:val="standardContextual"/>
+        </w:rPr>
+      </w:pPr>
+      <w:hyperlink w:anchor="_Toc166522169" w:history="1">
+        <w:r>
+          <w:rPr>
+            <w:rStyle w:val="Hiperligao"/>
+            <w:noProof/>
+          </w:rPr>
+          <w:t>4.2.2.</w:t>
+        </w:r>
+        <w:r>
+          <w:rPr>
+            <w:rFonts w:asciiTheme="minorHAnsi" w:eastAsiaTheme="minorEastAsia" w:hAnsiTheme="minorHAnsi" w:cstheme="minorBidi"/>
+            <w:noProof/>
+            <w:kern w:val="2"/>
+            <w:szCs w:val="24"/>
+            <w:lang w:eastAsia="pt-PT"/>
+            <w14:ligatures w14:val="standardContextual"/>
+          </w:rPr>
+          <w:tab/>
+        </w:r>
+        <w:r>
+          <w:rPr>
+            <w:rStyle w:val="Hiperligao"/>
+            <w:noProof/>
+          </w:rPr>
+          <w:t>Condições de teste</w:t>
+        </w:r>
+        <w:r>
+          <w:rPr>
+            <w:noProof/>
+            <w:webHidden/>
+          </w:rPr>
+          <w:tab/>
+        </w:r>
+        <w:r>
+          <w:rPr>
+            <w:noProof/>
+            <w:webHidden/>
+          </w:rPr>
+          <w:fldChar w:fldCharType="begin"/>
+        </w:r>
+        <w:r>
+          <w:rPr>
+            <w:noProof/>
+            <w:webHidden/>
+          </w:rPr>
+          <w:instrText xml:space="preserve"> PAGEREF _Toc166522169 \h </w:instrText>
+        </w:r>
+        <w:r>
+          <w:rPr>
+            <w:noProof/>
+            <w:webHidden/>
+          </w:rPr>
+        </w:r>
+        <w:r>
+          <w:rPr>
+            <w:noProof/>
+            <w:webHidden/>
+          </w:rPr>
+          <w:fldChar w:fldCharType="separate"/>
+        </w:r>
+        <w:r>
+          <w:rPr>
+            <w:noProof/>
+            <w:webHidden/>
+          </w:rPr>
+          <w:t>20</w:t>
+        </w:r>
+        <w:r>
+          <w:rPr>
+            <w:noProof/>
+            <w:webHidden/>
+          </w:rPr>
+          <w:fldChar w:fldCharType="end"/>
+        </w:r>
+      </w:hyperlink>
+    </w:p>
+    <w:p>
+      <w:pPr>
+        <w:pStyle w:val="ndice3"/>
+        <w:tabs>
+          <w:tab w:val="left" w:pos="1440"/>
+          <w:tab w:val="right" w:leader="dot" w:pos="8777"/>
+        </w:tabs>
+        <w:rPr>
+          <w:rFonts w:asciiTheme="minorHAnsi" w:eastAsiaTheme="minorEastAsia" w:hAnsiTheme="minorHAnsi" w:cstheme="minorBidi"/>
+          <w:noProof/>
+          <w:kern w:val="2"/>
+          <w:szCs w:val="24"/>
+          <w:lang w:eastAsia="pt-PT"/>
+          <w14:ligatures w14:val="standardContextual"/>
+        </w:rPr>
+      </w:pPr>
+      <w:hyperlink w:anchor="_Toc166522170" w:history="1">
+        <w:r>
+          <w:rPr>
+            <w:rStyle w:val="Hiperligao"/>
+            <w:noProof/>
+          </w:rPr>
+          <w:t>4.2.3.</w:t>
+        </w:r>
+        <w:r>
+          <w:rPr>
+            <w:rFonts w:asciiTheme="minorHAnsi" w:eastAsiaTheme="minorEastAsia" w:hAnsiTheme="minorHAnsi" w:cstheme="minorBidi"/>
+            <w:noProof/>
+            <w:kern w:val="2"/>
+            <w:szCs w:val="24"/>
+            <w:lang w:eastAsia="pt-PT"/>
+            <w14:ligatures w14:val="standardContextual"/>
+          </w:rPr>
+          <w:tab/>
+        </w:r>
+        <w:r>
+          <w:rPr>
+            <w:rStyle w:val="Hiperligao"/>
+            <w:noProof/>
+          </w:rPr>
+          <w:t>Resultados obtidos</w:t>
+        </w:r>
+        <w:r>
+          <w:rPr>
+            <w:noProof/>
+            <w:webHidden/>
+          </w:rPr>
+          <w:tab/>
+        </w:r>
+        <w:r>
+          <w:rPr>
+            <w:noProof/>
+            <w:webHidden/>
+          </w:rPr>
+          <w:fldChar w:fldCharType="begin"/>
+        </w:r>
+        <w:r>
+          <w:rPr>
+            <w:noProof/>
+            <w:webHidden/>
+          </w:rPr>
+          <w:instrText xml:space="preserve"> PAGEREF _Toc166522170 \h </w:instrText>
+        </w:r>
+        <w:r>
+          <w:rPr>
+            <w:noProof/>
+            <w:webHidden/>
+          </w:rPr>
+        </w:r>
+        <w:r>
+          <w:rPr>
+            <w:noProof/>
+            <w:webHidden/>
+          </w:rPr>
+          <w:fldChar w:fldCharType="separate"/>
+        </w:r>
+        <w:r>
+          <w:rPr>
+            <w:noProof/>
+            <w:webHidden/>
+          </w:rPr>
+          <w:t>20</w:t>
+        </w:r>
+        <w:r>
+          <w:rPr>
+            <w:noProof/>
+            <w:webHidden/>
+          </w:rPr>
+          <w:fldChar w:fldCharType="end"/>
+        </w:r>
+      </w:hyperlink>
+    </w:p>
+    <w:p>
+      <w:pPr>
+        <w:pStyle w:val="ndice3"/>
+        <w:tabs>
+          <w:tab w:val="left" w:pos="1680"/>
+          <w:tab w:val="right" w:leader="dot" w:pos="8777"/>
+        </w:tabs>
+        <w:rPr>
+          <w:rFonts w:asciiTheme="minorHAnsi" w:eastAsiaTheme="minorEastAsia" w:hAnsiTheme="minorHAnsi" w:cstheme="minorBidi"/>
+          <w:noProof/>
+          <w:kern w:val="2"/>
+          <w:szCs w:val="24"/>
+          <w:lang w:eastAsia="pt-PT"/>
+          <w14:ligatures w14:val="standardContextual"/>
+        </w:rPr>
+      </w:pPr>
+      <w:hyperlink w:anchor="_Toc166522171" w:history="1">
+        <w:r>
+          <w:rPr>
+            <w:rStyle w:val="Hiperligao"/>
+            <w:noProof/>
+          </w:rPr>
+          <w:t>4.2.3.1.</w:t>
+        </w:r>
+        <w:r>
+          <w:rPr>
+            <w:rFonts w:asciiTheme="minorHAnsi" w:eastAsiaTheme="minorEastAsia" w:hAnsiTheme="minorHAnsi" w:cstheme="minorBidi"/>
+            <w:noProof/>
+            <w:kern w:val="2"/>
+            <w:szCs w:val="24"/>
+            <w:lang w:eastAsia="pt-PT"/>
+            <w14:ligatures w14:val="standardContextual"/>
+          </w:rPr>
+          <w:tab/>
+        </w:r>
+        <w:r>
+          <w:rPr>
+            <w:rStyle w:val="Hiperligao"/>
+            <w:noProof/>
+          </w:rPr>
+          <w:t>Grab &amp; Retrieve</w:t>
+        </w:r>
+        <w:r>
+          <w:rPr>
+            <w:noProof/>
+            <w:webHidden/>
+          </w:rPr>
+          <w:tab/>
+        </w:r>
+        <w:r>
+          <w:rPr>
+            <w:noProof/>
+            <w:webHidden/>
+          </w:rPr>
+          <w:fldChar w:fldCharType="begin"/>
+        </w:r>
+        <w:r>
+          <w:rPr>
+            <w:noProof/>
+            <w:webHidden/>
+          </w:rPr>
+          <w:instrText xml:space="preserve"> PAGEREF _Toc166522171 \h </w:instrText>
+        </w:r>
+        <w:r>
+          <w:rPr>
+            <w:noProof/>
+            <w:webHidden/>
+          </w:rPr>
+        </w:r>
+        <w:r>
+          <w:rPr>
+            <w:noProof/>
+            <w:webHidden/>
+          </w:rPr>
+          <w:fldChar w:fldCharType="separate"/>
+        </w:r>
+        <w:r>
+          <w:rPr>
+            <w:noProof/>
+            <w:webHidden/>
+          </w:rPr>
+          <w:t>20</w:t>
+        </w:r>
+        <w:r>
+          <w:rPr>
+            <w:noProof/>
+            <w:webHidden/>
+          </w:rPr>
+          <w:fldChar w:fldCharType="end"/>
+        </w:r>
+      </w:hyperlink>
+    </w:p>
+    <w:p>
+      <w:pPr>
+        <w:pStyle w:val="ndice3"/>
+        <w:tabs>
+          <w:tab w:val="left" w:pos="1680"/>
+          <w:tab w:val="right" w:leader="dot" w:pos="8777"/>
+        </w:tabs>
+        <w:rPr>
+          <w:rFonts w:asciiTheme="minorHAnsi" w:eastAsiaTheme="minorEastAsia" w:hAnsiTheme="minorHAnsi" w:cstheme="minorBidi"/>
+          <w:noProof/>
+          <w:kern w:val="2"/>
+          <w:szCs w:val="24"/>
+          <w:lang w:eastAsia="pt-PT"/>
+          <w14:ligatures w14:val="standardContextual"/>
+        </w:rPr>
+      </w:pPr>
+      <w:hyperlink w:anchor="_Toc166522172" w:history="1">
+        <w:r>
+          <w:rPr>
+            <w:rStyle w:val="Hiperligao"/>
+            <w:noProof/>
+          </w:rPr>
+          <w:t>4.2.3.2.</w:t>
+        </w:r>
+        <w:r>
+          <w:rPr>
+            <w:rFonts w:asciiTheme="minorHAnsi" w:eastAsiaTheme="minorEastAsia" w:hAnsiTheme="minorHAnsi" w:cstheme="minorBidi"/>
+            <w:noProof/>
+            <w:kern w:val="2"/>
+            <w:szCs w:val="24"/>
+            <w:lang w:eastAsia="pt-PT"/>
+            <w14:ligatures w14:val="standardContextual"/>
+          </w:rPr>
+          <w:tab/>
+        </w:r>
+        <w:r>
+          <w:rPr>
+            <w:rStyle w:val="Hiperligao"/>
+            <w:noProof/>
+          </w:rPr>
+          <w:t>Parallel</w:t>
+        </w:r>
+        <w:r>
+          <w:rPr>
+            <w:noProof/>
+            <w:webHidden/>
+          </w:rPr>
+          <w:tab/>
+        </w:r>
+        <w:r>
+          <w:rPr>
+            <w:noProof/>
+            <w:webHidden/>
+          </w:rPr>
+          <w:fldChar w:fldCharType="begin"/>
+        </w:r>
+        <w:r>
+          <w:rPr>
+            <w:noProof/>
+            <w:webHidden/>
+          </w:rPr>
+          <w:instrText xml:space="preserve"> PAGEREF _Toc166522172 \h </w:instrText>
+        </w:r>
+        <w:r>
+          <w:rPr>
+            <w:noProof/>
+            <w:webHidden/>
+          </w:rPr>
+        </w:r>
+        <w:r>
+          <w:rPr>
+            <w:noProof/>
+            <w:webHidden/>
+          </w:rPr>
+          <w:fldChar w:fldCharType="separate"/>
+        </w:r>
+        <w:r>
+          <w:rPr>
+            <w:noProof/>
+            <w:webHidden/>
+          </w:rPr>
+          <w:t>20</w:t>
+        </w:r>
+        <w:r>
+          <w:rPr>
+            <w:noProof/>
+            <w:webHidden/>
+          </w:rPr>
+          <w:fldChar w:fldCharType="end"/>
+        </w:r>
+      </w:hyperlink>
+    </w:p>
+    <w:p>
+      <w:pPr>
+        <w:pStyle w:val="ndice3"/>
+        <w:tabs>
+          <w:tab w:val="left" w:pos="1777"/>
+          <w:tab w:val="right" w:leader="dot" w:pos="8777"/>
+        </w:tabs>
+        <w:rPr>
+          <w:rFonts w:asciiTheme="minorHAnsi" w:eastAsiaTheme="minorEastAsia" w:hAnsiTheme="minorHAnsi" w:cstheme="minorBidi"/>
+          <w:noProof/>
+          <w:kern w:val="2"/>
+          <w:szCs w:val="24"/>
+          <w:lang w:eastAsia="pt-PT"/>
+          <w14:ligatures w14:val="standardContextual"/>
+        </w:rPr>
+      </w:pPr>
+      <w:hyperlink w:anchor="_Toc166522173" w:history="1">
+        <w:r>
+          <w:rPr>
+            <w:rStyle w:val="Hiperligao"/>
+            <w:noProof/>
+          </w:rPr>
+          <w:t>4.2.3.2.1.</w:t>
+        </w:r>
+        <w:r>
+          <w:rPr>
+            <w:rFonts w:asciiTheme="minorHAnsi" w:eastAsiaTheme="minorEastAsia" w:hAnsiTheme="minorHAnsi" w:cstheme="minorBidi"/>
+            <w:noProof/>
+            <w:kern w:val="2"/>
+            <w:szCs w:val="24"/>
+            <w:lang w:eastAsia="pt-PT"/>
+            <w14:ligatures w14:val="standardContextual"/>
+          </w:rPr>
+          <w:tab/>
+        </w:r>
+        <w:r>
+          <w:rPr>
+            <w:rStyle w:val="Hiperligao"/>
+            <w:noProof/>
+          </w:rPr>
+          <w:t>Parallel 5 sec</w:t>
+        </w:r>
+        <w:r>
+          <w:rPr>
+            <w:noProof/>
+            <w:webHidden/>
+          </w:rPr>
+          <w:tab/>
+        </w:r>
+        <w:r>
+          <w:rPr>
+            <w:noProof/>
+            <w:webHidden/>
+          </w:rPr>
+          <w:fldChar w:fldCharType="begin"/>
+        </w:r>
+        <w:r>
+          <w:rPr>
+            <w:noProof/>
+            <w:webHidden/>
+          </w:rPr>
+          <w:instrText xml:space="preserve"> PAGEREF _Toc166522173 \h </w:instrText>
+        </w:r>
+        <w:r>
+          <w:rPr>
+            <w:noProof/>
+            <w:webHidden/>
+          </w:rPr>
+        </w:r>
+        <w:r>
+          <w:rPr>
+            <w:noProof/>
+            <w:webHidden/>
+          </w:rPr>
+          <w:fldChar w:fldCharType="separate"/>
+        </w:r>
+        <w:r>
+          <w:rPr>
+            <w:noProof/>
+            <w:webHidden/>
+          </w:rPr>
+          <w:t>21</w:t>
+        </w:r>
+        <w:r>
+          <w:rPr>
+            <w:noProof/>
+            <w:webHidden/>
+          </w:rPr>
+          <w:fldChar w:fldCharType="end"/>
+        </w:r>
+      </w:hyperlink>
+    </w:p>
+    <w:p>
+      <w:pPr>
+        <w:pStyle w:val="ndice3"/>
+        <w:tabs>
+          <w:tab w:val="left" w:pos="1777"/>
+          <w:tab w:val="right" w:leader="dot" w:pos="8777"/>
+        </w:tabs>
+        <w:rPr>
+          <w:rFonts w:asciiTheme="minorHAnsi" w:eastAsiaTheme="minorEastAsia" w:hAnsiTheme="minorHAnsi" w:cstheme="minorBidi"/>
+          <w:noProof/>
+          <w:kern w:val="2"/>
+          <w:szCs w:val="24"/>
+          <w:lang w:eastAsia="pt-PT"/>
+          <w14:ligatures w14:val="standardContextual"/>
+        </w:rPr>
+      </w:pPr>
+      <w:hyperlink w:anchor="_Toc166522174" w:history="1">
+        <w:r>
+          <w:rPr>
+            <w:rStyle w:val="Hiperligao"/>
+            <w:noProof/>
+          </w:rPr>
+          <w:t>4.2.3.2.2.</w:t>
+        </w:r>
+        <w:r>
+          <w:rPr>
+            <w:rFonts w:asciiTheme="minorHAnsi" w:eastAsiaTheme="minorEastAsia" w:hAnsiTheme="minorHAnsi" w:cstheme="minorBidi"/>
+            <w:noProof/>
+            <w:kern w:val="2"/>
+            <w:szCs w:val="24"/>
+            <w:lang w:eastAsia="pt-PT"/>
+            <w14:ligatures w14:val="standardContextual"/>
+          </w:rPr>
+          <w:tab/>
+        </w:r>
+        <w:r>
+          <w:rPr>
+            <w:rStyle w:val="Hiperligao"/>
+            <w:noProof/>
+          </w:rPr>
+          <w:t>Parallel 10 sec</w:t>
+        </w:r>
+        <w:r>
+          <w:rPr>
+            <w:noProof/>
+            <w:webHidden/>
+          </w:rPr>
+          <w:tab/>
+        </w:r>
+        <w:r>
+          <w:rPr>
+            <w:noProof/>
+            <w:webHidden/>
+          </w:rPr>
+          <w:fldChar w:fldCharType="begin"/>
+        </w:r>
+        <w:r>
+          <w:rPr>
+            <w:noProof/>
+            <w:webHidden/>
+          </w:rPr>
+          <w:instrText xml:space="preserve"> PAGEREF _Toc166522174 \h </w:instrText>
+        </w:r>
+        <w:r>
+          <w:rPr>
+            <w:noProof/>
+            <w:webHidden/>
+          </w:rPr>
+        </w:r>
+        <w:r>
+          <w:rPr>
+            <w:noProof/>
+            <w:webHidden/>
+          </w:rPr>
+          <w:fldChar w:fldCharType="separate"/>
+        </w:r>
+        <w:r>
+          <w:rPr>
+            <w:noProof/>
+            <w:webHidden/>
+          </w:rPr>
+          <w:t>22</w:t>
+        </w:r>
+        <w:r>
+          <w:rPr>
+            <w:noProof/>
+            <w:webHidden/>
+          </w:rPr>
+          <w:fldChar w:fldCharType="end"/>
+        </w:r>
+      </w:hyperlink>
+    </w:p>
+    <w:p>
+      <w:pPr>
+        <w:pStyle w:val="ndice3"/>
+        <w:tabs>
+          <w:tab w:val="left" w:pos="1680"/>
+          <w:tab w:val="right" w:leader="dot" w:pos="8777"/>
+        </w:tabs>
+        <w:rPr>
+          <w:rFonts w:asciiTheme="minorHAnsi" w:eastAsiaTheme="minorEastAsia" w:hAnsiTheme="minorHAnsi" w:cstheme="minorBidi"/>
+          <w:noProof/>
+          <w:kern w:val="2"/>
+          <w:szCs w:val="24"/>
+          <w:lang w:eastAsia="pt-PT"/>
+          <w14:ligatures w14:val="standardContextual"/>
+        </w:rPr>
+      </w:pPr>
+      <w:hyperlink w:anchor="_Toc166522175" w:history="1">
+        <w:r>
+          <w:rPr>
+            <w:rStyle w:val="Hiperligao"/>
+            <w:noProof/>
+          </w:rPr>
+          <w:t>4.2.3.3.</w:t>
+        </w:r>
+        <w:r>
+          <w:rPr>
+            <w:rFonts w:asciiTheme="minorHAnsi" w:eastAsiaTheme="minorEastAsia" w:hAnsiTheme="minorHAnsi" w:cstheme="minorBidi"/>
+            <w:noProof/>
+            <w:kern w:val="2"/>
+            <w:szCs w:val="24"/>
+            <w:lang w:eastAsia="pt-PT"/>
+            <w14:ligatures w14:val="standardContextual"/>
+          </w:rPr>
+          <w:tab/>
+        </w:r>
+        <w:r>
+          <w:rPr>
+            <w:rStyle w:val="Hiperligao"/>
+            <w:noProof/>
+          </w:rPr>
+          <w:t>Open &amp; Close</w:t>
+        </w:r>
+        <w:r>
+          <w:rPr>
+            <w:noProof/>
+            <w:webHidden/>
+          </w:rPr>
+          <w:tab/>
+        </w:r>
+        <w:r>
+          <w:rPr>
+            <w:noProof/>
+            <w:webHidden/>
+          </w:rPr>
+          <w:fldChar w:fldCharType="begin"/>
+        </w:r>
+        <w:r>
+          <w:rPr>
+            <w:noProof/>
+            <w:webHidden/>
+          </w:rPr>
+          <w:instrText xml:space="preserve"> PAGEREF _Toc166522175 \h </w:instrText>
+        </w:r>
+        <w:r>
+          <w:rPr>
+            <w:noProof/>
+            <w:webHidden/>
+          </w:rPr>
+        </w:r>
+        <w:r>
+          <w:rPr>
+            <w:noProof/>
+            <w:webHidden/>
+          </w:rPr>
+          <w:fldChar w:fldCharType="separate"/>
+        </w:r>
+        <w:r>
+          <w:rPr>
+            <w:noProof/>
+            <w:webHidden/>
+          </w:rPr>
+          <w:t>22</w:t>
+        </w:r>
+        <w:r>
+          <w:rPr>
+            <w:noProof/>
+            <w:webHidden/>
+          </w:rPr>
+          <w:fldChar w:fldCharType="end"/>
+        </w:r>
+      </w:hyperlink>
+    </w:p>
+    <w:p>
+      <w:pPr>
+        <w:pStyle w:val="ndice3"/>
+        <w:tabs>
+          <w:tab w:val="left" w:pos="1680"/>
+          <w:tab w:val="right" w:leader="dot" w:pos="8777"/>
+        </w:tabs>
+        <w:rPr>
+          <w:rFonts w:asciiTheme="minorHAnsi" w:eastAsiaTheme="minorEastAsia" w:hAnsiTheme="minorHAnsi" w:cstheme="minorBidi"/>
+          <w:noProof/>
+          <w:kern w:val="2"/>
+          <w:szCs w:val="24"/>
+          <w:lang w:eastAsia="pt-PT"/>
+          <w14:ligatures w14:val="standardContextual"/>
+        </w:rPr>
+      </w:pPr>
+      <w:hyperlink w:anchor="_Toc166522176" w:history="1">
+        <w:r>
+          <w:rPr>
+            <w:rStyle w:val="Hiperligao"/>
+            <w:noProof/>
+          </w:rPr>
+          <w:t>4.2.3.4.</w:t>
+        </w:r>
+        <w:r>
+          <w:rPr>
+            <w:rFonts w:asciiTheme="minorHAnsi" w:eastAsiaTheme="minorEastAsia" w:hAnsiTheme="minorHAnsi" w:cstheme="minorBidi"/>
+            <w:noProof/>
+            <w:kern w:val="2"/>
+            <w:szCs w:val="24"/>
+            <w:lang w:eastAsia="pt-PT"/>
+            <w14:ligatures w14:val="standardContextual"/>
+          </w:rPr>
+          <w:tab/>
+        </w:r>
+        <w:r>
+          <w:rPr>
+            <w:rStyle w:val="Hiperligao"/>
+            <w:noProof/>
+          </w:rPr>
+          <w:t>Open &amp; Close threading</w:t>
+        </w:r>
+        <w:r>
+          <w:rPr>
+            <w:noProof/>
+            <w:webHidden/>
+          </w:rPr>
+          <w:tab/>
+        </w:r>
+        <w:r>
+          <w:rPr>
+            <w:noProof/>
+            <w:webHidden/>
+          </w:rPr>
+          <w:fldChar w:fldCharType="begin"/>
+        </w:r>
+        <w:r>
+          <w:rPr>
+            <w:noProof/>
+            <w:webHidden/>
+          </w:rPr>
+          <w:instrText xml:space="preserve"> PAGEREF _Toc166522176 \h </w:instrText>
+        </w:r>
+        <w:r>
+          <w:rPr>
+            <w:noProof/>
+            <w:webHidden/>
+          </w:rPr>
+        </w:r>
+        <w:r>
+          <w:rPr>
+            <w:noProof/>
+            <w:webHidden/>
+          </w:rPr>
+          <w:fldChar w:fldCharType="separate"/>
+        </w:r>
+        <w:r>
+          <w:rPr>
+            <w:noProof/>
+            <w:webHidden/>
+          </w:rPr>
+          <w:t>23</w:t>
+        </w:r>
+        <w:r>
+          <w:rPr>
+            <w:noProof/>
+            <w:webHidden/>
+          </w:rPr>
+          <w:fldChar w:fldCharType="end"/>
+        </w:r>
+      </w:hyperlink>
+    </w:p>
+    <w:p>
+      <w:pPr>
+        <w:pStyle w:val="ndice3"/>
+        <w:tabs>
+          <w:tab w:val="left" w:pos="1440"/>
+          <w:tab w:val="right" w:leader="dot" w:pos="8777"/>
+        </w:tabs>
+        <w:rPr>
+          <w:rFonts w:asciiTheme="minorHAnsi" w:eastAsiaTheme="minorEastAsia" w:hAnsiTheme="minorHAnsi" w:cstheme="minorBidi"/>
+          <w:noProof/>
+          <w:kern w:val="2"/>
+          <w:szCs w:val="24"/>
+          <w:lang w:eastAsia="pt-PT"/>
+          <w14:ligatures w14:val="standardContextual"/>
+        </w:rPr>
+      </w:pPr>
+      <w:hyperlink w:anchor="_Toc166522177" w:history="1">
+        <w:r>
+          <w:rPr>
+            <w:rStyle w:val="Hiperligao"/>
+            <w:noProof/>
+          </w:rPr>
+          <w:t>4.2.4.</w:t>
+        </w:r>
+        <w:r>
+          <w:rPr>
+            <w:rFonts w:asciiTheme="minorHAnsi" w:eastAsiaTheme="minorEastAsia" w:hAnsiTheme="minorHAnsi" w:cstheme="minorBidi"/>
+            <w:noProof/>
+            <w:kern w:val="2"/>
+            <w:szCs w:val="24"/>
+            <w:lang w:eastAsia="pt-PT"/>
+            <w14:ligatures w14:val="standardContextual"/>
+          </w:rPr>
+          <w:tab/>
+        </w:r>
+        <w:r>
+          <w:rPr>
+            <w:rStyle w:val="Hiperligao"/>
+            <w:noProof/>
+          </w:rPr>
+          <w:t>Discussão dos Resultados</w:t>
+        </w:r>
+        <w:r>
+          <w:rPr>
+            <w:noProof/>
+            <w:webHidden/>
+          </w:rPr>
+          <w:tab/>
+        </w:r>
+        <w:r>
+          <w:rPr>
+            <w:noProof/>
+            <w:webHidden/>
+          </w:rPr>
+          <w:fldChar w:fldCharType="begin"/>
+        </w:r>
+        <w:r>
+          <w:rPr>
+            <w:noProof/>
+            <w:webHidden/>
+          </w:rPr>
+          <w:instrText xml:space="preserve"> PAGEREF _Toc166522177 \h </w:instrText>
+        </w:r>
+        <w:r>
+          <w:rPr>
+            <w:noProof/>
+            <w:webHidden/>
+          </w:rPr>
+        </w:r>
+        <w:r>
+          <w:rPr>
+            <w:noProof/>
+            <w:webHidden/>
+          </w:rPr>
+          <w:fldChar w:fldCharType="separate"/>
+        </w:r>
+        <w:r>
+          <w:rPr>
+            <w:noProof/>
+            <w:webHidden/>
+          </w:rPr>
+          <w:t>23</w:t>
+        </w:r>
+        <w:r>
+          <w:rPr>
+            <w:noProof/>
+            <w:webHidden/>
+          </w:rPr>
+          <w:fldChar w:fldCharType="end"/>
+        </w:r>
+      </w:hyperlink>
+    </w:p>
+    <w:p>
+      <w:pPr>
+        <w:pStyle w:val="ndice3"/>
+        <w:tabs>
+          <w:tab w:val="left" w:pos="1440"/>
+          <w:tab w:val="right" w:leader="dot" w:pos="8777"/>
+        </w:tabs>
+        <w:rPr>
+          <w:rFonts w:asciiTheme="minorHAnsi" w:eastAsiaTheme="minorEastAsia" w:hAnsiTheme="minorHAnsi" w:cstheme="minorBidi"/>
+          <w:noProof/>
+          <w:kern w:val="2"/>
+          <w:szCs w:val="24"/>
+          <w:lang w:eastAsia="pt-PT"/>
+          <w14:ligatures w14:val="standardContextual"/>
+        </w:rPr>
+      </w:pPr>
+      <w:hyperlink w:anchor="_Toc166522178" w:history="1">
+        <w:r>
+          <w:rPr>
+            <w:rStyle w:val="Hiperligao"/>
+            <w:noProof/>
+          </w:rPr>
+          <w:t>4.2.5.</w:t>
+        </w:r>
+        <w:r>
+          <w:rPr>
+            <w:rFonts w:asciiTheme="minorHAnsi" w:eastAsiaTheme="minorEastAsia" w:hAnsiTheme="minorHAnsi" w:cstheme="minorBidi"/>
+            <w:noProof/>
+            <w:kern w:val="2"/>
+            <w:szCs w:val="24"/>
+            <w:lang w:eastAsia="pt-PT"/>
+            <w14:ligatures w14:val="standardContextual"/>
+          </w:rPr>
+          <w:tab/>
+        </w:r>
+        <w:r>
+          <w:rPr>
+            <w:rStyle w:val="Hiperligao"/>
+            <w:noProof/>
+          </w:rPr>
+          <w:t>Conclusão</w:t>
+        </w:r>
+        <w:r>
+          <w:rPr>
+            <w:noProof/>
+            <w:webHidden/>
+          </w:rPr>
+          <w:tab/>
+        </w:r>
+        <w:r>
+          <w:rPr>
+            <w:noProof/>
+            <w:webHidden/>
+          </w:rPr>
+          <w:fldChar w:fldCharType="begin"/>
+        </w:r>
+        <w:r>
+          <w:rPr>
+            <w:noProof/>
+            <w:webHidden/>
+          </w:rPr>
+          <w:instrText xml:space="preserve"> PAGEREF _Toc166522178 \h </w:instrText>
+        </w:r>
+        <w:r>
+          <w:rPr>
+            <w:noProof/>
+            <w:webHidden/>
+          </w:rPr>
+        </w:r>
+        <w:r>
+          <w:rPr>
+            <w:noProof/>
+            <w:webHidden/>
+          </w:rPr>
+          <w:fldChar w:fldCharType="separate"/>
+        </w:r>
+        <w:r>
+          <w:rPr>
+            <w:noProof/>
+            <w:webHidden/>
+          </w:rPr>
           <w:t>24</w:t>
         </w:r>
         <w:r>
@@ -5819,6 +5953,9 @@
     <w:p>
       <w:pPr>
         <w:pStyle w:val="ndice1"/>
+        <w:tabs>
+          <w:tab w:val="left" w:pos="960"/>
+        </w:tabs>
         <w:rPr>
           <w:rFonts w:asciiTheme="minorHAnsi" w:eastAsiaTheme="minorEastAsia" w:hAnsiTheme="minorHAnsi"/>
           <w:b w:val="0"/>
@@ -5829,23 +5966,48 @@
           <w14:ligatures w14:val="standardContextual"/>
         </w:rPr>
       </w:pPr>
-      <w:hyperlink w:anchor="_Toc166425151" w:history="1">
+      <w:hyperlink w:anchor="_Toc166522179" w:history="1">
         <w:r>
           <w:rPr>
             <w:rStyle w:val="Hiperligao"/>
             <w:noProof/>
-          </w:rPr>
-          <w:t>Bibliografia ou Referências Bibliográficas</w:t>
-        </w:r>
-        <w:r>
-          <w:rPr>
-            <w:noProof/>
-            <w:webHidden/>
+            <w14:scene3d>
+              <w14:camera w14:prst="orthographicFront"/>
+              <w14:lightRig w14:rig="threePt" w14:dir="t">
+                <w14:rot w14:lat="0" w14:lon="0" w14:rev="0"/>
+              </w14:lightRig>
+            </w14:scene3d>
+          </w:rPr>
+          <w:t>5.</w:t>
+        </w:r>
+        <w:r>
+          <w:rPr>
+            <w:rFonts w:asciiTheme="minorHAnsi" w:eastAsiaTheme="minorEastAsia" w:hAnsiTheme="minorHAnsi"/>
+            <w:b w:val="0"/>
+            <w:bCs w:val="0"/>
+            <w:noProof/>
+            <w:kern w:val="2"/>
+            <w:lang w:eastAsia="pt-PT"/>
+            <w14:ligatures w14:val="standardContextual"/>
           </w:rPr>
           <w:tab/>
         </w:r>
         <w:r>
           <w:rPr>
+            <w:rStyle w:val="Hiperligao"/>
+            <w:noProof/>
+          </w:rPr>
+          <w:t>Conclusões ou Conclusão</w:t>
+        </w:r>
+        <w:r>
+          <w:rPr>
+            <w:noProof/>
+            <w:webHidden/>
+          </w:rPr>
+          <w:tab/>
+        </w:r>
+        <w:r>
+          <w:rPr>
             <w:noProof/>
             <w:webHidden/>
           </w:rPr>
@@ -5856,7 +6018,7 @@
             <w:noProof/>
             <w:webHidden/>
           </w:rPr>
-          <w:instrText xml:space="preserve"> PAGEREF _Toc166425151 \h </w:instrText>
+          <w:instrText xml:space="preserve"> PAGEREF _Toc166522179 \h </w:instrText>
         </w:r>
         <w:r>
           <w:rPr>
@@ -5900,13 +6062,13 @@
           <w14:ligatures w14:val="standardContextual"/>
         </w:rPr>
       </w:pPr>
-      <w:hyperlink w:anchor="_Toc166425152" w:history="1">
+      <w:hyperlink w:anchor="_Toc166522180" w:history="1">
         <w:r>
           <w:rPr>
             <w:rStyle w:val="Hiperligao"/>
             <w:noProof/>
           </w:rPr>
-          <w:t>Anexos</w:t>
+          <w:t>Bibliografia ou Referências Bibliográficas</w:t>
         </w:r>
         <w:r>
           <w:rPr>
@@ -5927,7 +6089,7 @@
             <w:noProof/>
             <w:webHidden/>
           </w:rPr>
-          <w:instrText xml:space="preserve"> PAGEREF _Toc166425152 \h </w:instrText>
+          <w:instrText xml:space="preserve"> PAGEREF _Toc166522180 \h </w:instrText>
         </w:r>
         <w:r>
           <w:rPr>
@@ -5971,12 +6133,83 @@
           <w14:ligatures w14:val="standardContextual"/>
         </w:rPr>
       </w:pPr>
-      <w:hyperlink w:anchor="_Toc166425153" w:history="1">
+      <w:hyperlink w:anchor="_Toc166522181" w:history="1">
         <w:r>
           <w:rPr>
             <w:rStyle w:val="Hiperligao"/>
             <w:noProof/>
           </w:rPr>
+          <w:t>Anexos</w:t>
+        </w:r>
+        <w:r>
+          <w:rPr>
+            <w:noProof/>
+            <w:webHidden/>
+          </w:rPr>
+          <w:tab/>
+        </w:r>
+        <w:r>
+          <w:rPr>
+            <w:noProof/>
+            <w:webHidden/>
+          </w:rPr>
+          <w:fldChar w:fldCharType="begin"/>
+        </w:r>
+        <w:r>
+          <w:rPr>
+            <w:noProof/>
+            <w:webHidden/>
+          </w:rPr>
+          <w:instrText xml:space="preserve"> PAGEREF _Toc166522181 \h </w:instrText>
+        </w:r>
+        <w:r>
+          <w:rPr>
+            <w:noProof/>
+            <w:webHidden/>
+          </w:rPr>
+        </w:r>
+        <w:r>
+          <w:rPr>
+            <w:noProof/>
+            <w:webHidden/>
+          </w:rPr>
+          <w:fldChar w:fldCharType="separate"/>
+        </w:r>
+        <w:r>
+          <w:rPr>
+            <w:noProof/>
+            <w:webHidden/>
+          </w:rPr>
+          <w:t>27</w:t>
+        </w:r>
+        <w:r>
+          <w:rPr>
+            <w:noProof/>
+            <w:webHidden/>
+          </w:rPr>
+          <w:fldChar w:fldCharType="end"/>
+        </w:r>
+      </w:hyperlink>
+    </w:p>
+    <w:p>
+      <w:pPr>
+        <w:pStyle w:val="ndice1"/>
+        <w:rPr>
+          <w:rFonts w:asciiTheme="minorHAnsi" w:eastAsiaTheme="minorEastAsia" w:hAnsiTheme="minorHAnsi"/>
+          <w:b w:val="0"/>
+          <w:bCs w:val="0"/>
+          <w:noProof/>
+          <w:kern w:val="2"/>
+          <w:lang w:eastAsia="pt-PT"/>
+          <w14:ligatures w14:val="standardContextual"/>
+        </w:rPr>
+      </w:pPr>
+      <w:hyperlink w:anchor="_Toc166522182" w:history="1">
+        <w:r>
+          <w:rPr>
+            <w:rStyle w:val="Hiperligao"/>
+            <w:noProof/>
+          </w:rPr>
           <w:t>Glossário</w:t>
         </w:r>
         <w:r>
@@ -5998,7 +6231,7 @@
             <w:noProof/>
             <w:webHidden/>
           </w:rPr>
-          <w:instrText xml:space="preserve"> PAGEREF _Toc166425153 \h </w:instrText>
+          <w:instrText xml:space="preserve"> PAGEREF _Toc166522182 \h </w:instrText>
         </w:r>
         <w:r>
           <w:rPr>
@@ -6018,7 +6251,7 @@
             <w:noProof/>
             <w:webHidden/>
           </w:rPr>
-          <w:t>27</w:t>
+          <w:t>28</w:t>
         </w:r>
         <w:r>
           <w:rPr>
@@ -6077,7 +6310,7 @@
       <w:bookmarkStart w:id="15" w:name="_Toc357152318"/>
       <w:bookmarkStart w:id="16" w:name="_Toc357154525"/>
       <w:bookmarkStart w:id="17" w:name="_Toc530601446"/>
-      <w:bookmarkStart w:id="18" w:name="_Toc166425107"/>
+      <w:bookmarkStart w:id="18" w:name="_Toc166522134"/>
       <w:r>
         <w:lastRenderedPageBreak/>
         <w:t>Lista de F</w:t>
@@ -7384,7 +7617,7 @@
       <w:bookmarkStart w:id="19" w:name="_Toc357152319"/>
       <w:bookmarkStart w:id="20" w:name="_Toc357154526"/>
       <w:bookmarkStart w:id="21" w:name="_Toc530601447"/>
-      <w:bookmarkStart w:id="22" w:name="_Toc166425108"/>
+      <w:bookmarkStart w:id="22" w:name="_Toc166522135"/>
       <w:r>
         <w:lastRenderedPageBreak/>
         <w:t>Lista de tabe</w:t>
@@ -7537,7 +7770,7 @@
       <w:bookmarkStart w:id="23" w:name="_Toc357152320"/>
       <w:bookmarkStart w:id="24" w:name="_Toc357154527"/>
       <w:bookmarkStart w:id="25" w:name="_Toc530601448"/>
-      <w:bookmarkStart w:id="26" w:name="_Toc166425109"/>
+      <w:bookmarkStart w:id="26" w:name="_Toc166522136"/>
       <w:r>
         <w:lastRenderedPageBreak/>
         <w:t>Lista de siglas</w:t>
@@ -7827,7 +8060,7 @@
       <w:pPr>
         <w:pStyle w:val="Ttulo1"/>
       </w:pPr>
-      <w:bookmarkStart w:id="27" w:name="_Toc166425110"/>
+      <w:bookmarkStart w:id="27" w:name="_Toc166522137"/>
       <w:r>
         <w:lastRenderedPageBreak/>
         <w:t>Introdução</w:t>
@@ -7916,7 +8149,7 @@
       <w:pPr>
         <w:pStyle w:val="Ttulo1"/>
       </w:pPr>
-      <w:bookmarkStart w:id="28" w:name="_Toc166425111"/>
+      <w:bookmarkStart w:id="28" w:name="_Toc166522138"/>
       <w:r>
         <w:lastRenderedPageBreak/>
         <w:t>Título</w:t>
@@ -8499,7 +8732,7 @@
                                       <w:sz w:val="24"/>
                                     </w:rPr>
                                   </w:pPr>
-                                  <w:bookmarkStart w:id="31" w:name="_Toc164784384"/>
+                                  <w:bookmarkStart w:id="30" w:name="_Toc164784384"/>
                                   <w:r>
                                     <w:t xml:space="preserve">Figura </w:t>
                                   </w:r>
@@ -8554,7 +8787,7 @@
                                   <w:r>
                                     <w:t>Texto ilustrativo da figura 2.</w:t>
                                   </w:r>
-                                  <w:bookmarkEnd w:id="31"/>
+                                  <w:bookmarkEnd w:id="30"/>
                                 </w:p>
                               </w:txbxContent>
                             </wps:txbx>
@@ -8796,7 +9029,7 @@
       <w:pPr>
         <w:pStyle w:val="Legenda"/>
       </w:pPr>
-      <w:bookmarkStart w:id="33" w:name="_Toc92389035"/>
+      <w:bookmarkStart w:id="31" w:name="_Toc92389035"/>
       <w:r>
         <w:t xml:space="preserve">Tabela </w:t>
       </w:r>
@@ -8869,7 +9102,7 @@
       <w:r>
         <w:t>- Texto ilustrativo da tabela 1.</w:t>
       </w:r>
-      <w:bookmarkEnd w:id="33"/>
+      <w:bookmarkEnd w:id="31"/>
     </w:p>
     <w:tbl>
       <w:tblPr>
@@ -9080,11 +9313,11 @@
       <w:r>
         <w:t xml:space="preserve"> </w:t>
       </w:r>
-      <w:bookmarkStart w:id="34" w:name="_Toc166425112"/>
+      <w:bookmarkStart w:id="32" w:name="_Toc166522139"/>
       <w:r>
         <w:t>Título da secção</w:t>
       </w:r>
-      <w:bookmarkEnd w:id="34"/>
+      <w:bookmarkEnd w:id="32"/>
     </w:p>
     <w:p>
       <w:r>
@@ -9109,11 +9342,11 @@
       <w:pPr>
         <w:pStyle w:val="Ttulo2"/>
       </w:pPr>
-      <w:bookmarkStart w:id="35" w:name="_Toc166425113"/>
+      <w:bookmarkStart w:id="33" w:name="_Toc166522140"/>
       <w:r>
         <w:t>Título da secção</w:t>
       </w:r>
-      <w:bookmarkEnd w:id="35"/>
+      <w:bookmarkEnd w:id="33"/>
     </w:p>
     <w:p>
       <w:r>
@@ -9129,11 +9362,47 @@
       <w:pPr>
         <w:pStyle w:val="Ttulo3"/>
       </w:pPr>
-      <w:bookmarkStart w:id="36" w:name="_Toc166425114"/>
+      <w:bookmarkStart w:id="34" w:name="_Toc166522141"/>
       <w:r>
         <w:lastRenderedPageBreak/>
         <w:t>Título da subsecção</w:t>
       </w:r>
+      <w:bookmarkEnd w:id="34"/>
+    </w:p>
+    <w:p>
+      <w:r>
+        <w:t>Texto do desenvolvimento. Texto do desenvolvimento. Texto do desenvolvimento. Texto do desenvolvimento. Texto do desenvolvimento. Texto do desenvolvimento. Texto do desenvolvimento.</w:t>
+      </w:r>
+    </w:p>
+    <w:p>
+      <w:pPr>
+        <w:pStyle w:val="Ttulo3"/>
+      </w:pPr>
+      <w:bookmarkStart w:id="35" w:name="_Toc166522142"/>
+      <w:r>
+        <w:t>Título</w:t>
+      </w:r>
+      <w:r>
+        <w:t xml:space="preserve"> da subsecção</w:t>
+      </w:r>
+      <w:bookmarkEnd w:id="35"/>
+    </w:p>
+    <w:p>
+      <w:r>
+        <w:t>Texto do desenvolvimento. Texto do desenvolvimento. Texto do desenvolvimento. Texto do desenvolvimento. Texto do desenvolvimento. Texto do desenvolvimento. Texto do desenvolvimento.</w:t>
+      </w:r>
+    </w:p>
+    <w:p>
+      <w:pPr>
+        <w:pStyle w:val="Ttulo3"/>
+      </w:pPr>
+      <w:bookmarkStart w:id="36" w:name="_Toc166522143"/>
+      <w:r>
+        <w:t>Título</w:t>
+      </w:r>
+      <w:r>
+        <w:t xml:space="preserve"> da subsecção</w:t>
+      </w:r>
       <w:bookmarkEnd w:id="36"/>
     </w:p>
     <w:p>
@@ -9141,187 +9410,151 @@
         <w:t>Texto do desenvolvimento. Texto do desenvolvimento. Texto do desenvolvimento. Texto do desenvolvimento. Texto do desenvolvimento. Texto do desenvolvimento. Texto do desenvolvimento.</w:t>
       </w:r>
     </w:p>
-    <w:p>
-      <w:pPr>
-        <w:pStyle w:val="Ttulo3"/>
-      </w:pPr>
-      <w:bookmarkStart w:id="37" w:name="_Toc166425115"/>
-      <w:r>
-        <w:t>Título</w:t>
-      </w:r>
-      <w:r>
-        <w:t xml:space="preserve"> da subsecção</w:t>
+    <w:p/>
+    <w:p>
+      <w:pPr>
+        <w:pStyle w:val="Ttulo2"/>
+      </w:pPr>
+      <w:r>
+        <w:t xml:space="preserve"> </w:t>
+      </w:r>
+      <w:bookmarkStart w:id="37" w:name="_Toc166522144"/>
+      <w:r>
+        <w:t>Título da s</w:t>
+      </w:r>
+      <w:r>
+        <w:t>ecção</w:t>
       </w:r>
       <w:bookmarkEnd w:id="37"/>
     </w:p>
     <w:p>
-      <w:r>
-        <w:t>Texto do desenvolvimento. Texto do desenvolvimento. Texto do desenvolvimento. Texto do desenvolvimento. Texto do desenvolvimento. Texto do desenvolvimento. Texto do desenvolvimento.</w:t>
-      </w:r>
-    </w:p>
-    <w:p>
-      <w:pPr>
-        <w:pStyle w:val="Ttulo3"/>
-      </w:pPr>
-      <w:bookmarkStart w:id="38" w:name="_Toc166425116"/>
-      <w:r>
-        <w:t>Título</w:t>
-      </w:r>
-      <w:r>
-        <w:t xml:space="preserve"> da subsecção</w:t>
-      </w:r>
-      <w:bookmarkEnd w:id="38"/>
-    </w:p>
-    <w:p>
-      <w:r>
-        <w:t>Texto do desenvolvimento. Texto do desenvolvimento. Texto do desenvolvimento. Texto do desenvolvimento. Texto do desenvolvimento. Texto do desenvolvimento. Texto do desenvolvimento.</w:t>
-      </w:r>
-    </w:p>
-    <w:p/>
-    <w:p>
-      <w:pPr>
-        <w:pStyle w:val="Ttulo2"/>
-      </w:pPr>
-      <w:r>
-        <w:t xml:space="preserve"> </w:t>
-      </w:r>
-      <w:bookmarkStart w:id="39" w:name="_Toc166425117"/>
-      <w:r>
-        <w:t>Título da s</w:t>
-      </w:r>
-      <w:r>
-        <w:t>ecção</w:t>
-      </w:r>
-      <w:bookmarkEnd w:id="39"/>
-    </w:p>
-    <w:p>
       <w:pPr>
         <w:pStyle w:val="Ttulo1"/>
       </w:pPr>
-      <w:bookmarkStart w:id="40" w:name="_Toc166425118"/>
+      <w:bookmarkStart w:id="38" w:name="_Toc166522145"/>
       <w:r>
         <w:lastRenderedPageBreak/>
         <w:t>Metodologias e tecnologias</w:t>
       </w:r>
+      <w:bookmarkEnd w:id="38"/>
+    </w:p>
+    <w:p>
+      <w:pPr>
+        <w:pStyle w:val="Ttulo2"/>
+      </w:pPr>
+      <w:bookmarkStart w:id="39" w:name="_Toc166522146"/>
+      <w:r>
+        <w:t>Metodologia de trabalho</w:t>
+      </w:r>
+      <w:bookmarkEnd w:id="39"/>
+    </w:p>
+    <w:p>
+      <w:r>
+        <w:t>Quando se fala em desenvolvimento de software, existem duas maneiras de abordar a sua gestão</w:t>
+      </w:r>
+      <w:r>
+        <w:t xml:space="preserve"> e planeamento</w:t>
+      </w:r>
+      <w:r>
+        <w:t xml:space="preserve"> de modo a tornar a gestão de projeto mais eficiente e eficaz</w:t>
+      </w:r>
+      <w:r>
+        <w:t>. Por um lado, temos as metodologias tradicionais, como o modelo cascata, que apostam numa abordagem sequencial e planeamento detalhado desde o início do projeto</w:t>
+      </w:r>
+      <w:r>
+        <w:t>. E</w:t>
+      </w:r>
+      <w:r>
+        <w:t>nquanto, em contraste, as metodologias ágeis dão prioridade à flexibilidade, colaboração e adaptação contínua ao longo do projeto.</w:t>
+      </w:r>
+    </w:p>
+    <w:p>
+      <w:pPr>
+        <w:pStyle w:val="Ttulo3"/>
+      </w:pPr>
+      <w:bookmarkStart w:id="40" w:name="_Toc166522147"/>
+      <w:r>
+        <w:t>Método</w:t>
+      </w:r>
+      <w:r>
+        <w:t xml:space="preserve"> </w:t>
+      </w:r>
+      <w:r>
+        <w:t>tradiciona</w:t>
+      </w:r>
+      <w:r>
+        <w:t>l</w:t>
+      </w:r>
       <w:bookmarkEnd w:id="40"/>
-    </w:p>
-    <w:p>
-      <w:pPr>
-        <w:pStyle w:val="Ttulo2"/>
-      </w:pPr>
-      <w:bookmarkStart w:id="41" w:name="_Toc166425119"/>
-      <w:r>
-        <w:t>Metodologia de trabalho</w:t>
+      <w:r>
+        <w:t xml:space="preserve"> </w:t>
+      </w:r>
+    </w:p>
+    <w:p>
+      <w:r>
+        <w:t>A abordagem tradicional de gestão de projetos</w:t>
+      </w:r>
+      <w:r>
+        <w:t xml:space="preserve">, também conhecida como método </w:t>
+      </w:r>
+      <w:r>
+        <w:t>cascata</w:t>
+      </w:r>
+      <w:r>
+        <w:t>, segue um processo linear e sequencial onde só se passa à fase seguinte quando a anterior é completada</w:t>
+      </w:r>
+      <w:r>
+        <w:t>.</w:t>
+      </w:r>
+      <w:r>
+        <w:t xml:space="preserve"> É uma abordagem estruturada e orientada a planos com foco no planeamento completo e documentação antecipada.</w:t>
+      </w:r>
+      <w:r>
+        <w:t xml:space="preserve"> Todos os projetos</w:t>
+      </w:r>
+      <w:r>
+        <w:t>, independentemente da sua natureza,</w:t>
+      </w:r>
+      <w:r>
+        <w:t xml:space="preserve"> seguem </w:t>
+      </w:r>
+      <w:r>
+        <w:t xml:space="preserve">o mesmo ciclo de vida </w:t>
+      </w:r>
+      <w:r>
+        <w:t>que incluem as fases de viabilidade, planeamento, design, construção, teste, produção e suporte.</w:t>
+      </w:r>
+      <w:r>
+        <w:t xml:space="preserve"> O projeto é planeado todo no início e não há qualquer mudança de requisitos, uma vez que nesta abordagem assume-se </w:t>
+      </w:r>
+      <w:r>
+        <w:t xml:space="preserve">que </w:t>
+      </w:r>
+      <w:r>
+        <w:t>os requisitos</w:t>
+      </w:r>
+      <w:r>
+        <w:t xml:space="preserve"> são</w:t>
+      </w:r>
+      <w:r>
+        <w:t xml:space="preserve"> fixos e o tempo e custo variáve</w:t>
+      </w:r>
+      <w:r>
+        <w:t>is</w:t>
+      </w:r>
+      <w:r>
+        <w:t>. Como tal, não é adequado a projetos de grande escala em que os requisitos para todo o projeto não se conseguem definir numa fase inicial.</w:t>
+      </w:r>
+    </w:p>
+    <w:p>
+      <w:pPr>
+        <w:pStyle w:val="Ttulo3"/>
+      </w:pPr>
+      <w:bookmarkStart w:id="41" w:name="_Toc166522148"/>
+      <w:r>
+        <w:t>Metodologias ágeis</w:t>
       </w:r>
       <w:bookmarkEnd w:id="41"/>
-    </w:p>
-    <w:p>
-      <w:r>
-        <w:t>Quando se fala em desenvolvimento de software, existem duas maneiras de abordar a sua gestão</w:t>
-      </w:r>
-      <w:r>
-        <w:t xml:space="preserve"> e planeamento</w:t>
-      </w:r>
-      <w:r>
-        <w:t xml:space="preserve"> de modo a tornar a gestão de projeto mais eficiente e eficaz</w:t>
-      </w:r>
-      <w:r>
-        <w:t>. Por um lado, temos as metodologias tradicionais, como o modelo cascata, que apostam numa abordagem sequencial e planeamento detalhado desde o início do projeto</w:t>
-      </w:r>
-      <w:r>
-        <w:t>. E</w:t>
-      </w:r>
-      <w:r>
-        <w:t>nquanto, em contraste, as metodologias ágeis dão prioridade à flexibilidade, colaboração e adaptação contínua ao longo do projeto.</w:t>
-      </w:r>
-    </w:p>
-    <w:p>
-      <w:pPr>
-        <w:pStyle w:val="Ttulo3"/>
-      </w:pPr>
-      <w:bookmarkStart w:id="42" w:name="_Toc166425120"/>
-      <w:r>
-        <w:t>Método</w:t>
-      </w:r>
-      <w:r>
-        <w:t xml:space="preserve"> </w:t>
-      </w:r>
-      <w:r>
-        <w:t>tradiciona</w:t>
-      </w:r>
-      <w:r>
-        <w:t>l</w:t>
-      </w:r>
-      <w:bookmarkEnd w:id="42"/>
-      <w:r>
-        <w:t xml:space="preserve"> </w:t>
-      </w:r>
-    </w:p>
-    <w:p>
-      <w:r>
-        <w:t>A abordagem tradicional de gestão de projetos</w:t>
-      </w:r>
-      <w:r>
-        <w:t xml:space="preserve">, também conhecida como método </w:t>
-      </w:r>
-      <w:r>
-        <w:t>cascata</w:t>
-      </w:r>
-      <w:r>
-        <w:t>, segue um processo linear e sequencial onde só se passa à fase seguinte quando a anterior é completada</w:t>
-      </w:r>
-      <w:r>
-        <w:t>.</w:t>
-      </w:r>
-      <w:r>
-        <w:t xml:space="preserve"> É uma abordagem estruturada e orientada a planos com foco no planeamento completo e documentação antecipada.</w:t>
-      </w:r>
-      <w:r>
-        <w:t xml:space="preserve"> Todos os projetos</w:t>
-      </w:r>
-      <w:r>
-        <w:t>, independentemente da sua natureza,</w:t>
-      </w:r>
-      <w:r>
-        <w:t xml:space="preserve"> seguem </w:t>
-      </w:r>
-      <w:r>
-        <w:t xml:space="preserve">o mesmo ciclo de vida </w:t>
-      </w:r>
-      <w:r>
-        <w:t>que incluem as fases de viabilidade, planeamento, design, construção, teste, produção e suporte.</w:t>
-      </w:r>
-      <w:r>
-        <w:t xml:space="preserve"> O projeto é planeado todo no início e não há qualquer mudança de requisitos, uma vez que nesta abordagem assume-se </w:t>
-      </w:r>
-      <w:r>
-        <w:t xml:space="preserve">que </w:t>
-      </w:r>
-      <w:r>
-        <w:t>os requisitos</w:t>
-      </w:r>
-      <w:r>
-        <w:t xml:space="preserve"> são</w:t>
-      </w:r>
-      <w:r>
-        <w:t xml:space="preserve"> fixos e o tempo e custo variáve</w:t>
-      </w:r>
-      <w:r>
-        <w:t>is</w:t>
-      </w:r>
-      <w:r>
-        <w:t>. Como tal, não é adequado a projetos de grande escala em que os requisitos para todo o projeto não se conseguem definir numa fase inicial.</w:t>
-      </w:r>
-    </w:p>
-    <w:p>
-      <w:pPr>
-        <w:pStyle w:val="Ttulo3"/>
-      </w:pPr>
-      <w:bookmarkStart w:id="43" w:name="_Toc166425121"/>
-      <w:r>
-        <w:t>Metodologias ágeis</w:t>
-      </w:r>
-      <w:bookmarkEnd w:id="43"/>
     </w:p>
     <w:p>
       <w:r>
@@ -9980,12 +10213,12 @@
           <w:numId w:val="48"/>
         </w:numPr>
       </w:pPr>
-      <w:bookmarkStart w:id="44" w:name="_Toc166425122"/>
+      <w:bookmarkStart w:id="42" w:name="_Toc166522149"/>
       <w:proofErr w:type="spellStart"/>
       <w:r>
         <w:t>Scrum</w:t>
       </w:r>
-      <w:bookmarkEnd w:id="44"/>
+      <w:bookmarkEnd w:id="42"/>
       <w:proofErr w:type="spellEnd"/>
     </w:p>
     <w:p>
@@ -10384,11 +10617,11 @@
           <w:numId w:val="48"/>
         </w:numPr>
       </w:pPr>
-      <w:bookmarkStart w:id="45" w:name="_Toc166425123"/>
+      <w:bookmarkStart w:id="43" w:name="_Toc166522150"/>
       <w:r>
         <w:t>XP</w:t>
       </w:r>
-      <w:bookmarkEnd w:id="45"/>
+      <w:bookmarkEnd w:id="43"/>
     </w:p>
     <w:p>
       <w:r>
@@ -11152,12 +11385,12 @@
           <w:numId w:val="48"/>
         </w:numPr>
       </w:pPr>
-      <w:bookmarkStart w:id="46" w:name="_Toc166425124"/>
+      <w:bookmarkStart w:id="44" w:name="_Toc166522151"/>
       <w:proofErr w:type="spellStart"/>
       <w:r>
         <w:t>Kanban</w:t>
       </w:r>
-      <w:bookmarkEnd w:id="46"/>
+      <w:bookmarkEnd w:id="44"/>
       <w:proofErr w:type="spellEnd"/>
     </w:p>
     <w:p>
@@ -11172,13 +11405,20 @@
       <w:r>
         <w:t xml:space="preserve"> visa uma melhoria contínua, flexibilidade no gerenciamento de tarefas, e fluxo de trabalho aprimorado. Por ser uma abordagem ilustrativa, o </w:t>
       </w:r>
-      <w:proofErr w:type="spellStart"/>
-      <w:r>
-        <w:t>progesso</w:t>
-      </w:r>
-      <w:proofErr w:type="spellEnd"/>
-      <w:r>
-        <w:t xml:space="preserve"> de todo o projeto é facilmente compreendido num relance.</w:t>
+      <w:r>
+        <w:t>progresso</w:t>
+      </w:r>
+      <w:r>
+        <w:t xml:space="preserve"> de todo o projeto é facilmente compreendido </w:t>
+      </w:r>
+      <w:r>
+        <w:t xml:space="preserve">em poucos </w:t>
+      </w:r>
+      <w:r>
+        <w:t>segundos</w:t>
+      </w:r>
+      <w:r>
+        <w:t>.</w:t>
       </w:r>
     </w:p>
     <w:p>
@@ -11301,10 +11541,12 @@
           <w:numId w:val="48"/>
         </w:numPr>
       </w:pPr>
+      <w:bookmarkStart w:id="45" w:name="_Toc166522152"/>
       <w:proofErr w:type="spellStart"/>
       <w:r>
         <w:t>Scrumban</w:t>
       </w:r>
+      <w:bookmarkEnd w:id="45"/>
       <w:proofErr w:type="spellEnd"/>
     </w:p>
     <w:p>
@@ -11513,9 +11755,11 @@
       <w:pPr>
         <w:pStyle w:val="Ttulo2"/>
       </w:pPr>
+      <w:bookmarkStart w:id="46" w:name="_Toc166522153"/>
       <w:r>
         <w:t>Metodologia de trabalho escolhida</w:t>
       </w:r>
+      <w:bookmarkEnd w:id="46"/>
     </w:p>
     <w:p>
       <w:r>
@@ -11626,6 +11870,101 @@
       </w:r>
       <w:r>
         <w:t>mesmo.</w:t>
+      </w:r>
+    </w:p>
+    <w:p>
+      <w:r>
+        <w:lastRenderedPageBreak/>
+        <w:t xml:space="preserve">Para aplicar a metodologia ágil </w:t>
+      </w:r>
+      <w:proofErr w:type="spellStart"/>
+      <w:r>
+        <w:t>Scrumban</w:t>
+      </w:r>
+      <w:proofErr w:type="spellEnd"/>
+      <w:r>
+        <w:t xml:space="preserve">, realizamos uma reunião semanal com o </w:t>
+      </w:r>
+      <w:proofErr w:type="spellStart"/>
+      <w:r>
+        <w:t>Product</w:t>
+      </w:r>
+      <w:proofErr w:type="spellEnd"/>
+      <w:r>
+        <w:t xml:space="preserve"> </w:t>
+      </w:r>
+      <w:proofErr w:type="spellStart"/>
+      <w:r>
+        <w:t>Owner</w:t>
+      </w:r>
+      <w:proofErr w:type="spellEnd"/>
+      <w:r>
+        <w:t xml:space="preserve"> e </w:t>
+      </w:r>
+      <w:proofErr w:type="spellStart"/>
+      <w:r>
+        <w:t>Scrum</w:t>
+      </w:r>
+      <w:proofErr w:type="spellEnd"/>
+      <w:r>
+        <w:t xml:space="preserve"> Master, interpretados pelos professores orientadores. Nesta reunião discutimos o trabalho desenvolvido na última sprint que acaba nessa mesma reunião e determinamos o que deve ser feito para a próxima.</w:t>
+      </w:r>
+      <w:r>
+        <w:t xml:space="preserve"> Utilizamos a </w:t>
+      </w:r>
+      <w:proofErr w:type="spellStart"/>
+      <w:r>
+        <w:t>framework</w:t>
+      </w:r>
+      <w:proofErr w:type="spellEnd"/>
+      <w:r>
+        <w:t xml:space="preserve"> </w:t>
+      </w:r>
+      <w:proofErr w:type="spellStart"/>
+      <w:r>
+        <w:t>Jira</w:t>
+      </w:r>
+      <w:proofErr w:type="spellEnd"/>
+      <w:r>
+        <w:t xml:space="preserve"> Software da </w:t>
+      </w:r>
+      <w:proofErr w:type="spellStart"/>
+      <w:r>
+        <w:t>Atlassian</w:t>
+      </w:r>
+      <w:proofErr w:type="spellEnd"/>
+      <w:r>
+        <w:t xml:space="preserve"> que nos permite criar </w:t>
+      </w:r>
+      <w:proofErr w:type="spellStart"/>
+      <w:r>
+        <w:t>Issues</w:t>
+      </w:r>
+      <w:proofErr w:type="spellEnd"/>
+      <w:r>
+        <w:t xml:space="preserve"> que representam as tarefas/requisitos que a nossa aplicação tem ou vai ter. Aqui também conseguimos criar o quadro </w:t>
+      </w:r>
+      <w:proofErr w:type="spellStart"/>
+      <w:r>
+        <w:t>kanban</w:t>
+      </w:r>
+      <w:proofErr w:type="spellEnd"/>
+      <w:r>
+        <w:t xml:space="preserve"> que nos </w:t>
+      </w:r>
+      <w:r>
+        <w:t xml:space="preserve">proporciona uma noção visual do desenvolvimento do trabalho e onde podemos colocar os </w:t>
+      </w:r>
+      <w:proofErr w:type="spellStart"/>
+      <w:r>
+        <w:t>Issues</w:t>
+      </w:r>
+      <w:proofErr w:type="spellEnd"/>
+      <w:r>
+        <w:t xml:space="preserve"> previamente criados.</w:t>
+      </w:r>
+      <w:r>
+        <w:t xml:space="preserve"> Conseguimos ainda criar e terminar as várias sprints ao longo do processo de desenvolvimento.</w:t>
       </w:r>
     </w:p>
     <w:p/>
@@ -11635,7 +11974,7 @@
       <w:pPr>
         <w:pStyle w:val="Ttulo1"/>
       </w:pPr>
-      <w:bookmarkStart w:id="47" w:name="_Toc166425125"/>
+      <w:bookmarkStart w:id="47" w:name="_Toc166522154"/>
       <w:r>
         <w:lastRenderedPageBreak/>
         <w:t>Testes</w:t>
@@ -11649,7 +11988,7 @@
       <w:r>
         <w:t xml:space="preserve"> </w:t>
       </w:r>
-      <w:bookmarkStart w:id="48" w:name="_Toc166425126"/>
+      <w:bookmarkStart w:id="48" w:name="_Toc166522155"/>
       <w:r>
         <w:t>Teste de margem ideal para definir posição do objeto</w:t>
       </w:r>
@@ -11659,7 +11998,7 @@
       <w:pPr>
         <w:pStyle w:val="Ttulo3"/>
       </w:pPr>
-      <w:bookmarkStart w:id="49" w:name="_Toc166425127"/>
+      <w:bookmarkStart w:id="49" w:name="_Toc166522156"/>
       <w:r>
         <w:t>Introdução</w:t>
       </w:r>
@@ -12088,7 +12427,7 @@
       <w:pPr>
         <w:pStyle w:val="Ttulo3"/>
       </w:pPr>
-      <w:bookmarkStart w:id="50" w:name="_Toc166425128"/>
+      <w:bookmarkStart w:id="50" w:name="_Toc166522157"/>
       <w:r>
         <w:t>Condições do teste</w:t>
       </w:r>
@@ -12190,7 +12529,7 @@
       <w:pPr>
         <w:pStyle w:val="Ttulo3"/>
       </w:pPr>
-      <w:bookmarkStart w:id="51" w:name="_Toc166425129"/>
+      <w:bookmarkStart w:id="51" w:name="_Toc166522158"/>
       <w:r>
         <w:t>Resultados obtidos:</w:t>
       </w:r>
@@ -12264,7 +12603,7 @@
           <w:numId w:val="13"/>
         </w:numPr>
       </w:pPr>
-      <w:bookmarkStart w:id="52" w:name="_Toc166425130"/>
+      <w:bookmarkStart w:id="52" w:name="_Toc166522159"/>
       <w:proofErr w:type="spellStart"/>
       <w:r>
         <w:t>Class</w:t>
@@ -12500,7 +12839,7 @@
           <w:noProof/>
         </w:rPr>
         <w:drawing>
-          <wp:anchor distT="0" distB="0" distL="114300" distR="114300" simplePos="0" relativeHeight="251659267" behindDoc="0" locked="0" layoutInCell="1" allowOverlap="1" wp14:anchorId="0C9A4B9D" wp14:editId="084AF51B">
+          <wp:anchor distT="0" distB="0" distL="114300" distR="114300" simplePos="0" relativeHeight="251659267" behindDoc="0" locked="0" layoutInCell="1" allowOverlap="1" wp14:anchorId="0C9A4B9D" wp14:editId="60FA02B7">
             <wp:simplePos x="0" y="0"/>
             <wp:positionH relativeFrom="margin">
               <wp:posOffset>0</wp:posOffset>
@@ -12635,7 +12974,7 @@
                                 <w:szCs w:val="22"/>
                               </w:rPr>
                             </w:pPr>
-                            <w:bookmarkStart w:id="55" w:name="_Toc164784386"/>
+                            <w:bookmarkStart w:id="54" w:name="_Toc164784386"/>
                             <w:r>
                               <w:t xml:space="preserve">Figura </w:t>
                             </w:r>
@@ -12701,7 +13040,7 @@
                             <w:r>
                               <w:t>backpack a 10M</w:t>
                             </w:r>
-                            <w:bookmarkEnd w:id="55"/>
+                            <w:bookmarkEnd w:id="54"/>
                           </w:p>
                         </w:txbxContent>
                       </wps:txbx>
@@ -12811,7 +13150,7 @@
           <w:noProof/>
         </w:rPr>
         <w:drawing>
-          <wp:anchor distT="0" distB="0" distL="114300" distR="114300" simplePos="0" relativeHeight="251662339" behindDoc="0" locked="0" layoutInCell="1" allowOverlap="1" wp14:anchorId="5BC20A24" wp14:editId="231218B7">
+          <wp:anchor distT="0" distB="0" distL="114300" distR="114300" simplePos="0" relativeHeight="251662339" behindDoc="0" locked="0" layoutInCell="1" allowOverlap="1" wp14:anchorId="5BC20A24" wp14:editId="1E594007">
             <wp:simplePos x="0" y="0"/>
             <wp:positionH relativeFrom="margin">
               <wp:align>center</wp:align>
@@ -12925,7 +13264,7 @@
                                 <w:szCs w:val="22"/>
                               </w:rPr>
                             </w:pPr>
-                            <w:bookmarkStart w:id="57" w:name="_Toc164784387"/>
+                            <w:bookmarkStart w:id="55" w:name="_Toc164784387"/>
                             <w:r>
                               <w:t xml:space="preserve">Figura </w:t>
                             </w:r>
@@ -12980,7 +13319,7 @@
                               </w:rPr>
                               <w:t xml:space="preserve"> - Gráfico cantos backpack a 15M</w:t>
                             </w:r>
-                            <w:bookmarkEnd w:id="57"/>
+                            <w:bookmarkEnd w:id="55"/>
                           </w:p>
                         </w:txbxContent>
                       </wps:txbx>
@@ -13079,7 +13418,7 @@
           <w:noProof/>
         </w:rPr>
         <w:drawing>
-          <wp:anchor distT="0" distB="0" distL="114300" distR="114300" simplePos="0" relativeHeight="251665411" behindDoc="0" locked="0" layoutInCell="1" allowOverlap="1" wp14:anchorId="25F25B9A" wp14:editId="2AE15F4F">
+          <wp:anchor distT="0" distB="0" distL="114300" distR="114300" simplePos="0" relativeHeight="251665411" behindDoc="0" locked="0" layoutInCell="1" allowOverlap="1" wp14:anchorId="25F25B9A" wp14:editId="703AE467">
             <wp:simplePos x="0" y="0"/>
             <wp:positionH relativeFrom="margin">
               <wp:align>center</wp:align>
@@ -13163,7 +13502,7 @@
           <w:numId w:val="13"/>
         </w:numPr>
       </w:pPr>
-      <w:bookmarkStart w:id="59" w:name="_Toc166425131"/>
+      <w:bookmarkStart w:id="56" w:name="_Toc166522160"/>
       <w:proofErr w:type="spellStart"/>
       <w:r>
         <w:lastRenderedPageBreak/>
@@ -13181,7 +13520,7 @@
       <w:r>
         <w:t>”</w:t>
       </w:r>
-      <w:bookmarkEnd w:id="59"/>
+      <w:bookmarkEnd w:id="56"/>
     </w:p>
     <w:p>
       <w:pPr>
@@ -13242,7 +13581,7 @@
                                 <w:szCs w:val="22"/>
                               </w:rPr>
                             </w:pPr>
-                            <w:bookmarkStart w:id="60" w:name="_Toc164784388"/>
+                            <w:bookmarkStart w:id="57" w:name="_Toc164784388"/>
                             <w:r>
                               <w:t xml:space="preserve">Figura </w:t>
                             </w:r>
@@ -13297,7 +13636,7 @@
                               </w:rPr>
                               <w:t xml:space="preserve"> - Gráfico cantos bola a 5M</w:t>
                             </w:r>
-                            <w:bookmarkEnd w:id="60"/>
+                            <w:bookmarkEnd w:id="57"/>
                           </w:p>
                         </w:txbxContent>
                       </wps:txbx>
@@ -13396,7 +13735,7 @@
           <w:noProof/>
         </w:rPr>
         <w:drawing>
-          <wp:anchor distT="0" distB="0" distL="114300" distR="114300" simplePos="0" relativeHeight="251668483" behindDoc="0" locked="0" layoutInCell="1" allowOverlap="1" wp14:anchorId="38DDAE95" wp14:editId="2048FB67">
+          <wp:anchor distT="0" distB="0" distL="114300" distR="114300" simplePos="0" relativeHeight="251668483" behindDoc="0" locked="0" layoutInCell="1" allowOverlap="1" wp14:anchorId="38DDAE95" wp14:editId="719EB2B6">
             <wp:simplePos x="0" y="0"/>
             <wp:positionH relativeFrom="margin">
               <wp:posOffset>0</wp:posOffset>
@@ -13504,7 +13843,7 @@
                                 <w:szCs w:val="22"/>
                               </w:rPr>
                             </w:pPr>
-                            <w:bookmarkStart w:id="62" w:name="_Toc164784389"/>
+                            <w:bookmarkStart w:id="58" w:name="_Toc164784389"/>
                             <w:r>
                               <w:t xml:space="preserve">Figura </w:t>
                             </w:r>
@@ -13559,7 +13898,7 @@
                               </w:rPr>
                               <w:t xml:space="preserve"> - Gráfico cantos bola a 10M</w:t>
                             </w:r>
-                            <w:bookmarkEnd w:id="62"/>
+                            <w:bookmarkEnd w:id="58"/>
                           </w:p>
                         </w:txbxContent>
                       </wps:txbx>
@@ -13658,7 +13997,7 @@
           <w:noProof/>
         </w:rPr>
         <w:drawing>
-          <wp:anchor distT="0" distB="0" distL="114300" distR="114300" simplePos="0" relativeHeight="251671555" behindDoc="0" locked="0" layoutInCell="1" allowOverlap="1" wp14:anchorId="6FA2FF32" wp14:editId="56629DB5">
+          <wp:anchor distT="0" distB="0" distL="114300" distR="114300" simplePos="0" relativeHeight="251671555" behindDoc="0" locked="0" layoutInCell="1" allowOverlap="1" wp14:anchorId="6FA2FF32" wp14:editId="207CDFB4">
             <wp:simplePos x="0" y="0"/>
             <wp:positionH relativeFrom="margin">
               <wp:align>center</wp:align>
@@ -13767,7 +14106,7 @@
                                 <w:szCs w:val="22"/>
                               </w:rPr>
                             </w:pPr>
-                            <w:bookmarkStart w:id="64" w:name="_Toc164784390"/>
+                            <w:bookmarkStart w:id="59" w:name="_Toc164784390"/>
                             <w:r>
                               <w:t xml:space="preserve">Figura </w:t>
                             </w:r>
@@ -13827,7 +14166,7 @@
                             <w:r>
                               <w:t xml:space="preserve"> bola a 12M</w:t>
                             </w:r>
-                            <w:bookmarkEnd w:id="64"/>
+                            <w:bookmarkEnd w:id="59"/>
                           </w:p>
                         </w:txbxContent>
                       </wps:txbx>
@@ -13931,7 +14270,7 @@
           <w:noProof/>
         </w:rPr>
         <w:drawing>
-          <wp:anchor distT="0" distB="0" distL="114300" distR="114300" simplePos="0" relativeHeight="251674627" behindDoc="0" locked="0" layoutInCell="1" allowOverlap="1" wp14:anchorId="007BD23D" wp14:editId="3C6A5599">
+          <wp:anchor distT="0" distB="0" distL="114300" distR="114300" simplePos="0" relativeHeight="251674627" behindDoc="0" locked="0" layoutInCell="1" allowOverlap="1" wp14:anchorId="007BD23D" wp14:editId="14B5E0C7">
             <wp:simplePos x="0" y="0"/>
             <wp:positionH relativeFrom="margin">
               <wp:align>center</wp:align>
@@ -13995,7 +14334,7 @@
           <w:numId w:val="13"/>
         </w:numPr>
       </w:pPr>
-      <w:bookmarkStart w:id="66" w:name="_Toc166425132"/>
+      <w:bookmarkStart w:id="60" w:name="_Toc166522161"/>
       <w:proofErr w:type="spellStart"/>
       <w:r>
         <w:t>Class</w:t>
@@ -14012,7 +14351,7 @@
       <w:r>
         <w:t>”</w:t>
       </w:r>
-      <w:bookmarkEnd w:id="66"/>
+      <w:bookmarkEnd w:id="60"/>
     </w:p>
     <w:p>
       <w:pPr>
@@ -14078,7 +14417,7 @@
                                 <w:szCs w:val="22"/>
                               </w:rPr>
                             </w:pPr>
-                            <w:bookmarkStart w:id="67" w:name="_Toc164784391"/>
+                            <w:bookmarkStart w:id="61" w:name="_Toc164784391"/>
                             <w:r>
                               <w:t xml:space="preserve">Figura </w:t>
                             </w:r>
@@ -14138,7 +14477,7 @@
                             <w:r>
                               <w:t xml:space="preserve"> person a 5M</w:t>
                             </w:r>
-                            <w:bookmarkEnd w:id="67"/>
+                            <w:bookmarkEnd w:id="61"/>
                           </w:p>
                         </w:txbxContent>
                       </wps:txbx>
@@ -14242,7 +14581,7 @@
           <w:noProof/>
         </w:rPr>
         <w:drawing>
-          <wp:anchor distT="0" distB="0" distL="114300" distR="114300" simplePos="0" relativeHeight="251677699" behindDoc="0" locked="0" layoutInCell="1" allowOverlap="1" wp14:anchorId="35400B7C" wp14:editId="223DEAED">
+          <wp:anchor distT="0" distB="0" distL="114300" distR="114300" simplePos="0" relativeHeight="251677699" behindDoc="0" locked="0" layoutInCell="1" allowOverlap="1" wp14:anchorId="35400B7C" wp14:editId="47654FDE">
             <wp:simplePos x="0" y="0"/>
             <wp:positionH relativeFrom="margin">
               <wp:align>center</wp:align>
@@ -14351,7 +14690,7 @@
                                 <w:szCs w:val="22"/>
                               </w:rPr>
                             </w:pPr>
-                            <w:bookmarkStart w:id="69" w:name="_Toc164784392"/>
+                            <w:bookmarkStart w:id="62" w:name="_Toc164784392"/>
                             <w:r>
                               <w:t xml:space="preserve">Figura </w:t>
                             </w:r>
@@ -14406,7 +14745,7 @@
                               </w:rPr>
                               <w:t xml:space="preserve"> - Gráfico cantos person a 35M</w:t>
                             </w:r>
-                            <w:bookmarkEnd w:id="69"/>
+                            <w:bookmarkEnd w:id="62"/>
                           </w:p>
                         </w:txbxContent>
                       </wps:txbx>
@@ -14505,7 +14844,7 @@
           <w:noProof/>
         </w:rPr>
         <w:drawing>
-          <wp:anchor distT="0" distB="0" distL="114300" distR="114300" simplePos="0" relativeHeight="251680771" behindDoc="0" locked="0" layoutInCell="1" allowOverlap="1" wp14:anchorId="55F96ED3" wp14:editId="684B0CFB">
+          <wp:anchor distT="0" distB="0" distL="114300" distR="114300" simplePos="0" relativeHeight="251680771" behindDoc="0" locked="0" layoutInCell="1" allowOverlap="1" wp14:anchorId="55F96ED3" wp14:editId="49EA950F">
             <wp:simplePos x="0" y="0"/>
             <wp:positionH relativeFrom="margin">
               <wp:align>center</wp:align>
@@ -14613,7 +14952,7 @@
                                 <w:szCs w:val="22"/>
                               </w:rPr>
                             </w:pPr>
-                            <w:bookmarkStart w:id="71" w:name="_Toc164784393"/>
+                            <w:bookmarkStart w:id="63" w:name="_Toc164784393"/>
                             <w:r>
                               <w:t xml:space="preserve">Figura </w:t>
                             </w:r>
@@ -14668,7 +15007,7 @@
                               </w:rPr>
                               <w:t xml:space="preserve"> - Gráfico cantos person a 70M</w:t>
                             </w:r>
-                            <w:bookmarkEnd w:id="71"/>
+                            <w:bookmarkEnd w:id="63"/>
                           </w:p>
                         </w:txbxContent>
                       </wps:txbx>
@@ -14767,7 +15106,7 @@
           <w:noProof/>
         </w:rPr>
         <w:drawing>
-          <wp:anchor distT="0" distB="0" distL="114300" distR="114300" simplePos="0" relativeHeight="251683843" behindDoc="0" locked="0" layoutInCell="1" allowOverlap="1" wp14:anchorId="2047B94E" wp14:editId="076FD500">
+          <wp:anchor distT="0" distB="0" distL="114300" distR="114300" simplePos="0" relativeHeight="251683843" behindDoc="0" locked="0" layoutInCell="1" allowOverlap="1" wp14:anchorId="2047B94E" wp14:editId="01162734">
             <wp:simplePos x="0" y="0"/>
             <wp:positionH relativeFrom="margin">
               <wp:align>center</wp:align>
@@ -14827,11 +15166,11 @@
       <w:pPr>
         <w:pStyle w:val="Ttulo3"/>
       </w:pPr>
-      <w:bookmarkStart w:id="73" w:name="_Toc166425133"/>
+      <w:bookmarkStart w:id="64" w:name="_Toc166522162"/>
       <w:r>
         <w:t>Conclusão:</w:t>
       </w:r>
-      <w:bookmarkEnd w:id="73"/>
+      <w:bookmarkEnd w:id="64"/>
     </w:p>
     <w:p>
       <w:r>
@@ -14916,7 +15255,7 @@
       <w:r>
         <w:t xml:space="preserve"> </w:t>
       </w:r>
-      <w:bookmarkStart w:id="74" w:name="_Toc166425134"/>
+      <w:bookmarkStart w:id="65" w:name="_Toc166522163"/>
       <w:r>
         <w:t xml:space="preserve">Teste </w:t>
       </w:r>
@@ -14931,17 +15270,17 @@
       <w:r>
         <w:t xml:space="preserve"> de dispositivos</w:t>
       </w:r>
-      <w:bookmarkEnd w:id="74"/>
+      <w:bookmarkEnd w:id="65"/>
     </w:p>
     <w:p>
       <w:pPr>
         <w:pStyle w:val="Ttulo3"/>
       </w:pPr>
-      <w:bookmarkStart w:id="75" w:name="_Toc166425135"/>
+      <w:bookmarkStart w:id="66" w:name="_Toc166522164"/>
       <w:r>
         <w:t>Introdução</w:t>
       </w:r>
-      <w:bookmarkEnd w:id="75"/>
+      <w:bookmarkEnd w:id="66"/>
     </w:p>
     <w:p>
       <w:r>
@@ -14965,7 +15304,7 @@
           <w:numId w:val="39"/>
         </w:numPr>
       </w:pPr>
-      <w:bookmarkStart w:id="76" w:name="_Toc166425136"/>
+      <w:bookmarkStart w:id="67" w:name="_Toc166522165"/>
       <w:proofErr w:type="spellStart"/>
       <w:r>
         <w:t>Grab</w:t>
@@ -14978,7 +15317,7 @@
       <w:r>
         <w:t>Retrieve</w:t>
       </w:r>
-      <w:bookmarkEnd w:id="76"/>
+      <w:bookmarkEnd w:id="67"/>
       <w:proofErr w:type="spellEnd"/>
     </w:p>
     <w:p>
@@ -15098,12 +15437,12 @@
           <w:numId w:val="39"/>
         </w:numPr>
       </w:pPr>
-      <w:bookmarkStart w:id="77" w:name="_Toc166425137"/>
+      <w:bookmarkStart w:id="68" w:name="_Toc166522166"/>
       <w:proofErr w:type="spellStart"/>
       <w:r>
         <w:t>Parallel</w:t>
       </w:r>
-      <w:bookmarkEnd w:id="77"/>
+      <w:bookmarkEnd w:id="68"/>
       <w:proofErr w:type="spellEnd"/>
     </w:p>
     <w:p>
@@ -15135,7 +15474,7 @@
           <w:numId w:val="39"/>
         </w:numPr>
       </w:pPr>
-      <w:bookmarkStart w:id="78" w:name="_Toc166425138"/>
+      <w:bookmarkStart w:id="69" w:name="_Toc166522167"/>
       <w:r>
         <w:t xml:space="preserve">Open &amp; </w:t>
       </w:r>
@@ -15143,7 +15482,7 @@
       <w:r>
         <w:t>Close</w:t>
       </w:r>
-      <w:bookmarkEnd w:id="78"/>
+      <w:bookmarkEnd w:id="69"/>
       <w:proofErr w:type="spellEnd"/>
     </w:p>
     <w:p>
@@ -15175,7 +15514,7 @@
           <w:numId w:val="39"/>
         </w:numPr>
       </w:pPr>
-      <w:bookmarkStart w:id="79" w:name="_Toc166425139"/>
+      <w:bookmarkStart w:id="70" w:name="_Toc166522168"/>
       <w:r>
         <w:t xml:space="preserve">Open &amp; </w:t>
       </w:r>
@@ -15191,7 +15530,7 @@
       <w:r>
         <w:t>threading</w:t>
       </w:r>
-      <w:bookmarkEnd w:id="79"/>
+      <w:bookmarkEnd w:id="70"/>
       <w:proofErr w:type="spellEnd"/>
     </w:p>
     <w:p>
@@ -15263,11 +15602,11 @@
       <w:pPr>
         <w:pStyle w:val="Ttulo3"/>
       </w:pPr>
-      <w:bookmarkStart w:id="80" w:name="_Toc166425140"/>
+      <w:bookmarkStart w:id="71" w:name="_Toc166522169"/>
       <w:r>
         <w:t>Condições de teste</w:t>
       </w:r>
-      <w:bookmarkEnd w:id="80"/>
+      <w:bookmarkEnd w:id="71"/>
     </w:p>
     <w:p>
       <w:r>
@@ -15313,11 +15652,11 @@
       <w:pPr>
         <w:pStyle w:val="Ttulo3"/>
       </w:pPr>
-      <w:bookmarkStart w:id="81" w:name="_Toc166425141"/>
+      <w:bookmarkStart w:id="72" w:name="_Toc166522170"/>
       <w:r>
         <w:t>Resultados obtidos</w:t>
       </w:r>
-      <w:bookmarkEnd w:id="81"/>
+      <w:bookmarkEnd w:id="72"/>
     </w:p>
     <w:p>
       <w:pPr>
@@ -15327,7 +15666,7 @@
           <w:numId w:val="39"/>
         </w:numPr>
       </w:pPr>
-      <w:bookmarkStart w:id="82" w:name="_Toc166425142"/>
+      <w:bookmarkStart w:id="73" w:name="_Toc166522171"/>
       <w:proofErr w:type="spellStart"/>
       <w:r>
         <w:t>Grab</w:t>
@@ -15340,7 +15679,7 @@
       <w:r>
         <w:t>Retrieve</w:t>
       </w:r>
-      <w:bookmarkEnd w:id="82"/>
+      <w:bookmarkEnd w:id="73"/>
       <w:proofErr w:type="spellEnd"/>
     </w:p>
     <w:p>
@@ -15399,12 +15738,12 @@
           <w:numId w:val="45"/>
         </w:numPr>
       </w:pPr>
-      <w:bookmarkStart w:id="83" w:name="_Toc166425143"/>
+      <w:bookmarkStart w:id="74" w:name="_Toc166522172"/>
       <w:proofErr w:type="spellStart"/>
       <w:r>
         <w:t>Parallel</w:t>
       </w:r>
-      <w:bookmarkEnd w:id="83"/>
+      <w:bookmarkEnd w:id="74"/>
       <w:proofErr w:type="spellEnd"/>
     </w:p>
     <w:p/>
@@ -15458,7 +15797,7 @@
                                 <w:szCs w:val="22"/>
                               </w:rPr>
                             </w:pPr>
-                            <w:bookmarkStart w:id="84" w:name="_Toc164784394"/>
+                            <w:bookmarkStart w:id="75" w:name="_Toc164784394"/>
                             <w:r>
                               <w:t xml:space="preserve">Figura </w:t>
                             </w:r>
@@ -15527,7 +15866,7 @@
                               </w:rPr>
                               <w:t xml:space="preserve"> parallel</w:t>
                             </w:r>
-                            <w:bookmarkEnd w:id="84"/>
+                            <w:bookmarkEnd w:id="75"/>
                           </w:p>
                         </w:txbxContent>
                       </wps:txbx>
@@ -15640,7 +15979,7 @@
           <w:noProof/>
         </w:rPr>
         <w:drawing>
-          <wp:anchor distT="0" distB="0" distL="114300" distR="114300" simplePos="0" relativeHeight="251686915" behindDoc="0" locked="0" layoutInCell="1" allowOverlap="1" wp14:anchorId="010A77F7" wp14:editId="202D5DAF">
+          <wp:anchor distT="0" distB="0" distL="114300" distR="114300" simplePos="0" relativeHeight="251686915" behindDoc="0" locked="0" layoutInCell="1" allowOverlap="1" wp14:anchorId="010A77F7" wp14:editId="4000FDD2">
             <wp:simplePos x="0" y="0"/>
             <wp:positionH relativeFrom="margin">
               <wp:align>center</wp:align>
@@ -15728,6 +16067,7 @@
         <w:t xml:space="preserve"> de 5 e 10 segundos. </w:t>
       </w:r>
     </w:p>
+    <w:bookmarkStart w:id="76" w:name="_Toc166522173"/>
     <w:p>
       <w:pPr>
         <w:pStyle w:val="Ttulo3"/>
@@ -15736,7 +16076,6 @@
           <w:numId w:val="45"/>
         </w:numPr>
       </w:pPr>
-      <w:bookmarkStart w:id="86" w:name="_Toc166425144"/>
       <w:r>
         <w:rPr>
           <w:noProof/>
@@ -15788,7 +16127,7 @@
                                 <w:szCs w:val="26"/>
                               </w:rPr>
                             </w:pPr>
-                            <w:bookmarkStart w:id="87" w:name="_Toc164784395"/>
+                            <w:bookmarkStart w:id="77" w:name="_Toc164784395"/>
                             <w:r>
                               <w:t xml:space="preserve">Figura </w:t>
                             </w:r>
@@ -15848,7 +16187,7 @@
                             <w:r>
                               <w:t xml:space="preserve"> parallel 5 segundos</w:t>
                             </w:r>
-                            <w:bookmarkEnd w:id="87"/>
+                            <w:bookmarkEnd w:id="77"/>
                           </w:p>
                         </w:txbxContent>
                       </wps:txbx>
@@ -15954,7 +16293,7 @@
           <w:noProof/>
         </w:rPr>
         <w:drawing>
-          <wp:anchor distT="0" distB="0" distL="114300" distR="114300" simplePos="0" relativeHeight="251689987" behindDoc="0" locked="0" layoutInCell="1" allowOverlap="1" wp14:anchorId="6C0F7A66" wp14:editId="426B0F0E">
+          <wp:anchor distT="0" distB="0" distL="114300" distR="114300" simplePos="0" relativeHeight="251689987" behindDoc="0" locked="0" layoutInCell="1" allowOverlap="1" wp14:anchorId="6C0F7A66" wp14:editId="10985BA8">
             <wp:simplePos x="0" y="0"/>
             <wp:positionH relativeFrom="margin">
               <wp:align>center</wp:align>
@@ -16021,7 +16360,7 @@
       <w:r>
         <w:t>sec</w:t>
       </w:r>
-      <w:bookmarkEnd w:id="86"/>
+      <w:bookmarkEnd w:id="76"/>
       <w:proofErr w:type="spellEnd"/>
     </w:p>
     <w:p>
@@ -16037,14 +16376,14 @@
           <w:numId w:val="45"/>
         </w:numPr>
       </w:pPr>
-      <w:bookmarkStart w:id="89" w:name="_Toc166425145"/>
+      <w:bookmarkStart w:id="78" w:name="_Toc166522174"/>
       <w:r>
         <w:rPr>
           <w:noProof/>
         </w:rPr>
         <w:lastRenderedPageBreak/>
         <w:drawing>
-          <wp:anchor distT="0" distB="0" distL="114300" distR="114300" simplePos="0" relativeHeight="251693059" behindDoc="0" locked="0" layoutInCell="1" allowOverlap="1" wp14:anchorId="19675906" wp14:editId="784677B3">
+          <wp:anchor distT="0" distB="0" distL="114300" distR="114300" simplePos="0" relativeHeight="251693059" behindDoc="0" locked="0" layoutInCell="1" allowOverlap="1" wp14:anchorId="19675906" wp14:editId="2A8A241E">
             <wp:simplePos x="0" y="0"/>
             <wp:positionH relativeFrom="margin">
               <wp:align>center</wp:align>
@@ -16111,7 +16450,7 @@
       <w:r>
         <w:t>sec</w:t>
       </w:r>
-      <w:bookmarkEnd w:id="89"/>
+      <w:bookmarkEnd w:id="78"/>
       <w:proofErr w:type="spellEnd"/>
     </w:p>
     <w:p>
@@ -16167,7 +16506,7 @@
                                 <w:szCs w:val="22"/>
                               </w:rPr>
                             </w:pPr>
-                            <w:bookmarkStart w:id="90" w:name="_Toc164784396"/>
+                            <w:bookmarkStart w:id="79" w:name="_Toc164784396"/>
                             <w:r>
                               <w:t xml:space="preserve">Figura </w:t>
                             </w:r>
@@ -16227,7 +16566,7 @@
                             <w:r>
                               <w:t xml:space="preserve"> parallel 10 segundos</w:t>
                             </w:r>
-                            <w:bookmarkEnd w:id="90"/>
+                            <w:bookmarkEnd w:id="79"/>
                           </w:p>
                         </w:txbxContent>
                       </wps:txbx>
@@ -16327,6 +16666,7 @@
         </mc:AlternateContent>
       </w:r>
     </w:p>
+    <w:bookmarkStart w:id="80" w:name="_Toc166522175"/>
     <w:p>
       <w:pPr>
         <w:pStyle w:val="Ttulo3"/>
@@ -16335,7 +16675,6 @@
           <w:numId w:val="47"/>
         </w:numPr>
       </w:pPr>
-      <w:bookmarkStart w:id="92" w:name="_Toc166425146"/>
       <w:r>
         <w:rPr>
           <w:noProof/>
@@ -16387,7 +16726,7 @@
                                 <w:szCs w:val="26"/>
                               </w:rPr>
                             </w:pPr>
-                            <w:bookmarkStart w:id="93" w:name="_Toc164784397"/>
+                            <w:bookmarkStart w:id="81" w:name="_Toc164784397"/>
                             <w:r>
                               <w:t xml:space="preserve">Figura </w:t>
                             </w:r>
@@ -16442,7 +16781,7 @@
                               </w:rPr>
                               <w:t xml:space="preserve"> - Gráfico performance open &amp; close</w:t>
                             </w:r>
-                            <w:bookmarkEnd w:id="93"/>
+                            <w:bookmarkEnd w:id="81"/>
                           </w:p>
                         </w:txbxContent>
                       </wps:txbx>
@@ -16543,7 +16882,7 @@
           <w:noProof/>
         </w:rPr>
         <w:drawing>
-          <wp:anchor distT="0" distB="0" distL="114300" distR="114300" simplePos="0" relativeHeight="251696131" behindDoc="0" locked="0" layoutInCell="1" allowOverlap="1" wp14:anchorId="4CB1BD9C" wp14:editId="2C05DEF0">
+          <wp:anchor distT="0" distB="0" distL="114300" distR="114300" simplePos="0" relativeHeight="251696131" behindDoc="0" locked="0" layoutInCell="1" allowOverlap="1" wp14:anchorId="4CB1BD9C" wp14:editId="70EF61DC">
             <wp:simplePos x="0" y="0"/>
             <wp:positionH relativeFrom="margin">
               <wp:align>center</wp:align>
@@ -16605,7 +16944,7 @@
       <w:r>
         <w:t>Close</w:t>
       </w:r>
-      <w:bookmarkEnd w:id="92"/>
+      <w:bookmarkEnd w:id="80"/>
       <w:proofErr w:type="spellEnd"/>
     </w:p>
     <w:p/>
@@ -16618,7 +16957,7 @@
           <w:numId w:val="47"/>
         </w:numPr>
       </w:pPr>
-      <w:bookmarkStart w:id="95" w:name="_Toc166425147"/>
+      <w:bookmarkStart w:id="82" w:name="_Toc166522176"/>
       <w:r>
         <w:t xml:space="preserve">Open &amp; </w:t>
       </w:r>
@@ -16634,7 +16973,7 @@
       <w:r>
         <w:t>threading</w:t>
       </w:r>
-      <w:bookmarkEnd w:id="95"/>
+      <w:bookmarkEnd w:id="82"/>
       <w:proofErr w:type="spellEnd"/>
     </w:p>
     <w:p>
@@ -16691,7 +17030,7 @@
                                 <w:lang w:val="en-US"/>
                               </w:rPr>
                             </w:pPr>
-                            <w:bookmarkStart w:id="96" w:name="_Toc164784398"/>
+                            <w:bookmarkStart w:id="83" w:name="_Toc164784398"/>
                             <w:r>
                               <w:rPr>
                                 <w:lang w:val="en-US"/>
@@ -16755,7 +17094,7 @@
                               </w:rPr>
                               <w:t xml:space="preserve"> - Gráfico performance open &amp; close threading</w:t>
                             </w:r>
-                            <w:bookmarkEnd w:id="96"/>
+                            <w:bookmarkEnd w:id="83"/>
                           </w:p>
                         </w:txbxContent>
                       </wps:txbx>
@@ -16864,7 +17203,7 @@
           <w:noProof/>
         </w:rPr>
         <w:drawing>
-          <wp:anchor distT="0" distB="0" distL="114300" distR="114300" simplePos="0" relativeHeight="251699203" behindDoc="0" locked="0" layoutInCell="1" allowOverlap="1" wp14:anchorId="13A4E212" wp14:editId="03068416">
+          <wp:anchor distT="0" distB="0" distL="114300" distR="114300" simplePos="0" relativeHeight="251699203" behindDoc="0" locked="0" layoutInCell="1" allowOverlap="1" wp14:anchorId="13A4E212" wp14:editId="0B2A4D97">
             <wp:simplePos x="0" y="0"/>
             <wp:positionH relativeFrom="margin">
               <wp:align>center</wp:align>
@@ -16924,11 +17263,11 @@
       <w:pPr>
         <w:pStyle w:val="Ttulo3"/>
       </w:pPr>
-      <w:bookmarkStart w:id="98" w:name="_Toc166425148"/>
+      <w:bookmarkStart w:id="84" w:name="_Toc166522177"/>
       <w:r>
         <w:t>Discussão dos Resultados</w:t>
       </w:r>
-      <w:bookmarkEnd w:id="98"/>
+      <w:bookmarkEnd w:id="84"/>
     </w:p>
     <w:tbl>
       <w:tblPr>
@@ -17990,11 +18329,11 @@
       <w:pPr>
         <w:pStyle w:val="Ttulo3"/>
       </w:pPr>
-      <w:bookmarkStart w:id="99" w:name="_Toc166425149"/>
+      <w:bookmarkStart w:id="85" w:name="_Toc166522178"/>
       <w:r>
         <w:t>Conclusão</w:t>
       </w:r>
-      <w:bookmarkEnd w:id="99"/>
+      <w:bookmarkEnd w:id="85"/>
     </w:p>
     <w:p>
       <w:r>
@@ -18024,7 +18363,7 @@
       <w:pPr>
         <w:pStyle w:val="Ttulo1"/>
       </w:pPr>
-      <w:bookmarkStart w:id="100" w:name="_Toc166425150"/>
+      <w:bookmarkStart w:id="86" w:name="_Toc166522179"/>
       <w:r>
         <w:lastRenderedPageBreak/>
         <w:t>Conclusões</w:t>
@@ -18035,7 +18374,7 @@
       <w:r>
         <w:t>ou Conclusão</w:t>
       </w:r>
-      <w:bookmarkEnd w:id="100"/>
+      <w:bookmarkEnd w:id="86"/>
     </w:p>
     <w:p>
       <w:r>
@@ -18138,21 +18477,21 @@
         </w:numPr>
         <w:ind w:left="360" w:hanging="360"/>
       </w:pPr>
-      <w:bookmarkStart w:id="101" w:name="_Toc357152326"/>
-      <w:bookmarkStart w:id="102" w:name="_Toc357154532"/>
-      <w:bookmarkStart w:id="103" w:name="_Toc530601452"/>
-      <w:bookmarkStart w:id="104" w:name="_Toc166425151"/>
+      <w:bookmarkStart w:id="87" w:name="_Toc357152326"/>
+      <w:bookmarkStart w:id="88" w:name="_Toc357154532"/>
+      <w:bookmarkStart w:id="89" w:name="_Toc530601452"/>
+      <w:bookmarkStart w:id="90" w:name="_Toc166522180"/>
       <w:r>
         <w:lastRenderedPageBreak/>
         <w:t>Bibliografia</w:t>
       </w:r>
-      <w:bookmarkEnd w:id="101"/>
-      <w:bookmarkEnd w:id="102"/>
-      <w:bookmarkEnd w:id="103"/>
+      <w:bookmarkEnd w:id="87"/>
+      <w:bookmarkEnd w:id="88"/>
+      <w:bookmarkEnd w:id="89"/>
       <w:r>
         <w:t xml:space="preserve"> ou Referências Bibliográficas</w:t>
       </w:r>
-      <w:bookmarkEnd w:id="104"/>
+      <w:bookmarkEnd w:id="90"/>
     </w:p>
     <w:p>
       <w:r>
@@ -18258,18 +18597,18 @@
         </w:numPr>
         <w:ind w:left="360" w:hanging="360"/>
       </w:pPr>
-      <w:bookmarkStart w:id="105" w:name="_Toc357152327"/>
-      <w:bookmarkStart w:id="106" w:name="_Toc357154533"/>
-      <w:bookmarkStart w:id="107" w:name="_Toc530601453"/>
-      <w:bookmarkStart w:id="108" w:name="_Toc166425152"/>
+      <w:bookmarkStart w:id="91" w:name="_Toc357152327"/>
+      <w:bookmarkStart w:id="92" w:name="_Toc357154533"/>
+      <w:bookmarkStart w:id="93" w:name="_Toc530601453"/>
+      <w:bookmarkStart w:id="94" w:name="_Toc166522181"/>
       <w:r>
         <w:lastRenderedPageBreak/>
         <w:t>Anexos</w:t>
       </w:r>
-      <w:bookmarkEnd w:id="105"/>
-      <w:bookmarkEnd w:id="106"/>
-      <w:bookmarkEnd w:id="107"/>
-      <w:bookmarkEnd w:id="108"/>
+      <w:bookmarkEnd w:id="91"/>
+      <w:bookmarkEnd w:id="92"/>
+      <w:bookmarkEnd w:id="93"/>
+      <w:bookmarkEnd w:id="94"/>
     </w:p>
     <w:p>
       <w:r>
@@ -18308,18 +18647,18 @@
         </w:numPr>
         <w:ind w:left="360" w:hanging="360"/>
       </w:pPr>
-      <w:bookmarkStart w:id="109" w:name="_Toc357152328"/>
-      <w:bookmarkStart w:id="110" w:name="_Toc357154534"/>
-      <w:bookmarkStart w:id="111" w:name="_Toc530601454"/>
-      <w:bookmarkStart w:id="112" w:name="_Toc166425153"/>
+      <w:bookmarkStart w:id="95" w:name="_Toc357152328"/>
+      <w:bookmarkStart w:id="96" w:name="_Toc357154534"/>
+      <w:bookmarkStart w:id="97" w:name="_Toc530601454"/>
+      <w:bookmarkStart w:id="98" w:name="_Toc166522182"/>
       <w:r>
         <w:lastRenderedPageBreak/>
         <w:t>Glossário</w:t>
       </w:r>
-      <w:bookmarkEnd w:id="109"/>
-      <w:bookmarkEnd w:id="110"/>
-      <w:bookmarkEnd w:id="111"/>
-      <w:bookmarkEnd w:id="112"/>
+      <w:bookmarkEnd w:id="95"/>
+      <w:bookmarkEnd w:id="96"/>
+      <w:bookmarkEnd w:id="97"/>
+      <w:bookmarkEnd w:id="98"/>
       <w:r>
         <w:t xml:space="preserve"> </w:t>
       </w:r>
@@ -25883,10 +26222,6 @@
 </file>
 
 <file path=customXml/item1.xml><?xml version="1.0" encoding="utf-8"?>
-<b:Sources xmlns:b="http://schemas.openxmlformats.org/officeDocument/2006/bibliography" xmlns="http://schemas.openxmlformats.org/officeDocument/2006/bibliography" SelectedStyle="\APA.XSL" StyleName="APA"/>
-</file>
-
-<file path=customXml/item2.xml><?xml version="1.0" encoding="utf-8"?>
 <MENU label="Campos" version="1">
   <NODE label="Novo Registo" type="NewCard" replaceValue="false">
     <FIELD label="Nº de Registo">
@@ -27130,16 +27465,20 @@
 </MENU>
 </file>
 
+<file path=customXml/item2.xml><?xml version="1.0" encoding="utf-8"?>
+<b:Sources xmlns:b="http://schemas.openxmlformats.org/officeDocument/2006/bibliography" xmlns="http://schemas.openxmlformats.org/officeDocument/2006/bibliography" SelectedStyle="\APA.XSL" StyleName="APA"/>
+</file>
+
 <file path=customXml/itemProps1.xml><?xml version="1.0" encoding="utf-8"?>
+<ds:datastoreItem xmlns:ds="http://schemas.openxmlformats.org/officeDocument/2006/customXml" ds:itemID="{5BE40977-15C1-4F89-8625-D3B696DD90BF}">
+  <ds:schemaRefs/>
+</ds:datastoreItem>
+</file>
+
+<file path=customXml/itemProps2.xml><?xml version="1.0" encoding="utf-8"?>
 <ds:datastoreItem xmlns:ds="http://schemas.openxmlformats.org/officeDocument/2006/customXml" ds:itemID="{1FB9936B-06EA-45EA-B6AC-C64AB31F4881}">
   <ds:schemaRefs>
     <ds:schemaRef ds:uri="http://schemas.openxmlformats.org/officeDocument/2006/bibliography"/>
   </ds:schemaRefs>
 </ds:datastoreItem>
-</file>
-
-<file path=customXml/itemProps2.xml><?xml version="1.0" encoding="utf-8"?>
-<ds:datastoreItem xmlns:ds="http://schemas.openxmlformats.org/officeDocument/2006/customXml" ds:itemID="{5BE40977-15C1-4F89-8625-D3B696DD90BF}">
-  <ds:schemaRefs/>
-</ds:datastoreItem>
 </file>
--- a/Relatorio_projeto_Informatico.docx
+++ b/Relatorio_projeto_Informatico.docx
@@ -3511,7 +3511,21 @@
             <w:rStyle w:val="Hiperligao"/>
             <w:noProof/>
           </w:rPr>
-          <w:t>Redes Neuronais Convolucionais (CNN)</w:t>
+          <w:t>Redes Neu</w:t>
+        </w:r>
+        <w:r>
+          <w:rPr>
+            <w:rStyle w:val="Hiperligao"/>
+            <w:noProof/>
+          </w:rPr>
+          <w:t>r</w:t>
+        </w:r>
+        <w:r>
+          <w:rPr>
+            <w:rStyle w:val="Hiperligao"/>
+            <w:noProof/>
+          </w:rPr>
+          <w:t>onais Convolucionais (CNN)</w:t>
         </w:r>
         <w:r>
           <w:rPr>
@@ -3552,7 +3566,7 @@
             <w:noProof/>
             <w:webHidden/>
           </w:rPr>
-          <w:t>5</w:t>
+          <w:t>6</w:t>
         </w:r>
         <w:r>
           <w:rPr>
@@ -3644,7 +3658,7 @@
             <w:noProof/>
             <w:webHidden/>
           </w:rPr>
-          <w:t>5</w:t>
+          <w:t>9</w:t>
         </w:r>
         <w:r>
           <w:rPr>
@@ -3736,7 +3750,7 @@
             <w:noProof/>
             <w:webHidden/>
           </w:rPr>
-          <w:t>6</w:t>
+          <w:t>9</w:t>
         </w:r>
         <w:r>
           <w:rPr>
@@ -3835,7 +3849,7 @@
             <w:noProof/>
             <w:webHidden/>
           </w:rPr>
-          <w:t>7</w:t>
+          <w:t>10</w:t>
         </w:r>
         <w:r>
           <w:rPr>
@@ -3931,7 +3945,7 @@
             <w:noProof/>
             <w:webHidden/>
           </w:rPr>
-          <w:t>7</w:t>
+          <w:t>10</w:t>
         </w:r>
         <w:r>
           <w:rPr>
@@ -4023,7 +4037,7 @@
             <w:noProof/>
             <w:webHidden/>
           </w:rPr>
-          <w:t>7</w:t>
+          <w:t>10</w:t>
         </w:r>
         <w:r>
           <w:rPr>
@@ -4115,7 +4129,7 @@
             <w:noProof/>
             <w:webHidden/>
           </w:rPr>
-          <w:t>7</w:t>
+          <w:t>10</w:t>
         </w:r>
         <w:r>
           <w:rPr>
@@ -4207,7 +4221,7 @@
             <w:noProof/>
             <w:webHidden/>
           </w:rPr>
-          <w:t>9</w:t>
+          <w:t>12</w:t>
         </w:r>
         <w:r>
           <w:rPr>
@@ -4299,7 +4313,7 @@
             <w:noProof/>
             <w:webHidden/>
           </w:rPr>
-          <w:t>10</w:t>
+          <w:t>13</w:t>
         </w:r>
         <w:r>
           <w:rPr>
@@ -4391,7 +4405,7 @@
             <w:noProof/>
             <w:webHidden/>
           </w:rPr>
-          <w:t>11</w:t>
+          <w:t>14</w:t>
         </w:r>
         <w:r>
           <w:rPr>
@@ -4483,7 +4497,7 @@
             <w:noProof/>
             <w:webHidden/>
           </w:rPr>
-          <w:t>12</w:t>
+          <w:t>15</w:t>
         </w:r>
         <w:r>
           <w:rPr>
@@ -4575,7 +4589,7 @@
             <w:noProof/>
             <w:webHidden/>
           </w:rPr>
-          <w:t>12</w:t>
+          <w:t>15</w:t>
         </w:r>
         <w:r>
           <w:rPr>
@@ -4671,7 +4685,7 @@
             <w:noProof/>
             <w:webHidden/>
           </w:rPr>
-          <w:t>13</w:t>
+          <w:t>16</w:t>
         </w:r>
         <w:r>
           <w:rPr>
@@ -4763,7 +4777,7 @@
             <w:noProof/>
             <w:webHidden/>
           </w:rPr>
-          <w:t>13</w:t>
+          <w:t>16</w:t>
         </w:r>
         <w:r>
           <w:rPr>
@@ -4862,7 +4876,7 @@
             <w:noProof/>
             <w:webHidden/>
           </w:rPr>
-          <w:t>18</w:t>
+          <w:t>21</w:t>
         </w:r>
         <w:r>
           <w:rPr>
@@ -4958,7 +4972,7 @@
             <w:noProof/>
             <w:webHidden/>
           </w:rPr>
-          <w:t>18</w:t>
+          <w:t>21</w:t>
         </w:r>
         <w:r>
           <w:rPr>
@@ -5050,7 +5064,7 @@
             <w:noProof/>
             <w:webHidden/>
           </w:rPr>
-          <w:t>18</w:t>
+          <w:t>21</w:t>
         </w:r>
         <w:r>
           <w:rPr>
@@ -5142,7 +5156,7 @@
             <w:noProof/>
             <w:webHidden/>
           </w:rPr>
-          <w:t>18</w:t>
+          <w:t>21</w:t>
         </w:r>
         <w:r>
           <w:rPr>
@@ -5234,7 +5248,7 @@
             <w:noProof/>
             <w:webHidden/>
           </w:rPr>
-          <w:t>19</w:t>
+          <w:t>22</w:t>
         </w:r>
         <w:r>
           <w:rPr>
@@ -5326,7 +5340,7 @@
             <w:noProof/>
             <w:webHidden/>
           </w:rPr>
-          <w:t>19</w:t>
+          <w:t>22</w:t>
         </w:r>
         <w:r>
           <w:rPr>
@@ -5418,7 +5432,7 @@
             <w:noProof/>
             <w:webHidden/>
           </w:rPr>
-          <w:t>21</w:t>
+          <w:t>24</w:t>
         </w:r>
         <w:r>
           <w:rPr>
@@ -5510,7 +5524,7 @@
             <w:noProof/>
             <w:webHidden/>
           </w:rPr>
-          <w:t>22</w:t>
+          <w:t>25</w:t>
         </w:r>
         <w:r>
           <w:rPr>
@@ -5602,7 +5616,7 @@
             <w:noProof/>
             <w:webHidden/>
           </w:rPr>
-          <w:t>23</w:t>
+          <w:t>26</w:t>
         </w:r>
         <w:r>
           <w:rPr>
@@ -5698,7 +5712,7 @@
             <w:noProof/>
             <w:webHidden/>
           </w:rPr>
-          <w:t>24</w:t>
+          <w:t>27</w:t>
         </w:r>
         <w:r>
           <w:rPr>
@@ -5790,7 +5804,7 @@
             <w:noProof/>
             <w:webHidden/>
           </w:rPr>
-          <w:t>24</w:t>
+          <w:t>27</w:t>
         </w:r>
         <w:r>
           <w:rPr>
@@ -5882,7 +5896,7 @@
             <w:noProof/>
             <w:webHidden/>
           </w:rPr>
-          <w:t>24</w:t>
+          <w:t>27</w:t>
         </w:r>
         <w:r>
           <w:rPr>
@@ -5974,7 +5988,7 @@
             <w:noProof/>
             <w:webHidden/>
           </w:rPr>
-          <w:t>24</w:t>
+          <w:t>27</w:t>
         </w:r>
         <w:r>
           <w:rPr>
@@ -6066,7 +6080,7 @@
             <w:noProof/>
             <w:webHidden/>
           </w:rPr>
-          <w:t>24</w:t>
+          <w:t>27</w:t>
         </w:r>
         <w:r>
           <w:rPr>
@@ -6158,7 +6172,7 @@
             <w:noProof/>
             <w:webHidden/>
           </w:rPr>
-          <w:t>24</w:t>
+          <w:t>27</w:t>
         </w:r>
         <w:r>
           <w:rPr>
@@ -6250,7 +6264,7 @@
             <w:noProof/>
             <w:webHidden/>
           </w:rPr>
-          <w:t>25</w:t>
+          <w:t>28</w:t>
         </w:r>
         <w:r>
           <w:rPr>
@@ -6342,7 +6356,7 @@
             <w:noProof/>
             <w:webHidden/>
           </w:rPr>
-          <w:t>25</w:t>
+          <w:t>28</w:t>
         </w:r>
         <w:r>
           <w:rPr>
@@ -6434,7 +6448,7 @@
             <w:noProof/>
             <w:webHidden/>
           </w:rPr>
-          <w:t>25</w:t>
+          <w:t>28</w:t>
         </w:r>
         <w:r>
           <w:rPr>
@@ -6526,7 +6540,7 @@
             <w:noProof/>
             <w:webHidden/>
           </w:rPr>
-          <w:t>25</w:t>
+          <w:t>28</w:t>
         </w:r>
         <w:r>
           <w:rPr>
@@ -6618,7 +6632,7 @@
             <w:noProof/>
             <w:webHidden/>
           </w:rPr>
-          <w:t>26</w:t>
+          <w:t>29</w:t>
         </w:r>
         <w:r>
           <w:rPr>
@@ -6710,7 +6724,7 @@
             <w:noProof/>
             <w:webHidden/>
           </w:rPr>
-          <w:t>27</w:t>
+          <w:t>30</w:t>
         </w:r>
         <w:r>
           <w:rPr>
@@ -6802,7 +6816,7 @@
             <w:noProof/>
             <w:webHidden/>
           </w:rPr>
-          <w:t>27</w:t>
+          <w:t>30</w:t>
         </w:r>
         <w:r>
           <w:rPr>
@@ -6894,7 +6908,7 @@
             <w:noProof/>
             <w:webHidden/>
           </w:rPr>
-          <w:t>28</w:t>
+          <w:t>31</w:t>
         </w:r>
         <w:r>
           <w:rPr>
@@ -6986,7 +7000,7 @@
             <w:noProof/>
             <w:webHidden/>
           </w:rPr>
-          <w:t>28</w:t>
+          <w:t>31</w:t>
         </w:r>
         <w:r>
           <w:rPr>
@@ -7078,7 +7092,7 @@
             <w:noProof/>
             <w:webHidden/>
           </w:rPr>
-          <w:t>29</w:t>
+          <w:t>32</w:t>
         </w:r>
         <w:r>
           <w:rPr>
@@ -7177,7 +7191,7 @@
             <w:noProof/>
             <w:webHidden/>
           </w:rPr>
-          <w:t>30</w:t>
+          <w:t>33</w:t>
         </w:r>
         <w:r>
           <w:rPr>
@@ -7248,7 +7262,7 @@
             <w:noProof/>
             <w:webHidden/>
           </w:rPr>
-          <w:t>31</w:t>
+          <w:t>34</w:t>
         </w:r>
         <w:r>
           <w:rPr>
@@ -7319,7 +7333,7 @@
             <w:noProof/>
             <w:webHidden/>
           </w:rPr>
-          <w:t>32</w:t>
+          <w:t>35</w:t>
         </w:r>
         <w:r>
           <w:rPr>
@@ -7390,7 +7404,7 @@
             <w:noProof/>
             <w:webHidden/>
           </w:rPr>
-          <w:t>33</w:t>
+          <w:t>36</w:t>
         </w:r>
         <w:r>
           <w:rPr>
@@ -7410,31 +7424,13 @@
         </w:rPr>
         <w:fldChar w:fldCharType="end"/>
       </w:r>
-    </w:p>
-    <w:p>
-      <w:pPr>
-        <w:spacing w:line="276" w:lineRule="auto"/>
-        <w:ind w:firstLine="0"/>
-        <w:jc w:val="left"/>
-        <w:rPr>
-          <w:rFonts w:cs="Times New Roman"/>
-          <w:szCs w:val="24"/>
-        </w:rPr>
-      </w:pPr>
-      <w:r>
-        <w:rPr>
-          <w:rFonts w:cs="Times New Roman"/>
-          <w:szCs w:val="24"/>
-        </w:rPr>
-        <w:br w:type="page"/>
-      </w:r>
-      <w:r>
-        <w:rPr>
-          <w:rFonts w:cs="Times New Roman"/>
-          <w:szCs w:val="24"/>
-        </w:rPr>
-        <w:lastRenderedPageBreak/>
-        <w:br w:type="page"/>
+      <w:r>
+        <w:rPr>
+          <w:rFonts w:asciiTheme="minorHAnsi" w:hAnsiTheme="minorHAnsi" w:cstheme="minorHAnsi"/>
+          <w:sz w:val="20"/>
+          <w:szCs w:val="20"/>
+        </w:rPr>
+        <w:t>§</w:t>
       </w:r>
     </w:p>
     <w:p>
@@ -10138,15 +10134,7 @@
       </w:r>
       <w:proofErr w:type="spellEnd"/>
       <w:r>
-        <w:t xml:space="preserve"> e redes neurais </w:t>
-      </w:r>
-      <w:proofErr w:type="spellStart"/>
-      <w:r>
-        <w:t>convolucionais</w:t>
-      </w:r>
-      <w:proofErr w:type="spellEnd"/>
-      <w:r>
-        <w:t xml:space="preserve"> (</w:t>
+        <w:t xml:space="preserve"> e redes neurais convolucionais (</w:t>
       </w:r>
       <w:proofErr w:type="spellStart"/>
       <w:r>
@@ -10624,7 +10612,15 @@
         <w:ind w:firstLine="360"/>
       </w:pPr>
       <w:r>
-        <w:t xml:space="preserve">Como expresso anteriormente, este projeto enquadra-se na categoria de reconhecimento dentro dos vários tipos de processamento de imagens. Com este projeto pretendemos identificar objetos selecionados em imagens que são frames extraídos de câmaras conectadas à nossa aplicação. Existem dois </w:t>
+        <w:t xml:space="preserve">Como expresso anteriormente, este projeto enquadra-se na categoria de reconhecimento dentro dos vários tipos de processamento de imagens. Com este projeto pretendemos identificar objetos selecionados em imagens que são </w:t>
+      </w:r>
+      <w:proofErr w:type="spellStart"/>
+      <w:r>
+        <w:t>frames</w:t>
+      </w:r>
+      <w:proofErr w:type="spellEnd"/>
+      <w:r>
+        <w:t xml:space="preserve"> extraídos de câmaras conectadas à nossa aplicação. Existem dois </w:t>
       </w:r>
       <w:r>
         <w:t xml:space="preserve">tipos de processamento de imagens em </w:t>
@@ -11144,15 +11140,7 @@
         <w:t>maior atenção e sucesso nos últimos anos.</w:t>
       </w:r>
       <w:r>
-        <w:t xml:space="preserve"> As Redes Neuronais </w:t>
-      </w:r>
-      <w:proofErr w:type="spellStart"/>
-      <w:r>
-        <w:t>Convolucionais</w:t>
-      </w:r>
-      <w:proofErr w:type="spellEnd"/>
-      <w:r>
-        <w:t xml:space="preserve"> (</w:t>
+        <w:t xml:space="preserve"> As Redes Neuronais Convolucionais (</w:t>
       </w:r>
       <w:proofErr w:type="spellStart"/>
       <w:r>
@@ -11233,16 +11221,30 @@
       </w:pPr>
       <w:bookmarkStart w:id="43" w:name="_Toc167634576"/>
       <w:r>
+        <w:t xml:space="preserve"> </w:t>
+      </w:r>
+      <w:r>
+        <w:tab/>
+      </w:r>
+      <w:r>
         <w:t>Redes Neuronais Convolucionais</w:t>
       </w:r>
       <w:bookmarkEnd w:id="43"/>
     </w:p>
     <w:p>
       <w:r>
-        <w:t xml:space="preserve">Rede neuronal convolucional ou CNN (do inglês Convolutional Neural Network) é um algoritmo de </w:t>
+        <w:t xml:space="preserve">Rede neuronal convolucional ou CNN (do inglês </w:t>
       </w:r>
       <w:proofErr w:type="spellStart"/>
       <w:r>
+        <w:t>Convolutional</w:t>
+      </w:r>
+      <w:proofErr w:type="spellEnd"/>
+      <w:r>
+        <w:t xml:space="preserve"> Neural Network) é um algoritmo de </w:t>
+      </w:r>
+      <w:proofErr w:type="spellStart"/>
+      <w:r>
         <w:t>Deep</w:t>
       </w:r>
       <w:proofErr w:type="spellEnd"/>
@@ -11250,23 +11252,18 @@
         <w:t xml:space="preserve"> </w:t>
       </w:r>
       <w:proofErr w:type="spellStart"/>
-      <w:proofErr w:type="gramStart"/>
       <w:r>
         <w:t>Learning</w:t>
       </w:r>
       <w:proofErr w:type="spellEnd"/>
       <w:r>
+        <w:t>.</w:t>
+      </w:r>
+      <w:r>
         <w:t xml:space="preserve"> </w:t>
       </w:r>
       <w:r>
-        <w:t>.</w:t>
-      </w:r>
-      <w:r>
-        <w:t>O</w:t>
-      </w:r>
-      <w:proofErr w:type="gramEnd"/>
-      <w:r>
-        <w:t xml:space="preserve"> pré-processamento exigido numa CNN é muito menor quando comparado a outros algoritmos de classificação. Enquanto em métodos primitivos os filtros são desenhados manualmente (</w:t>
+        <w:t>O pré-processamento exigido numa CNN é muito menor quando comparado a outros algoritmos de classificação. Enquanto em métodos primitivos os filtros são desenhados manualmente (</w:t>
       </w:r>
       <w:proofErr w:type="spellStart"/>
       <w:r>
@@ -11274,7 +11271,18 @@
       </w:r>
       <w:proofErr w:type="spellEnd"/>
       <w:r>
-        <w:t>), as CNN, com treino suficiente, têm a habilidade de aprender estes filtros</w:t>
+        <w:t xml:space="preserve">), as </w:t>
+      </w:r>
+      <w:proofErr w:type="spellStart"/>
+      <w:r>
+        <w:t>CNN</w:t>
+      </w:r>
+      <w:r>
+        <w:t>’s</w:t>
+      </w:r>
+      <w:proofErr w:type="spellEnd"/>
+      <w:r>
+        <w:t>, com treino suficiente, têm a habilidade de aprender estes filtros</w:t>
       </w:r>
       <w:r>
         <w:t>/</w:t>
@@ -11283,7 +11291,39 @@
         <w:t xml:space="preserve">características. A arquitetura de uma rede neuronal convolucional é análoga à do padrão de conectividade entre neurónios no cérebro Humano e foi inspirada pela organização do córtex visual. </w:t>
       </w:r>
     </w:p>
-    <w:p/>
+    <w:p>
+      <w:r>
+        <w:t xml:space="preserve">As redes neuronais convolucionais diferem das outras redes neuronais pela sua performance superior com </w:t>
+      </w:r>
+      <w:r>
+        <w:t>entradas (</w:t>
+      </w:r>
+      <w:r>
+        <w:t>inputs</w:t>
+      </w:r>
+      <w:r>
+        <w:t>)</w:t>
+      </w:r>
+      <w:r>
+        <w:t xml:space="preserve"> de vídeo, áudio ou fala. Estas redes têm três camadas principais: camada convolucional, camada de “</w:t>
+      </w:r>
+      <w:proofErr w:type="spellStart"/>
+      <w:r>
+        <w:t>pooling</w:t>
+      </w:r>
+      <w:proofErr w:type="spellEnd"/>
+      <w:r>
+        <w:t>” e camada “</w:t>
+      </w:r>
+      <w:proofErr w:type="spellStart"/>
+      <w:r>
+        <w:t>fully-connected</w:t>
+      </w:r>
+      <w:proofErr w:type="spellEnd"/>
+      <w:r>
+        <w:t>”.</w:t>
+      </w:r>
+    </w:p>
     <w:p>
       <w:pPr>
         <w:pStyle w:val="Ttulo3"/>
@@ -11292,187 +11332,1020 @@
           <w:numId w:val="12"/>
         </w:numPr>
       </w:pPr>
-      <w:bookmarkStart w:id="44" w:name="_Toc167634577"/>
+      <w:r>
+        <w:t>Camada convolucional</w:t>
+      </w:r>
+    </w:p>
+    <w:p>
+      <w:r>
+        <w:t>Esta é a primeira camada de uma rede convolucional</w:t>
+      </w:r>
+      <w:r>
+        <w:t xml:space="preserve">, é onde ocorre a maior parte do processamento </w:t>
+      </w:r>
+      <w:r>
+        <w:t xml:space="preserve">e tem como objetivo reduzir as imagens numa forma mais fácil de processar sem perder características críticas </w:t>
+      </w:r>
+      <w:r>
+        <w:t xml:space="preserve">que </w:t>
+      </w:r>
+      <w:r>
+        <w:t>permitam</w:t>
+      </w:r>
+      <w:r>
+        <w:t xml:space="preserve"> manter</w:t>
+      </w:r>
+      <w:r>
+        <w:t xml:space="preserve"> uma boa precisão.</w:t>
+      </w:r>
+    </w:p>
+    <w:p>
+      <w:pPr>
+        <w:ind w:firstLine="0"/>
+      </w:pPr>
+      <w:r>
+        <w:rPr>
+          <w:noProof/>
+        </w:rPr>
+        <w:drawing>
+          <wp:anchor distT="0" distB="0" distL="114300" distR="114300" simplePos="0" relativeHeight="251731971" behindDoc="0" locked="0" layoutInCell="1" allowOverlap="1" wp14:anchorId="4F5456C2" wp14:editId="040ACD37">
+            <wp:simplePos x="0" y="0"/>
+            <wp:positionH relativeFrom="margin">
+              <wp:align>center</wp:align>
+            </wp:positionH>
+            <wp:positionV relativeFrom="paragraph">
+              <wp:posOffset>4445</wp:posOffset>
+            </wp:positionV>
+            <wp:extent cx="3622040" cy="2279650"/>
+            <wp:effectExtent l="0" t="0" r="0" b="6350"/>
+            <wp:wrapSquare wrapText="bothSides"/>
+            <wp:docPr id="346430618" name="Imagem 1" descr="Uma imagem com texto, captura de ecrã, quadrado&#10;&#10;Descrição gerada automaticamente"/>
+            <wp:cNvGraphicFramePr>
+              <a:graphicFrameLocks xmlns:a="http://schemas.openxmlformats.org/drawingml/2006/main" noChangeAspect="1"/>
+            </wp:cNvGraphicFramePr>
+            <a:graphic xmlns:a="http://schemas.openxmlformats.org/drawingml/2006/main">
+              <a:graphicData uri="http://schemas.openxmlformats.org/drawingml/2006/picture">
+                <pic:pic xmlns:pic="http://schemas.openxmlformats.org/drawingml/2006/picture">
+                  <pic:nvPicPr>
+                    <pic:cNvPr id="346430618" name="Imagem 1" descr="Uma imagem com texto, captura de ecrã, quadrado&#10;&#10;Descrição gerada automaticamente"/>
+                    <pic:cNvPicPr/>
+                  </pic:nvPicPr>
+                  <pic:blipFill rotWithShape="1">
+                    <a:blip r:embed="rId12" cstate="print">
+                      <a:extLst>
+                        <a:ext uri="{28A0092B-C50C-407E-A947-70E740481C1C}">
+                          <a14:useLocalDpi xmlns:a14="http://schemas.microsoft.com/office/drawing/2010/main" val="0"/>
+                        </a:ext>
+                      </a:extLst>
+                    </a:blip>
+                    <a:srcRect b="12673"/>
+                    <a:stretch/>
+                  </pic:blipFill>
+                  <pic:spPr bwMode="auto">
+                    <a:xfrm>
+                      <a:off x="0" y="0"/>
+                      <a:ext cx="3622040" cy="2279650"/>
+                    </a:xfrm>
+                    <a:prstGeom prst="rect">
+                      <a:avLst/>
+                    </a:prstGeom>
+                    <a:ln>
+                      <a:noFill/>
+                    </a:ln>
+                    <a:extLst>
+                      <a:ext uri="{53640926-AAD7-44D8-BBD7-CCE9431645EC}">
+                        <a14:shadowObscured xmlns:a14="http://schemas.microsoft.com/office/drawing/2010/main"/>
+                      </a:ext>
+                    </a:extLst>
+                  </pic:spPr>
+                </pic:pic>
+              </a:graphicData>
+            </a:graphic>
+            <wp14:sizeRelH relativeFrom="page">
+              <wp14:pctWidth>0</wp14:pctWidth>
+            </wp14:sizeRelH>
+            <wp14:sizeRelV relativeFrom="page">
+              <wp14:pctHeight>0</wp14:pctHeight>
+            </wp14:sizeRelV>
+          </wp:anchor>
+        </w:drawing>
+      </w:r>
+    </w:p>
+    <w:p>
+      <w:r>
+        <w:rPr>
+          <w:noProof/>
+        </w:rPr>
+        <mc:AlternateContent>
+          <mc:Choice Requires="wps">
+            <w:drawing>
+              <wp:anchor distT="0" distB="0" distL="114300" distR="114300" simplePos="0" relativeHeight="251730947" behindDoc="0" locked="0" layoutInCell="1" allowOverlap="1" wp14:anchorId="58C582FD" wp14:editId="7646DAF3">
+                <wp:simplePos x="0" y="0"/>
+                <wp:positionH relativeFrom="column">
+                  <wp:posOffset>978535</wp:posOffset>
+                </wp:positionH>
+                <wp:positionV relativeFrom="paragraph">
+                  <wp:posOffset>1943919</wp:posOffset>
+                </wp:positionV>
+                <wp:extent cx="3622040" cy="635"/>
+                <wp:effectExtent l="0" t="0" r="0" b="0"/>
+                <wp:wrapSquare wrapText="bothSides"/>
+                <wp:docPr id="297075854" name="Caixa de texto 1"/>
+                <wp:cNvGraphicFramePr/>
+                <a:graphic xmlns:a="http://schemas.openxmlformats.org/drawingml/2006/main">
+                  <a:graphicData uri="http://schemas.microsoft.com/office/word/2010/wordprocessingShape">
+                    <wps:wsp>
+                      <wps:cNvSpPr txBox="1"/>
+                      <wps:spPr>
+                        <a:xfrm>
+                          <a:off x="0" y="0"/>
+                          <a:ext cx="3622040" cy="635"/>
+                        </a:xfrm>
+                        <a:prstGeom prst="rect">
+                          <a:avLst/>
+                        </a:prstGeom>
+                        <a:solidFill>
+                          <a:prstClr val="white"/>
+                        </a:solidFill>
+                        <a:ln>
+                          <a:noFill/>
+                        </a:ln>
+                      </wps:spPr>
+                      <wps:txbx>
+                        <w:txbxContent>
+                          <w:p>
+                            <w:pPr>
+                              <w:pStyle w:val="Legenda"/>
+                            </w:pPr>
+                            <w:r>
+                              <w:t xml:space="preserve">Figura </w:t>
+                            </w:r>
+                            <w:r>
+                              <w:fldChar w:fldCharType="begin"/>
+                            </w:r>
+                            <w:r>
+                              <w:instrText xml:space="preserve"> STYLEREF 1 \s </w:instrText>
+                            </w:r>
+                            <w:r>
+                              <w:fldChar w:fldCharType="separate"/>
+                            </w:r>
+                            <w:r>
+                              <w:rPr>
+                                <w:noProof/>
+                              </w:rPr>
+                              <w:t>2</w:t>
+                            </w:r>
+                            <w:r>
+                              <w:fldChar w:fldCharType="end"/>
+                            </w:r>
+                            <w:r>
+                              <w:t>.</w:t>
+                            </w:r>
+                            <w:r>
+                              <w:fldChar w:fldCharType="begin"/>
+                            </w:r>
+                            <w:r>
+                              <w:instrText xml:space="preserve"> SEQ Figura \* ARABIC \s 1 </w:instrText>
+                            </w:r>
+                            <w:r>
+                              <w:fldChar w:fldCharType="separate"/>
+                            </w:r>
+                            <w:r>
+                              <w:rPr>
+                                <w:noProof/>
+                              </w:rPr>
+                              <w:t>1</w:t>
+                            </w:r>
+                            <w:r>
+                              <w:fldChar w:fldCharType="end"/>
+                            </w:r>
+                            <w:r>
+                              <w:t xml:space="preserve"> - Aplicação filtro sobre imagem. Fonte: </w:t>
+                            </w:r>
+                            <w:r>
+                              <w:t>https://towardsdatascience.com/a-comprehensive-guide-to-convolutional-neural-networks-the-eli5-way-3bd2b1164a53</w:t>
+                            </w:r>
+                          </w:p>
+                        </w:txbxContent>
+                      </wps:txbx>
+                      <wps:bodyPr rot="0" spcFirstLastPara="0" vertOverflow="overflow" horzOverflow="overflow" vert="horz" wrap="square" lIns="0" tIns="0" rIns="0" bIns="0" numCol="1" spcCol="0" rtlCol="0" fromWordArt="0" anchor="t" anchorCtr="0" forceAA="0" compatLnSpc="1">
+                        <a:prstTxWarp prst="textNoShape">
+                          <a:avLst/>
+                        </a:prstTxWarp>
+                        <a:spAutoFit/>
+                      </wps:bodyPr>
+                    </wps:wsp>
+                  </a:graphicData>
+                </a:graphic>
+              </wp:anchor>
+            </w:drawing>
+          </mc:Choice>
+          <mc:Fallback>
+            <w:pict>
+              <v:shapetype w14:anchorId="58C582FD" id="_x0000_t202" coordsize="21600,21600" o:spt="202" path="m,l,21600r21600,l21600,xe">
+                <v:stroke joinstyle="miter"/>
+                <v:path gradientshapeok="t" o:connecttype="rect"/>
+              </v:shapetype>
+              <v:shape id="Caixa de texto 1" o:spid="_x0000_s1026" type="#_x0000_t202" style="position:absolute;left:0;text-align:left;margin-left:77.05pt;margin-top:153.05pt;width:285.2pt;height:.05pt;z-index:251730947;visibility:visible;mso-wrap-style:square;mso-wrap-distance-left:9pt;mso-wrap-distance-top:0;mso-wrap-distance-right:9pt;mso-wrap-distance-bottom:0;mso-position-horizontal:absolute;mso-position-horizontal-relative:text;mso-position-vertical:absolute;mso-position-vertical-relative:text;v-text-anchor:top" o:gfxdata="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" stroked="f">
+                <v:textbox style="mso-fit-shape-to-text:t" inset="0,0,0,0">
+                  <w:txbxContent>
+                    <w:p>
+                      <w:pPr>
+                        <w:pStyle w:val="Legenda"/>
+                      </w:pPr>
+                      <w:r>
+                        <w:t xml:space="preserve">Figura </w:t>
+                      </w:r>
+                      <w:r>
+                        <w:fldChar w:fldCharType="begin"/>
+                      </w:r>
+                      <w:r>
+                        <w:instrText xml:space="preserve"> STYLEREF 1 \s </w:instrText>
+                      </w:r>
+                      <w:r>
+                        <w:fldChar w:fldCharType="separate"/>
+                      </w:r>
+                      <w:r>
+                        <w:rPr>
+                          <w:noProof/>
+                        </w:rPr>
+                        <w:t>2</w:t>
+                      </w:r>
+                      <w:r>
+                        <w:fldChar w:fldCharType="end"/>
+                      </w:r>
+                      <w:r>
+                        <w:t>.</w:t>
+                      </w:r>
+                      <w:r>
+                        <w:fldChar w:fldCharType="begin"/>
+                      </w:r>
+                      <w:r>
+                        <w:instrText xml:space="preserve"> SEQ Figura \* ARABIC \s 1 </w:instrText>
+                      </w:r>
+                      <w:r>
+                        <w:fldChar w:fldCharType="separate"/>
+                      </w:r>
+                      <w:r>
+                        <w:rPr>
+                          <w:noProof/>
+                        </w:rPr>
+                        <w:t>1</w:t>
+                      </w:r>
+                      <w:r>
+                        <w:fldChar w:fldCharType="end"/>
+                      </w:r>
+                      <w:r>
+                        <w:t xml:space="preserve"> - Aplicação filtro sobre imagem. Fonte: </w:t>
+                      </w:r>
+                      <w:r>
+                        <w:t>https://towardsdatascience.com/a-comprehensive-guide-to-convolutional-neural-networks-the-eli5-way-3bd2b1164a53</w:t>
+                      </w:r>
+                    </w:p>
+                  </w:txbxContent>
+                </v:textbox>
+                <w10:wrap type="square"/>
+              </v:shape>
+            </w:pict>
+          </mc:Fallback>
+        </mc:AlternateContent>
+      </w:r>
+    </w:p>
+    <w:p/>
+    <w:p/>
+    <w:p/>
+    <w:p/>
+    <w:p/>
+    <w:p/>
+    <w:p/>
+    <w:p>
+      <w:r>
+        <w:lastRenderedPageBreak/>
+        <w:t>No caso de imagens com vários canais</w:t>
+      </w:r>
+      <w:r>
+        <w:t xml:space="preserve">, como é o caso do </w:t>
+      </w:r>
+      <w:r>
+        <w:t>RGB</w:t>
+      </w:r>
+      <w:r>
+        <w:t>, o cálculo da imagem “</w:t>
+      </w:r>
       <w:proofErr w:type="spellStart"/>
       <w:r>
-        <w:t>One-stage</w:t>
+        <w:t>convolved</w:t>
       </w:r>
       <w:proofErr w:type="spellEnd"/>
       <w:r>
+        <w:t>” é da seguinte maneira:</w:t>
+      </w:r>
+      <w:r>
         <w:t xml:space="preserve"> </w:t>
       </w:r>
+    </w:p>
+    <w:p>
+      <w:r>
+        <w:rPr>
+          <w:noProof/>
+        </w:rPr>
+        <mc:AlternateContent>
+          <mc:Choice Requires="wps">
+            <w:drawing>
+              <wp:anchor distT="0" distB="0" distL="114300" distR="114300" simplePos="0" relativeHeight="251738115" behindDoc="0" locked="0" layoutInCell="1" allowOverlap="1" wp14:anchorId="329B2F4B" wp14:editId="544D544C">
+                <wp:simplePos x="0" y="0"/>
+                <wp:positionH relativeFrom="column">
+                  <wp:posOffset>0</wp:posOffset>
+                </wp:positionH>
+                <wp:positionV relativeFrom="paragraph">
+                  <wp:posOffset>3159125</wp:posOffset>
+                </wp:positionV>
+                <wp:extent cx="5579745" cy="635"/>
+                <wp:effectExtent l="0" t="0" r="0" b="12065"/>
+                <wp:wrapSquare wrapText="bothSides"/>
+                <wp:docPr id="458064436" name="Caixa de texto 1"/>
+                <wp:cNvGraphicFramePr/>
+                <a:graphic xmlns:a="http://schemas.openxmlformats.org/drawingml/2006/main">
+                  <a:graphicData uri="http://schemas.microsoft.com/office/word/2010/wordprocessingShape">
+                    <wps:wsp>
+                      <wps:cNvSpPr txBox="1"/>
+                      <wps:spPr>
+                        <a:xfrm>
+                          <a:off x="0" y="0"/>
+                          <a:ext cx="5579745" cy="635"/>
+                        </a:xfrm>
+                        <a:prstGeom prst="rect">
+                          <a:avLst/>
+                        </a:prstGeom>
+                        <a:solidFill>
+                          <a:prstClr val="white"/>
+                        </a:solidFill>
+                        <a:ln>
+                          <a:noFill/>
+                        </a:ln>
+                      </wps:spPr>
+                      <wps:txbx>
+                        <w:txbxContent>
+                          <w:p>
+                            <w:pPr>
+                              <w:pStyle w:val="Legenda"/>
+                              <w:rPr>
+                                <w:noProof/>
+                                <w:szCs w:val="22"/>
+                              </w:rPr>
+                            </w:pPr>
+                            <w:r>
+                              <w:t xml:space="preserve">Figura </w:t>
+                            </w:r>
+                            <w:r>
+                              <w:fldChar w:fldCharType="begin"/>
+                            </w:r>
+                            <w:r>
+                              <w:instrText xml:space="preserve"> STYLEREF 1 \s </w:instrText>
+                            </w:r>
+                            <w:r>
+                              <w:fldChar w:fldCharType="separate"/>
+                            </w:r>
+                            <w:r>
+                              <w:rPr>
+                                <w:noProof/>
+                              </w:rPr>
+                              <w:t>2</w:t>
+                            </w:r>
+                            <w:r>
+                              <w:fldChar w:fldCharType="end"/>
+                            </w:r>
+                            <w:r>
+                              <w:t>.</w:t>
+                            </w:r>
+                            <w:r>
+                              <w:fldChar w:fldCharType="begin"/>
+                            </w:r>
+                            <w:r>
+                              <w:instrText xml:space="preserve"> SEQ Figura \* ARABIC \s 1 </w:instrText>
+                            </w:r>
+                            <w:r>
+                              <w:fldChar w:fldCharType="separate"/>
+                            </w:r>
+                            <w:r>
+                              <w:rPr>
+                                <w:noProof/>
+                              </w:rPr>
+                              <w:t>2</w:t>
+                            </w:r>
+                            <w:r>
+                              <w:fldChar w:fldCharType="end"/>
+                            </w:r>
+                            <w:r>
+                              <w:t xml:space="preserve"> </w:t>
+                            </w:r>
+                            <w:r>
+                              <w:t>- Fonte</w:t>
+                            </w:r>
+                            <w:r>
+                              <w:t xml:space="preserve">: </w:t>
+                            </w:r>
+                            <w:r>
+                              <w:t>https://towardsdatascience.com/a-comprehensive-guide-to-convolutional-neural-networks-the-eli5-way-3bd2b1164a53</w:t>
+                            </w:r>
+                          </w:p>
+                        </w:txbxContent>
+                      </wps:txbx>
+                      <wps:bodyPr rot="0" spcFirstLastPara="0" vertOverflow="overflow" horzOverflow="overflow" vert="horz" wrap="square" lIns="0" tIns="0" rIns="0" bIns="0" numCol="1" spcCol="0" rtlCol="0" fromWordArt="0" anchor="t" anchorCtr="0" forceAA="0" compatLnSpc="1">
+                        <a:prstTxWarp prst="textNoShape">
+                          <a:avLst/>
+                        </a:prstTxWarp>
+                        <a:spAutoFit/>
+                      </wps:bodyPr>
+                    </wps:wsp>
+                  </a:graphicData>
+                </a:graphic>
+              </wp:anchor>
+            </w:drawing>
+          </mc:Choice>
+          <mc:Fallback>
+            <w:pict>
+              <v:shape w14:anchorId="329B2F4B" id="_x0000_s1027" type="#_x0000_t202" style="position:absolute;left:0;text-align:left;margin-left:0;margin-top:248.75pt;width:439.35pt;height:.05pt;z-index:251738115;visibility:visible;mso-wrap-style:square;mso-wrap-distance-left:9pt;mso-wrap-distance-top:0;mso-wrap-distance-right:9pt;mso-wrap-distance-bottom:0;mso-position-horizontal:absolute;mso-position-horizontal-relative:text;mso-position-vertical:absolute;mso-position-vertical-relative:text;v-text-anchor:top" o:gfxdata="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" stroked="f">
+                <v:textbox style="mso-fit-shape-to-text:t" inset="0,0,0,0">
+                  <w:txbxContent>
+                    <w:p>
+                      <w:pPr>
+                        <w:pStyle w:val="Legenda"/>
+                        <w:rPr>
+                          <w:noProof/>
+                          <w:szCs w:val="22"/>
+                        </w:rPr>
+                      </w:pPr>
+                      <w:r>
+                        <w:t xml:space="preserve">Figura </w:t>
+                      </w:r>
+                      <w:r>
+                        <w:fldChar w:fldCharType="begin"/>
+                      </w:r>
+                      <w:r>
+                        <w:instrText xml:space="preserve"> STYLEREF 1 \s </w:instrText>
+                      </w:r>
+                      <w:r>
+                        <w:fldChar w:fldCharType="separate"/>
+                      </w:r>
+                      <w:r>
+                        <w:rPr>
+                          <w:noProof/>
+                        </w:rPr>
+                        <w:t>2</w:t>
+                      </w:r>
+                      <w:r>
+                        <w:fldChar w:fldCharType="end"/>
+                      </w:r>
+                      <w:r>
+                        <w:t>.</w:t>
+                      </w:r>
+                      <w:r>
+                        <w:fldChar w:fldCharType="begin"/>
+                      </w:r>
+                      <w:r>
+                        <w:instrText xml:space="preserve"> SEQ Figura \* ARABIC \s 1 </w:instrText>
+                      </w:r>
+                      <w:r>
+                        <w:fldChar w:fldCharType="separate"/>
+                      </w:r>
+                      <w:r>
+                        <w:rPr>
+                          <w:noProof/>
+                        </w:rPr>
+                        <w:t>2</w:t>
+                      </w:r>
+                      <w:r>
+                        <w:fldChar w:fldCharType="end"/>
+                      </w:r>
+                      <w:r>
+                        <w:t xml:space="preserve"> </w:t>
+                      </w:r>
+                      <w:r>
+                        <w:t>- Fonte</w:t>
+                      </w:r>
+                      <w:r>
+                        <w:t xml:space="preserve">: </w:t>
+                      </w:r>
+                      <w:r>
+                        <w:t>https://towardsdatascience.com/a-comprehensive-guide-to-convolutional-neural-networks-the-eli5-way-3bd2b1164a53</w:t>
+                      </w:r>
+                    </w:p>
+                  </w:txbxContent>
+                </v:textbox>
+                <w10:wrap type="square"/>
+              </v:shape>
+            </w:pict>
+          </mc:Fallback>
+        </mc:AlternateContent>
+      </w:r>
+      <w:r>
+        <w:rPr>
+          <w:noProof/>
+        </w:rPr>
+        <w:drawing>
+          <wp:anchor distT="0" distB="0" distL="114300" distR="114300" simplePos="0" relativeHeight="251736067" behindDoc="0" locked="0" layoutInCell="1" allowOverlap="1" wp14:anchorId="4F423D11" wp14:editId="231A9DB7">
+            <wp:simplePos x="0" y="0"/>
+            <wp:positionH relativeFrom="margin">
+              <wp:align>center</wp:align>
+            </wp:positionH>
+            <wp:positionV relativeFrom="paragraph">
+              <wp:posOffset>635</wp:posOffset>
+            </wp:positionV>
+            <wp:extent cx="5579745" cy="3101340"/>
+            <wp:effectExtent l="0" t="0" r="0" b="0"/>
+            <wp:wrapSquare wrapText="bothSides"/>
+            <wp:docPr id="1791632066" name="Imagem 1" descr="Uma imagem com texto, diagrama, captura de ecrã, Esquema&#10;&#10;Descrição gerada automaticamente"/>
+            <wp:cNvGraphicFramePr>
+              <a:graphicFrameLocks xmlns:a="http://schemas.openxmlformats.org/drawingml/2006/main" noChangeAspect="1"/>
+            </wp:cNvGraphicFramePr>
+            <a:graphic xmlns:a="http://schemas.openxmlformats.org/drawingml/2006/main">
+              <a:graphicData uri="http://schemas.openxmlformats.org/drawingml/2006/picture">
+                <pic:pic xmlns:pic="http://schemas.openxmlformats.org/drawingml/2006/picture">
+                  <pic:nvPicPr>
+                    <pic:cNvPr id="1791632066" name="Imagem 1" descr="Uma imagem com texto, diagrama, captura de ecrã, Esquema&#10;&#10;Descrição gerada automaticamente"/>
+                    <pic:cNvPicPr/>
+                  </pic:nvPicPr>
+                  <pic:blipFill>
+                    <a:blip r:embed="rId13" cstate="print">
+                      <a:extLst>
+                        <a:ext uri="{28A0092B-C50C-407E-A947-70E740481C1C}">
+                          <a14:useLocalDpi xmlns:a14="http://schemas.microsoft.com/office/drawing/2010/main" val="0"/>
+                        </a:ext>
+                      </a:extLst>
+                    </a:blip>
+                    <a:stretch>
+                      <a:fillRect/>
+                    </a:stretch>
+                  </pic:blipFill>
+                  <pic:spPr>
+                    <a:xfrm>
+                      <a:off x="0" y="0"/>
+                      <a:ext cx="5579745" cy="3101340"/>
+                    </a:xfrm>
+                    <a:prstGeom prst="rect">
+                      <a:avLst/>
+                    </a:prstGeom>
+                  </pic:spPr>
+                </pic:pic>
+              </a:graphicData>
+            </a:graphic>
+            <wp14:sizeRelH relativeFrom="page">
+              <wp14:pctWidth>0</wp14:pctWidth>
+            </wp14:sizeRelH>
+            <wp14:sizeRelV relativeFrom="page">
+              <wp14:pctHeight>0</wp14:pctHeight>
+            </wp14:sizeRelV>
+          </wp:anchor>
+        </w:drawing>
+      </w:r>
+    </w:p>
+    <w:p>
+      <w:r>
+        <w:t xml:space="preserve">Na figura acima podemos verificar, a verde, uma imagem de entrada de </w:t>
+      </w:r>
+      <w:r>
+        <w:t xml:space="preserve">dimensões </w:t>
+      </w:r>
+      <w:r>
+        <w:t>5x5x1</w:t>
+      </w:r>
+      <w:r>
+        <w:t xml:space="preserve"> e</w:t>
+      </w:r>
+      <w:r>
+        <w:t>,</w:t>
+      </w:r>
+      <w:r>
+        <w:t xml:space="preserve"> a amarelo o filtro </w:t>
+      </w:r>
+      <w:r>
+        <w:t xml:space="preserve">ou </w:t>
+      </w:r>
       <w:proofErr w:type="spellStart"/>
       <w:r>
-        <w:t>detectors</w:t>
-      </w:r>
-      <w:bookmarkEnd w:id="44"/>
+        <w:t>kernel</w:t>
+      </w:r>
       <w:proofErr w:type="spellEnd"/>
-    </w:p>
-    <w:p>
-      <w:r>
-        <w:t xml:space="preserve">Os </w:t>
+      <w:r>
+        <w:t xml:space="preserve"> (</w:t>
+      </w:r>
+      <w:r>
+        <w:t>k) aplicado à imagem representado pela seguinte matriz ([1,0,1</w:t>
+      </w:r>
+      <w:r>
+        <w:t>]; [</w:t>
+      </w:r>
+      <w:r>
+        <w:t>0,1,0];</w:t>
+      </w:r>
+      <w:r>
+        <w:t xml:space="preserve"> </w:t>
+      </w:r>
+      <w:r>
+        <w:t>[1,0,1])</w:t>
+      </w:r>
+      <w:r>
+        <w:t>.</w:t>
+      </w:r>
+    </w:p>
+    <w:p>
+      <w:r>
+        <w:rPr>
+          <w:noProof/>
+        </w:rPr>
+        <w:drawing>
+          <wp:anchor distT="0" distB="0" distL="114300" distR="114300" simplePos="0" relativeHeight="251732995" behindDoc="0" locked="0" layoutInCell="1" allowOverlap="1" wp14:anchorId="285ABC13" wp14:editId="6DFDBC44">
+            <wp:simplePos x="0" y="0"/>
+            <wp:positionH relativeFrom="margin">
+              <wp:posOffset>1881505</wp:posOffset>
+            </wp:positionH>
+            <wp:positionV relativeFrom="paragraph">
+              <wp:posOffset>33574</wp:posOffset>
+            </wp:positionV>
+            <wp:extent cx="1816735" cy="2578100"/>
+            <wp:effectExtent l="0" t="0" r="0" b="0"/>
+            <wp:wrapSquare wrapText="bothSides"/>
+            <wp:docPr id="2139342171" name="Imagem 1" descr="Uma imagem com esboço, design, cubo&#10;&#10;Descrição gerada automaticamente"/>
+            <wp:cNvGraphicFramePr>
+              <a:graphicFrameLocks xmlns:a="http://schemas.openxmlformats.org/drawingml/2006/main" noChangeAspect="1"/>
+            </wp:cNvGraphicFramePr>
+            <a:graphic xmlns:a="http://schemas.openxmlformats.org/drawingml/2006/main">
+              <a:graphicData uri="http://schemas.openxmlformats.org/drawingml/2006/picture">
+                <pic:pic xmlns:pic="http://schemas.openxmlformats.org/drawingml/2006/picture">
+                  <pic:nvPicPr>
+                    <pic:cNvPr id="2139342171" name="Imagem 1" descr="Uma imagem com esboço, design, cubo&#10;&#10;Descrição gerada automaticamente"/>
+                    <pic:cNvPicPr>
+                      <a:picLocks noChangeAspect="1" noChangeArrowheads="1"/>
+                    </pic:cNvPicPr>
+                  </pic:nvPicPr>
+                  <pic:blipFill>
+                    <a:blip r:embed="rId14">
+                      <a:extLst>
+                        <a:ext uri="{28A0092B-C50C-407E-A947-70E740481C1C}">
+                          <a14:useLocalDpi xmlns:a14="http://schemas.microsoft.com/office/drawing/2010/main" val="0"/>
+                        </a:ext>
+                      </a:extLst>
+                    </a:blip>
+                    <a:srcRect/>
+                    <a:stretch>
+                      <a:fillRect/>
+                    </a:stretch>
+                  </pic:blipFill>
+                  <pic:spPr bwMode="auto">
+                    <a:xfrm>
+                      <a:off x="0" y="0"/>
+                      <a:ext cx="1816735" cy="2578100"/>
+                    </a:xfrm>
+                    <a:prstGeom prst="rect">
+                      <a:avLst/>
+                    </a:prstGeom>
+                    <a:noFill/>
+                    <a:ln>
+                      <a:noFill/>
+                    </a:ln>
+                  </pic:spPr>
+                </pic:pic>
+              </a:graphicData>
+            </a:graphic>
+            <wp14:sizeRelH relativeFrom="page">
+              <wp14:pctWidth>0</wp14:pctWidth>
+            </wp14:sizeRelH>
+            <wp14:sizeRelV relativeFrom="page">
+              <wp14:pctHeight>0</wp14:pctHeight>
+            </wp14:sizeRelV>
+          </wp:anchor>
+        </w:drawing>
+      </w:r>
+    </w:p>
+    <w:p>
+      <w:r>
+        <w:fldChar w:fldCharType="begin"/>
+      </w:r>
+      <w:r>
+        <w:instrText xml:space="preserve"> INCLUDEPICTURE "https://miro.medium.com/v2/resize:fit:652/1*NsiYxt8tPDQyjyH3C08PVA@2x.png" \* MERGEFORMATINET </w:instrText>
+      </w:r>
+      <w:r>
+        <w:fldChar w:fldCharType="separate"/>
+      </w:r>
+      <w:r>
+        <w:fldChar w:fldCharType="end"/>
+      </w:r>
+    </w:p>
+    <w:p/>
+    <w:p/>
+    <w:p/>
+    <w:p/>
+    <w:p/>
+    <w:p>
+      <w:r>
+        <w:rPr>
+          <w:noProof/>
+        </w:rPr>
+        <mc:AlternateContent>
+          <mc:Choice Requires="wps">
+            <w:drawing>
+              <wp:anchor distT="0" distB="0" distL="114300" distR="114300" simplePos="0" relativeHeight="251735043" behindDoc="0" locked="0" layoutInCell="1" allowOverlap="1" wp14:anchorId="7F441507" wp14:editId="3C2BABA4">
+                <wp:simplePos x="0" y="0"/>
+                <wp:positionH relativeFrom="column">
+                  <wp:posOffset>782955</wp:posOffset>
+                </wp:positionH>
+                <wp:positionV relativeFrom="paragraph">
+                  <wp:posOffset>26268</wp:posOffset>
+                </wp:positionV>
+                <wp:extent cx="3819525" cy="635"/>
+                <wp:effectExtent l="0" t="0" r="3175" b="0"/>
+                <wp:wrapSquare wrapText="bothSides"/>
+                <wp:docPr id="501318286" name="Caixa de texto 1"/>
+                <wp:cNvGraphicFramePr/>
+                <a:graphic xmlns:a="http://schemas.openxmlformats.org/drawingml/2006/main">
+                  <a:graphicData uri="http://schemas.microsoft.com/office/word/2010/wordprocessingShape">
+                    <wps:wsp>
+                      <wps:cNvSpPr txBox="1"/>
+                      <wps:spPr>
+                        <a:xfrm>
+                          <a:off x="0" y="0"/>
+                          <a:ext cx="3819525" cy="635"/>
+                        </a:xfrm>
+                        <a:prstGeom prst="rect">
+                          <a:avLst/>
+                        </a:prstGeom>
+                        <a:solidFill>
+                          <a:prstClr val="white"/>
+                        </a:solidFill>
+                        <a:ln>
+                          <a:noFill/>
+                        </a:ln>
+                      </wps:spPr>
+                      <wps:txbx>
+                        <w:txbxContent>
+                          <w:p>
+                            <w:pPr>
+                              <w:pStyle w:val="Legenda"/>
+                              <w:rPr>
+                                <w:noProof/>
+                                <w:szCs w:val="22"/>
+                              </w:rPr>
+                            </w:pPr>
+                            <w:r>
+                              <w:t xml:space="preserve">Figura </w:t>
+                            </w:r>
+                            <w:r>
+                              <w:fldChar w:fldCharType="begin"/>
+                            </w:r>
+                            <w:r>
+                              <w:instrText xml:space="preserve"> STYLEREF 1 \s </w:instrText>
+                            </w:r>
+                            <w:r>
+                              <w:fldChar w:fldCharType="separate"/>
+                            </w:r>
+                            <w:r>
+                              <w:rPr>
+                                <w:noProof/>
+                              </w:rPr>
+                              <w:t>2</w:t>
+                            </w:r>
+                            <w:r>
+                              <w:fldChar w:fldCharType="end"/>
+                            </w:r>
+                            <w:r>
+                              <w:t>.</w:t>
+                            </w:r>
+                            <w:r>
+                              <w:fldChar w:fldCharType="begin"/>
+                            </w:r>
+                            <w:r>
+                              <w:instrText xml:space="preserve"> SEQ Figura \* ARABIC \s 1 </w:instrText>
+                            </w:r>
+                            <w:r>
+                              <w:fldChar w:fldCharType="separate"/>
+                            </w:r>
+                            <w:r>
+                              <w:rPr>
+                                <w:noProof/>
+                              </w:rPr>
+                              <w:t>3</w:t>
+                            </w:r>
+                            <w:r>
+                              <w:fldChar w:fldCharType="end"/>
+                            </w:r>
+                            <w:r>
+                              <w:t xml:space="preserve"> - Movimento do </w:t>
+                            </w:r>
+                            <w:proofErr w:type="spellStart"/>
+                            <w:r>
+                              <w:t>Kernel</w:t>
+                            </w:r>
+                            <w:proofErr w:type="spellEnd"/>
+                            <w:r>
+                              <w:t xml:space="preserve"> Fonte: </w:t>
+                            </w:r>
+                            <w:r>
+                              <w:t>https://towardsdatascience.com/a-comprehensive-guide-to-convolutional-neural-networks-the-eli5-way-3bd2b1164a53</w:t>
+                            </w:r>
+                          </w:p>
+                        </w:txbxContent>
+                      </wps:txbx>
+                      <wps:bodyPr rot="0" spcFirstLastPara="0" vertOverflow="overflow" horzOverflow="overflow" vert="horz" wrap="square" lIns="0" tIns="0" rIns="0" bIns="0" numCol="1" spcCol="0" rtlCol="0" fromWordArt="0" anchor="t" anchorCtr="0" forceAA="0" compatLnSpc="1">
+                        <a:prstTxWarp prst="textNoShape">
+                          <a:avLst/>
+                        </a:prstTxWarp>
+                        <a:spAutoFit/>
+                      </wps:bodyPr>
+                    </wps:wsp>
+                  </a:graphicData>
+                </a:graphic>
+                <wp14:sizeRelH relativeFrom="margin">
+                  <wp14:pctWidth>0</wp14:pctWidth>
+                </wp14:sizeRelH>
+              </wp:anchor>
+            </w:drawing>
+          </mc:Choice>
+          <mc:Fallback>
+            <w:pict>
+              <v:shape w14:anchorId="7F441507" id="_x0000_s1028" type="#_x0000_t202" style="position:absolute;left:0;text-align:left;margin-left:61.65pt;margin-top:2.05pt;width:300.75pt;height:.05pt;z-index:251735043;visibility:visible;mso-wrap-style:square;mso-width-percent:0;mso-wrap-distance-left:9pt;mso-wrap-distance-top:0;mso-wrap-distance-right:9pt;mso-wrap-distance-bottom:0;mso-position-horizontal:absolute;mso-position-horizontal-relative:text;mso-position-vertical:absolute;mso-position-vertical-relative:text;mso-width-percent:0;mso-width-relative:margin;v-text-anchor:top" o:gfxdata="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" stroked="f">
+                <v:textbox style="mso-fit-shape-to-text:t" inset="0,0,0,0">
+                  <w:txbxContent>
+                    <w:p>
+                      <w:pPr>
+                        <w:pStyle w:val="Legenda"/>
+                        <w:rPr>
+                          <w:noProof/>
+                          <w:szCs w:val="22"/>
+                        </w:rPr>
+                      </w:pPr>
+                      <w:r>
+                        <w:t xml:space="preserve">Figura </w:t>
+                      </w:r>
+                      <w:r>
+                        <w:fldChar w:fldCharType="begin"/>
+                      </w:r>
+                      <w:r>
+                        <w:instrText xml:space="preserve"> STYLEREF 1 \s </w:instrText>
+                      </w:r>
+                      <w:r>
+                        <w:fldChar w:fldCharType="separate"/>
+                      </w:r>
+                      <w:r>
+                        <w:rPr>
+                          <w:noProof/>
+                        </w:rPr>
+                        <w:t>2</w:t>
+                      </w:r>
+                      <w:r>
+                        <w:fldChar w:fldCharType="end"/>
+                      </w:r>
+                      <w:r>
+                        <w:t>.</w:t>
+                      </w:r>
+                      <w:r>
+                        <w:fldChar w:fldCharType="begin"/>
+                      </w:r>
+                      <w:r>
+                        <w:instrText xml:space="preserve"> SEQ Figura \* ARABIC \s 1 </w:instrText>
+                      </w:r>
+                      <w:r>
+                        <w:fldChar w:fldCharType="separate"/>
+                      </w:r>
+                      <w:r>
+                        <w:rPr>
+                          <w:noProof/>
+                        </w:rPr>
+                        <w:t>3</w:t>
+                      </w:r>
+                      <w:r>
+                        <w:fldChar w:fldCharType="end"/>
+                      </w:r>
+                      <w:r>
+                        <w:t xml:space="preserve"> - Movimento do Kernel Fonte: </w:t>
+                      </w:r>
+                      <w:r>
+                        <w:t>https://towardsdatascience.com/a-comprehensive-guide-to-convolutional-neural-networks-the-eli5-way-3bd2b1164a53</w:t>
+                      </w:r>
+                    </w:p>
+                  </w:txbxContent>
+                </v:textbox>
+                <w10:wrap type="square"/>
+              </v:shape>
+            </w:pict>
+          </mc:Fallback>
+        </mc:AlternateContent>
+      </w:r>
+    </w:p>
+    <w:p/>
+    <w:p>
+      <w:r>
+        <w:lastRenderedPageBreak/>
+        <w:t>Esta imagem representa o moviment</w:t>
+      </w:r>
+      <w:r>
+        <w:t>o</w:t>
+      </w:r>
+      <w:r>
+        <w:t xml:space="preserve"> </w:t>
+      </w:r>
+      <w:r>
+        <w:t xml:space="preserve">em </w:t>
+      </w:r>
+      <w:r>
+        <w:t>que o</w:t>
+      </w:r>
+      <w:r>
+        <w:t xml:space="preserve"> </w:t>
+      </w:r>
+      <w:r>
+        <w:t xml:space="preserve">filtro </w:t>
+      </w:r>
+      <w:r>
+        <w:t xml:space="preserve">opera </w:t>
+      </w:r>
+      <w:r>
+        <w:t xml:space="preserve">sobre </w:t>
+      </w:r>
+      <w:r>
+        <w:t>uma</w:t>
+      </w:r>
+      <w:r>
+        <w:t xml:space="preserve"> imagem</w:t>
+      </w:r>
+      <w:r>
+        <w:t>.</w:t>
+      </w:r>
+      <w:r>
+        <w:t xml:space="preserve"> </w:t>
+      </w:r>
+      <w:r>
+        <w:t xml:space="preserve">O filtro </w:t>
+      </w:r>
+      <w:r>
+        <w:t>move-se da esquerda para a direita até atingir</w:t>
+      </w:r>
+      <w:r>
+        <w:t xml:space="preserve"> toda a largura passando para baixo </w:t>
+      </w:r>
+      <w:r>
+        <w:t>para a esquerda e repete o processo até toda a imagem ser percorrida.</w:t>
+      </w:r>
+    </w:p>
+    <w:p>
+      <w:r>
+        <w:t xml:space="preserve">As </w:t>
       </w:r>
       <w:proofErr w:type="spellStart"/>
       <w:r>
-        <w:t>One-stage</w:t>
+        <w:t>CNN’s</w:t>
       </w:r>
       <w:proofErr w:type="spellEnd"/>
       <w:r>
-        <w:t xml:space="preserve"> </w:t>
-      </w:r>
-      <w:proofErr w:type="spellStart"/>
-      <w:r>
-        <w:t>detectores</w:t>
-      </w:r>
-      <w:proofErr w:type="spellEnd"/>
-      <w:r>
-        <w:t xml:space="preserve"> são desenhados para</w:t>
-      </w:r>
-      <w:r>
-        <w:t xml:space="preserve"> prever coordenadas da </w:t>
-      </w:r>
-      <w:proofErr w:type="spellStart"/>
-      <w:r>
-        <w:t>bounding</w:t>
-      </w:r>
-      <w:proofErr w:type="spellEnd"/>
-      <w:r>
-        <w:t xml:space="preserve"> box (caixa que delimita um objeto detetado) e probabilidades de classe para vários objetos numa única passagem pela rede. Estes modelos são conhecidos pela sua simplicidade e eficiência, uma vez que eliminam a necessidade de uma etapa separada para </w:t>
-      </w:r>
-      <w:r>
-        <w:t>elaboração</w:t>
-      </w:r>
-      <w:r>
-        <w:t xml:space="preserve"> de propostas. </w:t>
-      </w:r>
-      <w:r>
-        <w:t>O</w:t>
-      </w:r>
-      <w:r>
-        <w:t xml:space="preserve"> </w:t>
-      </w:r>
-      <w:r>
-        <w:t xml:space="preserve">objetivo destes </w:t>
-      </w:r>
-      <w:proofErr w:type="spellStart"/>
-      <w:r>
-        <w:t>detectors</w:t>
-      </w:r>
-      <w:proofErr w:type="spellEnd"/>
-      <w:r>
-        <w:t xml:space="preserve"> </w:t>
-      </w:r>
-      <w:r>
-        <w:t xml:space="preserve">é </w:t>
-      </w:r>
-      <w:r>
-        <w:t>examinar</w:t>
-      </w:r>
-      <w:r>
-        <w:t xml:space="preserve"> </w:t>
-      </w:r>
-      <w:r>
-        <w:t xml:space="preserve">amostras </w:t>
-      </w:r>
-      <w:r>
-        <w:t>densas de possíveis localizações de objetos e</w:t>
-      </w:r>
-      <w:r>
-        <w:t xml:space="preserve"> </w:t>
-      </w:r>
-      <w:r>
-        <w:t xml:space="preserve">prever a presença de um objeto e </w:t>
-      </w:r>
-      <w:r>
-        <w:t xml:space="preserve">a </w:t>
-      </w:r>
-      <w:r>
-        <w:t xml:space="preserve">sua </w:t>
-      </w:r>
-      <w:proofErr w:type="spellStart"/>
-      <w:r>
-        <w:t>bounding</w:t>
-      </w:r>
-      <w:proofErr w:type="spellEnd"/>
-      <w:r>
-        <w:t xml:space="preserve"> box </w:t>
-      </w:r>
-      <w:r>
-        <w:t xml:space="preserve">associada </w:t>
-      </w:r>
-      <w:r>
-        <w:t>n</w:t>
-      </w:r>
-      <w:r>
-        <w:t>u</w:t>
-      </w:r>
-      <w:r>
-        <w:t>m</w:t>
-      </w:r>
-      <w:r>
-        <w:t xml:space="preserve">a única </w:t>
-      </w:r>
-      <w:r>
-        <w:t xml:space="preserve">fase (single-shot). </w:t>
-      </w:r>
-      <w:r>
-        <w:t xml:space="preserve">Por realizarem a deteção numa passagem única, estes algoritmos, são mais rápidos na deteção, o que os torna ideais para aplicações com deteção em tempo real. </w:t>
-      </w:r>
-      <w:r>
-        <w:t>E</w:t>
-      </w:r>
-      <w:r>
-        <w:t xml:space="preserve">sta abordagem sacrifica ligeiramente a precisão dos modelos para </w:t>
-      </w:r>
-      <w:r>
-        <w:t xml:space="preserve">se </w:t>
-      </w:r>
-      <w:r>
-        <w:t xml:space="preserve">focar na sua rapidez, e tendem a ter dificuldade a detetar objetos pequenos e tratar </w:t>
-      </w:r>
-      <w:r>
-        <w:t>instâncias</w:t>
-      </w:r>
-      <w:r>
-        <w:t xml:space="preserve"> de objetos com variações de tamanho significativas.</w:t>
-      </w:r>
-      <w:r>
-        <w:t xml:space="preserve"> </w:t>
-      </w:r>
-      <w:r>
-        <w:t xml:space="preserve">Os </w:t>
-      </w:r>
-      <w:proofErr w:type="spellStart"/>
-      <w:r>
-        <w:t>one-stage</w:t>
-      </w:r>
-      <w:proofErr w:type="spellEnd"/>
-      <w:r>
-        <w:t xml:space="preserve"> </w:t>
-      </w:r>
-      <w:proofErr w:type="spellStart"/>
-      <w:r>
-        <w:t>detectors</w:t>
-      </w:r>
-      <w:proofErr w:type="spellEnd"/>
-      <w:r>
-        <w:t xml:space="preserve"> mais populares são YOLO, SSD, </w:t>
-      </w:r>
-      <w:proofErr w:type="spellStart"/>
-      <w:r>
-        <w:t>RetinaNet</w:t>
-      </w:r>
-      <w:proofErr w:type="spellEnd"/>
-      <w:r>
-        <w:t xml:space="preserve"> e </w:t>
-      </w:r>
-      <w:proofErr w:type="spellStart"/>
-      <w:r>
-        <w:t>CenterNet</w:t>
-      </w:r>
-      <w:proofErr w:type="spellEnd"/>
-      <w:r>
-        <w:t>.</w:t>
+        <w:t xml:space="preserve"> não necessitam</w:t>
+      </w:r>
+      <w:r>
+        <w:t xml:space="preserve"> de estar limitadas a uma única camada convolucional</w:t>
+      </w:r>
+      <w:r>
+        <w:t xml:space="preserve">. </w:t>
+      </w:r>
+      <w:r>
+        <w:t>Por norma, a primeira camada convoluciona</w:t>
+      </w:r>
+      <w:r>
+        <w:t>l</w:t>
+      </w:r>
+      <w:r>
+        <w:t xml:space="preserve"> é responsável por captu</w:t>
+      </w:r>
+      <w:r>
+        <w:t>r</w:t>
+      </w:r>
+      <w:r>
+        <w:t>ar</w:t>
+      </w:r>
+      <w:r>
+        <w:t xml:space="preserve"> características de baixo nível como arestas ou cor. </w:t>
+      </w:r>
+      <w:r>
+        <w:t>Com camadas adiciona</w:t>
+      </w:r>
+      <w:r>
+        <w:t>is</w:t>
+      </w:r>
+      <w:r>
+        <w:t xml:space="preserve">, a arquitetura adapta-se para </w:t>
+      </w:r>
+      <w:r>
+        <w:t xml:space="preserve">reconhecer </w:t>
+      </w:r>
+      <w:r>
+        <w:t>características mais de</w:t>
+      </w:r>
+      <w:r>
+        <w:t xml:space="preserve">talhadas </w:t>
+      </w:r>
+      <w:r>
+        <w:t>possibilitando</w:t>
+      </w:r>
+      <w:r>
+        <w:t xml:space="preserve"> uma rede com uma compreensão completa das imagens.</w:t>
       </w:r>
     </w:p>
     <w:p>
@@ -11483,6 +12356,458 @@
           <w:numId w:val="12"/>
         </w:numPr>
       </w:pPr>
+      <w:r>
+        <w:t xml:space="preserve">Camada de </w:t>
+      </w:r>
+      <w:proofErr w:type="spellStart"/>
+      <w:r>
+        <w:t>pooling</w:t>
+      </w:r>
+      <w:proofErr w:type="spellEnd"/>
+    </w:p>
+    <w:p>
+      <w:r>
+        <w:t xml:space="preserve">Na camada de </w:t>
+      </w:r>
+      <w:proofErr w:type="spellStart"/>
+      <w:r>
+        <w:t>pooling</w:t>
+      </w:r>
+      <w:proofErr w:type="spellEnd"/>
+      <w:r>
+        <w:t xml:space="preserve"> ocorre a redução da dimensionalidade, reduzindo o número de </w:t>
+      </w:r>
+      <w:r>
+        <w:t>parâmetros no input. Tal como a</w:t>
+      </w:r>
+      <w:r>
+        <w:t xml:space="preserve"> </w:t>
+      </w:r>
+      <w:proofErr w:type="spellStart"/>
+      <w:r>
+        <w:t>camad</w:t>
+      </w:r>
+      <w:proofErr w:type="spellEnd"/>
+      <w:r>
+        <w:t xml:space="preserve"> </w:t>
+      </w:r>
+      <w:proofErr w:type="spellStart"/>
+      <w:r>
+        <w:t>aconvolucional</w:t>
+      </w:r>
+      <w:proofErr w:type="spellEnd"/>
+      <w:r>
+        <w:t xml:space="preserve">, esta camada varre um filtro sobre toda a matriz de entrada com a </w:t>
+      </w:r>
+      <w:proofErr w:type="spellStart"/>
+      <w:r>
+        <w:t>diferenca</w:t>
+      </w:r>
+      <w:proofErr w:type="spellEnd"/>
+      <w:r>
+        <w:t xml:space="preserve"> que o filtro não contém qualquer peso. Ao invés, o filtro aplica uma função de agregação aos valores dentro do campo recetivo, preenchendo o vetor de saída. Existem dois tipos de </w:t>
+      </w:r>
+      <w:proofErr w:type="spellStart"/>
+      <w:r>
+        <w:t>pooling</w:t>
+      </w:r>
+      <w:proofErr w:type="spellEnd"/>
+      <w:r>
+        <w:t xml:space="preserve"> principais: </w:t>
+      </w:r>
+    </w:p>
+    <w:p>
+      <w:pPr>
+        <w:pStyle w:val="PargrafodaLista"/>
+        <w:numPr>
+          <w:ilvl w:val="0"/>
+          <w:numId w:val="22"/>
+        </w:numPr>
+      </w:pPr>
+      <w:r>
+        <w:rPr>
+          <w:b/>
+          <w:bCs/>
+        </w:rPr>
+        <w:t xml:space="preserve">Max </w:t>
+      </w:r>
+      <w:proofErr w:type="spellStart"/>
+      <w:r>
+        <w:rPr>
+          <w:b/>
+          <w:bCs/>
+        </w:rPr>
+        <w:t>pooling</w:t>
+      </w:r>
+      <w:proofErr w:type="spellEnd"/>
+      <w:r>
+        <w:t xml:space="preserve">: </w:t>
+      </w:r>
+      <w:r>
+        <w:t>Nesta abordagem o filtro escolhe o pixel com maior valor e envia-o para o vetor de saída.</w:t>
+      </w:r>
+    </w:p>
+    <w:p>
+      <w:pPr>
+        <w:pStyle w:val="PargrafodaLista"/>
+        <w:numPr>
+          <w:ilvl w:val="0"/>
+          <w:numId w:val="22"/>
+        </w:numPr>
+      </w:pPr>
+      <w:proofErr w:type="spellStart"/>
+      <w:r>
+        <w:rPr>
+          <w:b/>
+          <w:bCs/>
+        </w:rPr>
+        <w:t>Average</w:t>
+      </w:r>
+      <w:proofErr w:type="spellEnd"/>
+      <w:r>
+        <w:rPr>
+          <w:b/>
+          <w:bCs/>
+        </w:rPr>
+        <w:t xml:space="preserve"> </w:t>
+      </w:r>
+      <w:proofErr w:type="spellStart"/>
+      <w:r>
+        <w:rPr>
+          <w:b/>
+          <w:bCs/>
+        </w:rPr>
+        <w:t>pooling</w:t>
+      </w:r>
+      <w:proofErr w:type="spellEnd"/>
+      <w:r>
+        <w:t>:</w:t>
+      </w:r>
+      <w:r>
+        <w:t xml:space="preserve"> Neste método, o filtro calcula a média dos valores dos pixéis no campo recetivo e envia o valor para o vetor de saída </w:t>
+      </w:r>
+    </w:p>
+    <w:p>
+      <w:r>
+        <w:t xml:space="preserve">Embora se perca muita informação nesta camada, acaba por ser vantajoso para a CNN uma vez que reduz a complexidade, melhorando a eficiência e limita o risco de </w:t>
+      </w:r>
+      <w:proofErr w:type="spellStart"/>
+      <w:r>
+        <w:t>overfitting</w:t>
+      </w:r>
+      <w:proofErr w:type="spellEnd"/>
+      <w:r>
+        <w:t>.</w:t>
+      </w:r>
+    </w:p>
+    <w:p>
+      <w:pPr>
+        <w:pStyle w:val="Ttulo3"/>
+        <w:numPr>
+          <w:ilvl w:val="4"/>
+          <w:numId w:val="12"/>
+        </w:numPr>
+      </w:pPr>
+      <w:r>
+        <w:t xml:space="preserve">Camada </w:t>
+      </w:r>
+      <w:r>
+        <w:t>totalmente conectadas</w:t>
+      </w:r>
+    </w:p>
+    <w:p>
+      <w:r>
+        <w:t xml:space="preserve">Como mencionado anteriormente, os valores dos pixéis das imagens de entrada não estão diretamente relacionados </w:t>
+      </w:r>
+      <w:r>
+        <w:t>à camada de saída em camadas parcialmente conectadas.</w:t>
+      </w:r>
+      <w:r>
+        <w:t xml:space="preserve"> Por outro lado</w:t>
+      </w:r>
+      <w:r>
+        <w:t>,</w:t>
+      </w:r>
+      <w:r>
+        <w:t xml:space="preserve"> </w:t>
+      </w:r>
+      <w:r>
+        <w:t>nesta camada</w:t>
+      </w:r>
+      <w:r>
+        <w:t>,</w:t>
+      </w:r>
+      <w:r>
+        <w:t xml:space="preserve"> como o nome sugere</w:t>
+      </w:r>
+      <w:r>
+        <w:t>, as camadas estão totalmente conectadas</w:t>
+      </w:r>
+      <w:r>
+        <w:t xml:space="preserve"> (</w:t>
+      </w:r>
+      <w:proofErr w:type="spellStart"/>
+      <w:r>
+        <w:t>fully-conected</w:t>
+      </w:r>
+      <w:proofErr w:type="spellEnd"/>
+      <w:r>
+        <w:t>)</w:t>
+      </w:r>
+      <w:r>
+        <w:t xml:space="preserve"> pelo que cada nó na camada de saída está diretamente conectado a um nó da camada anterior.</w:t>
+      </w:r>
+    </w:p>
+    <w:p>
+      <w:r>
+        <w:t xml:space="preserve">Esta camada </w:t>
+      </w:r>
+      <w:r>
+        <w:t xml:space="preserve">executa a tarefa de </w:t>
+      </w:r>
+      <w:r>
+        <w:t xml:space="preserve">classificação com base nas características extraídas através das camadas anteriores e os seus diferentes filtros. Enquanto as camadas convolucionais e de </w:t>
+      </w:r>
+      <w:proofErr w:type="spellStart"/>
+      <w:r>
+        <w:t>pooling</w:t>
+      </w:r>
+      <w:proofErr w:type="spellEnd"/>
+      <w:r>
+        <w:t xml:space="preserve"> tendem a usar funções </w:t>
+      </w:r>
+      <w:proofErr w:type="spellStart"/>
+      <w:r>
+        <w:t>ReLu</w:t>
+      </w:r>
+      <w:proofErr w:type="spellEnd"/>
+      <w:r>
+        <w:t>, esta última normalmente</w:t>
+      </w:r>
+      <w:r>
+        <w:t xml:space="preserve"> recorre </w:t>
+      </w:r>
+      <w:r>
+        <w:lastRenderedPageBreak/>
+        <w:t>a</w:t>
+      </w:r>
+      <w:r>
+        <w:t xml:space="preserve"> uma função de ativação “</w:t>
+      </w:r>
+      <w:proofErr w:type="spellStart"/>
+      <w:r>
+        <w:t>softmax</w:t>
+      </w:r>
+      <w:proofErr w:type="spellEnd"/>
+      <w:r>
+        <w:t>” para classificar apropriadamente</w:t>
+      </w:r>
+      <w:r>
+        <w:t xml:space="preserve"> os inputs</w:t>
+      </w:r>
+      <w:r>
+        <w:t>, produzindo uma probabilidade entre 0 e 1.</w:t>
+      </w:r>
+    </w:p>
+    <w:p>
+      <w:pPr>
+        <w:pStyle w:val="Ttulo3"/>
+        <w:numPr>
+          <w:ilvl w:val="4"/>
+          <w:numId w:val="12"/>
+        </w:numPr>
+      </w:pPr>
+      <w:bookmarkStart w:id="44" w:name="_Toc167634577"/>
+      <w:proofErr w:type="spellStart"/>
+      <w:r>
+        <w:t>One-stage</w:t>
+      </w:r>
+      <w:proofErr w:type="spellEnd"/>
+      <w:r>
+        <w:t xml:space="preserve"> </w:t>
+      </w:r>
+      <w:proofErr w:type="spellStart"/>
+      <w:r>
+        <w:t>detectors</w:t>
+      </w:r>
+      <w:bookmarkEnd w:id="44"/>
+      <w:proofErr w:type="spellEnd"/>
+    </w:p>
+    <w:p>
+      <w:r>
+        <w:t xml:space="preserve">Os </w:t>
+      </w:r>
+      <w:proofErr w:type="spellStart"/>
+      <w:r>
+        <w:t>One-stage</w:t>
+      </w:r>
+      <w:proofErr w:type="spellEnd"/>
+      <w:r>
+        <w:t xml:space="preserve"> </w:t>
+      </w:r>
+      <w:proofErr w:type="spellStart"/>
+      <w:r>
+        <w:t>detectores</w:t>
+      </w:r>
+      <w:proofErr w:type="spellEnd"/>
+      <w:r>
+        <w:t xml:space="preserve"> são desenhados para</w:t>
+      </w:r>
+      <w:r>
+        <w:t xml:space="preserve"> prever coordenadas da </w:t>
+      </w:r>
+      <w:proofErr w:type="spellStart"/>
+      <w:r>
+        <w:t>bounding</w:t>
+      </w:r>
+      <w:proofErr w:type="spellEnd"/>
+      <w:r>
+        <w:t xml:space="preserve"> box (caixa que delimita um objeto detetado) e probabilidades de classe para vários objetos numa única passagem pela rede. Estes modelos são conhecidos pela sua simplicidade e eficiência, uma vez que eliminam a necessidade de uma etapa separada para </w:t>
+      </w:r>
+      <w:r>
+        <w:t>elaboração</w:t>
+      </w:r>
+      <w:r>
+        <w:t xml:space="preserve"> de propostas. </w:t>
+      </w:r>
+      <w:r>
+        <w:t>O</w:t>
+      </w:r>
+      <w:r>
+        <w:t xml:space="preserve"> </w:t>
+      </w:r>
+      <w:r>
+        <w:t xml:space="preserve">objetivo destes </w:t>
+      </w:r>
+      <w:proofErr w:type="spellStart"/>
+      <w:r>
+        <w:t>detectors</w:t>
+      </w:r>
+      <w:proofErr w:type="spellEnd"/>
+      <w:r>
+        <w:t xml:space="preserve"> </w:t>
+      </w:r>
+      <w:r>
+        <w:t xml:space="preserve">é </w:t>
+      </w:r>
+      <w:r>
+        <w:t>examinar</w:t>
+      </w:r>
+      <w:r>
+        <w:t xml:space="preserve"> </w:t>
+      </w:r>
+      <w:r>
+        <w:t xml:space="preserve">amostras </w:t>
+      </w:r>
+      <w:r>
+        <w:t>densas de possíveis localizações de objetos e</w:t>
+      </w:r>
+      <w:r>
+        <w:t xml:space="preserve"> </w:t>
+      </w:r>
+      <w:r>
+        <w:t xml:space="preserve">prever a presença de um objeto e </w:t>
+      </w:r>
+      <w:r>
+        <w:t xml:space="preserve">a </w:t>
+      </w:r>
+      <w:r>
+        <w:t xml:space="preserve">sua </w:t>
+      </w:r>
+      <w:proofErr w:type="spellStart"/>
+      <w:r>
+        <w:t>bounding</w:t>
+      </w:r>
+      <w:proofErr w:type="spellEnd"/>
+      <w:r>
+        <w:t xml:space="preserve"> box </w:t>
+      </w:r>
+      <w:r>
+        <w:t xml:space="preserve">associada </w:t>
+      </w:r>
+      <w:r>
+        <w:t>n</w:t>
+      </w:r>
+      <w:r>
+        <w:t>u</w:t>
+      </w:r>
+      <w:r>
+        <w:t>m</w:t>
+      </w:r>
+      <w:r>
+        <w:t xml:space="preserve">a única </w:t>
+      </w:r>
+      <w:r>
+        <w:t xml:space="preserve">fase (single-shot). </w:t>
+      </w:r>
+      <w:r>
+        <w:t xml:space="preserve">Por realizarem a deteção numa passagem única, estes algoritmos, são mais rápidos na deteção, o que os torna ideais para aplicações com deteção em tempo real. </w:t>
+      </w:r>
+      <w:r>
+        <w:t>E</w:t>
+      </w:r>
+      <w:r>
+        <w:t xml:space="preserve">sta abordagem sacrifica ligeiramente a precisão dos modelos para </w:t>
+      </w:r>
+      <w:r>
+        <w:t xml:space="preserve">se </w:t>
+      </w:r>
+      <w:r>
+        <w:t xml:space="preserve">focar na sua rapidez, e tendem a ter dificuldade a detetar objetos pequenos e tratar </w:t>
+      </w:r>
+      <w:r>
+        <w:t>instâncias</w:t>
+      </w:r>
+      <w:r>
+        <w:t xml:space="preserve"> de objetos com variações de tamanho significativas.</w:t>
+      </w:r>
+      <w:r>
+        <w:t xml:space="preserve"> </w:t>
+      </w:r>
+      <w:r>
+        <w:t xml:space="preserve">Os </w:t>
+      </w:r>
+      <w:proofErr w:type="spellStart"/>
+      <w:r>
+        <w:t>one-stage</w:t>
+      </w:r>
+      <w:proofErr w:type="spellEnd"/>
+      <w:r>
+        <w:t xml:space="preserve"> </w:t>
+      </w:r>
+      <w:proofErr w:type="spellStart"/>
+      <w:r>
+        <w:t>detectors</w:t>
+      </w:r>
+      <w:proofErr w:type="spellEnd"/>
+      <w:r>
+        <w:t xml:space="preserve"> mais populares são YOLO, SSD, </w:t>
+      </w:r>
+      <w:proofErr w:type="spellStart"/>
+      <w:r>
+        <w:t>RetinaNet</w:t>
+      </w:r>
+      <w:proofErr w:type="spellEnd"/>
+      <w:r>
+        <w:t xml:space="preserve"> e </w:t>
+      </w:r>
+      <w:proofErr w:type="spellStart"/>
+      <w:r>
+        <w:t>CenterNet</w:t>
+      </w:r>
+      <w:proofErr w:type="spellEnd"/>
+      <w:r>
+        <w:t>.</w:t>
+      </w:r>
+    </w:p>
+    <w:p>
+      <w:pPr>
+        <w:pStyle w:val="Ttulo3"/>
+        <w:numPr>
+          <w:ilvl w:val="4"/>
+          <w:numId w:val="12"/>
+        </w:numPr>
+      </w:pPr>
       <w:bookmarkStart w:id="45" w:name="_Toc167634578"/>
       <w:proofErr w:type="spellStart"/>
       <w:r>
@@ -11575,11 +12900,7 @@
       </w:r>
       <w:proofErr w:type="spellEnd"/>
       <w:r>
-        <w:t xml:space="preserve">, devido à etapa adicional de elaboração de </w:t>
-      </w:r>
-      <w:r>
-        <w:lastRenderedPageBreak/>
-        <w:t xml:space="preserve">propostas. Os </w:t>
+        <w:t xml:space="preserve">, devido à etapa adicional de elaboração de propostas. Os </w:t>
       </w:r>
       <w:proofErr w:type="spellStart"/>
       <w:r>
@@ -12374,7 +13695,7 @@
       <w:r>
         <w:t xml:space="preserve">Fonte: </w:t>
       </w:r>
-      <w:hyperlink r:id="rId12" w:history="1">
+      <w:hyperlink r:id="rId15" w:history="1">
         <w:r>
           <w:rPr>
             <w:rStyle w:val="Hiperligao"/>
@@ -14294,7 +15615,15 @@
                               <w:fldChar w:fldCharType="end"/>
                             </w:r>
                             <w:r>
-                              <w:t xml:space="preserve"> - Mockup início</w:t>
+                              <w:t xml:space="preserve"> - </w:t>
+                            </w:r>
+                            <w:proofErr w:type="spellStart"/>
+                            <w:r>
+                              <w:t>Mockup</w:t>
+                            </w:r>
+                            <w:proofErr w:type="spellEnd"/>
+                            <w:r>
+                              <w:t xml:space="preserve"> início</w:t>
                             </w:r>
                             <w:bookmarkEnd w:id="57"/>
                           </w:p>
@@ -14314,11 +15643,7 @@
           </mc:Choice>
           <mc:Fallback>
             <w:pict>
-              <v:shapetype w14:anchorId="6A8230B6" id="_x0000_t202" coordsize="21600,21600" o:spt="202" path="m,l,21600r21600,l21600,xe">
-                <v:stroke joinstyle="miter"/>
-                <v:path gradientshapeok="t" o:connecttype="rect"/>
-              </v:shapetype>
-              <v:shape id="Caixa de texto 1" o:spid="_x0000_s1026" type="#_x0000_t202" style="position:absolute;left:0;text-align:left;margin-left:7.1pt;margin-top:316.4pt;width:425.15pt;height:.05pt;z-index:251705347;visibility:visible;mso-wrap-style:square;mso-wrap-distance-left:9pt;mso-wrap-distance-top:0;mso-wrap-distance-right:9pt;mso-wrap-distance-bottom:0;mso-position-horizontal:absolute;mso-position-horizontal-relative:text;mso-position-vertical:absolute;mso-position-vertical-relative:text;v-text-anchor:top" o:gfxdata="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" stroked="f">
+              <v:shape w14:anchorId="6A8230B6" id="_x0000_s1029" type="#_x0000_t202" style="position:absolute;left:0;text-align:left;margin-left:7.1pt;margin-top:316.4pt;width:425.15pt;height:.05pt;z-index:251705347;visibility:visible;mso-wrap-style:square;mso-wrap-distance-left:9pt;mso-wrap-distance-top:0;mso-wrap-distance-right:9pt;mso-wrap-distance-bottom:0;mso-position-horizontal:absolute;mso-position-horizontal-relative:text;mso-position-vertical:absolute;mso-position-vertical-relative:text;v-text-anchor:top" o:gfxdata="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" stroked="f">
                 <v:textbox style="mso-fit-shape-to-text:t" inset="0,0,0,0">
                   <w:txbxContent>
                     <w:p>
@@ -14413,7 +15738,7 @@
                     <pic:cNvPicPr/>
                   </pic:nvPicPr>
                   <pic:blipFill>
-                    <a:blip r:embed="rId13" cstate="print">
+                    <a:blip r:embed="rId16" cstate="print">
                       <a:extLst>
                         <a:ext uri="{28A0092B-C50C-407E-A947-70E740481C1C}">
                           <a14:useLocalDpi xmlns:a14="http://schemas.microsoft.com/office/drawing/2010/main" val="0"/>
@@ -14549,7 +15874,15 @@
                               <w:fldChar w:fldCharType="end"/>
                             </w:r>
                             <w:r>
-                              <w:t xml:space="preserve"> - Mockup </w:t>
+                              <w:t xml:space="preserve"> - </w:t>
+                            </w:r>
+                            <w:proofErr w:type="spellStart"/>
+                            <w:r>
+                              <w:t>Mockup</w:t>
+                            </w:r>
+                            <w:proofErr w:type="spellEnd"/>
+                            <w:r>
+                              <w:t xml:space="preserve"> </w:t>
                             </w:r>
                             <w:r>
                               <w:t>layout horizontal</w:t>
@@ -14572,7 +15905,7 @@
           </mc:Choice>
           <mc:Fallback>
             <w:pict>
-              <v:shape w14:anchorId="4ABB3899" id="_x0000_s1027" type="#_x0000_t202" style="position:absolute;left:0;text-align:left;margin-left:7.1pt;margin-top:307.7pt;width:425.15pt;height:.05pt;z-index:251707395;visibility:visible;mso-wrap-style:square;mso-wrap-distance-left:9pt;mso-wrap-distance-top:0;mso-wrap-distance-right:9pt;mso-wrap-distance-bottom:0;mso-position-horizontal:absolute;mso-position-horizontal-relative:text;mso-position-vertical:absolute;mso-position-vertical-relative:text;v-text-anchor:top" o:gfxdata="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" stroked="f">
+              <v:shape w14:anchorId="4ABB3899" id="_x0000_s1030" type="#_x0000_t202" style="position:absolute;left:0;text-align:left;margin-left:7.1pt;margin-top:307.7pt;width:425.15pt;height:.05pt;z-index:251707395;visibility:visible;mso-wrap-style:square;mso-wrap-distance-left:9pt;mso-wrap-distance-top:0;mso-wrap-distance-right:9pt;mso-wrap-distance-bottom:0;mso-position-horizontal:absolute;mso-position-horizontal-relative:text;mso-position-vertical:absolute;mso-position-vertical-relative:text;v-text-anchor:top" o:gfxdata="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" stroked="f">
                 <v:textbox style="mso-fit-shape-to-text:t" inset="0,0,0,0">
                   <w:txbxContent>
                     <w:p>
@@ -14669,7 +16002,7 @@
                     <pic:cNvPicPr/>
                   </pic:nvPicPr>
                   <pic:blipFill>
-                    <a:blip r:embed="rId14" cstate="print">
+                    <a:blip r:embed="rId17" cstate="print">
                       <a:extLst>
                         <a:ext uri="{28A0092B-C50C-407E-A947-70E740481C1C}">
                           <a14:useLocalDpi xmlns:a14="http://schemas.microsoft.com/office/drawing/2010/main" val="0"/>
@@ -14797,7 +16130,15 @@
                               <w:fldChar w:fldCharType="end"/>
                             </w:r>
                             <w:r>
-                              <w:t xml:space="preserve"> - Mockup </w:t>
+                              <w:t xml:space="preserve"> - </w:t>
+                            </w:r>
+                            <w:proofErr w:type="spellStart"/>
+                            <w:r>
+                              <w:t>Mockup</w:t>
+                            </w:r>
+                            <w:proofErr w:type="spellEnd"/>
+                            <w:r>
+                              <w:t xml:space="preserve"> </w:t>
                             </w:r>
                             <w:r>
                               <w:t>adicionar dispositivo</w:t>
@@ -14820,7 +16161,7 @@
           </mc:Choice>
           <mc:Fallback>
             <w:pict>
-              <v:shape w14:anchorId="0F1C0C8B" id="_x0000_s1028" type="#_x0000_t202" style="position:absolute;left:0;text-align:left;margin-left:7.1pt;margin-top:310pt;width:425.15pt;height:.05pt;z-index:251710467;visibility:visible;mso-wrap-style:square;mso-wrap-distance-left:9pt;mso-wrap-distance-top:0;mso-wrap-distance-right:9pt;mso-wrap-distance-bottom:0;mso-position-horizontal:absolute;mso-position-horizontal-relative:text;mso-position-vertical:absolute;mso-position-vertical-relative:text;v-text-anchor:top" o:gfxdata="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" stroked="f">
+              <v:shape w14:anchorId="0F1C0C8B" id="_x0000_s1031" type="#_x0000_t202" style="position:absolute;left:0;text-align:left;margin-left:7.1pt;margin-top:310pt;width:425.15pt;height:.05pt;z-index:251710467;visibility:visible;mso-wrap-style:square;mso-wrap-distance-left:9pt;mso-wrap-distance-top:0;mso-wrap-distance-right:9pt;mso-wrap-distance-bottom:0;mso-position-horizontal:absolute;mso-position-horizontal-relative:text;mso-position-vertical:absolute;mso-position-vertical-relative:text;v-text-anchor:top" o:gfxdata="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" stroked="f">
                 <v:textbox style="mso-fit-shape-to-text:t" inset="0,0,0,0">
                   <w:txbxContent>
                     <w:p>
@@ -14918,7 +16259,7 @@
                     <pic:cNvPicPr/>
                   </pic:nvPicPr>
                   <pic:blipFill>
-                    <a:blip r:embed="rId15" cstate="print">
+                    <a:blip r:embed="rId18" cstate="print">
                       <a:extLst>
                         <a:ext uri="{28A0092B-C50C-407E-A947-70E740481C1C}">
                           <a14:useLocalDpi xmlns:a14="http://schemas.microsoft.com/office/drawing/2010/main" val="0"/>
@@ -15046,7 +16387,15 @@
                               <w:fldChar w:fldCharType="end"/>
                             </w:r>
                             <w:r>
-                              <w:t xml:space="preserve"> - Mockup adicionar dispositivo IP</w:t>
+                              <w:t xml:space="preserve"> - </w:t>
+                            </w:r>
+                            <w:proofErr w:type="spellStart"/>
+                            <w:r>
+                              <w:t>Mockup</w:t>
+                            </w:r>
+                            <w:proofErr w:type="spellEnd"/>
+                            <w:r>
+                              <w:t xml:space="preserve"> adicionar dispositivo IP</w:t>
                             </w:r>
                             <w:bookmarkEnd w:id="60"/>
                           </w:p>
@@ -15066,7 +16415,7 @@
           </mc:Choice>
           <mc:Fallback>
             <w:pict>
-              <v:shape w14:anchorId="2DCF6DB6" id="_x0000_s1029" type="#_x0000_t202" style="position:absolute;left:0;text-align:left;margin-left:7.1pt;margin-top:288.95pt;width:425.15pt;height:.05pt;z-index:251716611;visibility:visible;mso-wrap-style:square;mso-wrap-distance-left:9pt;mso-wrap-distance-top:0;mso-wrap-distance-right:9pt;mso-wrap-distance-bottom:0;mso-position-horizontal:absolute;mso-position-horizontal-relative:text;mso-position-vertical:absolute;mso-position-vertical-relative:text;v-text-anchor:top" o:gfxdata="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" stroked="f">
+              <v:shape w14:anchorId="2DCF6DB6" id="_x0000_s1032" type="#_x0000_t202" style="position:absolute;left:0;text-align:left;margin-left:7.1pt;margin-top:288.95pt;width:425.15pt;height:.05pt;z-index:251716611;visibility:visible;mso-wrap-style:square;mso-wrap-distance-left:9pt;mso-wrap-distance-top:0;mso-wrap-distance-right:9pt;mso-wrap-distance-bottom:0;mso-position-horizontal:absolute;mso-position-horizontal-relative:text;mso-position-vertical:absolute;mso-position-vertical-relative:text;v-text-anchor:top" o:gfxdata="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" stroked="f">
                 <v:textbox style="mso-fit-shape-to-text:t" inset="0,0,0,0">
                   <w:txbxContent>
                     <w:p>
@@ -15138,7 +16487,7 @@
           <w:noProof/>
         </w:rPr>
         <w:drawing>
-          <wp:anchor distT="0" distB="0" distL="114300" distR="114300" simplePos="0" relativeHeight="251711491" behindDoc="0" locked="0" layoutInCell="1" allowOverlap="1" wp14:anchorId="466371CD" wp14:editId="05A0872C">
+          <wp:anchor distT="0" distB="0" distL="114300" distR="114300" simplePos="0" relativeHeight="251711491" behindDoc="0" locked="0" layoutInCell="1" allowOverlap="1" wp14:anchorId="466371CD" wp14:editId="2A214D8F">
             <wp:simplePos x="0" y="0"/>
             <wp:positionH relativeFrom="margin">
               <wp:align>center</wp:align>
@@ -15161,7 +16510,7 @@
                     <pic:cNvPicPr/>
                   </pic:nvPicPr>
                   <pic:blipFill>
-                    <a:blip r:embed="rId16" cstate="print">
+                    <a:blip r:embed="rId19" cstate="print">
                       <a:extLst>
                         <a:ext uri="{28A0092B-C50C-407E-A947-70E740481C1C}">
                           <a14:useLocalDpi xmlns:a14="http://schemas.microsoft.com/office/drawing/2010/main" val="0"/>
@@ -15288,9 +16637,22 @@
                               <w:fldChar w:fldCharType="end"/>
                             </w:r>
                             <w:r>
-                              <w:t xml:space="preserve"> - Mockup definições dispositivo</w:t>
+                              <w:t xml:space="preserve"> - </w:t>
+                            </w:r>
+                            <w:proofErr w:type="spellStart"/>
+                            <w:r>
+                              <w:t>Mockup</w:t>
+                            </w:r>
+                            <w:proofErr w:type="spellEnd"/>
+                            <w:r>
+                              <w:t xml:space="preserve"> </w:t>
+                            </w:r>
+                            <w:proofErr w:type="gramStart"/>
+                            <w:r>
+                              <w:t>definições dispositivo</w:t>
                             </w:r>
                             <w:bookmarkEnd w:id="61"/>
+                            <w:proofErr w:type="gramEnd"/>
                           </w:p>
                         </w:txbxContent>
                       </wps:txbx>
@@ -15308,7 +16670,7 @@
           </mc:Choice>
           <mc:Fallback>
             <w:pict>
-              <v:shape w14:anchorId="704B0726" id="_x0000_s1030" type="#_x0000_t202" style="position:absolute;left:0;text-align:left;margin-left:7.1pt;margin-top:294.15pt;width:425.15pt;height:.05pt;z-index:251718659;visibility:visible;mso-wrap-style:square;mso-wrap-distance-left:9pt;mso-wrap-distance-top:0;mso-wrap-distance-right:9pt;mso-wrap-distance-bottom:0;mso-position-horizontal:absolute;mso-position-horizontal-relative:text;mso-position-vertical:absolute;mso-position-vertical-relative:text;v-text-anchor:top" o:gfxdata="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" stroked="f">
+              <v:shape w14:anchorId="704B0726" id="_x0000_s1033" type="#_x0000_t202" style="position:absolute;left:0;text-align:left;margin-left:7.1pt;margin-top:294.15pt;width:425.15pt;height:.05pt;z-index:251718659;visibility:visible;mso-wrap-style:square;mso-wrap-distance-left:9pt;mso-wrap-distance-top:0;mso-wrap-distance-right:9pt;mso-wrap-distance-bottom:0;mso-position-horizontal:absolute;mso-position-horizontal-relative:text;mso-position-vertical:absolute;mso-position-vertical-relative:text;v-text-anchor:top" o:gfxdata="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" stroked="f">
                 <v:textbox style="mso-fit-shape-to-text:t" inset="0,0,0,0">
                   <w:txbxContent>
                     <w:p>
@@ -15403,7 +16765,7 @@
                     <pic:cNvPicPr/>
                   </pic:nvPicPr>
                   <pic:blipFill>
-                    <a:blip r:embed="rId17" cstate="print">
+                    <a:blip r:embed="rId20" cstate="print">
                       <a:extLst>
                         <a:ext uri="{28A0092B-C50C-407E-A947-70E740481C1C}">
                           <a14:useLocalDpi xmlns:a14="http://schemas.microsoft.com/office/drawing/2010/main" val="0"/>
@@ -15531,7 +16893,15 @@
                               <w:fldChar w:fldCharType="end"/>
                             </w:r>
                             <w:r>
-                              <w:t xml:space="preserve"> - Mockup emitir alerta para um dispositivo</w:t>
+                              <w:t xml:space="preserve"> - </w:t>
+                            </w:r>
+                            <w:proofErr w:type="spellStart"/>
+                            <w:r>
+                              <w:t>Mockup</w:t>
+                            </w:r>
+                            <w:proofErr w:type="spellEnd"/>
+                            <w:r>
+                              <w:t xml:space="preserve"> emitir alerta para um dispositivo</w:t>
                             </w:r>
                             <w:bookmarkEnd w:id="62"/>
                           </w:p>
@@ -15551,7 +16921,7 @@
           </mc:Choice>
           <mc:Fallback>
             <w:pict>
-              <v:shape w14:anchorId="4D7BC737" id="_x0000_s1031" type="#_x0000_t202" style="position:absolute;left:0;text-align:left;margin-left:7.1pt;margin-top:286.3pt;width:425.15pt;height:.05pt;z-index:251721731;visibility:visible;mso-wrap-style:square;mso-wrap-distance-left:9pt;mso-wrap-distance-top:0;mso-wrap-distance-right:9pt;mso-wrap-distance-bottom:0;mso-position-horizontal:absolute;mso-position-horizontal-relative:text;mso-position-vertical:absolute;mso-position-vertical-relative:text;v-text-anchor:top" o:gfxdata="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" stroked="f">
+              <v:shape w14:anchorId="4D7BC737" id="_x0000_s1034" type="#_x0000_t202" style="position:absolute;left:0;text-align:left;margin-left:7.1pt;margin-top:286.3pt;width:425.15pt;height:.05pt;z-index:251721731;visibility:visible;mso-wrap-style:square;mso-wrap-distance-left:9pt;mso-wrap-distance-top:0;mso-wrap-distance-right:9pt;mso-wrap-distance-bottom:0;mso-position-horizontal:absolute;mso-position-horizontal-relative:text;mso-position-vertical:absolute;mso-position-vertical-relative:text;v-text-anchor:top" o:gfxdata="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" stroked="f">
                 <v:textbox style="mso-fit-shape-to-text:t" inset="0,0,0,0">
                   <w:txbxContent>
                     <w:p>
@@ -15646,7 +17016,7 @@
                     <pic:cNvPicPr/>
                   </pic:nvPicPr>
                   <pic:blipFill>
-                    <a:blip r:embed="rId18" cstate="print">
+                    <a:blip r:embed="rId21" cstate="print">
                       <a:extLst>
                         <a:ext uri="{28A0092B-C50C-407E-A947-70E740481C1C}">
                           <a14:useLocalDpi xmlns:a14="http://schemas.microsoft.com/office/drawing/2010/main" val="0"/>
@@ -15773,7 +17143,15 @@
                               <w:fldChar w:fldCharType="end"/>
                             </w:r>
                             <w:r>
-                              <w:t xml:space="preserve"> - Mockup dispositivo expandido</w:t>
+                              <w:t xml:space="preserve"> - </w:t>
+                            </w:r>
+                            <w:proofErr w:type="spellStart"/>
+                            <w:r>
+                              <w:t>Mockup</w:t>
+                            </w:r>
+                            <w:proofErr w:type="spellEnd"/>
+                            <w:r>
+                              <w:t xml:space="preserve"> dispositivo expandido</w:t>
                             </w:r>
                             <w:bookmarkEnd w:id="63"/>
                           </w:p>
@@ -15793,7 +17171,7 @@
           </mc:Choice>
           <mc:Fallback>
             <w:pict>
-              <v:shape w14:anchorId="6FCE5C9A" id="_x0000_s1032" type="#_x0000_t202" style="position:absolute;left:0;text-align:left;margin-left:7.1pt;margin-top:325.4pt;width:425.15pt;height:.05pt;z-index:251724803;visibility:visible;mso-wrap-style:square;mso-wrap-distance-left:9pt;mso-wrap-distance-top:0;mso-wrap-distance-right:9pt;mso-wrap-distance-bottom:0;mso-position-horizontal:absolute;mso-position-horizontal-relative:text;mso-position-vertical:absolute;mso-position-vertical-relative:text;v-text-anchor:top" o:gfxdata="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" stroked="f">
+              <v:shape w14:anchorId="6FCE5C9A" id="_x0000_s1035" type="#_x0000_t202" style="position:absolute;left:0;text-align:left;margin-left:7.1pt;margin-top:325.4pt;width:425.15pt;height:.05pt;z-index:251724803;visibility:visible;mso-wrap-style:square;mso-wrap-distance-left:9pt;mso-wrap-distance-top:0;mso-wrap-distance-right:9pt;mso-wrap-distance-bottom:0;mso-position-horizontal:absolute;mso-position-horizontal-relative:text;mso-position-vertical:absolute;mso-position-vertical-relative:text;v-text-anchor:top" o:gfxdata="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" stroked="f">
                 <v:textbox style="mso-fit-shape-to-text:t" inset="0,0,0,0">
                   <w:txbxContent>
                     <w:p>
@@ -15888,7 +17266,7 @@
                     <pic:cNvPicPr/>
                   </pic:nvPicPr>
                   <pic:blipFill>
-                    <a:blip r:embed="rId19" cstate="print">
+                    <a:blip r:embed="rId22" cstate="print">
                       <a:extLst>
                         <a:ext uri="{28A0092B-C50C-407E-A947-70E740481C1C}">
                           <a14:useLocalDpi xmlns:a14="http://schemas.microsoft.com/office/drawing/2010/main" val="0"/>
@@ -16017,8 +17395,13 @@
                               <w:fldChar w:fldCharType="end"/>
                             </w:r>
                             <w:r>
-                              <w:t xml:space="preserve"> - Mockup</w:t>
-                            </w:r>
+                              <w:t xml:space="preserve"> - </w:t>
+                            </w:r>
+                            <w:proofErr w:type="spellStart"/>
+                            <w:r>
+                              <w:t>Mockup</w:t>
+                            </w:r>
+                            <w:proofErr w:type="spellEnd"/>
                             <w:r>
                               <w:rPr>
                                 <w:noProof/>
@@ -16043,7 +17426,7 @@
           </mc:Choice>
           <mc:Fallback>
             <w:pict>
-              <v:shape w14:anchorId="55BC9C1C" id="_x0000_s1033" type="#_x0000_t202" style="position:absolute;left:0;text-align:left;margin-left:7.1pt;margin-top:289.3pt;width:425.15pt;height:.05pt;z-index:251727875;visibility:visible;mso-wrap-style:square;mso-wrap-distance-left:9pt;mso-wrap-distance-top:0;mso-wrap-distance-right:9pt;mso-wrap-distance-bottom:0;mso-position-horizontal:absolute;mso-position-horizontal-relative:text;mso-position-vertical:absolute;mso-position-vertical-relative:text;v-text-anchor:top" o:gfxdata="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" stroked="f">
+              <v:shape w14:anchorId="55BC9C1C" id="_x0000_s1036" type="#_x0000_t202" style="position:absolute;left:0;text-align:left;margin-left:7.1pt;margin-top:289.3pt;width:425.15pt;height:.05pt;z-index:251727875;visibility:visible;mso-wrap-style:square;mso-wrap-distance-left:9pt;mso-wrap-distance-top:0;mso-wrap-distance-right:9pt;mso-wrap-distance-bottom:0;mso-position-horizontal:absolute;mso-position-horizontal-relative:text;mso-position-vertical:absolute;mso-position-vertical-relative:text;v-text-anchor:top" o:gfxdata="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" stroked="f">
                 <v:textbox style="mso-fit-shape-to-text:t" inset="0,0,0,0">
                   <w:txbxContent>
                     <w:p>
@@ -16144,7 +17527,7 @@
                     <pic:cNvPicPr/>
                   </pic:nvPicPr>
                   <pic:blipFill>
-                    <a:blip r:embed="rId20" cstate="print">
+                    <a:blip r:embed="rId23" cstate="print">
                       <a:extLst>
                         <a:ext uri="{28A0092B-C50C-407E-A947-70E740481C1C}">
                           <a14:useLocalDpi xmlns:a14="http://schemas.microsoft.com/office/drawing/2010/main" val="0"/>
@@ -16926,7 +18309,23 @@
                               <w:fldChar w:fldCharType="end"/>
                             </w:r>
                             <w:r>
-                              <w:t xml:space="preserve"> - Gráfico cantos backpack a 5M</w:t>
+                              <w:t xml:space="preserve"> - </w:t>
+                            </w:r>
+                            <w:proofErr w:type="gramStart"/>
+                            <w:r>
+                              <w:t>Gráfico cantos</w:t>
+                            </w:r>
+                            <w:proofErr w:type="gramEnd"/>
+                            <w:r>
+                              <w:t xml:space="preserve"> </w:t>
+                            </w:r>
+                            <w:proofErr w:type="spellStart"/>
+                            <w:r>
+                              <w:t>backpack</w:t>
+                            </w:r>
+                            <w:proofErr w:type="spellEnd"/>
+                            <w:r>
+                              <w:t xml:space="preserve"> a 5M</w:t>
                             </w:r>
                             <w:bookmarkEnd w:id="71"/>
                           </w:p>
@@ -16946,7 +18345,7 @@
           </mc:Choice>
           <mc:Fallback>
             <w:pict>
-              <v:shape w14:anchorId="6C7CBC57" id="_x0000_s1034" type="#_x0000_t202" style="position:absolute;left:0;text-align:left;margin-left:0;margin-top:255.85pt;width:439.35pt;height:.05pt;z-index:251661315;visibility:visible;mso-wrap-style:square;mso-wrap-distance-left:9pt;mso-wrap-distance-top:0;mso-wrap-distance-right:9pt;mso-wrap-distance-bottom:0;mso-position-horizontal:absolute;mso-position-horizontal-relative:text;mso-position-vertical:absolute;mso-position-vertical-relative:text;v-text-anchor:top" o:gfxdata="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" stroked="f">
+              <v:shape w14:anchorId="6C7CBC57" id="_x0000_s1037" type="#_x0000_t202" style="position:absolute;left:0;text-align:left;margin-left:0;margin-top:255.85pt;width:439.35pt;height:.05pt;z-index:251661315;visibility:visible;mso-wrap-style:square;mso-wrap-distance-left:9pt;mso-wrap-distance-top:0;mso-wrap-distance-right:9pt;mso-wrap-distance-bottom:0;mso-position-horizontal:absolute;mso-position-horizontal-relative:text;mso-position-vertical:absolute;mso-position-vertical-relative:text;v-text-anchor:top" o:gfxdata="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" stroked="f">
                 <v:textbox style="mso-fit-shape-to-text:t" inset="0,0,0,0">
                   <w:txbxContent>
                     <w:p>
@@ -17018,7 +18417,7 @@
           <w:noProof/>
         </w:rPr>
         <w:drawing>
-          <wp:anchor distT="0" distB="0" distL="114300" distR="114300" simplePos="0" relativeHeight="251659267" behindDoc="0" locked="0" layoutInCell="1" allowOverlap="1" wp14:anchorId="0C9A4B9D" wp14:editId="1180649D">
+          <wp:anchor distT="0" distB="0" distL="114300" distR="114300" simplePos="0" relativeHeight="251659267" behindDoc="0" locked="0" layoutInCell="1" allowOverlap="1" wp14:anchorId="0C9A4B9D" wp14:editId="4A9AA7B9">
             <wp:simplePos x="0" y="0"/>
             <wp:positionH relativeFrom="margin">
               <wp:posOffset>0</wp:posOffset>
@@ -17041,7 +18440,7 @@
                     <pic:cNvPicPr/>
                   </pic:nvPicPr>
                   <pic:blipFill>
-                    <a:blip r:embed="rId21" cstate="print">
+                    <a:blip r:embed="rId24" cstate="print">
                       <a:extLst>
                         <a:ext uri="{28A0092B-C50C-407E-A947-70E740481C1C}">
                           <a14:useLocalDpi xmlns:a14="http://schemas.microsoft.com/office/drawing/2010/main" val="0"/>
@@ -17197,13 +18596,26 @@
                               <w:fldChar w:fldCharType="end"/>
                             </w:r>
                             <w:r>
-                              <w:t xml:space="preserve"> - Gráfico </w:t>
-                            </w:r>
-                            <w:r>
-                              <w:t xml:space="preserve">cantos </w:t>
-                            </w:r>
-                            <w:r>
-                              <w:t>backpack a 10M</w:t>
+                              <w:t xml:space="preserve"> - </w:t>
+                            </w:r>
+                            <w:proofErr w:type="gramStart"/>
+                            <w:r>
+                              <w:t xml:space="preserve">Gráfico </w:t>
+                            </w:r>
+                            <w:r>
+                              <w:t>cantos</w:t>
+                            </w:r>
+                            <w:proofErr w:type="gramEnd"/>
+                            <w:r>
+                              <w:t xml:space="preserve"> </w:t>
+                            </w:r>
+                            <w:proofErr w:type="spellStart"/>
+                            <w:r>
+                              <w:t>backpack</w:t>
+                            </w:r>
+                            <w:proofErr w:type="spellEnd"/>
+                            <w:r>
+                              <w:t xml:space="preserve"> a 10M</w:t>
                             </w:r>
                             <w:bookmarkEnd w:id="72"/>
                           </w:p>
@@ -17223,7 +18635,7 @@
           </mc:Choice>
           <mc:Fallback>
             <w:pict>
-              <v:shape w14:anchorId="25559784" id="_x0000_s1035" type="#_x0000_t202" style="position:absolute;left:0;text-align:left;margin-left:0;margin-top:224.2pt;width:439.35pt;height:.05pt;z-index:251664387;visibility:visible;mso-wrap-style:square;mso-wrap-distance-left:9pt;mso-wrap-distance-top:0;mso-wrap-distance-right:9pt;mso-wrap-distance-bottom:0;mso-position-horizontal:absolute;mso-position-horizontal-relative:text;mso-position-vertical:absolute;mso-position-vertical-relative:text;v-text-anchor:top" o:gfxdata="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" stroked="f">
+              <v:shape w14:anchorId="25559784" id="_x0000_s1038" type="#_x0000_t202" style="position:absolute;left:0;text-align:left;margin-left:0;margin-top:224.2pt;width:439.35pt;height:.05pt;z-index:251664387;visibility:visible;mso-wrap-style:square;mso-wrap-distance-left:9pt;mso-wrap-distance-top:0;mso-wrap-distance-right:9pt;mso-wrap-distance-bottom:0;mso-position-horizontal:absolute;mso-position-horizontal-relative:text;mso-position-vertical:absolute;mso-position-vertical-relative:text;v-text-anchor:top" o:gfxdata="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" stroked="f">
                 <v:textbox style="mso-fit-shape-to-text:t" inset="0,0,0,0">
                   <w:txbxContent>
                     <w:p>
@@ -17301,7 +18713,7 @@
           <w:noProof/>
         </w:rPr>
         <w:drawing>
-          <wp:anchor distT="0" distB="0" distL="114300" distR="114300" simplePos="0" relativeHeight="251662339" behindDoc="0" locked="0" layoutInCell="1" allowOverlap="1" wp14:anchorId="5BC20A24" wp14:editId="745239CD">
+          <wp:anchor distT="0" distB="0" distL="114300" distR="114300" simplePos="0" relativeHeight="251662339" behindDoc="0" locked="0" layoutInCell="1" allowOverlap="1" wp14:anchorId="5BC20A24" wp14:editId="0ED98A48">
             <wp:simplePos x="0" y="0"/>
             <wp:positionH relativeFrom="margin">
               <wp:align>center</wp:align>
@@ -17324,7 +18736,7 @@
                     <pic:cNvPicPr/>
                   </pic:nvPicPr>
                   <pic:blipFill>
-                    <a:blip r:embed="rId22" cstate="print">
+                    <a:blip r:embed="rId25" cstate="print">
                       <a:extLst>
                         <a:ext uri="{28A0092B-C50C-407E-A947-70E740481C1C}">
                           <a14:useLocalDpi xmlns:a14="http://schemas.microsoft.com/office/drawing/2010/main" val="0"/>
@@ -17482,7 +18894,7 @@
           </mc:Choice>
           <mc:Fallback>
             <w:pict>
-              <v:shape w14:anchorId="575194CF" id="_x0000_s1036" type="#_x0000_t202" style="position:absolute;left:0;text-align:left;margin-left:0;margin-top:256.25pt;width:439.35pt;height:.05pt;z-index:251667459;visibility:visible;mso-wrap-style:square;mso-wrap-distance-left:9pt;mso-wrap-distance-top:0;mso-wrap-distance-right:9pt;mso-wrap-distance-bottom:0;mso-position-horizontal:absolute;mso-position-horizontal-relative:text;mso-position-vertical:absolute;mso-position-vertical-relative:text;v-text-anchor:top" o:gfxdata="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" stroked="f">
+              <v:shape w14:anchorId="575194CF" id="_x0000_s1039" type="#_x0000_t202" style="position:absolute;left:0;text-align:left;margin-left:0;margin-top:256.25pt;width:439.35pt;height:.05pt;z-index:251667459;visibility:visible;mso-wrap-style:square;mso-wrap-distance-left:9pt;mso-wrap-distance-top:0;mso-wrap-distance-right:9pt;mso-wrap-distance-bottom:0;mso-position-horizontal:absolute;mso-position-horizontal-relative:text;mso-position-vertical:absolute;mso-position-vertical-relative:text;v-text-anchor:top" o:gfxdata="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" stroked="f">
                 <v:textbox style="mso-fit-shape-to-text:t" inset="0,0,0,0">
                   <w:txbxContent>
                     <w:p>
@@ -17557,7 +18969,7 @@
           <w:noProof/>
         </w:rPr>
         <w:drawing>
-          <wp:anchor distT="0" distB="0" distL="114300" distR="114300" simplePos="0" relativeHeight="251665411" behindDoc="0" locked="0" layoutInCell="1" allowOverlap="1" wp14:anchorId="25F25B9A" wp14:editId="1A5CC730">
+          <wp:anchor distT="0" distB="0" distL="114300" distR="114300" simplePos="0" relativeHeight="251665411" behindDoc="0" locked="0" layoutInCell="1" allowOverlap="1" wp14:anchorId="25F25B9A" wp14:editId="3832C5C3">
             <wp:simplePos x="0" y="0"/>
             <wp:positionH relativeFrom="margin">
               <wp:align>center</wp:align>
@@ -17580,7 +18992,7 @@
                     <pic:cNvPicPr/>
                   </pic:nvPicPr>
                   <pic:blipFill>
-                    <a:blip r:embed="rId23" cstate="print">
+                    <a:blip r:embed="rId26" cstate="print">
                       <a:extLst>
                         <a:ext uri="{28A0092B-C50C-407E-A947-70E740481C1C}">
                           <a14:useLocalDpi xmlns:a14="http://schemas.microsoft.com/office/drawing/2010/main" val="0"/>
@@ -17787,7 +19199,7 @@
           </mc:Choice>
           <mc:Fallback>
             <w:pict>
-              <v:shape w14:anchorId="5628B610" id="_x0000_s1037" type="#_x0000_t202" style="position:absolute;left:0;text-align:left;margin-left:0;margin-top:241.25pt;width:439.35pt;height:.05pt;z-index:251670531;visibility:visible;mso-wrap-style:square;mso-wrap-distance-left:9pt;mso-wrap-distance-top:0;mso-wrap-distance-right:9pt;mso-wrap-distance-bottom:0;mso-position-horizontal:absolute;mso-position-horizontal-relative:text;mso-position-vertical:absolute;mso-position-vertical-relative:text;v-text-anchor:top" o:gfxdata="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" stroked="f">
+              <v:shape w14:anchorId="5628B610" id="_x0000_s1040" type="#_x0000_t202" style="position:absolute;left:0;text-align:left;margin-left:0;margin-top:241.25pt;width:439.35pt;height:.05pt;z-index:251670531;visibility:visible;mso-wrap-style:square;mso-wrap-distance-left:9pt;mso-wrap-distance-top:0;mso-wrap-distance-right:9pt;mso-wrap-distance-bottom:0;mso-position-horizontal:absolute;mso-position-horizontal-relative:text;mso-position-vertical:absolute;mso-position-vertical-relative:text;v-text-anchor:top" o:gfxdata="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" stroked="f">
                 <v:textbox style="mso-fit-shape-to-text:t" inset="0,0,0,0">
                   <w:txbxContent>
                     <w:p>
@@ -17862,7 +19274,7 @@
           <w:noProof/>
         </w:rPr>
         <w:drawing>
-          <wp:anchor distT="0" distB="0" distL="114300" distR="114300" simplePos="0" relativeHeight="251668483" behindDoc="0" locked="0" layoutInCell="1" allowOverlap="1" wp14:anchorId="38DDAE95" wp14:editId="1436EE33">
+          <wp:anchor distT="0" distB="0" distL="114300" distR="114300" simplePos="0" relativeHeight="251668483" behindDoc="0" locked="0" layoutInCell="1" allowOverlap="1" wp14:anchorId="38DDAE95" wp14:editId="68B30E26">
             <wp:simplePos x="0" y="0"/>
             <wp:positionH relativeFrom="margin">
               <wp:posOffset>0</wp:posOffset>
@@ -17885,7 +19297,7 @@
                     <pic:cNvPicPr/>
                   </pic:nvPicPr>
                   <pic:blipFill>
-                    <a:blip r:embed="rId24" cstate="print">
+                    <a:blip r:embed="rId27" cstate="print">
                       <a:extLst>
                         <a:ext uri="{28A0092B-C50C-407E-A947-70E740481C1C}">
                           <a14:useLocalDpi xmlns:a14="http://schemas.microsoft.com/office/drawing/2010/main" val="0"/>
@@ -18037,7 +19449,7 @@
           </mc:Choice>
           <mc:Fallback>
             <w:pict>
-              <v:shape w14:anchorId="22B226FD" id="_x0000_s1038" type="#_x0000_t202" style="position:absolute;left:0;text-align:left;margin-left:0;margin-top:224.2pt;width:439.35pt;height:.05pt;z-index:251673603;visibility:visible;mso-wrap-style:square;mso-wrap-distance-left:9pt;mso-wrap-distance-top:0;mso-wrap-distance-right:9pt;mso-wrap-distance-bottom:0;mso-position-horizontal:absolute;mso-position-horizontal-relative:text;mso-position-vertical:absolute;mso-position-vertical-relative:text;v-text-anchor:top" o:gfxdata="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" stroked="f">
+              <v:shape w14:anchorId="22B226FD" id="_x0000_s1041" type="#_x0000_t202" style="position:absolute;left:0;text-align:left;margin-left:0;margin-top:224.2pt;width:439.35pt;height:.05pt;z-index:251673603;visibility:visible;mso-wrap-style:square;mso-wrap-distance-left:9pt;mso-wrap-distance-top:0;mso-wrap-distance-right:9pt;mso-wrap-distance-bottom:0;mso-position-horizontal:absolute;mso-position-horizontal-relative:text;mso-position-vertical:absolute;mso-position-vertical-relative:text;v-text-anchor:top" o:gfxdata="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" stroked="f">
                 <v:textbox style="mso-fit-shape-to-text:t" inset="0,0,0,0">
                   <w:txbxContent>
                     <w:p>
@@ -18112,7 +19524,7 @@
           <w:noProof/>
         </w:rPr>
         <w:drawing>
-          <wp:anchor distT="0" distB="0" distL="114300" distR="114300" simplePos="0" relativeHeight="251671555" behindDoc="0" locked="0" layoutInCell="1" allowOverlap="1" wp14:anchorId="6FA2FF32" wp14:editId="26C5FAE5">
+          <wp:anchor distT="0" distB="0" distL="114300" distR="114300" simplePos="0" relativeHeight="251671555" behindDoc="0" locked="0" layoutInCell="1" allowOverlap="1" wp14:anchorId="6FA2FF32" wp14:editId="0F7A7A50">
             <wp:simplePos x="0" y="0"/>
             <wp:positionH relativeFrom="margin">
               <wp:align>center</wp:align>
@@ -18135,7 +19547,7 @@
                     <pic:cNvPicPr/>
                   </pic:nvPicPr>
                   <pic:blipFill>
-                    <a:blip r:embed="rId25" cstate="print">
+                    <a:blip r:embed="rId28" cstate="print">
                       <a:extLst>
                         <a:ext uri="{28A0092B-C50C-407E-A947-70E740481C1C}">
                           <a14:useLocalDpi xmlns:a14="http://schemas.microsoft.com/office/drawing/2010/main" val="0"/>
@@ -18265,7 +19677,15 @@
                               <w:fldChar w:fldCharType="end"/>
                             </w:r>
                             <w:r>
-                              <w:t xml:space="preserve"> - Gráfico cantos bola a 12M</w:t>
+                              <w:t xml:space="preserve"> - </w:t>
+                            </w:r>
+                            <w:proofErr w:type="gramStart"/>
+                            <w:r>
+                              <w:t>Gráfico cantos</w:t>
+                            </w:r>
+                            <w:proofErr w:type="gramEnd"/>
+                            <w:r>
+                              <w:t xml:space="preserve"> bola a 12M</w:t>
                             </w:r>
                             <w:bookmarkEnd w:id="77"/>
                           </w:p>
@@ -18285,7 +19705,7 @@
           </mc:Choice>
           <mc:Fallback>
             <w:pict>
-              <v:shape w14:anchorId="3C2A9B8B" id="_x0000_s1039" type="#_x0000_t202" style="position:absolute;left:0;text-align:left;margin-left:0;margin-top:224.2pt;width:439.35pt;height:.05pt;z-index:251676675;visibility:visible;mso-wrap-style:square;mso-wrap-distance-left:9pt;mso-wrap-distance-top:0;mso-wrap-distance-right:9pt;mso-wrap-distance-bottom:0;mso-position-horizontal:absolute;mso-position-horizontal-relative:text;mso-position-vertical:absolute;mso-position-vertical-relative:text;v-text-anchor:top" o:gfxdata="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" stroked="f">
+              <v:shape w14:anchorId="3C2A9B8B" id="_x0000_s1042" type="#_x0000_t202" style="position:absolute;left:0;text-align:left;margin-left:0;margin-top:224.2pt;width:439.35pt;height:.05pt;z-index:251676675;visibility:visible;mso-wrap-style:square;mso-wrap-distance-left:9pt;mso-wrap-distance-top:0;mso-wrap-distance-right:9pt;mso-wrap-distance-bottom:0;mso-position-horizontal:absolute;mso-position-horizontal-relative:text;mso-position-vertical:absolute;mso-position-vertical-relative:text;v-text-anchor:top" o:gfxdata="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" stroked="f">
                 <v:textbox style="mso-fit-shape-to-text:t" inset="0,0,0,0">
                   <w:txbxContent>
                     <w:p>
@@ -18357,7 +19777,7 @@
           <w:noProof/>
         </w:rPr>
         <w:drawing>
-          <wp:anchor distT="0" distB="0" distL="114300" distR="114300" simplePos="0" relativeHeight="251674627" behindDoc="0" locked="0" layoutInCell="1" allowOverlap="1" wp14:anchorId="007BD23D" wp14:editId="676EF550">
+          <wp:anchor distT="0" distB="0" distL="114300" distR="114300" simplePos="0" relativeHeight="251674627" behindDoc="0" locked="0" layoutInCell="1" allowOverlap="1" wp14:anchorId="007BD23D" wp14:editId="452AA14A">
             <wp:simplePos x="0" y="0"/>
             <wp:positionH relativeFrom="margin">
               <wp:align>center</wp:align>
@@ -18380,7 +19800,7 @@
                     <pic:cNvPicPr/>
                   </pic:nvPicPr>
                   <pic:blipFill>
-                    <a:blip r:embed="rId26" cstate="print">
+                    <a:blip r:embed="rId29" cstate="print">
                       <a:extLst>
                         <a:ext uri="{28A0092B-C50C-407E-A947-70E740481C1C}">
                           <a14:useLocalDpi xmlns:a14="http://schemas.microsoft.com/office/drawing/2010/main" val="0"/>
@@ -18548,7 +19968,23 @@
                               <w:fldChar w:fldCharType="end"/>
                             </w:r>
                             <w:r>
-                              <w:t xml:space="preserve"> - Gráfico cantos person a 5M</w:t>
+                              <w:t xml:space="preserve"> - </w:t>
+                            </w:r>
+                            <w:proofErr w:type="gramStart"/>
+                            <w:r>
+                              <w:t>Gráfico cantos</w:t>
+                            </w:r>
+                            <w:proofErr w:type="gramEnd"/>
+                            <w:r>
+                              <w:t xml:space="preserve"> </w:t>
+                            </w:r>
+                            <w:proofErr w:type="spellStart"/>
+                            <w:r>
+                              <w:t>person</w:t>
+                            </w:r>
+                            <w:proofErr w:type="spellEnd"/>
+                            <w:r>
+                              <w:t xml:space="preserve"> a 5M</w:t>
                             </w:r>
                             <w:bookmarkEnd w:id="79"/>
                           </w:p>
@@ -18568,7 +20004,7 @@
           </mc:Choice>
           <mc:Fallback>
             <w:pict>
-              <v:shape w14:anchorId="619921B1" id="_x0000_s1040" type="#_x0000_t202" style="position:absolute;left:0;text-align:left;margin-left:0;margin-top:224.2pt;width:439.35pt;height:.05pt;z-index:251679747;visibility:visible;mso-wrap-style:square;mso-wrap-distance-left:9pt;mso-wrap-distance-top:0;mso-wrap-distance-right:9pt;mso-wrap-distance-bottom:0;mso-position-horizontal:absolute;mso-position-horizontal-relative:text;mso-position-vertical:absolute;mso-position-vertical-relative:text;v-text-anchor:top" o:gfxdata="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" stroked="f">
+              <v:shape w14:anchorId="619921B1" id="_x0000_s1043" type="#_x0000_t202" style="position:absolute;left:0;text-align:left;margin-left:0;margin-top:224.2pt;width:439.35pt;height:.05pt;z-index:251679747;visibility:visible;mso-wrap-style:square;mso-wrap-distance-left:9pt;mso-wrap-distance-top:0;mso-wrap-distance-right:9pt;mso-wrap-distance-bottom:0;mso-position-horizontal:absolute;mso-position-horizontal-relative:text;mso-position-vertical:absolute;mso-position-vertical-relative:text;v-text-anchor:top" o:gfxdata="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" stroked="f">
                 <v:textbox style="mso-fit-shape-to-text:t" inset="0,0,0,0">
                   <w:txbxContent>
                     <w:p>
@@ -18640,7 +20076,7 @@
           <w:noProof/>
         </w:rPr>
         <w:drawing>
-          <wp:anchor distT="0" distB="0" distL="114300" distR="114300" simplePos="0" relativeHeight="251677699" behindDoc="0" locked="0" layoutInCell="1" allowOverlap="1" wp14:anchorId="35400B7C" wp14:editId="4A52D981">
+          <wp:anchor distT="0" distB="0" distL="114300" distR="114300" simplePos="0" relativeHeight="251677699" behindDoc="0" locked="0" layoutInCell="1" allowOverlap="1" wp14:anchorId="35400B7C" wp14:editId="2522DAA5">
             <wp:simplePos x="0" y="0"/>
             <wp:positionH relativeFrom="margin">
               <wp:align>center</wp:align>
@@ -18663,7 +20099,7 @@
                     <pic:cNvPicPr/>
                   </pic:nvPicPr>
                   <pic:blipFill>
-                    <a:blip r:embed="rId27" cstate="print">
+                    <a:blip r:embed="rId30" cstate="print">
                       <a:extLst>
                         <a:ext uri="{28A0092B-C50C-407E-A947-70E740481C1C}">
                           <a14:useLocalDpi xmlns:a14="http://schemas.microsoft.com/office/drawing/2010/main" val="0"/>
@@ -18816,7 +20252,7 @@
           </mc:Choice>
           <mc:Fallback>
             <w:pict>
-              <v:shape w14:anchorId="0FC92047" id="_x0000_s1041" type="#_x0000_t202" style="position:absolute;left:0;text-align:left;margin-left:0;margin-top:237.65pt;width:439.35pt;height:.05pt;z-index:251682819;visibility:visible;mso-wrap-style:square;mso-wrap-distance-left:9pt;mso-wrap-distance-top:0;mso-wrap-distance-right:9pt;mso-wrap-distance-bottom:0;mso-position-horizontal:absolute;mso-position-horizontal-relative:text;mso-position-vertical:absolute;mso-position-vertical-relative:text;v-text-anchor:top" o:gfxdata="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" stroked="f">
+              <v:shape w14:anchorId="0FC92047" id="_x0000_s1044" type="#_x0000_t202" style="position:absolute;left:0;text-align:left;margin-left:0;margin-top:237.65pt;width:439.35pt;height:.05pt;z-index:251682819;visibility:visible;mso-wrap-style:square;mso-wrap-distance-left:9pt;mso-wrap-distance-top:0;mso-wrap-distance-right:9pt;mso-wrap-distance-bottom:0;mso-position-horizontal:absolute;mso-position-horizontal-relative:text;mso-position-vertical:absolute;mso-position-vertical-relative:text;v-text-anchor:top" o:gfxdata="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" stroked="f">
                 <v:textbox style="mso-fit-shape-to-text:t" inset="0,0,0,0">
                   <w:txbxContent>
                     <w:p>
@@ -18891,7 +20327,7 @@
           <w:noProof/>
         </w:rPr>
         <w:drawing>
-          <wp:anchor distT="0" distB="0" distL="114300" distR="114300" simplePos="0" relativeHeight="251680771" behindDoc="0" locked="0" layoutInCell="1" allowOverlap="1" wp14:anchorId="55F96ED3" wp14:editId="17845238">
+          <wp:anchor distT="0" distB="0" distL="114300" distR="114300" simplePos="0" relativeHeight="251680771" behindDoc="0" locked="0" layoutInCell="1" allowOverlap="1" wp14:anchorId="55F96ED3" wp14:editId="38E0DA48">
             <wp:simplePos x="0" y="0"/>
             <wp:positionH relativeFrom="margin">
               <wp:align>center</wp:align>
@@ -18914,7 +20350,7 @@
                     <pic:cNvPicPr/>
                   </pic:nvPicPr>
                   <pic:blipFill>
-                    <a:blip r:embed="rId28" cstate="print">
+                    <a:blip r:embed="rId31" cstate="print">
                       <a:extLst>
                         <a:ext uri="{28A0092B-C50C-407E-A947-70E740481C1C}">
                           <a14:useLocalDpi xmlns:a14="http://schemas.microsoft.com/office/drawing/2010/main" val="0"/>
@@ -19066,7 +20502,7 @@
           </mc:Choice>
           <mc:Fallback>
             <w:pict>
-              <v:shape w14:anchorId="6C0C543B" id="_x0000_s1042" type="#_x0000_t202" style="position:absolute;left:0;text-align:left;margin-left:0;margin-top:253.1pt;width:439.35pt;height:.05pt;z-index:251685891;visibility:visible;mso-wrap-style:square;mso-wrap-distance-left:9pt;mso-wrap-distance-top:0;mso-wrap-distance-right:9pt;mso-wrap-distance-bottom:0;mso-position-horizontal:absolute;mso-position-horizontal-relative:text;mso-position-vertical:absolute;mso-position-vertical-relative:text;v-text-anchor:top" o:gfxdata="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" stroked="f">
+              <v:shape w14:anchorId="6C0C543B" id="_x0000_s1045" type="#_x0000_t202" style="position:absolute;left:0;text-align:left;margin-left:0;margin-top:253.1pt;width:439.35pt;height:.05pt;z-index:251685891;visibility:visible;mso-wrap-style:square;mso-wrap-distance-left:9pt;mso-wrap-distance-top:0;mso-wrap-distance-right:9pt;mso-wrap-distance-bottom:0;mso-position-horizontal:absolute;mso-position-horizontal-relative:text;mso-position-vertical:absolute;mso-position-vertical-relative:text;v-text-anchor:top" o:gfxdata="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" stroked="f">
                 <v:textbox style="mso-fit-shape-to-text:t" inset="0,0,0,0">
                   <w:txbxContent>
                     <w:p>
@@ -19141,7 +20577,7 @@
           <w:noProof/>
         </w:rPr>
         <w:drawing>
-          <wp:anchor distT="0" distB="0" distL="114300" distR="114300" simplePos="0" relativeHeight="251683843" behindDoc="0" locked="0" layoutInCell="1" allowOverlap="1" wp14:anchorId="2047B94E" wp14:editId="674D3202">
+          <wp:anchor distT="0" distB="0" distL="114300" distR="114300" simplePos="0" relativeHeight="251683843" behindDoc="0" locked="0" layoutInCell="1" allowOverlap="1" wp14:anchorId="2047B94E" wp14:editId="139AE8C7">
             <wp:simplePos x="0" y="0"/>
             <wp:positionH relativeFrom="margin">
               <wp:align>center</wp:align>
@@ -19164,7 +20600,7 @@
                     <pic:cNvPicPr/>
                   </pic:nvPicPr>
                   <pic:blipFill>
-                    <a:blip r:embed="rId29" cstate="print">
+                    <a:blip r:embed="rId32" cstate="print">
                       <a:extLst>
                         <a:ext uri="{28A0092B-C50C-407E-A947-70E740481C1C}">
                           <a14:useLocalDpi xmlns:a14="http://schemas.microsoft.com/office/drawing/2010/main" val="0"/>
@@ -19876,13 +21312,24 @@
                               <w:fldChar w:fldCharType="end"/>
                             </w:r>
                             <w:r>
-                              <w:t xml:space="preserve"> - Gráfico per</w:t>
+                              <w:t xml:space="preserve"> - </w:t>
+                            </w:r>
+                            <w:proofErr w:type="gramStart"/>
+                            <w:r>
+                              <w:t>Gráfico per</w:t>
                             </w:r>
                             <w:r>
                               <w:rPr>
                                 <w:noProof/>
                               </w:rPr>
-                              <w:t>formance parallel</w:t>
+                              <w:t>formance</w:t>
+                            </w:r>
+                            <w:proofErr w:type="gramEnd"/>
+                            <w:r>
+                              <w:rPr>
+                                <w:noProof/>
+                              </w:rPr>
+                              <w:t xml:space="preserve"> parallel</w:t>
                             </w:r>
                             <w:bookmarkEnd w:id="93"/>
                           </w:p>
@@ -19902,7 +21349,7 @@
           </mc:Choice>
           <mc:Fallback>
             <w:pict>
-              <v:shape w14:anchorId="602B72A8" id="_x0000_s1043" type="#_x0000_t202" style="position:absolute;left:0;text-align:left;margin-left:0;margin-top:297.4pt;width:439.35pt;height:.05pt;z-index:251688963;visibility:visible;mso-wrap-style:square;mso-wrap-distance-left:9pt;mso-wrap-distance-top:0;mso-wrap-distance-right:9pt;mso-wrap-distance-bottom:0;mso-position-horizontal:absolute;mso-position-horizontal-relative:text;mso-position-vertical:absolute;mso-position-vertical-relative:text;v-text-anchor:top" o:gfxdata="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" stroked="f">
+              <v:shape w14:anchorId="602B72A8" id="_x0000_s1046" type="#_x0000_t202" style="position:absolute;left:0;text-align:left;margin-left:0;margin-top:297.4pt;width:439.35pt;height:.05pt;z-index:251688963;visibility:visible;mso-wrap-style:square;mso-wrap-distance-left:9pt;mso-wrap-distance-top:0;mso-wrap-distance-right:9pt;mso-wrap-distance-bottom:0;mso-position-horizontal:absolute;mso-position-horizontal-relative:text;mso-position-vertical:absolute;mso-position-vertical-relative:text;v-text-anchor:top" o:gfxdata="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" stroked="f">
                 <v:textbox style="mso-fit-shape-to-text:t" inset="0,0,0,0">
                   <w:txbxContent>
                     <w:p>
@@ -19980,7 +21427,7 @@
           <w:noProof/>
         </w:rPr>
         <w:drawing>
-          <wp:anchor distT="0" distB="0" distL="114300" distR="114300" simplePos="0" relativeHeight="251686915" behindDoc="0" locked="0" layoutInCell="1" allowOverlap="1" wp14:anchorId="010A77F7" wp14:editId="72F2CA70">
+          <wp:anchor distT="0" distB="0" distL="114300" distR="114300" simplePos="0" relativeHeight="251686915" behindDoc="0" locked="0" layoutInCell="1" allowOverlap="1" wp14:anchorId="010A77F7" wp14:editId="091F5F62">
             <wp:simplePos x="0" y="0"/>
             <wp:positionH relativeFrom="margin">
               <wp:align>center</wp:align>
@@ -20003,7 +21450,7 @@
                     <pic:cNvPicPr/>
                   </pic:nvPicPr>
                   <pic:blipFill>
-                    <a:blip r:embed="rId30" cstate="print">
+                    <a:blip r:embed="rId33" cstate="print">
                       <a:extLst>
                         <a:ext uri="{28A0092B-C50C-407E-A947-70E740481C1C}">
                           <a14:useLocalDpi xmlns:a14="http://schemas.microsoft.com/office/drawing/2010/main" val="0"/>
@@ -20172,7 +21619,23 @@
                               <w:fldChar w:fldCharType="end"/>
                             </w:r>
                             <w:r>
-                              <w:t xml:space="preserve"> - Gráfico performance parallel 5 segundos</w:t>
+                              <w:t xml:space="preserve"> - </w:t>
+                            </w:r>
+                            <w:proofErr w:type="gramStart"/>
+                            <w:r>
+                              <w:t>Gráfico performance</w:t>
+                            </w:r>
+                            <w:proofErr w:type="gramEnd"/>
+                            <w:r>
+                              <w:t xml:space="preserve"> </w:t>
+                            </w:r>
+                            <w:proofErr w:type="spellStart"/>
+                            <w:r>
+                              <w:t>parallel</w:t>
+                            </w:r>
+                            <w:proofErr w:type="spellEnd"/>
+                            <w:r>
+                              <w:t xml:space="preserve"> 5 segundos</w:t>
                             </w:r>
                             <w:bookmarkEnd w:id="95"/>
                           </w:p>
@@ -20192,7 +21655,7 @@
           </mc:Choice>
           <mc:Fallback>
             <w:pict>
-              <v:shape w14:anchorId="653019ED" id="_x0000_s1044" type="#_x0000_t202" style="position:absolute;left:0;text-align:left;margin-left:0;margin-top:334.4pt;width:439.35pt;height:.05pt;z-index:251692035;visibility:visible;mso-wrap-style:square;mso-wrap-distance-left:9pt;mso-wrap-distance-top:0;mso-wrap-distance-right:9pt;mso-wrap-distance-bottom:0;mso-position-horizontal:absolute;mso-position-horizontal-relative:text;mso-position-vertical:absolute;mso-position-vertical-relative:text;v-text-anchor:top" o:gfxdata="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" stroked="f">
+              <v:shape w14:anchorId="653019ED" id="_x0000_s1047" type="#_x0000_t202" style="position:absolute;left:0;text-align:left;margin-left:0;margin-top:334.4pt;width:439.35pt;height:.05pt;z-index:251692035;visibility:visible;mso-wrap-style:square;mso-wrap-distance-left:9pt;mso-wrap-distance-top:0;mso-wrap-distance-right:9pt;mso-wrap-distance-bottom:0;mso-position-horizontal:absolute;mso-position-horizontal-relative:text;mso-position-vertical:absolute;mso-position-vertical-relative:text;v-text-anchor:top" o:gfxdata="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" stroked="f">
                 <v:textbox style="mso-fit-shape-to-text:t" inset="0,0,0,0">
                   <w:txbxContent>
                     <w:p>
@@ -20266,7 +21729,7 @@
           <w:noProof/>
         </w:rPr>
         <w:drawing>
-          <wp:anchor distT="0" distB="0" distL="114300" distR="114300" simplePos="0" relativeHeight="251689987" behindDoc="0" locked="0" layoutInCell="1" allowOverlap="1" wp14:anchorId="6C0F7A66" wp14:editId="0A8A33D3">
+          <wp:anchor distT="0" distB="0" distL="114300" distR="114300" simplePos="0" relativeHeight="251689987" behindDoc="0" locked="0" layoutInCell="1" allowOverlap="1" wp14:anchorId="6C0F7A66" wp14:editId="5C0D666E">
             <wp:simplePos x="0" y="0"/>
             <wp:positionH relativeFrom="margin">
               <wp:align>center</wp:align>
@@ -20289,7 +21752,7 @@
                     <pic:cNvPicPr/>
                   </pic:nvPicPr>
                   <pic:blipFill>
-                    <a:blip r:embed="rId31" cstate="print">
+                    <a:blip r:embed="rId34" cstate="print">
                       <a:extLst>
                         <a:ext uri="{28A0092B-C50C-407E-A947-70E740481C1C}">
                           <a14:useLocalDpi xmlns:a14="http://schemas.microsoft.com/office/drawing/2010/main" val="0"/>
@@ -20356,7 +21819,7 @@
         </w:rPr>
         <w:lastRenderedPageBreak/>
         <w:drawing>
-          <wp:anchor distT="0" distB="0" distL="114300" distR="114300" simplePos="0" relativeHeight="251693059" behindDoc="0" locked="0" layoutInCell="1" allowOverlap="1" wp14:anchorId="19675906" wp14:editId="6CFEEAFF">
+          <wp:anchor distT="0" distB="0" distL="114300" distR="114300" simplePos="0" relativeHeight="251693059" behindDoc="0" locked="0" layoutInCell="1" allowOverlap="1" wp14:anchorId="19675906" wp14:editId="12CCF631">
             <wp:simplePos x="0" y="0"/>
             <wp:positionH relativeFrom="margin">
               <wp:align>center</wp:align>
@@ -20379,7 +21842,7 @@
                     <pic:cNvPicPr/>
                   </pic:nvPicPr>
                   <pic:blipFill>
-                    <a:blip r:embed="rId32" cstate="print">
+                    <a:blip r:embed="rId35" cstate="print">
                       <a:extLst>
                         <a:ext uri="{28A0092B-C50C-407E-A947-70E740481C1C}">
                           <a14:useLocalDpi xmlns:a14="http://schemas.microsoft.com/office/drawing/2010/main" val="0"/>
@@ -20523,7 +21986,23 @@
                               <w:fldChar w:fldCharType="end"/>
                             </w:r>
                             <w:r>
-                              <w:t xml:space="preserve"> - Gráfico performance parallel 10 segundos</w:t>
+                              <w:t xml:space="preserve"> - </w:t>
+                            </w:r>
+                            <w:proofErr w:type="gramStart"/>
+                            <w:r>
+                              <w:t>Gráfico performance</w:t>
+                            </w:r>
+                            <w:proofErr w:type="gramEnd"/>
+                            <w:r>
+                              <w:t xml:space="preserve"> </w:t>
+                            </w:r>
+                            <w:proofErr w:type="spellStart"/>
+                            <w:r>
+                              <w:t>parallel</w:t>
+                            </w:r>
+                            <w:proofErr w:type="spellEnd"/>
+                            <w:r>
+                              <w:t xml:space="preserve"> 10 segundos</w:t>
                             </w:r>
                             <w:bookmarkEnd w:id="97"/>
                           </w:p>
@@ -20543,7 +22022,7 @@
           </mc:Choice>
           <mc:Fallback>
             <w:pict>
-              <v:shape w14:anchorId="2FF9AAA6" id="_x0000_s1045" type="#_x0000_t202" style="position:absolute;left:0;text-align:left;margin-left:0;margin-top:297.7pt;width:439.35pt;height:.05pt;z-index:251695107;visibility:visible;mso-wrap-style:square;mso-wrap-distance-left:9pt;mso-wrap-distance-top:0;mso-wrap-distance-right:9pt;mso-wrap-distance-bottom:0;mso-position-horizontal:absolute;mso-position-horizontal-relative:text;mso-position-vertical:absolute;mso-position-vertical-relative:text;v-text-anchor:top" o:gfxdata="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" stroked="f">
+              <v:shape w14:anchorId="2FF9AAA6" id="_x0000_s1048" type="#_x0000_t202" style="position:absolute;left:0;text-align:left;margin-left:0;margin-top:297.7pt;width:439.35pt;height:.05pt;z-index:251695107;visibility:visible;mso-wrap-style:square;mso-wrap-distance-left:9pt;mso-wrap-distance-top:0;mso-wrap-distance-right:9pt;mso-wrap-distance-bottom:0;mso-position-horizontal:absolute;mso-position-horizontal-relative:text;mso-position-vertical:absolute;mso-position-vertical-relative:text;v-text-anchor:top" o:gfxdata="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" stroked="f">
                 <v:textbox style="mso-fit-shape-to-text:t" inset="0,0,0,0">
                   <w:txbxContent>
                     <w:p>
@@ -20738,7 +22217,7 @@
           </mc:Choice>
           <mc:Fallback>
             <w:pict>
-              <v:shape w14:anchorId="2DE4AFAA" id="_x0000_s1046" type="#_x0000_t202" style="position:absolute;left:0;text-align:left;margin-left:8.15pt;margin-top:320.5pt;width:423pt;height:.05pt;z-index:251698179;visibility:visible;mso-wrap-style:square;mso-wrap-distance-left:9pt;mso-wrap-distance-top:0;mso-wrap-distance-right:9pt;mso-wrap-distance-bottom:0;mso-position-horizontal:absolute;mso-position-horizontal-relative:text;mso-position-vertical:absolute;mso-position-vertical-relative:text;v-text-anchor:top" o:gfxdata="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" stroked="f">
+              <v:shape w14:anchorId="2DE4AFAA" id="_x0000_s1049" type="#_x0000_t202" style="position:absolute;left:0;text-align:left;margin-left:8.15pt;margin-top:320.5pt;width:423pt;height:.05pt;z-index:251698179;visibility:visible;mso-wrap-style:square;mso-wrap-distance-left:9pt;mso-wrap-distance-top:0;mso-wrap-distance-right:9pt;mso-wrap-distance-bottom:0;mso-position-horizontal:absolute;mso-position-horizontal-relative:text;mso-position-vertical:absolute;mso-position-vertical-relative:text;v-text-anchor:top" o:gfxdata="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" stroked="f">
                 <v:textbox style="mso-fit-shape-to-text:t" inset="0,0,0,0">
                   <w:txbxContent>
                     <w:p>
@@ -20815,7 +22294,7 @@
           <w:noProof/>
         </w:rPr>
         <w:drawing>
-          <wp:anchor distT="0" distB="0" distL="114300" distR="114300" simplePos="0" relativeHeight="251696131" behindDoc="0" locked="0" layoutInCell="1" allowOverlap="1" wp14:anchorId="4CB1BD9C" wp14:editId="0A655873">
+          <wp:anchor distT="0" distB="0" distL="114300" distR="114300" simplePos="0" relativeHeight="251696131" behindDoc="0" locked="0" layoutInCell="1" allowOverlap="1" wp14:anchorId="4CB1BD9C" wp14:editId="792EC874">
             <wp:simplePos x="0" y="0"/>
             <wp:positionH relativeFrom="margin">
               <wp:align>center</wp:align>
@@ -20838,7 +22317,7 @@
                     <pic:cNvPicPr/>
                   </pic:nvPicPr>
                   <pic:blipFill>
-                    <a:blip r:embed="rId33" cstate="print">
+                    <a:blip r:embed="rId36" cstate="print">
                       <a:extLst>
                         <a:ext uri="{28A0092B-C50C-407E-A947-70E740481C1C}">
                           <a14:useLocalDpi xmlns:a14="http://schemas.microsoft.com/office/drawing/2010/main" val="0"/>
@@ -20964,11 +22443,19 @@
                               </w:rPr>
                             </w:pPr>
                             <w:bookmarkStart w:id="101" w:name="_Toc167634640"/>
+                            <w:proofErr w:type="spellStart"/>
                             <w:r>
                               <w:rPr>
                                 <w:lang w:val="en-US"/>
                               </w:rPr>
-                              <w:t xml:space="preserve">Figura </w:t>
+                              <w:t>Figura</w:t>
+                            </w:r>
+                            <w:proofErr w:type="spellEnd"/>
+                            <w:r>
+                              <w:rPr>
+                                <w:lang w:val="en-US"/>
+                              </w:rPr>
+                              <w:t xml:space="preserve"> </w:t>
                             </w:r>
                             <w:r>
                               <w:rPr>
@@ -21063,7 +22550,7 @@
           </mc:Choice>
           <mc:Fallback>
             <w:pict>
-              <v:shape w14:anchorId="43A23294" id="_x0000_s1047" type="#_x0000_t202" style="position:absolute;left:0;text-align:left;margin-left:0;margin-top:297.05pt;width:439.35pt;height:.05pt;z-index:251701251;visibility:visible;mso-wrap-style:square;mso-wrap-distance-left:9pt;mso-wrap-distance-top:0;mso-wrap-distance-right:9pt;mso-wrap-distance-bottom:0;mso-position-horizontal:absolute;mso-position-horizontal-relative:text;mso-position-vertical:absolute;mso-position-vertical-relative:text;v-text-anchor:top" o:gfxdata="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" stroked="f">
+              <v:shape w14:anchorId="43A23294" id="_x0000_s1050" type="#_x0000_t202" style="position:absolute;left:0;text-align:left;margin-left:0;margin-top:297.05pt;width:439.35pt;height:.05pt;z-index:251701251;visibility:visible;mso-wrap-style:square;mso-wrap-distance-left:9pt;mso-wrap-distance-top:0;mso-wrap-distance-right:9pt;mso-wrap-distance-bottom:0;mso-position-horizontal:absolute;mso-position-horizontal-relative:text;mso-position-vertical:absolute;mso-position-vertical-relative:text;v-text-anchor:top" o:gfxdata="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" stroked="f">
                 <v:textbox style="mso-fit-shape-to-text:t" inset="0,0,0,0">
                   <w:txbxContent>
                     <w:p>
@@ -21172,7 +22659,7 @@
           <w:noProof/>
         </w:rPr>
         <w:drawing>
-          <wp:anchor distT="0" distB="0" distL="114300" distR="114300" simplePos="0" relativeHeight="251699203" behindDoc="0" locked="0" layoutInCell="1" allowOverlap="1" wp14:anchorId="13A4E212" wp14:editId="53449DC4">
+          <wp:anchor distT="0" distB="0" distL="114300" distR="114300" simplePos="0" relativeHeight="251699203" behindDoc="0" locked="0" layoutInCell="1" allowOverlap="1" wp14:anchorId="13A4E212" wp14:editId="5A1F2DD9">
             <wp:simplePos x="0" y="0"/>
             <wp:positionH relativeFrom="margin">
               <wp:align>center</wp:align>
@@ -21195,7 +22682,7 @@
                     <pic:cNvPicPr/>
                   </pic:nvPicPr>
                   <pic:blipFill>
-                    <a:blip r:embed="rId34" cstate="print">
+                    <a:blip r:embed="rId37" cstate="print">
                       <a:extLst>
                         <a:ext uri="{28A0092B-C50C-407E-A947-70E740481C1C}">
                           <a14:useLocalDpi xmlns:a14="http://schemas.microsoft.com/office/drawing/2010/main" val="0"/>
@@ -22647,9 +24134,9 @@
       </w:r>
     </w:p>
     <w:sectPr>
-      <w:headerReference w:type="even" r:id="rId35"/>
-      <w:headerReference w:type="default" r:id="rId36"/>
-      <w:footerReference w:type="default" r:id="rId37"/>
+      <w:headerReference w:type="even" r:id="rId38"/>
+      <w:headerReference w:type="default" r:id="rId39"/>
+      <w:footerReference w:type="default" r:id="rId40"/>
       <w:type w:val="continuous"/>
       <w:pgSz w:w="11906" w:h="16838" w:code="9"/>
       <w:pgMar w:top="1418" w:right="1418" w:bottom="1418" w:left="1701" w:header="709" w:footer="612" w:gutter="0"/>
@@ -22932,6 +24419,92 @@
 <file path=word/numbering.xml><?xml version="1.0" encoding="utf-8"?>
 <w:numbering xmlns:wpc="http://schemas.microsoft.com/office/word/2010/wordprocessingCanvas" xmlns:cx="http://schemas.microsoft.com/office/drawing/2014/chartex" xmlns:cx1="http://schemas.microsoft.com/office/drawing/2015/9/8/chartex" xmlns:cx2="http://schemas.microsoft.com/office/drawing/2015/10/21/chartex" xmlns:cx3="http://schemas.microsoft.com/office/drawing/2016/5/9/chartex" xmlns:cx4="http://schemas.microsoft.com/office/drawing/2016/5/10/chartex" xmlns:cx5="http://schemas.microsoft.com/office/drawing/2016/5/11/chartex" xmlns:cx6="http://schemas.microsoft.com/office/drawing/2016/5/12/chartex" xmlns:cx7="http://schemas.microsoft.com/office/drawing/2016/5/13/chartex" xmlns:cx8="http://schemas.microsoft.com/office/drawing/2016/5/14/chartex" xmlns:mc="http://schemas.openxmlformats.org/markup-compatibility/2006" xmlns:aink="http://schemas.microsoft.com/office/drawing/2016/ink" xmlns:am3d="http://schemas.microsoft.com/office/drawing/2017/model3d" xmlns:o="urn:schemas-microsoft-com:office:office" xmlns:oel="http://schemas.microsoft.com/office/2019/extlst" xmlns:r="http://schemas.openxmlformats.org/officeDocument/2006/relationships" xmlns:m="http://schemas.openxmlformats.org/officeDocument/2006/math" xmlns:v="urn:schemas-microsoft-com:vml" xmlns:wp14="http://schemas.microsoft.com/office/word/2010/wordprocessingDrawing" xmlns:wp="http://schemas.openxmlformats.org/drawingml/2006/wordprocessingDrawing" xmlns:w10="urn:schemas-microsoft-com:office:word" xmlns:w="http://schemas.openxmlformats.org/wordprocessingml/2006/main" xmlns:w14="http://schemas.microsoft.com/office/word/2010/wordml" xmlns:w15="http://schemas.microsoft.com/office/word/2012/wordml" xmlns:w16cex="http://schemas.microsoft.com/office/word/2018/wordml/cex" xmlns:w16cid="http://schemas.microsoft.com/office/word/2016/wordml/cid" xmlns:w16="http://schemas.microsoft.com/office/word/2018/wordml" xmlns:w16sdtdh="http://schemas.microsoft.com/office/word/2020/wordml/sdtdatahash" xmlns:w16se="http://schemas.microsoft.com/office/word/2015/wordml/symex" xmlns:wpg="http://schemas.microsoft.com/office/word/2010/wordprocessingGroup" xmlns:wpi="http://schemas.microsoft.com/office/word/2010/wordprocessingInk" xmlns:wne="http://schemas.microsoft.com/office/word/2006/wordml" xmlns:wps="http://schemas.microsoft.com/office/word/2010/wordprocessingShape" mc:Ignorable="w14 w15 w16se w16cid w16 w16cex w16sdtdh wp14">
   <w:abstractNum w:abstractNumId="0" w15:restartNumberingAfterBreak="0">
+    <w:nsid w:val="00380B79"/>
+    <w:multiLevelType w:val="hybridMultilevel"/>
+    <w:tmpl w:val="94E6A63E"/>
+    <w:lvl w:ilvl="0" w:tplc="0816000F">
+      <w:start w:val="1"/>
+      <w:numFmt w:val="decimal"/>
+      <w:lvlText w:val="%1."/>
+      <w:lvlJc w:val="left"/>
+      <w:pPr>
+        <w:ind w:left="757" w:hanging="360"/>
+      </w:pPr>
+    </w:lvl>
+    <w:lvl w:ilvl="1" w:tplc="08160019" w:tentative="1">
+      <w:start w:val="1"/>
+      <w:numFmt w:val="lowerLetter"/>
+      <w:lvlText w:val="%2."/>
+      <w:lvlJc w:val="left"/>
+      <w:pPr>
+        <w:ind w:left="1477" w:hanging="360"/>
+      </w:pPr>
+    </w:lvl>
+    <w:lvl w:ilvl="2" w:tplc="0816001B" w:tentative="1">
+      <w:start w:val="1"/>
+      <w:numFmt w:val="lowerRoman"/>
+      <w:lvlText w:val="%3."/>
+      <w:lvlJc w:val="right"/>
+      <w:pPr>
+        <w:ind w:left="2197" w:hanging="180"/>
+      </w:pPr>
+    </w:lvl>
+    <w:lvl w:ilvl="3" w:tplc="0816000F" w:tentative="1">
+      <w:start w:val="1"/>
+      <w:numFmt w:val="decimal"/>
+      <w:lvlText w:val="%4."/>
+      <w:lvlJc w:val="left"/>
+      <w:pPr>
+        <w:ind w:left="2917" w:hanging="360"/>
+      </w:pPr>
+    </w:lvl>
+    <w:lvl w:ilvl="4" w:tplc="08160019" w:tentative="1">
+      <w:start w:val="1"/>
+      <w:numFmt w:val="lowerLetter"/>
+      <w:lvlText w:val="%5."/>
+      <w:lvlJc w:val="left"/>
+      <w:pPr>
+        <w:ind w:left="3637" w:hanging="360"/>
+      </w:pPr>
+    </w:lvl>
+    <w:lvl w:ilvl="5" w:tplc="0816001B" w:tentative="1">
+      <w:start w:val="1"/>
+      <w:numFmt w:val="lowerRoman"/>
+      <w:lvlText w:val="%6."/>
+      <w:lvlJc w:val="right"/>
+      <w:pPr>
+        <w:ind w:left="4357" w:hanging="180"/>
+      </w:pPr>
+    </w:lvl>
+    <w:lvl w:ilvl="6" w:tplc="0816000F" w:tentative="1">
+      <w:start w:val="1"/>
+      <w:numFmt w:val="decimal"/>
+      <w:lvlText w:val="%7."/>
+      <w:lvlJc w:val="left"/>
+      <w:pPr>
+        <w:ind w:left="5077" w:hanging="360"/>
+      </w:pPr>
+    </w:lvl>
+    <w:lvl w:ilvl="7" w:tplc="08160019" w:tentative="1">
+      <w:start w:val="1"/>
+      <w:numFmt w:val="lowerLetter"/>
+      <w:lvlText w:val="%8."/>
+      <w:lvlJc w:val="left"/>
+      <w:pPr>
+        <w:ind w:left="5797" w:hanging="360"/>
+      </w:pPr>
+    </w:lvl>
+    <w:lvl w:ilvl="8" w:tplc="0816001B" w:tentative="1">
+      <w:start w:val="1"/>
+      <w:numFmt w:val="lowerRoman"/>
+      <w:lvlText w:val="%9."/>
+      <w:lvlJc w:val="right"/>
+      <w:pPr>
+        <w:ind w:left="6517" w:hanging="180"/>
+      </w:pPr>
+    </w:lvl>
+  </w:abstractNum>
+  <w:abstractNum w:abstractNumId="1" w15:restartNumberingAfterBreak="0">
     <w:nsid w:val="04766045"/>
     <w:multiLevelType w:val="hybridMultilevel"/>
     <w:tmpl w:val="2022FBB6"/>
@@ -23044,7 +24617,7 @@
       </w:rPr>
     </w:lvl>
   </w:abstractNum>
-  <w:abstractNum w:abstractNumId="1" w15:restartNumberingAfterBreak="0">
+  <w:abstractNum w:abstractNumId="2" w15:restartNumberingAfterBreak="0">
     <w:nsid w:val="0C7A58E1"/>
     <w:multiLevelType w:val="hybridMultilevel"/>
     <w:tmpl w:val="0812E6B8"/>
@@ -23133,7 +24706,156 @@
       </w:pPr>
     </w:lvl>
   </w:abstractNum>
-  <w:abstractNum w:abstractNumId="2" w15:restartNumberingAfterBreak="0">
+  <w:abstractNum w:abstractNumId="3" w15:restartNumberingAfterBreak="0">
+    <w:nsid w:val="17555245"/>
+    <w:multiLevelType w:val="multilevel"/>
+    <w:tmpl w:val="DA80E2B0"/>
+    <w:lvl w:ilvl="0">
+      <w:start w:val="1"/>
+      <w:numFmt w:val="bullet"/>
+      <w:lvlText w:val=""/>
+      <w:lvlJc w:val="left"/>
+      <w:pPr>
+        <w:tabs>
+          <w:tab w:val="num" w:pos="720"/>
+        </w:tabs>
+        <w:ind w:left="720" w:hanging="360"/>
+      </w:pPr>
+      <w:rPr>
+        <w:rFonts w:ascii="Symbol" w:hAnsi="Symbol" w:hint="default"/>
+        <w:sz w:val="20"/>
+      </w:rPr>
+    </w:lvl>
+    <w:lvl w:ilvl="1" w:tentative="1">
+      <w:start w:val="1"/>
+      <w:numFmt w:val="bullet"/>
+      <w:lvlText w:val="o"/>
+      <w:lvlJc w:val="left"/>
+      <w:pPr>
+        <w:tabs>
+          <w:tab w:val="num" w:pos="1440"/>
+        </w:tabs>
+        <w:ind w:left="1440" w:hanging="360"/>
+      </w:pPr>
+      <w:rPr>
+        <w:rFonts w:ascii="Courier New" w:hAnsi="Courier New" w:hint="default"/>
+        <w:sz w:val="20"/>
+      </w:rPr>
+    </w:lvl>
+    <w:lvl w:ilvl="2" w:tentative="1">
+      <w:start w:val="1"/>
+      <w:numFmt w:val="bullet"/>
+      <w:lvlText w:val=""/>
+      <w:lvlJc w:val="left"/>
+      <w:pPr>
+        <w:tabs>
+          <w:tab w:val="num" w:pos="2160"/>
+        </w:tabs>
+        <w:ind w:left="2160" w:hanging="360"/>
+      </w:pPr>
+      <w:rPr>
+        <w:rFonts w:ascii="Wingdings" w:hAnsi="Wingdings" w:hint="default"/>
+        <w:sz w:val="20"/>
+      </w:rPr>
+    </w:lvl>
+    <w:lvl w:ilvl="3" w:tentative="1">
+      <w:start w:val="1"/>
+      <w:numFmt w:val="bullet"/>
+      <w:lvlText w:val=""/>
+      <w:lvlJc w:val="left"/>
+      <w:pPr>
+        <w:tabs>
+          <w:tab w:val="num" w:pos="2880"/>
+        </w:tabs>
+        <w:ind w:left="2880" w:hanging="360"/>
+      </w:pPr>
+      <w:rPr>
+        <w:rFonts w:ascii="Wingdings" w:hAnsi="Wingdings" w:hint="default"/>
+        <w:sz w:val="20"/>
+      </w:rPr>
+    </w:lvl>
+    <w:lvl w:ilvl="4" w:tentative="1">
+      <w:start w:val="1"/>
+      <w:numFmt w:val="bullet"/>
+      <w:lvlText w:val=""/>
+      <w:lvlJc w:val="left"/>
+      <w:pPr>
+        <w:tabs>
+          <w:tab w:val="num" w:pos="3600"/>
+        </w:tabs>
+        <w:ind w:left="3600" w:hanging="360"/>
+      </w:pPr>
+      <w:rPr>
+        <w:rFonts w:ascii="Wingdings" w:hAnsi="Wingdings" w:hint="default"/>
+        <w:sz w:val="20"/>
+      </w:rPr>
+    </w:lvl>
+    <w:lvl w:ilvl="5" w:tentative="1">
+      <w:start w:val="1"/>
+      <w:numFmt w:val="bullet"/>
+      <w:lvlText w:val=""/>
+      <w:lvlJc w:val="left"/>
+      <w:pPr>
+        <w:tabs>
+          <w:tab w:val="num" w:pos="4320"/>
+        </w:tabs>
+        <w:ind w:left="4320" w:hanging="360"/>
+      </w:pPr>
+      <w:rPr>
+        <w:rFonts w:ascii="Wingdings" w:hAnsi="Wingdings" w:hint="default"/>
+        <w:sz w:val="20"/>
+      </w:rPr>
+    </w:lvl>
+    <w:lvl w:ilvl="6" w:tentative="1">
+      <w:start w:val="1"/>
+      <w:numFmt w:val="bullet"/>
+      <w:lvlText w:val=""/>
+      <w:lvlJc w:val="left"/>
+      <w:pPr>
+        <w:tabs>
+          <w:tab w:val="num" w:pos="5040"/>
+        </w:tabs>
+        <w:ind w:left="5040" w:hanging="360"/>
+      </w:pPr>
+      <w:rPr>
+        <w:rFonts w:ascii="Wingdings" w:hAnsi="Wingdings" w:hint="default"/>
+        <w:sz w:val="20"/>
+      </w:rPr>
+    </w:lvl>
+    <w:lvl w:ilvl="7" w:tentative="1">
+      <w:start w:val="1"/>
+      <w:numFmt w:val="bullet"/>
+      <w:lvlText w:val=""/>
+      <w:lvlJc w:val="left"/>
+      <w:pPr>
+        <w:tabs>
+          <w:tab w:val="num" w:pos="5760"/>
+        </w:tabs>
+        <w:ind w:left="5760" w:hanging="360"/>
+      </w:pPr>
+      <w:rPr>
+        <w:rFonts w:ascii="Wingdings" w:hAnsi="Wingdings" w:hint="default"/>
+        <w:sz w:val="20"/>
+      </w:rPr>
+    </w:lvl>
+    <w:lvl w:ilvl="8" w:tentative="1">
+      <w:start w:val="1"/>
+      <w:numFmt w:val="bullet"/>
+      <w:lvlText w:val=""/>
+      <w:lvlJc w:val="left"/>
+      <w:pPr>
+        <w:tabs>
+          <w:tab w:val="num" w:pos="6480"/>
+        </w:tabs>
+        <w:ind w:left="6480" w:hanging="360"/>
+      </w:pPr>
+      <w:rPr>
+        <w:rFonts w:ascii="Wingdings" w:hAnsi="Wingdings" w:hint="default"/>
+        <w:sz w:val="20"/>
+      </w:rPr>
+    </w:lvl>
+  </w:abstractNum>
+  <w:abstractNum w:abstractNumId="4" w15:restartNumberingAfterBreak="0">
     <w:nsid w:val="17BA6F23"/>
     <w:multiLevelType w:val="hybridMultilevel"/>
     <w:tmpl w:val="E084B458"/>
@@ -23246,7 +24968,7 @@
       </w:rPr>
     </w:lvl>
   </w:abstractNum>
-  <w:abstractNum w:abstractNumId="3" w15:restartNumberingAfterBreak="0">
+  <w:abstractNum w:abstractNumId="5" w15:restartNumberingAfterBreak="0">
     <w:nsid w:val="193B22B0"/>
     <w:multiLevelType w:val="multilevel"/>
     <w:tmpl w:val="039268E6"/>
@@ -23395,17 +25117,17 @@
       </w:rPr>
     </w:lvl>
   </w:abstractNum>
-  <w:abstractNum w:abstractNumId="4" w15:restartNumberingAfterBreak="0">
-    <w:nsid w:val="2BEE0EC2"/>
+  <w:abstractNum w:abstractNumId="6" w15:restartNumberingAfterBreak="0">
+    <w:nsid w:val="1CAA5553"/>
     <w:multiLevelType w:val="hybridMultilevel"/>
-    <w:tmpl w:val="9D7411FC"/>
+    <w:tmpl w:val="16C265DC"/>
     <w:lvl w:ilvl="0" w:tplc="08160001">
       <w:start w:val="1"/>
       <w:numFmt w:val="bullet"/>
       <w:lvlText w:val=""/>
       <w:lvlJc w:val="left"/>
       <w:pPr>
-        <w:ind w:left="1080" w:hanging="360"/>
+        <w:ind w:left="1117" w:hanging="360"/>
       </w:pPr>
       <w:rPr>
         <w:rFonts w:ascii="Symbol" w:hAnsi="Symbol" w:hint="default"/>
@@ -23417,7 +25139,7 @@
       <w:lvlText w:val="o"/>
       <w:lvlJc w:val="left"/>
       <w:pPr>
-        <w:ind w:left="1800" w:hanging="360"/>
+        <w:ind w:left="1837" w:hanging="360"/>
       </w:pPr>
       <w:rPr>
         <w:rFonts w:ascii="Courier New" w:hAnsi="Courier New" w:cs="Courier New" w:hint="default"/>
@@ -23429,7 +25151,7 @@
       <w:lvlText w:val=""/>
       <w:lvlJc w:val="left"/>
       <w:pPr>
-        <w:ind w:left="2520" w:hanging="360"/>
+        <w:ind w:left="2557" w:hanging="360"/>
       </w:pPr>
       <w:rPr>
         <w:rFonts w:ascii="Wingdings" w:hAnsi="Wingdings" w:hint="default"/>
@@ -23441,7 +25163,7 @@
       <w:lvlText w:val=""/>
       <w:lvlJc w:val="left"/>
       <w:pPr>
-        <w:ind w:left="3240" w:hanging="360"/>
+        <w:ind w:left="3277" w:hanging="360"/>
       </w:pPr>
       <w:rPr>
         <w:rFonts w:ascii="Symbol" w:hAnsi="Symbol" w:hint="default"/>
@@ -23453,7 +25175,7 @@
       <w:lvlText w:val="o"/>
       <w:lvlJc w:val="left"/>
       <w:pPr>
-        <w:ind w:left="3960" w:hanging="360"/>
+        <w:ind w:left="3997" w:hanging="360"/>
       </w:pPr>
       <w:rPr>
         <w:rFonts w:ascii="Courier New" w:hAnsi="Courier New" w:cs="Courier New" w:hint="default"/>
@@ -23465,7 +25187,7 @@
       <w:lvlText w:val=""/>
       <w:lvlJc w:val="left"/>
       <w:pPr>
-        <w:ind w:left="4680" w:hanging="360"/>
+        <w:ind w:left="4717" w:hanging="360"/>
       </w:pPr>
       <w:rPr>
         <w:rFonts w:ascii="Wingdings" w:hAnsi="Wingdings" w:hint="default"/>
@@ -23477,7 +25199,7 @@
       <w:lvlText w:val=""/>
       <w:lvlJc w:val="left"/>
       <w:pPr>
-        <w:ind w:left="5400" w:hanging="360"/>
+        <w:ind w:left="5437" w:hanging="360"/>
       </w:pPr>
       <w:rPr>
         <w:rFonts w:ascii="Symbol" w:hAnsi="Symbol" w:hint="default"/>
@@ -23489,7 +25211,7 @@
       <w:lvlText w:val="o"/>
       <w:lvlJc w:val="left"/>
       <w:pPr>
-        <w:ind w:left="6120" w:hanging="360"/>
+        <w:ind w:left="6157" w:hanging="360"/>
       </w:pPr>
       <w:rPr>
         <w:rFonts w:ascii="Courier New" w:hAnsi="Courier New" w:cs="Courier New" w:hint="default"/>
@@ -23501,14 +25223,127 @@
       <w:lvlText w:val=""/>
       <w:lvlJc w:val="left"/>
       <w:pPr>
-        <w:ind w:left="6840" w:hanging="360"/>
+        <w:ind w:left="6877" w:hanging="360"/>
       </w:pPr>
       <w:rPr>
         <w:rFonts w:ascii="Wingdings" w:hAnsi="Wingdings" w:hint="default"/>
       </w:rPr>
     </w:lvl>
   </w:abstractNum>
-  <w:abstractNum w:abstractNumId="5" w15:restartNumberingAfterBreak="0">
+  <w:abstractNum w:abstractNumId="7" w15:restartNumberingAfterBreak="0">
+    <w:nsid w:val="2BEE0EC2"/>
+    <w:multiLevelType w:val="hybridMultilevel"/>
+    <w:tmpl w:val="9D7411FC"/>
+    <w:lvl w:ilvl="0" w:tplc="08160001">
+      <w:start w:val="1"/>
+      <w:numFmt w:val="bullet"/>
+      <w:lvlText w:val=""/>
+      <w:lvlJc w:val="left"/>
+      <w:pPr>
+        <w:ind w:left="1080" w:hanging="360"/>
+      </w:pPr>
+      <w:rPr>
+        <w:rFonts w:ascii="Symbol" w:hAnsi="Symbol" w:hint="default"/>
+      </w:rPr>
+    </w:lvl>
+    <w:lvl w:ilvl="1" w:tplc="08160003" w:tentative="1">
+      <w:start w:val="1"/>
+      <w:numFmt w:val="bullet"/>
+      <w:lvlText w:val="o"/>
+      <w:lvlJc w:val="left"/>
+      <w:pPr>
+        <w:ind w:left="1800" w:hanging="360"/>
+      </w:pPr>
+      <w:rPr>
+        <w:rFonts w:ascii="Courier New" w:hAnsi="Courier New" w:cs="Courier New" w:hint="default"/>
+      </w:rPr>
+    </w:lvl>
+    <w:lvl w:ilvl="2" w:tplc="08160005" w:tentative="1">
+      <w:start w:val="1"/>
+      <w:numFmt w:val="bullet"/>
+      <w:lvlText w:val=""/>
+      <w:lvlJc w:val="left"/>
+      <w:pPr>
+        <w:ind w:left="2520" w:hanging="360"/>
+      </w:pPr>
+      <w:rPr>
+        <w:rFonts w:ascii="Wingdings" w:hAnsi="Wingdings" w:hint="default"/>
+      </w:rPr>
+    </w:lvl>
+    <w:lvl w:ilvl="3" w:tplc="08160001" w:tentative="1">
+      <w:start w:val="1"/>
+      <w:numFmt w:val="bullet"/>
+      <w:lvlText w:val=""/>
+      <w:lvlJc w:val="left"/>
+      <w:pPr>
+        <w:ind w:left="3240" w:hanging="360"/>
+      </w:pPr>
+      <w:rPr>
+        <w:rFonts w:ascii="Symbol" w:hAnsi="Symbol" w:hint="default"/>
+      </w:rPr>
+    </w:lvl>
+    <w:lvl w:ilvl="4" w:tplc="08160003" w:tentative="1">
+      <w:start w:val="1"/>
+      <w:numFmt w:val="bullet"/>
+      <w:lvlText w:val="o"/>
+      <w:lvlJc w:val="left"/>
+      <w:pPr>
+        <w:ind w:left="3960" w:hanging="360"/>
+      </w:pPr>
+      <w:rPr>
+        <w:rFonts w:ascii="Courier New" w:hAnsi="Courier New" w:cs="Courier New" w:hint="default"/>
+      </w:rPr>
+    </w:lvl>
+    <w:lvl w:ilvl="5" w:tplc="08160005" w:tentative="1">
+      <w:start w:val="1"/>
+      <w:numFmt w:val="bullet"/>
+      <w:lvlText w:val=""/>
+      <w:lvlJc w:val="left"/>
+      <w:pPr>
+        <w:ind w:left="4680" w:hanging="360"/>
+      </w:pPr>
+      <w:rPr>
+        <w:rFonts w:ascii="Wingdings" w:hAnsi="Wingdings" w:hint="default"/>
+      </w:rPr>
+    </w:lvl>
+    <w:lvl w:ilvl="6" w:tplc="08160001" w:tentative="1">
+      <w:start w:val="1"/>
+      <w:numFmt w:val="bullet"/>
+      <w:lvlText w:val=""/>
+      <w:lvlJc w:val="left"/>
+      <w:pPr>
+        <w:ind w:left="5400" w:hanging="360"/>
+      </w:pPr>
+      <w:rPr>
+        <w:rFonts w:ascii="Symbol" w:hAnsi="Symbol" w:hint="default"/>
+      </w:rPr>
+    </w:lvl>
+    <w:lvl w:ilvl="7" w:tplc="08160003" w:tentative="1">
+      <w:start w:val="1"/>
+      <w:numFmt w:val="bullet"/>
+      <w:lvlText w:val="o"/>
+      <w:lvlJc w:val="left"/>
+      <w:pPr>
+        <w:ind w:left="6120" w:hanging="360"/>
+      </w:pPr>
+      <w:rPr>
+        <w:rFonts w:ascii="Courier New" w:hAnsi="Courier New" w:cs="Courier New" w:hint="default"/>
+      </w:rPr>
+    </w:lvl>
+    <w:lvl w:ilvl="8" w:tplc="08160005" w:tentative="1">
+      <w:start w:val="1"/>
+      <w:numFmt w:val="bullet"/>
+      <w:lvlText w:val=""/>
+      <w:lvlJc w:val="left"/>
+      <w:pPr>
+        <w:ind w:left="6840" w:hanging="360"/>
+      </w:pPr>
+      <w:rPr>
+        <w:rFonts w:ascii="Wingdings" w:hAnsi="Wingdings" w:hint="default"/>
+      </w:rPr>
+    </w:lvl>
+  </w:abstractNum>
+  <w:abstractNum w:abstractNumId="8" w15:restartNumberingAfterBreak="0">
     <w:nsid w:val="2DCB094D"/>
     <w:multiLevelType w:val="hybridMultilevel"/>
     <w:tmpl w:val="FC0E3C0C"/>
@@ -23621,7 +25456,7 @@
       </w:rPr>
     </w:lvl>
   </w:abstractNum>
-  <w:abstractNum w:abstractNumId="6" w15:restartNumberingAfterBreak="0">
+  <w:abstractNum w:abstractNumId="9" w15:restartNumberingAfterBreak="0">
     <w:nsid w:val="2FE179F4"/>
     <w:multiLevelType w:val="hybridMultilevel"/>
     <w:tmpl w:val="8C32D0DC"/>
@@ -23710,7 +25545,7 @@
       </w:pPr>
     </w:lvl>
   </w:abstractNum>
-  <w:abstractNum w:abstractNumId="7" w15:restartNumberingAfterBreak="0">
+  <w:abstractNum w:abstractNumId="10" w15:restartNumberingAfterBreak="0">
     <w:nsid w:val="38D33323"/>
     <w:multiLevelType w:val="multilevel"/>
     <w:tmpl w:val="2BDAC150"/>
@@ -23868,7 +25703,93 @@
       </w:rPr>
     </w:lvl>
   </w:abstractNum>
-  <w:abstractNum w:abstractNumId="8" w15:restartNumberingAfterBreak="0">
+  <w:abstractNum w:abstractNumId="11" w15:restartNumberingAfterBreak="0">
+    <w:nsid w:val="487B59D8"/>
+    <w:multiLevelType w:val="hybridMultilevel"/>
+    <w:tmpl w:val="05F60980"/>
+    <w:lvl w:ilvl="0" w:tplc="0816000F">
+      <w:start w:val="1"/>
+      <w:numFmt w:val="decimal"/>
+      <w:lvlText w:val="%1."/>
+      <w:lvlJc w:val="left"/>
+      <w:pPr>
+        <w:ind w:left="720" w:hanging="360"/>
+      </w:pPr>
+    </w:lvl>
+    <w:lvl w:ilvl="1" w:tplc="08160019" w:tentative="1">
+      <w:start w:val="1"/>
+      <w:numFmt w:val="lowerLetter"/>
+      <w:lvlText w:val="%2."/>
+      <w:lvlJc w:val="left"/>
+      <w:pPr>
+        <w:ind w:left="1440" w:hanging="360"/>
+      </w:pPr>
+    </w:lvl>
+    <w:lvl w:ilvl="2" w:tplc="0816001B" w:tentative="1">
+      <w:start w:val="1"/>
+      <w:numFmt w:val="lowerRoman"/>
+      <w:lvlText w:val="%3."/>
+      <w:lvlJc w:val="right"/>
+      <w:pPr>
+        <w:ind w:left="2160" w:hanging="180"/>
+      </w:pPr>
+    </w:lvl>
+    <w:lvl w:ilvl="3" w:tplc="0816000F" w:tentative="1">
+      <w:start w:val="1"/>
+      <w:numFmt w:val="decimal"/>
+      <w:lvlText w:val="%4."/>
+      <w:lvlJc w:val="left"/>
+      <w:pPr>
+        <w:ind w:left="2880" w:hanging="360"/>
+      </w:pPr>
+    </w:lvl>
+    <w:lvl w:ilvl="4" w:tplc="08160019" w:tentative="1">
+      <w:start w:val="1"/>
+      <w:numFmt w:val="lowerLetter"/>
+      <w:lvlText w:val="%5."/>
+      <w:lvlJc w:val="left"/>
+      <w:pPr>
+        <w:ind w:left="3600" w:hanging="360"/>
+      </w:pPr>
+    </w:lvl>
+    <w:lvl w:ilvl="5" w:tplc="0816001B" w:tentative="1">
+      <w:start w:val="1"/>
+      <w:numFmt w:val="lowerRoman"/>
+      <w:lvlText w:val="%6."/>
+      <w:lvlJc w:val="right"/>
+      <w:pPr>
+        <w:ind w:left="4320" w:hanging="180"/>
+      </w:pPr>
+    </w:lvl>
+    <w:lvl w:ilvl="6" w:tplc="0816000F" w:tentative="1">
+      <w:start w:val="1"/>
+      <w:numFmt w:val="decimal"/>
+      <w:lvlText w:val="%7."/>
+      <w:lvlJc w:val="left"/>
+      <w:pPr>
+        <w:ind w:left="5040" w:hanging="360"/>
+      </w:pPr>
+    </w:lvl>
+    <w:lvl w:ilvl="7" w:tplc="08160019" w:tentative="1">
+      <w:start w:val="1"/>
+      <w:numFmt w:val="lowerLetter"/>
+      <w:lvlText w:val="%8."/>
+      <w:lvlJc w:val="left"/>
+      <w:pPr>
+        <w:ind w:left="5760" w:hanging="360"/>
+      </w:pPr>
+    </w:lvl>
+    <w:lvl w:ilvl="8" w:tplc="0816001B" w:tentative="1">
+      <w:start w:val="1"/>
+      <w:numFmt w:val="lowerRoman"/>
+      <w:lvlText w:val="%9."/>
+      <w:lvlJc w:val="right"/>
+      <w:pPr>
+        <w:ind w:left="6480" w:hanging="180"/>
+      </w:pPr>
+    </w:lvl>
+  </w:abstractNum>
+  <w:abstractNum w:abstractNumId="12" w15:restartNumberingAfterBreak="0">
     <w:nsid w:val="4BD91A93"/>
     <w:multiLevelType w:val="hybridMultilevel"/>
     <w:tmpl w:val="4894E924"/>
@@ -23981,7 +25902,7 @@
       </w:rPr>
     </w:lvl>
   </w:abstractNum>
-  <w:abstractNum w:abstractNumId="9" w15:restartNumberingAfterBreak="0">
+  <w:abstractNum w:abstractNumId="13" w15:restartNumberingAfterBreak="0">
     <w:nsid w:val="4D847A78"/>
     <w:multiLevelType w:val="multilevel"/>
     <w:tmpl w:val="5330C0A6"/>
@@ -24130,7 +26051,7 @@
       </w:rPr>
     </w:lvl>
   </w:abstractNum>
-  <w:abstractNum w:abstractNumId="10" w15:restartNumberingAfterBreak="0">
+  <w:abstractNum w:abstractNumId="14" w15:restartNumberingAfterBreak="0">
     <w:nsid w:val="637D1015"/>
     <w:multiLevelType w:val="hybridMultilevel"/>
     <w:tmpl w:val="54362164"/>
@@ -24243,7 +26164,7 @@
       </w:rPr>
     </w:lvl>
   </w:abstractNum>
-  <w:abstractNum w:abstractNumId="11" w15:restartNumberingAfterBreak="0">
+  <w:abstractNum w:abstractNumId="15" w15:restartNumberingAfterBreak="0">
     <w:nsid w:val="6E1B4D0B"/>
     <w:multiLevelType w:val="multilevel"/>
     <w:tmpl w:val="E1366B16"/>
@@ -24392,53 +26313,184 @@
       </w:rPr>
     </w:lvl>
   </w:abstractNum>
+  <w:abstractNum w:abstractNumId="16" w15:restartNumberingAfterBreak="0">
+    <w:nsid w:val="77542CDC"/>
+    <w:multiLevelType w:val="hybridMultilevel"/>
+    <w:tmpl w:val="689E0D6C"/>
+    <w:lvl w:ilvl="0" w:tplc="08160001">
+      <w:start w:val="1"/>
+      <w:numFmt w:val="bullet"/>
+      <w:lvlText w:val=""/>
+      <w:lvlJc w:val="left"/>
+      <w:pPr>
+        <w:ind w:left="1117" w:hanging="360"/>
+      </w:pPr>
+      <w:rPr>
+        <w:rFonts w:ascii="Symbol" w:hAnsi="Symbol" w:hint="default"/>
+      </w:rPr>
+    </w:lvl>
+    <w:lvl w:ilvl="1" w:tplc="08160003" w:tentative="1">
+      <w:start w:val="1"/>
+      <w:numFmt w:val="bullet"/>
+      <w:lvlText w:val="o"/>
+      <w:lvlJc w:val="left"/>
+      <w:pPr>
+        <w:ind w:left="1837" w:hanging="360"/>
+      </w:pPr>
+      <w:rPr>
+        <w:rFonts w:ascii="Courier New" w:hAnsi="Courier New" w:cs="Courier New" w:hint="default"/>
+      </w:rPr>
+    </w:lvl>
+    <w:lvl w:ilvl="2" w:tplc="08160005" w:tentative="1">
+      <w:start w:val="1"/>
+      <w:numFmt w:val="bullet"/>
+      <w:lvlText w:val=""/>
+      <w:lvlJc w:val="left"/>
+      <w:pPr>
+        <w:ind w:left="2557" w:hanging="360"/>
+      </w:pPr>
+      <w:rPr>
+        <w:rFonts w:ascii="Wingdings" w:hAnsi="Wingdings" w:hint="default"/>
+      </w:rPr>
+    </w:lvl>
+    <w:lvl w:ilvl="3" w:tplc="08160001" w:tentative="1">
+      <w:start w:val="1"/>
+      <w:numFmt w:val="bullet"/>
+      <w:lvlText w:val=""/>
+      <w:lvlJc w:val="left"/>
+      <w:pPr>
+        <w:ind w:left="3277" w:hanging="360"/>
+      </w:pPr>
+      <w:rPr>
+        <w:rFonts w:ascii="Symbol" w:hAnsi="Symbol" w:hint="default"/>
+      </w:rPr>
+    </w:lvl>
+    <w:lvl w:ilvl="4" w:tplc="08160003" w:tentative="1">
+      <w:start w:val="1"/>
+      <w:numFmt w:val="bullet"/>
+      <w:lvlText w:val="o"/>
+      <w:lvlJc w:val="left"/>
+      <w:pPr>
+        <w:ind w:left="3997" w:hanging="360"/>
+      </w:pPr>
+      <w:rPr>
+        <w:rFonts w:ascii="Courier New" w:hAnsi="Courier New" w:cs="Courier New" w:hint="default"/>
+      </w:rPr>
+    </w:lvl>
+    <w:lvl w:ilvl="5" w:tplc="08160005" w:tentative="1">
+      <w:start w:val="1"/>
+      <w:numFmt w:val="bullet"/>
+      <w:lvlText w:val=""/>
+      <w:lvlJc w:val="left"/>
+      <w:pPr>
+        <w:ind w:left="4717" w:hanging="360"/>
+      </w:pPr>
+      <w:rPr>
+        <w:rFonts w:ascii="Wingdings" w:hAnsi="Wingdings" w:hint="default"/>
+      </w:rPr>
+    </w:lvl>
+    <w:lvl w:ilvl="6" w:tplc="08160001" w:tentative="1">
+      <w:start w:val="1"/>
+      <w:numFmt w:val="bullet"/>
+      <w:lvlText w:val=""/>
+      <w:lvlJc w:val="left"/>
+      <w:pPr>
+        <w:ind w:left="5437" w:hanging="360"/>
+      </w:pPr>
+      <w:rPr>
+        <w:rFonts w:ascii="Symbol" w:hAnsi="Symbol" w:hint="default"/>
+      </w:rPr>
+    </w:lvl>
+    <w:lvl w:ilvl="7" w:tplc="08160003" w:tentative="1">
+      <w:start w:val="1"/>
+      <w:numFmt w:val="bullet"/>
+      <w:lvlText w:val="o"/>
+      <w:lvlJc w:val="left"/>
+      <w:pPr>
+        <w:ind w:left="6157" w:hanging="360"/>
+      </w:pPr>
+      <w:rPr>
+        <w:rFonts w:ascii="Courier New" w:hAnsi="Courier New" w:cs="Courier New" w:hint="default"/>
+      </w:rPr>
+    </w:lvl>
+    <w:lvl w:ilvl="8" w:tplc="08160005" w:tentative="1">
+      <w:start w:val="1"/>
+      <w:numFmt w:val="bullet"/>
+      <w:lvlText w:val=""/>
+      <w:lvlJc w:val="left"/>
+      <w:pPr>
+        <w:ind w:left="6877" w:hanging="360"/>
+      </w:pPr>
+      <w:rPr>
+        <w:rFonts w:ascii="Wingdings" w:hAnsi="Wingdings" w:hint="default"/>
+      </w:rPr>
+    </w:lvl>
+  </w:abstractNum>
   <w:num w:numId="1" w16cid:durableId="815344782">
+    <w:abstractNumId w:val="10"/>
+  </w:num>
+  <w:num w:numId="2" w16cid:durableId="406000617">
+    <w:abstractNumId w:val="12"/>
+  </w:num>
+  <w:num w:numId="3" w16cid:durableId="267012243">
+    <w:abstractNumId w:val="8"/>
+  </w:num>
+  <w:num w:numId="4" w16cid:durableId="1239364593">
+    <w:abstractNumId w:val="2"/>
+  </w:num>
+  <w:num w:numId="5" w16cid:durableId="94635568">
+    <w:abstractNumId w:val="4"/>
+  </w:num>
+  <w:num w:numId="6" w16cid:durableId="943072384">
+    <w:abstractNumId w:val="14"/>
+  </w:num>
+  <w:num w:numId="7" w16cid:durableId="1516380389">
+    <w:abstractNumId w:val="9"/>
+  </w:num>
+  <w:num w:numId="8" w16cid:durableId="445000953">
+    <w:abstractNumId w:val="1"/>
+  </w:num>
+  <w:num w:numId="9" w16cid:durableId="1527937261">
+    <w:abstractNumId w:val="10"/>
+  </w:num>
+  <w:num w:numId="10" w16cid:durableId="1099907378">
+    <w:abstractNumId w:val="10"/>
+  </w:num>
+  <w:num w:numId="11" w16cid:durableId="899436695">
+    <w:abstractNumId w:val="10"/>
+  </w:num>
+  <w:num w:numId="12" w16cid:durableId="1702393157">
+    <w:abstractNumId w:val="10"/>
+  </w:num>
+  <w:num w:numId="13" w16cid:durableId="1598489683">
+    <w:abstractNumId w:val="15"/>
+  </w:num>
+  <w:num w:numId="14" w16cid:durableId="1320962106">
     <w:abstractNumId w:val="7"/>
   </w:num>
-  <w:num w:numId="2" w16cid:durableId="406000617">
-    <w:abstractNumId w:val="8"/>
-  </w:num>
-  <w:num w:numId="3" w16cid:durableId="267012243">
+  <w:num w:numId="15" w16cid:durableId="1760324132">
     <w:abstractNumId w:val="5"/>
   </w:num>
-  <w:num w:numId="4" w16cid:durableId="1239364593">
-    <w:abstractNumId w:val="1"/>
+  <w:num w:numId="16" w16cid:durableId="285897445">
+    <w:abstractNumId w:val="13"/>
   </w:num>
-  <w:num w:numId="5" w16cid:durableId="94635568">
-    <w:abstractNumId w:val="2"/>
+  <w:num w:numId="17" w16cid:durableId="478424823">
+    <w:abstractNumId w:val="0"/>
   </w:num>
-  <w:num w:numId="6" w16cid:durableId="943072384">
+  <w:num w:numId="18" w16cid:durableId="1629553822">
+    <w:abstractNumId w:val="11"/>
+  </w:num>
+  <w:num w:numId="19" w16cid:durableId="1631744036">
     <w:abstractNumId w:val="10"/>
   </w:num>
-  <w:num w:numId="7" w16cid:durableId="1516380389">
+  <w:num w:numId="20" w16cid:durableId="106118031">
+    <w:abstractNumId w:val="3"/>
+  </w:num>
+  <w:num w:numId="21" w16cid:durableId="345519197">
     <w:abstractNumId w:val="6"/>
   </w:num>
-  <w:num w:numId="8" w16cid:durableId="445000953">
-    <w:abstractNumId w:val="0"/>
-  </w:num>
-  <w:num w:numId="9" w16cid:durableId="1527937261">
-    <w:abstractNumId w:val="7"/>
-  </w:num>
-  <w:num w:numId="10" w16cid:durableId="1099907378">
-    <w:abstractNumId w:val="7"/>
-  </w:num>
-  <w:num w:numId="11" w16cid:durableId="899436695">
-    <w:abstractNumId w:val="7"/>
-  </w:num>
-  <w:num w:numId="12" w16cid:durableId="1702393157">
-    <w:abstractNumId w:val="7"/>
-  </w:num>
-  <w:num w:numId="13" w16cid:durableId="1598489683">
-    <w:abstractNumId w:val="11"/>
-  </w:num>
-  <w:num w:numId="14" w16cid:durableId="1320962106">
-    <w:abstractNumId w:val="4"/>
-  </w:num>
-  <w:num w:numId="15" w16cid:durableId="1760324132">
-    <w:abstractNumId w:val="3"/>
-  </w:num>
-  <w:num w:numId="16" w16cid:durableId="285897445">
-    <w:abstractNumId w:val="9"/>
+  <w:num w:numId="22" w16cid:durableId="897980463">
+    <w:abstractNumId w:val="16"/>
   </w:num>
   <w:numIdMacAtCleanup w:val="12"/>
 </w:numbering>
